--- a/Word/20151910042-刘鹏-运筹学实验-02.docx
+++ b/Word/20151910042-刘鹏-运筹学实验-02.docx
@@ -47,14 +47,18 @@
         <w:tblLook w:val="0000" w:firstRow="0" w:lastRow="0" w:firstColumn="0" w:lastColumn="0" w:noHBand="0" w:noVBand="0"/>
       </w:tblPr>
       <w:tblGrid>
-        <w:gridCol w:w="5098"/>
-        <w:gridCol w:w="2835"/>
+        <w:gridCol w:w="3823"/>
+        <w:gridCol w:w="4110"/>
         <w:gridCol w:w="3122"/>
       </w:tblGrid>
       <w:tr>
         <w:tc>
           <w:tcPr>
-            <w:tcW w:w="5098" w:type="dxa"/>
+            <w:tcW w:w="3823" w:type="dxa"/>
+            <w:tcBorders>
+              <w:top w:val="single" w:sz="4" w:space="0" w:color="auto"/>
+              <w:left w:val="single" w:sz="4" w:space="0" w:color="auto"/>
+            </w:tcBorders>
           </w:tcPr>
           <w:p>
             <w:pPr>
@@ -91,7 +95,17 @@
                 <w:bCs/>
                 <w:sz w:val="18"/>
               </w:rPr>
-              <w:t>运筹</w:t>
+              <w:t>运</w:t>
+            </w:r>
+            <w:bookmarkStart w:id="0" w:name="_GoBack"/>
+            <w:bookmarkEnd w:id="0"/>
+            <w:r>
+              <w:rPr>
+                <w:rFonts w:hint="eastAsia"/>
+                <w:bCs/>
+                <w:sz w:val="18"/>
+              </w:rPr>
+              <w:t>筹</w:t>
             </w:r>
             <w:r>
               <w:rPr>
@@ -105,7 +119,10 @@
         </w:tc>
         <w:tc>
           <w:tcPr>
-            <w:tcW w:w="2835" w:type="dxa"/>
+            <w:tcW w:w="4110" w:type="dxa"/>
+            <w:tcBorders>
+              <w:top w:val="single" w:sz="4" w:space="0" w:color="auto"/>
+            </w:tcBorders>
           </w:tcPr>
           <w:p>
             <w:pPr>
@@ -158,6 +175,10 @@
         <w:tc>
           <w:tcPr>
             <w:tcW w:w="3122" w:type="dxa"/>
+            <w:tcBorders>
+              <w:top w:val="single" w:sz="4" w:space="0" w:color="auto"/>
+              <w:right w:val="single" w:sz="4" w:space="0" w:color="auto"/>
+            </w:tcBorders>
           </w:tcPr>
           <w:p>
             <w:pPr>
@@ -189,7 +210,10 @@
       <w:tr>
         <w:tc>
           <w:tcPr>
-            <w:tcW w:w="5098" w:type="dxa"/>
+            <w:tcW w:w="3823" w:type="dxa"/>
+            <w:tcBorders>
+              <w:left w:val="single" w:sz="4" w:space="0" w:color="auto"/>
+            </w:tcBorders>
           </w:tcPr>
           <w:p>
             <w:pPr>
@@ -226,7 +250,7 @@
         </w:tc>
         <w:tc>
           <w:tcPr>
-            <w:tcW w:w="2835" w:type="dxa"/>
+            <w:tcW w:w="4110" w:type="dxa"/>
           </w:tcPr>
           <w:p>
             <w:pPr>
@@ -264,6 +288,9 @@
         <w:tc>
           <w:tcPr>
             <w:tcW w:w="3122" w:type="dxa"/>
+            <w:tcBorders>
+              <w:right w:val="single" w:sz="4" w:space="0" w:color="auto"/>
+            </w:tcBorders>
           </w:tcPr>
           <w:p>
             <w:pPr>
@@ -294,7 +321,10 @@
       <w:tr>
         <w:tc>
           <w:tcPr>
-            <w:tcW w:w="5098" w:type="dxa"/>
+            <w:tcW w:w="3823" w:type="dxa"/>
+            <w:tcBorders>
+              <w:left w:val="single" w:sz="4" w:space="0" w:color="auto"/>
+            </w:tcBorders>
           </w:tcPr>
           <w:p>
             <w:pPr>
@@ -336,7 +366,7 @@
         </w:tc>
         <w:tc>
           <w:tcPr>
-            <w:tcW w:w="2835" w:type="dxa"/>
+            <w:tcW w:w="4110" w:type="dxa"/>
           </w:tcPr>
           <w:p>
             <w:pPr>
@@ -382,6 +412,9 @@
         <w:tc>
           <w:tcPr>
             <w:tcW w:w="3122" w:type="dxa"/>
+            <w:tcBorders>
+              <w:right w:val="single" w:sz="4" w:space="0" w:color="auto"/>
+            </w:tcBorders>
           </w:tcPr>
           <w:p>
             <w:pPr>
@@ -469,7 +502,11 @@
       <w:tr>
         <w:tc>
           <w:tcPr>
-            <w:tcW w:w="5098" w:type="dxa"/>
+            <w:tcW w:w="3823" w:type="dxa"/>
+            <w:tcBorders>
+              <w:left w:val="single" w:sz="4" w:space="0" w:color="auto"/>
+              <w:bottom w:val="single" w:sz="4" w:space="0" w:color="auto"/>
+            </w:tcBorders>
           </w:tcPr>
           <w:p>
             <w:pPr>
@@ -505,7 +542,10 @@
         </w:tc>
         <w:tc>
           <w:tcPr>
-            <w:tcW w:w="2835" w:type="dxa"/>
+            <w:tcW w:w="4110" w:type="dxa"/>
+            <w:tcBorders>
+              <w:bottom w:val="single" w:sz="4" w:space="0" w:color="auto"/>
+            </w:tcBorders>
           </w:tcPr>
           <w:p>
             <w:pPr>
@@ -544,6 +584,10 @@
         <w:tc>
           <w:tcPr>
             <w:tcW w:w="3122" w:type="dxa"/>
+            <w:tcBorders>
+              <w:bottom w:val="single" w:sz="4" w:space="0" w:color="auto"/>
+              <w:right w:val="single" w:sz="4" w:space="0" w:color="auto"/>
+            </w:tcBorders>
           </w:tcPr>
           <w:p>
             <w:pPr>
@@ -692,10 +736,10 @@
             <v:path o:extrusionok="f" gradientshapeok="t" o:connecttype="rect"/>
             <o:lock v:ext="edit" aspectratio="t"/>
           </v:shapetype>
-          <v:shape id="_x0000_i1051" type="#_x0000_t75" style="width:196.65pt;height:18pt" o:ole="">
+          <v:shape id="_x0000_i1025" type="#_x0000_t75" style="width:196.65pt;height:18pt" o:ole="">
             <v:imagedata r:id="rId8" o:title=""/>
           </v:shape>
-          <o:OLEObject Type="Embed" ProgID="Equation.AxMath" ShapeID="_x0000_i1051" DrawAspect="Content" ObjectID="_1583166611" r:id="rId9"/>
+          <o:OLEObject Type="Embed" ProgID="Equation.AxMath" ShapeID="_x0000_i1025" DrawAspect="Content" ObjectID="_1583171772" r:id="rId9"/>
         </w:object>
       </w:r>
       <w:r>
@@ -707,7 +751,7 @@
     </w:p>
     <w:p>
       <w:pPr>
-        <w:ind w:firstLineChars="200" w:firstLine="480"/>
+        <w:ind w:firstLineChars="1358" w:firstLine="3259"/>
       </w:pPr>
       <w:r>
         <w:rPr>
@@ -724,19 +768,16 @@
         <w:pStyle w:val="AMDisplayEquation"/>
         <w:ind w:firstLine="240"/>
         <w:jc w:val="center"/>
-        <w:rPr>
-          <w:rFonts w:hint="eastAsia"/>
-        </w:rPr>
       </w:pPr>
       <w:r>
         <w:rPr>
           <w:position w:val="-12"/>
         </w:rPr>
         <w:object w:dxaOrig="2943" w:dyaOrig="361">
-          <v:shape id="_x0000_i1043" type="#_x0000_t75" style="width:147.25pt;height:18pt" o:ole="">
+          <v:shape id="_x0000_i1026" type="#_x0000_t75" style="width:147.25pt;height:18pt" o:ole="">
             <v:imagedata r:id="rId10" o:title=""/>
           </v:shape>
-          <o:OLEObject Type="Embed" ProgID="Equation.AxMath" ShapeID="_x0000_i1043" DrawAspect="Content" ObjectID="_1583166612" r:id="rId11"/>
+          <o:OLEObject Type="Embed" ProgID="Equation.AxMath" ShapeID="_x0000_i1026" DrawAspect="Content" ObjectID="_1583171773" r:id="rId11"/>
         </w:object>
       </w:r>
     </w:p>
@@ -755,10 +796,10 @@
           <w:position w:val="-12"/>
         </w:rPr>
         <w:object w:dxaOrig="890" w:dyaOrig="377">
-          <v:shape id="_x0000_i1046" type="#_x0000_t75" style="width:44.45pt;height:18.8pt" o:ole="">
+          <v:shape id="_x0000_i1027" type="#_x0000_t75" style="width:44.45pt;height:18.8pt" o:ole="">
             <v:imagedata r:id="rId12" o:title=""/>
           </v:shape>
-          <o:OLEObject Type="Embed" ProgID="Equation.AxMath" ShapeID="_x0000_i1046" DrawAspect="Content" ObjectID="_1583166613" r:id="rId13"/>
+          <o:OLEObject Type="Embed" ProgID="Equation.AxMath" ShapeID="_x0000_i1027" DrawAspect="Content" ObjectID="_1583171774" r:id="rId13"/>
         </w:object>
       </w:r>
       <w:r>
@@ -772,10 +813,10 @@
           <w:position w:val="-12"/>
         </w:rPr>
         <w:object w:dxaOrig="661" w:dyaOrig="361">
-          <v:shape id="_x0000_i1049" type="#_x0000_t75" style="width:33pt;height:18pt" o:ole="">
+          <v:shape id="_x0000_i1028" type="#_x0000_t75" style="width:33pt;height:18pt" o:ole="">
             <v:imagedata r:id="rId14" o:title=""/>
           </v:shape>
-          <o:OLEObject Type="Embed" ProgID="Equation.AxMath" ShapeID="_x0000_i1049" DrawAspect="Content" ObjectID="_1583166614" r:id="rId15"/>
+          <o:OLEObject Type="Embed" ProgID="Equation.AxMath" ShapeID="_x0000_i1028" DrawAspect="Content" ObjectID="_1583171775" r:id="rId15"/>
         </w:object>
       </w:r>
     </w:p>
@@ -803,15 +844,9 @@
         <w:t>语言编程实现。</w:t>
       </w:r>
     </w:p>
+    <w:p/>
     <w:p>
       <w:pPr>
-        <w:rPr>
-          <w:rFonts w:hint="eastAsia"/>
-        </w:rPr>
-      </w:pPr>
-    </w:p>
-    <w:p>
-      <w:pPr>
         <w:pStyle w:val="1"/>
       </w:pPr>
       <w:r>
@@ -822,219 +857,213 @@
           <w:rFonts w:hint="eastAsia"/>
         </w:rPr>
         <w:t>实验平台</w:t>
-      </w:r>
-    </w:p>
-    <w:p>
-      <w:pPr>
-        <w:rPr>
-          <w:rFonts w:hint="eastAsia"/>
-        </w:rPr>
-      </w:pPr>
-    </w:p>
-    <w:p>
-      <w:pPr>
-        <w:pStyle w:val="af0"/>
-        <w:rPr>
-          <w:szCs w:val="21"/>
-        </w:rPr>
-      </w:pPr>
-      <w:r>
-        <w:rPr>
-          <w:rFonts w:hint="eastAsia"/>
-          <w:szCs w:val="21"/>
-        </w:rPr>
-        <w:t>Windows</w:t>
-      </w:r>
-      <w:r>
-        <w:rPr>
-          <w:szCs w:val="21"/>
-        </w:rPr>
-        <w:t xml:space="preserve"> 10 </w:t>
-      </w:r>
-      <w:r>
-        <w:rPr>
-          <w:rFonts w:hint="eastAsia"/>
-          <w:szCs w:val="21"/>
-        </w:rPr>
-        <w:t>Pro</w:t>
-      </w:r>
-      <w:r>
-        <w:rPr>
-          <w:szCs w:val="21"/>
-        </w:rPr>
-        <w:t xml:space="preserve"> </w:t>
-      </w:r>
-      <w:r>
-        <w:rPr>
-          <w:szCs w:val="21"/>
-        </w:rPr>
-        <w:t>1703</w:t>
-      </w:r>
-      <w:r>
-        <w:rPr>
-          <w:rFonts w:hint="eastAsia"/>
-          <w:szCs w:val="21"/>
-        </w:rPr>
-        <w:t>（</w:t>
-      </w:r>
-      <w:r>
-        <w:rPr>
-          <w:rFonts w:hint="eastAsia"/>
-          <w:szCs w:val="21"/>
-        </w:rPr>
-        <w:t>编程与编辑文稿</w:t>
-      </w:r>
-      <w:r>
-        <w:rPr>
-          <w:rFonts w:hint="eastAsia"/>
-          <w:szCs w:val="21"/>
-        </w:rPr>
-        <w:t>）</w:t>
-      </w:r>
-      <w:r>
-        <w:rPr>
-          <w:rFonts w:hint="eastAsia"/>
-          <w:szCs w:val="21"/>
-        </w:rPr>
-        <w:t>；</w:t>
-      </w:r>
-    </w:p>
-    <w:p>
-      <w:pPr>
-        <w:pStyle w:val="af0"/>
-        <w:rPr>
-          <w:szCs w:val="21"/>
-        </w:rPr>
-      </w:pPr>
-      <w:r>
-        <w:rPr>
-          <w:rFonts w:hint="eastAsia"/>
-          <w:szCs w:val="21"/>
-        </w:rPr>
-        <w:t>Microsoft</w:t>
-      </w:r>
-      <w:r>
-        <w:rPr>
-          <w:szCs w:val="21"/>
-          <w:vertAlign w:val="superscript"/>
-        </w:rPr>
-        <w:t>©</w:t>
-      </w:r>
-      <w:r>
-        <w:rPr>
-          <w:szCs w:val="21"/>
-        </w:rPr>
-        <w:t xml:space="preserve"> </w:t>
-      </w:r>
-      <w:r>
-        <w:rPr>
-          <w:rFonts w:hint="eastAsia"/>
-          <w:szCs w:val="21"/>
-        </w:rPr>
-        <w:t>Visual</w:t>
-      </w:r>
-      <w:r>
-        <w:rPr>
-          <w:szCs w:val="21"/>
-        </w:rPr>
-        <w:t xml:space="preserve"> </w:t>
-      </w:r>
-      <w:r>
-        <w:rPr>
-          <w:rFonts w:hint="eastAsia"/>
-          <w:szCs w:val="21"/>
-        </w:rPr>
-        <w:t>Studio</w:t>
-      </w:r>
-      <w:r>
-        <w:rPr>
-          <w:szCs w:val="21"/>
-        </w:rPr>
-        <w:t xml:space="preserve"> </w:t>
-      </w:r>
-      <w:r>
-        <w:rPr>
-          <w:rFonts w:hint="eastAsia"/>
-          <w:szCs w:val="21"/>
-        </w:rPr>
-        <w:t>2017</w:t>
-      </w:r>
-      <w:r>
-        <w:rPr>
-          <w:szCs w:val="21"/>
-        </w:rPr>
-        <w:t xml:space="preserve"> </w:t>
-      </w:r>
-      <w:r>
-        <w:rPr>
-          <w:rFonts w:hint="eastAsia"/>
-          <w:szCs w:val="21"/>
-        </w:rPr>
-        <w:t>Enterprise</w:t>
-      </w:r>
-      <w:r>
-        <w:rPr>
-          <w:szCs w:val="21"/>
-        </w:rPr>
-        <w:t xml:space="preserve"> </w:t>
-      </w:r>
-      <w:r>
-        <w:rPr>
-          <w:rFonts w:hint="eastAsia"/>
-          <w:szCs w:val="21"/>
-        </w:rPr>
-        <w:t>（</w:t>
-      </w:r>
-      <w:r>
-        <w:rPr>
-          <w:rFonts w:hint="eastAsia"/>
-          <w:szCs w:val="21"/>
-        </w:rPr>
-        <w:t>IDE</w:t>
-      </w:r>
-      <w:r>
-        <w:rPr>
-          <w:rFonts w:hint="eastAsia"/>
-          <w:szCs w:val="21"/>
-        </w:rPr>
-        <w:t>）</w:t>
-      </w:r>
-      <w:r>
-        <w:rPr>
-          <w:rFonts w:hint="eastAsia"/>
-          <w:szCs w:val="21"/>
-        </w:rPr>
-        <w:t>。</w:t>
-      </w:r>
-    </w:p>
-    <w:p>
-      <w:pPr>
-        <w:pStyle w:val="af0"/>
-        <w:ind w:firstLine="0"/>
-        <w:rPr>
-          <w:szCs w:val="21"/>
-        </w:rPr>
-      </w:pPr>
-    </w:p>
-    <w:p>
-      <w:pPr>
-        <w:pStyle w:val="1"/>
-      </w:pPr>
-      <w:r>
-        <w:rPr>
-          <w:rFonts w:hint="eastAsia"/>
-        </w:rPr>
-        <w:t>四、</w:t>
-      </w:r>
-      <w:r>
-        <w:rPr>
-          <w:rFonts w:hint="eastAsia"/>
-        </w:rPr>
-        <w:t>算法设计</w:t>
       </w:r>
     </w:p>
     <w:p/>
     <w:p>
+      <w:pPr>
+        <w:pStyle w:val="af0"/>
+        <w:rPr>
+          <w:szCs w:val="21"/>
+        </w:rPr>
+      </w:pPr>
+      <w:r>
+        <w:rPr>
+          <w:rFonts w:hint="eastAsia"/>
+          <w:szCs w:val="21"/>
+        </w:rPr>
+        <w:t>Windows</w:t>
+      </w:r>
+      <w:r>
+        <w:rPr>
+          <w:szCs w:val="21"/>
+        </w:rPr>
+        <w:t xml:space="preserve"> 10 </w:t>
+      </w:r>
+      <w:r>
+        <w:rPr>
+          <w:rFonts w:hint="eastAsia"/>
+          <w:szCs w:val="21"/>
+        </w:rPr>
+        <w:t>Pro</w:t>
+      </w:r>
+      <w:r>
+        <w:rPr>
+          <w:szCs w:val="21"/>
+        </w:rPr>
+        <w:t xml:space="preserve"> </w:t>
+      </w:r>
+      <w:r>
+        <w:rPr>
+          <w:szCs w:val="21"/>
+        </w:rPr>
+        <w:t>1703</w:t>
+      </w:r>
+      <w:r>
+        <w:rPr>
+          <w:rFonts w:hint="eastAsia"/>
+          <w:szCs w:val="21"/>
+        </w:rPr>
+        <w:t>（</w:t>
+      </w:r>
+      <w:r>
+        <w:rPr>
+          <w:rFonts w:hint="eastAsia"/>
+          <w:szCs w:val="21"/>
+        </w:rPr>
+        <w:t>编程与编辑文稿</w:t>
+      </w:r>
+      <w:r>
+        <w:rPr>
+          <w:rFonts w:hint="eastAsia"/>
+          <w:szCs w:val="21"/>
+        </w:rPr>
+        <w:t>）</w:t>
+      </w:r>
+      <w:r>
+        <w:rPr>
+          <w:rFonts w:hint="eastAsia"/>
+          <w:szCs w:val="21"/>
+        </w:rPr>
+        <w:t>；</w:t>
+      </w:r>
+    </w:p>
+    <w:p>
+      <w:pPr>
+        <w:pStyle w:val="af0"/>
+        <w:rPr>
+          <w:szCs w:val="21"/>
+        </w:rPr>
+      </w:pPr>
+      <w:r>
+        <w:rPr>
+          <w:rFonts w:hint="eastAsia"/>
+          <w:szCs w:val="21"/>
+        </w:rPr>
+        <w:t>Microsoft</w:t>
+      </w:r>
+      <w:r>
+        <w:rPr>
+          <w:szCs w:val="21"/>
+          <w:vertAlign w:val="superscript"/>
+        </w:rPr>
+        <w:t>©</w:t>
+      </w:r>
+      <w:r>
+        <w:rPr>
+          <w:szCs w:val="21"/>
+        </w:rPr>
+        <w:t xml:space="preserve"> </w:t>
+      </w:r>
+      <w:r>
+        <w:rPr>
+          <w:rFonts w:hint="eastAsia"/>
+          <w:szCs w:val="21"/>
+        </w:rPr>
+        <w:t>Visual</w:t>
+      </w:r>
+      <w:r>
+        <w:rPr>
+          <w:szCs w:val="21"/>
+        </w:rPr>
+        <w:t xml:space="preserve"> </w:t>
+      </w:r>
+      <w:r>
+        <w:rPr>
+          <w:rFonts w:hint="eastAsia"/>
+          <w:szCs w:val="21"/>
+        </w:rPr>
+        <w:t>Studio</w:t>
+      </w:r>
+      <w:r>
+        <w:rPr>
+          <w:szCs w:val="21"/>
+        </w:rPr>
+        <w:t xml:space="preserve"> </w:t>
+      </w:r>
+      <w:r>
+        <w:rPr>
+          <w:rFonts w:hint="eastAsia"/>
+          <w:szCs w:val="21"/>
+        </w:rPr>
+        <w:t>2017</w:t>
+      </w:r>
+      <w:r>
+        <w:rPr>
+          <w:szCs w:val="21"/>
+        </w:rPr>
+        <w:t xml:space="preserve"> </w:t>
+      </w:r>
+      <w:r>
+        <w:rPr>
+          <w:rFonts w:hint="eastAsia"/>
+          <w:szCs w:val="21"/>
+        </w:rPr>
+        <w:t>Enterprise</w:t>
+      </w:r>
+      <w:r>
+        <w:rPr>
+          <w:szCs w:val="21"/>
+        </w:rPr>
+        <w:t xml:space="preserve"> </w:t>
+      </w:r>
+      <w:r>
+        <w:rPr>
+          <w:rFonts w:hint="eastAsia"/>
+          <w:szCs w:val="21"/>
+        </w:rPr>
+        <w:t>（</w:t>
+      </w:r>
+      <w:r>
+        <w:rPr>
+          <w:rFonts w:hint="eastAsia"/>
+          <w:szCs w:val="21"/>
+        </w:rPr>
+        <w:t>IDE</w:t>
+      </w:r>
+      <w:r>
+        <w:rPr>
+          <w:rFonts w:hint="eastAsia"/>
+          <w:szCs w:val="21"/>
+        </w:rPr>
+        <w:t>）</w:t>
+      </w:r>
+      <w:r>
+        <w:rPr>
+          <w:rFonts w:hint="eastAsia"/>
+          <w:szCs w:val="21"/>
+        </w:rPr>
+        <w:t>。</w:t>
+      </w:r>
+    </w:p>
+    <w:p>
+      <w:pPr>
+        <w:pStyle w:val="af0"/>
+        <w:ind w:firstLine="0"/>
+        <w:rPr>
+          <w:szCs w:val="21"/>
+        </w:rPr>
+      </w:pPr>
+    </w:p>
+    <w:p>
+      <w:pPr>
+        <w:pStyle w:val="1"/>
+      </w:pPr>
+      <w:r>
+        <w:rPr>
+          <w:rFonts w:hint="eastAsia"/>
+        </w:rPr>
+        <w:t>四、</w:t>
+      </w:r>
+      <w:r>
+        <w:rPr>
+          <w:rFonts w:hint="eastAsia"/>
+        </w:rPr>
+        <w:t>算法设计</w:t>
+      </w:r>
+    </w:p>
+    <w:p/>
+    <w:p>
       <w:r>
         <w:rPr>
           <w:rFonts w:hint="eastAsia"/>
@@ -1089,9 +1118,6 @@
         <w:tabs>
           <w:tab w:val="right" w:pos="1276"/>
         </w:tabs>
-        <w:rPr>
-          <w:rFonts w:hint="eastAsia"/>
-        </w:rPr>
       </w:pPr>
       <w:r>
         <w:rPr>
@@ -1195,2433 +1221,6 @@
     <w:p/>
     <w:p>
       <w:pPr>
-        <w:ind w:firstLineChars="200" w:firstLine="480"/>
-      </w:pPr>
-      <w:r>
-        <w:rPr>
-          <w:rFonts w:hint="eastAsia"/>
-        </w:rPr>
-        <w:t>这个解释程序</w:t>
-      </w:r>
-      <w:r>
-        <w:rPr>
-          <w:rFonts w:hint="eastAsia"/>
-        </w:rPr>
-        <w:t>的使用方法</w:t>
-      </w:r>
-      <w:r>
-        <w:rPr>
-          <w:rFonts w:hint="eastAsia"/>
-        </w:rPr>
-        <w:t>是这样的：</w:t>
-      </w:r>
-      <w:r>
-        <w:rPr>
-          <w:rFonts w:hint="eastAsia"/>
-        </w:rPr>
-        <w:t>在</w:t>
-      </w:r>
-      <w:r>
-        <w:rPr>
-          <w:rFonts w:hint="eastAsia"/>
-        </w:rPr>
-        <w:t>shell</w:t>
-      </w:r>
-      <w:r>
-        <w:rPr>
-          <w:rFonts w:hint="eastAsia"/>
-        </w:rPr>
-        <w:t>中通过调用</w:t>
-      </w:r>
-      <w:r>
-        <w:rPr>
-          <w:rFonts w:hint="eastAsia"/>
-        </w:rPr>
-        <w:t>本</w:t>
-      </w:r>
-      <w:r>
-        <w:rPr>
-          <w:rFonts w:hint="eastAsia"/>
-        </w:rPr>
-        <w:t>可执行程序</w:t>
-      </w:r>
-      <w:r>
-        <w:rPr>
-          <w:rFonts w:hint="eastAsia"/>
-        </w:rPr>
-        <w:t>div</w:t>
-      </w:r>
-      <w:r>
-        <w:rPr>
-          <w:rFonts w:hint="eastAsia"/>
-        </w:rPr>
-        <w:t>，输入两个字符串参数，然后程序自动输出</w:t>
-      </w:r>
-      <w:r>
-        <w:rPr>
-          <w:noProof/>
-          <w:position w:val="-10"/>
-        </w:rPr>
-        <w:object w:dxaOrig="159" w:dyaOrig="313">
-          <v:shape id="_x0000_i1030" type="#_x0000_t75" style="width:8.2pt;height:15.8pt" o:ole="">
-            <v:imagedata r:id="rId20" o:title=""/>
-          </v:shape>
-          <o:OLEObject Type="Embed" ProgID="Equation.AxMath" ShapeID="_x0000_i1030" DrawAspect="Content" ObjectID="_1583166615" r:id="rId21"/>
-        </w:object>
-      </w:r>
-      <w:r>
-        <w:rPr>
-          <w:rFonts w:hint="eastAsia"/>
-        </w:rPr>
-        <w:t>与最小值及其</w:t>
-      </w:r>
-      <w:r>
-        <w:rPr>
-          <w:rFonts w:hint="eastAsia"/>
-        </w:rPr>
-        <w:t>所有</w:t>
-      </w:r>
-      <w:r>
-        <w:rPr>
-          <w:rFonts w:hint="eastAsia"/>
-        </w:rPr>
-        <w:t>位置。如下所示：</w:t>
-      </w:r>
-      <w:r>
-        <w:rPr>
-          <w:rFonts w:hint="eastAsia"/>
-        </w:rPr>
-        <w:t>（这里隐藏了</w:t>
-      </w:r>
-      <w:r>
-        <w:rPr>
-          <w:rFonts w:hint="eastAsia"/>
-        </w:rPr>
-        <w:t>PowerShell</w:t>
-      </w:r>
-      <w:r>
-        <w:rPr>
-          <w:rFonts w:hint="eastAsia"/>
-        </w:rPr>
-        <w:t>的工作目录，仅用</w:t>
-      </w:r>
-      <w:r>
-        <w:rPr>
-          <w:rFonts w:ascii="Consolas" w:hAnsi="Consolas"/>
-        </w:rPr>
-        <w:t>PS &gt;</w:t>
-      </w:r>
-      <w:r>
-        <w:rPr>
-          <w:rFonts w:hint="eastAsia"/>
-        </w:rPr>
-        <w:t>作为提示符）</w:t>
-      </w:r>
-    </w:p>
-    <w:p>
-      <w:pPr>
-        <w:ind w:firstLineChars="200" w:firstLine="480"/>
-      </w:pPr>
-    </w:p>
-    <w:p>
-      <w:pPr>
-        <w:widowControl/>
-        <w:shd w:val="clear" w:color="auto" w:fill="E5E5E5"/>
-        <w:spacing w:line="280" w:lineRule="exact"/>
-        <w:jc w:val="left"/>
-        <w:rPr>
-          <w:rFonts w:ascii="Consolas" w:hAnsi="Consolas" w:cs="宋体"/>
-          <w:color w:val="000000"/>
-          <w:sz w:val="20"/>
-          <w:szCs w:val="20"/>
-        </w:rPr>
-      </w:pPr>
-      <w:r>
-        <w:rPr>
-          <w:rFonts w:ascii="Consolas" w:hAnsi="Consolas" w:cs="宋体"/>
-          <w:color w:val="000000"/>
-          <w:sz w:val="20"/>
-          <w:szCs w:val="20"/>
-        </w:rPr>
-        <w:t xml:space="preserve">PS </w:t>
-      </w:r>
-      <w:r>
-        <w:rPr>
-          <w:rFonts w:ascii="Consolas" w:hAnsi="Consolas" w:cs="宋体"/>
-          <w:b/>
-          <w:bCs/>
-          <w:color w:val="804000"/>
-          <w:sz w:val="20"/>
-          <w:szCs w:val="20"/>
-        </w:rPr>
-        <w:t>&gt;</w:t>
-      </w:r>
-      <w:r>
-        <w:rPr>
-          <w:rFonts w:ascii="Consolas" w:hAnsi="Consolas" w:cs="宋体"/>
-          <w:color w:val="000000"/>
-          <w:sz w:val="20"/>
-          <w:szCs w:val="20"/>
-        </w:rPr>
-        <w:t xml:space="preserve"> </w:t>
-      </w:r>
-      <w:r>
-        <w:rPr>
-          <w:rFonts w:ascii="Consolas" w:hAnsi="Consolas" w:cs="宋体"/>
-          <w:b/>
-          <w:bCs/>
-          <w:color w:val="804000"/>
-          <w:sz w:val="20"/>
-          <w:szCs w:val="20"/>
-        </w:rPr>
-        <w:t>.</w:t>
-      </w:r>
-      <w:r>
-        <w:rPr>
-          <w:rFonts w:ascii="Consolas" w:hAnsi="Consolas" w:cs="宋体"/>
-          <w:color w:val="000000"/>
-          <w:sz w:val="20"/>
-          <w:szCs w:val="20"/>
-        </w:rPr>
-        <w:t>\</w:t>
-      </w:r>
-      <w:r>
-        <w:rPr>
-          <w:rFonts w:ascii="Consolas" w:hAnsi="Consolas" w:cs="宋体" w:hint="eastAsia"/>
-          <w:color w:val="000000"/>
-          <w:sz w:val="20"/>
-          <w:szCs w:val="20"/>
-        </w:rPr>
-        <w:t>div</w:t>
-      </w:r>
-      <w:r>
-        <w:rPr>
-          <w:rFonts w:ascii="Consolas" w:hAnsi="Consolas" w:cs="宋体"/>
-          <w:b/>
-          <w:bCs/>
-          <w:color w:val="804000"/>
-          <w:sz w:val="20"/>
-          <w:szCs w:val="20"/>
-        </w:rPr>
-        <w:t>.</w:t>
-      </w:r>
-      <w:r>
-        <w:rPr>
-          <w:rFonts w:ascii="Consolas" w:hAnsi="Consolas" w:cs="宋体"/>
-          <w:color w:val="000000"/>
-          <w:sz w:val="20"/>
-          <w:szCs w:val="20"/>
-        </w:rPr>
-        <w:t xml:space="preserve">exe </w:t>
-      </w:r>
-      <w:r>
-        <w:rPr>
-          <w:rFonts w:ascii="Consolas" w:hAnsi="Consolas" w:cs="宋体"/>
-          <w:color w:val="808080"/>
-          <w:sz w:val="20"/>
-          <w:szCs w:val="20"/>
-        </w:rPr>
-        <w:t>"( -3.14,</w:t>
-      </w:r>
-      <w:proofErr w:type="gramStart"/>
-      <w:r>
-        <w:rPr>
-          <w:rFonts w:ascii="Consolas" w:hAnsi="Consolas" w:cs="宋体"/>
-          <w:color w:val="808080"/>
-          <w:sz w:val="20"/>
-          <w:szCs w:val="20"/>
-        </w:rPr>
-        <w:t>20 ,</w:t>
-      </w:r>
-      <w:proofErr w:type="gramEnd"/>
-      <w:r>
-        <w:rPr>
-          <w:rFonts w:ascii="Consolas" w:hAnsi="Consolas" w:cs="宋体"/>
-          <w:color w:val="808080"/>
-          <w:sz w:val="20"/>
-          <w:szCs w:val="20"/>
-        </w:rPr>
-        <w:t>-256, 0 ,6,5,12121,4588, 89)"</w:t>
-      </w:r>
-      <w:r>
-        <w:rPr>
-          <w:rFonts w:ascii="Consolas" w:hAnsi="Consolas" w:cs="宋体"/>
-          <w:color w:val="000000"/>
-          <w:sz w:val="20"/>
-          <w:szCs w:val="20"/>
-        </w:rPr>
-        <w:t xml:space="preserve"> </w:t>
-      </w:r>
-      <w:r>
-        <w:rPr>
-          <w:rFonts w:ascii="Consolas" w:hAnsi="Consolas" w:cs="宋体"/>
-          <w:color w:val="808080"/>
-          <w:sz w:val="20"/>
-          <w:szCs w:val="20"/>
-        </w:rPr>
-        <w:t>"(3.14, -1, 256,3.2222,2,0,5633.2,168,78)"</w:t>
-      </w:r>
-    </w:p>
-    <w:p>
-      <w:pPr>
-        <w:widowControl/>
-        <w:shd w:val="clear" w:color="auto" w:fill="E5E5E5"/>
-        <w:spacing w:line="280" w:lineRule="exact"/>
-        <w:jc w:val="left"/>
-        <w:rPr>
-          <w:rFonts w:ascii="Consolas" w:hAnsi="Consolas" w:cs="宋体"/>
-          <w:color w:val="000000"/>
-          <w:sz w:val="20"/>
-          <w:szCs w:val="20"/>
-        </w:rPr>
-      </w:pPr>
-      <w:r>
-        <w:rPr>
-          <w:rFonts w:ascii="Consolas" w:hAnsi="Consolas" w:cs="宋体"/>
-          <w:color w:val="000000"/>
-          <w:sz w:val="20"/>
-          <w:szCs w:val="20"/>
-        </w:rPr>
-        <w:t xml:space="preserve">argument </w:t>
-      </w:r>
-      <w:r>
-        <w:rPr>
-          <w:rFonts w:ascii="Consolas" w:hAnsi="Consolas" w:cs="宋体"/>
-          <w:color w:val="FF0000"/>
-          <w:sz w:val="20"/>
-          <w:szCs w:val="20"/>
-        </w:rPr>
-        <w:t>1</w:t>
-      </w:r>
-      <w:r>
-        <w:rPr>
-          <w:rFonts w:ascii="Consolas" w:hAnsi="Consolas" w:cs="宋体"/>
-          <w:color w:val="000000"/>
-          <w:sz w:val="20"/>
-          <w:szCs w:val="20"/>
-        </w:rPr>
-        <w:t xml:space="preserve"> is</w:t>
-      </w:r>
-    </w:p>
-    <w:p>
-      <w:pPr>
-        <w:widowControl/>
-        <w:shd w:val="clear" w:color="auto" w:fill="E5E5E5"/>
-        <w:spacing w:line="280" w:lineRule="exact"/>
-        <w:jc w:val="left"/>
-        <w:rPr>
-          <w:rFonts w:ascii="Consolas" w:hAnsi="Consolas" w:cs="宋体"/>
-          <w:color w:val="000000"/>
-          <w:sz w:val="20"/>
-          <w:szCs w:val="20"/>
-        </w:rPr>
-      </w:pPr>
-      <w:r>
-        <w:rPr>
-          <w:rFonts w:ascii="Consolas" w:hAnsi="Consolas" w:cs="宋体"/>
-          <w:b/>
-          <w:bCs/>
-          <w:color w:val="804000"/>
-          <w:sz w:val="20"/>
-          <w:szCs w:val="20"/>
-        </w:rPr>
-        <w:t>(-</w:t>
-      </w:r>
-      <w:r>
-        <w:rPr>
-          <w:rFonts w:ascii="Consolas" w:hAnsi="Consolas" w:cs="宋体"/>
-          <w:color w:val="FF0000"/>
-          <w:sz w:val="20"/>
-          <w:szCs w:val="20"/>
-        </w:rPr>
-        <w:t>3</w:t>
-      </w:r>
-      <w:r>
-        <w:rPr>
-          <w:rFonts w:ascii="Consolas" w:hAnsi="Consolas" w:cs="宋体"/>
-          <w:b/>
-          <w:bCs/>
-          <w:color w:val="804000"/>
-          <w:sz w:val="20"/>
-          <w:szCs w:val="20"/>
-        </w:rPr>
-        <w:t>.</w:t>
-      </w:r>
-      <w:r>
-        <w:rPr>
-          <w:rFonts w:ascii="Consolas" w:hAnsi="Consolas" w:cs="宋体"/>
-          <w:color w:val="FF0000"/>
-          <w:sz w:val="20"/>
-          <w:szCs w:val="20"/>
-        </w:rPr>
-        <w:t>14</w:t>
-      </w:r>
-      <w:r>
-        <w:rPr>
-          <w:rFonts w:ascii="Consolas" w:hAnsi="Consolas" w:cs="宋体"/>
-          <w:b/>
-          <w:bCs/>
-          <w:color w:val="804000"/>
-          <w:sz w:val="20"/>
-          <w:szCs w:val="20"/>
-        </w:rPr>
-        <w:t>,</w:t>
-      </w:r>
-      <w:r>
-        <w:rPr>
-          <w:rFonts w:ascii="Consolas" w:hAnsi="Consolas" w:cs="宋体"/>
-          <w:color w:val="000000"/>
-          <w:sz w:val="20"/>
-          <w:szCs w:val="20"/>
-        </w:rPr>
-        <w:t xml:space="preserve"> </w:t>
-      </w:r>
-      <w:r>
-        <w:rPr>
-          <w:rFonts w:ascii="Consolas" w:hAnsi="Consolas" w:cs="宋体"/>
-          <w:color w:val="FF0000"/>
-          <w:sz w:val="20"/>
-          <w:szCs w:val="20"/>
-        </w:rPr>
-        <w:t>20</w:t>
-      </w:r>
-      <w:r>
-        <w:rPr>
-          <w:rFonts w:ascii="Consolas" w:hAnsi="Consolas" w:cs="宋体"/>
-          <w:b/>
-          <w:bCs/>
-          <w:color w:val="804000"/>
-          <w:sz w:val="20"/>
-          <w:szCs w:val="20"/>
-        </w:rPr>
-        <w:t>.</w:t>
-      </w:r>
-      <w:r>
-        <w:rPr>
-          <w:rFonts w:ascii="Consolas" w:hAnsi="Consolas" w:cs="宋体"/>
-          <w:color w:val="FF0000"/>
-          <w:sz w:val="20"/>
-          <w:szCs w:val="20"/>
-        </w:rPr>
-        <w:t>00</w:t>
-      </w:r>
-      <w:r>
-        <w:rPr>
-          <w:rFonts w:ascii="Consolas" w:hAnsi="Consolas" w:cs="宋体"/>
-          <w:b/>
-          <w:bCs/>
-          <w:color w:val="804000"/>
-          <w:sz w:val="20"/>
-          <w:szCs w:val="20"/>
-        </w:rPr>
-        <w:t>,</w:t>
-      </w:r>
-      <w:r>
-        <w:rPr>
-          <w:rFonts w:ascii="Consolas" w:hAnsi="Consolas" w:cs="宋体"/>
-          <w:color w:val="000000"/>
-          <w:sz w:val="20"/>
-          <w:szCs w:val="20"/>
-        </w:rPr>
-        <w:t xml:space="preserve"> </w:t>
-      </w:r>
-      <w:r>
-        <w:rPr>
-          <w:rFonts w:ascii="Consolas" w:hAnsi="Consolas" w:cs="宋体"/>
-          <w:b/>
-          <w:bCs/>
-          <w:color w:val="804000"/>
-          <w:sz w:val="20"/>
-          <w:szCs w:val="20"/>
-        </w:rPr>
-        <w:t>-</w:t>
-      </w:r>
-      <w:r>
-        <w:rPr>
-          <w:rFonts w:ascii="Consolas" w:hAnsi="Consolas" w:cs="宋体"/>
-          <w:color w:val="FF0000"/>
-          <w:sz w:val="20"/>
-          <w:szCs w:val="20"/>
-        </w:rPr>
-        <w:t>256</w:t>
-      </w:r>
-      <w:r>
-        <w:rPr>
-          <w:rFonts w:ascii="Consolas" w:hAnsi="Consolas" w:cs="宋体"/>
-          <w:b/>
-          <w:bCs/>
-          <w:color w:val="804000"/>
-          <w:sz w:val="20"/>
-          <w:szCs w:val="20"/>
-        </w:rPr>
-        <w:t>.</w:t>
-      </w:r>
-      <w:r>
-        <w:rPr>
-          <w:rFonts w:ascii="Consolas" w:hAnsi="Consolas" w:cs="宋体"/>
-          <w:color w:val="FF0000"/>
-          <w:sz w:val="20"/>
-          <w:szCs w:val="20"/>
-        </w:rPr>
-        <w:t>00</w:t>
-      </w:r>
-      <w:r>
-        <w:rPr>
-          <w:rFonts w:ascii="Consolas" w:hAnsi="Consolas" w:cs="宋体"/>
-          <w:b/>
-          <w:bCs/>
-          <w:color w:val="804000"/>
-          <w:sz w:val="20"/>
-          <w:szCs w:val="20"/>
-        </w:rPr>
-        <w:t>,</w:t>
-      </w:r>
-      <w:r>
-        <w:rPr>
-          <w:rFonts w:ascii="Consolas" w:hAnsi="Consolas" w:cs="宋体"/>
-          <w:color w:val="000000"/>
-          <w:sz w:val="20"/>
-          <w:szCs w:val="20"/>
-        </w:rPr>
-        <w:t xml:space="preserve"> </w:t>
-      </w:r>
-      <w:r>
-        <w:rPr>
-          <w:rFonts w:ascii="Consolas" w:hAnsi="Consolas" w:cs="宋体"/>
-          <w:color w:val="FF0000"/>
-          <w:sz w:val="20"/>
-          <w:szCs w:val="20"/>
-        </w:rPr>
-        <w:t>0</w:t>
-      </w:r>
-      <w:r>
-        <w:rPr>
-          <w:rFonts w:ascii="Consolas" w:hAnsi="Consolas" w:cs="宋体"/>
-          <w:b/>
-          <w:bCs/>
-          <w:color w:val="804000"/>
-          <w:sz w:val="20"/>
-          <w:szCs w:val="20"/>
-        </w:rPr>
-        <w:t>.</w:t>
-      </w:r>
-      <w:r>
-        <w:rPr>
-          <w:rFonts w:ascii="Consolas" w:hAnsi="Consolas" w:cs="宋体"/>
-          <w:color w:val="FF0000"/>
-          <w:sz w:val="20"/>
-          <w:szCs w:val="20"/>
-        </w:rPr>
-        <w:t>00</w:t>
-      </w:r>
-      <w:r>
-        <w:rPr>
-          <w:rFonts w:ascii="Consolas" w:hAnsi="Consolas" w:cs="宋体"/>
-          <w:b/>
-          <w:bCs/>
-          <w:color w:val="804000"/>
-          <w:sz w:val="20"/>
-          <w:szCs w:val="20"/>
-        </w:rPr>
-        <w:t>,</w:t>
-      </w:r>
-      <w:r>
-        <w:rPr>
-          <w:rFonts w:ascii="Consolas" w:hAnsi="Consolas" w:cs="宋体"/>
-          <w:color w:val="000000"/>
-          <w:sz w:val="20"/>
-          <w:szCs w:val="20"/>
-        </w:rPr>
-        <w:t xml:space="preserve"> </w:t>
-      </w:r>
-      <w:r>
-        <w:rPr>
-          <w:rFonts w:ascii="Consolas" w:hAnsi="Consolas" w:cs="宋体"/>
-          <w:color w:val="FF0000"/>
-          <w:sz w:val="20"/>
-          <w:szCs w:val="20"/>
-        </w:rPr>
-        <w:t>6</w:t>
-      </w:r>
-      <w:r>
-        <w:rPr>
-          <w:rFonts w:ascii="Consolas" w:hAnsi="Consolas" w:cs="宋体"/>
-          <w:b/>
-          <w:bCs/>
-          <w:color w:val="804000"/>
-          <w:sz w:val="20"/>
-          <w:szCs w:val="20"/>
-        </w:rPr>
-        <w:t>.</w:t>
-      </w:r>
-      <w:r>
-        <w:rPr>
-          <w:rFonts w:ascii="Consolas" w:hAnsi="Consolas" w:cs="宋体"/>
-          <w:color w:val="FF0000"/>
-          <w:sz w:val="20"/>
-          <w:szCs w:val="20"/>
-        </w:rPr>
-        <w:t>00</w:t>
-      </w:r>
-      <w:r>
-        <w:rPr>
-          <w:rFonts w:ascii="Consolas" w:hAnsi="Consolas" w:cs="宋体"/>
-          <w:b/>
-          <w:bCs/>
-          <w:color w:val="804000"/>
-          <w:sz w:val="20"/>
-          <w:szCs w:val="20"/>
-        </w:rPr>
-        <w:t>,</w:t>
-      </w:r>
-      <w:r>
-        <w:rPr>
-          <w:rFonts w:ascii="Consolas" w:hAnsi="Consolas" w:cs="宋体"/>
-          <w:color w:val="000000"/>
-          <w:sz w:val="20"/>
-          <w:szCs w:val="20"/>
-        </w:rPr>
-        <w:t xml:space="preserve"> </w:t>
-      </w:r>
-      <w:r>
-        <w:rPr>
-          <w:rFonts w:ascii="Consolas" w:hAnsi="Consolas" w:cs="宋体"/>
-          <w:color w:val="FF0000"/>
-          <w:sz w:val="20"/>
-          <w:szCs w:val="20"/>
-        </w:rPr>
-        <w:t>5</w:t>
-      </w:r>
-      <w:r>
-        <w:rPr>
-          <w:rFonts w:ascii="Consolas" w:hAnsi="Consolas" w:cs="宋体"/>
-          <w:b/>
-          <w:bCs/>
-          <w:color w:val="804000"/>
-          <w:sz w:val="20"/>
-          <w:szCs w:val="20"/>
-        </w:rPr>
-        <w:t>.</w:t>
-      </w:r>
-      <w:r>
-        <w:rPr>
-          <w:rFonts w:ascii="Consolas" w:hAnsi="Consolas" w:cs="宋体"/>
-          <w:color w:val="FF0000"/>
-          <w:sz w:val="20"/>
-          <w:szCs w:val="20"/>
-        </w:rPr>
-        <w:t>00</w:t>
-      </w:r>
-      <w:r>
-        <w:rPr>
-          <w:rFonts w:ascii="Consolas" w:hAnsi="Consolas" w:cs="宋体"/>
-          <w:b/>
-          <w:bCs/>
-          <w:color w:val="804000"/>
-          <w:sz w:val="20"/>
-          <w:szCs w:val="20"/>
-        </w:rPr>
-        <w:t>,</w:t>
-      </w:r>
-      <w:r>
-        <w:rPr>
-          <w:rFonts w:ascii="Consolas" w:hAnsi="Consolas" w:cs="宋体"/>
-          <w:color w:val="000000"/>
-          <w:sz w:val="20"/>
-          <w:szCs w:val="20"/>
-        </w:rPr>
-        <w:t xml:space="preserve"> </w:t>
-      </w:r>
-      <w:r>
-        <w:rPr>
-          <w:rFonts w:ascii="Consolas" w:hAnsi="Consolas" w:cs="宋体"/>
-          <w:color w:val="FF0000"/>
-          <w:sz w:val="20"/>
-          <w:szCs w:val="20"/>
-        </w:rPr>
-        <w:t>12121</w:t>
-      </w:r>
-      <w:r>
-        <w:rPr>
-          <w:rFonts w:ascii="Consolas" w:hAnsi="Consolas" w:cs="宋体"/>
-          <w:b/>
-          <w:bCs/>
-          <w:color w:val="804000"/>
-          <w:sz w:val="20"/>
-          <w:szCs w:val="20"/>
-        </w:rPr>
-        <w:t>.</w:t>
-      </w:r>
-      <w:r>
-        <w:rPr>
-          <w:rFonts w:ascii="Consolas" w:hAnsi="Consolas" w:cs="宋体"/>
-          <w:color w:val="FF0000"/>
-          <w:sz w:val="20"/>
-          <w:szCs w:val="20"/>
-        </w:rPr>
-        <w:t>00</w:t>
-      </w:r>
-      <w:r>
-        <w:rPr>
-          <w:rFonts w:ascii="Consolas" w:hAnsi="Consolas" w:cs="宋体"/>
-          <w:b/>
-          <w:bCs/>
-          <w:color w:val="804000"/>
-          <w:sz w:val="20"/>
-          <w:szCs w:val="20"/>
-        </w:rPr>
-        <w:t>,</w:t>
-      </w:r>
-      <w:r>
-        <w:rPr>
-          <w:rFonts w:ascii="Consolas" w:hAnsi="Consolas" w:cs="宋体"/>
-          <w:color w:val="000000"/>
-          <w:sz w:val="20"/>
-          <w:szCs w:val="20"/>
-        </w:rPr>
-        <w:t xml:space="preserve"> </w:t>
-      </w:r>
-      <w:r>
-        <w:rPr>
-          <w:rFonts w:ascii="Consolas" w:hAnsi="Consolas" w:cs="宋体"/>
-          <w:color w:val="FF0000"/>
-          <w:sz w:val="20"/>
-          <w:szCs w:val="20"/>
-        </w:rPr>
-        <w:t>4588</w:t>
-      </w:r>
-      <w:r>
-        <w:rPr>
-          <w:rFonts w:ascii="Consolas" w:hAnsi="Consolas" w:cs="宋体"/>
-          <w:b/>
-          <w:bCs/>
-          <w:color w:val="804000"/>
-          <w:sz w:val="20"/>
-          <w:szCs w:val="20"/>
-        </w:rPr>
-        <w:t>.</w:t>
-      </w:r>
-      <w:r>
-        <w:rPr>
-          <w:rFonts w:ascii="Consolas" w:hAnsi="Consolas" w:cs="宋体"/>
-          <w:color w:val="FF0000"/>
-          <w:sz w:val="20"/>
-          <w:szCs w:val="20"/>
-        </w:rPr>
-        <w:t>00</w:t>
-      </w:r>
-      <w:r>
-        <w:rPr>
-          <w:rFonts w:ascii="Consolas" w:hAnsi="Consolas" w:cs="宋体"/>
-          <w:b/>
-          <w:bCs/>
-          <w:color w:val="804000"/>
-          <w:sz w:val="20"/>
-          <w:szCs w:val="20"/>
-        </w:rPr>
-        <w:t>,</w:t>
-      </w:r>
-      <w:r>
-        <w:rPr>
-          <w:rFonts w:ascii="Consolas" w:hAnsi="Consolas" w:cs="宋体"/>
-          <w:color w:val="000000"/>
-          <w:sz w:val="20"/>
-          <w:szCs w:val="20"/>
-        </w:rPr>
-        <w:t xml:space="preserve"> </w:t>
-      </w:r>
-      <w:r>
-        <w:rPr>
-          <w:rFonts w:ascii="Consolas" w:hAnsi="Consolas" w:cs="宋体"/>
-          <w:color w:val="FF0000"/>
-          <w:sz w:val="20"/>
-          <w:szCs w:val="20"/>
-        </w:rPr>
-        <w:t>89</w:t>
-      </w:r>
-      <w:r>
-        <w:rPr>
-          <w:rFonts w:ascii="Consolas" w:hAnsi="Consolas" w:cs="宋体"/>
-          <w:b/>
-          <w:bCs/>
-          <w:color w:val="804000"/>
-          <w:sz w:val="20"/>
-          <w:szCs w:val="20"/>
-        </w:rPr>
-        <w:t>.</w:t>
-      </w:r>
-      <w:r>
-        <w:rPr>
-          <w:rFonts w:ascii="Consolas" w:hAnsi="Consolas" w:cs="宋体"/>
-          <w:color w:val="FF0000"/>
-          <w:sz w:val="20"/>
-          <w:szCs w:val="20"/>
-        </w:rPr>
-        <w:t>00</w:t>
-      </w:r>
-      <w:r>
-        <w:rPr>
-          <w:rFonts w:ascii="Consolas" w:hAnsi="Consolas" w:cs="宋体"/>
-          <w:b/>
-          <w:bCs/>
-          <w:color w:val="804000"/>
-          <w:sz w:val="20"/>
-          <w:szCs w:val="20"/>
-        </w:rPr>
-        <w:t>)</w:t>
-      </w:r>
-    </w:p>
-    <w:p>
-      <w:pPr>
-        <w:widowControl/>
-        <w:shd w:val="clear" w:color="auto" w:fill="E5E5E5"/>
-        <w:spacing w:line="280" w:lineRule="exact"/>
-        <w:jc w:val="left"/>
-        <w:rPr>
-          <w:rFonts w:ascii="Consolas" w:hAnsi="Consolas" w:cs="宋体"/>
-          <w:color w:val="000000"/>
-          <w:sz w:val="20"/>
-          <w:szCs w:val="20"/>
-        </w:rPr>
-      </w:pPr>
-    </w:p>
-    <w:p>
-      <w:pPr>
-        <w:widowControl/>
-        <w:shd w:val="clear" w:color="auto" w:fill="E5E5E5"/>
-        <w:spacing w:line="280" w:lineRule="exact"/>
-        <w:jc w:val="left"/>
-        <w:rPr>
-          <w:rFonts w:ascii="Consolas" w:hAnsi="Consolas" w:cs="宋体"/>
-          <w:color w:val="000000"/>
-          <w:sz w:val="20"/>
-          <w:szCs w:val="20"/>
-        </w:rPr>
-      </w:pPr>
-      <w:r>
-        <w:rPr>
-          <w:rFonts w:ascii="Consolas" w:hAnsi="Consolas" w:cs="宋体"/>
-          <w:color w:val="000000"/>
-          <w:sz w:val="20"/>
-          <w:szCs w:val="20"/>
-        </w:rPr>
-        <w:t xml:space="preserve">argument </w:t>
-      </w:r>
-      <w:r>
-        <w:rPr>
-          <w:rFonts w:ascii="Consolas" w:hAnsi="Consolas" w:cs="宋体"/>
-          <w:color w:val="FF0000"/>
-          <w:sz w:val="20"/>
-          <w:szCs w:val="20"/>
-        </w:rPr>
-        <w:t>2</w:t>
-      </w:r>
-      <w:r>
-        <w:rPr>
-          <w:rFonts w:ascii="Consolas" w:hAnsi="Consolas" w:cs="宋体"/>
-          <w:color w:val="000000"/>
-          <w:sz w:val="20"/>
-          <w:szCs w:val="20"/>
-        </w:rPr>
-        <w:t xml:space="preserve"> is</w:t>
-      </w:r>
-    </w:p>
-    <w:p>
-      <w:pPr>
-        <w:widowControl/>
-        <w:shd w:val="clear" w:color="auto" w:fill="E5E5E5"/>
-        <w:spacing w:line="280" w:lineRule="exact"/>
-        <w:jc w:val="left"/>
-        <w:rPr>
-          <w:rFonts w:ascii="Consolas" w:hAnsi="Consolas" w:cs="宋体"/>
-          <w:color w:val="000000"/>
-          <w:sz w:val="20"/>
-          <w:szCs w:val="20"/>
-        </w:rPr>
-      </w:pPr>
-      <w:r>
-        <w:rPr>
-          <w:rFonts w:ascii="Consolas" w:hAnsi="Consolas" w:cs="宋体"/>
-          <w:b/>
-          <w:bCs/>
-          <w:color w:val="804000"/>
-          <w:sz w:val="20"/>
-          <w:szCs w:val="20"/>
-        </w:rPr>
-        <w:t>(</w:t>
-      </w:r>
-      <w:r>
-        <w:rPr>
-          <w:rFonts w:ascii="Consolas" w:hAnsi="Consolas" w:cs="宋体"/>
-          <w:color w:val="FF0000"/>
-          <w:sz w:val="20"/>
-          <w:szCs w:val="20"/>
-        </w:rPr>
-        <w:t>3</w:t>
-      </w:r>
-      <w:r>
-        <w:rPr>
-          <w:rFonts w:ascii="Consolas" w:hAnsi="Consolas" w:cs="宋体"/>
-          <w:b/>
-          <w:bCs/>
-          <w:color w:val="804000"/>
-          <w:sz w:val="20"/>
-          <w:szCs w:val="20"/>
-        </w:rPr>
-        <w:t>.</w:t>
-      </w:r>
-      <w:r>
-        <w:rPr>
-          <w:rFonts w:ascii="Consolas" w:hAnsi="Consolas" w:cs="宋体"/>
-          <w:color w:val="FF0000"/>
-          <w:sz w:val="20"/>
-          <w:szCs w:val="20"/>
-        </w:rPr>
-        <w:t>14</w:t>
-      </w:r>
-      <w:r>
-        <w:rPr>
-          <w:rFonts w:ascii="Consolas" w:hAnsi="Consolas" w:cs="宋体"/>
-          <w:b/>
-          <w:bCs/>
-          <w:color w:val="804000"/>
-          <w:sz w:val="20"/>
-          <w:szCs w:val="20"/>
-        </w:rPr>
-        <w:t>,</w:t>
-      </w:r>
-      <w:r>
-        <w:rPr>
-          <w:rFonts w:ascii="Consolas" w:hAnsi="Consolas" w:cs="宋体"/>
-          <w:color w:val="000000"/>
-          <w:sz w:val="20"/>
-          <w:szCs w:val="20"/>
-        </w:rPr>
-        <w:t xml:space="preserve"> </w:t>
-      </w:r>
-      <w:r>
-        <w:rPr>
-          <w:rFonts w:ascii="Consolas" w:hAnsi="Consolas" w:cs="宋体"/>
-          <w:b/>
-          <w:bCs/>
-          <w:color w:val="804000"/>
-          <w:sz w:val="20"/>
-          <w:szCs w:val="20"/>
-        </w:rPr>
-        <w:t>-</w:t>
-      </w:r>
-      <w:r>
-        <w:rPr>
-          <w:rFonts w:ascii="Consolas" w:hAnsi="Consolas" w:cs="宋体"/>
-          <w:color w:val="FF0000"/>
-          <w:sz w:val="20"/>
-          <w:szCs w:val="20"/>
-        </w:rPr>
-        <w:t>1</w:t>
-      </w:r>
-      <w:r>
-        <w:rPr>
-          <w:rFonts w:ascii="Consolas" w:hAnsi="Consolas" w:cs="宋体"/>
-          <w:b/>
-          <w:bCs/>
-          <w:color w:val="804000"/>
-          <w:sz w:val="20"/>
-          <w:szCs w:val="20"/>
-        </w:rPr>
-        <w:t>.</w:t>
-      </w:r>
-      <w:r>
-        <w:rPr>
-          <w:rFonts w:ascii="Consolas" w:hAnsi="Consolas" w:cs="宋体"/>
-          <w:color w:val="FF0000"/>
-          <w:sz w:val="20"/>
-          <w:szCs w:val="20"/>
-        </w:rPr>
-        <w:t>00</w:t>
-      </w:r>
-      <w:r>
-        <w:rPr>
-          <w:rFonts w:ascii="Consolas" w:hAnsi="Consolas" w:cs="宋体"/>
-          <w:b/>
-          <w:bCs/>
-          <w:color w:val="804000"/>
-          <w:sz w:val="20"/>
-          <w:szCs w:val="20"/>
-        </w:rPr>
-        <w:t>,</w:t>
-      </w:r>
-      <w:r>
-        <w:rPr>
-          <w:rFonts w:ascii="Consolas" w:hAnsi="Consolas" w:cs="宋体"/>
-          <w:color w:val="000000"/>
-          <w:sz w:val="20"/>
-          <w:szCs w:val="20"/>
-        </w:rPr>
-        <w:t xml:space="preserve"> </w:t>
-      </w:r>
-      <w:r>
-        <w:rPr>
-          <w:rFonts w:ascii="Consolas" w:hAnsi="Consolas" w:cs="宋体"/>
-          <w:color w:val="FF0000"/>
-          <w:sz w:val="20"/>
-          <w:szCs w:val="20"/>
-        </w:rPr>
-        <w:t>256</w:t>
-      </w:r>
-      <w:r>
-        <w:rPr>
-          <w:rFonts w:ascii="Consolas" w:hAnsi="Consolas" w:cs="宋体"/>
-          <w:b/>
-          <w:bCs/>
-          <w:color w:val="804000"/>
-          <w:sz w:val="20"/>
-          <w:szCs w:val="20"/>
-        </w:rPr>
-        <w:t>.</w:t>
-      </w:r>
-      <w:r>
-        <w:rPr>
-          <w:rFonts w:ascii="Consolas" w:hAnsi="Consolas" w:cs="宋体"/>
-          <w:color w:val="FF0000"/>
-          <w:sz w:val="20"/>
-          <w:szCs w:val="20"/>
-        </w:rPr>
-        <w:t>00</w:t>
-      </w:r>
-      <w:r>
-        <w:rPr>
-          <w:rFonts w:ascii="Consolas" w:hAnsi="Consolas" w:cs="宋体"/>
-          <w:b/>
-          <w:bCs/>
-          <w:color w:val="804000"/>
-          <w:sz w:val="20"/>
-          <w:szCs w:val="20"/>
-        </w:rPr>
-        <w:t>,</w:t>
-      </w:r>
-      <w:r>
-        <w:rPr>
-          <w:rFonts w:ascii="Consolas" w:hAnsi="Consolas" w:cs="宋体"/>
-          <w:color w:val="000000"/>
-          <w:sz w:val="20"/>
-          <w:szCs w:val="20"/>
-        </w:rPr>
-        <w:t xml:space="preserve"> </w:t>
-      </w:r>
-      <w:r>
-        <w:rPr>
-          <w:rFonts w:ascii="Consolas" w:hAnsi="Consolas" w:cs="宋体"/>
-          <w:color w:val="FF0000"/>
-          <w:sz w:val="20"/>
-          <w:szCs w:val="20"/>
-        </w:rPr>
-        <w:t>3</w:t>
-      </w:r>
-      <w:r>
-        <w:rPr>
-          <w:rFonts w:ascii="Consolas" w:hAnsi="Consolas" w:cs="宋体"/>
-          <w:b/>
-          <w:bCs/>
-          <w:color w:val="804000"/>
-          <w:sz w:val="20"/>
-          <w:szCs w:val="20"/>
-        </w:rPr>
-        <w:t>.</w:t>
-      </w:r>
-      <w:r>
-        <w:rPr>
-          <w:rFonts w:ascii="Consolas" w:hAnsi="Consolas" w:cs="宋体"/>
-          <w:color w:val="FF0000"/>
-          <w:sz w:val="20"/>
-          <w:szCs w:val="20"/>
-        </w:rPr>
-        <w:t>22</w:t>
-      </w:r>
-      <w:r>
-        <w:rPr>
-          <w:rFonts w:ascii="Consolas" w:hAnsi="Consolas" w:cs="宋体"/>
-          <w:b/>
-          <w:bCs/>
-          <w:color w:val="804000"/>
-          <w:sz w:val="20"/>
-          <w:szCs w:val="20"/>
-        </w:rPr>
-        <w:t>,</w:t>
-      </w:r>
-      <w:r>
-        <w:rPr>
-          <w:rFonts w:ascii="Consolas" w:hAnsi="Consolas" w:cs="宋体"/>
-          <w:color w:val="000000"/>
-          <w:sz w:val="20"/>
-          <w:szCs w:val="20"/>
-        </w:rPr>
-        <w:t xml:space="preserve"> </w:t>
-      </w:r>
-      <w:r>
-        <w:rPr>
-          <w:rFonts w:ascii="Consolas" w:hAnsi="Consolas" w:cs="宋体"/>
-          <w:color w:val="FF0000"/>
-          <w:sz w:val="20"/>
-          <w:szCs w:val="20"/>
-        </w:rPr>
-        <w:t>2</w:t>
-      </w:r>
-      <w:r>
-        <w:rPr>
-          <w:rFonts w:ascii="Consolas" w:hAnsi="Consolas" w:cs="宋体"/>
-          <w:b/>
-          <w:bCs/>
-          <w:color w:val="804000"/>
-          <w:sz w:val="20"/>
-          <w:szCs w:val="20"/>
-        </w:rPr>
-        <w:t>.</w:t>
-      </w:r>
-      <w:r>
-        <w:rPr>
-          <w:rFonts w:ascii="Consolas" w:hAnsi="Consolas" w:cs="宋体"/>
-          <w:color w:val="FF0000"/>
-          <w:sz w:val="20"/>
-          <w:szCs w:val="20"/>
-        </w:rPr>
-        <w:t>00</w:t>
-      </w:r>
-      <w:r>
-        <w:rPr>
-          <w:rFonts w:ascii="Consolas" w:hAnsi="Consolas" w:cs="宋体"/>
-          <w:b/>
-          <w:bCs/>
-          <w:color w:val="804000"/>
-          <w:sz w:val="20"/>
-          <w:szCs w:val="20"/>
-        </w:rPr>
-        <w:t>,</w:t>
-      </w:r>
-      <w:r>
-        <w:rPr>
-          <w:rFonts w:ascii="Consolas" w:hAnsi="Consolas" w:cs="宋体"/>
-          <w:color w:val="000000"/>
-          <w:sz w:val="20"/>
-          <w:szCs w:val="20"/>
-        </w:rPr>
-        <w:t xml:space="preserve"> </w:t>
-      </w:r>
-      <w:r>
-        <w:rPr>
-          <w:rFonts w:ascii="Consolas" w:hAnsi="Consolas" w:cs="宋体"/>
-          <w:color w:val="FF0000"/>
-          <w:sz w:val="20"/>
-          <w:szCs w:val="20"/>
-        </w:rPr>
-        <w:t>0</w:t>
-      </w:r>
-      <w:r>
-        <w:rPr>
-          <w:rFonts w:ascii="Consolas" w:hAnsi="Consolas" w:cs="宋体"/>
-          <w:b/>
-          <w:bCs/>
-          <w:color w:val="804000"/>
-          <w:sz w:val="20"/>
-          <w:szCs w:val="20"/>
-        </w:rPr>
-        <w:t>.</w:t>
-      </w:r>
-      <w:r>
-        <w:rPr>
-          <w:rFonts w:ascii="Consolas" w:hAnsi="Consolas" w:cs="宋体"/>
-          <w:color w:val="FF0000"/>
-          <w:sz w:val="20"/>
-          <w:szCs w:val="20"/>
-        </w:rPr>
-        <w:t>00</w:t>
-      </w:r>
-      <w:r>
-        <w:rPr>
-          <w:rFonts w:ascii="Consolas" w:hAnsi="Consolas" w:cs="宋体"/>
-          <w:b/>
-          <w:bCs/>
-          <w:color w:val="804000"/>
-          <w:sz w:val="20"/>
-          <w:szCs w:val="20"/>
-        </w:rPr>
-        <w:t>,</w:t>
-      </w:r>
-      <w:r>
-        <w:rPr>
-          <w:rFonts w:ascii="Consolas" w:hAnsi="Consolas" w:cs="宋体"/>
-          <w:color w:val="000000"/>
-          <w:sz w:val="20"/>
-          <w:szCs w:val="20"/>
-        </w:rPr>
-        <w:t xml:space="preserve"> </w:t>
-      </w:r>
-      <w:r>
-        <w:rPr>
-          <w:rFonts w:ascii="Consolas" w:hAnsi="Consolas" w:cs="宋体"/>
-          <w:color w:val="FF0000"/>
-          <w:sz w:val="20"/>
-          <w:szCs w:val="20"/>
-        </w:rPr>
-        <w:t>5633</w:t>
-      </w:r>
-      <w:r>
-        <w:rPr>
-          <w:rFonts w:ascii="Consolas" w:hAnsi="Consolas" w:cs="宋体"/>
-          <w:b/>
-          <w:bCs/>
-          <w:color w:val="804000"/>
-          <w:sz w:val="20"/>
-          <w:szCs w:val="20"/>
-        </w:rPr>
-        <w:t>.</w:t>
-      </w:r>
-      <w:r>
-        <w:rPr>
-          <w:rFonts w:ascii="Consolas" w:hAnsi="Consolas" w:cs="宋体"/>
-          <w:color w:val="FF0000"/>
-          <w:sz w:val="20"/>
-          <w:szCs w:val="20"/>
-        </w:rPr>
-        <w:t>20</w:t>
-      </w:r>
-      <w:r>
-        <w:rPr>
-          <w:rFonts w:ascii="Consolas" w:hAnsi="Consolas" w:cs="宋体"/>
-          <w:b/>
-          <w:bCs/>
-          <w:color w:val="804000"/>
-          <w:sz w:val="20"/>
-          <w:szCs w:val="20"/>
-        </w:rPr>
-        <w:t>,</w:t>
-      </w:r>
-      <w:r>
-        <w:rPr>
-          <w:rFonts w:ascii="Consolas" w:hAnsi="Consolas" w:cs="宋体"/>
-          <w:color w:val="000000"/>
-          <w:sz w:val="20"/>
-          <w:szCs w:val="20"/>
-        </w:rPr>
-        <w:t xml:space="preserve"> </w:t>
-      </w:r>
-      <w:r>
-        <w:rPr>
-          <w:rFonts w:ascii="Consolas" w:hAnsi="Consolas" w:cs="宋体"/>
-          <w:color w:val="FF0000"/>
-          <w:sz w:val="20"/>
-          <w:szCs w:val="20"/>
-        </w:rPr>
-        <w:t>168</w:t>
-      </w:r>
-      <w:r>
-        <w:rPr>
-          <w:rFonts w:ascii="Consolas" w:hAnsi="Consolas" w:cs="宋体"/>
-          <w:b/>
-          <w:bCs/>
-          <w:color w:val="804000"/>
-          <w:sz w:val="20"/>
-          <w:szCs w:val="20"/>
-        </w:rPr>
-        <w:t>.</w:t>
-      </w:r>
-      <w:r>
-        <w:rPr>
-          <w:rFonts w:ascii="Consolas" w:hAnsi="Consolas" w:cs="宋体"/>
-          <w:color w:val="FF0000"/>
-          <w:sz w:val="20"/>
-          <w:szCs w:val="20"/>
-        </w:rPr>
-        <w:t>00</w:t>
-      </w:r>
-      <w:r>
-        <w:rPr>
-          <w:rFonts w:ascii="Consolas" w:hAnsi="Consolas" w:cs="宋体"/>
-          <w:b/>
-          <w:bCs/>
-          <w:color w:val="804000"/>
-          <w:sz w:val="20"/>
-          <w:szCs w:val="20"/>
-        </w:rPr>
-        <w:t>,</w:t>
-      </w:r>
-      <w:r>
-        <w:rPr>
-          <w:rFonts w:ascii="Consolas" w:hAnsi="Consolas" w:cs="宋体"/>
-          <w:color w:val="000000"/>
-          <w:sz w:val="20"/>
-          <w:szCs w:val="20"/>
-        </w:rPr>
-        <w:t xml:space="preserve"> </w:t>
-      </w:r>
-      <w:r>
-        <w:rPr>
-          <w:rFonts w:ascii="Consolas" w:hAnsi="Consolas" w:cs="宋体"/>
-          <w:color w:val="FF0000"/>
-          <w:sz w:val="20"/>
-          <w:szCs w:val="20"/>
-        </w:rPr>
-        <w:t>78</w:t>
-      </w:r>
-      <w:r>
-        <w:rPr>
-          <w:rFonts w:ascii="Consolas" w:hAnsi="Consolas" w:cs="宋体"/>
-          <w:b/>
-          <w:bCs/>
-          <w:color w:val="804000"/>
-          <w:sz w:val="20"/>
-          <w:szCs w:val="20"/>
-        </w:rPr>
-        <w:t>.</w:t>
-      </w:r>
-      <w:r>
-        <w:rPr>
-          <w:rFonts w:ascii="Consolas" w:hAnsi="Consolas" w:cs="宋体"/>
-          <w:color w:val="FF0000"/>
-          <w:sz w:val="20"/>
-          <w:szCs w:val="20"/>
-        </w:rPr>
-        <w:t>00</w:t>
-      </w:r>
-      <w:r>
-        <w:rPr>
-          <w:rFonts w:ascii="Consolas" w:hAnsi="Consolas" w:cs="宋体"/>
-          <w:b/>
-          <w:bCs/>
-          <w:color w:val="804000"/>
-          <w:sz w:val="20"/>
-          <w:szCs w:val="20"/>
-        </w:rPr>
-        <w:t>)</w:t>
-      </w:r>
-    </w:p>
-    <w:p>
-      <w:pPr>
-        <w:widowControl/>
-        <w:shd w:val="clear" w:color="auto" w:fill="E5E5E5"/>
-        <w:spacing w:line="280" w:lineRule="exact"/>
-        <w:jc w:val="left"/>
-        <w:rPr>
-          <w:rFonts w:ascii="Consolas" w:hAnsi="Consolas" w:cs="宋体"/>
-          <w:color w:val="000000"/>
-          <w:sz w:val="20"/>
-          <w:szCs w:val="20"/>
-        </w:rPr>
-      </w:pPr>
-    </w:p>
-    <w:p>
-      <w:pPr>
-        <w:widowControl/>
-        <w:shd w:val="clear" w:color="auto" w:fill="E5E5E5"/>
-        <w:spacing w:line="280" w:lineRule="exact"/>
-        <w:jc w:val="left"/>
-        <w:rPr>
-          <w:rFonts w:ascii="Consolas" w:hAnsi="Consolas" w:cs="宋体"/>
-          <w:color w:val="000000"/>
-          <w:sz w:val="20"/>
-          <w:szCs w:val="20"/>
-        </w:rPr>
-      </w:pPr>
-      <w:r>
-        <w:rPr>
-          <w:rFonts w:ascii="Consolas" w:hAnsi="Consolas" w:cs="宋体"/>
-          <w:color w:val="000000"/>
-          <w:sz w:val="20"/>
-          <w:szCs w:val="20"/>
-        </w:rPr>
-        <w:t xml:space="preserve">The answer C </w:t>
-      </w:r>
-      <w:r>
-        <w:rPr>
-          <w:rFonts w:ascii="Consolas" w:hAnsi="Consolas" w:cs="宋体"/>
-          <w:b/>
-          <w:bCs/>
-          <w:color w:val="804000"/>
-          <w:sz w:val="20"/>
-          <w:szCs w:val="20"/>
-        </w:rPr>
-        <w:t>=</w:t>
-      </w:r>
-      <w:r>
-        <w:rPr>
-          <w:rFonts w:ascii="Consolas" w:hAnsi="Consolas" w:cs="宋体"/>
-          <w:color w:val="000000"/>
-          <w:sz w:val="20"/>
-          <w:szCs w:val="20"/>
-        </w:rPr>
-        <w:t xml:space="preserve"> </w:t>
-      </w:r>
-      <w:r>
-        <w:rPr>
-          <w:rFonts w:ascii="Consolas" w:hAnsi="Consolas" w:cs="宋体"/>
-          <w:b/>
-          <w:bCs/>
-          <w:color w:val="804000"/>
-          <w:sz w:val="20"/>
-          <w:szCs w:val="20"/>
-        </w:rPr>
-        <w:t>(-</w:t>
-      </w:r>
-      <w:r>
-        <w:rPr>
-          <w:rFonts w:ascii="Consolas" w:hAnsi="Consolas" w:cs="宋体"/>
-          <w:color w:val="FF0000"/>
-          <w:sz w:val="20"/>
-          <w:szCs w:val="20"/>
-        </w:rPr>
-        <w:t>1</w:t>
-      </w:r>
-      <w:r>
-        <w:rPr>
-          <w:rFonts w:ascii="Consolas" w:hAnsi="Consolas" w:cs="宋体"/>
-          <w:b/>
-          <w:bCs/>
-          <w:color w:val="804000"/>
-          <w:sz w:val="20"/>
-          <w:szCs w:val="20"/>
-        </w:rPr>
-        <w:t>.</w:t>
-      </w:r>
-      <w:proofErr w:type="gramStart"/>
-      <w:r>
-        <w:rPr>
-          <w:rFonts w:ascii="Consolas" w:hAnsi="Consolas" w:cs="宋体"/>
-          <w:color w:val="FF0000"/>
-          <w:sz w:val="20"/>
-          <w:szCs w:val="20"/>
-        </w:rPr>
-        <w:t>00</w:t>
-      </w:r>
-      <w:r>
-        <w:rPr>
-          <w:rFonts w:ascii="Consolas" w:hAnsi="Consolas" w:cs="宋体"/>
-          <w:color w:val="000000"/>
-          <w:sz w:val="20"/>
-          <w:szCs w:val="20"/>
-        </w:rPr>
-        <w:t xml:space="preserve"> </w:t>
-      </w:r>
-      <w:r>
-        <w:rPr>
-          <w:rFonts w:ascii="Consolas" w:hAnsi="Consolas" w:cs="宋体"/>
-          <w:b/>
-          <w:bCs/>
-          <w:color w:val="804000"/>
-          <w:sz w:val="20"/>
-          <w:szCs w:val="20"/>
-        </w:rPr>
-        <w:t>,</w:t>
-      </w:r>
-      <w:proofErr w:type="gramEnd"/>
-      <w:r>
-        <w:rPr>
-          <w:rFonts w:ascii="Consolas" w:hAnsi="Consolas" w:cs="宋体"/>
-          <w:color w:val="000000"/>
-          <w:sz w:val="20"/>
-          <w:szCs w:val="20"/>
-        </w:rPr>
-        <w:t xml:space="preserve"> </w:t>
-      </w:r>
-      <w:r>
-        <w:rPr>
-          <w:rFonts w:ascii="Consolas" w:hAnsi="Consolas" w:cs="宋体"/>
-          <w:b/>
-          <w:bCs/>
-          <w:color w:val="804000"/>
-          <w:sz w:val="20"/>
-          <w:szCs w:val="20"/>
-        </w:rPr>
-        <w:t>-</w:t>
-      </w:r>
-      <w:r>
-        <w:rPr>
-          <w:rFonts w:ascii="Consolas" w:hAnsi="Consolas" w:cs="宋体"/>
-          <w:color w:val="FF0000"/>
-          <w:sz w:val="20"/>
-          <w:szCs w:val="20"/>
-        </w:rPr>
-        <w:t>20</w:t>
-      </w:r>
-      <w:r>
-        <w:rPr>
-          <w:rFonts w:ascii="Consolas" w:hAnsi="Consolas" w:cs="宋体"/>
-          <w:b/>
-          <w:bCs/>
-          <w:color w:val="804000"/>
-          <w:sz w:val="20"/>
-          <w:szCs w:val="20"/>
-        </w:rPr>
-        <w:t>.</w:t>
-      </w:r>
-      <w:r>
-        <w:rPr>
-          <w:rFonts w:ascii="Consolas" w:hAnsi="Consolas" w:cs="宋体"/>
-          <w:color w:val="FF0000"/>
-          <w:sz w:val="20"/>
-          <w:szCs w:val="20"/>
-        </w:rPr>
-        <w:t>00</w:t>
-      </w:r>
-      <w:r>
-        <w:rPr>
-          <w:rFonts w:ascii="Consolas" w:hAnsi="Consolas" w:cs="宋体"/>
-          <w:color w:val="000000"/>
-          <w:sz w:val="20"/>
-          <w:szCs w:val="20"/>
-        </w:rPr>
-        <w:t xml:space="preserve"> </w:t>
-      </w:r>
-      <w:r>
-        <w:rPr>
-          <w:rFonts w:ascii="Consolas" w:hAnsi="Consolas" w:cs="宋体"/>
-          <w:b/>
-          <w:bCs/>
-          <w:color w:val="804000"/>
-          <w:sz w:val="20"/>
-          <w:szCs w:val="20"/>
-        </w:rPr>
-        <w:t>,</w:t>
-      </w:r>
-      <w:r>
-        <w:rPr>
-          <w:rFonts w:ascii="Consolas" w:hAnsi="Consolas" w:cs="宋体"/>
-          <w:color w:val="000000"/>
-          <w:sz w:val="20"/>
-          <w:szCs w:val="20"/>
-        </w:rPr>
-        <w:t xml:space="preserve"> </w:t>
-      </w:r>
-      <w:r>
-        <w:rPr>
-          <w:rFonts w:ascii="Consolas" w:hAnsi="Consolas" w:cs="宋体"/>
-          <w:b/>
-          <w:bCs/>
-          <w:color w:val="804000"/>
-          <w:sz w:val="20"/>
-          <w:szCs w:val="20"/>
-        </w:rPr>
-        <w:t>-</w:t>
-      </w:r>
-      <w:r>
-        <w:rPr>
-          <w:rFonts w:ascii="Consolas" w:hAnsi="Consolas" w:cs="宋体"/>
-          <w:color w:val="FF0000"/>
-          <w:sz w:val="20"/>
-          <w:szCs w:val="20"/>
-        </w:rPr>
-        <w:t>1</w:t>
-      </w:r>
-      <w:r>
-        <w:rPr>
-          <w:rFonts w:ascii="Consolas" w:hAnsi="Consolas" w:cs="宋体"/>
-          <w:b/>
-          <w:bCs/>
-          <w:color w:val="804000"/>
-          <w:sz w:val="20"/>
-          <w:szCs w:val="20"/>
-        </w:rPr>
-        <w:t>.</w:t>
-      </w:r>
-      <w:r>
-        <w:rPr>
-          <w:rFonts w:ascii="Consolas" w:hAnsi="Consolas" w:cs="宋体"/>
-          <w:color w:val="FF0000"/>
-          <w:sz w:val="20"/>
-          <w:szCs w:val="20"/>
-        </w:rPr>
-        <w:t>00</w:t>
-      </w:r>
-      <w:r>
-        <w:rPr>
-          <w:rFonts w:ascii="Consolas" w:hAnsi="Consolas" w:cs="宋体"/>
-          <w:color w:val="000000"/>
-          <w:sz w:val="20"/>
-          <w:szCs w:val="20"/>
-        </w:rPr>
-        <w:t xml:space="preserve"> </w:t>
-      </w:r>
-      <w:r>
-        <w:rPr>
-          <w:rFonts w:ascii="Consolas" w:hAnsi="Consolas" w:cs="宋体"/>
-          <w:b/>
-          <w:bCs/>
-          <w:color w:val="804000"/>
-          <w:sz w:val="20"/>
-          <w:szCs w:val="20"/>
-        </w:rPr>
-        <w:t>,</w:t>
-      </w:r>
-      <w:r>
-        <w:rPr>
-          <w:rFonts w:ascii="Consolas" w:hAnsi="Consolas" w:cs="宋体"/>
-          <w:color w:val="000000"/>
-          <w:sz w:val="20"/>
-          <w:szCs w:val="20"/>
-        </w:rPr>
-        <w:t xml:space="preserve"> </w:t>
-      </w:r>
-      <w:r>
-        <w:rPr>
-          <w:rFonts w:ascii="Consolas" w:hAnsi="Consolas" w:cs="宋体"/>
-          <w:color w:val="FF0000"/>
-          <w:sz w:val="20"/>
-          <w:szCs w:val="20"/>
-        </w:rPr>
-        <w:t>0</w:t>
-      </w:r>
-      <w:r>
-        <w:rPr>
-          <w:rFonts w:ascii="Consolas" w:hAnsi="Consolas" w:cs="宋体"/>
-          <w:b/>
-          <w:bCs/>
-          <w:color w:val="804000"/>
-          <w:sz w:val="20"/>
-          <w:szCs w:val="20"/>
-        </w:rPr>
-        <w:t>.</w:t>
-      </w:r>
-      <w:r>
-        <w:rPr>
-          <w:rFonts w:ascii="Consolas" w:hAnsi="Consolas" w:cs="宋体"/>
-          <w:color w:val="FF0000"/>
-          <w:sz w:val="20"/>
-          <w:szCs w:val="20"/>
-        </w:rPr>
-        <w:t>00</w:t>
-      </w:r>
-      <w:r>
-        <w:rPr>
-          <w:rFonts w:ascii="Consolas" w:hAnsi="Consolas" w:cs="宋体"/>
-          <w:color w:val="000000"/>
-          <w:sz w:val="20"/>
-          <w:szCs w:val="20"/>
-        </w:rPr>
-        <w:t xml:space="preserve"> </w:t>
-      </w:r>
-      <w:r>
-        <w:rPr>
-          <w:rFonts w:ascii="Consolas" w:hAnsi="Consolas" w:cs="宋体"/>
-          <w:b/>
-          <w:bCs/>
-          <w:color w:val="804000"/>
-          <w:sz w:val="20"/>
-          <w:szCs w:val="20"/>
-        </w:rPr>
-        <w:t>,</w:t>
-      </w:r>
-      <w:r>
-        <w:rPr>
-          <w:rFonts w:ascii="Consolas" w:hAnsi="Consolas" w:cs="宋体"/>
-          <w:color w:val="000000"/>
-          <w:sz w:val="20"/>
-          <w:szCs w:val="20"/>
-        </w:rPr>
-        <w:t xml:space="preserve"> </w:t>
-      </w:r>
-      <w:r>
-        <w:rPr>
-          <w:rFonts w:ascii="Consolas" w:hAnsi="Consolas" w:cs="宋体"/>
-          <w:color w:val="FF0000"/>
-          <w:sz w:val="20"/>
-          <w:szCs w:val="20"/>
-        </w:rPr>
-        <w:t>3</w:t>
-      </w:r>
-      <w:r>
-        <w:rPr>
-          <w:rFonts w:ascii="Consolas" w:hAnsi="Consolas" w:cs="宋体"/>
-          <w:b/>
-          <w:bCs/>
-          <w:color w:val="804000"/>
-          <w:sz w:val="20"/>
-          <w:szCs w:val="20"/>
-        </w:rPr>
-        <w:t>.</w:t>
-      </w:r>
-      <w:r>
-        <w:rPr>
-          <w:rFonts w:ascii="Consolas" w:hAnsi="Consolas" w:cs="宋体"/>
-          <w:color w:val="FF0000"/>
-          <w:sz w:val="20"/>
-          <w:szCs w:val="20"/>
-        </w:rPr>
-        <w:t>00</w:t>
-      </w:r>
-      <w:r>
-        <w:rPr>
-          <w:rFonts w:ascii="Consolas" w:hAnsi="Consolas" w:cs="宋体"/>
-          <w:color w:val="000000"/>
-          <w:sz w:val="20"/>
-          <w:szCs w:val="20"/>
-        </w:rPr>
-        <w:t xml:space="preserve"> </w:t>
-      </w:r>
-      <w:r>
-        <w:rPr>
-          <w:rFonts w:ascii="Consolas" w:hAnsi="Consolas" w:cs="宋体"/>
-          <w:b/>
-          <w:bCs/>
-          <w:color w:val="804000"/>
-          <w:sz w:val="20"/>
-          <w:szCs w:val="20"/>
-        </w:rPr>
-        <w:t>,</w:t>
-      </w:r>
-      <w:r>
-        <w:rPr>
-          <w:rFonts w:ascii="Consolas" w:hAnsi="Consolas" w:cs="宋体"/>
-          <w:color w:val="000000"/>
-          <w:sz w:val="20"/>
-          <w:szCs w:val="20"/>
-        </w:rPr>
-        <w:t xml:space="preserve"> NaN </w:t>
-      </w:r>
-      <w:r>
-        <w:rPr>
-          <w:rFonts w:ascii="Consolas" w:hAnsi="Consolas" w:cs="宋体"/>
-          <w:b/>
-          <w:bCs/>
-          <w:color w:val="804000"/>
-          <w:sz w:val="20"/>
-          <w:szCs w:val="20"/>
-        </w:rPr>
-        <w:t>,</w:t>
-      </w:r>
-      <w:r>
-        <w:rPr>
-          <w:rFonts w:ascii="Consolas" w:hAnsi="Consolas" w:cs="宋体"/>
-          <w:color w:val="000000"/>
-          <w:sz w:val="20"/>
-          <w:szCs w:val="20"/>
-        </w:rPr>
-        <w:t xml:space="preserve"> </w:t>
-      </w:r>
-      <w:r>
-        <w:rPr>
-          <w:rFonts w:ascii="Consolas" w:hAnsi="Consolas" w:cs="宋体"/>
-          <w:color w:val="FF0000"/>
-          <w:sz w:val="20"/>
-          <w:szCs w:val="20"/>
-        </w:rPr>
-        <w:t>2</w:t>
-      </w:r>
-      <w:r>
-        <w:rPr>
-          <w:rFonts w:ascii="Consolas" w:hAnsi="Consolas" w:cs="宋体"/>
-          <w:b/>
-          <w:bCs/>
-          <w:color w:val="804000"/>
-          <w:sz w:val="20"/>
-          <w:szCs w:val="20"/>
-        </w:rPr>
-        <w:t>.</w:t>
-      </w:r>
-      <w:r>
-        <w:rPr>
-          <w:rFonts w:ascii="Consolas" w:hAnsi="Consolas" w:cs="宋体"/>
-          <w:color w:val="FF0000"/>
-          <w:sz w:val="20"/>
-          <w:szCs w:val="20"/>
-        </w:rPr>
-        <w:t>15</w:t>
-      </w:r>
-      <w:r>
-        <w:rPr>
-          <w:rFonts w:ascii="Consolas" w:hAnsi="Consolas" w:cs="宋体"/>
-          <w:color w:val="000000"/>
-          <w:sz w:val="20"/>
-          <w:szCs w:val="20"/>
-        </w:rPr>
-        <w:t xml:space="preserve"> </w:t>
-      </w:r>
-      <w:r>
-        <w:rPr>
-          <w:rFonts w:ascii="Consolas" w:hAnsi="Consolas" w:cs="宋体"/>
-          <w:b/>
-          <w:bCs/>
-          <w:color w:val="804000"/>
-          <w:sz w:val="20"/>
-          <w:szCs w:val="20"/>
-        </w:rPr>
-        <w:t>,</w:t>
-      </w:r>
-      <w:r>
-        <w:rPr>
-          <w:rFonts w:ascii="Consolas" w:hAnsi="Consolas" w:cs="宋体"/>
-          <w:color w:val="000000"/>
-          <w:sz w:val="20"/>
-          <w:szCs w:val="20"/>
-        </w:rPr>
-        <w:t xml:space="preserve"> </w:t>
-      </w:r>
-      <w:r>
-        <w:rPr>
-          <w:rFonts w:ascii="Consolas" w:hAnsi="Consolas" w:cs="宋体"/>
-          <w:color w:val="FF0000"/>
-          <w:sz w:val="20"/>
-          <w:szCs w:val="20"/>
-        </w:rPr>
-        <w:t>27</w:t>
-      </w:r>
-      <w:r>
-        <w:rPr>
-          <w:rFonts w:ascii="Consolas" w:hAnsi="Consolas" w:cs="宋体"/>
-          <w:b/>
-          <w:bCs/>
-          <w:color w:val="804000"/>
-          <w:sz w:val="20"/>
-          <w:szCs w:val="20"/>
-        </w:rPr>
-        <w:t>.</w:t>
-      </w:r>
-      <w:r>
-        <w:rPr>
-          <w:rFonts w:ascii="Consolas" w:hAnsi="Consolas" w:cs="宋体"/>
-          <w:color w:val="FF0000"/>
-          <w:sz w:val="20"/>
-          <w:szCs w:val="20"/>
-        </w:rPr>
-        <w:t>31</w:t>
-      </w:r>
-      <w:r>
-        <w:rPr>
-          <w:rFonts w:ascii="Consolas" w:hAnsi="Consolas" w:cs="宋体"/>
-          <w:color w:val="000000"/>
-          <w:sz w:val="20"/>
-          <w:szCs w:val="20"/>
-        </w:rPr>
-        <w:t xml:space="preserve"> </w:t>
-      </w:r>
-      <w:r>
-        <w:rPr>
-          <w:rFonts w:ascii="Consolas" w:hAnsi="Consolas" w:cs="宋体"/>
-          <w:b/>
-          <w:bCs/>
-          <w:color w:val="804000"/>
-          <w:sz w:val="20"/>
-          <w:szCs w:val="20"/>
-        </w:rPr>
-        <w:t>,</w:t>
-      </w:r>
-      <w:r>
-        <w:rPr>
-          <w:rFonts w:ascii="Consolas" w:hAnsi="Consolas" w:cs="宋体"/>
-          <w:color w:val="000000"/>
-          <w:sz w:val="20"/>
-          <w:szCs w:val="20"/>
-        </w:rPr>
-        <w:t xml:space="preserve"> </w:t>
-      </w:r>
-      <w:r>
-        <w:rPr>
-          <w:rFonts w:ascii="Consolas" w:hAnsi="Consolas" w:cs="宋体"/>
-          <w:color w:val="FF0000"/>
-          <w:sz w:val="20"/>
-          <w:szCs w:val="20"/>
-        </w:rPr>
-        <w:t>1</w:t>
-      </w:r>
-      <w:r>
-        <w:rPr>
-          <w:rFonts w:ascii="Consolas" w:hAnsi="Consolas" w:cs="宋体"/>
-          <w:b/>
-          <w:bCs/>
-          <w:color w:val="804000"/>
-          <w:sz w:val="20"/>
-          <w:szCs w:val="20"/>
-        </w:rPr>
-        <w:t>.</w:t>
-      </w:r>
-      <w:r>
-        <w:rPr>
-          <w:rFonts w:ascii="Consolas" w:hAnsi="Consolas" w:cs="宋体"/>
-          <w:color w:val="FF0000"/>
-          <w:sz w:val="20"/>
-          <w:szCs w:val="20"/>
-        </w:rPr>
-        <w:t>14</w:t>
-      </w:r>
-      <w:r>
-        <w:rPr>
-          <w:rFonts w:ascii="Consolas" w:hAnsi="Consolas" w:cs="宋体"/>
-          <w:color w:val="000000"/>
-          <w:sz w:val="20"/>
-          <w:szCs w:val="20"/>
-        </w:rPr>
-        <w:t xml:space="preserve"> </w:t>
-      </w:r>
-      <w:r>
-        <w:rPr>
-          <w:rFonts w:ascii="Consolas" w:hAnsi="Consolas" w:cs="宋体"/>
-          <w:b/>
-          <w:bCs/>
-          <w:color w:val="804000"/>
-          <w:sz w:val="20"/>
-          <w:szCs w:val="20"/>
-        </w:rPr>
-        <w:t>)</w:t>
-      </w:r>
-    </w:p>
-    <w:p>
-      <w:pPr>
-        <w:widowControl/>
-        <w:shd w:val="clear" w:color="auto" w:fill="E5E5E5"/>
-        <w:spacing w:line="280" w:lineRule="exact"/>
-        <w:jc w:val="left"/>
-        <w:rPr>
-          <w:rFonts w:ascii="Consolas" w:hAnsi="Consolas" w:cs="宋体"/>
-          <w:color w:val="000000"/>
-          <w:sz w:val="20"/>
-          <w:szCs w:val="20"/>
-        </w:rPr>
-      </w:pPr>
-      <w:r>
-        <w:rPr>
-          <w:rFonts w:ascii="Consolas" w:hAnsi="Consolas" w:cs="宋体"/>
-          <w:color w:val="000000"/>
-          <w:sz w:val="20"/>
-          <w:szCs w:val="20"/>
-        </w:rPr>
-        <w:t xml:space="preserve">Minimal Value is </w:t>
-      </w:r>
-      <w:r>
-        <w:rPr>
-          <w:rFonts w:ascii="Consolas" w:hAnsi="Consolas" w:cs="宋体"/>
-          <w:b/>
-          <w:bCs/>
-          <w:color w:val="804000"/>
-          <w:sz w:val="20"/>
-          <w:szCs w:val="20"/>
-        </w:rPr>
-        <w:t>-</w:t>
-      </w:r>
-      <w:r>
-        <w:rPr>
-          <w:rFonts w:ascii="Consolas" w:hAnsi="Consolas" w:cs="宋体"/>
-          <w:color w:val="FF0000"/>
-          <w:sz w:val="20"/>
-          <w:szCs w:val="20"/>
-        </w:rPr>
-        <w:t>1</w:t>
-      </w:r>
-      <w:r>
-        <w:rPr>
-          <w:rFonts w:ascii="Consolas" w:hAnsi="Consolas" w:cs="宋体"/>
-          <w:b/>
-          <w:bCs/>
-          <w:color w:val="804000"/>
-          <w:sz w:val="20"/>
-          <w:szCs w:val="20"/>
-        </w:rPr>
-        <w:t>.</w:t>
-      </w:r>
-      <w:proofErr w:type="gramStart"/>
-      <w:r>
-        <w:rPr>
-          <w:rFonts w:ascii="Consolas" w:hAnsi="Consolas" w:cs="宋体"/>
-          <w:color w:val="FF0000"/>
-          <w:sz w:val="20"/>
-          <w:szCs w:val="20"/>
-        </w:rPr>
-        <w:t>00</w:t>
-      </w:r>
-      <w:r>
-        <w:rPr>
-          <w:rFonts w:ascii="Consolas" w:hAnsi="Consolas" w:cs="宋体"/>
-          <w:color w:val="000000"/>
-          <w:sz w:val="20"/>
-          <w:szCs w:val="20"/>
-        </w:rPr>
-        <w:t xml:space="preserve"> </w:t>
-      </w:r>
-      <w:r>
-        <w:rPr>
-          <w:rFonts w:ascii="Consolas" w:hAnsi="Consolas" w:cs="宋体"/>
-          <w:b/>
-          <w:bCs/>
-          <w:color w:val="804000"/>
-          <w:sz w:val="20"/>
-          <w:szCs w:val="20"/>
-        </w:rPr>
-        <w:t>,</w:t>
-      </w:r>
-      <w:proofErr w:type="gramEnd"/>
-      <w:r>
-        <w:rPr>
-          <w:rFonts w:ascii="Consolas" w:hAnsi="Consolas" w:cs="宋体"/>
-          <w:color w:val="000000"/>
-          <w:sz w:val="20"/>
-          <w:szCs w:val="20"/>
-        </w:rPr>
-        <w:t xml:space="preserve"> position is </w:t>
-      </w:r>
-      <w:r>
-        <w:rPr>
-          <w:rFonts w:ascii="Consolas" w:hAnsi="Consolas" w:cs="宋体"/>
-          <w:b/>
-          <w:bCs/>
-          <w:color w:val="804000"/>
-          <w:sz w:val="20"/>
-          <w:szCs w:val="20"/>
-        </w:rPr>
-        <w:t>(</w:t>
-      </w:r>
-      <w:r>
-        <w:rPr>
-          <w:rFonts w:ascii="Consolas" w:hAnsi="Consolas" w:cs="宋体"/>
-          <w:color w:val="FF0000"/>
-          <w:sz w:val="20"/>
-          <w:szCs w:val="20"/>
-        </w:rPr>
-        <w:t>1</w:t>
-      </w:r>
-      <w:r>
-        <w:rPr>
-          <w:rFonts w:ascii="Consolas" w:hAnsi="Consolas" w:cs="宋体"/>
-          <w:b/>
-          <w:bCs/>
-          <w:color w:val="804000"/>
-          <w:sz w:val="20"/>
-          <w:szCs w:val="20"/>
-        </w:rPr>
-        <w:t>.</w:t>
-      </w:r>
-      <w:r>
-        <w:rPr>
-          <w:rFonts w:ascii="Consolas" w:hAnsi="Consolas" w:cs="宋体"/>
-          <w:color w:val="FF0000"/>
-          <w:sz w:val="20"/>
-          <w:szCs w:val="20"/>
-        </w:rPr>
-        <w:t>00</w:t>
-      </w:r>
-      <w:r>
-        <w:rPr>
-          <w:rFonts w:ascii="Consolas" w:hAnsi="Consolas" w:cs="宋体"/>
-          <w:b/>
-          <w:bCs/>
-          <w:color w:val="804000"/>
-          <w:sz w:val="20"/>
-          <w:szCs w:val="20"/>
-        </w:rPr>
-        <w:t>,</w:t>
-      </w:r>
-      <w:r>
-        <w:rPr>
-          <w:rFonts w:ascii="Consolas" w:hAnsi="Consolas" w:cs="宋体"/>
-          <w:color w:val="000000"/>
-          <w:sz w:val="20"/>
-          <w:szCs w:val="20"/>
-        </w:rPr>
-        <w:t xml:space="preserve"> </w:t>
-      </w:r>
-      <w:r>
-        <w:rPr>
-          <w:rFonts w:ascii="Consolas" w:hAnsi="Consolas" w:cs="宋体"/>
-          <w:color w:val="FF0000"/>
-          <w:sz w:val="20"/>
-          <w:szCs w:val="20"/>
-        </w:rPr>
-        <w:t>3</w:t>
-      </w:r>
-      <w:r>
-        <w:rPr>
-          <w:rFonts w:ascii="Consolas" w:hAnsi="Consolas" w:cs="宋体"/>
-          <w:b/>
-          <w:bCs/>
-          <w:color w:val="804000"/>
-          <w:sz w:val="20"/>
-          <w:szCs w:val="20"/>
-        </w:rPr>
-        <w:t>.</w:t>
-      </w:r>
-      <w:r>
-        <w:rPr>
-          <w:rFonts w:ascii="Consolas" w:hAnsi="Consolas" w:cs="宋体"/>
-          <w:color w:val="FF0000"/>
-          <w:sz w:val="20"/>
-          <w:szCs w:val="20"/>
-        </w:rPr>
-        <w:t>00</w:t>
-      </w:r>
-      <w:r>
-        <w:rPr>
-          <w:rFonts w:ascii="Consolas" w:hAnsi="Consolas" w:cs="宋体"/>
-          <w:b/>
-          <w:bCs/>
-          <w:color w:val="804000"/>
-          <w:sz w:val="20"/>
-          <w:szCs w:val="20"/>
-        </w:rPr>
-        <w:t>)</w:t>
-      </w:r>
-    </w:p>
-    <w:p>
-      <w:pPr>
-        <w:widowControl/>
-        <w:shd w:val="clear" w:color="auto" w:fill="E5E5E5"/>
-        <w:spacing w:line="280" w:lineRule="exact"/>
-        <w:jc w:val="left"/>
-        <w:rPr>
-          <w:rFonts w:ascii="Consolas" w:hAnsi="Consolas" w:cs="宋体"/>
-          <w:color w:val="000000"/>
-          <w:sz w:val="20"/>
-          <w:szCs w:val="20"/>
-        </w:rPr>
-      </w:pPr>
-    </w:p>
-    <w:p>
-      <w:pPr>
-        <w:widowControl/>
-        <w:shd w:val="clear" w:color="auto" w:fill="E5E5E5"/>
-        <w:spacing w:line="280" w:lineRule="exact"/>
-        <w:jc w:val="left"/>
-        <w:rPr>
-          <w:rFonts w:ascii="宋体" w:hAnsi="宋体" w:cs="宋体"/>
-        </w:rPr>
-      </w:pPr>
-      <w:r>
-        <w:rPr>
-          <w:rFonts w:ascii="Consolas" w:hAnsi="Consolas" w:cs="宋体"/>
-          <w:color w:val="000000"/>
-          <w:sz w:val="20"/>
-          <w:szCs w:val="20"/>
-        </w:rPr>
-        <w:t xml:space="preserve">PS </w:t>
-      </w:r>
-      <w:r>
-        <w:rPr>
-          <w:rFonts w:ascii="Consolas" w:hAnsi="Consolas" w:cs="宋体"/>
-          <w:b/>
-          <w:bCs/>
-          <w:color w:val="804000"/>
-          <w:sz w:val="20"/>
-          <w:szCs w:val="20"/>
-        </w:rPr>
-        <w:t>&gt;</w:t>
-      </w:r>
-    </w:p>
-    <w:p>
-      <w:pPr>
-        <w:rPr>
-          <w:rFonts w:ascii="Calibri" w:hAnsi="Calibri" w:cs="Calibri"/>
-        </w:rPr>
-      </w:pPr>
-    </w:p>
-    <w:p>
-      <w:pPr>
-        <w:ind w:firstLineChars="200" w:firstLine="480"/>
-      </w:pPr>
-      <w:r>
-        <w:rPr>
-          <w:rFonts w:hint="eastAsia"/>
-        </w:rPr>
-        <w:t>因为</w:t>
-      </w:r>
-      <w:r>
-        <w:rPr>
-          <w:rFonts w:hint="eastAsia"/>
-        </w:rPr>
-        <w:t>并没有</w:t>
-      </w:r>
-      <w:r>
-        <w:rPr>
-          <w:rFonts w:hint="eastAsia"/>
-        </w:rPr>
-        <w:t>shell</w:t>
-      </w:r>
-      <w:r>
-        <w:rPr>
-          <w:rFonts w:hint="eastAsia"/>
-        </w:rPr>
-        <w:t>接口，所以</w:t>
-      </w:r>
-      <w:r>
-        <w:rPr>
-          <w:rFonts w:hint="eastAsia"/>
-        </w:rPr>
-        <w:t>基本上是自己写一个</w:t>
-      </w:r>
-      <w:r>
-        <w:rPr>
-          <w:rFonts w:hint="eastAsia"/>
-        </w:rPr>
-        <w:t>shell</w:t>
-      </w:r>
-      <w:r>
-        <w:rPr>
-          <w:rFonts w:hint="eastAsia"/>
-        </w:rPr>
-        <w:t>来做这个与机器的交互。首先是清洗，</w:t>
-      </w:r>
-      <w:r>
-        <w:rPr>
-          <w:rFonts w:hint="eastAsia"/>
-        </w:rPr>
-        <w:t>把</w:t>
-      </w:r>
-      <w:r>
-        <w:rPr>
-          <w:rFonts w:hint="eastAsia"/>
-        </w:rPr>
-        <w:t>两个字符串进行</w:t>
-      </w:r>
-      <w:r>
-        <w:rPr>
-          <w:rFonts w:hint="eastAsia"/>
-        </w:rPr>
-        <w:t>clean</w:t>
-      </w:r>
-      <w:r>
-        <w:rPr>
-          <w:rFonts w:hint="eastAsia"/>
-        </w:rPr>
-        <w:t>重整，</w:t>
-      </w:r>
-      <w:r>
-        <w:rPr>
-          <w:rFonts w:hint="eastAsia"/>
-        </w:rPr>
-        <w:t>去除可能的空格之后，</w:t>
-      </w:r>
-      <w:r>
-        <w:rPr>
-          <w:rFonts w:hint="eastAsia"/>
-        </w:rPr>
-        <w:t>第一步是跳过第一个圆括号，同时把最后的圆括号变为逗号。这样一来就好多了，一个</w:t>
-      </w:r>
-      <w:r>
-        <w:rPr>
-          <w:rFonts w:hint="eastAsia"/>
-        </w:rPr>
-        <w:t>d</w:t>
-      </w:r>
-      <w:r>
-        <w:t>ouble</w:t>
-      </w:r>
-      <w:r>
-        <w:rPr>
-          <w:rFonts w:hint="eastAsia"/>
-        </w:rPr>
-        <w:t>数值</w:t>
-      </w:r>
-      <w:r>
-        <w:rPr>
-          <w:rFonts w:hint="eastAsia"/>
-        </w:rPr>
-        <w:t>跟着一个逗号。（这里都是对一个字符串来说的，毕竟解释得了一个就能解释两个。）</w:t>
-      </w:r>
-    </w:p>
-    <w:p>
-      <w:pPr>
-        <w:ind w:firstLineChars="200" w:firstLine="480"/>
-      </w:pPr>
-    </w:p>
-    <w:p>
-      <w:pPr>
-        <w:ind w:firstLineChars="200" w:firstLine="480"/>
-      </w:pPr>
-      <w:r>
-        <w:rPr>
-          <w:rFonts w:hint="eastAsia"/>
-        </w:rPr>
-        <w:t>第二步就是分割，把这个字符串当作一块</w:t>
-      </w:r>
-      <w:r>
-        <w:rPr>
-          <w:rFonts w:hint="eastAsia"/>
-        </w:rPr>
-        <w:t>“</w:t>
-      </w:r>
-      <w:r>
-        <w:rPr>
-          <w:rFonts w:hint="eastAsia"/>
-        </w:rPr>
-        <w:t>长条豆腐</w:t>
-      </w:r>
-      <w:r>
-        <w:rPr>
-          <w:rFonts w:hint="eastAsia"/>
-        </w:rPr>
-        <w:t>”</w:t>
-      </w:r>
-      <w:r>
-        <w:rPr>
-          <w:rFonts w:hint="eastAsia"/>
-        </w:rPr>
-        <w:t>，每次从头部切一部分下来，</w:t>
-      </w:r>
-      <w:r>
-        <w:rPr>
-          <w:rFonts w:hint="eastAsia"/>
-        </w:rPr>
-        <w:t>直</w:t>
-      </w:r>
-      <w:r>
-        <w:rPr>
-          <w:rFonts w:hint="eastAsia"/>
-        </w:rPr>
-        <w:t>到切光。头部已经是</w:t>
-      </w:r>
-      <w:r>
-        <w:rPr>
-          <w:rFonts w:hint="eastAsia"/>
-        </w:rPr>
-        <w:t>处理</w:t>
-      </w:r>
-      <w:r>
-        <w:rPr>
-          <w:rFonts w:hint="eastAsia"/>
-        </w:rPr>
-        <w:t>好的了，所以一直切到遇到的第一个逗号，这个过程把逗号之前的</w:t>
-      </w:r>
-      <w:r>
-        <w:rPr>
-          <w:rFonts w:hint="eastAsia"/>
-        </w:rPr>
-        <w:t>字符</w:t>
-      </w:r>
-      <w:r>
-        <w:rPr>
-          <w:rFonts w:hint="eastAsia"/>
-        </w:rPr>
-        <w:t>，即可能出现的负号与小数点进行分类处理，符号的话直接跳过最后乘</w:t>
-      </w:r>
-      <w:r>
-        <w:rPr>
-          <w:rFonts w:hint="eastAsia"/>
-        </w:rPr>
-        <w:t>-1</w:t>
-      </w:r>
-      <w:r>
-        <w:rPr>
-          <w:rFonts w:hint="eastAsia"/>
-        </w:rPr>
-        <w:t>即可，其余的数字符号与小数点就直接归入队列（其实是链表），与此同时，队列的头号元素，跟着一个索引</w:t>
-      </w:r>
-      <w:r>
-        <w:rPr>
-          <w:rFonts w:hint="eastAsia"/>
-        </w:rPr>
-        <w:t>1</w:t>
-      </w:r>
-      <w:r>
-        <w:rPr>
-          <w:rFonts w:hint="eastAsia"/>
-        </w:rPr>
-        <w:t>，一直到队列的末尾，即遇到的第一个分号。这样的话，遍历一遍找到小数点的索引，利用</w:t>
-      </w:r>
-      <w:r>
-        <w:rPr>
-          <w:rFonts w:hint="eastAsia"/>
-        </w:rPr>
-        <w:t>对称的</w:t>
-      </w:r>
-      <w:r>
-        <w:rPr>
-          <w:rFonts w:hint="eastAsia"/>
-        </w:rPr>
-        <w:t>坐标变换公式，把数字与小数点的距离转化为</w:t>
-      </w:r>
-      <w:r>
-        <w:rPr>
-          <w:rFonts w:hint="eastAsia"/>
-        </w:rPr>
-        <w:t>10</w:t>
-      </w:r>
-      <w:r>
-        <w:rPr>
-          <w:rFonts w:hint="eastAsia"/>
-        </w:rPr>
-        <w:t>的指数，就可以通过</w:t>
-      </w:r>
-      <w:r>
-        <w:rPr>
-          <w:rFonts w:hint="eastAsia"/>
-        </w:rPr>
-        <w:t>pow</w:t>
-      </w:r>
-      <w:r>
-        <w:rPr>
-          <w:rFonts w:hint="eastAsia"/>
-        </w:rPr>
-        <w:t>函数做出这个具体的数值。同时在整个过程中要注意保护头指针与</w:t>
-      </w:r>
-      <w:r>
-        <w:rPr>
-          <w:rFonts w:hint="eastAsia"/>
-        </w:rPr>
-        <w:t>work</w:t>
-      </w:r>
-      <w:r>
-        <w:rPr>
-          <w:rFonts w:hint="eastAsia"/>
-        </w:rPr>
-        <w:t>指针的归位。这个数一旦算出来，就交给动态数组保存，一直读到</w:t>
-      </w:r>
-      <w:r>
-        <w:rPr>
-          <w:rFonts w:ascii="Consolas" w:hAnsi="Consolas"/>
-        </w:rPr>
-        <w:t>\0</w:t>
-      </w:r>
-      <w:r>
-        <w:rPr>
-          <w:rFonts w:hint="eastAsia"/>
-        </w:rPr>
-        <w:t>，就算是读完了。这个过程一直保存，解释函数自己判断。当解释程序返回一个浮点数就归入，返回</w:t>
-      </w:r>
-      <w:r>
-        <w:rPr>
-          <w:rFonts w:hint="eastAsia"/>
-        </w:rPr>
-        <w:t>NULL</w:t>
-      </w:r>
-      <w:r>
-        <w:rPr>
-          <w:rFonts w:hint="eastAsia"/>
-        </w:rPr>
-        <w:t>就结束归入。</w:t>
-      </w:r>
-    </w:p>
-    <w:p/>
-    <w:p>
-      <w:pPr>
-        <w:ind w:firstLineChars="200" w:firstLine="480"/>
-      </w:pPr>
-      <w:r>
-        <w:rPr>
-          <w:rFonts w:hint="eastAsia"/>
-        </w:rPr>
-        <w:t>拿到了两个动态数组之后，就</w:t>
-      </w:r>
-      <w:r>
-        <w:rPr>
-          <w:rFonts w:hint="eastAsia"/>
-        </w:rPr>
-        <w:t>可以做除法、排序与查找了</w:t>
-      </w:r>
-      <w:r>
-        <w:rPr>
-          <w:rFonts w:hint="eastAsia"/>
-        </w:rPr>
-        <w:t>，有数字，有大小，</w:t>
-      </w:r>
-      <w:r>
-        <w:rPr>
-          <w:rFonts w:hint="eastAsia"/>
-        </w:rPr>
-        <w:t>C</w:t>
-      </w:r>
-      <w:r>
-        <w:rPr>
-          <w:rFonts w:hint="eastAsia"/>
-        </w:rPr>
-        <w:t>很容易就做出来了。</w:t>
-      </w:r>
-    </w:p>
-    <w:p/>
-    <w:p>
-      <w:pPr>
         <w:pStyle w:val="my2"/>
       </w:pPr>
       <w:r>
@@ -3857,8 +1456,6 @@
         <w:widowControl/>
         <w:ind w:firstLineChars="200" w:firstLine="480"/>
       </w:pPr>
-      <w:bookmarkStart w:id="0" w:name="_GoBack"/>
-      <w:bookmarkEnd w:id="0"/>
     </w:p>
     <w:p>
       <w:pPr>
@@ -3882,10 +1479,18 @@
     </w:p>
     <w:p/>
     <w:p>
-      <w:fldSimple w:instr=" ADDIN EN.REFLIST "/>
+      <w:r>
+        <w:fldChar w:fldCharType="begin"/>
+      </w:r>
+      <w:r>
+        <w:instrText xml:space="preserve"> ADDIN EN.REFLIST </w:instrText>
+      </w:r>
+      <w:r>
+        <w:fldChar w:fldCharType="end"/>
+      </w:r>
     </w:p>
     <w:sectPr>
-      <w:headerReference w:type="default" r:id="rId22"/>
+      <w:headerReference w:type="default" r:id="rId20"/>
       <w:footnotePr>
         <w:pos w:val="beneathText"/>
       </w:footnotePr>
@@ -7550,7 +5155,7 @@
 </file>
 
 <file path=customXml/itemProps1.xml><?xml version="1.0" encoding="utf-8"?>
-<ds:datastoreItem xmlns:ds="http://schemas.openxmlformats.org/officeDocument/2006/customXml" ds:itemID="{EBD10018-A347-4CFE-A238-A72A0EE4FE58}">
+<ds:datastoreItem xmlns:ds="http://schemas.openxmlformats.org/officeDocument/2006/customXml" ds:itemID="{9EFF51A0-FD7E-448B-8B5C-7E2C1193B883}">
   <ds:schemaRefs>
     <ds:schemaRef ds:uri="http://schemas.openxmlformats.org/officeDocument/2006/bibliography"/>
   </ds:schemaRefs>

--- a/Word/20151910042-刘鹏-运筹学实验-02.docx
+++ b/Word/20151910042-刘鹏-运筹学实验-02.docx
@@ -25,6 +25,20 @@
         <w:pStyle w:val="af1"/>
         <w:spacing w:before="0" w:after="0"/>
       </w:pPr>
+      <w:r>
+        <w:rPr>
+          <w:rFonts w:hint="eastAsia"/>
+        </w:rPr>
+        <w:t>《运筹学通论实验</w:t>
+      </w:r>
+      <w:bookmarkStart w:id="0" w:name="_GoBack"/>
+      <w:bookmarkEnd w:id="0"/>
+      <w:r>
+        <w:rPr>
+          <w:rFonts w:hint="eastAsia"/>
+        </w:rPr>
+        <w:t>》</w:t>
+      </w:r>
       <w:r>
         <w:rPr>
           <w:rFonts w:hint="eastAsia"/>
@@ -95,17 +109,7 @@
                 <w:bCs/>
                 <w:sz w:val="18"/>
               </w:rPr>
-              <w:t>运</w:t>
-            </w:r>
-            <w:bookmarkStart w:id="0" w:name="_GoBack"/>
-            <w:bookmarkEnd w:id="0"/>
-            <w:r>
-              <w:rPr>
-                <w:rFonts w:hint="eastAsia"/>
-                <w:bCs/>
-                <w:sz w:val="18"/>
-              </w:rPr>
-              <w:t>筹</w:t>
+              <w:t>运筹</w:t>
             </w:r>
             <w:r>
               <w:rPr>
@@ -494,7 +498,7 @@
                 <w:bCs/>
                 <w:sz w:val="18"/>
               </w:rPr>
-              <w:t>1</w:t>
+              <w:t>8</w:t>
             </w:r>
           </w:p>
         </w:tc>
@@ -736,10 +740,10 @@
             <v:path o:extrusionok="f" gradientshapeok="t" o:connecttype="rect"/>
             <o:lock v:ext="edit" aspectratio="t"/>
           </v:shapetype>
-          <v:shape id="_x0000_i1025" type="#_x0000_t75" style="width:196.65pt;height:18pt" o:ole="">
+          <v:shape id="_x0000_i1025" type="#_x0000_t75" style="width:196.75pt;height:18pt" o:ole="">
             <v:imagedata r:id="rId8" o:title=""/>
           </v:shape>
-          <o:OLEObject Type="Embed" ProgID="Equation.AxMath" ShapeID="_x0000_i1025" DrawAspect="Content" ObjectID="_1583171772" r:id="rId9"/>
+          <o:OLEObject Type="Embed" ProgID="Equation.AxMath" ShapeID="_x0000_i1025" DrawAspect="Content" ObjectID="_1583783050" r:id="rId9"/>
         </w:object>
       </w:r>
       <w:r>
@@ -773,11 +777,11 @@
         <w:rPr>
           <w:position w:val="-12"/>
         </w:rPr>
-        <w:object w:dxaOrig="2943" w:dyaOrig="361">
-          <v:shape id="_x0000_i1026" type="#_x0000_t75" style="width:147.25pt;height:18pt" o:ole="">
+        <w:object w:dxaOrig="2845" w:dyaOrig="361">
+          <v:shape id="_x0000_i1046" type="#_x0000_t75" style="width:142.5pt;height:18pt" o:ole="">
             <v:imagedata r:id="rId10" o:title=""/>
           </v:shape>
-          <o:OLEObject Type="Embed" ProgID="Equation.AxMath" ShapeID="_x0000_i1026" DrawAspect="Content" ObjectID="_1583171773" r:id="rId11"/>
+          <o:OLEObject Type="Embed" ProgID="Equation.AxMath" ShapeID="_x0000_i1046" DrawAspect="Content" ObjectID="_1583783051" r:id="rId11"/>
         </w:object>
       </w:r>
     </w:p>
@@ -796,10 +800,10 @@
           <w:position w:val="-12"/>
         </w:rPr>
         <w:object w:dxaOrig="890" w:dyaOrig="377">
-          <v:shape id="_x0000_i1027" type="#_x0000_t75" style="width:44.45pt;height:18.8pt" o:ole="">
+          <v:shape id="_x0000_i1027" type="#_x0000_t75" style="width:44.5pt;height:18.75pt" o:ole="">
             <v:imagedata r:id="rId12" o:title=""/>
           </v:shape>
-          <o:OLEObject Type="Embed" ProgID="Equation.AxMath" ShapeID="_x0000_i1027" DrawAspect="Content" ObjectID="_1583171774" r:id="rId13"/>
+          <o:OLEObject Type="Embed" ProgID="Equation.AxMath" ShapeID="_x0000_i1027" DrawAspect="Content" ObjectID="_1583783052" r:id="rId13"/>
         </w:object>
       </w:r>
       <w:r>
@@ -816,7 +820,7 @@
           <v:shape id="_x0000_i1028" type="#_x0000_t75" style="width:33pt;height:18pt" o:ole="">
             <v:imagedata r:id="rId14" o:title=""/>
           </v:shape>
-          <o:OLEObject Type="Embed" ProgID="Equation.AxMath" ShapeID="_x0000_i1028" DrawAspect="Content" ObjectID="_1583171775" r:id="rId15"/>
+          <o:OLEObject Type="Embed" ProgID="Equation.AxMath" ShapeID="_x0000_i1028" DrawAspect="Content" ObjectID="_1583783053" r:id="rId15"/>
         </w:object>
       </w:r>
     </w:p>
@@ -841,7 +845,36 @@
         <w:rPr>
           <w:rFonts w:hint="eastAsia"/>
         </w:rPr>
-        <w:t>语言编程实现。</w:t>
+        <w:t>语言编程实现</w:t>
+      </w:r>
+      <w:r>
+        <w:rPr>
+          <w:rFonts w:hint="eastAsia"/>
+        </w:rPr>
+        <w:t>求</w:t>
+      </w:r>
+      <w:r>
+        <w:rPr>
+          <w:position w:val="-12"/>
+        </w:rPr>
+        <w:object w:dxaOrig="173" w:dyaOrig="357">
+          <v:shape id="_x0000_i1031" type="#_x0000_t75" style="width:8.75pt;height:17.75pt" o:ole="">
+            <v:imagedata r:id="rId16" o:title=""/>
+          </v:shape>
+          <o:OLEObject Type="Embed" ProgID="Equation.AxMath" ShapeID="_x0000_i1031" DrawAspect="Content" ObjectID="_1583783054" r:id="rId17"/>
+        </w:object>
+      </w:r>
+      <w:r>
+        <w:rPr>
+          <w:rFonts w:hint="eastAsia"/>
+        </w:rPr>
+        <w:t>的最大值</w:t>
+      </w:r>
+      <w:r>
+        <w:rPr>
+          <w:rFonts w:hint="eastAsia"/>
+        </w:rPr>
+        <w:t>。</w:t>
       </w:r>
     </w:p>
     <w:p/>
@@ -897,28 +930,13 @@
         <w:rPr>
           <w:szCs w:val="21"/>
         </w:rPr>
-        <w:t>1703</w:t>
-      </w:r>
-      <w:r>
-        <w:rPr>
-          <w:rFonts w:hint="eastAsia"/>
+        <w:t>170</w:t>
+      </w:r>
+      <w:r>
+        <w:rPr>
           <w:szCs w:val="21"/>
         </w:rPr>
-        <w:t>（</w:t>
-      </w:r>
-      <w:r>
-        <w:rPr>
-          <w:rFonts w:hint="eastAsia"/>
-          <w:szCs w:val="21"/>
-        </w:rPr>
-        <w:t>编程与编辑文稿</w:t>
-      </w:r>
-      <w:r>
-        <w:rPr>
-          <w:rFonts w:hint="eastAsia"/>
-          <w:szCs w:val="21"/>
-        </w:rPr>
-        <w:t>）</w:t>
+        <w:t>9</w:t>
       </w:r>
       <w:r>
         <w:rPr>
@@ -999,34 +1017,13 @@
           <w:rFonts w:hint="eastAsia"/>
           <w:szCs w:val="21"/>
         </w:rPr>
-        <w:t>Enterprise</w:t>
+        <w:t>Enterpris</w:t>
       </w:r>
       <w:r>
         <w:rPr>
           <w:szCs w:val="21"/>
         </w:rPr>
-        <w:t xml:space="preserve"> </w:t>
-      </w:r>
-      <w:r>
-        <w:rPr>
-          <w:rFonts w:hint="eastAsia"/>
-          <w:szCs w:val="21"/>
-        </w:rPr>
-        <w:t>（</w:t>
-      </w:r>
-      <w:r>
-        <w:rPr>
-          <w:rFonts w:hint="eastAsia"/>
-          <w:szCs w:val="21"/>
-        </w:rPr>
-        <w:t>IDE</w:t>
-      </w:r>
-      <w:r>
-        <w:rPr>
-          <w:rFonts w:hint="eastAsia"/>
-          <w:szCs w:val="21"/>
-        </w:rPr>
-        <w:t>）</w:t>
+        <w:t>e</w:t>
       </w:r>
       <w:r>
         <w:rPr>
@@ -1074,8 +1071,26 @@
       <w:r>
         <w:t xml:space="preserve">: </w:t>
       </w:r>
+      <w:r>
+        <w:tab/>
+        <w:t xml:space="preserve">Simple </w:t>
+      </w:r>
+      <w:r>
+        <w:rPr>
+          <w:rFonts w:hint="eastAsia"/>
+        </w:rPr>
+        <w:t>li</w:t>
+      </w:r>
+      <w:r>
+        <w:t>near Programming</w:t>
+      </w:r>
     </w:p>
     <w:p>
+      <w:pPr>
+        <w:rPr>
+          <w:rFonts w:hint="eastAsia"/>
+        </w:rPr>
+      </w:pPr>
       <w:r>
         <w:rPr>
           <w:b/>
@@ -1087,6 +1102,51 @@
       </w:r>
       <w:r>
         <w:t xml:space="preserve"> </w:t>
+      </w:r>
+      <w:r>
+        <w:tab/>
+      </w:r>
+      <w:r>
+        <w:rPr>
+          <w:position w:val="-12"/>
+        </w:rPr>
+        <w:object w:dxaOrig="2213" w:dyaOrig="378">
+          <v:shape id="_x0000_i1038" type="#_x0000_t75" style="width:110.75pt;height:19pt" o:ole="">
+            <v:imagedata r:id="rId18" o:title=""/>
+          </v:shape>
+          <o:OLEObject Type="Embed" ProgID="Equation.AxMath" ShapeID="_x0000_i1038" DrawAspect="Content" ObjectID="_1583783055" r:id="rId19"/>
+        </w:object>
+      </w:r>
+      <w:r>
+        <w:t xml:space="preserve">, </w:t>
+      </w:r>
+      <w:r>
+        <w:rPr>
+          <w:position w:val="-12"/>
+        </w:rPr>
+        <w:object w:dxaOrig="2097" w:dyaOrig="378">
+          <v:shape id="_x0000_i1041" type="#_x0000_t75" style="width:104.75pt;height:19pt" o:ole="">
+            <v:imagedata r:id="rId20" o:title=""/>
+          </v:shape>
+          <o:OLEObject Type="Embed" ProgID="Equation.AxMath" ShapeID="_x0000_i1041" DrawAspect="Content" ObjectID="_1583783056" r:id="rId21"/>
+        </w:object>
+      </w:r>
+      <w:r>
+        <w:t xml:space="preserve">, </w:t>
+      </w:r>
+      <w:r>
+        <w:rPr>
+          <w:position w:val="-12"/>
+        </w:rPr>
+        <w:object w:dxaOrig="159" w:dyaOrig="357">
+          <v:shape id="_x0000_i1044" type="#_x0000_t75" style="width:8pt;height:17.75pt" o:ole="">
+            <v:imagedata r:id="rId22" o:title=""/>
+          </v:shape>
+          <o:OLEObject Type="Embed" ProgID="Equation.AxMath" ShapeID="_x0000_i1044" DrawAspect="Content" ObjectID="_1583783057" r:id="rId23"/>
+        </w:object>
+      </w:r>
+      <w:r>
+        <w:t>.</w:t>
       </w:r>
     </w:p>
     <w:p>
@@ -1098,6 +1158,34 @@
       </w:r>
       <w:r>
         <w:t xml:space="preserve">: </w:t>
+      </w:r>
+      <w:r>
+        <w:tab/>
+      </w:r>
+      <w:r>
+        <w:rPr>
+          <w:position w:val="-12"/>
+        </w:rPr>
+        <w:object w:dxaOrig="173" w:dyaOrig="357">
+          <v:shape id="_x0000_i1049" type="#_x0000_t75" style="width:8.75pt;height:17.75pt" o:ole="">
+            <v:imagedata r:id="rId16" o:title=""/>
+          </v:shape>
+          <o:OLEObject Type="Embed" ProgID="Equation.AxMath" ShapeID="_x0000_i1049" DrawAspect="Content" ObjectID="_1583783058" r:id="rId24"/>
+        </w:object>
+      </w:r>
+      <w:r>
+        <w:t xml:space="preserve">, </w:t>
+      </w:r>
+      <w:r>
+        <w:rPr>
+          <w:position w:val="-12"/>
+        </w:rPr>
+        <w:object w:dxaOrig="208" w:dyaOrig="357">
+          <v:shape id="_x0000_i1052" type="#_x0000_t75" style="width:10.5pt;height:17.75pt" o:ole="">
+            <v:imagedata r:id="rId25" o:title=""/>
+          </v:shape>
+          <o:OLEObject Type="Embed" ProgID="Equation.AxMath" ShapeID="_x0000_i1052" DrawAspect="Content" ObjectID="_1583783059" r:id="rId26"/>
+        </w:object>
       </w:r>
     </w:p>
     <w:p>
@@ -1138,6 +1226,13 @@
       <w:r>
         <w:t xml:space="preserve"> </w:t>
       </w:r>
+      <w:r>
+        <w:tab/>
+      </w:r>
+      <w:r>
+        <w:tab/>
+        <w:t xml:space="preserve">tmp = </w:t>
+      </w:r>
     </w:p>
     <w:p>
       <w:r>
@@ -1165,10 +1260,10 @@
           <w:b/>
         </w:rPr>
         <w:sectPr>
-          <w:headerReference w:type="default" r:id="rId16"/>
-          <w:footerReference w:type="default" r:id="rId17"/>
-          <w:headerReference w:type="first" r:id="rId18"/>
-          <w:footerReference w:type="first" r:id="rId19"/>
+          <w:headerReference w:type="default" r:id="rId27"/>
+          <w:footerReference w:type="default" r:id="rId28"/>
+          <w:headerReference w:type="first" r:id="rId29"/>
+          <w:footerReference w:type="first" r:id="rId30"/>
           <w:footnotePr>
             <w:pos w:val="beneathText"/>
           </w:footnotePr>
@@ -1200,6 +1295,51 @@
     <w:p/>
     <w:p>
       <w:pPr>
+        <w:ind w:firstLineChars="200" w:firstLine="480"/>
+      </w:pPr>
+      <w:r>
+        <w:rPr>
+          <w:rFonts w:hint="eastAsia"/>
+        </w:rPr>
+        <w:t>这个程序相当简单，简单到我都不想写。</w:t>
+      </w:r>
+    </w:p>
+    <w:p/>
+    <w:p>
+      <w:pPr>
+        <w:ind w:firstLineChars="200" w:firstLine="480"/>
+      </w:pPr>
+      <w:r>
+        <w:rPr>
+          <w:rFonts w:hint="eastAsia"/>
+        </w:rPr>
+        <w:t>但是其中的原理非常有趣，对于原理的证明亦如是，这可比写代码好玩多了。我要证明完了再写程序。加油！</w:t>
+      </w:r>
+    </w:p>
+    <w:p/>
+    <w:p>
+      <w:pPr>
+        <w:ind w:firstLineChars="200" w:firstLine="480"/>
+        <w:rPr>
+          <w:rFonts w:hint="eastAsia"/>
+        </w:rPr>
+      </w:pPr>
+      <w:r>
+        <w:rPr>
+          <w:rFonts w:hint="eastAsia"/>
+        </w:rPr>
+        <w:t>多看书，写代码！</w:t>
+      </w:r>
+    </w:p>
+    <w:p>
+      <w:pPr>
+        <w:rPr>
+          <w:rFonts w:hint="eastAsia"/>
+        </w:rPr>
+      </w:pPr>
+    </w:p>
+    <w:p>
+      <w:pPr>
         <w:pStyle w:val="my2"/>
       </w:pPr>
       <w:r>
@@ -1490,7 +1630,7 @@
       </w:r>
     </w:p>
     <w:sectPr>
-      <w:headerReference w:type="default" r:id="rId20"/>
+      <w:headerReference w:type="default" r:id="rId31"/>
       <w:footnotePr>
         <w:pos w:val="beneathText"/>
       </w:footnotePr>
@@ -5155,7 +5295,7 @@
 </file>
 
 <file path=customXml/itemProps1.xml><?xml version="1.0" encoding="utf-8"?>
-<ds:datastoreItem xmlns:ds="http://schemas.openxmlformats.org/officeDocument/2006/customXml" ds:itemID="{9EFF51A0-FD7E-448B-8B5C-7E2C1193B883}">
+<ds:datastoreItem xmlns:ds="http://schemas.openxmlformats.org/officeDocument/2006/customXml" ds:itemID="{7F0B174A-4764-4C5D-A7FE-999084EC1B86}">
   <ds:schemaRefs>
     <ds:schemaRef ds:uri="http://schemas.openxmlformats.org/officeDocument/2006/bibliography"/>
   </ds:schemaRefs>

--- a/Word/20151910042-刘鹏-运筹学实验-02.docx
+++ b/Word/20151910042-刘鹏-运筹学实验-02.docx
@@ -29,15 +29,7 @@
         <w:rPr>
           <w:rFonts w:hint="eastAsia"/>
         </w:rPr>
-        <w:t>《运筹学通论实验</w:t>
-      </w:r>
-      <w:bookmarkStart w:id="0" w:name="_GoBack"/>
-      <w:bookmarkEnd w:id="0"/>
-      <w:r>
-        <w:rPr>
-          <w:rFonts w:hint="eastAsia"/>
-        </w:rPr>
-        <w:t>》</w:t>
+        <w:t>《运筹学通论实验》</w:t>
       </w:r>
       <w:r>
         <w:rPr>
@@ -643,42 +635,13 @@
         <w:rPr>
           <w:rFonts w:hint="eastAsia"/>
         </w:rPr>
-        <w:t>复习</w:t>
+        <w:t>通过编程解决简单的线性规划问题，了解线性规划问题求解的步骤</w:t>
       </w:r>
       <w:r>
         <w:rPr>
           <w:rFonts w:hint="eastAsia"/>
         </w:rPr>
-        <w:t>编程平台和编程资源</w:t>
-      </w:r>
-      <w:r>
-        <w:rPr>
-          <w:rFonts w:hint="eastAsia"/>
-        </w:rPr>
-        <w:t>，回顾</w:t>
-      </w:r>
-      <w:r>
-        <w:rPr>
-          <w:rFonts w:hint="eastAsia"/>
-        </w:rPr>
-        <w:t>C</w:t>
-      </w:r>
-      <w:r>
-        <w:rPr>
-          <w:rFonts w:hint="eastAsia"/>
-        </w:rPr>
-        <w:t>语言的相关知识；</w:t>
-      </w:r>
-    </w:p>
-    <w:p>
-      <w:pPr>
-        <w:ind w:leftChars="200" w:left="480"/>
-      </w:pPr>
-      <w:r>
-        <w:rPr>
-          <w:rFonts w:hint="eastAsia"/>
-        </w:rPr>
-        <w:t>完成该实验，为后期的更进一步的实验做准备。</w:t>
+        <w:t>。</w:t>
       </w:r>
     </w:p>
     <w:p/>
@@ -714,44 +677,258 @@
     <w:p>
       <w:pPr>
         <w:ind w:firstLineChars="200" w:firstLine="480"/>
-        <w:jc w:val="center"/>
-      </w:pPr>
-      <w:r>
-        <w:rPr>
-          <w:position w:val="-12"/>
-        </w:rPr>
-        <w:object w:dxaOrig="3933" w:dyaOrig="361">
-          <v:shapetype id="_x0000_t75" coordsize="21600,21600" o:spt="75" o:preferrelative="t" path="m@4@5l@4@11@9@11@9@5xe" filled="f" stroked="f">
-            <v:stroke joinstyle="miter"/>
-            <v:formulas>
-              <v:f eqn="if lineDrawn pixelLineWidth 0"/>
-              <v:f eqn="sum @0 1 0"/>
-              <v:f eqn="sum 0 0 @1"/>
-              <v:f eqn="prod @2 1 2"/>
-              <v:f eqn="prod @3 21600 pixelWidth"/>
-              <v:f eqn="prod @3 21600 pixelHeight"/>
-              <v:f eqn="sum @0 0 1"/>
-              <v:f eqn="prod @6 1 2"/>
-              <v:f eqn="prod @7 21600 pixelWidth"/>
-              <v:f eqn="sum @8 21600 0"/>
-              <v:f eqn="prod @7 21600 pixelHeight"/>
-              <v:f eqn="sum @10 21600 0"/>
-            </v:formulas>
-            <v:path o:extrusionok="f" gradientshapeok="t" o:connecttype="rect"/>
-            <o:lock v:ext="edit" aspectratio="t"/>
-          </v:shapetype>
-          <v:shape id="_x0000_i1025" type="#_x0000_t75" style="width:196.75pt;height:18pt" o:ole="">
-            <v:imagedata r:id="rId8" o:title=""/>
-          </v:shape>
-          <o:OLEObject Type="Embed" ProgID="Equation.AxMath" ShapeID="_x0000_i1025" DrawAspect="Content" ObjectID="_1583783050" r:id="rId9"/>
-        </w:object>
-      </w:r>
-      <w:r>
-        <w:rPr>
-          <w:rFonts w:hint="eastAsia"/>
-        </w:rPr>
-        <w:t>，</w:t>
-      </w:r>
+        <w:rPr>
+          <w:rFonts w:ascii="Latin Modern Math" w:hAnsi="Latin Modern Math"/>
+        </w:rPr>
+      </w:pPr>
+      <m:oMathPara>
+        <m:oMath>
+          <m:func>
+            <m:funcPr>
+              <m:ctrlPr>
+                <w:rPr>
+                  <w:rFonts w:ascii="Latin Modern Math" w:hAnsi="Latin Modern Math"/>
+                </w:rPr>
+              </m:ctrlPr>
+            </m:funcPr>
+            <m:fName>
+              <m:r>
+                <m:rPr>
+                  <m:sty m:val="b"/>
+                </m:rPr>
+                <w:rPr>
+                  <w:rFonts w:ascii="Latin Modern Math" w:hAnsi="Latin Modern Math"/>
+                </w:rPr>
+                <m:t>max</m:t>
+              </m:r>
+            </m:fName>
+            <m:e>
+              <m:r>
+                <w:rPr>
+                  <w:rFonts w:ascii="Latin Modern Math" w:hAnsi="Latin Modern Math"/>
+                </w:rPr>
+                <m:t>z</m:t>
+              </m:r>
+            </m:e>
+          </m:func>
+          <m:r>
+            <m:rPr>
+              <m:sty m:val="p"/>
+            </m:rPr>
+            <w:rPr>
+              <w:rFonts w:ascii="Latin Modern Math" w:hAnsi="Latin Modern Math"/>
+            </w:rPr>
+            <m:t>=</m:t>
+          </m:r>
+          <m:r>
+            <m:rPr>
+              <m:sty m:val="bi"/>
+            </m:rPr>
+            <w:rPr>
+              <w:rFonts w:ascii="Latin Modern Math" w:hAnsi="Latin Modern Math"/>
+            </w:rPr>
+            <m:t>cx</m:t>
+          </m:r>
+          <m:r>
+            <m:rPr>
+              <m:sty m:val="p"/>
+            </m:rPr>
+            <w:rPr>
+              <w:rFonts w:ascii="Latin Modern Math" w:hAnsi="Latin Modern Math"/>
+            </w:rPr>
+            <m:t>=</m:t>
+          </m:r>
+          <m:sSub>
+            <m:sSubPr>
+              <m:ctrlPr>
+                <w:rPr>
+                  <w:rFonts w:ascii="Latin Modern Math" w:hAnsi="Latin Modern Math"/>
+                </w:rPr>
+              </m:ctrlPr>
+            </m:sSubPr>
+            <m:e>
+              <m:r>
+                <w:rPr>
+                  <w:rFonts w:ascii="Latin Modern Math" w:hAnsi="Latin Modern Math"/>
+                </w:rPr>
+                <m:t>c</m:t>
+              </m:r>
+            </m:e>
+            <m:sub>
+              <m:r>
+                <m:rPr>
+                  <m:sty m:val="p"/>
+                </m:rPr>
+                <w:rPr>
+                  <w:rFonts w:ascii="Latin Modern Math" w:hAnsi="Latin Modern Math"/>
+                </w:rPr>
+                <m:t>1</m:t>
+              </m:r>
+            </m:sub>
+          </m:sSub>
+          <m:sSub>
+            <m:sSubPr>
+              <m:ctrlPr>
+                <w:rPr>
+                  <w:rFonts w:ascii="Latin Modern Math" w:hAnsi="Latin Modern Math"/>
+                </w:rPr>
+              </m:ctrlPr>
+            </m:sSubPr>
+            <m:e>
+              <m:r>
+                <w:rPr>
+                  <w:rFonts w:ascii="Latin Modern Math" w:hAnsi="Latin Modern Math"/>
+                </w:rPr>
+                <m:t>x</m:t>
+              </m:r>
+            </m:e>
+            <m:sub>
+              <m:r>
+                <m:rPr>
+                  <m:sty m:val="p"/>
+                </m:rPr>
+                <w:rPr>
+                  <w:rFonts w:ascii="Latin Modern Math" w:hAnsi="Latin Modern Math"/>
+                </w:rPr>
+                <m:t>1</m:t>
+              </m:r>
+            </m:sub>
+          </m:sSub>
+          <m:r>
+            <m:rPr>
+              <m:sty m:val="p"/>
+            </m:rPr>
+            <w:rPr>
+              <w:rFonts w:ascii="Latin Modern Math" w:hAnsi="Latin Modern Math"/>
+            </w:rPr>
+            <m:t>+</m:t>
+          </m:r>
+          <m:sSub>
+            <m:sSubPr>
+              <m:ctrlPr>
+                <w:rPr>
+                  <w:rFonts w:ascii="Latin Modern Math" w:hAnsi="Latin Modern Math"/>
+                </w:rPr>
+              </m:ctrlPr>
+            </m:sSubPr>
+            <m:e>
+              <m:r>
+                <w:rPr>
+                  <w:rFonts w:ascii="Latin Modern Math" w:hAnsi="Latin Modern Math"/>
+                </w:rPr>
+                <m:t>c</m:t>
+              </m:r>
+            </m:e>
+            <m:sub>
+              <m:r>
+                <m:rPr>
+                  <m:sty m:val="p"/>
+                </m:rPr>
+                <w:rPr>
+                  <w:rFonts w:ascii="Latin Modern Math" w:hAnsi="Latin Modern Math"/>
+                </w:rPr>
+                <m:t>2</m:t>
+              </m:r>
+            </m:sub>
+          </m:sSub>
+          <m:sSub>
+            <m:sSubPr>
+              <m:ctrlPr>
+                <w:rPr>
+                  <w:rFonts w:ascii="Latin Modern Math" w:hAnsi="Latin Modern Math"/>
+                </w:rPr>
+              </m:ctrlPr>
+            </m:sSubPr>
+            <m:e>
+              <m:r>
+                <w:rPr>
+                  <w:rFonts w:ascii="Latin Modern Math" w:hAnsi="Latin Modern Math"/>
+                </w:rPr>
+                <m:t>x</m:t>
+              </m:r>
+            </m:e>
+            <m:sub>
+              <m:r>
+                <m:rPr>
+                  <m:sty m:val="p"/>
+                </m:rPr>
+                <w:rPr>
+                  <w:rFonts w:ascii="Latin Modern Math" w:hAnsi="Latin Modern Math"/>
+                </w:rPr>
+                <m:t>2</m:t>
+              </m:r>
+            </m:sub>
+          </m:sSub>
+          <m:r>
+            <m:rPr>
+              <m:sty m:val="p"/>
+            </m:rPr>
+            <w:rPr>
+              <w:rFonts w:ascii="Latin Modern Math" w:hAnsi="Latin Modern Math"/>
+            </w:rPr>
+            <m:t>+⋯+</m:t>
+          </m:r>
+          <m:sSub>
+            <m:sSubPr>
+              <m:ctrlPr>
+                <w:rPr>
+                  <w:rFonts w:ascii="Latin Modern Math" w:hAnsi="Latin Modern Math"/>
+                </w:rPr>
+              </m:ctrlPr>
+            </m:sSubPr>
+            <m:e>
+              <m:r>
+                <w:rPr>
+                  <w:rFonts w:ascii="Latin Modern Math" w:hAnsi="Latin Modern Math"/>
+                </w:rPr>
+                <m:t>c</m:t>
+              </m:r>
+            </m:e>
+            <m:sub>
+              <m:r>
+                <w:rPr>
+                  <w:rFonts w:ascii="Latin Modern Math" w:hAnsi="Latin Modern Math"/>
+                </w:rPr>
+                <m:t>n</m:t>
+              </m:r>
+            </m:sub>
+          </m:sSub>
+          <m:sSub>
+            <m:sSubPr>
+              <m:ctrlPr>
+                <w:rPr>
+                  <w:rFonts w:ascii="Latin Modern Math" w:hAnsi="Latin Modern Math"/>
+                </w:rPr>
+              </m:ctrlPr>
+            </m:sSubPr>
+            <m:e>
+              <m:r>
+                <w:rPr>
+                  <w:rFonts w:ascii="Latin Modern Math" w:hAnsi="Latin Modern Math"/>
+                </w:rPr>
+                <m:t>x</m:t>
+              </m:r>
+            </m:e>
+            <m:sub>
+              <m:r>
+                <w:rPr>
+                  <w:rFonts w:ascii="Latin Modern Math" w:hAnsi="Latin Modern Math"/>
+                </w:rPr>
+                <m:t>n</m:t>
+              </m:r>
+            </m:sub>
+          </m:sSub>
+          <m:r>
+            <m:rPr>
+              <m:sty m:val="p"/>
+            </m:rPr>
+            <w:rPr>
+              <w:rFonts w:ascii="Latin Modern Math" w:hAnsi="Latin Modern Math"/>
+            </w:rPr>
+            <m:t>,</m:t>
+          </m:r>
+        </m:oMath>
+      </m:oMathPara>
     </w:p>
     <w:p>
       <w:pPr>
@@ -769,21 +946,210 @@
     </w:p>
     <w:p>
       <w:pPr>
-        <w:pStyle w:val="AMDisplayEquation"/>
-        <w:ind w:firstLine="240"/>
         <w:jc w:val="center"/>
-      </w:pPr>
-      <w:r>
-        <w:rPr>
-          <w:position w:val="-12"/>
-        </w:rPr>
-        <w:object w:dxaOrig="2845" w:dyaOrig="361">
-          <v:shape id="_x0000_i1046" type="#_x0000_t75" style="width:142.5pt;height:18pt" o:ole="">
-            <v:imagedata r:id="rId10" o:title=""/>
-          </v:shape>
-          <o:OLEObject Type="Embed" ProgID="Equation.AxMath" ShapeID="_x0000_i1046" DrawAspect="Content" ObjectID="_1583783051" r:id="rId11"/>
-        </w:object>
-      </w:r>
+        <w:rPr>
+          <w:rFonts w:ascii="Latin Modern Math" w:hAnsi="Latin Modern Math"/>
+        </w:rPr>
+      </w:pPr>
+      <m:oMathPara>
+        <m:oMath>
+          <m:sSub>
+            <m:sSubPr>
+              <m:ctrlPr>
+                <w:rPr>
+                  <w:rFonts w:ascii="Latin Modern Math" w:hAnsi="Latin Modern Math"/>
+                </w:rPr>
+              </m:ctrlPr>
+            </m:sSubPr>
+            <m:e>
+              <m:r>
+                <w:rPr>
+                  <w:rFonts w:ascii="Latin Modern Math" w:hAnsi="Latin Modern Math"/>
+                </w:rPr>
+                <m:t>a</m:t>
+              </m:r>
+            </m:e>
+            <m:sub>
+              <m:r>
+                <m:rPr>
+                  <m:sty m:val="p"/>
+                </m:rPr>
+                <w:rPr>
+                  <w:rFonts w:ascii="Latin Modern Math" w:hAnsi="Latin Modern Math"/>
+                </w:rPr>
+                <m:t>1</m:t>
+              </m:r>
+            </m:sub>
+          </m:sSub>
+          <m:sSub>
+            <m:sSubPr>
+              <m:ctrlPr>
+                <w:rPr>
+                  <w:rFonts w:ascii="Latin Modern Math" w:hAnsi="Latin Modern Math"/>
+                </w:rPr>
+              </m:ctrlPr>
+            </m:sSubPr>
+            <m:e>
+              <m:r>
+                <w:rPr>
+                  <w:rFonts w:ascii="Latin Modern Math" w:hAnsi="Latin Modern Math"/>
+                </w:rPr>
+                <m:t>x</m:t>
+              </m:r>
+            </m:e>
+            <m:sub>
+              <m:r>
+                <m:rPr>
+                  <m:sty m:val="p"/>
+                </m:rPr>
+                <w:rPr>
+                  <w:rFonts w:ascii="Latin Modern Math" w:hAnsi="Latin Modern Math"/>
+                </w:rPr>
+                <m:t>1</m:t>
+              </m:r>
+            </m:sub>
+          </m:sSub>
+          <m:r>
+            <m:rPr>
+              <m:sty m:val="p"/>
+            </m:rPr>
+            <w:rPr>
+              <w:rFonts w:ascii="Latin Modern Math" w:hAnsi="Latin Modern Math"/>
+            </w:rPr>
+            <m:t>+</m:t>
+          </m:r>
+          <m:sSub>
+            <m:sSubPr>
+              <m:ctrlPr>
+                <w:rPr>
+                  <w:rFonts w:ascii="Latin Modern Math" w:hAnsi="Latin Modern Math"/>
+                </w:rPr>
+              </m:ctrlPr>
+            </m:sSubPr>
+            <m:e>
+              <m:r>
+                <w:rPr>
+                  <w:rFonts w:ascii="Latin Modern Math" w:hAnsi="Latin Modern Math"/>
+                </w:rPr>
+                <m:t>a</m:t>
+              </m:r>
+            </m:e>
+            <m:sub>
+              <m:r>
+                <m:rPr>
+                  <m:sty m:val="p"/>
+                </m:rPr>
+                <w:rPr>
+                  <w:rFonts w:ascii="Latin Modern Math" w:hAnsi="Latin Modern Math"/>
+                </w:rPr>
+                <m:t>2</m:t>
+              </m:r>
+            </m:sub>
+          </m:sSub>
+          <m:sSub>
+            <m:sSubPr>
+              <m:ctrlPr>
+                <w:rPr>
+                  <w:rFonts w:ascii="Latin Modern Math" w:hAnsi="Latin Modern Math"/>
+                </w:rPr>
+              </m:ctrlPr>
+            </m:sSubPr>
+            <m:e>
+              <m:r>
+                <w:rPr>
+                  <w:rFonts w:ascii="Latin Modern Math" w:hAnsi="Latin Modern Math"/>
+                </w:rPr>
+                <m:t>x</m:t>
+              </m:r>
+            </m:e>
+            <m:sub>
+              <m:r>
+                <m:rPr>
+                  <m:sty m:val="p"/>
+                </m:rPr>
+                <w:rPr>
+                  <w:rFonts w:ascii="Latin Modern Math" w:hAnsi="Latin Modern Math"/>
+                </w:rPr>
+                <m:t>2</m:t>
+              </m:r>
+            </m:sub>
+          </m:sSub>
+          <m:r>
+            <m:rPr>
+              <m:sty m:val="p"/>
+            </m:rPr>
+            <w:rPr>
+              <w:rFonts w:ascii="Latin Modern Math" w:hAnsi="Latin Modern Math"/>
+            </w:rPr>
+            <m:t>+⋯+</m:t>
+          </m:r>
+          <m:sSub>
+            <m:sSubPr>
+              <m:ctrlPr>
+                <w:rPr>
+                  <w:rFonts w:ascii="Latin Modern Math" w:hAnsi="Latin Modern Math"/>
+                </w:rPr>
+              </m:ctrlPr>
+            </m:sSubPr>
+            <m:e>
+              <m:r>
+                <w:rPr>
+                  <w:rFonts w:ascii="Latin Modern Math" w:hAnsi="Latin Modern Math"/>
+                </w:rPr>
+                <m:t>a</m:t>
+              </m:r>
+            </m:e>
+            <m:sub>
+              <m:r>
+                <w:rPr>
+                  <w:rFonts w:ascii="Latin Modern Math" w:hAnsi="Latin Modern Math"/>
+                </w:rPr>
+                <m:t>n</m:t>
+              </m:r>
+            </m:sub>
+          </m:sSub>
+          <m:sSub>
+            <m:sSubPr>
+              <m:ctrlPr>
+                <w:rPr>
+                  <w:rFonts w:ascii="Latin Modern Math" w:hAnsi="Latin Modern Math"/>
+                </w:rPr>
+              </m:ctrlPr>
+            </m:sSubPr>
+            <m:e>
+              <m:r>
+                <w:rPr>
+                  <w:rFonts w:ascii="Latin Modern Math" w:hAnsi="Latin Modern Math"/>
+                </w:rPr>
+                <m:t>x</m:t>
+              </m:r>
+            </m:e>
+            <m:sub>
+              <m:r>
+                <w:rPr>
+                  <w:rFonts w:ascii="Latin Modern Math" w:hAnsi="Latin Modern Math"/>
+                </w:rPr>
+                <m:t>n</m:t>
+              </m:r>
+            </m:sub>
+          </m:sSub>
+          <m:r>
+            <m:rPr>
+              <m:sty m:val="p"/>
+            </m:rPr>
+            <w:rPr>
+              <w:rFonts w:ascii="Latin Modern Math" w:hAnsi="Latin Modern Math"/>
+            </w:rPr>
+            <m:t>=</m:t>
+          </m:r>
+          <m:r>
+            <w:rPr>
+              <w:rFonts w:ascii="Latin Modern Math" w:hAnsi="Latin Modern Math"/>
+            </w:rPr>
+            <m:t>b</m:t>
+          </m:r>
+        </m:oMath>
+      </m:oMathPara>
     </w:p>
     <w:p>
       <w:pPr>
@@ -795,33 +1161,145 @@
         </w:rPr>
         <w:t>其中，</w:t>
       </w:r>
-      <w:r>
-        <w:rPr>
-          <w:position w:val="-12"/>
-        </w:rPr>
-        <w:object w:dxaOrig="890" w:dyaOrig="377">
-          <v:shape id="_x0000_i1027" type="#_x0000_t75" style="width:44.5pt;height:18.75pt" o:ole="">
-            <v:imagedata r:id="rId12" o:title=""/>
-          </v:shape>
-          <o:OLEObject Type="Embed" ProgID="Equation.AxMath" ShapeID="_x0000_i1027" DrawAspect="Content" ObjectID="_1583783052" r:id="rId13"/>
-        </w:object>
-      </w:r>
+      <m:oMath>
+        <m:sSub>
+          <m:sSubPr>
+            <m:ctrlPr>
+              <w:rPr>
+                <w:rFonts w:ascii="Latin Modern Math" w:hAnsi="Latin Modern Math"/>
+              </w:rPr>
+            </m:ctrlPr>
+          </m:sSubPr>
+          <m:e>
+            <m:r>
+              <w:rPr>
+                <w:rFonts w:ascii="Latin Modern Math" w:hAnsi="Latin Modern Math"/>
+              </w:rPr>
+              <m:t>a</m:t>
+            </m:r>
+          </m:e>
+          <m:sub>
+            <m:r>
+              <w:rPr>
+                <w:rFonts w:ascii="Latin Modern Math" w:hAnsi="Latin Modern Math"/>
+              </w:rPr>
+              <m:t>i</m:t>
+            </m:r>
+          </m:sub>
+        </m:sSub>
+        <m:r>
+          <m:rPr>
+            <m:sty m:val="p"/>
+          </m:rPr>
+          <w:rPr>
+            <w:rFonts w:ascii="Latin Modern Math" w:hAnsi="Latin Modern Math"/>
+          </w:rPr>
+          <m:t>∈</m:t>
+        </m:r>
+        <m:sSubSup>
+          <m:sSubSupPr>
+            <m:ctrlPr>
+              <w:rPr>
+                <w:rFonts w:ascii="Latin Modern Math" w:hAnsi="Latin Modern Math"/>
+              </w:rPr>
+            </m:ctrlPr>
+          </m:sSubSupPr>
+          <m:e>
+            <m:r>
+              <m:rPr>
+                <m:scr m:val="double-struck"/>
+                <m:sty m:val="p"/>
+              </m:rPr>
+              <w:rPr>
+                <w:rFonts w:ascii="Latin Modern Math" w:hAnsi="Latin Modern Math"/>
+              </w:rPr>
+              <m:t>R</m:t>
+            </m:r>
+          </m:e>
+          <m:sub>
+            <m:r>
+              <m:rPr>
+                <m:sty m:val="p"/>
+              </m:rPr>
+              <w:rPr>
+                <w:rFonts w:ascii="Latin Modern Math" w:hAnsi="Latin Modern Math"/>
+              </w:rPr>
+              <m:t>0</m:t>
+            </m:r>
+          </m:sub>
+          <m:sup>
+            <m:r>
+              <m:rPr>
+                <m:sty m:val="p"/>
+              </m:rPr>
+              <w:rPr>
+                <w:rFonts w:ascii="Latin Modern Math" w:hAnsi="Latin Modern Math"/>
+              </w:rPr>
+              <m:t>+</m:t>
+            </m:r>
+          </m:sup>
+        </m:sSubSup>
+      </m:oMath>
       <w:r>
         <w:rPr>
           <w:rFonts w:hint="eastAsia"/>
         </w:rPr>
         <w:t>，</w:t>
       </w:r>
-      <w:r>
-        <w:rPr>
-          <w:position w:val="-12"/>
-        </w:rPr>
-        <w:object w:dxaOrig="661" w:dyaOrig="361">
-          <v:shape id="_x0000_i1028" type="#_x0000_t75" style="width:33pt;height:18pt" o:ole="">
-            <v:imagedata r:id="rId14" o:title=""/>
-          </v:shape>
-          <o:OLEObject Type="Embed" ProgID="Equation.AxMath" ShapeID="_x0000_i1028" DrawAspect="Content" ObjectID="_1583783053" r:id="rId15"/>
-        </w:object>
+      <m:oMath>
+        <m:sSub>
+          <m:sSubPr>
+            <m:ctrlPr>
+              <w:rPr>
+                <w:rFonts w:ascii="Latin Modern Math" w:hAnsi="Latin Modern Math"/>
+              </w:rPr>
+            </m:ctrlPr>
+          </m:sSubPr>
+          <m:e>
+            <m:r>
+              <w:rPr>
+                <w:rFonts w:ascii="Latin Modern Math" w:hAnsi="Latin Modern Math"/>
+              </w:rPr>
+              <m:t>x</m:t>
+            </m:r>
+            <m:ctrlPr>
+              <w:rPr>
+                <w:rFonts w:ascii="Latin Modern Math" w:hAnsi="Latin Modern Math"/>
+                <w:i/>
+                <w:iCs/>
+              </w:rPr>
+            </m:ctrlPr>
+          </m:e>
+          <m:sub>
+            <m:r>
+              <w:rPr>
+                <w:rFonts w:ascii="Latin Modern Math" w:hAnsi="Latin Modern Math"/>
+              </w:rPr>
+              <m:t>i</m:t>
+            </m:r>
+          </m:sub>
+        </m:sSub>
+        <m:r>
+          <m:rPr>
+            <m:sty m:val="p"/>
+          </m:rPr>
+          <w:rPr>
+            <w:rFonts w:ascii="Latin Modern Math" w:hAnsi="Latin Modern Math" w:hint="eastAsia"/>
+          </w:rPr>
+          <m:t>≥</m:t>
+        </m:r>
+        <m:r>
+          <m:rPr>
+            <m:sty m:val="p"/>
+          </m:rPr>
+          <w:rPr>
+            <w:rFonts w:ascii="Latin Modern Math" w:hAnsi="Latin Modern Math"/>
+          </w:rPr>
+          <m:t>0</m:t>
+        </m:r>
+      </m:oMath>
+      <w:r>
+        <w:t>.</w:t>
       </w:r>
     </w:p>
     <w:p/>
@@ -853,17 +1331,14 @@
         </w:rPr>
         <w:t>求</w:t>
       </w:r>
-      <w:r>
-        <w:rPr>
-          <w:position w:val="-12"/>
-        </w:rPr>
-        <w:object w:dxaOrig="173" w:dyaOrig="357">
-          <v:shape id="_x0000_i1031" type="#_x0000_t75" style="width:8.75pt;height:17.75pt" o:ole="">
-            <v:imagedata r:id="rId16" o:title=""/>
-          </v:shape>
-          <o:OLEObject Type="Embed" ProgID="Equation.AxMath" ShapeID="_x0000_i1031" DrawAspect="Content" ObjectID="_1583783054" r:id="rId17"/>
-        </w:object>
-      </w:r>
+      <m:oMath>
+        <m:r>
+          <w:rPr>
+            <w:rFonts w:ascii="Latin Modern Math" w:hAnsi="Latin Modern Math"/>
+          </w:rPr>
+          <m:t>z</m:t>
+        </m:r>
+      </m:oMath>
       <w:r>
         <w:rPr>
           <w:rFonts w:hint="eastAsia"/>
@@ -1086,11 +1561,6 @@
       </w:r>
     </w:p>
     <w:p>
-      <w:pPr>
-        <w:rPr>
-          <w:rFonts w:hint="eastAsia"/>
-        </w:rPr>
-      </w:pPr>
       <w:r>
         <w:rPr>
           <w:b/>
@@ -1106,45 +1576,280 @@
       <w:r>
         <w:tab/>
       </w:r>
-      <w:r>
-        <w:rPr>
-          <w:position w:val="-12"/>
-        </w:rPr>
-        <w:object w:dxaOrig="2213" w:dyaOrig="378">
-          <v:shape id="_x0000_i1038" type="#_x0000_t75" style="width:110.75pt;height:19pt" o:ole="">
-            <v:imagedata r:id="rId18" o:title=""/>
-          </v:shape>
-          <o:OLEObject Type="Embed" ProgID="Equation.AxMath" ShapeID="_x0000_i1038" DrawAspect="Content" ObjectID="_1583783055" r:id="rId19"/>
-        </w:object>
-      </w:r>
+      <m:oMath>
+        <m:r>
+          <m:rPr>
+            <m:sty m:val="bi"/>
+          </m:rPr>
+          <w:rPr>
+            <w:rFonts w:ascii="Latin Modern Math" w:hAnsi="Latin Modern Math"/>
+          </w:rPr>
+          <m:t>A</m:t>
+        </m:r>
+        <m:r>
+          <m:rPr>
+            <m:sty m:val="p"/>
+          </m:rPr>
+          <w:rPr>
+            <w:rFonts w:ascii="Latin Modern Math" w:hAnsi="Latin Modern Math"/>
+          </w:rPr>
+          <m:t>=</m:t>
+        </m:r>
+        <m:d>
+          <m:dPr>
+            <m:ctrlPr>
+              <w:rPr>
+                <w:rFonts w:ascii="Latin Modern Math" w:hAnsi="Latin Modern Math"/>
+              </w:rPr>
+            </m:ctrlPr>
+          </m:dPr>
+          <m:e>
+            <m:sSub>
+              <m:sSubPr>
+                <m:ctrlPr>
+                  <w:rPr>
+                    <w:rFonts w:ascii="Latin Modern Math" w:hAnsi="Latin Modern Math"/>
+                  </w:rPr>
+                </m:ctrlPr>
+              </m:sSubPr>
+              <m:e>
+                <m:r>
+                  <w:rPr>
+                    <w:rFonts w:ascii="Latin Modern Math" w:hAnsi="Latin Modern Math"/>
+                  </w:rPr>
+                  <m:t>a</m:t>
+                </m:r>
+              </m:e>
+              <m:sub>
+                <m:r>
+                  <m:rPr>
+                    <m:sty m:val="p"/>
+                  </m:rPr>
+                  <w:rPr>
+                    <w:rFonts w:ascii="Latin Modern Math" w:hAnsi="Latin Modern Math"/>
+                  </w:rPr>
+                  <m:t>1</m:t>
+                </m:r>
+              </m:sub>
+            </m:sSub>
+            <m:r>
+              <m:rPr>
+                <m:sty m:val="p"/>
+              </m:rPr>
+              <w:rPr>
+                <w:rFonts w:ascii="Latin Modern Math" w:hAnsi="Latin Modern Math"/>
+              </w:rPr>
+              <m:t>,</m:t>
+            </m:r>
+            <m:sSub>
+              <m:sSubPr>
+                <m:ctrlPr>
+                  <w:rPr>
+                    <w:rFonts w:ascii="Latin Modern Math" w:hAnsi="Latin Modern Math"/>
+                  </w:rPr>
+                </m:ctrlPr>
+              </m:sSubPr>
+              <m:e>
+                <m:r>
+                  <w:rPr>
+                    <w:rFonts w:ascii="Latin Modern Math" w:hAnsi="Latin Modern Math"/>
+                  </w:rPr>
+                  <m:t>a</m:t>
+                </m:r>
+              </m:e>
+              <m:sub>
+                <m:r>
+                  <m:rPr>
+                    <m:sty m:val="p"/>
+                  </m:rPr>
+                  <w:rPr>
+                    <w:rFonts w:ascii="Latin Modern Math" w:hAnsi="Latin Modern Math"/>
+                  </w:rPr>
+                  <m:t>2</m:t>
+                </m:r>
+              </m:sub>
+            </m:sSub>
+            <m:r>
+              <m:rPr>
+                <m:sty m:val="p"/>
+              </m:rPr>
+              <w:rPr>
+                <w:rFonts w:ascii="Latin Modern Math" w:hAnsi="Latin Modern Math"/>
+              </w:rPr>
+              <m:t>,⋯,</m:t>
+            </m:r>
+            <m:sSub>
+              <m:sSubPr>
+                <m:ctrlPr>
+                  <w:rPr>
+                    <w:rFonts w:ascii="Latin Modern Math" w:hAnsi="Latin Modern Math"/>
+                  </w:rPr>
+                </m:ctrlPr>
+              </m:sSubPr>
+              <m:e>
+                <m:r>
+                  <w:rPr>
+                    <w:rFonts w:ascii="Latin Modern Math" w:hAnsi="Latin Modern Math"/>
+                  </w:rPr>
+                  <m:t>a</m:t>
+                </m:r>
+              </m:e>
+              <m:sub>
+                <m:r>
+                  <w:rPr>
+                    <w:rFonts w:ascii="Latin Modern Math" w:hAnsi="Latin Modern Math"/>
+                  </w:rPr>
+                  <m:t>n</m:t>
+                </m:r>
+              </m:sub>
+            </m:sSub>
+          </m:e>
+        </m:d>
+      </m:oMath>
       <w:r>
         <w:t xml:space="preserve">, </w:t>
       </w:r>
-      <w:r>
-        <w:rPr>
-          <w:position w:val="-12"/>
-        </w:rPr>
-        <w:object w:dxaOrig="2097" w:dyaOrig="378">
-          <v:shape id="_x0000_i1041" type="#_x0000_t75" style="width:104.75pt;height:19pt" o:ole="">
-            <v:imagedata r:id="rId20" o:title=""/>
-          </v:shape>
-          <o:OLEObject Type="Embed" ProgID="Equation.AxMath" ShapeID="_x0000_i1041" DrawAspect="Content" ObjectID="_1583783056" r:id="rId21"/>
-        </w:object>
-      </w:r>
+      <m:oMath>
+        <m:r>
+          <m:rPr>
+            <m:sty m:val="bi"/>
+          </m:rPr>
+          <w:rPr>
+            <w:rFonts w:ascii="Latin Modern Math" w:hAnsi="Latin Modern Math"/>
+          </w:rPr>
+          <m:t>c</m:t>
+        </m:r>
+        <m:r>
+          <m:rPr>
+            <m:sty m:val="p"/>
+          </m:rPr>
+          <w:rPr>
+            <w:rFonts w:ascii="Latin Modern Math" w:hAnsi="Latin Modern Math"/>
+          </w:rPr>
+          <m:t>=</m:t>
+        </m:r>
+        <m:d>
+          <m:dPr>
+            <m:ctrlPr>
+              <w:rPr>
+                <w:rFonts w:ascii="Latin Modern Math" w:hAnsi="Latin Modern Math"/>
+              </w:rPr>
+            </m:ctrlPr>
+          </m:dPr>
+          <m:e>
+            <m:sSub>
+              <m:sSubPr>
+                <m:ctrlPr>
+                  <w:rPr>
+                    <w:rFonts w:ascii="Latin Modern Math" w:hAnsi="Latin Modern Math"/>
+                  </w:rPr>
+                </m:ctrlPr>
+              </m:sSubPr>
+              <m:e>
+                <m:r>
+                  <w:rPr>
+                    <w:rFonts w:ascii="Latin Modern Math" w:hAnsi="Latin Modern Math"/>
+                  </w:rPr>
+                  <m:t>c</m:t>
+                </m:r>
+              </m:e>
+              <m:sub>
+                <m:r>
+                  <m:rPr>
+                    <m:sty m:val="p"/>
+                  </m:rPr>
+                  <w:rPr>
+                    <w:rFonts w:ascii="Latin Modern Math" w:hAnsi="Latin Modern Math"/>
+                  </w:rPr>
+                  <m:t>1</m:t>
+                </m:r>
+              </m:sub>
+            </m:sSub>
+            <m:r>
+              <m:rPr>
+                <m:sty m:val="p"/>
+              </m:rPr>
+              <w:rPr>
+                <w:rFonts w:ascii="Latin Modern Math" w:hAnsi="Latin Modern Math"/>
+              </w:rPr>
+              <m:t>,</m:t>
+            </m:r>
+            <m:sSub>
+              <m:sSubPr>
+                <m:ctrlPr>
+                  <w:rPr>
+                    <w:rFonts w:ascii="Latin Modern Math" w:hAnsi="Latin Modern Math"/>
+                  </w:rPr>
+                </m:ctrlPr>
+              </m:sSubPr>
+              <m:e>
+                <m:r>
+                  <w:rPr>
+                    <w:rFonts w:ascii="Latin Modern Math" w:hAnsi="Latin Modern Math"/>
+                  </w:rPr>
+                  <m:t>c</m:t>
+                </m:r>
+              </m:e>
+              <m:sub>
+                <m:r>
+                  <m:rPr>
+                    <m:sty m:val="p"/>
+                  </m:rPr>
+                  <w:rPr>
+                    <w:rFonts w:ascii="Latin Modern Math" w:hAnsi="Latin Modern Math"/>
+                  </w:rPr>
+                  <m:t>2</m:t>
+                </m:r>
+              </m:sub>
+            </m:sSub>
+            <m:r>
+              <m:rPr>
+                <m:sty m:val="p"/>
+              </m:rPr>
+              <w:rPr>
+                <w:rFonts w:ascii="Latin Modern Math" w:hAnsi="Latin Modern Math"/>
+              </w:rPr>
+              <m:t>,⋯,</m:t>
+            </m:r>
+            <m:sSub>
+              <m:sSubPr>
+                <m:ctrlPr>
+                  <w:rPr>
+                    <w:rFonts w:ascii="Latin Modern Math" w:hAnsi="Latin Modern Math"/>
+                  </w:rPr>
+                </m:ctrlPr>
+              </m:sSubPr>
+              <m:e>
+                <m:r>
+                  <w:rPr>
+                    <w:rFonts w:ascii="Latin Modern Math" w:hAnsi="Latin Modern Math"/>
+                  </w:rPr>
+                  <m:t>c</m:t>
+                </m:r>
+              </m:e>
+              <m:sub>
+                <m:r>
+                  <w:rPr>
+                    <w:rFonts w:ascii="Latin Modern Math" w:hAnsi="Latin Modern Math"/>
+                  </w:rPr>
+                  <m:t>n</m:t>
+                </m:r>
+              </m:sub>
+            </m:sSub>
+          </m:e>
+        </m:d>
+      </m:oMath>
       <w:r>
         <w:t xml:space="preserve">, </w:t>
       </w:r>
-      <w:r>
-        <w:rPr>
-          <w:position w:val="-12"/>
-        </w:rPr>
-        <w:object w:dxaOrig="159" w:dyaOrig="357">
-          <v:shape id="_x0000_i1044" type="#_x0000_t75" style="width:8pt;height:17.75pt" o:ole="">
-            <v:imagedata r:id="rId22" o:title=""/>
-          </v:shape>
-          <o:OLEObject Type="Embed" ProgID="Equation.AxMath" ShapeID="_x0000_i1044" DrawAspect="Content" ObjectID="_1583783057" r:id="rId23"/>
-        </w:object>
-      </w:r>
+      <m:oMath>
+        <m:r>
+          <w:rPr>
+            <w:rFonts w:ascii="Latin Modern Math" w:hAnsi="Latin Modern Math"/>
+          </w:rPr>
+          <m:t>b</m:t>
+        </m:r>
+      </m:oMath>
       <w:r>
         <w:t>.</w:t>
       </w:r>
@@ -1162,31 +1867,28 @@
       <w:r>
         <w:tab/>
       </w:r>
-      <w:r>
-        <w:rPr>
-          <w:position w:val="-12"/>
-        </w:rPr>
-        <w:object w:dxaOrig="173" w:dyaOrig="357">
-          <v:shape id="_x0000_i1049" type="#_x0000_t75" style="width:8.75pt;height:17.75pt" o:ole="">
-            <v:imagedata r:id="rId16" o:title=""/>
-          </v:shape>
-          <o:OLEObject Type="Embed" ProgID="Equation.AxMath" ShapeID="_x0000_i1049" DrawAspect="Content" ObjectID="_1583783058" r:id="rId24"/>
-        </w:object>
-      </w:r>
+      <m:oMath>
+        <m:r>
+          <w:rPr>
+            <w:rFonts w:ascii="Latin Modern Math" w:hAnsi="Latin Modern Math"/>
+          </w:rPr>
+          <m:t>z</m:t>
+        </m:r>
+      </m:oMath>
       <w:r>
         <w:t xml:space="preserve">, </w:t>
       </w:r>
-      <w:r>
-        <w:rPr>
-          <w:position w:val="-12"/>
-        </w:rPr>
-        <w:object w:dxaOrig="208" w:dyaOrig="357">
-          <v:shape id="_x0000_i1052" type="#_x0000_t75" style="width:10.5pt;height:17.75pt" o:ole="">
-            <v:imagedata r:id="rId25" o:title=""/>
-          </v:shape>
-          <o:OLEObject Type="Embed" ProgID="Equation.AxMath" ShapeID="_x0000_i1052" DrawAspect="Content" ObjectID="_1583783059" r:id="rId26"/>
-        </w:object>
-      </w:r>
+      <m:oMath>
+        <m:r>
+          <m:rPr>
+            <m:sty m:val="bi"/>
+          </m:rPr>
+          <w:rPr>
+            <w:rFonts w:ascii="Latin Modern Math" w:hAnsi="Latin Modern Math"/>
+          </w:rPr>
+          <m:t>x</m:t>
+        </m:r>
+      </m:oMath>
     </w:p>
     <w:p>
       <w:pPr>
@@ -1200,6 +1902,8 @@
         </w:rPr>
         <w:t>Begin</w:t>
       </w:r>
+      <w:bookmarkStart w:id="0" w:name="_GoBack"/>
+      <w:bookmarkEnd w:id="0"/>
     </w:p>
     <w:p>
       <w:pPr>
@@ -1260,10 +1964,10 @@
           <w:b/>
         </w:rPr>
         <w:sectPr>
-          <w:headerReference w:type="default" r:id="rId27"/>
-          <w:footerReference w:type="default" r:id="rId28"/>
-          <w:headerReference w:type="first" r:id="rId29"/>
-          <w:footerReference w:type="first" r:id="rId30"/>
+          <w:headerReference w:type="default" r:id="rId8"/>
+          <w:footerReference w:type="default" r:id="rId9"/>
+          <w:headerReference w:type="first" r:id="rId10"/>
+          <w:footerReference w:type="first" r:id="rId11"/>
           <w:footnotePr>
             <w:pos w:val="beneathText"/>
           </w:footnotePr>
@@ -1320,24 +2024,15 @@
     <w:p>
       <w:pPr>
         <w:ind w:firstLineChars="200" w:firstLine="480"/>
+      </w:pPr>
+      <w:r>
         <w:rPr>
           <w:rFonts w:hint="eastAsia"/>
         </w:rPr>
-      </w:pPr>
-      <w:r>
-        <w:rPr>
-          <w:rFonts w:hint="eastAsia"/>
-        </w:rPr>
         <w:t>多看书，写代码！</w:t>
       </w:r>
     </w:p>
-    <w:p>
-      <w:pPr>
-        <w:rPr>
-          <w:rFonts w:hint="eastAsia"/>
-        </w:rPr>
-      </w:pPr>
-    </w:p>
+    <w:p/>
     <w:p>
       <w:pPr>
         <w:pStyle w:val="my2"/>
@@ -1630,7 +2325,7 @@
       </w:r>
     </w:p>
     <w:sectPr>
-      <w:headerReference w:type="default" r:id="rId31"/>
+      <w:headerReference w:type="default" r:id="rId12"/>
       <w:footnotePr>
         <w:pos w:val="beneathText"/>
       </w:footnotePr>
@@ -4945,6 +5640,16 @@
         </w:tcBorders>
       </w:tcPr>
     </w:tblStylePr>
+  </w:style>
+  <w:style w:type="character" w:styleId="afc">
+    <w:name w:val="Placeholder Text"/>
+    <w:basedOn w:val="a0"/>
+    <w:uiPriority w:val="99"/>
+    <w:unhideWhenUsed/>
+    <w:rsid w:val="000D5D2B"/>
+    <w:rPr>
+      <w:color w:val="808080"/>
+    </w:rPr>
   </w:style>
 </w:styles>
 </file>
@@ -5295,7 +6000,7 @@
 </file>
 
 <file path=customXml/itemProps1.xml><?xml version="1.0" encoding="utf-8"?>
-<ds:datastoreItem xmlns:ds="http://schemas.openxmlformats.org/officeDocument/2006/customXml" ds:itemID="{7F0B174A-4764-4C5D-A7FE-999084EC1B86}">
+<ds:datastoreItem xmlns:ds="http://schemas.openxmlformats.org/officeDocument/2006/customXml" ds:itemID="{C25179BC-23E2-44C7-BA7E-0728F35C867D}">
   <ds:schemaRefs>
     <ds:schemaRef ds:uri="http://schemas.openxmlformats.org/officeDocument/2006/bibliography"/>
   </ds:schemaRefs>

--- a/Word/20151910042-刘鹏-运筹学实验-02.docx
+++ b/Word/20151910042-刘鹏-运筹学实验-02.docx
@@ -1902,8 +1902,6 @@
         </w:rPr>
         <w:t>Begin</w:t>
       </w:r>
-      <w:bookmarkStart w:id="0" w:name="_GoBack"/>
-      <w:bookmarkEnd w:id="0"/>
     </w:p>
     <w:p>
       <w:pPr>
@@ -1928,15 +1926,71 @@
         <w:t>:</w:t>
       </w:r>
       <w:r>
-        <w:t xml:space="preserve"> </w:t>
-      </w:r>
-      <w:r>
         <w:tab/>
       </w:r>
       <w:r>
         <w:tab/>
+      </w:r>
+      <w:r>
         <w:t xml:space="preserve">tmp = </w:t>
       </w:r>
+      <m:oMath>
+        <m:r>
+          <m:rPr>
+            <m:sty m:val="p"/>
+          </m:rPr>
+          <w:rPr>
+            <w:rFonts w:ascii="Latin Modern Math" w:hAnsi="Latin Modern Math"/>
+          </w:rPr>
+          <m:t>b ⋅</m:t>
+        </m:r>
+        <m:r>
+          <m:rPr>
+            <m:sty m:val="bi"/>
+          </m:rPr>
+          <w:rPr>
+            <w:rFonts w:ascii="Latin Modern Math" w:hAnsi="Latin Modern Math"/>
+          </w:rPr>
+          <m:t>c</m:t>
+        </m:r>
+        <m:r>
+          <m:rPr>
+            <m:sty m:val="p"/>
+          </m:rPr>
+          <w:rPr>
+            <w:rFonts w:ascii="Latin Modern Math" w:hAnsi="Latin Modern Math"/>
+          </w:rPr>
+          <m:t xml:space="preserve"> </m:t>
+        </m:r>
+        <m:r>
+          <m:rPr>
+            <m:lit/>
+            <m:sty m:val="p"/>
+          </m:rPr>
+          <w:rPr>
+            <w:rFonts w:ascii="Latin Modern Math" w:hAnsi="Latin Modern Math"/>
+          </w:rPr>
+          <m:t>/</m:t>
+        </m:r>
+        <m:r>
+          <m:rPr>
+            <m:sty m:val="p"/>
+          </m:rPr>
+          <w:rPr>
+            <w:rFonts w:ascii="Latin Modern Math" w:hAnsi="Latin Modern Math"/>
+          </w:rPr>
+          <m:t xml:space="preserve"> </m:t>
+        </m:r>
+        <m:r>
+          <m:rPr>
+            <m:sty m:val="bi"/>
+          </m:rPr>
+          <w:rPr>
+            <w:rFonts w:ascii="Latin Modern Math" w:hAnsi="Latin Modern Math"/>
+          </w:rPr>
+          <m:t>A</m:t>
+        </m:r>
+      </m:oMath>
     </w:p>
     <w:p>
       <w:r>
@@ -1955,8 +2009,140 @@
         <w:t>:</w:t>
       </w:r>
       <w:r>
+        <w:tab/>
+      </w:r>
+      <w:r>
+        <w:tab/>
+        <w:t>get the MAX tmp[i]</w:t>
+      </w:r>
+    </w:p>
+    <w:p>
+      <w:r>
+        <w:rPr>
+          <w:b/>
+        </w:rPr>
+        <w:t>Step 3</w:t>
+      </w:r>
+      <w:r>
+        <w:t>:</w:t>
+      </w:r>
+      <w:r>
+        <w:tab/>
+      </w:r>
+      <w:r>
+        <w:tab/>
+        <w:t xml:space="preserve">print tmp[i] as </w:t>
+      </w:r>
+      <m:oMath>
+        <m:r>
+          <m:rPr>
+            <m:sty m:val="p"/>
+          </m:rPr>
+          <w:rPr>
+            <w:rFonts w:ascii="Latin Modern Math" w:hAnsi="Latin Modern Math"/>
+          </w:rPr>
+          <m:t>z</m:t>
+        </m:r>
+      </m:oMath>
+      <w:r>
+        <w:rPr>
+          <w:rFonts w:hint="eastAsia"/>
+        </w:rPr>
+        <w:t>,</w:t>
+      </w:r>
+      <w:r>
         <w:t xml:space="preserve"> </w:t>
       </w:r>
+      <m:oMath>
+        <m:r>
+          <m:rPr>
+            <m:sty m:val="p"/>
+          </m:rPr>
+          <w:rPr>
+            <w:rFonts w:ascii="Latin Modern Math" w:hAnsi="Latin Modern Math"/>
+          </w:rPr>
+          <m:t>x</m:t>
+        </m:r>
+        <m:r>
+          <m:rPr>
+            <m:sty m:val="p"/>
+          </m:rPr>
+          <w:rPr>
+            <w:rFonts w:ascii="Latin Modern Math" w:hAnsi="Latin Modern Math"/>
+          </w:rPr>
+          <m:t>=</m:t>
+        </m:r>
+        <m:d>
+          <m:dPr>
+            <m:ctrlPr>
+              <w:rPr>
+                <w:rFonts w:ascii="Latin Modern Math" w:hAnsi="Latin Modern Math"/>
+              </w:rPr>
+            </m:ctrlPr>
+          </m:dPr>
+          <m:e>
+            <m:r>
+              <m:rPr>
+                <m:sty m:val="p"/>
+              </m:rPr>
+              <w:rPr>
+                <w:rFonts w:ascii="Latin Modern Math" w:hAnsi="Latin Modern Math"/>
+              </w:rPr>
+              <m:t>0, ⋯, b</m:t>
+            </m:r>
+            <m:r>
+              <m:rPr>
+                <m:lit/>
+                <m:sty m:val="p"/>
+              </m:rPr>
+              <w:rPr>
+                <w:rFonts w:ascii="Latin Modern Math" w:hAnsi="Latin Modern Math"/>
+              </w:rPr>
+              <m:t>/</m:t>
+            </m:r>
+            <m:sSub>
+              <m:sSubPr>
+                <m:ctrlPr>
+                  <w:rPr>
+                    <w:rFonts w:ascii="Latin Modern Math" w:hAnsi="Latin Modern Math"/>
+                  </w:rPr>
+                </m:ctrlPr>
+              </m:sSubPr>
+              <m:e>
+                <m:r>
+                  <m:rPr>
+                    <m:sty m:val="bi"/>
+                  </m:rPr>
+                  <w:rPr>
+                    <w:rFonts w:ascii="Latin Modern Math" w:hAnsi="Latin Modern Math"/>
+                  </w:rPr>
+                  <m:t>A</m:t>
+                </m:r>
+              </m:e>
+              <m:sub>
+                <m:r>
+                  <m:rPr>
+                    <m:sty m:val="p"/>
+                  </m:rPr>
+                  <w:rPr>
+                    <w:rFonts w:ascii="Latin Modern Math" w:hAnsi="Latin Modern Math"/>
+                  </w:rPr>
+                  <m:t>i</m:t>
+                </m:r>
+              </m:sub>
+            </m:sSub>
+            <m:r>
+              <m:rPr>
+                <m:sty m:val="p"/>
+              </m:rPr>
+              <w:rPr>
+                <w:rFonts w:ascii="Latin Modern Math" w:hAnsi="Latin Modern Math"/>
+              </w:rPr>
+              <m:t>, ⋯, 0</m:t>
+            </m:r>
+          </m:e>
+        </m:d>
+      </m:oMath>
     </w:p>
     <w:p>
       <w:pPr>
@@ -1999,25 +2185,493 @@
     <w:p/>
     <w:p>
       <w:pPr>
+        <w:spacing w:line="240" w:lineRule="atLeast"/>
         <w:ind w:firstLineChars="200" w:firstLine="480"/>
       </w:pPr>
       <w:r>
         <w:rPr>
           <w:rFonts w:hint="eastAsia"/>
         </w:rPr>
-        <w:t>这个程序相当简单，简单到我都不想写。</w:t>
+        <w:t>当</w:t>
+      </w:r>
+      <m:oMath>
+        <m:r>
+          <m:rPr>
+            <m:sty m:val="p"/>
+          </m:rPr>
+          <w:rPr>
+            <w:rFonts w:ascii="Latin Modern Math" w:hAnsi="Latin Modern Math"/>
+          </w:rPr>
+          <m:t>n=2</m:t>
+        </m:r>
+      </m:oMath>
+      <w:r>
+        <w:rPr>
+          <w:rFonts w:hint="eastAsia"/>
+        </w:rPr>
+        <w:t>时，约束条件是笛卡尔坐标系</w:t>
+      </w:r>
+      <m:oMath>
+        <m:r>
+          <m:rPr>
+            <m:sty m:val="p"/>
+          </m:rPr>
+          <w:rPr>
+            <w:rFonts w:ascii="Latin Modern Math" w:hAnsi="Latin Modern Math"/>
+          </w:rPr>
+          <m:t>O</m:t>
+        </m:r>
+        <m:sSub>
+          <m:sSubPr>
+            <m:ctrlPr>
+              <w:rPr>
+                <w:rFonts w:ascii="Latin Modern Math" w:hAnsi="Latin Modern Math"/>
+                <w:i/>
+              </w:rPr>
+            </m:ctrlPr>
+          </m:sSubPr>
+          <m:e>
+            <m:r>
+              <w:rPr>
+                <w:rFonts w:ascii="Latin Modern Math" w:hAnsi="Latin Modern Math"/>
+              </w:rPr>
+              <m:t>x</m:t>
+            </m:r>
+          </m:e>
+          <m:sub>
+            <m:r>
+              <w:rPr>
+                <w:rFonts w:ascii="Latin Modern Math" w:hAnsi="Latin Modern Math"/>
+              </w:rPr>
+              <m:t>1</m:t>
+            </m:r>
+          </m:sub>
+        </m:sSub>
+        <m:sSub>
+          <m:sSubPr>
+            <m:ctrlPr>
+              <w:rPr>
+                <w:rFonts w:ascii="Latin Modern Math" w:hAnsi="Latin Modern Math"/>
+                <w:i/>
+              </w:rPr>
+            </m:ctrlPr>
+          </m:sSubPr>
+          <m:e>
+            <m:r>
+              <w:rPr>
+                <w:rFonts w:ascii="Latin Modern Math" w:hAnsi="Latin Modern Math"/>
+              </w:rPr>
+              <m:t>x</m:t>
+            </m:r>
+          </m:e>
+          <m:sub>
+            <m:r>
+              <w:rPr>
+                <w:rFonts w:ascii="Latin Modern Math" w:hAnsi="Latin Modern Math"/>
+              </w:rPr>
+              <m:t>2</m:t>
+            </m:r>
+          </m:sub>
+        </m:sSub>
+      </m:oMath>
+      <w:r>
+        <w:rPr>
+          <w:rFonts w:hint="eastAsia"/>
+        </w:rPr>
+        <w:t>下的一条直线</w:t>
+      </w:r>
+      <m:oMath>
+        <m:sSub>
+          <m:sSubPr>
+            <m:ctrlPr>
+              <w:rPr>
+                <w:rFonts w:ascii="Latin Modern Math" w:hAnsi="Latin Modern Math"/>
+              </w:rPr>
+            </m:ctrlPr>
+          </m:sSubPr>
+          <m:e>
+            <m:r>
+              <w:rPr>
+                <w:rFonts w:ascii="Latin Modern Math" w:hAnsi="Latin Modern Math"/>
+              </w:rPr>
+              <m:t>a</m:t>
+            </m:r>
+          </m:e>
+          <m:sub>
+            <m:r>
+              <m:rPr>
+                <m:sty m:val="p"/>
+              </m:rPr>
+              <w:rPr>
+                <w:rFonts w:ascii="Latin Modern Math" w:hAnsi="Latin Modern Math"/>
+              </w:rPr>
+              <m:t>1</m:t>
+            </m:r>
+          </m:sub>
+        </m:sSub>
+        <m:sSub>
+          <m:sSubPr>
+            <m:ctrlPr>
+              <w:rPr>
+                <w:rFonts w:ascii="Latin Modern Math" w:hAnsi="Latin Modern Math"/>
+              </w:rPr>
+            </m:ctrlPr>
+          </m:sSubPr>
+          <m:e>
+            <m:r>
+              <w:rPr>
+                <w:rFonts w:ascii="Latin Modern Math" w:hAnsi="Latin Modern Math"/>
+              </w:rPr>
+              <m:t>x</m:t>
+            </m:r>
+          </m:e>
+          <m:sub>
+            <m:r>
+              <m:rPr>
+                <m:sty m:val="p"/>
+              </m:rPr>
+              <w:rPr>
+                <w:rFonts w:ascii="Latin Modern Math" w:hAnsi="Latin Modern Math"/>
+              </w:rPr>
+              <m:t>1</m:t>
+            </m:r>
+          </m:sub>
+        </m:sSub>
+        <m:r>
+          <m:rPr>
+            <m:sty m:val="p"/>
+          </m:rPr>
+          <w:rPr>
+            <w:rFonts w:ascii="Latin Modern Math" w:hAnsi="Latin Modern Math"/>
+          </w:rPr>
+          <m:t>+</m:t>
+        </m:r>
+        <m:sSub>
+          <m:sSubPr>
+            <m:ctrlPr>
+              <w:rPr>
+                <w:rFonts w:ascii="Latin Modern Math" w:hAnsi="Latin Modern Math"/>
+              </w:rPr>
+            </m:ctrlPr>
+          </m:sSubPr>
+          <m:e>
+            <m:r>
+              <w:rPr>
+                <w:rFonts w:ascii="Latin Modern Math" w:hAnsi="Latin Modern Math"/>
+              </w:rPr>
+              <m:t>a</m:t>
+            </m:r>
+          </m:e>
+          <m:sub>
+            <m:r>
+              <m:rPr>
+                <m:sty m:val="p"/>
+              </m:rPr>
+              <w:rPr>
+                <w:rFonts w:ascii="Latin Modern Math" w:hAnsi="Latin Modern Math"/>
+              </w:rPr>
+              <m:t>2</m:t>
+            </m:r>
+          </m:sub>
+        </m:sSub>
+        <m:sSub>
+          <m:sSubPr>
+            <m:ctrlPr>
+              <w:rPr>
+                <w:rFonts w:ascii="Latin Modern Math" w:hAnsi="Latin Modern Math"/>
+              </w:rPr>
+            </m:ctrlPr>
+          </m:sSubPr>
+          <m:e>
+            <m:r>
+              <w:rPr>
+                <w:rFonts w:ascii="Latin Modern Math" w:hAnsi="Latin Modern Math"/>
+              </w:rPr>
+              <m:t>x</m:t>
+            </m:r>
+          </m:e>
+          <m:sub>
+            <m:r>
+              <m:rPr>
+                <m:sty m:val="p"/>
+              </m:rPr>
+              <w:rPr>
+                <w:rFonts w:ascii="Latin Modern Math" w:hAnsi="Latin Modern Math"/>
+              </w:rPr>
+              <m:t>2</m:t>
+            </m:r>
+          </m:sub>
+        </m:sSub>
+        <m:r>
+          <m:rPr>
+            <m:sty m:val="p"/>
+          </m:rPr>
+          <w:rPr>
+            <w:rFonts w:ascii="Latin Modern Math" w:hAnsi="Latin Modern Math"/>
+          </w:rPr>
+          <m:t>=</m:t>
+        </m:r>
+        <m:r>
+          <w:rPr>
+            <w:rFonts w:ascii="Latin Modern Math" w:hAnsi="Latin Modern Math"/>
+          </w:rPr>
+          <m:t>b</m:t>
+        </m:r>
+      </m:oMath>
+      <w:r>
+        <w:rPr>
+          <w:rFonts w:hint="eastAsia"/>
+        </w:rPr>
+        <w:t>，可行解必然在角点上，所以带入</w:t>
+      </w:r>
+      <m:oMath>
+        <m:d>
+          <m:dPr>
+            <m:ctrlPr>
+              <w:rPr>
+                <w:rFonts w:ascii="Latin Modern Math" w:hAnsi="Latin Modern Math"/>
+              </w:rPr>
+            </m:ctrlPr>
+          </m:dPr>
+          <m:e>
+            <m:r>
+              <w:rPr>
+                <w:rFonts w:ascii="Latin Modern Math" w:hAnsi="Latin Modern Math"/>
+              </w:rPr>
+              <m:t>0, </m:t>
+            </m:r>
+            <m:f>
+              <m:fPr>
+                <m:ctrlPr>
+                  <w:rPr>
+                    <w:rFonts w:ascii="Cambria Math" w:hAnsi="Cambria Math" w:cs="Cambria Math"/>
+                    <w:i/>
+                  </w:rPr>
+                </m:ctrlPr>
+              </m:fPr>
+              <m:num>
+                <m:r>
+                  <w:rPr>
+                    <w:rFonts w:ascii="Latin Modern Math" w:hAnsi="Latin Modern Math"/>
+                  </w:rPr>
+                  <m:t>b</m:t>
+                </m:r>
+                <m:ctrlPr>
+                  <w:rPr>
+                    <w:rFonts w:ascii="Latin Modern Math" w:hAnsi="Latin Modern Math"/>
+                    <w:i/>
+                  </w:rPr>
+                </m:ctrlPr>
+              </m:num>
+              <m:den>
+                <m:sSub>
+                  <m:sSubPr>
+                    <m:ctrlPr>
+                      <w:rPr>
+                        <w:rFonts w:ascii="Latin Modern Math" w:hAnsi="Latin Modern Math"/>
+                        <w:i/>
+                      </w:rPr>
+                    </m:ctrlPr>
+                  </m:sSubPr>
+                  <m:e>
+                    <m:r>
+                      <w:rPr>
+                        <w:rFonts w:ascii="Latin Modern Math" w:hAnsi="Latin Modern Math"/>
+                      </w:rPr>
+                      <m:t>a</m:t>
+                    </m:r>
+                  </m:e>
+                  <m:sub>
+                    <m:r>
+                      <w:rPr>
+                        <w:rFonts w:ascii="Latin Modern Math" w:hAnsi="Latin Modern Math"/>
+                      </w:rPr>
+                      <m:t>2</m:t>
+                    </m:r>
+                  </m:sub>
+                </m:sSub>
+                <m:ctrlPr>
+                  <w:rPr>
+                    <w:rFonts w:ascii="Latin Modern Math" w:hAnsi="Latin Modern Math"/>
+                    <w:i/>
+                  </w:rPr>
+                </m:ctrlPr>
+              </m:den>
+            </m:f>
+          </m:e>
+        </m:d>
+      </m:oMath>
+      <w:r>
+        <w:rPr>
+          <w:rFonts w:hint="eastAsia"/>
+        </w:rPr>
+        <w:t>，</w:t>
+      </w:r>
+      <m:oMath>
+        <m:d>
+          <m:dPr>
+            <m:ctrlPr>
+              <w:rPr>
+                <w:rFonts w:ascii="Latin Modern Math" w:hAnsi="Latin Modern Math"/>
+              </w:rPr>
+            </m:ctrlPr>
+          </m:dPr>
+          <m:e>
+            <w:bookmarkStart w:id="0" w:name="_GoBack"/>
+            <m:f>
+              <m:fPr>
+                <m:ctrlPr>
+                  <w:rPr>
+                    <w:rFonts w:ascii="Cambria Math" w:hAnsi="Cambria Math" w:cs="Cambria Math"/>
+                    <w:i/>
+                  </w:rPr>
+                </m:ctrlPr>
+              </m:fPr>
+              <m:num>
+                <m:r>
+                  <w:rPr>
+                    <w:rFonts w:ascii="Latin Modern Math" w:hAnsi="Latin Modern Math"/>
+                  </w:rPr>
+                  <m:t>b</m:t>
+                </m:r>
+                <m:ctrlPr>
+                  <w:rPr>
+                    <w:rFonts w:ascii="Latin Modern Math" w:hAnsi="Latin Modern Math"/>
+                    <w:i/>
+                  </w:rPr>
+                </m:ctrlPr>
+              </m:num>
+              <m:den>
+                <m:sSub>
+                  <m:sSubPr>
+                    <m:ctrlPr>
+                      <w:rPr>
+                        <w:rFonts w:ascii="Latin Modern Math" w:hAnsi="Latin Modern Math"/>
+                        <w:i/>
+                      </w:rPr>
+                    </m:ctrlPr>
+                  </m:sSubPr>
+                  <m:e>
+                    <m:r>
+                      <w:rPr>
+                        <w:rFonts w:ascii="Latin Modern Math" w:hAnsi="Latin Modern Math"/>
+                      </w:rPr>
+                      <m:t>a</m:t>
+                    </m:r>
+                  </m:e>
+                  <m:sub>
+                    <m:r>
+                      <w:rPr>
+                        <w:rFonts w:ascii="Latin Modern Math" w:hAnsi="Latin Modern Math"/>
+                      </w:rPr>
+                      <m:t>1</m:t>
+                    </m:r>
+                  </m:sub>
+                </m:sSub>
+                <m:ctrlPr>
+                  <w:rPr>
+                    <w:rFonts w:ascii="Latin Modern Math" w:hAnsi="Latin Modern Math"/>
+                    <w:i/>
+                  </w:rPr>
+                </m:ctrlPr>
+              </m:den>
+            </m:f>
+            <w:bookmarkEnd w:id="0"/>
+            <m:r>
+              <m:rPr>
+                <m:sty m:val="p"/>
+              </m:rPr>
+              <w:rPr>
+                <w:rFonts w:ascii="Latin Modern Math" w:hAnsi="Latin Modern Math"/>
+              </w:rPr>
+              <m:t>, 0</m:t>
+            </m:r>
+          </m:e>
+        </m:d>
+      </m:oMath>
+      <w:r>
+        <w:rPr>
+          <w:rFonts w:hint="eastAsia"/>
+        </w:rPr>
+        <w:t>，</w:t>
+      </w:r>
+      <m:oMath>
+        <m:d>
+          <m:dPr>
+            <m:ctrlPr>
+              <w:rPr>
+                <w:rFonts w:ascii="Latin Modern Math" w:hAnsi="Latin Modern Math"/>
+              </w:rPr>
+            </m:ctrlPr>
+          </m:dPr>
+          <m:e>
+            <m:r>
+              <m:rPr>
+                <m:sty m:val="p"/>
+              </m:rPr>
+              <w:rPr>
+                <w:rFonts w:ascii="Latin Modern Math" w:hAnsi="Latin Modern Math"/>
+              </w:rPr>
+              <m:t>0, 0</m:t>
+            </m:r>
+          </m:e>
+        </m:d>
+      </m:oMath>
+      <w:r>
+        <w:rPr>
+          <w:rFonts w:hint="eastAsia"/>
+        </w:rPr>
+        <w:t>，求出最大值即可。所以把</w:t>
+      </w:r>
+      <m:oMath>
+        <m:r>
+          <m:rPr>
+            <m:sty m:val="p"/>
+          </m:rPr>
+          <w:rPr>
+            <w:rFonts w:ascii="Latin Modern Math" w:hAnsi="Latin Modern Math"/>
+          </w:rPr>
+          <m:t>n</m:t>
+        </m:r>
+      </m:oMath>
+      <w:r>
+        <w:rPr>
+          <w:rFonts w:hint="eastAsia"/>
+        </w:rPr>
+        <w:t>推广到</w:t>
+      </w:r>
+      <w:r>
+        <w:rPr>
+          <w:rFonts w:hint="eastAsia"/>
+        </w:rPr>
+        <w:t>任意大</w:t>
+      </w:r>
+      <w:r>
+        <w:rPr>
+          <w:rFonts w:hint="eastAsia"/>
+        </w:rPr>
+        <w:t>也基本是这个道理。</w:t>
       </w:r>
     </w:p>
     <w:p/>
     <w:p>
       <w:pPr>
-        <w:ind w:firstLineChars="200" w:firstLine="480"/>
+        <w:pStyle w:val="my2"/>
       </w:pPr>
       <w:r>
         <w:rPr>
           <w:rFonts w:hint="eastAsia"/>
         </w:rPr>
-        <w:t>但是其中的原理非常有趣，对于原理的证明亦如是，这可比写代码好玩多了。我要证明完了再写程序。加油！</w:t>
+        <w:t>5.1</w:t>
+      </w:r>
+      <w:r>
+        <w:t xml:space="preserve"> </w:t>
+      </w:r>
+      <w:r>
+        <w:rPr>
+          <w:rFonts w:hint="eastAsia"/>
+        </w:rPr>
+        <w:t>程序描述</w:t>
       </w:r>
     </w:p>
     <w:p/>
@@ -2029,7 +2683,28 @@
         <w:rPr>
           <w:rFonts w:hint="eastAsia"/>
         </w:rPr>
-        <w:t>多看书，写代码！</w:t>
+        <w:t>这个程序模拟了一个十分简单的</w:t>
+      </w:r>
+      <w:r>
+        <w:rPr>
+          <w:rFonts w:hint="eastAsia"/>
+        </w:rPr>
+        <w:t>linear</w:t>
+      </w:r>
+      <w:r>
+        <w:t xml:space="preserve"> </w:t>
+      </w:r>
+      <w:r>
+        <w:rPr>
+          <w:rFonts w:hint="eastAsia"/>
+        </w:rPr>
+        <w:t>programing</w:t>
+      </w:r>
+      <w:r>
+        <w:rPr>
+          <w:rFonts w:hint="eastAsia"/>
+        </w:rPr>
+        <w:t>算法。</w:t>
       </w:r>
     </w:p>
     <w:p/>
@@ -2041,7 +2716,7 @@
         <w:rPr>
           <w:rFonts w:hint="eastAsia"/>
         </w:rPr>
-        <w:t>5.1</w:t>
+        <w:t>5.2</w:t>
       </w:r>
       <w:r>
         <w:t xml:space="preserve"> </w:t>
@@ -2050,30 +2725,2771 @@
         <w:rPr>
           <w:rFonts w:hint="eastAsia"/>
         </w:rPr>
-        <w:t>程序描述</w:t>
+        <w:t>程序代码</w:t>
       </w:r>
     </w:p>
-    <w:p/>
-    <w:p>
-      <w:pPr>
-        <w:pStyle w:val="my2"/>
-      </w:pPr>
-      <w:r>
-        <w:rPr>
-          <w:rFonts w:hint="eastAsia"/>
-        </w:rPr>
-        <w:t>5.2</w:t>
-      </w:r>
-      <w:r>
-        <w:t xml:space="preserve"> </w:t>
-      </w:r>
-      <w:r>
-        <w:rPr>
-          <w:rFonts w:hint="eastAsia"/>
-        </w:rPr>
-        <w:t>程序代码</w:t>
-      </w:r>
-    </w:p>
+    <w:tbl>
+      <w:tblPr>
+        <w:tblStyle w:val="af3"/>
+        <w:tblW w:w="11057" w:type="dxa"/>
+        <w:tblBorders>
+          <w:top w:val="none" w:sz="0" w:space="0" w:color="auto"/>
+          <w:left w:val="none" w:sz="0" w:space="0" w:color="auto"/>
+          <w:bottom w:val="none" w:sz="0" w:space="0" w:color="auto"/>
+          <w:right w:val="none" w:sz="0" w:space="0" w:color="auto"/>
+          <w:insideH w:val="none" w:sz="0" w:space="0" w:color="auto"/>
+          <w:insideV w:val="none" w:sz="0" w:space="0" w:color="auto"/>
+        </w:tblBorders>
+        <w:shd w:val="clear" w:color="auto" w:fill="E5E5E5"/>
+        <w:tblLook w:val="04A0" w:firstRow="1" w:lastRow="0" w:firstColumn="1" w:lastColumn="0" w:noHBand="0" w:noVBand="1"/>
+      </w:tblPr>
+      <w:tblGrid>
+        <w:gridCol w:w="447"/>
+        <w:gridCol w:w="10610"/>
+      </w:tblGrid>
+      <w:tr>
+        <w:tc>
+          <w:tcPr>
+            <w:tcW w:w="0" w:type="auto"/>
+            <w:shd w:val="clear" w:color="auto" w:fill="E5E5E5"/>
+          </w:tcPr>
+          <w:p>
+            <w:pPr>
+              <w:spacing w:line="280" w:lineRule="exact"/>
+              <w:rPr>
+                <w:rFonts w:ascii="Consolas" w:hAnsi="Consolas"/>
+                <w:sz w:val="21"/>
+                <w:szCs w:val="21"/>
+              </w:rPr>
+            </w:pPr>
+            <w:r>
+              <w:rPr>
+                <w:rFonts w:ascii="Consolas" w:hAnsi="Consolas"/>
+                <w:sz w:val="21"/>
+                <w:szCs w:val="21"/>
+              </w:rPr>
+              <w:t>1</w:t>
+            </w:r>
+          </w:p>
+          <w:p>
+            <w:pPr>
+              <w:spacing w:line="280" w:lineRule="exact"/>
+              <w:rPr>
+                <w:rFonts w:ascii="Consolas" w:hAnsi="Consolas"/>
+                <w:sz w:val="21"/>
+                <w:szCs w:val="21"/>
+              </w:rPr>
+            </w:pPr>
+            <w:r>
+              <w:rPr>
+                <w:rFonts w:ascii="Consolas" w:hAnsi="Consolas"/>
+                <w:sz w:val="21"/>
+                <w:szCs w:val="21"/>
+              </w:rPr>
+              <w:t>2</w:t>
+            </w:r>
+          </w:p>
+          <w:p>
+            <w:pPr>
+              <w:spacing w:line="280" w:lineRule="exact"/>
+              <w:rPr>
+                <w:rFonts w:ascii="Consolas" w:hAnsi="Consolas"/>
+                <w:sz w:val="21"/>
+                <w:szCs w:val="21"/>
+              </w:rPr>
+            </w:pPr>
+            <w:r>
+              <w:rPr>
+                <w:rFonts w:ascii="Consolas" w:hAnsi="Consolas"/>
+                <w:sz w:val="21"/>
+                <w:szCs w:val="21"/>
+              </w:rPr>
+              <w:t>3</w:t>
+            </w:r>
+          </w:p>
+          <w:p>
+            <w:pPr>
+              <w:spacing w:line="280" w:lineRule="exact"/>
+              <w:rPr>
+                <w:rFonts w:ascii="Consolas" w:hAnsi="Consolas"/>
+                <w:sz w:val="21"/>
+                <w:szCs w:val="21"/>
+              </w:rPr>
+            </w:pPr>
+            <w:r>
+              <w:rPr>
+                <w:rFonts w:ascii="Consolas" w:hAnsi="Consolas"/>
+                <w:sz w:val="21"/>
+                <w:szCs w:val="21"/>
+              </w:rPr>
+              <w:t>4</w:t>
+            </w:r>
+          </w:p>
+          <w:p>
+            <w:pPr>
+              <w:spacing w:line="280" w:lineRule="exact"/>
+              <w:rPr>
+                <w:rFonts w:ascii="Consolas" w:hAnsi="Consolas"/>
+                <w:sz w:val="21"/>
+                <w:szCs w:val="21"/>
+              </w:rPr>
+            </w:pPr>
+            <w:r>
+              <w:rPr>
+                <w:rFonts w:ascii="Consolas" w:hAnsi="Consolas"/>
+                <w:sz w:val="21"/>
+                <w:szCs w:val="21"/>
+              </w:rPr>
+              <w:t>5</w:t>
+            </w:r>
+          </w:p>
+          <w:p>
+            <w:pPr>
+              <w:spacing w:line="280" w:lineRule="exact"/>
+              <w:rPr>
+                <w:rFonts w:ascii="Consolas" w:hAnsi="Consolas"/>
+                <w:sz w:val="21"/>
+                <w:szCs w:val="21"/>
+              </w:rPr>
+            </w:pPr>
+            <w:r>
+              <w:rPr>
+                <w:rFonts w:ascii="Consolas" w:hAnsi="Consolas"/>
+                <w:sz w:val="21"/>
+                <w:szCs w:val="21"/>
+              </w:rPr>
+              <w:t>6</w:t>
+            </w:r>
+          </w:p>
+          <w:p>
+            <w:pPr>
+              <w:spacing w:line="280" w:lineRule="exact"/>
+              <w:rPr>
+                <w:rFonts w:ascii="Consolas" w:hAnsi="Consolas"/>
+                <w:sz w:val="21"/>
+                <w:szCs w:val="21"/>
+              </w:rPr>
+            </w:pPr>
+            <w:r>
+              <w:rPr>
+                <w:rFonts w:ascii="Consolas" w:hAnsi="Consolas"/>
+                <w:sz w:val="21"/>
+                <w:szCs w:val="21"/>
+              </w:rPr>
+              <w:t>7</w:t>
+            </w:r>
+          </w:p>
+          <w:p>
+            <w:pPr>
+              <w:spacing w:line="280" w:lineRule="exact"/>
+              <w:rPr>
+                <w:rFonts w:ascii="Consolas" w:hAnsi="Consolas"/>
+                <w:sz w:val="21"/>
+                <w:szCs w:val="21"/>
+              </w:rPr>
+            </w:pPr>
+            <w:r>
+              <w:rPr>
+                <w:rFonts w:ascii="Consolas" w:hAnsi="Consolas"/>
+                <w:sz w:val="21"/>
+                <w:szCs w:val="21"/>
+              </w:rPr>
+              <w:t>8</w:t>
+            </w:r>
+          </w:p>
+          <w:p>
+            <w:pPr>
+              <w:spacing w:line="280" w:lineRule="exact"/>
+              <w:rPr>
+                <w:rFonts w:ascii="Consolas" w:hAnsi="Consolas"/>
+                <w:sz w:val="21"/>
+                <w:szCs w:val="21"/>
+              </w:rPr>
+            </w:pPr>
+            <w:r>
+              <w:rPr>
+                <w:rFonts w:ascii="Consolas" w:hAnsi="Consolas"/>
+                <w:sz w:val="21"/>
+                <w:szCs w:val="21"/>
+              </w:rPr>
+              <w:t>9</w:t>
+            </w:r>
+          </w:p>
+          <w:p>
+            <w:pPr>
+              <w:spacing w:line="280" w:lineRule="exact"/>
+              <w:rPr>
+                <w:rFonts w:ascii="Consolas" w:hAnsi="Consolas"/>
+                <w:sz w:val="21"/>
+                <w:szCs w:val="21"/>
+              </w:rPr>
+            </w:pPr>
+            <w:r>
+              <w:rPr>
+                <w:rFonts w:ascii="Consolas" w:hAnsi="Consolas"/>
+                <w:sz w:val="21"/>
+                <w:szCs w:val="21"/>
+              </w:rPr>
+              <w:t>10</w:t>
+            </w:r>
+          </w:p>
+          <w:p>
+            <w:pPr>
+              <w:spacing w:line="280" w:lineRule="exact"/>
+              <w:rPr>
+                <w:rFonts w:ascii="Consolas" w:hAnsi="Consolas"/>
+                <w:sz w:val="21"/>
+                <w:szCs w:val="21"/>
+              </w:rPr>
+            </w:pPr>
+            <w:r>
+              <w:rPr>
+                <w:rFonts w:ascii="Consolas" w:hAnsi="Consolas"/>
+                <w:sz w:val="21"/>
+                <w:szCs w:val="21"/>
+              </w:rPr>
+              <w:t>11</w:t>
+            </w:r>
+          </w:p>
+          <w:p>
+            <w:pPr>
+              <w:spacing w:line="280" w:lineRule="exact"/>
+              <w:rPr>
+                <w:rFonts w:ascii="Consolas" w:hAnsi="Consolas"/>
+                <w:sz w:val="21"/>
+                <w:szCs w:val="21"/>
+              </w:rPr>
+            </w:pPr>
+            <w:r>
+              <w:rPr>
+                <w:rFonts w:ascii="Consolas" w:hAnsi="Consolas"/>
+                <w:sz w:val="21"/>
+                <w:szCs w:val="21"/>
+              </w:rPr>
+              <w:t>12</w:t>
+            </w:r>
+          </w:p>
+          <w:p>
+            <w:pPr>
+              <w:spacing w:line="280" w:lineRule="exact"/>
+              <w:rPr>
+                <w:rFonts w:ascii="Consolas" w:hAnsi="Consolas"/>
+                <w:sz w:val="21"/>
+                <w:szCs w:val="21"/>
+              </w:rPr>
+            </w:pPr>
+            <w:r>
+              <w:rPr>
+                <w:rFonts w:ascii="Consolas" w:hAnsi="Consolas"/>
+                <w:sz w:val="21"/>
+                <w:szCs w:val="21"/>
+              </w:rPr>
+              <w:t>13</w:t>
+            </w:r>
+          </w:p>
+          <w:p>
+            <w:pPr>
+              <w:spacing w:line="280" w:lineRule="exact"/>
+              <w:rPr>
+                <w:rFonts w:ascii="Consolas" w:hAnsi="Consolas"/>
+                <w:sz w:val="21"/>
+                <w:szCs w:val="21"/>
+              </w:rPr>
+            </w:pPr>
+            <w:r>
+              <w:rPr>
+                <w:rFonts w:ascii="Consolas" w:hAnsi="Consolas"/>
+                <w:sz w:val="21"/>
+                <w:szCs w:val="21"/>
+              </w:rPr>
+              <w:t>14</w:t>
+            </w:r>
+          </w:p>
+          <w:p>
+            <w:pPr>
+              <w:spacing w:line="280" w:lineRule="exact"/>
+              <w:rPr>
+                <w:rFonts w:ascii="Consolas" w:hAnsi="Consolas"/>
+                <w:sz w:val="21"/>
+                <w:szCs w:val="21"/>
+              </w:rPr>
+            </w:pPr>
+            <w:r>
+              <w:rPr>
+                <w:rFonts w:ascii="Consolas" w:hAnsi="Consolas"/>
+                <w:sz w:val="21"/>
+                <w:szCs w:val="21"/>
+              </w:rPr>
+              <w:t>15</w:t>
+            </w:r>
+          </w:p>
+          <w:p>
+            <w:pPr>
+              <w:spacing w:line="280" w:lineRule="exact"/>
+              <w:rPr>
+                <w:rFonts w:ascii="Consolas" w:hAnsi="Consolas"/>
+                <w:sz w:val="21"/>
+                <w:szCs w:val="21"/>
+              </w:rPr>
+            </w:pPr>
+            <w:r>
+              <w:rPr>
+                <w:rFonts w:ascii="Consolas" w:hAnsi="Consolas"/>
+                <w:sz w:val="21"/>
+                <w:szCs w:val="21"/>
+              </w:rPr>
+              <w:t>16</w:t>
+            </w:r>
+          </w:p>
+          <w:p>
+            <w:pPr>
+              <w:spacing w:line="280" w:lineRule="exact"/>
+              <w:rPr>
+                <w:rFonts w:ascii="Consolas" w:hAnsi="Consolas"/>
+                <w:sz w:val="21"/>
+                <w:szCs w:val="21"/>
+              </w:rPr>
+            </w:pPr>
+            <w:r>
+              <w:rPr>
+                <w:rFonts w:ascii="Consolas" w:hAnsi="Consolas"/>
+                <w:sz w:val="21"/>
+                <w:szCs w:val="21"/>
+              </w:rPr>
+              <w:t>17</w:t>
+            </w:r>
+          </w:p>
+          <w:p>
+            <w:pPr>
+              <w:spacing w:line="280" w:lineRule="exact"/>
+              <w:rPr>
+                <w:rFonts w:ascii="Consolas" w:hAnsi="Consolas"/>
+                <w:sz w:val="21"/>
+                <w:szCs w:val="21"/>
+              </w:rPr>
+            </w:pPr>
+            <w:r>
+              <w:rPr>
+                <w:rFonts w:ascii="Consolas" w:hAnsi="Consolas"/>
+                <w:sz w:val="21"/>
+                <w:szCs w:val="21"/>
+              </w:rPr>
+              <w:t>18</w:t>
+            </w:r>
+          </w:p>
+          <w:p>
+            <w:pPr>
+              <w:spacing w:line="280" w:lineRule="exact"/>
+              <w:rPr>
+                <w:rFonts w:ascii="Consolas" w:hAnsi="Consolas"/>
+                <w:sz w:val="21"/>
+                <w:szCs w:val="21"/>
+              </w:rPr>
+            </w:pPr>
+            <w:r>
+              <w:rPr>
+                <w:rFonts w:ascii="Consolas" w:hAnsi="Consolas"/>
+                <w:sz w:val="21"/>
+                <w:szCs w:val="21"/>
+              </w:rPr>
+              <w:t>19</w:t>
+            </w:r>
+          </w:p>
+          <w:p>
+            <w:pPr>
+              <w:spacing w:line="280" w:lineRule="exact"/>
+              <w:rPr>
+                <w:rFonts w:ascii="Consolas" w:hAnsi="Consolas"/>
+                <w:sz w:val="21"/>
+                <w:szCs w:val="21"/>
+              </w:rPr>
+            </w:pPr>
+            <w:r>
+              <w:rPr>
+                <w:rFonts w:ascii="Consolas" w:hAnsi="Consolas"/>
+                <w:sz w:val="21"/>
+                <w:szCs w:val="21"/>
+              </w:rPr>
+              <w:t>20</w:t>
+            </w:r>
+          </w:p>
+          <w:p>
+            <w:pPr>
+              <w:spacing w:line="280" w:lineRule="exact"/>
+              <w:rPr>
+                <w:rFonts w:ascii="Consolas" w:hAnsi="Consolas"/>
+                <w:sz w:val="21"/>
+                <w:szCs w:val="21"/>
+              </w:rPr>
+            </w:pPr>
+            <w:r>
+              <w:rPr>
+                <w:rFonts w:ascii="Consolas" w:hAnsi="Consolas"/>
+                <w:sz w:val="21"/>
+                <w:szCs w:val="21"/>
+              </w:rPr>
+              <w:t>21</w:t>
+            </w:r>
+          </w:p>
+          <w:p>
+            <w:pPr>
+              <w:spacing w:line="280" w:lineRule="exact"/>
+              <w:rPr>
+                <w:rFonts w:ascii="Consolas" w:hAnsi="Consolas"/>
+                <w:sz w:val="21"/>
+                <w:szCs w:val="21"/>
+              </w:rPr>
+            </w:pPr>
+            <w:r>
+              <w:rPr>
+                <w:rFonts w:ascii="Consolas" w:hAnsi="Consolas"/>
+                <w:sz w:val="21"/>
+                <w:szCs w:val="21"/>
+              </w:rPr>
+              <w:t>22</w:t>
+            </w:r>
+          </w:p>
+          <w:p>
+            <w:pPr>
+              <w:spacing w:line="280" w:lineRule="exact"/>
+              <w:rPr>
+                <w:rFonts w:ascii="Consolas" w:hAnsi="Consolas"/>
+                <w:sz w:val="21"/>
+                <w:szCs w:val="21"/>
+              </w:rPr>
+            </w:pPr>
+            <w:r>
+              <w:rPr>
+                <w:rFonts w:ascii="Consolas" w:hAnsi="Consolas"/>
+                <w:sz w:val="21"/>
+                <w:szCs w:val="21"/>
+              </w:rPr>
+              <w:t>23</w:t>
+            </w:r>
+          </w:p>
+          <w:p>
+            <w:pPr>
+              <w:spacing w:line="280" w:lineRule="exact"/>
+              <w:rPr>
+                <w:rFonts w:ascii="Consolas" w:hAnsi="Consolas"/>
+                <w:sz w:val="21"/>
+                <w:szCs w:val="21"/>
+              </w:rPr>
+            </w:pPr>
+            <w:r>
+              <w:rPr>
+                <w:rFonts w:ascii="Consolas" w:hAnsi="Consolas"/>
+                <w:sz w:val="21"/>
+                <w:szCs w:val="21"/>
+              </w:rPr>
+              <w:t>24</w:t>
+            </w:r>
+          </w:p>
+          <w:p>
+            <w:pPr>
+              <w:spacing w:line="280" w:lineRule="exact"/>
+              <w:rPr>
+                <w:rFonts w:ascii="Consolas" w:hAnsi="Consolas"/>
+                <w:sz w:val="21"/>
+                <w:szCs w:val="21"/>
+              </w:rPr>
+            </w:pPr>
+            <w:r>
+              <w:rPr>
+                <w:rFonts w:ascii="Consolas" w:hAnsi="Consolas"/>
+                <w:sz w:val="21"/>
+                <w:szCs w:val="21"/>
+              </w:rPr>
+              <w:t>25</w:t>
+            </w:r>
+          </w:p>
+          <w:p>
+            <w:pPr>
+              <w:spacing w:line="280" w:lineRule="exact"/>
+              <w:rPr>
+                <w:rFonts w:ascii="Consolas" w:hAnsi="Consolas"/>
+                <w:sz w:val="21"/>
+                <w:szCs w:val="21"/>
+              </w:rPr>
+            </w:pPr>
+            <w:r>
+              <w:rPr>
+                <w:rFonts w:ascii="Consolas" w:hAnsi="Consolas"/>
+                <w:sz w:val="21"/>
+                <w:szCs w:val="21"/>
+              </w:rPr>
+              <w:t>26</w:t>
+            </w:r>
+          </w:p>
+        </w:tc>
+        <w:tc>
+          <w:tcPr>
+            <w:tcW w:w="10610" w:type="dxa"/>
+            <w:shd w:val="clear" w:color="auto" w:fill="E5E5E5"/>
+          </w:tcPr>
+          <w:p>
+            <w:pPr>
+              <w:widowControl/>
+              <w:shd w:val="clear" w:color="auto" w:fill="E5E5E5"/>
+              <w:spacing w:line="280" w:lineRule="exact"/>
+              <w:jc w:val="left"/>
+              <w:rPr>
+                <w:rFonts w:ascii="Consolas" w:hAnsi="Consolas" w:cs="宋体"/>
+                <w:color w:val="000000"/>
+                <w:sz w:val="21"/>
+                <w:szCs w:val="21"/>
+              </w:rPr>
+            </w:pPr>
+            <w:r>
+              <w:rPr>
+                <w:rFonts w:ascii="Consolas" w:hAnsi="Consolas" w:cs="宋体"/>
+                <w:color w:val="000000"/>
+                <w:sz w:val="21"/>
+                <w:szCs w:val="21"/>
+              </w:rPr>
+              <w:t>/*</w:t>
+            </w:r>
+          </w:p>
+          <w:p>
+            <w:pPr>
+              <w:widowControl/>
+              <w:shd w:val="clear" w:color="auto" w:fill="E5E5E5"/>
+              <w:spacing w:line="280" w:lineRule="exact"/>
+              <w:jc w:val="left"/>
+              <w:rPr>
+                <w:rFonts w:ascii="Consolas" w:hAnsi="Consolas" w:cs="宋体"/>
+                <w:color w:val="000000"/>
+                <w:sz w:val="21"/>
+                <w:szCs w:val="21"/>
+              </w:rPr>
+            </w:pPr>
+            <w:r>
+              <w:rPr>
+                <w:rFonts w:ascii="Consolas" w:hAnsi="Consolas" w:cs="宋体"/>
+                <w:color w:val="000000"/>
+                <w:sz w:val="21"/>
+                <w:szCs w:val="21"/>
+              </w:rPr>
+              <w:t>-*- coding: utf-8 -*-</w:t>
+            </w:r>
+          </w:p>
+          <w:p>
+            <w:pPr>
+              <w:widowControl/>
+              <w:shd w:val="clear" w:color="auto" w:fill="E5E5E5"/>
+              <w:spacing w:line="280" w:lineRule="exact"/>
+              <w:jc w:val="left"/>
+              <w:rPr>
+                <w:rFonts w:ascii="Consolas" w:hAnsi="Consolas" w:cs="宋体"/>
+                <w:color w:val="000000"/>
+                <w:sz w:val="21"/>
+                <w:szCs w:val="21"/>
+              </w:rPr>
+            </w:pPr>
+            <w:r>
+              <w:rPr>
+                <w:rFonts w:ascii="Consolas" w:hAnsi="Consolas" w:cs="宋体"/>
+                <w:color w:val="000000"/>
+                <w:sz w:val="21"/>
+                <w:szCs w:val="21"/>
+              </w:rPr>
+              <w:t>*/</w:t>
+            </w:r>
+          </w:p>
+          <w:p>
+            <w:pPr>
+              <w:widowControl/>
+              <w:shd w:val="clear" w:color="auto" w:fill="E5E5E5"/>
+              <w:spacing w:line="280" w:lineRule="exact"/>
+              <w:jc w:val="left"/>
+              <w:rPr>
+                <w:rFonts w:ascii="Consolas" w:hAnsi="Consolas" w:cs="宋体"/>
+                <w:color w:val="000000"/>
+                <w:sz w:val="21"/>
+                <w:szCs w:val="21"/>
+              </w:rPr>
+            </w:pPr>
+          </w:p>
+          <w:p>
+            <w:pPr>
+              <w:widowControl/>
+              <w:shd w:val="clear" w:color="auto" w:fill="E5E5E5"/>
+              <w:spacing w:line="280" w:lineRule="exact"/>
+              <w:jc w:val="left"/>
+              <w:rPr>
+                <w:rFonts w:ascii="Consolas" w:hAnsi="Consolas" w:cs="宋体"/>
+                <w:color w:val="804000"/>
+                <w:sz w:val="21"/>
+                <w:szCs w:val="21"/>
+              </w:rPr>
+            </w:pPr>
+            <w:r>
+              <w:rPr>
+                <w:rFonts w:ascii="Consolas" w:hAnsi="Consolas" w:cs="宋体"/>
+                <w:color w:val="804000"/>
+                <w:sz w:val="21"/>
+                <w:szCs w:val="21"/>
+              </w:rPr>
+              <w:t>#include&lt;</w:t>
+            </w:r>
+            <w:proofErr w:type="spellStart"/>
+            <w:r>
+              <w:rPr>
+                <w:rFonts w:ascii="Consolas" w:hAnsi="Consolas" w:cs="宋体"/>
+                <w:color w:val="804000"/>
+                <w:sz w:val="21"/>
+                <w:szCs w:val="21"/>
+              </w:rPr>
+              <w:t>stdio.h</w:t>
+            </w:r>
+            <w:proofErr w:type="spellEnd"/>
+            <w:r>
+              <w:rPr>
+                <w:rFonts w:ascii="Consolas" w:hAnsi="Consolas" w:cs="宋体"/>
+                <w:color w:val="804000"/>
+                <w:sz w:val="21"/>
+                <w:szCs w:val="21"/>
+              </w:rPr>
+              <w:t>&gt;</w:t>
+            </w:r>
+          </w:p>
+          <w:p>
+            <w:pPr>
+              <w:widowControl/>
+              <w:shd w:val="clear" w:color="auto" w:fill="E5E5E5"/>
+              <w:spacing w:line="280" w:lineRule="exact"/>
+              <w:jc w:val="left"/>
+              <w:rPr>
+                <w:rFonts w:ascii="Consolas" w:hAnsi="Consolas" w:cs="宋体"/>
+                <w:color w:val="804000"/>
+                <w:sz w:val="21"/>
+                <w:szCs w:val="21"/>
+              </w:rPr>
+            </w:pPr>
+            <w:r>
+              <w:rPr>
+                <w:rFonts w:ascii="Consolas" w:hAnsi="Consolas" w:cs="宋体"/>
+                <w:color w:val="804000"/>
+                <w:sz w:val="21"/>
+                <w:szCs w:val="21"/>
+              </w:rPr>
+              <w:t>#include&lt;</w:t>
+            </w:r>
+            <w:proofErr w:type="spellStart"/>
+            <w:r>
+              <w:rPr>
+                <w:rFonts w:ascii="Consolas" w:hAnsi="Consolas" w:cs="宋体"/>
+                <w:color w:val="804000"/>
+                <w:sz w:val="21"/>
+                <w:szCs w:val="21"/>
+              </w:rPr>
+              <w:t>stdlib.h</w:t>
+            </w:r>
+            <w:proofErr w:type="spellEnd"/>
+            <w:r>
+              <w:rPr>
+                <w:rFonts w:ascii="Consolas" w:hAnsi="Consolas" w:cs="宋体"/>
+                <w:color w:val="804000"/>
+                <w:sz w:val="21"/>
+                <w:szCs w:val="21"/>
+              </w:rPr>
+              <w:t>&gt;</w:t>
+            </w:r>
+          </w:p>
+          <w:p>
+            <w:pPr>
+              <w:widowControl/>
+              <w:shd w:val="clear" w:color="auto" w:fill="E5E5E5"/>
+              <w:spacing w:line="280" w:lineRule="exact"/>
+              <w:jc w:val="left"/>
+              <w:rPr>
+                <w:rFonts w:ascii="Consolas" w:hAnsi="Consolas" w:cs="宋体"/>
+                <w:color w:val="000000"/>
+                <w:sz w:val="21"/>
+                <w:szCs w:val="21"/>
+              </w:rPr>
+            </w:pPr>
+          </w:p>
+          <w:p>
+            <w:pPr>
+              <w:widowControl/>
+              <w:shd w:val="clear" w:color="auto" w:fill="E5E5E5"/>
+              <w:spacing w:line="280" w:lineRule="exact"/>
+              <w:jc w:val="left"/>
+              <w:rPr>
+                <w:rFonts w:ascii="Consolas" w:hAnsi="Consolas" w:cs="宋体"/>
+                <w:color w:val="000000"/>
+                <w:sz w:val="21"/>
+                <w:szCs w:val="21"/>
+              </w:rPr>
+            </w:pPr>
+            <w:r>
+              <w:rPr>
+                <w:rFonts w:ascii="Consolas" w:hAnsi="Consolas" w:cs="宋体"/>
+                <w:color w:val="8000FF"/>
+                <w:sz w:val="21"/>
+                <w:szCs w:val="21"/>
+              </w:rPr>
+              <w:t>int</w:t>
+            </w:r>
+            <w:r>
+              <w:rPr>
+                <w:rFonts w:ascii="Consolas" w:hAnsi="Consolas" w:cs="宋体"/>
+                <w:color w:val="000000"/>
+                <w:sz w:val="21"/>
+                <w:szCs w:val="21"/>
+              </w:rPr>
+              <w:t xml:space="preserve"> </w:t>
+            </w:r>
+            <w:proofErr w:type="gramStart"/>
+            <w:r>
+              <w:rPr>
+                <w:rFonts w:ascii="Consolas" w:hAnsi="Consolas" w:cs="宋体"/>
+                <w:color w:val="000000"/>
+                <w:sz w:val="21"/>
+                <w:szCs w:val="21"/>
+              </w:rPr>
+              <w:t>main</w:t>
+            </w:r>
+            <w:r>
+              <w:rPr>
+                <w:rFonts w:ascii="Consolas" w:hAnsi="Consolas" w:cs="宋体"/>
+                <w:b/>
+                <w:bCs/>
+                <w:color w:val="000080"/>
+                <w:sz w:val="21"/>
+                <w:szCs w:val="21"/>
+              </w:rPr>
+              <w:t>(</w:t>
+            </w:r>
+            <w:proofErr w:type="gramEnd"/>
+            <w:r>
+              <w:rPr>
+                <w:rFonts w:ascii="Consolas" w:hAnsi="Consolas" w:cs="宋体"/>
+                <w:color w:val="8000FF"/>
+                <w:sz w:val="21"/>
+                <w:szCs w:val="21"/>
+              </w:rPr>
+              <w:t>int</w:t>
+            </w:r>
+            <w:r>
+              <w:rPr>
+                <w:rFonts w:ascii="Consolas" w:hAnsi="Consolas" w:cs="宋体"/>
+                <w:color w:val="000000"/>
+                <w:sz w:val="21"/>
+                <w:szCs w:val="21"/>
+              </w:rPr>
+              <w:t xml:space="preserve"> </w:t>
+            </w:r>
+            <w:proofErr w:type="spellStart"/>
+            <w:r>
+              <w:rPr>
+                <w:rFonts w:ascii="Consolas" w:hAnsi="Consolas" w:cs="宋体"/>
+                <w:color w:val="000000"/>
+                <w:sz w:val="21"/>
+                <w:szCs w:val="21"/>
+              </w:rPr>
+              <w:t>argc</w:t>
+            </w:r>
+            <w:proofErr w:type="spellEnd"/>
+            <w:r>
+              <w:rPr>
+                <w:rFonts w:ascii="Consolas" w:hAnsi="Consolas" w:cs="宋体"/>
+                <w:b/>
+                <w:bCs/>
+                <w:color w:val="000080"/>
+                <w:sz w:val="21"/>
+                <w:szCs w:val="21"/>
+              </w:rPr>
+              <w:t>,</w:t>
+            </w:r>
+            <w:r>
+              <w:rPr>
+                <w:rFonts w:ascii="Consolas" w:hAnsi="Consolas" w:cs="宋体"/>
+                <w:color w:val="000000"/>
+                <w:sz w:val="21"/>
+                <w:szCs w:val="21"/>
+              </w:rPr>
+              <w:t xml:space="preserve"> </w:t>
+            </w:r>
+            <w:r>
+              <w:rPr>
+                <w:rFonts w:ascii="Consolas" w:hAnsi="Consolas" w:cs="宋体"/>
+                <w:color w:val="8000FF"/>
+                <w:sz w:val="21"/>
+                <w:szCs w:val="21"/>
+              </w:rPr>
+              <w:t>int</w:t>
+            </w:r>
+            <w:r>
+              <w:rPr>
+                <w:rFonts w:ascii="Consolas" w:hAnsi="Consolas" w:cs="宋体"/>
+                <w:color w:val="000000"/>
+                <w:sz w:val="21"/>
+                <w:szCs w:val="21"/>
+              </w:rPr>
+              <w:t xml:space="preserve"> </w:t>
+            </w:r>
+            <w:r>
+              <w:rPr>
+                <w:rFonts w:ascii="Consolas" w:hAnsi="Consolas" w:cs="宋体"/>
+                <w:b/>
+                <w:bCs/>
+                <w:color w:val="000080"/>
+                <w:sz w:val="21"/>
+                <w:szCs w:val="21"/>
+              </w:rPr>
+              <w:t>*</w:t>
+            </w:r>
+            <w:proofErr w:type="spellStart"/>
+            <w:r>
+              <w:rPr>
+                <w:rFonts w:ascii="Consolas" w:hAnsi="Consolas" w:cs="宋体"/>
+                <w:color w:val="000000"/>
+                <w:sz w:val="21"/>
+                <w:szCs w:val="21"/>
+              </w:rPr>
+              <w:t>argv</w:t>
+            </w:r>
+            <w:proofErr w:type="spellEnd"/>
+            <w:r>
+              <w:rPr>
+                <w:rFonts w:ascii="Consolas" w:hAnsi="Consolas" w:cs="宋体"/>
+                <w:b/>
+                <w:bCs/>
+                <w:color w:val="000080"/>
+                <w:sz w:val="21"/>
+                <w:szCs w:val="21"/>
+              </w:rPr>
+              <w:t>[])</w:t>
+            </w:r>
+            <w:r>
+              <w:rPr>
+                <w:rFonts w:ascii="Consolas" w:hAnsi="Consolas" w:cs="宋体"/>
+                <w:color w:val="000000"/>
+                <w:sz w:val="21"/>
+                <w:szCs w:val="21"/>
+              </w:rPr>
+              <w:t xml:space="preserve"> </w:t>
+            </w:r>
+            <w:r>
+              <w:rPr>
+                <w:rFonts w:ascii="Consolas" w:hAnsi="Consolas" w:cs="宋体"/>
+                <w:b/>
+                <w:bCs/>
+                <w:color w:val="000080"/>
+                <w:sz w:val="21"/>
+                <w:szCs w:val="21"/>
+              </w:rPr>
+              <w:t>{</w:t>
+            </w:r>
+          </w:p>
+          <w:p>
+            <w:pPr>
+              <w:widowControl/>
+              <w:shd w:val="clear" w:color="auto" w:fill="E5E5E5"/>
+              <w:spacing w:line="280" w:lineRule="exact"/>
+              <w:jc w:val="left"/>
+              <w:rPr>
+                <w:rFonts w:ascii="Consolas" w:hAnsi="Consolas" w:cs="宋体"/>
+                <w:color w:val="000000"/>
+                <w:sz w:val="21"/>
+                <w:szCs w:val="21"/>
+              </w:rPr>
+            </w:pPr>
+          </w:p>
+          <w:p>
+            <w:pPr>
+              <w:widowControl/>
+              <w:shd w:val="clear" w:color="auto" w:fill="E5E5E5"/>
+              <w:spacing w:line="280" w:lineRule="exact"/>
+              <w:jc w:val="left"/>
+              <w:rPr>
+                <w:rFonts w:ascii="Consolas" w:hAnsi="Consolas" w:cs="宋体"/>
+                <w:color w:val="008000"/>
+                <w:sz w:val="21"/>
+                <w:szCs w:val="21"/>
+              </w:rPr>
+            </w:pPr>
+            <w:r>
+              <w:rPr>
+                <w:rFonts w:ascii="Consolas" w:hAnsi="Consolas" w:cs="宋体"/>
+                <w:color w:val="000000"/>
+                <w:sz w:val="21"/>
+                <w:szCs w:val="21"/>
+              </w:rPr>
+              <w:t xml:space="preserve">    </w:t>
+            </w:r>
+            <w:r>
+              <w:rPr>
+                <w:rFonts w:ascii="Consolas" w:hAnsi="Consolas" w:cs="宋体"/>
+                <w:color w:val="8000FF"/>
+                <w:sz w:val="21"/>
+                <w:szCs w:val="21"/>
+              </w:rPr>
+              <w:t>double</w:t>
+            </w:r>
+            <w:r>
+              <w:rPr>
+                <w:rFonts w:ascii="Consolas" w:hAnsi="Consolas" w:cs="宋体"/>
+                <w:color w:val="000000"/>
+                <w:sz w:val="21"/>
+                <w:szCs w:val="21"/>
+              </w:rPr>
+              <w:t xml:space="preserve"> </w:t>
+            </w:r>
+            <w:proofErr w:type="gramStart"/>
+            <w:r>
+              <w:rPr>
+                <w:rFonts w:ascii="Consolas" w:hAnsi="Consolas" w:cs="宋体"/>
+                <w:color w:val="000000"/>
+                <w:sz w:val="21"/>
+                <w:szCs w:val="21"/>
+              </w:rPr>
+              <w:t>A</w:t>
+            </w:r>
+            <w:r>
+              <w:rPr>
+                <w:rFonts w:ascii="Consolas" w:hAnsi="Consolas" w:cs="宋体"/>
+                <w:b/>
+                <w:bCs/>
+                <w:color w:val="000080"/>
+                <w:sz w:val="21"/>
+                <w:szCs w:val="21"/>
+              </w:rPr>
+              <w:t>[</w:t>
+            </w:r>
+            <w:proofErr w:type="gramEnd"/>
+            <w:r>
+              <w:rPr>
+                <w:rFonts w:ascii="Consolas" w:hAnsi="Consolas" w:cs="宋体"/>
+                <w:b/>
+                <w:bCs/>
+                <w:color w:val="000080"/>
+                <w:sz w:val="21"/>
+                <w:szCs w:val="21"/>
+              </w:rPr>
+              <w:t>]</w:t>
+            </w:r>
+            <w:r>
+              <w:rPr>
+                <w:rFonts w:ascii="Consolas" w:hAnsi="Consolas" w:cs="宋体"/>
+                <w:color w:val="000000"/>
+                <w:sz w:val="21"/>
+                <w:szCs w:val="21"/>
+              </w:rPr>
+              <w:t xml:space="preserve"> </w:t>
+            </w:r>
+            <w:r>
+              <w:rPr>
+                <w:rFonts w:ascii="Consolas" w:hAnsi="Consolas" w:cs="宋体"/>
+                <w:b/>
+                <w:bCs/>
+                <w:color w:val="000080"/>
+                <w:sz w:val="21"/>
+                <w:szCs w:val="21"/>
+              </w:rPr>
+              <w:t>=</w:t>
+            </w:r>
+            <w:r>
+              <w:rPr>
+                <w:rFonts w:ascii="Consolas" w:hAnsi="Consolas" w:cs="宋体"/>
+                <w:color w:val="000000"/>
+                <w:sz w:val="21"/>
+                <w:szCs w:val="21"/>
+              </w:rPr>
+              <w:t xml:space="preserve"> </w:t>
+            </w:r>
+            <w:r>
+              <w:rPr>
+                <w:rFonts w:ascii="Consolas" w:hAnsi="Consolas" w:cs="宋体"/>
+                <w:b/>
+                <w:bCs/>
+                <w:color w:val="000080"/>
+                <w:sz w:val="21"/>
+                <w:szCs w:val="21"/>
+              </w:rPr>
+              <w:t>{</w:t>
+            </w:r>
+            <w:r>
+              <w:rPr>
+                <w:rFonts w:ascii="Consolas" w:hAnsi="Consolas" w:cs="宋体"/>
+                <w:color w:val="000000"/>
+                <w:sz w:val="21"/>
+                <w:szCs w:val="21"/>
+              </w:rPr>
+              <w:t xml:space="preserve"> </w:t>
+            </w:r>
+            <w:r>
+              <w:rPr>
+                <w:rFonts w:ascii="Consolas" w:hAnsi="Consolas" w:cs="宋体"/>
+                <w:color w:val="FF8000"/>
+                <w:sz w:val="21"/>
+                <w:szCs w:val="21"/>
+              </w:rPr>
+              <w:t>1</w:t>
+            </w:r>
+            <w:r>
+              <w:rPr>
+                <w:rFonts w:ascii="Consolas" w:hAnsi="Consolas" w:cs="宋体"/>
+                <w:b/>
+                <w:bCs/>
+                <w:color w:val="000080"/>
+                <w:sz w:val="21"/>
+                <w:szCs w:val="21"/>
+              </w:rPr>
+              <w:t>,</w:t>
+            </w:r>
+            <w:r>
+              <w:rPr>
+                <w:rFonts w:ascii="Consolas" w:hAnsi="Consolas" w:cs="宋体"/>
+                <w:color w:val="000000"/>
+                <w:sz w:val="21"/>
+                <w:szCs w:val="21"/>
+              </w:rPr>
+              <w:t xml:space="preserve"> </w:t>
+            </w:r>
+            <w:r>
+              <w:rPr>
+                <w:rFonts w:ascii="Consolas" w:hAnsi="Consolas" w:cs="宋体"/>
+                <w:color w:val="FF8000"/>
+                <w:sz w:val="21"/>
+                <w:szCs w:val="21"/>
+              </w:rPr>
+              <w:t>2</w:t>
+            </w:r>
+            <w:r>
+              <w:rPr>
+                <w:rFonts w:ascii="Consolas" w:hAnsi="Consolas" w:cs="宋体"/>
+                <w:color w:val="000000"/>
+                <w:sz w:val="21"/>
+                <w:szCs w:val="21"/>
+              </w:rPr>
+              <w:t xml:space="preserve"> </w:t>
+            </w:r>
+            <w:r>
+              <w:rPr>
+                <w:rFonts w:ascii="Consolas" w:hAnsi="Consolas" w:cs="宋体"/>
+                <w:b/>
+                <w:bCs/>
+                <w:color w:val="000080"/>
+                <w:sz w:val="21"/>
+                <w:szCs w:val="21"/>
+              </w:rPr>
+              <w:t>};</w:t>
+            </w:r>
+            <w:r>
+              <w:rPr>
+                <w:rFonts w:ascii="Consolas" w:hAnsi="Consolas" w:cs="宋体"/>
+                <w:color w:val="000000"/>
+                <w:sz w:val="21"/>
+                <w:szCs w:val="21"/>
+              </w:rPr>
+              <w:t xml:space="preserve">   </w:t>
+            </w:r>
+            <w:r>
+              <w:rPr>
+                <w:rFonts w:ascii="Consolas" w:hAnsi="Consolas" w:cs="宋体"/>
+                <w:color w:val="008000"/>
+                <w:sz w:val="21"/>
+                <w:szCs w:val="21"/>
+              </w:rPr>
+              <w:t>// x + 2y = b</w:t>
+            </w:r>
+          </w:p>
+          <w:p>
+            <w:pPr>
+              <w:widowControl/>
+              <w:shd w:val="clear" w:color="auto" w:fill="E5E5E5"/>
+              <w:spacing w:line="280" w:lineRule="exact"/>
+              <w:jc w:val="left"/>
+              <w:rPr>
+                <w:rFonts w:ascii="Consolas" w:hAnsi="Consolas" w:cs="宋体"/>
+                <w:color w:val="000000"/>
+                <w:sz w:val="21"/>
+                <w:szCs w:val="21"/>
+              </w:rPr>
+            </w:pPr>
+            <w:r>
+              <w:rPr>
+                <w:rFonts w:ascii="Consolas" w:hAnsi="Consolas" w:cs="宋体"/>
+                <w:color w:val="000000"/>
+                <w:sz w:val="21"/>
+                <w:szCs w:val="21"/>
+              </w:rPr>
+              <w:t xml:space="preserve">    </w:t>
+            </w:r>
+            <w:r>
+              <w:rPr>
+                <w:rFonts w:ascii="Consolas" w:hAnsi="Consolas" w:cs="宋体"/>
+                <w:color w:val="8000FF"/>
+                <w:sz w:val="21"/>
+                <w:szCs w:val="21"/>
+              </w:rPr>
+              <w:t>double</w:t>
+            </w:r>
+            <w:r>
+              <w:rPr>
+                <w:rFonts w:ascii="Consolas" w:hAnsi="Consolas" w:cs="宋体"/>
+                <w:color w:val="000000"/>
+                <w:sz w:val="21"/>
+                <w:szCs w:val="21"/>
+              </w:rPr>
+              <w:t xml:space="preserve"> b </w:t>
+            </w:r>
+            <w:r>
+              <w:rPr>
+                <w:rFonts w:ascii="Consolas" w:hAnsi="Consolas" w:cs="宋体"/>
+                <w:b/>
+                <w:bCs/>
+                <w:color w:val="000080"/>
+                <w:sz w:val="21"/>
+                <w:szCs w:val="21"/>
+              </w:rPr>
+              <w:t>=</w:t>
+            </w:r>
+            <w:r>
+              <w:rPr>
+                <w:rFonts w:ascii="Consolas" w:hAnsi="Consolas" w:cs="宋体"/>
+                <w:color w:val="000000"/>
+                <w:sz w:val="21"/>
+                <w:szCs w:val="21"/>
+              </w:rPr>
+              <w:t xml:space="preserve"> </w:t>
+            </w:r>
+            <w:r>
+              <w:rPr>
+                <w:rFonts w:ascii="Consolas" w:hAnsi="Consolas" w:cs="宋体"/>
+                <w:color w:val="FF8000"/>
+                <w:sz w:val="21"/>
+                <w:szCs w:val="21"/>
+              </w:rPr>
+              <w:t>3</w:t>
+            </w:r>
+            <w:r>
+              <w:rPr>
+                <w:rFonts w:ascii="Consolas" w:hAnsi="Consolas" w:cs="宋体"/>
+                <w:b/>
+                <w:bCs/>
+                <w:color w:val="000080"/>
+                <w:sz w:val="21"/>
+                <w:szCs w:val="21"/>
+              </w:rPr>
+              <w:t>;</w:t>
+            </w:r>
+          </w:p>
+          <w:p>
+            <w:pPr>
+              <w:widowControl/>
+              <w:shd w:val="clear" w:color="auto" w:fill="E5E5E5"/>
+              <w:spacing w:line="280" w:lineRule="exact"/>
+              <w:jc w:val="left"/>
+              <w:rPr>
+                <w:rFonts w:ascii="Consolas" w:hAnsi="Consolas" w:cs="宋体"/>
+                <w:color w:val="000000"/>
+                <w:sz w:val="21"/>
+                <w:szCs w:val="21"/>
+              </w:rPr>
+            </w:pPr>
+          </w:p>
+          <w:p>
+            <w:pPr>
+              <w:widowControl/>
+              <w:shd w:val="clear" w:color="auto" w:fill="E5E5E5"/>
+              <w:spacing w:line="280" w:lineRule="exact"/>
+              <w:jc w:val="left"/>
+              <w:rPr>
+                <w:rFonts w:ascii="Consolas" w:hAnsi="Consolas" w:cs="宋体"/>
+                <w:color w:val="000000"/>
+                <w:sz w:val="21"/>
+                <w:szCs w:val="21"/>
+              </w:rPr>
+            </w:pPr>
+            <w:r>
+              <w:rPr>
+                <w:rFonts w:ascii="Consolas" w:hAnsi="Consolas" w:cs="宋体"/>
+                <w:color w:val="000000"/>
+                <w:sz w:val="21"/>
+                <w:szCs w:val="21"/>
+              </w:rPr>
+              <w:t xml:space="preserve">    </w:t>
+            </w:r>
+            <w:r>
+              <w:rPr>
+                <w:rFonts w:ascii="Consolas" w:hAnsi="Consolas" w:cs="宋体"/>
+                <w:color w:val="8000FF"/>
+                <w:sz w:val="21"/>
+                <w:szCs w:val="21"/>
+              </w:rPr>
+              <w:t>double</w:t>
+            </w:r>
+            <w:r>
+              <w:rPr>
+                <w:rFonts w:ascii="Consolas" w:hAnsi="Consolas" w:cs="宋体"/>
+                <w:color w:val="000000"/>
+                <w:sz w:val="21"/>
+                <w:szCs w:val="21"/>
+              </w:rPr>
+              <w:t xml:space="preserve"> </w:t>
+            </w:r>
+            <w:proofErr w:type="gramStart"/>
+            <w:r>
+              <w:rPr>
+                <w:rFonts w:ascii="Consolas" w:hAnsi="Consolas" w:cs="宋体"/>
+                <w:color w:val="000000"/>
+                <w:sz w:val="21"/>
+                <w:szCs w:val="21"/>
+              </w:rPr>
+              <w:t>c</w:t>
+            </w:r>
+            <w:r>
+              <w:rPr>
+                <w:rFonts w:ascii="Consolas" w:hAnsi="Consolas" w:cs="宋体"/>
+                <w:b/>
+                <w:bCs/>
+                <w:color w:val="000080"/>
+                <w:sz w:val="21"/>
+                <w:szCs w:val="21"/>
+              </w:rPr>
+              <w:t>[</w:t>
+            </w:r>
+            <w:proofErr w:type="gramEnd"/>
+            <w:r>
+              <w:rPr>
+                <w:rFonts w:ascii="Consolas" w:hAnsi="Consolas" w:cs="宋体"/>
+                <w:b/>
+                <w:bCs/>
+                <w:color w:val="000080"/>
+                <w:sz w:val="21"/>
+                <w:szCs w:val="21"/>
+              </w:rPr>
+              <w:t>]</w:t>
+            </w:r>
+            <w:r>
+              <w:rPr>
+                <w:rFonts w:ascii="Consolas" w:hAnsi="Consolas" w:cs="宋体"/>
+                <w:color w:val="000000"/>
+                <w:sz w:val="21"/>
+                <w:szCs w:val="21"/>
+              </w:rPr>
+              <w:t xml:space="preserve"> </w:t>
+            </w:r>
+            <w:r>
+              <w:rPr>
+                <w:rFonts w:ascii="Consolas" w:hAnsi="Consolas" w:cs="宋体"/>
+                <w:b/>
+                <w:bCs/>
+                <w:color w:val="000080"/>
+                <w:sz w:val="21"/>
+                <w:szCs w:val="21"/>
+              </w:rPr>
+              <w:t>=</w:t>
+            </w:r>
+            <w:r>
+              <w:rPr>
+                <w:rFonts w:ascii="Consolas" w:hAnsi="Consolas" w:cs="宋体"/>
+                <w:color w:val="000000"/>
+                <w:sz w:val="21"/>
+                <w:szCs w:val="21"/>
+              </w:rPr>
+              <w:t xml:space="preserve"> </w:t>
+            </w:r>
+            <w:r>
+              <w:rPr>
+                <w:rFonts w:ascii="Consolas" w:hAnsi="Consolas" w:cs="宋体"/>
+                <w:b/>
+                <w:bCs/>
+                <w:color w:val="000080"/>
+                <w:sz w:val="21"/>
+                <w:szCs w:val="21"/>
+              </w:rPr>
+              <w:t>{</w:t>
+            </w:r>
+            <w:r>
+              <w:rPr>
+                <w:rFonts w:ascii="Consolas" w:hAnsi="Consolas" w:cs="宋体"/>
+                <w:color w:val="000000"/>
+                <w:sz w:val="21"/>
+                <w:szCs w:val="21"/>
+              </w:rPr>
+              <w:t xml:space="preserve"> </w:t>
+            </w:r>
+            <w:r>
+              <w:rPr>
+                <w:rFonts w:ascii="Consolas" w:hAnsi="Consolas" w:cs="宋体"/>
+                <w:color w:val="FF8000"/>
+                <w:sz w:val="21"/>
+                <w:szCs w:val="21"/>
+              </w:rPr>
+              <w:t>1</w:t>
+            </w:r>
+            <w:r>
+              <w:rPr>
+                <w:rFonts w:ascii="Consolas" w:hAnsi="Consolas" w:cs="宋体"/>
+                <w:b/>
+                <w:bCs/>
+                <w:color w:val="000080"/>
+                <w:sz w:val="21"/>
+                <w:szCs w:val="21"/>
+              </w:rPr>
+              <w:t>,</w:t>
+            </w:r>
+            <w:r>
+              <w:rPr>
+                <w:rFonts w:ascii="Consolas" w:hAnsi="Consolas" w:cs="宋体"/>
+                <w:color w:val="000000"/>
+                <w:sz w:val="21"/>
+                <w:szCs w:val="21"/>
+              </w:rPr>
+              <w:t xml:space="preserve"> </w:t>
+            </w:r>
+            <w:r>
+              <w:rPr>
+                <w:rFonts w:ascii="Consolas" w:hAnsi="Consolas" w:cs="宋体"/>
+                <w:color w:val="FF8000"/>
+                <w:sz w:val="21"/>
+                <w:szCs w:val="21"/>
+              </w:rPr>
+              <w:t>1</w:t>
+            </w:r>
+            <w:r>
+              <w:rPr>
+                <w:rFonts w:ascii="Consolas" w:hAnsi="Consolas" w:cs="宋体"/>
+                <w:color w:val="000000"/>
+                <w:sz w:val="21"/>
+                <w:szCs w:val="21"/>
+              </w:rPr>
+              <w:t xml:space="preserve"> </w:t>
+            </w:r>
+            <w:r>
+              <w:rPr>
+                <w:rFonts w:ascii="Consolas" w:hAnsi="Consolas" w:cs="宋体"/>
+                <w:b/>
+                <w:bCs/>
+                <w:color w:val="000080"/>
+                <w:sz w:val="21"/>
+                <w:szCs w:val="21"/>
+              </w:rPr>
+              <w:t>};</w:t>
+            </w:r>
+          </w:p>
+          <w:p>
+            <w:pPr>
+              <w:widowControl/>
+              <w:shd w:val="clear" w:color="auto" w:fill="E5E5E5"/>
+              <w:spacing w:line="280" w:lineRule="exact"/>
+              <w:jc w:val="left"/>
+              <w:rPr>
+                <w:rFonts w:ascii="Consolas" w:hAnsi="Consolas" w:cs="宋体"/>
+                <w:color w:val="000000"/>
+                <w:sz w:val="21"/>
+                <w:szCs w:val="21"/>
+              </w:rPr>
+            </w:pPr>
+          </w:p>
+          <w:p>
+            <w:pPr>
+              <w:widowControl/>
+              <w:shd w:val="clear" w:color="auto" w:fill="E5E5E5"/>
+              <w:spacing w:line="280" w:lineRule="exact"/>
+              <w:jc w:val="left"/>
+              <w:rPr>
+                <w:rFonts w:ascii="Consolas" w:hAnsi="Consolas" w:cs="宋体"/>
+                <w:color w:val="000000"/>
+                <w:sz w:val="21"/>
+                <w:szCs w:val="21"/>
+              </w:rPr>
+            </w:pPr>
+            <w:r>
+              <w:rPr>
+                <w:rFonts w:ascii="Consolas" w:hAnsi="Consolas" w:cs="宋体"/>
+                <w:color w:val="000000"/>
+                <w:sz w:val="21"/>
+                <w:szCs w:val="21"/>
+              </w:rPr>
+              <w:t xml:space="preserve">    </w:t>
+            </w:r>
+            <w:r>
+              <w:rPr>
+                <w:rFonts w:ascii="Consolas" w:hAnsi="Consolas" w:cs="宋体"/>
+                <w:color w:val="8000FF"/>
+                <w:sz w:val="21"/>
+                <w:szCs w:val="21"/>
+              </w:rPr>
+              <w:t>double</w:t>
+            </w:r>
+            <w:r>
+              <w:rPr>
+                <w:rFonts w:ascii="Consolas" w:hAnsi="Consolas" w:cs="宋体"/>
+                <w:color w:val="000000"/>
+                <w:sz w:val="21"/>
+                <w:szCs w:val="21"/>
+              </w:rPr>
+              <w:t xml:space="preserve"> </w:t>
+            </w:r>
+            <w:proofErr w:type="gramStart"/>
+            <w:r>
+              <w:rPr>
+                <w:rFonts w:ascii="Consolas" w:hAnsi="Consolas" w:cs="宋体"/>
+                <w:color w:val="000000"/>
+                <w:sz w:val="21"/>
+                <w:szCs w:val="21"/>
+              </w:rPr>
+              <w:t>d</w:t>
+            </w:r>
+            <w:r>
+              <w:rPr>
+                <w:rFonts w:ascii="Consolas" w:hAnsi="Consolas" w:cs="宋体"/>
+                <w:b/>
+                <w:bCs/>
+                <w:color w:val="000080"/>
+                <w:sz w:val="21"/>
+                <w:szCs w:val="21"/>
+              </w:rPr>
+              <w:t>[</w:t>
+            </w:r>
+            <w:proofErr w:type="gramEnd"/>
+            <w:r>
+              <w:rPr>
+                <w:rFonts w:ascii="Consolas" w:hAnsi="Consolas" w:cs="宋体"/>
+                <w:b/>
+                <w:bCs/>
+                <w:color w:val="000080"/>
+                <w:sz w:val="21"/>
+                <w:szCs w:val="21"/>
+              </w:rPr>
+              <w:t>]</w:t>
+            </w:r>
+            <w:r>
+              <w:rPr>
+                <w:rFonts w:ascii="Consolas" w:hAnsi="Consolas" w:cs="宋体"/>
+                <w:color w:val="000000"/>
+                <w:sz w:val="21"/>
+                <w:szCs w:val="21"/>
+              </w:rPr>
+              <w:t xml:space="preserve"> </w:t>
+            </w:r>
+            <w:r>
+              <w:rPr>
+                <w:rFonts w:ascii="Consolas" w:hAnsi="Consolas" w:cs="宋体"/>
+                <w:b/>
+                <w:bCs/>
+                <w:color w:val="000080"/>
+                <w:sz w:val="21"/>
+                <w:szCs w:val="21"/>
+              </w:rPr>
+              <w:t>=</w:t>
+            </w:r>
+            <w:r>
+              <w:rPr>
+                <w:rFonts w:ascii="Consolas" w:hAnsi="Consolas" w:cs="宋体"/>
+                <w:color w:val="000000"/>
+                <w:sz w:val="21"/>
+                <w:szCs w:val="21"/>
+              </w:rPr>
+              <w:t xml:space="preserve"> </w:t>
+            </w:r>
+            <w:r>
+              <w:rPr>
+                <w:rFonts w:ascii="Consolas" w:hAnsi="Consolas" w:cs="宋体"/>
+                <w:b/>
+                <w:bCs/>
+                <w:color w:val="000080"/>
+                <w:sz w:val="21"/>
+                <w:szCs w:val="21"/>
+              </w:rPr>
+              <w:t>{</w:t>
+            </w:r>
+            <w:r>
+              <w:rPr>
+                <w:rFonts w:ascii="Consolas" w:hAnsi="Consolas" w:cs="宋体"/>
+                <w:color w:val="000000"/>
+                <w:sz w:val="21"/>
+                <w:szCs w:val="21"/>
+              </w:rPr>
+              <w:t xml:space="preserve"> </w:t>
+            </w:r>
+            <w:r>
+              <w:rPr>
+                <w:rFonts w:ascii="Consolas" w:hAnsi="Consolas" w:cs="宋体"/>
+                <w:b/>
+                <w:bCs/>
+                <w:color w:val="000080"/>
+                <w:sz w:val="21"/>
+                <w:szCs w:val="21"/>
+              </w:rPr>
+              <w:t>(</w:t>
+            </w:r>
+            <w:r>
+              <w:rPr>
+                <w:rFonts w:ascii="Consolas" w:hAnsi="Consolas" w:cs="宋体"/>
+                <w:color w:val="000000"/>
+                <w:sz w:val="21"/>
+                <w:szCs w:val="21"/>
+              </w:rPr>
+              <w:t xml:space="preserve">b </w:t>
+            </w:r>
+            <w:r>
+              <w:rPr>
+                <w:rFonts w:ascii="Consolas" w:hAnsi="Consolas" w:cs="宋体"/>
+                <w:b/>
+                <w:bCs/>
+                <w:color w:val="000080"/>
+                <w:sz w:val="21"/>
+                <w:szCs w:val="21"/>
+              </w:rPr>
+              <w:t>*</w:t>
+            </w:r>
+            <w:r>
+              <w:rPr>
+                <w:rFonts w:ascii="Consolas" w:hAnsi="Consolas" w:cs="宋体"/>
+                <w:color w:val="000000"/>
+                <w:sz w:val="21"/>
+                <w:szCs w:val="21"/>
+              </w:rPr>
+              <w:t xml:space="preserve"> c</w:t>
+            </w:r>
+            <w:r>
+              <w:rPr>
+                <w:rFonts w:ascii="Consolas" w:hAnsi="Consolas" w:cs="宋体"/>
+                <w:b/>
+                <w:bCs/>
+                <w:color w:val="000080"/>
+                <w:sz w:val="21"/>
+                <w:szCs w:val="21"/>
+              </w:rPr>
+              <w:t>[</w:t>
+            </w:r>
+            <w:r>
+              <w:rPr>
+                <w:rFonts w:ascii="Consolas" w:hAnsi="Consolas" w:cs="宋体"/>
+                <w:color w:val="FF8000"/>
+                <w:sz w:val="21"/>
+                <w:szCs w:val="21"/>
+              </w:rPr>
+              <w:t>0</w:t>
+            </w:r>
+            <w:r>
+              <w:rPr>
+                <w:rFonts w:ascii="Consolas" w:hAnsi="Consolas" w:cs="宋体"/>
+                <w:b/>
+                <w:bCs/>
+                <w:color w:val="000080"/>
+                <w:sz w:val="21"/>
+                <w:szCs w:val="21"/>
+              </w:rPr>
+              <w:t>])</w:t>
+            </w:r>
+            <w:r>
+              <w:rPr>
+                <w:rFonts w:ascii="Consolas" w:hAnsi="Consolas" w:cs="宋体"/>
+                <w:color w:val="000000"/>
+                <w:sz w:val="21"/>
+                <w:szCs w:val="21"/>
+              </w:rPr>
+              <w:t xml:space="preserve"> </w:t>
+            </w:r>
+            <w:r>
+              <w:rPr>
+                <w:rFonts w:ascii="Consolas" w:hAnsi="Consolas" w:cs="宋体"/>
+                <w:b/>
+                <w:bCs/>
+                <w:color w:val="000080"/>
+                <w:sz w:val="21"/>
+                <w:szCs w:val="21"/>
+              </w:rPr>
+              <w:t>/</w:t>
+            </w:r>
+            <w:r>
+              <w:rPr>
+                <w:rFonts w:ascii="Consolas" w:hAnsi="Consolas" w:cs="宋体"/>
+                <w:color w:val="000000"/>
+                <w:sz w:val="21"/>
+                <w:szCs w:val="21"/>
+              </w:rPr>
+              <w:t xml:space="preserve"> </w:t>
+            </w:r>
+            <w:r>
+              <w:rPr>
+                <w:rFonts w:ascii="Consolas" w:hAnsi="Consolas" w:cs="宋体"/>
+                <w:b/>
+                <w:bCs/>
+                <w:color w:val="000080"/>
+                <w:sz w:val="21"/>
+                <w:szCs w:val="21"/>
+              </w:rPr>
+              <w:t>(</w:t>
+            </w:r>
+            <w:r>
+              <w:rPr>
+                <w:rFonts w:ascii="Consolas" w:hAnsi="Consolas" w:cs="宋体"/>
+                <w:color w:val="000000"/>
+                <w:sz w:val="21"/>
+                <w:szCs w:val="21"/>
+              </w:rPr>
+              <w:t>A</w:t>
+            </w:r>
+            <w:r>
+              <w:rPr>
+                <w:rFonts w:ascii="Consolas" w:hAnsi="Consolas" w:cs="宋体"/>
+                <w:b/>
+                <w:bCs/>
+                <w:color w:val="000080"/>
+                <w:sz w:val="21"/>
+                <w:szCs w:val="21"/>
+              </w:rPr>
+              <w:t>[</w:t>
+            </w:r>
+            <w:r>
+              <w:rPr>
+                <w:rFonts w:ascii="Consolas" w:hAnsi="Consolas" w:cs="宋体"/>
+                <w:color w:val="FF8000"/>
+                <w:sz w:val="21"/>
+                <w:szCs w:val="21"/>
+              </w:rPr>
+              <w:t>0</w:t>
+            </w:r>
+            <w:r>
+              <w:rPr>
+                <w:rFonts w:ascii="Consolas" w:hAnsi="Consolas" w:cs="宋体"/>
+                <w:b/>
+                <w:bCs/>
+                <w:color w:val="000080"/>
+                <w:sz w:val="21"/>
+                <w:szCs w:val="21"/>
+              </w:rPr>
+              <w:t>]),</w:t>
+            </w:r>
+            <w:r>
+              <w:rPr>
+                <w:rFonts w:ascii="Consolas" w:hAnsi="Consolas" w:cs="宋体"/>
+                <w:color w:val="000000"/>
+                <w:sz w:val="21"/>
+                <w:szCs w:val="21"/>
+              </w:rPr>
+              <w:t xml:space="preserve"> </w:t>
+            </w:r>
+            <w:r>
+              <w:rPr>
+                <w:rFonts w:ascii="Consolas" w:hAnsi="Consolas" w:cs="宋体"/>
+                <w:b/>
+                <w:bCs/>
+                <w:color w:val="000080"/>
+                <w:sz w:val="21"/>
+                <w:szCs w:val="21"/>
+              </w:rPr>
+              <w:t>(</w:t>
+            </w:r>
+            <w:r>
+              <w:rPr>
+                <w:rFonts w:ascii="Consolas" w:hAnsi="Consolas" w:cs="宋体"/>
+                <w:color w:val="000000"/>
+                <w:sz w:val="21"/>
+                <w:szCs w:val="21"/>
+              </w:rPr>
+              <w:t xml:space="preserve">b </w:t>
+            </w:r>
+            <w:r>
+              <w:rPr>
+                <w:rFonts w:ascii="Consolas" w:hAnsi="Consolas" w:cs="宋体"/>
+                <w:b/>
+                <w:bCs/>
+                <w:color w:val="000080"/>
+                <w:sz w:val="21"/>
+                <w:szCs w:val="21"/>
+              </w:rPr>
+              <w:t>*</w:t>
+            </w:r>
+            <w:r>
+              <w:rPr>
+                <w:rFonts w:ascii="Consolas" w:hAnsi="Consolas" w:cs="宋体"/>
+                <w:color w:val="000000"/>
+                <w:sz w:val="21"/>
+                <w:szCs w:val="21"/>
+              </w:rPr>
+              <w:t xml:space="preserve"> c</w:t>
+            </w:r>
+            <w:r>
+              <w:rPr>
+                <w:rFonts w:ascii="Consolas" w:hAnsi="Consolas" w:cs="宋体"/>
+                <w:b/>
+                <w:bCs/>
+                <w:color w:val="000080"/>
+                <w:sz w:val="21"/>
+                <w:szCs w:val="21"/>
+              </w:rPr>
+              <w:t>[</w:t>
+            </w:r>
+            <w:r>
+              <w:rPr>
+                <w:rFonts w:ascii="Consolas" w:hAnsi="Consolas" w:cs="宋体"/>
+                <w:color w:val="FF8000"/>
+                <w:sz w:val="21"/>
+                <w:szCs w:val="21"/>
+              </w:rPr>
+              <w:t>1</w:t>
+            </w:r>
+            <w:r>
+              <w:rPr>
+                <w:rFonts w:ascii="Consolas" w:hAnsi="Consolas" w:cs="宋体"/>
+                <w:b/>
+                <w:bCs/>
+                <w:color w:val="000080"/>
+                <w:sz w:val="21"/>
+                <w:szCs w:val="21"/>
+              </w:rPr>
+              <w:t>])</w:t>
+            </w:r>
+            <w:r>
+              <w:rPr>
+                <w:rFonts w:ascii="Consolas" w:hAnsi="Consolas" w:cs="宋体"/>
+                <w:color w:val="000000"/>
+                <w:sz w:val="21"/>
+                <w:szCs w:val="21"/>
+              </w:rPr>
+              <w:t xml:space="preserve"> </w:t>
+            </w:r>
+            <w:r>
+              <w:rPr>
+                <w:rFonts w:ascii="Consolas" w:hAnsi="Consolas" w:cs="宋体"/>
+                <w:b/>
+                <w:bCs/>
+                <w:color w:val="000080"/>
+                <w:sz w:val="21"/>
+                <w:szCs w:val="21"/>
+              </w:rPr>
+              <w:t>/</w:t>
+            </w:r>
+            <w:r>
+              <w:rPr>
+                <w:rFonts w:ascii="Consolas" w:hAnsi="Consolas" w:cs="宋体"/>
+                <w:color w:val="000000"/>
+                <w:sz w:val="21"/>
+                <w:szCs w:val="21"/>
+              </w:rPr>
+              <w:t xml:space="preserve"> </w:t>
+            </w:r>
+            <w:r>
+              <w:rPr>
+                <w:rFonts w:ascii="Consolas" w:hAnsi="Consolas" w:cs="宋体"/>
+                <w:b/>
+                <w:bCs/>
+                <w:color w:val="000080"/>
+                <w:sz w:val="21"/>
+                <w:szCs w:val="21"/>
+              </w:rPr>
+              <w:t>(</w:t>
+            </w:r>
+            <w:r>
+              <w:rPr>
+                <w:rFonts w:ascii="Consolas" w:hAnsi="Consolas" w:cs="宋体"/>
+                <w:color w:val="000000"/>
+                <w:sz w:val="21"/>
+                <w:szCs w:val="21"/>
+              </w:rPr>
+              <w:t>A</w:t>
+            </w:r>
+            <w:r>
+              <w:rPr>
+                <w:rFonts w:ascii="Consolas" w:hAnsi="Consolas" w:cs="宋体"/>
+                <w:b/>
+                <w:bCs/>
+                <w:color w:val="000080"/>
+                <w:sz w:val="21"/>
+                <w:szCs w:val="21"/>
+              </w:rPr>
+              <w:t>[</w:t>
+            </w:r>
+            <w:r>
+              <w:rPr>
+                <w:rFonts w:ascii="Consolas" w:hAnsi="Consolas" w:cs="宋体"/>
+                <w:color w:val="FF8000"/>
+                <w:sz w:val="21"/>
+                <w:szCs w:val="21"/>
+              </w:rPr>
+              <w:t>1</w:t>
+            </w:r>
+            <w:r>
+              <w:rPr>
+                <w:rFonts w:ascii="Consolas" w:hAnsi="Consolas" w:cs="宋体"/>
+                <w:b/>
+                <w:bCs/>
+                <w:color w:val="000080"/>
+                <w:sz w:val="21"/>
+                <w:szCs w:val="21"/>
+              </w:rPr>
+              <w:t>])</w:t>
+            </w:r>
+            <w:r>
+              <w:rPr>
+                <w:rFonts w:ascii="Consolas" w:hAnsi="Consolas" w:cs="宋体"/>
+                <w:color w:val="000000"/>
+                <w:sz w:val="21"/>
+                <w:szCs w:val="21"/>
+              </w:rPr>
+              <w:t xml:space="preserve"> </w:t>
+            </w:r>
+            <w:r>
+              <w:rPr>
+                <w:rFonts w:ascii="Consolas" w:hAnsi="Consolas" w:cs="宋体"/>
+                <w:b/>
+                <w:bCs/>
+                <w:color w:val="000080"/>
+                <w:sz w:val="21"/>
+                <w:szCs w:val="21"/>
+              </w:rPr>
+              <w:t>};</w:t>
+            </w:r>
+            <w:r>
+              <w:rPr>
+                <w:rFonts w:ascii="Consolas" w:hAnsi="Consolas" w:cs="宋体"/>
+                <w:color w:val="000000"/>
+                <w:sz w:val="21"/>
+                <w:szCs w:val="21"/>
+              </w:rPr>
+              <w:t xml:space="preserve">     </w:t>
+            </w:r>
+          </w:p>
+          <w:p>
+            <w:pPr>
+              <w:widowControl/>
+              <w:shd w:val="clear" w:color="auto" w:fill="E5E5E5"/>
+              <w:spacing w:line="280" w:lineRule="exact"/>
+              <w:jc w:val="left"/>
+              <w:rPr>
+                <w:rFonts w:ascii="Consolas" w:hAnsi="Consolas" w:cs="宋体"/>
+                <w:color w:val="008000"/>
+                <w:sz w:val="21"/>
+                <w:szCs w:val="21"/>
+              </w:rPr>
+            </w:pPr>
+            <w:r>
+              <w:rPr>
+                <w:rFonts w:ascii="Consolas" w:hAnsi="Consolas" w:cs="宋体"/>
+                <w:color w:val="000000"/>
+                <w:sz w:val="21"/>
+                <w:szCs w:val="21"/>
+              </w:rPr>
+              <w:t xml:space="preserve">    </w:t>
+            </w:r>
+            <w:r>
+              <w:rPr>
+                <w:rFonts w:ascii="Consolas" w:hAnsi="Consolas" w:cs="宋体"/>
+                <w:color w:val="008000"/>
+                <w:sz w:val="21"/>
+                <w:szCs w:val="21"/>
+              </w:rPr>
+              <w:t>// generate divisions</w:t>
+            </w:r>
+          </w:p>
+          <w:p>
+            <w:pPr>
+              <w:widowControl/>
+              <w:shd w:val="clear" w:color="auto" w:fill="E5E5E5"/>
+              <w:spacing w:line="280" w:lineRule="exact"/>
+              <w:jc w:val="left"/>
+              <w:rPr>
+                <w:rFonts w:ascii="Consolas" w:hAnsi="Consolas" w:cs="宋体"/>
+                <w:color w:val="000000"/>
+                <w:sz w:val="21"/>
+                <w:szCs w:val="21"/>
+              </w:rPr>
+            </w:pPr>
+          </w:p>
+          <w:p>
+            <w:pPr>
+              <w:widowControl/>
+              <w:shd w:val="clear" w:color="auto" w:fill="E5E5E5"/>
+              <w:spacing w:line="280" w:lineRule="exact"/>
+              <w:jc w:val="left"/>
+              <w:rPr>
+                <w:rFonts w:ascii="Consolas" w:hAnsi="Consolas" w:cs="宋体"/>
+                <w:color w:val="008000"/>
+                <w:sz w:val="21"/>
+                <w:szCs w:val="21"/>
+              </w:rPr>
+            </w:pPr>
+            <w:r>
+              <w:rPr>
+                <w:rFonts w:ascii="Consolas" w:hAnsi="Consolas" w:cs="宋体"/>
+                <w:color w:val="000000"/>
+                <w:sz w:val="21"/>
+                <w:szCs w:val="21"/>
+              </w:rPr>
+              <w:t xml:space="preserve">    </w:t>
+            </w:r>
+            <w:r>
+              <w:rPr>
+                <w:rFonts w:ascii="Consolas" w:hAnsi="Consolas" w:cs="宋体"/>
+                <w:b/>
+                <w:bCs/>
+                <w:color w:val="0000FF"/>
+                <w:sz w:val="21"/>
+                <w:szCs w:val="21"/>
+              </w:rPr>
+              <w:t>if</w:t>
+            </w:r>
+            <w:r>
+              <w:rPr>
+                <w:rFonts w:ascii="Consolas" w:hAnsi="Consolas" w:cs="宋体"/>
+                <w:color w:val="000000"/>
+                <w:sz w:val="21"/>
+                <w:szCs w:val="21"/>
+              </w:rPr>
+              <w:t xml:space="preserve"> </w:t>
+            </w:r>
+            <w:r>
+              <w:rPr>
+                <w:rFonts w:ascii="Consolas" w:hAnsi="Consolas" w:cs="宋体"/>
+                <w:b/>
+                <w:bCs/>
+                <w:color w:val="000080"/>
+                <w:sz w:val="21"/>
+                <w:szCs w:val="21"/>
+              </w:rPr>
+              <w:t>(</w:t>
+            </w:r>
+            <w:proofErr w:type="gramStart"/>
+            <w:r>
+              <w:rPr>
+                <w:rFonts w:ascii="Consolas" w:hAnsi="Consolas" w:cs="宋体"/>
+                <w:color w:val="000000"/>
+                <w:sz w:val="21"/>
+                <w:szCs w:val="21"/>
+              </w:rPr>
+              <w:t>d</w:t>
+            </w:r>
+            <w:r>
+              <w:rPr>
+                <w:rFonts w:ascii="Consolas" w:hAnsi="Consolas" w:cs="宋体"/>
+                <w:b/>
+                <w:bCs/>
+                <w:color w:val="000080"/>
+                <w:sz w:val="21"/>
+                <w:szCs w:val="21"/>
+              </w:rPr>
+              <w:t>[</w:t>
+            </w:r>
+            <w:proofErr w:type="gramEnd"/>
+            <w:r>
+              <w:rPr>
+                <w:rFonts w:ascii="Consolas" w:hAnsi="Consolas" w:cs="宋体"/>
+                <w:color w:val="FF8000"/>
+                <w:sz w:val="21"/>
+                <w:szCs w:val="21"/>
+              </w:rPr>
+              <w:t>0</w:t>
+            </w:r>
+            <w:r>
+              <w:rPr>
+                <w:rFonts w:ascii="Consolas" w:hAnsi="Consolas" w:cs="宋体"/>
+                <w:b/>
+                <w:bCs/>
+                <w:color w:val="000080"/>
+                <w:sz w:val="21"/>
+                <w:szCs w:val="21"/>
+              </w:rPr>
+              <w:t>]</w:t>
+            </w:r>
+            <w:r>
+              <w:rPr>
+                <w:rFonts w:ascii="Consolas" w:hAnsi="Consolas" w:cs="宋体"/>
+                <w:color w:val="000000"/>
+                <w:sz w:val="21"/>
+                <w:szCs w:val="21"/>
+              </w:rPr>
+              <w:t xml:space="preserve"> </w:t>
+            </w:r>
+            <w:r>
+              <w:rPr>
+                <w:rFonts w:ascii="Consolas" w:hAnsi="Consolas" w:cs="宋体"/>
+                <w:b/>
+                <w:bCs/>
+                <w:color w:val="000080"/>
+                <w:sz w:val="21"/>
+                <w:szCs w:val="21"/>
+              </w:rPr>
+              <w:t>&gt;</w:t>
+            </w:r>
+            <w:r>
+              <w:rPr>
+                <w:rFonts w:ascii="Consolas" w:hAnsi="Consolas" w:cs="宋体"/>
+                <w:color w:val="000000"/>
+                <w:sz w:val="21"/>
+                <w:szCs w:val="21"/>
+              </w:rPr>
+              <w:t xml:space="preserve"> d</w:t>
+            </w:r>
+            <w:r>
+              <w:rPr>
+                <w:rFonts w:ascii="Consolas" w:hAnsi="Consolas" w:cs="宋体"/>
+                <w:b/>
+                <w:bCs/>
+                <w:color w:val="000080"/>
+                <w:sz w:val="21"/>
+                <w:szCs w:val="21"/>
+              </w:rPr>
+              <w:t>[</w:t>
+            </w:r>
+            <w:r>
+              <w:rPr>
+                <w:rFonts w:ascii="Consolas" w:hAnsi="Consolas" w:cs="宋体"/>
+                <w:color w:val="FF8000"/>
+                <w:sz w:val="21"/>
+                <w:szCs w:val="21"/>
+              </w:rPr>
+              <w:t>1</w:t>
+            </w:r>
+            <w:r>
+              <w:rPr>
+                <w:rFonts w:ascii="Consolas" w:hAnsi="Consolas" w:cs="宋体"/>
+                <w:b/>
+                <w:bCs/>
+                <w:color w:val="000080"/>
+                <w:sz w:val="21"/>
+                <w:szCs w:val="21"/>
+              </w:rPr>
+              <w:t>])</w:t>
+            </w:r>
+            <w:r>
+              <w:rPr>
+                <w:rFonts w:ascii="Consolas" w:hAnsi="Consolas" w:cs="宋体"/>
+                <w:color w:val="000000"/>
+                <w:sz w:val="21"/>
+                <w:szCs w:val="21"/>
+              </w:rPr>
+              <w:t xml:space="preserve"> </w:t>
+            </w:r>
+            <w:r>
+              <w:rPr>
+                <w:rFonts w:ascii="Consolas" w:hAnsi="Consolas" w:cs="宋体"/>
+                <w:b/>
+                <w:bCs/>
+                <w:color w:val="000080"/>
+                <w:sz w:val="21"/>
+                <w:szCs w:val="21"/>
+              </w:rPr>
+              <w:t>{</w:t>
+            </w:r>
+            <w:r>
+              <w:rPr>
+                <w:rFonts w:ascii="Consolas" w:hAnsi="Consolas" w:cs="宋体"/>
+                <w:color w:val="000000"/>
+                <w:sz w:val="21"/>
+                <w:szCs w:val="21"/>
+              </w:rPr>
+              <w:t xml:space="preserve">      </w:t>
+            </w:r>
+            <w:r>
+              <w:rPr>
+                <w:rFonts w:ascii="Consolas" w:hAnsi="Consolas" w:cs="宋体"/>
+                <w:color w:val="008000"/>
+                <w:sz w:val="21"/>
+                <w:szCs w:val="21"/>
+              </w:rPr>
+              <w:t>// sort</w:t>
+            </w:r>
+          </w:p>
+          <w:p>
+            <w:pPr>
+              <w:widowControl/>
+              <w:shd w:val="clear" w:color="auto" w:fill="E5E5E5"/>
+              <w:spacing w:line="280" w:lineRule="exact"/>
+              <w:jc w:val="left"/>
+              <w:rPr>
+                <w:rFonts w:ascii="Consolas" w:hAnsi="Consolas" w:cs="宋体"/>
+                <w:color w:val="000000"/>
+                <w:sz w:val="21"/>
+                <w:szCs w:val="21"/>
+              </w:rPr>
+            </w:pPr>
+            <w:r>
+              <w:rPr>
+                <w:rFonts w:ascii="Consolas" w:hAnsi="Consolas" w:cs="宋体"/>
+                <w:color w:val="000000"/>
+                <w:sz w:val="21"/>
+                <w:szCs w:val="21"/>
+              </w:rPr>
+              <w:t xml:space="preserve">        </w:t>
+            </w:r>
+            <w:proofErr w:type="spellStart"/>
+            <w:proofErr w:type="gramStart"/>
+            <w:r>
+              <w:rPr>
+                <w:rFonts w:ascii="Consolas" w:hAnsi="Consolas" w:cs="宋体"/>
+                <w:color w:val="000000"/>
+                <w:sz w:val="21"/>
+                <w:szCs w:val="21"/>
+              </w:rPr>
+              <w:t>printf</w:t>
+            </w:r>
+            <w:proofErr w:type="spellEnd"/>
+            <w:r>
+              <w:rPr>
+                <w:rFonts w:ascii="Consolas" w:hAnsi="Consolas" w:cs="宋体"/>
+                <w:b/>
+                <w:bCs/>
+                <w:color w:val="000080"/>
+                <w:sz w:val="21"/>
+                <w:szCs w:val="21"/>
+              </w:rPr>
+              <w:t>(</w:t>
+            </w:r>
+            <w:proofErr w:type="gramEnd"/>
+            <w:r>
+              <w:rPr>
+                <w:rFonts w:ascii="Consolas" w:hAnsi="Consolas" w:cs="宋体"/>
+                <w:color w:val="808080"/>
+                <w:sz w:val="21"/>
+                <w:szCs w:val="21"/>
+              </w:rPr>
+              <w:t>"x = (%2.0f, 0)\</w:t>
+            </w:r>
+            <w:proofErr w:type="spellStart"/>
+            <w:r>
+              <w:rPr>
+                <w:rFonts w:ascii="Consolas" w:hAnsi="Consolas" w:cs="宋体"/>
+                <w:color w:val="808080"/>
+                <w:sz w:val="21"/>
+                <w:szCs w:val="21"/>
+              </w:rPr>
+              <w:t>nMAX</w:t>
+            </w:r>
+            <w:proofErr w:type="spellEnd"/>
+            <w:r>
+              <w:rPr>
+                <w:rFonts w:ascii="Consolas" w:hAnsi="Consolas" w:cs="宋体"/>
+                <w:color w:val="808080"/>
+                <w:sz w:val="21"/>
+                <w:szCs w:val="21"/>
+              </w:rPr>
+              <w:t xml:space="preserve"> z = %2.0f"</w:t>
+            </w:r>
+            <w:r>
+              <w:rPr>
+                <w:rFonts w:ascii="Consolas" w:hAnsi="Consolas" w:cs="宋体"/>
+                <w:b/>
+                <w:bCs/>
+                <w:color w:val="000080"/>
+                <w:sz w:val="21"/>
+                <w:szCs w:val="21"/>
+              </w:rPr>
+              <w:t>,</w:t>
+            </w:r>
+            <w:r>
+              <w:rPr>
+                <w:rFonts w:ascii="Consolas" w:hAnsi="Consolas" w:cs="宋体"/>
+                <w:color w:val="000000"/>
+                <w:sz w:val="21"/>
+                <w:szCs w:val="21"/>
+              </w:rPr>
+              <w:t xml:space="preserve"> d</w:t>
+            </w:r>
+            <w:r>
+              <w:rPr>
+                <w:rFonts w:ascii="Consolas" w:hAnsi="Consolas" w:cs="宋体"/>
+                <w:b/>
+                <w:bCs/>
+                <w:color w:val="000080"/>
+                <w:sz w:val="21"/>
+                <w:szCs w:val="21"/>
+              </w:rPr>
+              <w:t>[</w:t>
+            </w:r>
+            <w:r>
+              <w:rPr>
+                <w:rFonts w:ascii="Consolas" w:hAnsi="Consolas" w:cs="宋体"/>
+                <w:color w:val="FF8000"/>
+                <w:sz w:val="21"/>
+                <w:szCs w:val="21"/>
+              </w:rPr>
+              <w:t>0</w:t>
+            </w:r>
+            <w:r>
+              <w:rPr>
+                <w:rFonts w:ascii="Consolas" w:hAnsi="Consolas" w:cs="宋体"/>
+                <w:b/>
+                <w:bCs/>
+                <w:color w:val="000080"/>
+                <w:sz w:val="21"/>
+                <w:szCs w:val="21"/>
+              </w:rPr>
+              <w:t>]</w:t>
+            </w:r>
+            <w:r>
+              <w:rPr>
+                <w:rFonts w:ascii="Consolas" w:hAnsi="Consolas" w:cs="宋体"/>
+                <w:color w:val="000000"/>
+                <w:sz w:val="21"/>
+                <w:szCs w:val="21"/>
+              </w:rPr>
+              <w:t xml:space="preserve"> </w:t>
+            </w:r>
+            <w:r>
+              <w:rPr>
+                <w:rFonts w:ascii="Consolas" w:hAnsi="Consolas" w:cs="宋体"/>
+                <w:b/>
+                <w:bCs/>
+                <w:color w:val="000080"/>
+                <w:sz w:val="21"/>
+                <w:szCs w:val="21"/>
+              </w:rPr>
+              <w:t>/</w:t>
+            </w:r>
+            <w:r>
+              <w:rPr>
+                <w:rFonts w:ascii="Consolas" w:hAnsi="Consolas" w:cs="宋体"/>
+                <w:color w:val="000000"/>
+                <w:sz w:val="21"/>
+                <w:szCs w:val="21"/>
+              </w:rPr>
+              <w:t xml:space="preserve"> c</w:t>
+            </w:r>
+            <w:r>
+              <w:rPr>
+                <w:rFonts w:ascii="Consolas" w:hAnsi="Consolas" w:cs="宋体"/>
+                <w:b/>
+                <w:bCs/>
+                <w:color w:val="000080"/>
+                <w:sz w:val="21"/>
+                <w:szCs w:val="21"/>
+              </w:rPr>
+              <w:t>[</w:t>
+            </w:r>
+            <w:r>
+              <w:rPr>
+                <w:rFonts w:ascii="Consolas" w:hAnsi="Consolas" w:cs="宋体"/>
+                <w:color w:val="FF8000"/>
+                <w:sz w:val="21"/>
+                <w:szCs w:val="21"/>
+              </w:rPr>
+              <w:t>0</w:t>
+            </w:r>
+            <w:r>
+              <w:rPr>
+                <w:rFonts w:ascii="Consolas" w:hAnsi="Consolas" w:cs="宋体"/>
+                <w:b/>
+                <w:bCs/>
+                <w:color w:val="000080"/>
+                <w:sz w:val="21"/>
+                <w:szCs w:val="21"/>
+              </w:rPr>
+              <w:t>],</w:t>
+            </w:r>
+            <w:r>
+              <w:rPr>
+                <w:rFonts w:ascii="Consolas" w:hAnsi="Consolas" w:cs="宋体"/>
+                <w:color w:val="000000"/>
+                <w:sz w:val="21"/>
+                <w:szCs w:val="21"/>
+              </w:rPr>
+              <w:t xml:space="preserve"> d</w:t>
+            </w:r>
+            <w:r>
+              <w:rPr>
+                <w:rFonts w:ascii="Consolas" w:hAnsi="Consolas" w:cs="宋体"/>
+                <w:b/>
+                <w:bCs/>
+                <w:color w:val="000080"/>
+                <w:sz w:val="21"/>
+                <w:szCs w:val="21"/>
+              </w:rPr>
+              <w:t>[</w:t>
+            </w:r>
+            <w:r>
+              <w:rPr>
+                <w:rFonts w:ascii="Consolas" w:hAnsi="Consolas" w:cs="宋体"/>
+                <w:color w:val="FF8000"/>
+                <w:sz w:val="21"/>
+                <w:szCs w:val="21"/>
+              </w:rPr>
+              <w:t>0</w:t>
+            </w:r>
+            <w:r>
+              <w:rPr>
+                <w:rFonts w:ascii="Consolas" w:hAnsi="Consolas" w:cs="宋体"/>
+                <w:b/>
+                <w:bCs/>
+                <w:color w:val="000080"/>
+                <w:sz w:val="21"/>
+                <w:szCs w:val="21"/>
+              </w:rPr>
+              <w:t>]);</w:t>
+            </w:r>
+          </w:p>
+          <w:p>
+            <w:pPr>
+              <w:widowControl/>
+              <w:shd w:val="clear" w:color="auto" w:fill="E5E5E5"/>
+              <w:spacing w:line="280" w:lineRule="exact"/>
+              <w:jc w:val="left"/>
+              <w:rPr>
+                <w:rFonts w:ascii="Consolas" w:hAnsi="Consolas" w:cs="宋体"/>
+                <w:color w:val="000000"/>
+                <w:sz w:val="21"/>
+                <w:szCs w:val="21"/>
+              </w:rPr>
+            </w:pPr>
+            <w:r>
+              <w:rPr>
+                <w:rFonts w:ascii="Consolas" w:hAnsi="Consolas" w:cs="宋体"/>
+                <w:color w:val="000000"/>
+                <w:sz w:val="21"/>
+                <w:szCs w:val="21"/>
+              </w:rPr>
+              <w:t xml:space="preserve">    </w:t>
+            </w:r>
+            <w:r>
+              <w:rPr>
+                <w:rFonts w:ascii="Consolas" w:hAnsi="Consolas" w:cs="宋体"/>
+                <w:b/>
+                <w:bCs/>
+                <w:color w:val="000080"/>
+                <w:sz w:val="21"/>
+                <w:szCs w:val="21"/>
+              </w:rPr>
+              <w:t>}</w:t>
+            </w:r>
+          </w:p>
+          <w:p>
+            <w:pPr>
+              <w:widowControl/>
+              <w:shd w:val="clear" w:color="auto" w:fill="E5E5E5"/>
+              <w:spacing w:line="280" w:lineRule="exact"/>
+              <w:jc w:val="left"/>
+              <w:rPr>
+                <w:rFonts w:ascii="Consolas" w:hAnsi="Consolas" w:cs="宋体"/>
+                <w:color w:val="000000"/>
+                <w:sz w:val="21"/>
+                <w:szCs w:val="21"/>
+              </w:rPr>
+            </w:pPr>
+            <w:r>
+              <w:rPr>
+                <w:rFonts w:ascii="Consolas" w:hAnsi="Consolas" w:cs="宋体"/>
+                <w:color w:val="000000"/>
+                <w:sz w:val="21"/>
+                <w:szCs w:val="21"/>
+              </w:rPr>
+              <w:t xml:space="preserve">    </w:t>
+            </w:r>
+            <w:r>
+              <w:rPr>
+                <w:rFonts w:ascii="Consolas" w:hAnsi="Consolas" w:cs="宋体"/>
+                <w:b/>
+                <w:bCs/>
+                <w:color w:val="0000FF"/>
+                <w:sz w:val="21"/>
+                <w:szCs w:val="21"/>
+              </w:rPr>
+              <w:t>else</w:t>
+            </w:r>
+            <w:r>
+              <w:rPr>
+                <w:rFonts w:ascii="Consolas" w:hAnsi="Consolas" w:cs="宋体"/>
+                <w:color w:val="000000"/>
+                <w:sz w:val="21"/>
+                <w:szCs w:val="21"/>
+              </w:rPr>
+              <w:t xml:space="preserve"> </w:t>
+            </w:r>
+            <w:r>
+              <w:rPr>
+                <w:rFonts w:ascii="Consolas" w:hAnsi="Consolas" w:cs="宋体"/>
+                <w:b/>
+                <w:bCs/>
+                <w:color w:val="000080"/>
+                <w:sz w:val="21"/>
+                <w:szCs w:val="21"/>
+              </w:rPr>
+              <w:t>{</w:t>
+            </w:r>
+          </w:p>
+          <w:p>
+            <w:pPr>
+              <w:widowControl/>
+              <w:shd w:val="clear" w:color="auto" w:fill="E5E5E5"/>
+              <w:spacing w:line="280" w:lineRule="exact"/>
+              <w:jc w:val="left"/>
+              <w:rPr>
+                <w:rFonts w:ascii="Consolas" w:hAnsi="Consolas" w:cs="宋体"/>
+                <w:color w:val="000000"/>
+                <w:sz w:val="21"/>
+                <w:szCs w:val="21"/>
+              </w:rPr>
+            </w:pPr>
+            <w:r>
+              <w:rPr>
+                <w:rFonts w:ascii="Consolas" w:hAnsi="Consolas" w:cs="宋体"/>
+                <w:color w:val="000000"/>
+                <w:sz w:val="21"/>
+                <w:szCs w:val="21"/>
+              </w:rPr>
+              <w:t xml:space="preserve">        </w:t>
+            </w:r>
+            <w:proofErr w:type="spellStart"/>
+            <w:proofErr w:type="gramStart"/>
+            <w:r>
+              <w:rPr>
+                <w:rFonts w:ascii="Consolas" w:hAnsi="Consolas" w:cs="宋体"/>
+                <w:color w:val="000000"/>
+                <w:sz w:val="21"/>
+                <w:szCs w:val="21"/>
+              </w:rPr>
+              <w:t>printf</w:t>
+            </w:r>
+            <w:proofErr w:type="spellEnd"/>
+            <w:r>
+              <w:rPr>
+                <w:rFonts w:ascii="Consolas" w:hAnsi="Consolas" w:cs="宋体"/>
+                <w:b/>
+                <w:bCs/>
+                <w:color w:val="000080"/>
+                <w:sz w:val="21"/>
+                <w:szCs w:val="21"/>
+              </w:rPr>
+              <w:t>(</w:t>
+            </w:r>
+            <w:proofErr w:type="gramEnd"/>
+            <w:r>
+              <w:rPr>
+                <w:rFonts w:ascii="Consolas" w:hAnsi="Consolas" w:cs="宋体"/>
+                <w:color w:val="808080"/>
+                <w:sz w:val="21"/>
+                <w:szCs w:val="21"/>
+              </w:rPr>
+              <w:t>"x = (0, %2.0f)\n, MAX z = %2.0f"</w:t>
+            </w:r>
+            <w:r>
+              <w:rPr>
+                <w:rFonts w:ascii="Consolas" w:hAnsi="Consolas" w:cs="宋体"/>
+                <w:b/>
+                <w:bCs/>
+                <w:color w:val="000080"/>
+                <w:sz w:val="21"/>
+                <w:szCs w:val="21"/>
+              </w:rPr>
+              <w:t>,</w:t>
+            </w:r>
+            <w:r>
+              <w:rPr>
+                <w:rFonts w:ascii="Consolas" w:hAnsi="Consolas" w:cs="宋体"/>
+                <w:color w:val="000000"/>
+                <w:sz w:val="21"/>
+                <w:szCs w:val="21"/>
+              </w:rPr>
+              <w:t xml:space="preserve"> d</w:t>
+            </w:r>
+            <w:r>
+              <w:rPr>
+                <w:rFonts w:ascii="Consolas" w:hAnsi="Consolas" w:cs="宋体"/>
+                <w:b/>
+                <w:bCs/>
+                <w:color w:val="000080"/>
+                <w:sz w:val="21"/>
+                <w:szCs w:val="21"/>
+              </w:rPr>
+              <w:t>[</w:t>
+            </w:r>
+            <w:r>
+              <w:rPr>
+                <w:rFonts w:ascii="Consolas" w:hAnsi="Consolas" w:cs="宋体"/>
+                <w:color w:val="FF8000"/>
+                <w:sz w:val="21"/>
+                <w:szCs w:val="21"/>
+              </w:rPr>
+              <w:t>1</w:t>
+            </w:r>
+            <w:r>
+              <w:rPr>
+                <w:rFonts w:ascii="Consolas" w:hAnsi="Consolas" w:cs="宋体"/>
+                <w:b/>
+                <w:bCs/>
+                <w:color w:val="000080"/>
+                <w:sz w:val="21"/>
+                <w:szCs w:val="21"/>
+              </w:rPr>
+              <w:t>]</w:t>
+            </w:r>
+            <w:r>
+              <w:rPr>
+                <w:rFonts w:ascii="Consolas" w:hAnsi="Consolas" w:cs="宋体"/>
+                <w:color w:val="000000"/>
+                <w:sz w:val="21"/>
+                <w:szCs w:val="21"/>
+              </w:rPr>
+              <w:t xml:space="preserve"> </w:t>
+            </w:r>
+            <w:r>
+              <w:rPr>
+                <w:rFonts w:ascii="Consolas" w:hAnsi="Consolas" w:cs="宋体"/>
+                <w:b/>
+                <w:bCs/>
+                <w:color w:val="000080"/>
+                <w:sz w:val="21"/>
+                <w:szCs w:val="21"/>
+              </w:rPr>
+              <w:t>/</w:t>
+            </w:r>
+            <w:r>
+              <w:rPr>
+                <w:rFonts w:ascii="Consolas" w:hAnsi="Consolas" w:cs="宋体"/>
+                <w:color w:val="000000"/>
+                <w:sz w:val="21"/>
+                <w:szCs w:val="21"/>
+              </w:rPr>
+              <w:t xml:space="preserve"> c</w:t>
+            </w:r>
+            <w:r>
+              <w:rPr>
+                <w:rFonts w:ascii="Consolas" w:hAnsi="Consolas" w:cs="宋体"/>
+                <w:b/>
+                <w:bCs/>
+                <w:color w:val="000080"/>
+                <w:sz w:val="21"/>
+                <w:szCs w:val="21"/>
+              </w:rPr>
+              <w:t>[</w:t>
+            </w:r>
+            <w:r>
+              <w:rPr>
+                <w:rFonts w:ascii="Consolas" w:hAnsi="Consolas" w:cs="宋体"/>
+                <w:color w:val="FF8000"/>
+                <w:sz w:val="21"/>
+                <w:szCs w:val="21"/>
+              </w:rPr>
+              <w:t>1</w:t>
+            </w:r>
+            <w:r>
+              <w:rPr>
+                <w:rFonts w:ascii="Consolas" w:hAnsi="Consolas" w:cs="宋体"/>
+                <w:b/>
+                <w:bCs/>
+                <w:color w:val="000080"/>
+                <w:sz w:val="21"/>
+                <w:szCs w:val="21"/>
+              </w:rPr>
+              <w:t>],</w:t>
+            </w:r>
+            <w:r>
+              <w:rPr>
+                <w:rFonts w:ascii="Consolas" w:hAnsi="Consolas" w:cs="宋体"/>
+                <w:color w:val="000000"/>
+                <w:sz w:val="21"/>
+                <w:szCs w:val="21"/>
+              </w:rPr>
+              <w:t xml:space="preserve"> d</w:t>
+            </w:r>
+            <w:r>
+              <w:rPr>
+                <w:rFonts w:ascii="Consolas" w:hAnsi="Consolas" w:cs="宋体"/>
+                <w:b/>
+                <w:bCs/>
+                <w:color w:val="000080"/>
+                <w:sz w:val="21"/>
+                <w:szCs w:val="21"/>
+              </w:rPr>
+              <w:t>[</w:t>
+            </w:r>
+            <w:r>
+              <w:rPr>
+                <w:rFonts w:ascii="Consolas" w:hAnsi="Consolas" w:cs="宋体"/>
+                <w:color w:val="FF8000"/>
+                <w:sz w:val="21"/>
+                <w:szCs w:val="21"/>
+              </w:rPr>
+              <w:t>1</w:t>
+            </w:r>
+            <w:r>
+              <w:rPr>
+                <w:rFonts w:ascii="Consolas" w:hAnsi="Consolas" w:cs="宋体"/>
+                <w:b/>
+                <w:bCs/>
+                <w:color w:val="000080"/>
+                <w:sz w:val="21"/>
+                <w:szCs w:val="21"/>
+              </w:rPr>
+              <w:t>]);</w:t>
+            </w:r>
+          </w:p>
+          <w:p>
+            <w:pPr>
+              <w:widowControl/>
+              <w:shd w:val="clear" w:color="auto" w:fill="E5E5E5"/>
+              <w:spacing w:line="280" w:lineRule="exact"/>
+              <w:jc w:val="left"/>
+              <w:rPr>
+                <w:rFonts w:ascii="Consolas" w:hAnsi="Consolas" w:cs="宋体"/>
+                <w:color w:val="000000"/>
+                <w:sz w:val="21"/>
+                <w:szCs w:val="21"/>
+              </w:rPr>
+            </w:pPr>
+            <w:r>
+              <w:rPr>
+                <w:rFonts w:ascii="Consolas" w:hAnsi="Consolas" w:cs="宋体"/>
+                <w:color w:val="000000"/>
+                <w:sz w:val="21"/>
+                <w:szCs w:val="21"/>
+              </w:rPr>
+              <w:t xml:space="preserve">    </w:t>
+            </w:r>
+            <w:r>
+              <w:rPr>
+                <w:rFonts w:ascii="Consolas" w:hAnsi="Consolas" w:cs="宋体"/>
+                <w:b/>
+                <w:bCs/>
+                <w:color w:val="000080"/>
+                <w:sz w:val="21"/>
+                <w:szCs w:val="21"/>
+              </w:rPr>
+              <w:t>}</w:t>
+            </w:r>
+          </w:p>
+          <w:p>
+            <w:pPr>
+              <w:widowControl/>
+              <w:shd w:val="clear" w:color="auto" w:fill="E5E5E5"/>
+              <w:spacing w:line="280" w:lineRule="exact"/>
+              <w:jc w:val="left"/>
+              <w:rPr>
+                <w:rFonts w:ascii="Consolas" w:hAnsi="Consolas" w:cs="宋体"/>
+                <w:color w:val="000000"/>
+                <w:sz w:val="21"/>
+                <w:szCs w:val="21"/>
+              </w:rPr>
+            </w:pPr>
+            <w:r>
+              <w:rPr>
+                <w:rFonts w:ascii="Consolas" w:hAnsi="Consolas" w:cs="宋体"/>
+                <w:color w:val="000000"/>
+                <w:sz w:val="21"/>
+                <w:szCs w:val="21"/>
+              </w:rPr>
+              <w:t xml:space="preserve">    system</w:t>
+            </w:r>
+            <w:r>
+              <w:rPr>
+                <w:rFonts w:ascii="Consolas" w:hAnsi="Consolas" w:cs="宋体"/>
+                <w:b/>
+                <w:bCs/>
+                <w:color w:val="000080"/>
+                <w:sz w:val="21"/>
+                <w:szCs w:val="21"/>
+              </w:rPr>
+              <w:t>(</w:t>
+            </w:r>
+            <w:r>
+              <w:rPr>
+                <w:rFonts w:ascii="Consolas" w:hAnsi="Consolas" w:cs="宋体"/>
+                <w:color w:val="808080"/>
+                <w:sz w:val="21"/>
+                <w:szCs w:val="21"/>
+              </w:rPr>
+              <w:t>"pause"</w:t>
+            </w:r>
+            <w:r>
+              <w:rPr>
+                <w:rFonts w:ascii="Consolas" w:hAnsi="Consolas" w:cs="宋体"/>
+                <w:b/>
+                <w:bCs/>
+                <w:color w:val="000080"/>
+                <w:sz w:val="21"/>
+                <w:szCs w:val="21"/>
+              </w:rPr>
+              <w:t>);</w:t>
+            </w:r>
+          </w:p>
+          <w:p>
+            <w:pPr>
+              <w:widowControl/>
+              <w:shd w:val="clear" w:color="auto" w:fill="E5E5E5"/>
+              <w:spacing w:line="280" w:lineRule="exact"/>
+              <w:jc w:val="left"/>
+              <w:rPr>
+                <w:rFonts w:ascii="Consolas" w:hAnsi="Consolas" w:cs="宋体"/>
+                <w:color w:val="000000"/>
+                <w:sz w:val="21"/>
+                <w:szCs w:val="21"/>
+              </w:rPr>
+            </w:pPr>
+            <w:r>
+              <w:rPr>
+                <w:rFonts w:ascii="Consolas" w:hAnsi="Consolas" w:cs="宋体"/>
+                <w:color w:val="000000"/>
+                <w:sz w:val="21"/>
+                <w:szCs w:val="21"/>
+              </w:rPr>
+              <w:t xml:space="preserve">    </w:t>
+            </w:r>
+            <w:r>
+              <w:rPr>
+                <w:rFonts w:ascii="Consolas" w:hAnsi="Consolas" w:cs="宋体"/>
+                <w:b/>
+                <w:bCs/>
+                <w:color w:val="0000FF"/>
+                <w:sz w:val="21"/>
+                <w:szCs w:val="21"/>
+              </w:rPr>
+              <w:t>return</w:t>
+            </w:r>
+            <w:r>
+              <w:rPr>
+                <w:rFonts w:ascii="Consolas" w:hAnsi="Consolas" w:cs="宋体"/>
+                <w:color w:val="000000"/>
+                <w:sz w:val="21"/>
+                <w:szCs w:val="21"/>
+              </w:rPr>
+              <w:t xml:space="preserve"> </w:t>
+            </w:r>
+            <w:r>
+              <w:rPr>
+                <w:rFonts w:ascii="Consolas" w:hAnsi="Consolas" w:cs="宋体"/>
+                <w:color w:val="FF8000"/>
+                <w:sz w:val="21"/>
+                <w:szCs w:val="21"/>
+              </w:rPr>
+              <w:t>0</w:t>
+            </w:r>
+            <w:r>
+              <w:rPr>
+                <w:rFonts w:ascii="Consolas" w:hAnsi="Consolas" w:cs="宋体"/>
+                <w:b/>
+                <w:bCs/>
+                <w:color w:val="000080"/>
+                <w:sz w:val="21"/>
+                <w:szCs w:val="21"/>
+              </w:rPr>
+              <w:t>;</w:t>
+            </w:r>
+          </w:p>
+          <w:p>
+            <w:pPr>
+              <w:widowControl/>
+              <w:shd w:val="clear" w:color="auto" w:fill="E5E5E5"/>
+              <w:spacing w:line="280" w:lineRule="exact"/>
+              <w:jc w:val="left"/>
+              <w:rPr>
+                <w:rFonts w:ascii="Consolas" w:hAnsi="Consolas" w:cs="宋体"/>
+                <w:sz w:val="21"/>
+                <w:szCs w:val="21"/>
+              </w:rPr>
+            </w:pPr>
+            <w:r>
+              <w:rPr>
+                <w:rFonts w:ascii="Consolas" w:hAnsi="Consolas" w:cs="宋体"/>
+                <w:b/>
+                <w:bCs/>
+                <w:color w:val="000080"/>
+                <w:sz w:val="21"/>
+                <w:szCs w:val="21"/>
+              </w:rPr>
+              <w:t>}</w:t>
+            </w:r>
+          </w:p>
+        </w:tc>
+      </w:tr>
+    </w:tbl>
     <w:p/>
     <w:p>
       <w:pPr>
@@ -2173,6 +5589,46 @@
         <w:spacing w:line="240" w:lineRule="atLeast"/>
         <w:jc w:val="center"/>
       </w:pPr>
+      <w:r>
+        <w:rPr>
+          <w:noProof/>
+        </w:rPr>
+        <w:drawing>
+          <wp:inline distT="0" distB="0" distL="0" distR="0">
+            <wp:extent cx="4298372" cy="2147260"/>
+            <wp:effectExtent l="0" t="0" r="6985" b="5715"/>
+            <wp:docPr id="1" name="图片 1" descr="图片包含 屏幕截图&#10;&#10;已生成极高可信度的说明"/>
+            <wp:cNvGraphicFramePr>
+              <a:graphicFrameLocks xmlns:a="http://schemas.openxmlformats.org/drawingml/2006/main" noChangeAspect="1"/>
+            </wp:cNvGraphicFramePr>
+            <a:graphic xmlns:a="http://schemas.openxmlformats.org/drawingml/2006/main">
+              <a:graphicData uri="http://schemas.openxmlformats.org/drawingml/2006/picture">
+                <pic:pic xmlns:pic="http://schemas.openxmlformats.org/drawingml/2006/picture">
+                  <pic:nvPicPr>
+                    <pic:cNvPr id="1" name="lingo.png"/>
+                    <pic:cNvPicPr/>
+                  </pic:nvPicPr>
+                  <pic:blipFill>
+                    <a:blip r:embed="rId12"/>
+                    <a:stretch>
+                      <a:fillRect/>
+                    </a:stretch>
+                  </pic:blipFill>
+                  <pic:spPr>
+                    <a:xfrm>
+                      <a:off x="0" y="0"/>
+                      <a:ext cx="4332464" cy="2164291"/>
+                    </a:xfrm>
+                    <a:prstGeom prst="rect">
+                      <a:avLst/>
+                    </a:prstGeom>
+                  </pic:spPr>
+                </pic:pic>
+              </a:graphicData>
+            </a:graphic>
+          </wp:inline>
+        </w:drawing>
+      </w:r>
     </w:p>
     <w:p>
       <w:pPr>
@@ -2259,11 +5715,63 @@
     </w:p>
     <w:p/>
     <w:p>
-      <w:r>
-        <w:br w:type="page"/>
+      <w:pPr>
+        <w:ind w:firstLineChars="200" w:firstLine="480"/>
+      </w:pPr>
+      <w:r>
+        <w:rPr>
+          <w:rFonts w:hint="eastAsia"/>
+        </w:rPr>
+        <w:t>代码虽然简单，但是五脏俱全。因为是练习</w:t>
+      </w:r>
+      <w:r>
+        <w:rPr>
+          <w:rFonts w:hint="eastAsia"/>
+        </w:rPr>
+        <w:t>性实验，主力放在调用</w:t>
+      </w:r>
+      <w:r>
+        <w:rPr>
+          <w:rFonts w:hint="eastAsia"/>
+        </w:rPr>
+        <w:t>MATLAB</w:t>
+      </w:r>
+      <w:r>
+        <w:rPr>
+          <w:rFonts w:hint="eastAsia"/>
+        </w:rPr>
+        <w:t>的</w:t>
+      </w:r>
+      <w:proofErr w:type="spellStart"/>
+      <w:r>
+        <w:rPr>
+          <w:rFonts w:hint="eastAsia"/>
+        </w:rPr>
+        <w:t>lin</w:t>
+      </w:r>
+      <w:r>
+        <w:t>prog.</w:t>
+      </w:r>
+      <w:r>
+        <w:rPr>
+          <w:rFonts w:hint="eastAsia"/>
+        </w:rPr>
+        <w:t>m</w:t>
+      </w:r>
+      <w:proofErr w:type="spellEnd"/>
+      <w:r>
+        <w:rPr>
+          <w:rFonts w:hint="eastAsia"/>
+        </w:rPr>
+        <w:t>上，这里仅是一个示例。</w:t>
       </w:r>
     </w:p>
     <w:p>
+      <w:r>
+        <w:br w:type="page"/>
+      </w:r>
+    </w:p>
+    <w:p>
       <w:pPr>
         <w:pStyle w:val="1"/>
       </w:pPr>
@@ -2285,6 +5793,49 @@
       <w:pPr>
         <w:widowControl/>
       </w:pPr>
+    </w:p>
+    <w:p>
+      <w:pPr>
+        <w:widowControl/>
+        <w:ind w:firstLineChars="200" w:firstLine="480"/>
+      </w:pPr>
+      <w:r>
+        <w:rPr>
+          <w:rFonts w:hint="eastAsia"/>
+        </w:rPr>
+        <w:t>通过思考，比较清楚地了解了求</w:t>
+      </w:r>
+      <w:r>
+        <w:rPr>
+          <w:rFonts w:hint="eastAsia"/>
+        </w:rPr>
+        <w:t>BFS</w:t>
+      </w:r>
+      <w:r>
+        <w:rPr>
+          <w:rFonts w:hint="eastAsia"/>
+        </w:rPr>
+        <w:t>的步骤</w:t>
+      </w:r>
+      <w:r>
+        <w:rPr>
+          <w:rFonts w:hint="eastAsia"/>
+          <w:vertAlign w:val="superscript"/>
+        </w:rPr>
+        <w:t>[</w:t>
+      </w:r>
+      <w:r>
+        <w:rPr>
+          <w:vertAlign w:val="superscript"/>
+        </w:rPr>
+        <w:t>1]</w:t>
+      </w:r>
+      <w:r>
+        <w:rPr>
+          <w:rFonts w:hint="eastAsia"/>
+        </w:rPr>
+        <w:t>。</w:t>
+      </w:r>
     </w:p>
     <w:p>
       <w:pPr>
@@ -2314,6 +5865,45 @@
     </w:p>
     <w:p/>
     <w:p>
+      <w:pPr>
+        <w:tabs>
+          <w:tab w:val="left" w:pos="567"/>
+        </w:tabs>
+      </w:pPr>
+      <w:r>
+        <w:t>[1]</w:t>
+      </w:r>
+      <w:r>
+        <w:tab/>
+        <w:t xml:space="preserve">HILLIER F S, LIEBERMAN G J. </w:t>
+      </w:r>
+      <w:r>
+        <w:rPr>
+          <w:rFonts w:hint="eastAsia"/>
+        </w:rPr>
+        <w:t>运筹学导论</w:t>
+      </w:r>
+      <w:r>
+        <w:t xml:space="preserve"> [M]. 9th ed. </w:t>
+      </w:r>
+      <w:r>
+        <w:rPr>
+          <w:rFonts w:hint="eastAsia"/>
+        </w:rPr>
+        <w:t>北京</w:t>
+      </w:r>
+      <w:r>
+        <w:t xml:space="preserve">: </w:t>
+      </w:r>
+      <w:r>
+        <w:rPr>
+          <w:rFonts w:hint="eastAsia"/>
+        </w:rPr>
+        <w:t>清华大学出版社</w:t>
+      </w:r>
+      <w:r>
+        <w:t>, 2010.</w:t>
+      </w:r>
       <w:r>
         <w:fldChar w:fldCharType="begin"/>
       </w:r>
@@ -2325,7 +5915,7 @@
       </w:r>
     </w:p>
     <w:sectPr>
-      <w:headerReference w:type="default" r:id="rId12"/>
+      <w:headerReference w:type="default" r:id="rId13"/>
       <w:footnotePr>
         <w:pos w:val="beneathText"/>
       </w:footnotePr>
@@ -6000,7 +9590,7 @@
 </file>
 
 <file path=customXml/itemProps1.xml><?xml version="1.0" encoding="utf-8"?>
-<ds:datastoreItem xmlns:ds="http://schemas.openxmlformats.org/officeDocument/2006/customXml" ds:itemID="{C25179BC-23E2-44C7-BA7E-0728F35C867D}">
+<ds:datastoreItem xmlns:ds="http://schemas.openxmlformats.org/officeDocument/2006/customXml" ds:itemID="{8D96B33E-F1D4-4430-96DA-BA7AE24DC332}">
   <ds:schemaRefs>
     <ds:schemaRef ds:uri="http://schemas.openxmlformats.org/officeDocument/2006/bibliography"/>
   </ds:schemaRefs>

--- a/Word/20151910042-刘鹏-运筹学实验-02.docx
+++ b/Word/20151910042-刘鹏-运筹学实验-02.docx
@@ -1705,7 +1705,18 @@
             </m:sSub>
           </m:e>
         </m:d>
+        <m:r>
+          <m:rPr>
+            <m:sty m:val="p"/>
+          </m:rPr>
+          <w:rPr>
+            <w:rFonts w:ascii="Latin Modern Math" w:hAnsi="Latin Modern Math"/>
+          </w:rPr>
+          <m:t>&gt;0</m:t>
+        </m:r>
       </m:oMath>
+      <w:bookmarkStart w:id="0" w:name="_GoBack"/>
+      <w:bookmarkEnd w:id="0"/>
       <w:r>
         <w:t xml:space="preserve">, </w:t>
       </w:r>
@@ -1932,7 +1943,13 @@
         <w:tab/>
       </w:r>
       <w:r>
-        <w:t xml:space="preserve">tmp = </w:t>
+        <w:rPr>
+          <w:b/>
+        </w:rPr>
+        <w:t>tmp</w:t>
+      </w:r>
+      <w:r>
+        <w:t xml:space="preserve"> = </w:t>
       </w:r>
       <m:oMath>
         <m:r>
@@ -1942,7 +1959,16 @@
           <w:rPr>
             <w:rFonts w:ascii="Latin Modern Math" w:hAnsi="Latin Modern Math"/>
           </w:rPr>
-          <m:t>b ⋅</m:t>
+          <m:t>b</m:t>
+        </m:r>
+        <m:r>
+          <m:rPr>
+            <m:sty m:val="p"/>
+          </m:rPr>
+          <w:rPr>
+            <w:rFonts w:ascii="Latin Modern Math" w:hAnsi="Latin Modern Math"/>
+          </w:rPr>
+          <m:t xml:space="preserve"> ⋅</m:t>
         </m:r>
         <m:r>
           <m:rPr>
@@ -1961,6 +1987,15 @@
             <w:rFonts w:ascii="Latin Modern Math" w:hAnsi="Latin Modern Math"/>
           </w:rPr>
           <m:t xml:space="preserve"> </m:t>
+        </m:r>
+        <m:r>
+          <m:rPr>
+            <m:sty m:val="p"/>
+          </m:rPr>
+          <w:rPr>
+            <w:rFonts w:ascii="Latin Modern Math" w:hAnsi="Latin Modern Math"/>
+          </w:rPr>
+          <m:t>.</m:t>
         </m:r>
         <m:r>
           <m:rPr>
@@ -2013,8 +2048,67 @@
       </w:r>
       <w:r>
         <w:tab/>
-        <w:t>get the MAX tmp[i]</w:t>
-      </w:r>
+      </w:r>
+      <w:r>
+        <w:t xml:space="preserve">max = </w:t>
+      </w:r>
+      <m:oMath>
+        <m:r>
+          <m:rPr>
+            <m:sty m:val="p"/>
+          </m:rPr>
+          <w:rPr>
+            <w:rFonts w:ascii="Latin Modern Math" w:hAnsi="Latin Modern Math"/>
+          </w:rPr>
+          <m:t>MAX</m:t>
+        </m:r>
+        <m:r>
+          <m:rPr>
+            <m:sty m:val="p"/>
+          </m:rPr>
+          <w:rPr>
+            <w:rFonts w:ascii="Latin Modern Math" w:hAnsi="Latin Modern Math"/>
+          </w:rPr>
+          <m:t>(</m:t>
+        </m:r>
+        <m:r>
+          <m:rPr>
+            <m:sty m:val="b"/>
+          </m:rPr>
+          <w:rPr>
+            <w:rFonts w:ascii="Latin Modern Math" w:hAnsi="Latin Modern Math"/>
+          </w:rPr>
+          <m:t>tmp</m:t>
+        </m:r>
+        <m:d>
+          <m:dPr>
+            <m:begChr m:val="["/>
+            <m:endChr m:val="]"/>
+            <m:ctrlPr>
+              <w:rPr>
+                <w:rFonts w:ascii="Latin Modern Math" w:hAnsi="Latin Modern Math"/>
+              </w:rPr>
+            </m:ctrlPr>
+          </m:dPr>
+          <m:e>
+            <m:r>
+              <m:rPr>
+                <m:sty m:val="p"/>
+              </m:rPr>
+              <w:rPr>
+                <w:rFonts w:ascii="Latin Modern Math" w:hAnsi="Latin Modern Math"/>
+              </w:rPr>
+              <m:t>i</m:t>
+            </m:r>
+          </m:e>
+        </m:d>
+        <m:r>
+          <w:rPr>
+            <w:rFonts w:ascii="Latin Modern Math" w:hAnsi="Latin Modern Math"/>
+          </w:rPr>
+          <m:t>)</m:t>
+        </m:r>
+      </m:oMath>
     </w:p>
     <w:p>
       <w:r>
@@ -2031,7 +2125,13 @@
       </w:r>
       <w:r>
         <w:tab/>
-        <w:t xml:space="preserve">print tmp[i] as </w:t>
+        <w:t xml:space="preserve">print </w:t>
+      </w:r>
+      <w:r>
+        <w:t>max</w:t>
+      </w:r>
+      <w:r>
+        <w:t xml:space="preserve"> as </w:t>
       </w:r>
       <m:oMath>
         <m:r>
@@ -2053,6 +2153,21 @@
       <w:r>
         <w:t xml:space="preserve"> </w:t>
       </w:r>
+      <w:r>
+        <w:rPr>
+          <w:rFonts w:hint="eastAsia"/>
+        </w:rPr>
+        <w:t>w</w:t>
+      </w:r>
+      <w:r>
+        <w:t>ith</w:t>
+      </w:r>
+      <w:r>
+        <w:t xml:space="preserve"> all satisfied</w:t>
+      </w:r>
+      <w:r>
+        <w:t xml:space="preserve"> </w:t>
+      </w:r>
       <m:oMath>
         <m:r>
           <m:rPr>
@@ -2061,16 +2176,7 @@
           <w:rPr>
             <w:rFonts w:ascii="Latin Modern Math" w:hAnsi="Latin Modern Math"/>
           </w:rPr>
-          <m:t>x</m:t>
-        </m:r>
-        <m:r>
-          <m:rPr>
-            <m:sty m:val="p"/>
-          </m:rPr>
-          <w:rPr>
-            <w:rFonts w:ascii="Latin Modern Math" w:hAnsi="Latin Modern Math"/>
-          </w:rPr>
-          <m:t>=</m:t>
+          <m:t>x=</m:t>
         </m:r>
         <m:d>
           <m:dPr>
@@ -2517,7 +2623,6 @@
             </m:ctrlPr>
           </m:dPr>
           <m:e>
-            <w:bookmarkStart w:id="0" w:name="_GoBack"/>
             <m:f>
               <m:fPr>
                 <m:ctrlPr>
@@ -2576,7 +2681,6 @@
                 </m:ctrlPr>
               </m:den>
             </m:f>
-            <w:bookmarkEnd w:id="0"/>
             <m:r>
               <m:rPr>
                 <m:sty m:val="p"/>
@@ -9590,7 +9694,7 @@
 </file>
 
 <file path=customXml/itemProps1.xml><?xml version="1.0" encoding="utf-8"?>
-<ds:datastoreItem xmlns:ds="http://schemas.openxmlformats.org/officeDocument/2006/customXml" ds:itemID="{8D96B33E-F1D4-4430-96DA-BA7AE24DC332}">
+<ds:datastoreItem xmlns:ds="http://schemas.openxmlformats.org/officeDocument/2006/customXml" ds:itemID="{2D8C4CAB-FF62-46E7-82A6-BFC8A1AB93B3}">
   <ds:schemaRefs>
     <ds:schemaRef ds:uri="http://schemas.openxmlformats.org/officeDocument/2006/bibliography"/>
   </ds:schemaRefs>

--- a/Word/20151910042-刘鹏-运筹学实验-02.docx
+++ b/Word/20151910042-刘鹏-运筹学实验-02.docx
@@ -1715,8 +1715,6 @@
           <m:t>&gt;0</m:t>
         </m:r>
       </m:oMath>
-      <w:bookmarkStart w:id="0" w:name="_GoBack"/>
-      <w:bookmarkEnd w:id="0"/>
       <w:r>
         <w:t xml:space="preserve">, </w:t>
       </w:r>
@@ -1959,16 +1957,7 @@
           <w:rPr>
             <w:rFonts w:ascii="Latin Modern Math" w:hAnsi="Latin Modern Math"/>
           </w:rPr>
-          <m:t>b</m:t>
-        </m:r>
-        <m:r>
-          <m:rPr>
-            <m:sty m:val="p"/>
-          </m:rPr>
-          <w:rPr>
-            <w:rFonts w:ascii="Latin Modern Math" w:hAnsi="Latin Modern Math"/>
-          </w:rPr>
-          <m:t xml:space="preserve"> ⋅</m:t>
+          <m:t>b ⋅</m:t>
         </m:r>
         <m:r>
           <m:rPr>
@@ -1986,16 +1975,7 @@
           <w:rPr>
             <w:rFonts w:ascii="Latin Modern Math" w:hAnsi="Latin Modern Math"/>
           </w:rPr>
-          <m:t xml:space="preserve"> </m:t>
-        </m:r>
-        <m:r>
-          <m:rPr>
-            <m:sty m:val="p"/>
-          </m:rPr>
-          <w:rPr>
-            <w:rFonts w:ascii="Latin Modern Math" w:hAnsi="Latin Modern Math"/>
-          </w:rPr>
-          <m:t>.</m:t>
+          <m:t xml:space="preserve"> .</m:t>
         </m:r>
         <m:r>
           <m:rPr>
@@ -2060,16 +2040,7 @@
           <w:rPr>
             <w:rFonts w:ascii="Latin Modern Math" w:hAnsi="Latin Modern Math"/>
           </w:rPr>
-          <m:t>MAX</m:t>
-        </m:r>
-        <m:r>
-          <m:rPr>
-            <m:sty m:val="p"/>
-          </m:rPr>
-          <w:rPr>
-            <w:rFonts w:ascii="Latin Modern Math" w:hAnsi="Latin Modern Math"/>
-          </w:rPr>
-          <m:t>(</m:t>
+          <m:t>MAX(</m:t>
         </m:r>
         <m:r>
           <m:rPr>
@@ -2157,6 +2128,17 @@
         <w:rPr>
           <w:rFonts w:hint="eastAsia"/>
         </w:rPr>
+        <w:t>together</w:t>
+      </w:r>
+      <w:r>
+        <w:t xml:space="preserve"> </w:t>
+      </w:r>
+      <w:bookmarkStart w:id="0" w:name="_GoBack"/>
+      <w:bookmarkEnd w:id="0"/>
+      <w:r>
+        <w:rPr>
+          <w:rFonts w:hint="eastAsia"/>
+        </w:rPr>
         <w:t>w</w:t>
       </w:r>
       <w:r>
@@ -2169,6 +2151,12 @@
         <w:t xml:space="preserve"> </w:t>
       </w:r>
       <m:oMath>
+        <m:r>
+          <w:rPr>
+            <w:rFonts w:ascii="Latin Modern Math" w:hAnsi="Latin Modern Math"/>
+          </w:rPr>
+          <m:t>x</m:t>
+        </m:r>
         <m:r>
           <m:rPr>
             <m:sty m:val="p"/>
@@ -2176,7 +2164,7 @@
           <w:rPr>
             <w:rFonts w:ascii="Latin Modern Math" w:hAnsi="Latin Modern Math"/>
           </w:rPr>
-          <m:t>x=</m:t>
+          <m:t>=</m:t>
         </m:r>
         <m:d>
           <m:dPr>
@@ -2194,7 +2182,13 @@
               <w:rPr>
                 <w:rFonts w:ascii="Latin Modern Math" w:hAnsi="Latin Modern Math"/>
               </w:rPr>
-              <m:t>0, ⋯, b</m:t>
+              <m:t>0, ⋯, </m:t>
+            </m:r>
+            <m:r>
+              <w:rPr>
+                <w:rFonts w:ascii="Latin Modern Math" w:hAnsi="Latin Modern Math"/>
+              </w:rPr>
+              <m:t>b</m:t>
             </m:r>
             <m:r>
               <m:rPr>
@@ -2227,9 +2221,6 @@
               </m:e>
               <m:sub>
                 <m:r>
-                  <m:rPr>
-                    <m:sty m:val="p"/>
-                  </m:rPr>
                   <w:rPr>
                     <w:rFonts w:ascii="Latin Modern Math" w:hAnsi="Latin Modern Math"/>
                   </w:rPr>
@@ -9694,7 +9685,7 @@
 </file>
 
 <file path=customXml/itemProps1.xml><?xml version="1.0" encoding="utf-8"?>
-<ds:datastoreItem xmlns:ds="http://schemas.openxmlformats.org/officeDocument/2006/customXml" ds:itemID="{2D8C4CAB-FF62-46E7-82A6-BFC8A1AB93B3}">
+<ds:datastoreItem xmlns:ds="http://schemas.openxmlformats.org/officeDocument/2006/customXml" ds:itemID="{E594CF49-4842-4FEF-9A93-236F3A65C4A2}">
   <ds:schemaRefs>
     <ds:schemaRef ds:uri="http://schemas.openxmlformats.org/officeDocument/2006/bibliography"/>
   </ds:schemaRefs>

--- a/Word/20151910042-刘鹏-运筹学实验-02.docx
+++ b/Word/20151910042-刘鹏-运筹学实验-02.docx
@@ -7,6 +7,8 @@
         <w:pStyle w:val="af1"/>
         <w:spacing w:before="0" w:after="0"/>
       </w:pPr>
+      <w:bookmarkStart w:id="0" w:name="_GoBack"/>
+      <w:bookmarkEnd w:id="0"/>
       <w:r>
         <w:rPr>
           <w:rFonts w:hint="eastAsia"/>
@@ -357,6 +359,14 @@
                 <w:sz w:val="18"/>
               </w:rPr>
               <w:t>求</w:t>
+            </w:r>
+            <w:r>
+              <w:rPr>
+                <w:rFonts w:hint="eastAsia"/>
+                <w:bCs/>
+                <w:sz w:val="18"/>
+              </w:rPr>
+              <w:t>给定线性规划问题</w:t>
             </w:r>
           </w:p>
         </w:tc>
@@ -2051,28 +2061,6 @@
           </w:rPr>
           <m:t>tmp</m:t>
         </m:r>
-        <m:d>
-          <m:dPr>
-            <m:begChr m:val="["/>
-            <m:endChr m:val="]"/>
-            <m:ctrlPr>
-              <w:rPr>
-                <w:rFonts w:ascii="Latin Modern Math" w:hAnsi="Latin Modern Math"/>
-              </w:rPr>
-            </m:ctrlPr>
-          </m:dPr>
-          <m:e>
-            <m:r>
-              <m:rPr>
-                <m:sty m:val="p"/>
-              </m:rPr>
-              <w:rPr>
-                <w:rFonts w:ascii="Latin Modern Math" w:hAnsi="Latin Modern Math"/>
-              </w:rPr>
-              <m:t>i</m:t>
-            </m:r>
-          </m:e>
-        </m:d>
         <m:r>
           <w:rPr>
             <w:rFonts w:ascii="Latin Modern Math" w:hAnsi="Latin Modern Math"/>
@@ -2133,8 +2121,6 @@
       <w:r>
         <w:t xml:space="preserve"> </w:t>
       </w:r>
-      <w:bookmarkStart w:id="0" w:name="_GoBack"/>
-      <w:bookmarkEnd w:id="0"/>
       <w:r>
         <w:rPr>
           <w:rFonts w:hint="eastAsia"/>
@@ -9685,7 +9671,7 @@
 </file>
 
 <file path=customXml/itemProps1.xml><?xml version="1.0" encoding="utf-8"?>
-<ds:datastoreItem xmlns:ds="http://schemas.openxmlformats.org/officeDocument/2006/customXml" ds:itemID="{E594CF49-4842-4FEF-9A93-236F3A65C4A2}">
+<ds:datastoreItem xmlns:ds="http://schemas.openxmlformats.org/officeDocument/2006/customXml" ds:itemID="{B01C6872-7018-45B0-BBBD-EA7A8B14C940}">
   <ds:schemaRefs>
     <ds:schemaRef ds:uri="http://schemas.openxmlformats.org/officeDocument/2006/bibliography"/>
   </ds:schemaRefs>

--- a/Word/20151910042-刘鹏-运筹学实验-02.docx
+++ b/Word/20151910042-刘鹏-运筹学实验-02.docx
@@ -7,8 +7,6 @@
         <w:pStyle w:val="af1"/>
         <w:spacing w:before="0" w:after="0"/>
       </w:pPr>
-      <w:bookmarkStart w:id="0" w:name="_GoBack"/>
-      <w:bookmarkEnd w:id="0"/>
       <w:r>
         <w:rPr>
           <w:rFonts w:hint="eastAsia"/>
@@ -2296,9 +2294,6 @@
       </w:r>
       <m:oMath>
         <m:r>
-          <m:rPr>
-            <m:sty m:val="p"/>
-          </m:rPr>
           <w:rPr>
             <w:rFonts w:ascii="Latin Modern Math" w:hAnsi="Latin Modern Math"/>
           </w:rPr>
@@ -2420,6 +2415,8 @@
             </m:r>
           </m:sub>
         </m:sSub>
+        <w:bookmarkStart w:id="0" w:name="_GoBack"/>
+        <w:bookmarkEnd w:id="0"/>
         <m:r>
           <m:rPr>
             <m:sty m:val="p"/>
@@ -9671,7 +9668,7 @@
 </file>
 
 <file path=customXml/itemProps1.xml><?xml version="1.0" encoding="utf-8"?>
-<ds:datastoreItem xmlns:ds="http://schemas.openxmlformats.org/officeDocument/2006/customXml" ds:itemID="{B01C6872-7018-45B0-BBBD-EA7A8B14C940}">
+<ds:datastoreItem xmlns:ds="http://schemas.openxmlformats.org/officeDocument/2006/customXml" ds:itemID="{C9473A77-ABBA-4ADE-B385-05EC70FBC331}">
   <ds:schemaRefs>
     <ds:schemaRef ds:uri="http://schemas.openxmlformats.org/officeDocument/2006/bibliography"/>
   </ds:schemaRefs>

--- a/Word/20151910042-刘鹏-运筹学实验-02.docx
+++ b/Word/20151910042-刘鹏-运筹学实验-02.docx
@@ -4,8 +4,7 @@
   <w:body>
     <w:p>
       <w:pPr>
-        <w:pStyle w:val="af1"/>
-        <w:spacing w:before="0" w:after="0"/>
+        <w:pStyle w:val="ab"/>
       </w:pPr>
       <w:r>
         <w:rPr>
@@ -19,12 +18,9 @@
         </w:rPr>
         <w:t>统计学院</w:t>
       </w:r>
-    </w:p>
-    <w:p>
-      <w:pPr>
-        <w:pStyle w:val="af1"/>
-        <w:spacing w:before="0" w:after="0"/>
-      </w:pPr>
+      <w:r>
+        <w:br/>
+      </w:r>
       <w:r>
         <w:rPr>
           <w:rFonts w:hint="eastAsia"/>
@@ -47,7 +43,7 @@
     </w:p>
     <w:tbl>
       <w:tblPr>
-        <w:tblStyle w:val="af3"/>
+        <w:tblStyle w:val="ad"/>
         <w:tblW w:w="11055" w:type="dxa"/>
         <w:tblLayout w:type="fixed"/>
         <w:tblLook w:val="0000" w:firstRow="0" w:lastRow="0" w:firstColumn="0" w:lastColumn="0" w:noHBand="0" w:noVBand="0"/>
@@ -75,41 +71,29 @@
             </w:pPr>
             <w:r>
               <w:rPr>
-                <w:b/>
-                <w:sz w:val="22"/>
+                <w:rStyle w:val="af"/>
               </w:rPr>
               <w:t>课程</w:t>
             </w:r>
             <w:r>
               <w:rPr>
+                <w:rStyle w:val="af"/>
                 <w:rFonts w:hint="eastAsia"/>
-                <w:b/>
-                <w:sz w:val="22"/>
               </w:rPr>
               <w:t>名称</w:t>
             </w:r>
             <w:r>
               <w:rPr>
-                <w:bCs/>
-                <w:sz w:val="22"/>
+                <w:rStyle w:val="af"/>
               </w:rPr>
               <w:t>：</w:t>
             </w:r>
             <w:r>
               <w:rPr>
+                <w:rStyle w:val="af0"/>
                 <w:rFonts w:hint="eastAsia"/>
-                <w:bCs/>
-                <w:sz w:val="18"/>
-              </w:rPr>
-              <w:t>运筹</w:t>
-            </w:r>
-            <w:r>
-              <w:rPr>
-                <w:rFonts w:hint="eastAsia"/>
-                <w:bCs/>
-                <w:sz w:val="18"/>
-              </w:rPr>
-              <w:t>学实验</w:t>
+              </w:rPr>
+              <w:t>运筹学实验</w:t>
             </w:r>
           </w:p>
         </w:tc>
@@ -129,40 +113,35 @@
             </w:pPr>
             <w:r>
               <w:rPr>
+                <w:rStyle w:val="af"/>
                 <w:rFonts w:hint="eastAsia"/>
-                <w:b/>
-                <w:sz w:val="22"/>
               </w:rPr>
               <w:t>年</w:t>
             </w:r>
             <w:r>
               <w:rPr>
-                <w:rFonts w:ascii="宋体" w:hAnsi="宋体" w:cs="宋体" w:hint="eastAsia"/>
-                <w:b/>
-                <w:sz w:val="22"/>
+                <w:rStyle w:val="af"/>
+                <w:rFonts w:hint="eastAsia"/>
               </w:rPr>
               <w:t>级</w:t>
             </w:r>
             <w:r>
               <w:rPr>
-                <w:bCs/>
-                <w:sz w:val="22"/>
+                <w:rStyle w:val="af"/>
               </w:rPr>
               <w:t>：</w:t>
             </w:r>
             <w:r>
               <w:rPr>
+                <w:rStyle w:val="af0"/>
                 <w:rFonts w:hint="eastAsia"/>
-                <w:bCs/>
-                <w:sz w:val="18"/>
               </w:rPr>
               <w:t>2015</w:t>
             </w:r>
             <w:r>
               <w:rPr>
+                <w:rStyle w:val="af0"/>
                 <w:rFonts w:hint="eastAsia"/>
-                <w:bCs/>
-                <w:sz w:val="18"/>
               </w:rPr>
               <w:t>级</w:t>
             </w:r>
@@ -185,18 +164,15 @@
             </w:pPr>
             <w:r>
               <w:rPr>
+                <w:rStyle w:val="af"/>
                 <w:rFonts w:hint="eastAsia"/>
-                <w:b/>
-                <w:bCs/>
-                <w:sz w:val="22"/>
               </w:rPr>
               <w:t>上机实践成绩</w:t>
             </w:r>
             <w:r>
               <w:rPr>
+                <w:rStyle w:val="af"/>
                 <w:rFonts w:hint="eastAsia"/>
-                <w:bCs/>
-                <w:sz w:val="22"/>
               </w:rPr>
               <w:t>：</w:t>
             </w:r>
@@ -220,25 +196,22 @@
             </w:pPr>
             <w:r>
               <w:rPr>
+                <w:rStyle w:val="af"/>
                 <w:rFonts w:hint="eastAsia"/>
-                <w:b/>
-                <w:sz w:val="22"/>
               </w:rPr>
               <w:t>指导教师</w:t>
             </w:r>
             <w:r>
               <w:rPr>
+                <w:rStyle w:val="af"/>
                 <w:rFonts w:hint="eastAsia"/>
-                <w:bCs/>
-                <w:sz w:val="22"/>
               </w:rPr>
               <w:t>：</w:t>
             </w:r>
             <w:r>
               <w:rPr>
+                <w:rStyle w:val="af0"/>
                 <w:rFonts w:hint="eastAsia"/>
-                <w:bCs/>
-                <w:sz w:val="18"/>
               </w:rPr>
               <w:t>李建平</w:t>
             </w:r>
@@ -257,25 +230,21 @@
             </w:pPr>
             <w:r>
               <w:rPr>
+                <w:rStyle w:val="af"/>
                 <w:rFonts w:hint="eastAsia"/>
-                <w:b/>
-                <w:bCs/>
-                <w:sz w:val="22"/>
               </w:rPr>
               <w:t>姓名</w:t>
             </w:r>
             <w:r>
               <w:rPr>
-                <w:bCs/>
-                <w:sz w:val="22"/>
+                <w:rStyle w:val="af"/>
               </w:rPr>
               <w:t>：</w:t>
             </w:r>
             <w:r>
               <w:rPr>
+                <w:rStyle w:val="af0"/>
                 <w:rFonts w:hint="eastAsia"/>
-                <w:bCs/>
-                <w:sz w:val="18"/>
               </w:rPr>
               <w:t>刘鹏</w:t>
             </w:r>
@@ -297,17 +266,15 @@
             </w:pPr>
             <w:r>
               <w:rPr>
+                <w:rStyle w:val="af"/>
                 <w:rFonts w:hint="eastAsia"/>
-                <w:b/>
-                <w:sz w:val="22"/>
               </w:rPr>
               <w:t>专业：</w:t>
             </w:r>
             <w:r>
               <w:rPr>
+                <w:rStyle w:val="af0"/>
                 <w:rFonts w:hint="eastAsia"/>
-                <w:bCs/>
-                <w:sz w:val="18"/>
               </w:rPr>
               <w:t>信息与计算科学</w:t>
             </w:r>
@@ -330,41 +297,29 @@
             </w:pPr>
             <w:r>
               <w:rPr>
+                <w:rStyle w:val="af"/>
                 <w:rFonts w:hint="eastAsia"/>
-                <w:b/>
-                <w:sz w:val="22"/>
               </w:rPr>
               <w:t>上机实践</w:t>
             </w:r>
             <w:r>
               <w:rPr>
-                <w:b/>
-                <w:sz w:val="22"/>
+                <w:rStyle w:val="af"/>
               </w:rPr>
               <w:t>名称</w:t>
             </w:r>
             <w:r>
               <w:rPr>
-                <w:bCs/>
-                <w:sz w:val="22"/>
+                <w:rStyle w:val="af"/>
               </w:rPr>
               <w:t>：</w:t>
             </w:r>
             <w:r>
               <w:rPr>
+                <w:rStyle w:val="af0"/>
                 <w:rFonts w:hint="eastAsia"/>
-                <w:bCs/>
-                <w:sz w:val="18"/>
-              </w:rPr>
-              <w:t>求</w:t>
-            </w:r>
-            <w:r>
-              <w:rPr>
-                <w:rFonts w:hint="eastAsia"/>
-                <w:bCs/>
-                <w:sz w:val="18"/>
-              </w:rPr>
-              <w:t>给定线性规划问题</w:t>
+              </w:rPr>
+              <w:t>求给定线性规划问题</w:t>
             </w:r>
           </w:p>
         </w:tc>
@@ -381,33 +336,28 @@
             </w:pPr>
             <w:r>
               <w:rPr>
+                <w:rStyle w:val="af"/>
                 <w:rFonts w:hint="eastAsia"/>
-                <w:b/>
-                <w:bCs/>
-                <w:sz w:val="22"/>
               </w:rPr>
               <w:t>学号</w:t>
             </w:r>
             <w:r>
               <w:rPr>
+                <w:rStyle w:val="af"/>
                 <w:rFonts w:hint="eastAsia"/>
-                <w:bCs/>
-                <w:sz w:val="22"/>
               </w:rPr>
               <w:t>：</w:t>
             </w:r>
             <w:r>
               <w:rPr>
+                <w:rStyle w:val="af0"/>
                 <w:rFonts w:hint="eastAsia"/>
-                <w:bCs/>
-                <w:sz w:val="18"/>
               </w:rPr>
               <w:t>2</w:t>
             </w:r>
             <w:r>
               <w:rPr>
-                <w:bCs/>
-                <w:sz w:val="18"/>
+                <w:rStyle w:val="af0"/>
               </w:rPr>
               <w:t>0151910042</w:t>
             </w:r>
@@ -429,76 +379,24 @@
             </w:pPr>
             <w:r>
               <w:rPr>
+                <w:rStyle w:val="af"/>
                 <w:rFonts w:hint="eastAsia"/>
-                <w:b/>
-                <w:bCs/>
-                <w:sz w:val="22"/>
               </w:rPr>
               <w:t>上机实践日期</w:t>
             </w:r>
             <w:r>
               <w:rPr>
+                <w:rStyle w:val="af"/>
                 <w:rFonts w:hint="eastAsia"/>
-                <w:bCs/>
-                <w:sz w:val="22"/>
               </w:rPr>
               <w:t>：</w:t>
             </w:r>
             <w:r>
               <w:rPr>
+                <w:rStyle w:val="af0"/>
                 <w:rFonts w:hint="eastAsia"/>
-                <w:bCs/>
-                <w:sz w:val="18"/>
-              </w:rPr>
-              <w:t>201</w:t>
-            </w:r>
-            <w:r>
-              <w:rPr>
-                <w:rFonts w:hint="eastAsia"/>
-                <w:bCs/>
-                <w:sz w:val="18"/>
-              </w:rPr>
-              <w:t>8</w:t>
-            </w:r>
-            <w:r>
-              <w:rPr>
-                <w:rFonts w:hint="eastAsia"/>
-                <w:bCs/>
-                <w:sz w:val="18"/>
-              </w:rPr>
-              <w:t>-0</w:t>
-            </w:r>
-            <w:r>
-              <w:rPr>
-                <w:rFonts w:hint="eastAsia"/>
-                <w:bCs/>
-                <w:sz w:val="18"/>
-              </w:rPr>
-              <w:t>3</w:t>
-            </w:r>
-            <w:r>
-              <w:rPr>
-                <w:rFonts w:hint="eastAsia"/>
-                <w:bCs/>
-                <w:sz w:val="18"/>
-              </w:rPr>
-              <w:t>-</w:t>
-            </w:r>
-            <w:r>
-              <w:rPr>
-                <w:rFonts w:hint="eastAsia"/>
-                <w:bCs/>
-                <w:sz w:val="18"/>
-              </w:rPr>
-              <w:t>2</w:t>
-            </w:r>
-            <w:r>
-              <w:rPr>
-                <w:rFonts w:hint="eastAsia"/>
-                <w:bCs/>
-                <w:sz w:val="18"/>
-              </w:rPr>
-              <w:t>8</w:t>
+              </w:rPr>
+              <w:t>2018-03-28</w:t>
             </w:r>
           </w:p>
         </w:tc>
@@ -521,24 +419,21 @@
             </w:pPr>
             <w:r>
               <w:rPr>
+                <w:rStyle w:val="af"/>
                 <w:rFonts w:hint="eastAsia"/>
-                <w:b/>
-                <w:sz w:val="22"/>
               </w:rPr>
               <w:t>上机实践编号</w:t>
             </w:r>
             <w:r>
               <w:rPr>
-                <w:bCs/>
-                <w:sz w:val="22"/>
+                <w:rStyle w:val="af"/>
               </w:rPr>
               <w:t>：</w:t>
             </w:r>
             <w:r>
               <w:rPr>
+                <w:rStyle w:val="af0"/>
                 <w:rFonts w:hint="eastAsia"/>
-                <w:bCs/>
-                <w:sz w:val="18"/>
               </w:rPr>
               <w:t>2</w:t>
             </w:r>
@@ -554,32 +449,26 @@
           <w:p>
             <w:pPr>
               <w:rPr>
-                <w:b/>
-                <w:sz w:val="22"/>
+                <w:rStyle w:val="af0"/>
               </w:rPr>
             </w:pPr>
             <w:r>
               <w:rPr>
-                <w:rFonts w:ascii="宋体" w:hAnsi="宋体" w:cs="宋体" w:hint="eastAsia"/>
-                <w:b/>
-                <w:bCs/>
-                <w:sz w:val="22"/>
+                <w:rStyle w:val="af"/>
+                <w:rFonts w:hint="eastAsia"/>
               </w:rPr>
               <w:t>组</w:t>
             </w:r>
             <w:r>
               <w:rPr>
+                <w:rStyle w:val="af"/>
                 <w:rFonts w:hint="eastAsia"/>
-                <w:b/>
-                <w:bCs/>
-                <w:sz w:val="22"/>
               </w:rPr>
               <w:t>号</w:t>
             </w:r>
             <w:r>
               <w:rPr>
-                <w:bCs/>
-                <w:sz w:val="22"/>
+                <w:rStyle w:val="af"/>
               </w:rPr>
               <w:t>：</w:t>
             </w:r>
@@ -596,8 +485,7 @@
           <w:p>
             <w:pPr>
               <w:rPr>
-                <w:b/>
-                <w:sz w:val="22"/>
+                <w:rStyle w:val="af"/>
               </w:rPr>
             </w:pPr>
           </w:p>
@@ -619,58 +507,38 @@
       <w:r>
         <w:rPr>
           <w:rFonts w:hint="eastAsia"/>
-          <w:b w:val="0"/>
-          <w:bCs w:val="0"/>
-        </w:rPr>
-        <w:t>一、</w:t>
-      </w:r>
+        </w:rPr>
+        <w:t>实验</w:t>
+      </w:r>
+      <w:r>
+        <w:t>目的</w:t>
+      </w:r>
+    </w:p>
+    <w:p>
+      <w:pPr>
+        <w:ind w:firstLineChars="200" w:firstLine="480"/>
+      </w:pPr>
       <w:r>
         <w:rPr>
           <w:rFonts w:hint="eastAsia"/>
         </w:rPr>
+        <w:t>通过编程解决简单的线性规划问题，了解线性规划问题求解的步骤。</w:t>
+      </w:r>
+    </w:p>
+    <w:p>
+      <w:pPr>
+        <w:pStyle w:val="1"/>
+      </w:pPr>
+      <w:r>
+        <w:rPr>
+          <w:rFonts w:hint="eastAsia"/>
+        </w:rPr>
         <w:t>实验</w:t>
       </w:r>
       <w:r>
-        <w:t>目的</w:t>
+        <w:t>内容</w:t>
       </w:r>
     </w:p>
-    <w:p/>
-    <w:p>
-      <w:pPr>
-        <w:ind w:leftChars="200" w:left="480"/>
-      </w:pPr>
-      <w:r>
-        <w:rPr>
-          <w:rFonts w:hint="eastAsia"/>
-        </w:rPr>
-        <w:t>通过编程解决简单的线性规划问题，了解线性规划问题求解的步骤</w:t>
-      </w:r>
-      <w:r>
-        <w:rPr>
-          <w:rFonts w:hint="eastAsia"/>
-        </w:rPr>
-        <w:t>。</w:t>
-      </w:r>
-    </w:p>
-    <w:p/>
-    <w:p>
-      <w:pPr>
-        <w:pStyle w:val="1"/>
-      </w:pPr>
-      <w:r>
-        <w:t>二、</w:t>
-      </w:r>
-      <w:r>
-        <w:rPr>
-          <w:rFonts w:hint="eastAsia"/>
-        </w:rPr>
-        <w:t>实验</w:t>
-      </w:r>
-      <w:r>
-        <w:t>内容</w:t>
-      </w:r>
-    </w:p>
-    <w:p/>
     <w:p>
       <w:pPr>
         <w:ind w:firstLineChars="200" w:firstLine="480"/>
@@ -939,9 +807,6 @@
       </m:oMathPara>
     </w:p>
     <w:p>
-      <w:pPr>
-        <w:ind w:firstLineChars="1358" w:firstLine="3259"/>
-      </w:pPr>
       <w:r>
         <w:rPr>
           <w:rFonts w:hint="eastAsia"/>
@@ -1307,19 +1172,10 @@
         </m:r>
       </m:oMath>
       <w:r>
-        <w:t>.</w:t>
-      </w:r>
-    </w:p>
-    <w:p/>
-    <w:p>
-      <w:pPr>
-        <w:ind w:firstLineChars="200" w:firstLine="480"/>
-      </w:pPr>
-      <w:r>
         <w:rPr>
           <w:rFonts w:hint="eastAsia"/>
         </w:rPr>
-        <w:t>用</w:t>
+        <w:t>。用</w:t>
       </w:r>
       <w:r>
         <w:rPr>
@@ -1331,13 +1187,7 @@
         <w:rPr>
           <w:rFonts w:hint="eastAsia"/>
         </w:rPr>
-        <w:t>语言编程实现</w:t>
-      </w:r>
-      <w:r>
-        <w:rPr>
-          <w:rFonts w:hint="eastAsia"/>
-        </w:rPr>
-        <w:t>求</w:t>
+        <w:t>语言编程实现求</w:t>
       </w:r>
       <m:oMath>
         <m:r>
@@ -1351,34 +1201,23 @@
         <w:rPr>
           <w:rFonts w:hint="eastAsia"/>
         </w:rPr>
-        <w:t>的最大值</w:t>
-      </w:r>
+        <w:t>的最大值。</w:t>
+      </w:r>
+    </w:p>
+    <w:p>
+      <w:pPr>
+        <w:pStyle w:val="1"/>
+      </w:pPr>
       <w:r>
         <w:rPr>
           <w:rFonts w:hint="eastAsia"/>
         </w:rPr>
-        <w:t>。</w:t>
+        <w:t>实验平台</w:t>
       </w:r>
     </w:p>
-    <w:p/>
     <w:p>
       <w:pPr>
-        <w:pStyle w:val="1"/>
-      </w:pPr>
-      <w:r>
-        <w:t>三、</w:t>
-      </w:r>
-      <w:r>
-        <w:rPr>
-          <w:rFonts w:hint="eastAsia"/>
-        </w:rPr>
-        <w:t>实验平台</w:t>
-      </w:r>
-    </w:p>
-    <w:p/>
-    <w:p>
-      <w:pPr>
-        <w:pStyle w:val="af0"/>
+        <w:ind w:firstLineChars="200" w:firstLine="480"/>
         <w:rPr>
           <w:szCs w:val="21"/>
         </w:rPr>
@@ -1407,19 +1246,7 @@
         <w:rPr>
           <w:szCs w:val="21"/>
         </w:rPr>
-        <w:t xml:space="preserve"> </w:t>
-      </w:r>
-      <w:r>
-        <w:rPr>
-          <w:szCs w:val="21"/>
-        </w:rPr>
-        <w:t>170</w:t>
-      </w:r>
-      <w:r>
-        <w:rPr>
-          <w:szCs w:val="21"/>
-        </w:rPr>
-        <w:t>9</w:t>
+        <w:t xml:space="preserve"> 1709</w:t>
       </w:r>
       <w:r>
         <w:rPr>
@@ -1431,7 +1258,7 @@
     </w:p>
     <w:p>
       <w:pPr>
-        <w:pStyle w:val="af0"/>
+        <w:ind w:firstLineChars="200" w:firstLine="480"/>
         <w:rPr>
           <w:szCs w:val="21"/>
         </w:rPr>
@@ -1446,13 +1273,6 @@
       <w:r>
         <w:rPr>
           <w:szCs w:val="21"/>
-          <w:vertAlign w:val="superscript"/>
-        </w:rPr>
-        <w:t>©</w:t>
-      </w:r>
-      <w:r>
-        <w:rPr>
-          <w:szCs w:val="21"/>
         </w:rPr>
         <w:t xml:space="preserve"> </w:t>
       </w:r>
@@ -1518,32 +1338,31 @@
     </w:p>
     <w:p>
       <w:pPr>
-        <w:pStyle w:val="af0"/>
-        <w:ind w:firstLine="0"/>
-        <w:rPr>
-          <w:szCs w:val="21"/>
-        </w:rPr>
-      </w:pPr>
+        <w:pStyle w:val="1"/>
+        <w:sectPr>
+          <w:footerReference w:type="default" r:id="rId8"/>
+          <w:footnotePr>
+            <w:pos w:val="beneathText"/>
+          </w:footnotePr>
+          <w:pgSz w:w="13608" w:h="16840"/>
+          <w:pgMar w:top="1440" w:right="1083" w:bottom="1440" w:left="1083" w:header="720" w:footer="720" w:gutter="284"/>
+          <w:cols w:space="720"/>
+        </w:sectPr>
+      </w:pPr>
+      <w:r>
+        <w:rPr>
+          <w:rFonts w:hint="eastAsia"/>
+        </w:rPr>
+        <w:t>算法设计</w:t>
+      </w:r>
+      <w:r>
+        <w:rPr>
+          <w:rStyle w:val="ae"/>
+        </w:rPr>
+        <w:footnoteReference w:id="1"/>
+      </w:r>
     </w:p>
     <w:p>
-      <w:pPr>
-        <w:pStyle w:val="1"/>
-      </w:pPr>
-      <w:r>
-        <w:rPr>
-          <w:rFonts w:hint="eastAsia"/>
-        </w:rPr>
-        <w:t>四、</w:t>
-      </w:r>
-      <w:r>
-        <w:rPr>
-          <w:rFonts w:hint="eastAsia"/>
-        </w:rPr>
-        <w:t>算法设计</w:t>
-      </w:r>
-    </w:p>
-    <w:p/>
-    <w:p>
       <w:r>
         <w:rPr>
           <w:rFonts w:hint="eastAsia"/>
@@ -1576,10 +1395,7 @@
         <w:t>Input</w:t>
       </w:r>
       <w:r>
-        <w:t>:</w:t>
-      </w:r>
-      <w:r>
-        <w:t xml:space="preserve"> </w:t>
+        <w:t xml:space="preserve">: </w:t>
       </w:r>
       <w:r>
         <w:tab/>
@@ -1959,13 +1775,19 @@
       </w:r>
       <m:oMath>
         <m:r>
+          <w:rPr>
+            <w:rFonts w:ascii="Latin Modern Math" w:hAnsi="Latin Modern Math"/>
+          </w:rPr>
+          <m:t>b</m:t>
+        </m:r>
+        <m:r>
           <m:rPr>
             <m:sty m:val="p"/>
           </m:rPr>
           <w:rPr>
             <w:rFonts w:ascii="Latin Modern Math" w:hAnsi="Latin Modern Math"/>
           </w:rPr>
-          <m:t>b ⋅</m:t>
+          <m:t>⋅</m:t>
         </m:r>
         <m:r>
           <m:rPr>
@@ -1983,7 +1805,16 @@
           <w:rPr>
             <w:rFonts w:ascii="Latin Modern Math" w:hAnsi="Latin Modern Math"/>
           </w:rPr>
-          <m:t xml:space="preserve"> .</m:t>
+          <m:t xml:space="preserve"> </m:t>
+        </m:r>
+        <m:r>
+          <m:rPr>
+            <m:sty m:val="p"/>
+          </m:rPr>
+          <w:rPr>
+            <w:rFonts w:ascii="Latin Modern Math" w:hAnsi="Latin Modern Math"/>
+          </w:rPr>
+          <m:t>.</m:t>
         </m:r>
         <m:r>
           <m:rPr>
@@ -2036,8 +1867,6 @@
       </w:r>
       <w:r>
         <w:tab/>
-      </w:r>
-      <w:r>
         <w:t xml:space="preserve">max = </w:t>
       </w:r>
       <m:oMath>
@@ -2082,19 +1911,10 @@
       </w:r>
       <w:r>
         <w:tab/>
-        <w:t xml:space="preserve">print </w:t>
-      </w:r>
-      <w:r>
-        <w:t>max</w:t>
-      </w:r>
-      <w:r>
-        <w:t xml:space="preserve"> as </w:t>
+        <w:t xml:space="preserve">print max as </w:t>
       </w:r>
       <m:oMath>
         <m:r>
-          <m:rPr>
-            <m:sty m:val="p"/>
-          </m:rPr>
           <w:rPr>
             <w:rFonts w:ascii="Latin Modern Math" w:hAnsi="Latin Modern Math"/>
           </w:rPr>
@@ -2126,13 +1946,7 @@
         <w:t>w</w:t>
       </w:r>
       <w:r>
-        <w:t>ith</w:t>
-      </w:r>
-      <w:r>
-        <w:t xml:space="preserve"> all satisfied</w:t>
-      </w:r>
-      <w:r>
-        <w:t xml:space="preserve"> </w:t>
+        <w:t xml:space="preserve">ith all satisfied </w:t>
       </w:r>
       <m:oMath>
         <m:r>
@@ -2230,19 +2044,6 @@
         <w:rPr>
           <w:b/>
         </w:rPr>
-        <w:sectPr>
-          <w:headerReference w:type="default" r:id="rId8"/>
-          <w:footerReference w:type="default" r:id="rId9"/>
-          <w:headerReference w:type="first" r:id="rId10"/>
-          <w:footerReference w:type="first" r:id="rId11"/>
-          <w:footnotePr>
-            <w:pos w:val="beneathText"/>
-          </w:footnotePr>
-          <w:type w:val="continuous"/>
-          <w:pgSz w:w="13608" w:h="16840"/>
-          <w:pgMar w:top="1440" w:right="1083" w:bottom="1440" w:left="1083" w:header="720" w:footer="720" w:gutter="284"/>
-          <w:cols w:space="720"/>
-        </w:sectPr>
       </w:pPr>
       <w:r>
         <w:rPr>
@@ -2250,20 +2051,27 @@
         </w:rPr>
         <w:t>End</w:t>
       </w:r>
+      <w:bookmarkStart w:id="0" w:name="_GoBack"/>
+      <w:bookmarkEnd w:id="0"/>
     </w:p>
     <w:p>
       <w:pPr>
+        <w:rPr>
+          <w:b/>
+        </w:rPr>
+      </w:pPr>
+    </w:p>
+    <w:p>
+      <w:pPr>
         <w:pStyle w:val="1"/>
       </w:pPr>
       <w:r>
         <w:rPr>
           <w:rFonts w:hint="eastAsia"/>
         </w:rPr>
-        <w:lastRenderedPageBreak/>
-        <w:t>五、程序代码</w:t>
+        <w:t>程序代码</w:t>
       </w:r>
     </w:p>
-    <w:p/>
     <w:p>
       <w:pPr>
         <w:spacing w:line="240" w:lineRule="atLeast"/>
@@ -2277,9 +2085,6 @@
       </w:r>
       <m:oMath>
         <m:r>
-          <m:rPr>
-            <m:sty m:val="p"/>
-          </m:rPr>
           <w:rPr>
             <w:rFonts w:ascii="Latin Modern Math" w:hAnsi="Latin Modern Math"/>
           </w:rPr>
@@ -2415,8 +2220,6 @@
             </m:r>
           </m:sub>
         </m:sSub>
-        <w:bookmarkStart w:id="0" w:name="_GoBack"/>
-        <w:bookmarkEnd w:id="0"/>
         <m:r>
           <m:rPr>
             <m:sty m:val="p"/>
@@ -2502,7 +2305,14 @@
         <w:rPr>
           <w:rFonts w:hint="eastAsia"/>
         </w:rPr>
-        <w:t>，可行解必然在角点上，所以带入</w:t>
+        <w:t>，可行解必然在角点上，所</w:t>
+      </w:r>
+      <w:r>
+        <w:rPr>
+          <w:rFonts w:hint="eastAsia"/>
+        </w:rPr>
+        <w:lastRenderedPageBreak/>
+        <w:t>以带入</w:t>
       </w:r>
       <m:oMath>
         <m:d>
@@ -2703,9 +2513,6 @@
       </w:r>
       <m:oMath>
         <m:r>
-          <m:rPr>
-            <m:sty m:val="p"/>
-          </m:rPr>
           <w:rPr>
             <w:rFonts w:ascii="Latin Modern Math" w:hAnsi="Latin Modern Math"/>
           </w:rPr>
@@ -2716,89 +2523,56 @@
         <w:rPr>
           <w:rFonts w:hint="eastAsia"/>
         </w:rPr>
-        <w:t>推广到</w:t>
-      </w:r>
+        <w:t>推广到任意大也基本是这个道理。</w:t>
+      </w:r>
+    </w:p>
+    <w:p>
+      <w:pPr>
+        <w:pStyle w:val="2"/>
+      </w:pPr>
       <w:r>
         <w:rPr>
           <w:rFonts w:hint="eastAsia"/>
         </w:rPr>
-        <w:t>任意大</w:t>
-      </w:r>
+        <w:t>程序描述</w:t>
+      </w:r>
+    </w:p>
+    <w:p>
+      <w:pPr>
+        <w:ind w:firstLineChars="200" w:firstLine="480"/>
+      </w:pPr>
       <w:r>
         <w:rPr>
           <w:rFonts w:hint="eastAsia"/>
         </w:rPr>
-        <w:t>也基本是这个道理。</w:t>
+        <w:t>这个程序模拟了一个十分简单的</w:t>
+      </w:r>
+      <w:r>
+        <w:rPr>
+          <w:rFonts w:hint="eastAsia"/>
+        </w:rPr>
+        <w:t>linear</w:t>
+      </w:r>
+      <w:r>
+        <w:t xml:space="preserve"> </w:t>
+      </w:r>
+      <w:r>
+        <w:rPr>
+          <w:rFonts w:hint="eastAsia"/>
+        </w:rPr>
+        <w:t>programing</w:t>
+      </w:r>
+      <w:r>
+        <w:rPr>
+          <w:rFonts w:hint="eastAsia"/>
+        </w:rPr>
+        <w:t>算法。</w:t>
       </w:r>
     </w:p>
-    <w:p/>
     <w:p>
       <w:pPr>
-        <w:pStyle w:val="my2"/>
-      </w:pPr>
-      <w:r>
-        <w:rPr>
-          <w:rFonts w:hint="eastAsia"/>
-        </w:rPr>
-        <w:t>5.1</w:t>
-      </w:r>
-      <w:r>
-        <w:t xml:space="preserve"> </w:t>
-      </w:r>
-      <w:r>
-        <w:rPr>
-          <w:rFonts w:hint="eastAsia"/>
-        </w:rPr>
-        <w:t>程序描述</w:t>
-      </w:r>
-    </w:p>
-    <w:p/>
-    <w:p>
-      <w:pPr>
-        <w:ind w:firstLineChars="200" w:firstLine="480"/>
-      </w:pPr>
-      <w:r>
-        <w:rPr>
-          <w:rFonts w:hint="eastAsia"/>
-        </w:rPr>
-        <w:t>这个程序模拟了一个十分简单的</w:t>
-      </w:r>
-      <w:r>
-        <w:rPr>
-          <w:rFonts w:hint="eastAsia"/>
-        </w:rPr>
-        <w:t>linear</w:t>
-      </w:r>
-      <w:r>
-        <w:t xml:space="preserve"> </w:t>
-      </w:r>
-      <w:r>
-        <w:rPr>
-          <w:rFonts w:hint="eastAsia"/>
-        </w:rPr>
-        <w:t>programing</w:t>
-      </w:r>
-      <w:r>
-        <w:rPr>
-          <w:rFonts w:hint="eastAsia"/>
-        </w:rPr>
-        <w:t>算法。</w:t>
-      </w:r>
-    </w:p>
-    <w:p/>
-    <w:p>
-      <w:pPr>
-        <w:pStyle w:val="my2"/>
-      </w:pPr>
-      <w:r>
-        <w:rPr>
-          <w:rFonts w:hint="eastAsia"/>
-        </w:rPr>
-        <w:t>5.2</w:t>
-      </w:r>
-      <w:r>
-        <w:t xml:space="preserve"> </w:t>
-      </w:r>
+        <w:pStyle w:val="2"/>
+      </w:pPr>
       <w:r>
         <w:rPr>
           <w:rFonts w:hint="eastAsia"/>
@@ -2808,8 +2582,8 @@
     </w:p>
     <w:tbl>
       <w:tblPr>
-        <w:tblStyle w:val="af3"/>
-        <w:tblW w:w="11057" w:type="dxa"/>
+        <w:tblStyle w:val="ad"/>
+        <w:tblW w:w="11199" w:type="dxa"/>
         <w:tblBorders>
           <w:top w:val="none" w:sz="0" w:space="0" w:color="auto"/>
           <w:left w:val="none" w:sz="0" w:space="0" w:color="auto"/>
@@ -2823,7 +2597,7 @@
       </w:tblPr>
       <w:tblGrid>
         <w:gridCol w:w="447"/>
-        <w:gridCol w:w="10610"/>
+        <w:gridCol w:w="10752"/>
       </w:tblGrid>
       <w:tr>
         <w:tc>
@@ -3302,7 +3076,7 @@
         </w:tc>
         <w:tc>
           <w:tcPr>
-            <w:tcW w:w="10610" w:type="dxa"/>
+            <w:tcW w:w="10752" w:type="dxa"/>
             <w:shd w:val="clear" w:color="auto" w:fill="E5E5E5"/>
           </w:tcPr>
           <w:p>
@@ -4890,7 +4664,6 @@
               </w:rPr>
               <w:t xml:space="preserve">        </w:t>
             </w:r>
-            <w:proofErr w:type="spellStart"/>
             <w:proofErr w:type="gramStart"/>
             <w:r>
               <w:rPr>
@@ -4901,7 +4674,6 @@
               </w:rPr>
               <w:t>printf</w:t>
             </w:r>
-            <w:proofErr w:type="spellEnd"/>
             <w:r>
               <w:rPr>
                 <w:rFonts w:ascii="Consolas" w:hAnsi="Consolas" w:cs="宋体"/>
@@ -5205,7 +4977,6 @@
               </w:rPr>
               <w:t xml:space="preserve">        </w:t>
             </w:r>
-            <w:proofErr w:type="spellStart"/>
             <w:proofErr w:type="gramStart"/>
             <w:r>
               <w:rPr>
@@ -5216,7 +4987,6 @@
               </w:rPr>
               <w:t>printf</w:t>
             </w:r>
-            <w:proofErr w:type="spellEnd"/>
             <w:r>
               <w:rPr>
                 <w:rFonts w:ascii="Consolas" w:hAnsi="Consolas" w:cs="宋体"/>
@@ -5568,10 +5338,9 @@
         </w:tc>
       </w:tr>
     </w:tbl>
-    <w:p/>
     <w:p>
       <w:pPr>
-        <w:pStyle w:val="my"/>
+        <w:pStyle w:val="a7"/>
       </w:pPr>
       <w:r>
         <w:rPr>
@@ -5626,18 +5395,6 @@
       </w:r>
     </w:p>
     <w:p>
-      <w:pPr>
-        <w:widowControl/>
-        <w:spacing w:line="240" w:lineRule="auto"/>
-        <w:jc w:val="left"/>
-        <w:rPr>
-          <w:b/>
-          <w:bCs/>
-          <w:kern w:val="44"/>
-          <w:sz w:val="28"/>
-          <w:szCs w:val="44"/>
-        </w:rPr>
-      </w:pPr>
       <w:r>
         <w:br w:type="page"/>
       </w:r>
@@ -5651,12 +5408,6 @@
           <w:rFonts w:hint="eastAsia"/>
         </w:rPr>
         <w:lastRenderedPageBreak/>
-        <w:t>六、</w:t>
-      </w:r>
-      <w:r>
-        <w:rPr>
-          <w:rFonts w:hint="eastAsia"/>
-        </w:rPr>
         <w:t>运行结果</w:t>
       </w:r>
     </w:p>
@@ -5672,7 +5423,7 @@
           <w:noProof/>
         </w:rPr>
         <w:drawing>
-          <wp:inline distT="0" distB="0" distL="0" distR="0">
+          <wp:inline distT="0" distB="0" distL="0" distR="0" wp14:anchorId="2FC81155" wp14:editId="294DADFE">
             <wp:extent cx="4298372" cy="2147260"/>
             <wp:effectExtent l="0" t="0" r="6985" b="5715"/>
             <wp:docPr id="1" name="图片 1" descr="图片包含 屏幕截图&#10;&#10;已生成极高可信度的说明"/>
@@ -5687,7 +5438,7 @@
                     <pic:cNvPicPr/>
                   </pic:nvPicPr>
                   <pic:blipFill>
-                    <a:blip r:embed="rId12"/>
+                    <a:blip r:embed="rId9"/>
                     <a:stretch>
                       <a:fillRect/>
                     </a:stretch>
@@ -5710,7 +5461,7 @@
     </w:p>
     <w:p>
       <w:pPr>
-        <w:pStyle w:val="my"/>
+        <w:pStyle w:val="a7"/>
       </w:pPr>
       <w:r>
         <w:rPr>
@@ -5776,19 +5527,13 @@
     <w:p/>
     <w:p>
       <w:pPr>
-        <w:pStyle w:val="my3"/>
+        <w:pStyle w:val="2"/>
       </w:pPr>
       <w:r>
         <w:rPr>
           <w:rFonts w:hint="eastAsia"/>
         </w:rPr>
-        <w:t>代码</w:t>
-      </w:r>
-      <w:r>
-        <w:rPr>
-          <w:rFonts w:hint="eastAsia"/>
-        </w:rPr>
-        <w:t>分析</w:t>
+        <w:t>代码分析</w:t>
       </w:r>
     </w:p>
     <w:p/>
@@ -5800,13 +5545,7 @@
         <w:rPr>
           <w:rFonts w:hint="eastAsia"/>
         </w:rPr>
-        <w:t>代码虽然简单，但是五脏俱全。因为是练习</w:t>
-      </w:r>
-      <w:r>
-        <w:rPr>
-          <w:rFonts w:hint="eastAsia"/>
-        </w:rPr>
-        <w:t>性实验，主力放在调用</w:t>
+        <w:t>代码虽然简单，但是五脏俱全。因为是练习性实验，主力放在调用</w:t>
       </w:r>
       <w:r>
         <w:rPr>
@@ -5858,13 +5597,7 @@
           <w:rFonts w:hint="eastAsia"/>
         </w:rPr>
         <w:lastRenderedPageBreak/>
-        <w:t>七</w:t>
-      </w:r>
-      <w:r>
-        <w:rPr>
-          <w:rFonts w:hint="eastAsia"/>
-        </w:rPr>
-        <w:t>、实验体会</w:t>
+        <w:t>实验体会</w:t>
       </w:r>
     </w:p>
     <w:p>
@@ -5925,18 +5658,6 @@
       <w:pPr>
         <w:pStyle w:val="1"/>
       </w:pPr>
-      <w:r>
-        <w:rPr>
-          <w:rFonts w:hint="eastAsia"/>
-        </w:rPr>
-        <w:t>八</w:t>
-      </w:r>
-      <w:r>
-        <w:rPr>
-          <w:rFonts w:hint="eastAsia"/>
-        </w:rPr>
-        <w:t>、</w:t>
-      </w:r>
       <w:r>
         <w:t>参考文献</w:t>
       </w:r>
@@ -5992,11 +5713,13 @@
         <w:fldChar w:fldCharType="end"/>
       </w:r>
     </w:p>
+    <w:p/>
     <w:sectPr>
-      <w:headerReference w:type="default" r:id="rId13"/>
+      <w:headerReference w:type="default" r:id="rId10"/>
       <w:footnotePr>
         <w:pos w:val="beneathText"/>
       </w:footnotePr>
+      <w:type w:val="continuous"/>
       <w:pgSz w:w="13608" w:h="16840"/>
       <w:pgMar w:top="1440" w:right="1083" w:bottom="1440" w:left="1083" w:header="720" w:footer="720" w:gutter="284"/>
       <w:cols w:space="720"/>
@@ -6028,250 +5751,73 @@
 <w:ftr xmlns:wpc="http://schemas.microsoft.com/office/word/2010/wordprocessingCanvas" xmlns:cx="http://schemas.microsoft.com/office/drawing/2014/chartex" xmlns:cx1="http://schemas.microsoft.com/office/drawing/2015/9/8/chartex" xmlns:cx2="http://schemas.microsoft.com/office/drawing/2015/10/21/chartex" xmlns:cx3="http://schemas.microsoft.com/office/drawing/2016/5/9/chartex" xmlns:cx4="http://schemas.microsoft.com/office/drawing/2016/5/10/chartex" xmlns:cx5="http://schemas.microsoft.com/office/drawing/2016/5/11/chartex" xmlns:cx6="http://schemas.microsoft.com/office/drawing/2016/5/12/chartex" xmlns:cx7="http://schemas.microsoft.com/office/drawing/2016/5/13/chartex" xmlns:cx8="http://schemas.microsoft.com/office/drawing/2016/5/14/chartex" xmlns:mc="http://schemas.openxmlformats.org/markup-compatibility/2006" xmlns:aink="http://schemas.microsoft.com/office/drawing/2016/ink" xmlns:am3d="http://schemas.microsoft.com/office/drawing/2017/model3d" xmlns:o="urn:schemas-microsoft-com:office:office" xmlns:r="http://schemas.openxmlformats.org/officeDocument/2006/relationships" xmlns:m="http://schemas.openxmlformats.org/officeDocument/2006/math" xmlns:v="urn:schemas-microsoft-com:vml" xmlns:wp14="http://schemas.microsoft.com/office/word/2010/wordprocessingDrawing" xmlns:wp="http://schemas.openxmlformats.org/drawingml/2006/wordprocessingDrawing" xmlns:w10="urn:schemas-microsoft-com:office:word" xmlns:w="http://schemas.openxmlformats.org/wordprocessingml/2006/main" xmlns:w14="http://schemas.microsoft.com/office/word/2010/wordml" xmlns:w15="http://schemas.microsoft.com/office/word/2012/wordml" xmlns:w16cid="http://schemas.microsoft.com/office/word/2016/wordml/cid" xmlns:w16se="http://schemas.microsoft.com/office/word/2015/wordml/symex" xmlns:wpg="http://schemas.microsoft.com/office/word/2010/wordprocessingGroup" xmlns:wpi="http://schemas.microsoft.com/office/word/2010/wordprocessingInk" xmlns:wne="http://schemas.microsoft.com/office/word/2006/wordml" xmlns:wps="http://schemas.microsoft.com/office/word/2010/wordprocessingShape" mc:Ignorable="w14 w15 w16se w16cid wp14">
   <w:p>
     <w:pPr>
-      <w:pStyle w:val="ae"/>
+      <w:pStyle w:val="a9"/>
       <w:jc w:val="center"/>
     </w:pPr>
     <w:r>
       <w:rPr>
         <w:rFonts w:hint="eastAsia"/>
       </w:rPr>
-      <w:t>第</w:t>
+      <w:t>·</w:t>
     </w:r>
-    <w:r>
-      <w:rPr>
-        <w:lang w:val="zh-CN"/>
-      </w:rPr>
-      <w:t xml:space="preserve"> </w:t>
-    </w:r>
-    <w:r>
-      <w:rPr>
-        <w:b/>
-        <w:bCs/>
-        <w:sz w:val="24"/>
-        <w:szCs w:val="24"/>
-      </w:rPr>
-      <w:fldChar w:fldCharType="begin"/>
-    </w:r>
-    <w:r>
-      <w:rPr>
-        <w:b/>
-        <w:bCs/>
-      </w:rPr>
-      <w:instrText>PAGE</w:instrText>
-    </w:r>
-    <w:r>
-      <w:rPr>
-        <w:b/>
-        <w:bCs/>
-        <w:sz w:val="24"/>
-        <w:szCs w:val="24"/>
-      </w:rPr>
-      <w:fldChar w:fldCharType="separate"/>
-    </w:r>
-    <w:r>
-      <w:rPr>
-        <w:b/>
-        <w:bCs/>
-        <w:noProof/>
-      </w:rPr>
-      <w:t>2</w:t>
-    </w:r>
-    <w:r>
-      <w:rPr>
-        <w:b/>
-        <w:bCs/>
-        <w:sz w:val="24"/>
-        <w:szCs w:val="24"/>
-      </w:rPr>
-      <w:fldChar w:fldCharType="end"/>
-    </w:r>
-    <w:r>
-      <w:rPr>
-        <w:lang w:val="zh-CN"/>
-      </w:rPr>
-      <w:t xml:space="preserve"> </w:t>
-    </w:r>
-    <w:r>
-      <w:rPr>
-        <w:rFonts w:hint="eastAsia"/>
-        <w:lang w:val="zh-CN"/>
-      </w:rPr>
-      <w:t>页</w:t>
-    </w:r>
-    <w:r>
-      <w:rPr>
-        <w:lang w:val="zh-CN"/>
-      </w:rPr>
-      <w:t xml:space="preserve"> </w:t>
-    </w:r>
-    <w:r>
-      <w:rPr>
-        <w:rFonts w:hint="eastAsia"/>
-        <w:lang w:val="zh-CN"/>
-      </w:rPr>
-      <w:t>共</w:t>
-    </w:r>
-    <w:r>
-      <w:rPr>
-        <w:lang w:val="zh-CN"/>
-      </w:rPr>
-      <w:t xml:space="preserve"> </w:t>
-    </w:r>
-    <w:r>
-      <w:rPr>
-        <w:b/>
-        <w:bCs/>
-        <w:sz w:val="24"/>
-        <w:szCs w:val="24"/>
-      </w:rPr>
-      <w:fldChar w:fldCharType="begin"/>
-    </w:r>
-    <w:r>
-      <w:rPr>
-        <w:b/>
-        <w:bCs/>
-      </w:rPr>
-      <w:instrText>NUMPAGES</w:instrText>
-    </w:r>
-    <w:r>
-      <w:rPr>
-        <w:b/>
-        <w:bCs/>
-        <w:sz w:val="24"/>
-        <w:szCs w:val="24"/>
-      </w:rPr>
-      <w:fldChar w:fldCharType="separate"/>
-    </w:r>
-    <w:r>
-      <w:rPr>
-        <w:b/>
-        <w:bCs/>
-        <w:noProof/>
-      </w:rPr>
-      <w:t>6</w:t>
-    </w:r>
-    <w:r>
-      <w:rPr>
-        <w:b/>
-        <w:bCs/>
-        <w:sz w:val="24"/>
-        <w:szCs w:val="24"/>
-      </w:rPr>
-      <w:fldChar w:fldCharType="end"/>
-    </w:r>
-    <w:r>
-      <w:t xml:space="preserve"> </w:t>
-    </w:r>
-    <w:r>
-      <w:rPr>
-        <w:rFonts w:hint="eastAsia"/>
-        <w:lang w:val="zh-CN"/>
-      </w:rPr>
-      <w:t>页</w:t>
-    </w:r>
+    <w:sdt>
+      <w:sdtPr>
+        <w:id w:val="-238869977"/>
+        <w:docPartObj>
+          <w:docPartGallery w:val="Page Numbers (Bottom of Page)"/>
+          <w:docPartUnique/>
+        </w:docPartObj>
+      </w:sdtPr>
+      <w:sdtContent>
+        <w:r>
+          <w:rPr>
+            <w:rFonts w:ascii="Modern No. 20" w:hAnsi="Modern No. 20"/>
+            <w:i/>
+          </w:rPr>
+          <w:fldChar w:fldCharType="begin"/>
+        </w:r>
+        <w:r>
+          <w:rPr>
+            <w:rFonts w:ascii="Modern No. 20" w:hAnsi="Modern No. 20"/>
+            <w:i/>
+          </w:rPr>
+          <w:instrText>PAGE   \* MERGEFORMAT</w:instrText>
+        </w:r>
+        <w:r>
+          <w:rPr>
+            <w:rFonts w:ascii="Modern No. 20" w:hAnsi="Modern No. 20"/>
+            <w:i/>
+          </w:rPr>
+          <w:fldChar w:fldCharType="separate"/>
+        </w:r>
+        <w:r>
+          <w:rPr>
+            <w:rFonts w:ascii="Modern No. 20" w:hAnsi="Modern No. 20"/>
+            <w:i/>
+            <w:lang w:val="zh-CN"/>
+          </w:rPr>
+          <w:t>2</w:t>
+        </w:r>
+        <w:r>
+          <w:rPr>
+            <w:rFonts w:ascii="Modern No. 20" w:hAnsi="Modern No. 20"/>
+            <w:i/>
+          </w:rPr>
+          <w:fldChar w:fldCharType="end"/>
+        </w:r>
+        <w:r>
+          <w:rPr>
+            <w:rFonts w:hint="eastAsia"/>
+          </w:rPr>
+          <w:t>·</w:t>
+        </w:r>
+      </w:sdtContent>
+    </w:sdt>
   </w:p>
   <w:p>
     <w:pPr>
-      <w:pStyle w:val="ae"/>
+      <w:pStyle w:val="a9"/>
     </w:pPr>
-  </w:p>
-</w:ftr>
-</file>
-
-<file path=word/footer2.xml><?xml version="1.0" encoding="utf-8"?>
-<w:ftr xmlns:wpc="http://schemas.microsoft.com/office/word/2010/wordprocessingCanvas" xmlns:cx="http://schemas.microsoft.com/office/drawing/2014/chartex" xmlns:cx1="http://schemas.microsoft.com/office/drawing/2015/9/8/chartex" xmlns:cx2="http://schemas.microsoft.com/office/drawing/2015/10/21/chartex" xmlns:cx3="http://schemas.microsoft.com/office/drawing/2016/5/9/chartex" xmlns:cx4="http://schemas.microsoft.com/office/drawing/2016/5/10/chartex" xmlns:cx5="http://schemas.microsoft.com/office/drawing/2016/5/11/chartex" xmlns:cx6="http://schemas.microsoft.com/office/drawing/2016/5/12/chartex" xmlns:cx7="http://schemas.microsoft.com/office/drawing/2016/5/13/chartex" xmlns:cx8="http://schemas.microsoft.com/office/drawing/2016/5/14/chartex" xmlns:mc="http://schemas.openxmlformats.org/markup-compatibility/2006" xmlns:aink="http://schemas.microsoft.com/office/drawing/2016/ink" xmlns:am3d="http://schemas.microsoft.com/office/drawing/2017/model3d" xmlns:o="urn:schemas-microsoft-com:office:office" xmlns:r="http://schemas.openxmlformats.org/officeDocument/2006/relationships" xmlns:m="http://schemas.openxmlformats.org/officeDocument/2006/math" xmlns:v="urn:schemas-microsoft-com:vml" xmlns:wp14="http://schemas.microsoft.com/office/word/2010/wordprocessingDrawing" xmlns:wp="http://schemas.openxmlformats.org/drawingml/2006/wordprocessingDrawing" xmlns:w10="urn:schemas-microsoft-com:office:word" xmlns:w="http://schemas.openxmlformats.org/wordprocessingml/2006/main" xmlns:w14="http://schemas.microsoft.com/office/word/2010/wordml" xmlns:w15="http://schemas.microsoft.com/office/word/2012/wordml" xmlns:w16cid="http://schemas.microsoft.com/office/word/2016/wordml/cid" xmlns:w16se="http://schemas.microsoft.com/office/word/2015/wordml/symex" xmlns:wpg="http://schemas.microsoft.com/office/word/2010/wordprocessingGroup" xmlns:wpi="http://schemas.microsoft.com/office/word/2010/wordprocessingInk" xmlns:wne="http://schemas.microsoft.com/office/word/2006/wordml" xmlns:wps="http://schemas.microsoft.com/office/word/2010/wordprocessingShape" mc:Ignorable="w14 w15 w16se w16cid wp14">
-  <w:p>
-    <w:pPr>
-      <w:pStyle w:val="ae"/>
-      <w:jc w:val="center"/>
-    </w:pPr>
-    <w:r>
-      <w:rPr>
-        <w:rFonts w:hint="eastAsia"/>
-        <w:szCs w:val="21"/>
-      </w:rPr>
-      <w:t>第</w:t>
-    </w:r>
-    <w:r>
-      <w:rPr>
-        <w:rFonts w:hint="eastAsia"/>
-        <w:szCs w:val="21"/>
-      </w:rPr>
-      <w:t xml:space="preserve"> </w:t>
-    </w:r>
-    <w:r>
-      <w:rPr>
-        <w:szCs w:val="21"/>
-      </w:rPr>
-      <w:fldChar w:fldCharType="begin"/>
-    </w:r>
-    <w:r>
-      <w:rPr>
-        <w:szCs w:val="21"/>
-      </w:rPr>
-      <w:instrText xml:space="preserve"> PAGE </w:instrText>
-    </w:r>
-    <w:r>
-      <w:rPr>
-        <w:szCs w:val="21"/>
-      </w:rPr>
-      <w:fldChar w:fldCharType="separate"/>
-    </w:r>
-    <w:r>
-      <w:rPr>
-        <w:noProof/>
-        <w:szCs w:val="21"/>
-      </w:rPr>
-      <w:t>42</w:t>
-    </w:r>
-    <w:r>
-      <w:rPr>
-        <w:szCs w:val="21"/>
-      </w:rPr>
-      <w:fldChar w:fldCharType="end"/>
-    </w:r>
-    <w:r>
-      <w:rPr>
-        <w:rFonts w:hint="eastAsia"/>
-        <w:szCs w:val="21"/>
-      </w:rPr>
-      <w:t xml:space="preserve"> </w:t>
-    </w:r>
-    <w:r>
-      <w:rPr>
-        <w:rFonts w:hint="eastAsia"/>
-        <w:szCs w:val="21"/>
-      </w:rPr>
-      <w:t>页</w:t>
-    </w:r>
-    <w:r>
-      <w:rPr>
-        <w:rFonts w:hint="eastAsia"/>
-        <w:szCs w:val="21"/>
-      </w:rPr>
-      <w:t xml:space="preserve"> </w:t>
-    </w:r>
-    <w:r>
-      <w:rPr>
-        <w:rFonts w:hint="eastAsia"/>
-        <w:szCs w:val="21"/>
-      </w:rPr>
-      <w:t>共</w:t>
-    </w:r>
-    <w:r>
-      <w:rPr>
-        <w:rFonts w:hint="eastAsia"/>
-        <w:szCs w:val="21"/>
-      </w:rPr>
-      <w:t xml:space="preserve"> 8 </w:t>
-    </w:r>
-    <w:r>
-      <w:rPr>
-        <w:rFonts w:hint="eastAsia"/>
-        <w:szCs w:val="21"/>
-      </w:rPr>
-      <w:t>页</w:t>
-    </w:r>
   </w:p>
 </w:ftr>
 </file>
@@ -6289,6 +5835,54 @@
     <w:p>
       <w:r>
         <w:continuationSeparator/>
+      </w:r>
+    </w:p>
+  </w:footnote>
+  <w:footnote w:id="1">
+    <w:p>
+      <w:pPr>
+        <w:pStyle w:val="a3"/>
+      </w:pPr>
+      <w:r>
+        <w:rPr>
+          <w:rStyle w:val="ae"/>
+        </w:rPr>
+        <w:footnoteRef/>
+      </w:r>
+      <w:r>
+        <w:t xml:space="preserve"> </w:t>
+      </w:r>
+      <w:r>
+        <w:rPr>
+          <w:rFonts w:hint="eastAsia"/>
+        </w:rPr>
+        <w:t>此处的伪代码中，矩阵运算符的意义均与</w:t>
+      </w:r>
+      <w:r>
+        <w:rPr>
+          <w:rFonts w:hint="eastAsia"/>
+        </w:rPr>
+        <w:t>MATLAB</w:t>
+      </w:r>
+      <w:r>
+        <w:rPr>
+          <w:rFonts w:hint="eastAsia"/>
+        </w:rPr>
+        <w:t>语言一致，如矩阵的左除、</w:t>
+      </w:r>
+      <w:proofErr w:type="gramStart"/>
+      <w:r>
+        <w:rPr>
+          <w:rFonts w:hint="eastAsia"/>
+        </w:rPr>
+        <w:t>右除和</w:t>
+      </w:r>
+      <w:proofErr w:type="gramEnd"/>
+      <w:r>
+        <w:rPr>
+          <w:rFonts w:hint="eastAsia"/>
+        </w:rPr>
+        <w:t>点除等。</w:t>
       </w:r>
     </w:p>
   </w:footnote>
@@ -6299,50 +5893,7 @@
 <w:hdr xmlns:wpc="http://schemas.microsoft.com/office/word/2010/wordprocessingCanvas" xmlns:cx="http://schemas.microsoft.com/office/drawing/2014/chartex" xmlns:cx1="http://schemas.microsoft.com/office/drawing/2015/9/8/chartex" xmlns:cx2="http://schemas.microsoft.com/office/drawing/2015/10/21/chartex" xmlns:cx3="http://schemas.microsoft.com/office/drawing/2016/5/9/chartex" xmlns:cx4="http://schemas.microsoft.com/office/drawing/2016/5/10/chartex" xmlns:cx5="http://schemas.microsoft.com/office/drawing/2016/5/11/chartex" xmlns:cx6="http://schemas.microsoft.com/office/drawing/2016/5/12/chartex" xmlns:cx7="http://schemas.microsoft.com/office/drawing/2016/5/13/chartex" xmlns:cx8="http://schemas.microsoft.com/office/drawing/2016/5/14/chartex" xmlns:mc="http://schemas.openxmlformats.org/markup-compatibility/2006" xmlns:aink="http://schemas.microsoft.com/office/drawing/2016/ink" xmlns:am3d="http://schemas.microsoft.com/office/drawing/2017/model3d" xmlns:o="urn:schemas-microsoft-com:office:office" xmlns:r="http://schemas.openxmlformats.org/officeDocument/2006/relationships" xmlns:m="http://schemas.openxmlformats.org/officeDocument/2006/math" xmlns:v="urn:schemas-microsoft-com:vml" xmlns:wp14="http://schemas.microsoft.com/office/word/2010/wordprocessingDrawing" xmlns:wp="http://schemas.openxmlformats.org/drawingml/2006/wordprocessingDrawing" xmlns:w10="urn:schemas-microsoft-com:office:word" xmlns:w="http://schemas.openxmlformats.org/wordprocessingml/2006/main" xmlns:w14="http://schemas.microsoft.com/office/word/2010/wordml" xmlns:w15="http://schemas.microsoft.com/office/word/2012/wordml" xmlns:w16cid="http://schemas.microsoft.com/office/word/2016/wordml/cid" xmlns:w16se="http://schemas.microsoft.com/office/word/2015/wordml/symex" xmlns:wpg="http://schemas.microsoft.com/office/word/2010/wordprocessingGroup" xmlns:wpi="http://schemas.microsoft.com/office/word/2010/wordprocessingInk" xmlns:wne="http://schemas.microsoft.com/office/word/2006/wordml" xmlns:wps="http://schemas.microsoft.com/office/word/2010/wordprocessingShape" mc:Ignorable="w14 w15 w16se w16cid wp14">
   <w:p>
     <w:pPr>
-      <w:pStyle w:val="aa"/>
-      <w:pBdr>
-        <w:bottom w:val="none" w:sz="0" w:space="0" w:color="auto"/>
-      </w:pBdr>
-    </w:pPr>
-  </w:p>
-</w:hdr>
-</file>
-
-<file path=word/header2.xml><?xml version="1.0" encoding="utf-8"?>
-<w:hdr xmlns:wpc="http://schemas.microsoft.com/office/word/2010/wordprocessingCanvas" xmlns:cx="http://schemas.microsoft.com/office/drawing/2014/chartex" xmlns:cx1="http://schemas.microsoft.com/office/drawing/2015/9/8/chartex" xmlns:cx2="http://schemas.microsoft.com/office/drawing/2015/10/21/chartex" xmlns:cx3="http://schemas.microsoft.com/office/drawing/2016/5/9/chartex" xmlns:cx4="http://schemas.microsoft.com/office/drawing/2016/5/10/chartex" xmlns:cx5="http://schemas.microsoft.com/office/drawing/2016/5/11/chartex" xmlns:cx6="http://schemas.microsoft.com/office/drawing/2016/5/12/chartex" xmlns:cx7="http://schemas.microsoft.com/office/drawing/2016/5/13/chartex" xmlns:cx8="http://schemas.microsoft.com/office/drawing/2016/5/14/chartex" xmlns:mc="http://schemas.openxmlformats.org/markup-compatibility/2006" xmlns:aink="http://schemas.microsoft.com/office/drawing/2016/ink" xmlns:am3d="http://schemas.microsoft.com/office/drawing/2017/model3d" xmlns:o="urn:schemas-microsoft-com:office:office" xmlns:r="http://schemas.openxmlformats.org/officeDocument/2006/relationships" xmlns:m="http://schemas.openxmlformats.org/officeDocument/2006/math" xmlns:v="urn:schemas-microsoft-com:vml" xmlns:wp14="http://schemas.microsoft.com/office/word/2010/wordprocessingDrawing" xmlns:wp="http://schemas.openxmlformats.org/drawingml/2006/wordprocessingDrawing" xmlns:w10="urn:schemas-microsoft-com:office:word" xmlns:w="http://schemas.openxmlformats.org/wordprocessingml/2006/main" xmlns:w14="http://schemas.microsoft.com/office/word/2010/wordml" xmlns:w15="http://schemas.microsoft.com/office/word/2012/wordml" xmlns:w16cid="http://schemas.microsoft.com/office/word/2016/wordml/cid" xmlns:w16se="http://schemas.microsoft.com/office/word/2015/wordml/symex" xmlns:wpg="http://schemas.microsoft.com/office/word/2010/wordprocessingGroup" xmlns:wpi="http://schemas.microsoft.com/office/word/2010/wordprocessingInk" xmlns:wne="http://schemas.microsoft.com/office/word/2006/wordml" xmlns:wps="http://schemas.microsoft.com/office/word/2010/wordprocessingShape" mc:Ignorable="w14 w15 w16se w16cid wp14">
-  <w:p>
-    <w:pPr>
-      <w:pStyle w:val="aa"/>
-    </w:pPr>
-    <w:r>
-      <w:rPr>
-        <w:rFonts w:hint="eastAsia"/>
-      </w:rPr>
-      <w:t>云南大学数学与统计学院数学</w:t>
-    </w:r>
-    <w:proofErr w:type="gramStart"/>
-    <w:r>
-      <w:rPr>
-        <w:rFonts w:hint="eastAsia"/>
-      </w:rPr>
-      <w:t>系信息</w:t>
-    </w:r>
-    <w:proofErr w:type="gramEnd"/>
-    <w:r>
-      <w:rPr>
-        <w:rFonts w:hint="eastAsia"/>
-      </w:rPr>
-      <w:t>与计算科学专业</w:t>
-    </w:r>
-  </w:p>
-</w:hdr>
-</file>
-
-<file path=word/header3.xml><?xml version="1.0" encoding="utf-8"?>
-<w:hdr xmlns:wpc="http://schemas.microsoft.com/office/word/2010/wordprocessingCanvas" xmlns:cx="http://schemas.microsoft.com/office/drawing/2014/chartex" xmlns:cx1="http://schemas.microsoft.com/office/drawing/2015/9/8/chartex" xmlns:cx2="http://schemas.microsoft.com/office/drawing/2015/10/21/chartex" xmlns:cx3="http://schemas.microsoft.com/office/drawing/2016/5/9/chartex" xmlns:cx4="http://schemas.microsoft.com/office/drawing/2016/5/10/chartex" xmlns:cx5="http://schemas.microsoft.com/office/drawing/2016/5/11/chartex" xmlns:cx6="http://schemas.microsoft.com/office/drawing/2016/5/12/chartex" xmlns:cx7="http://schemas.microsoft.com/office/drawing/2016/5/13/chartex" xmlns:cx8="http://schemas.microsoft.com/office/drawing/2016/5/14/chartex" xmlns:mc="http://schemas.openxmlformats.org/markup-compatibility/2006" xmlns:aink="http://schemas.microsoft.com/office/drawing/2016/ink" xmlns:am3d="http://schemas.microsoft.com/office/drawing/2017/model3d" xmlns:o="urn:schemas-microsoft-com:office:office" xmlns:r="http://schemas.openxmlformats.org/officeDocument/2006/relationships" xmlns:m="http://schemas.openxmlformats.org/officeDocument/2006/math" xmlns:v="urn:schemas-microsoft-com:vml" xmlns:wp14="http://schemas.microsoft.com/office/word/2010/wordprocessingDrawing" xmlns:wp="http://schemas.openxmlformats.org/drawingml/2006/wordprocessingDrawing" xmlns:w10="urn:schemas-microsoft-com:office:word" xmlns:w="http://schemas.openxmlformats.org/wordprocessingml/2006/main" xmlns:w14="http://schemas.microsoft.com/office/word/2010/wordml" xmlns:w15="http://schemas.microsoft.com/office/word/2012/wordml" xmlns:w16cid="http://schemas.microsoft.com/office/word/2016/wordml/cid" xmlns:w16se="http://schemas.microsoft.com/office/word/2015/wordml/symex" xmlns:wpg="http://schemas.microsoft.com/office/word/2010/wordprocessingGroup" xmlns:wpi="http://schemas.microsoft.com/office/word/2010/wordprocessingInk" xmlns:wne="http://schemas.microsoft.com/office/word/2006/wordml" xmlns:wps="http://schemas.microsoft.com/office/word/2010/wordprocessingShape" mc:Ignorable="w14 w15 w16se w16cid wp14">
-  <w:p>
-    <w:pPr>
-      <w:pStyle w:val="aa"/>
+      <w:pStyle w:val="a5"/>
     </w:pPr>
     <w:r>
       <w:rPr>
@@ -6583,6 +6134,348 @@
     </w:lvl>
   </w:abstractNum>
   <w:abstractNum w:abstractNumId="2" w15:restartNumberingAfterBreak="0">
+    <w:nsid w:val="12D06144"/>
+    <w:multiLevelType w:val="hybridMultilevel"/>
+    <w:tmpl w:val="2242996A"/>
+    <w:lvl w:ilvl="0" w:tplc="8B9C44CE">
+      <w:start w:val="1"/>
+      <w:numFmt w:val="decimal"/>
+      <w:lvlText w:val="(%1)"/>
+      <w:lvlJc w:val="left"/>
+      <w:pPr>
+        <w:ind w:left="1776" w:hanging="360"/>
+      </w:pPr>
+      <w:rPr>
+        <w:rFonts w:ascii="Latin Modern Math" w:hAnsi="Latin Modern Math" w:hint="default"/>
+      </w:rPr>
+    </w:lvl>
+    <w:lvl w:ilvl="1" w:tplc="04090019" w:tentative="1">
+      <w:start w:val="1"/>
+      <w:numFmt w:val="lowerLetter"/>
+      <w:lvlText w:val="%2)"/>
+      <w:lvlJc w:val="left"/>
+      <w:pPr>
+        <w:ind w:left="2256" w:hanging="420"/>
+      </w:pPr>
+    </w:lvl>
+    <w:lvl w:ilvl="2" w:tplc="0409001B" w:tentative="1">
+      <w:start w:val="1"/>
+      <w:numFmt w:val="lowerRoman"/>
+      <w:lvlText w:val="%3."/>
+      <w:lvlJc w:val="right"/>
+      <w:pPr>
+        <w:ind w:left="2676" w:hanging="420"/>
+      </w:pPr>
+    </w:lvl>
+    <w:lvl w:ilvl="3" w:tplc="0409000F" w:tentative="1">
+      <w:start w:val="1"/>
+      <w:numFmt w:val="decimal"/>
+      <w:lvlText w:val="%4."/>
+      <w:lvlJc w:val="left"/>
+      <w:pPr>
+        <w:ind w:left="3096" w:hanging="420"/>
+      </w:pPr>
+    </w:lvl>
+    <w:lvl w:ilvl="4" w:tplc="04090019" w:tentative="1">
+      <w:start w:val="1"/>
+      <w:numFmt w:val="lowerLetter"/>
+      <w:lvlText w:val="%5)"/>
+      <w:lvlJc w:val="left"/>
+      <w:pPr>
+        <w:ind w:left="3516" w:hanging="420"/>
+      </w:pPr>
+    </w:lvl>
+    <w:lvl w:ilvl="5" w:tplc="0409001B" w:tentative="1">
+      <w:start w:val="1"/>
+      <w:numFmt w:val="lowerRoman"/>
+      <w:lvlText w:val="%6."/>
+      <w:lvlJc w:val="right"/>
+      <w:pPr>
+        <w:ind w:left="3936" w:hanging="420"/>
+      </w:pPr>
+    </w:lvl>
+    <w:lvl w:ilvl="6" w:tplc="0409000F" w:tentative="1">
+      <w:start w:val="1"/>
+      <w:numFmt w:val="decimal"/>
+      <w:lvlText w:val="%7."/>
+      <w:lvlJc w:val="left"/>
+      <w:pPr>
+        <w:ind w:left="4356" w:hanging="420"/>
+      </w:pPr>
+    </w:lvl>
+    <w:lvl w:ilvl="7" w:tplc="04090019" w:tentative="1">
+      <w:start w:val="1"/>
+      <w:numFmt w:val="lowerLetter"/>
+      <w:lvlText w:val="%8)"/>
+      <w:lvlJc w:val="left"/>
+      <w:pPr>
+        <w:ind w:left="4776" w:hanging="420"/>
+      </w:pPr>
+    </w:lvl>
+    <w:lvl w:ilvl="8" w:tplc="0409001B" w:tentative="1">
+      <w:start w:val="1"/>
+      <w:numFmt w:val="lowerRoman"/>
+      <w:lvlText w:val="%9."/>
+      <w:lvlJc w:val="right"/>
+      <w:pPr>
+        <w:ind w:left="5196" w:hanging="420"/>
+      </w:pPr>
+    </w:lvl>
+  </w:abstractNum>
+  <w:abstractNum w:abstractNumId="3" w15:restartNumberingAfterBreak="0">
+    <w:nsid w:val="20936DE3"/>
+    <w:multiLevelType w:val="multilevel"/>
+    <w:tmpl w:val="A24AA09C"/>
+    <w:lvl w:ilvl="0">
+      <w:start w:val="1"/>
+      <w:numFmt w:val="chineseCountingThousand"/>
+      <w:lvlText w:val="%1、"/>
+      <w:lvlJc w:val="left"/>
+      <w:pPr>
+        <w:ind w:left="0" w:firstLine="0"/>
+      </w:pPr>
+      <w:rPr>
+        <w:rFonts w:hint="eastAsia"/>
+        <w:i w:val="0"/>
+        <w:iCs w:val="0"/>
+        <w:caps w:val="0"/>
+        <w:smallCaps w:val="0"/>
+        <w:strike w:val="0"/>
+        <w:dstrike w:val="0"/>
+        <w:outline w:val="0"/>
+        <w:shadow w:val="0"/>
+        <w:emboss w:val="0"/>
+        <w:imprint w:val="0"/>
+        <w:vanish w:val="0"/>
+        <w:spacing w:val="0"/>
+        <w:kern w:val="0"/>
+        <w:position w:val="0"/>
+        <w:u w:val="none"/>
+        <w:effect w:val="none"/>
+        <w:vertAlign w:val="baseline"/>
+        <w:em w:val="none"/>
+        <w14:ligatures w14:val="none"/>
+        <w14:numForm w14:val="default"/>
+        <w14:numSpacing w14:val="default"/>
+        <w14:stylisticSets/>
+        <w14:cntxtAlts w14:val="0"/>
+      </w:rPr>
+    </w:lvl>
+    <w:lvl w:ilvl="1">
+      <w:start w:val="1"/>
+      <w:numFmt w:val="decimal"/>
+      <w:lvlText w:val="%1.%2"/>
+      <w:lvlJc w:val="left"/>
+      <w:pPr>
+        <w:ind w:left="992" w:hanging="567"/>
+      </w:pPr>
+      <w:rPr>
+        <w:rFonts w:hint="eastAsia"/>
+      </w:rPr>
+    </w:lvl>
+    <w:lvl w:ilvl="2">
+      <w:start w:val="1"/>
+      <w:numFmt w:val="decimal"/>
+      <w:lvlText w:val="%1.%2.%3"/>
+      <w:lvlJc w:val="left"/>
+      <w:pPr>
+        <w:ind w:left="1418" w:hanging="567"/>
+      </w:pPr>
+      <w:rPr>
+        <w:rFonts w:hint="eastAsia"/>
+      </w:rPr>
+    </w:lvl>
+    <w:lvl w:ilvl="3">
+      <w:start w:val="1"/>
+      <w:numFmt w:val="decimal"/>
+      <w:lvlText w:val="%1.%2.%3.%4"/>
+      <w:lvlJc w:val="left"/>
+      <w:pPr>
+        <w:ind w:left="1984" w:hanging="708"/>
+      </w:pPr>
+      <w:rPr>
+        <w:rFonts w:hint="eastAsia"/>
+      </w:rPr>
+    </w:lvl>
+    <w:lvl w:ilvl="4">
+      <w:start w:val="1"/>
+      <w:numFmt w:val="decimal"/>
+      <w:lvlText w:val="%1.%2.%3.%4.%5"/>
+      <w:lvlJc w:val="left"/>
+      <w:pPr>
+        <w:ind w:left="2551" w:hanging="850"/>
+      </w:pPr>
+      <w:rPr>
+        <w:rFonts w:hint="eastAsia"/>
+      </w:rPr>
+    </w:lvl>
+    <w:lvl w:ilvl="5">
+      <w:start w:val="1"/>
+      <w:numFmt w:val="decimal"/>
+      <w:lvlText w:val="%1.%2.%3.%4.%5.%6"/>
+      <w:lvlJc w:val="left"/>
+      <w:pPr>
+        <w:ind w:left="3260" w:hanging="1134"/>
+      </w:pPr>
+      <w:rPr>
+        <w:rFonts w:hint="eastAsia"/>
+      </w:rPr>
+    </w:lvl>
+    <w:lvl w:ilvl="6">
+      <w:start w:val="1"/>
+      <w:numFmt w:val="decimal"/>
+      <w:lvlText w:val="%1.%2.%3.%4.%5.%6.%7"/>
+      <w:lvlJc w:val="left"/>
+      <w:pPr>
+        <w:ind w:left="3827" w:hanging="1276"/>
+      </w:pPr>
+      <w:rPr>
+        <w:rFonts w:hint="eastAsia"/>
+      </w:rPr>
+    </w:lvl>
+    <w:lvl w:ilvl="7">
+      <w:start w:val="1"/>
+      <w:numFmt w:val="decimal"/>
+      <w:lvlText w:val="%1.%2.%3.%4.%5.%6.%7.%8"/>
+      <w:lvlJc w:val="left"/>
+      <w:pPr>
+        <w:ind w:left="4394" w:hanging="1418"/>
+      </w:pPr>
+      <w:rPr>
+        <w:rFonts w:hint="eastAsia"/>
+      </w:rPr>
+    </w:lvl>
+    <w:lvl w:ilvl="8">
+      <w:start w:val="1"/>
+      <w:numFmt w:val="decimal"/>
+      <w:lvlText w:val="%1.%2.%3.%4.%5.%6.%7.%8.%9"/>
+      <w:lvlJc w:val="left"/>
+      <w:pPr>
+        <w:ind w:left="5102" w:hanging="1700"/>
+      </w:pPr>
+      <w:rPr>
+        <w:rFonts w:hint="eastAsia"/>
+      </w:rPr>
+    </w:lvl>
+  </w:abstractNum>
+  <w:abstractNum w:abstractNumId="4" w15:restartNumberingAfterBreak="0">
+    <w:nsid w:val="24614828"/>
+    <w:multiLevelType w:val="multilevel"/>
+    <w:tmpl w:val="64A4696E"/>
+    <w:lvl w:ilvl="0">
+      <w:start w:val="1"/>
+      <w:numFmt w:val="chineseCountingThousand"/>
+      <w:lvlText w:val="%1、"/>
+      <w:lvlJc w:val="left"/>
+      <w:pPr>
+        <w:ind w:left="425" w:hanging="425"/>
+      </w:pPr>
+      <w:rPr>
+        <w:rFonts w:hint="eastAsia"/>
+      </w:rPr>
+    </w:lvl>
+    <w:lvl w:ilvl="1">
+      <w:start w:val="1"/>
+      <w:numFmt w:val="decimal"/>
+      <w:isLgl/>
+      <w:suff w:val="space"/>
+      <w:lvlText w:val="%1.%2"/>
+      <w:lvlJc w:val="left"/>
+      <w:pPr>
+        <w:ind w:left="0" w:firstLine="0"/>
+      </w:pPr>
+      <w:rPr>
+        <w:rFonts w:hint="eastAsia"/>
+      </w:rPr>
+    </w:lvl>
+    <w:lvl w:ilvl="2">
+      <w:start w:val="1"/>
+      <w:numFmt w:val="decimal"/>
+      <w:isLgl/>
+      <w:suff w:val="space"/>
+      <w:lvlText w:val="%1.%2.%3"/>
+      <w:lvlJc w:val="left"/>
+      <w:pPr>
+        <w:ind w:left="0" w:firstLine="0"/>
+      </w:pPr>
+      <w:rPr>
+        <w:rFonts w:hint="eastAsia"/>
+      </w:rPr>
+    </w:lvl>
+    <w:lvl w:ilvl="3">
+      <w:start w:val="1"/>
+      <w:numFmt w:val="decimal"/>
+      <w:lvlText w:val="%1.%2.%3.%4"/>
+      <w:lvlJc w:val="left"/>
+      <w:pPr>
+        <w:ind w:left="1984" w:hanging="708"/>
+      </w:pPr>
+      <w:rPr>
+        <w:rFonts w:hint="eastAsia"/>
+      </w:rPr>
+    </w:lvl>
+    <w:lvl w:ilvl="4">
+      <w:start w:val="1"/>
+      <w:numFmt w:val="decimal"/>
+      <w:lvlText w:val="%1.%2.%3.%4.%5"/>
+      <w:lvlJc w:val="left"/>
+      <w:pPr>
+        <w:ind w:left="2551" w:hanging="850"/>
+      </w:pPr>
+      <w:rPr>
+        <w:rFonts w:hint="eastAsia"/>
+      </w:rPr>
+    </w:lvl>
+    <w:lvl w:ilvl="5">
+      <w:start w:val="1"/>
+      <w:numFmt w:val="decimal"/>
+      <w:lvlText w:val="%1.%2.%3.%4.%5.%6"/>
+      <w:lvlJc w:val="left"/>
+      <w:pPr>
+        <w:ind w:left="3260" w:hanging="1134"/>
+      </w:pPr>
+      <w:rPr>
+        <w:rFonts w:hint="eastAsia"/>
+      </w:rPr>
+    </w:lvl>
+    <w:lvl w:ilvl="6">
+      <w:start w:val="1"/>
+      <w:numFmt w:val="decimal"/>
+      <w:lvlText w:val="%1.%2.%3.%4.%5.%6.%7"/>
+      <w:lvlJc w:val="left"/>
+      <w:pPr>
+        <w:ind w:left="3827" w:hanging="1276"/>
+      </w:pPr>
+      <w:rPr>
+        <w:rFonts w:hint="eastAsia"/>
+      </w:rPr>
+    </w:lvl>
+    <w:lvl w:ilvl="7">
+      <w:start w:val="1"/>
+      <w:numFmt w:val="decimal"/>
+      <w:lvlText w:val="%1.%2.%3.%4.%5.%6.%7.%8"/>
+      <w:lvlJc w:val="left"/>
+      <w:pPr>
+        <w:ind w:left="4394" w:hanging="1418"/>
+      </w:pPr>
+      <w:rPr>
+        <w:rFonts w:hint="eastAsia"/>
+      </w:rPr>
+    </w:lvl>
+    <w:lvl w:ilvl="8">
+      <w:start w:val="1"/>
+      <w:numFmt w:val="decimal"/>
+      <w:lvlText w:val="%1.%2.%3.%4.%5.%6.%7.%8.%9"/>
+      <w:lvlJc w:val="left"/>
+      <w:pPr>
+        <w:ind w:left="5102" w:hanging="1700"/>
+      </w:pPr>
+      <w:rPr>
+        <w:rFonts w:hint="eastAsia"/>
+      </w:rPr>
+    </w:lvl>
+  </w:abstractNum>
+  <w:abstractNum w:abstractNumId="5" w15:restartNumberingAfterBreak="0">
     <w:nsid w:val="302119D9"/>
     <w:multiLevelType w:val="hybridMultilevel"/>
     <w:tmpl w:val="ABC2D3F4"/>
@@ -6668,7 +6561,7 @@
       </w:pPr>
     </w:lvl>
   </w:abstractNum>
-  <w:abstractNum w:abstractNumId="3" w15:restartNumberingAfterBreak="0">
+  <w:abstractNum w:abstractNumId="6" w15:restartNumberingAfterBreak="0">
     <w:nsid w:val="326B61AA"/>
     <w:multiLevelType w:val="hybridMultilevel"/>
     <w:tmpl w:val="241A4F8C"/>
@@ -6781,7 +6674,7 @@
       </w:rPr>
     </w:lvl>
   </w:abstractNum>
-  <w:abstractNum w:abstractNumId="4" w15:restartNumberingAfterBreak="0">
+  <w:abstractNum w:abstractNumId="7" w15:restartNumberingAfterBreak="0">
     <w:nsid w:val="32971B57"/>
     <w:multiLevelType w:val="hybridMultilevel"/>
     <w:tmpl w:val="3544E892"/>
@@ -6894,7 +6787,122 @@
       </w:rPr>
     </w:lvl>
   </w:abstractNum>
-  <w:abstractNum w:abstractNumId="5" w15:restartNumberingAfterBreak="0">
+  <w:abstractNum w:abstractNumId="8" w15:restartNumberingAfterBreak="0">
+    <w:nsid w:val="348B6DB5"/>
+    <w:multiLevelType w:val="multilevel"/>
+    <w:tmpl w:val="6D2467FC"/>
+    <w:lvl w:ilvl="0">
+      <w:start w:val="1"/>
+      <w:numFmt w:val="chineseCountingThousand"/>
+      <w:lvlText w:val="%1、"/>
+      <w:lvlJc w:val="left"/>
+      <w:pPr>
+        <w:ind w:left="0" w:firstLine="0"/>
+      </w:pPr>
+      <w:rPr>
+        <w:rFonts w:hint="eastAsia"/>
+      </w:rPr>
+    </w:lvl>
+    <w:lvl w:ilvl="1">
+      <w:start w:val="1"/>
+      <w:numFmt w:val="decimal"/>
+      <w:isLgl/>
+      <w:lvlText w:val="%1.%2"/>
+      <w:lvlJc w:val="left"/>
+      <w:pPr>
+        <w:ind w:left="0" w:firstLine="0"/>
+      </w:pPr>
+      <w:rPr>
+        <w:rFonts w:hint="eastAsia"/>
+      </w:rPr>
+    </w:lvl>
+    <w:lvl w:ilvl="2">
+      <w:start w:val="1"/>
+      <w:numFmt w:val="decimal"/>
+      <w:isLgl/>
+      <w:lvlText w:val="%1.%2.%3"/>
+      <w:lvlJc w:val="left"/>
+      <w:pPr>
+        <w:ind w:left="0" w:firstLine="0"/>
+      </w:pPr>
+      <w:rPr>
+        <w:rFonts w:hint="eastAsia"/>
+      </w:rPr>
+    </w:lvl>
+    <w:lvl w:ilvl="3">
+      <w:start w:val="1"/>
+      <w:numFmt w:val="decimal"/>
+      <w:lvlText w:val="%1.%2.%3.%4"/>
+      <w:lvlJc w:val="left"/>
+      <w:pPr>
+        <w:ind w:left="1984" w:hanging="708"/>
+      </w:pPr>
+      <w:rPr>
+        <w:rFonts w:hint="eastAsia"/>
+      </w:rPr>
+    </w:lvl>
+    <w:lvl w:ilvl="4">
+      <w:start w:val="1"/>
+      <w:numFmt w:val="decimal"/>
+      <w:lvlText w:val="%1.%2.%3.%4.%5"/>
+      <w:lvlJc w:val="left"/>
+      <w:pPr>
+        <w:ind w:left="2551" w:hanging="850"/>
+      </w:pPr>
+      <w:rPr>
+        <w:rFonts w:hint="eastAsia"/>
+      </w:rPr>
+    </w:lvl>
+    <w:lvl w:ilvl="5">
+      <w:start w:val="1"/>
+      <w:numFmt w:val="decimal"/>
+      <w:lvlText w:val="%1.%2.%3.%4.%5.%6"/>
+      <w:lvlJc w:val="left"/>
+      <w:pPr>
+        <w:ind w:left="3260" w:hanging="1134"/>
+      </w:pPr>
+      <w:rPr>
+        <w:rFonts w:hint="eastAsia"/>
+      </w:rPr>
+    </w:lvl>
+    <w:lvl w:ilvl="6">
+      <w:start w:val="1"/>
+      <w:numFmt w:val="decimal"/>
+      <w:lvlText w:val="%1.%2.%3.%4.%5.%6.%7"/>
+      <w:lvlJc w:val="left"/>
+      <w:pPr>
+        <w:ind w:left="3827" w:hanging="1276"/>
+      </w:pPr>
+      <w:rPr>
+        <w:rFonts w:hint="eastAsia"/>
+      </w:rPr>
+    </w:lvl>
+    <w:lvl w:ilvl="7">
+      <w:start w:val="1"/>
+      <w:numFmt w:val="decimal"/>
+      <w:lvlText w:val="%1.%2.%3.%4.%5.%6.%7.%8"/>
+      <w:lvlJc w:val="left"/>
+      <w:pPr>
+        <w:ind w:left="4394" w:hanging="1418"/>
+      </w:pPr>
+      <w:rPr>
+        <w:rFonts w:hint="eastAsia"/>
+      </w:rPr>
+    </w:lvl>
+    <w:lvl w:ilvl="8">
+      <w:start w:val="1"/>
+      <w:numFmt w:val="decimal"/>
+      <w:lvlText w:val="%1.%2.%3.%4.%5.%6.%7.%8.%9"/>
+      <w:lvlJc w:val="left"/>
+      <w:pPr>
+        <w:ind w:left="5102" w:hanging="1700"/>
+      </w:pPr>
+      <w:rPr>
+        <w:rFonts w:hint="eastAsia"/>
+      </w:rPr>
+    </w:lvl>
+  </w:abstractNum>
+  <w:abstractNum w:abstractNumId="9" w15:restartNumberingAfterBreak="0">
     <w:nsid w:val="3AF22746"/>
     <w:multiLevelType w:val="hybridMultilevel"/>
     <w:tmpl w:val="AB1CD6CE"/>
@@ -7007,7 +7015,7 @@
       </w:rPr>
     </w:lvl>
   </w:abstractNum>
-  <w:abstractNum w:abstractNumId="6" w15:restartNumberingAfterBreak="0">
+  <w:abstractNum w:abstractNumId="10" w15:restartNumberingAfterBreak="0">
     <w:nsid w:val="3FAB4663"/>
     <w:multiLevelType w:val="hybridMultilevel"/>
     <w:tmpl w:val="1A7C664A"/>
@@ -7120,7 +7128,7 @@
       </w:rPr>
     </w:lvl>
   </w:abstractNum>
-  <w:abstractNum w:abstractNumId="7" w15:restartNumberingAfterBreak="0">
+  <w:abstractNum w:abstractNumId="11" w15:restartNumberingAfterBreak="0">
     <w:nsid w:val="43AC6D65"/>
     <w:multiLevelType w:val="hybridMultilevel"/>
     <w:tmpl w:val="2110B352"/>
@@ -7233,7 +7241,7 @@
       </w:rPr>
     </w:lvl>
   </w:abstractNum>
-  <w:abstractNum w:abstractNumId="8" w15:restartNumberingAfterBreak="0">
+  <w:abstractNum w:abstractNumId="12" w15:restartNumberingAfterBreak="0">
     <w:nsid w:val="4CAC2711"/>
     <w:multiLevelType w:val="hybridMultilevel"/>
     <w:tmpl w:val="EAD6D978"/>
@@ -7346,7 +7354,93 @@
       </w:rPr>
     </w:lvl>
   </w:abstractNum>
-  <w:abstractNum w:abstractNumId="9" w15:restartNumberingAfterBreak="0">
+  <w:abstractNum w:abstractNumId="13" w15:restartNumberingAfterBreak="0">
+    <w:nsid w:val="5DA41706"/>
+    <w:multiLevelType w:val="hybridMultilevel"/>
+    <w:tmpl w:val="00BA2CD2"/>
+    <w:lvl w:ilvl="0" w:tplc="0409000F">
+      <w:start w:val="1"/>
+      <w:numFmt w:val="decimal"/>
+      <w:lvlText w:val="%1."/>
+      <w:lvlJc w:val="left"/>
+      <w:pPr>
+        <w:ind w:left="900" w:hanging="420"/>
+      </w:pPr>
+    </w:lvl>
+    <w:lvl w:ilvl="1" w:tplc="04090019" w:tentative="1">
+      <w:start w:val="1"/>
+      <w:numFmt w:val="lowerLetter"/>
+      <w:lvlText w:val="%2)"/>
+      <w:lvlJc w:val="left"/>
+      <w:pPr>
+        <w:ind w:left="1320" w:hanging="420"/>
+      </w:pPr>
+    </w:lvl>
+    <w:lvl w:ilvl="2" w:tplc="0409001B" w:tentative="1">
+      <w:start w:val="1"/>
+      <w:numFmt w:val="lowerRoman"/>
+      <w:lvlText w:val="%3."/>
+      <w:lvlJc w:val="right"/>
+      <w:pPr>
+        <w:ind w:left="1740" w:hanging="420"/>
+      </w:pPr>
+    </w:lvl>
+    <w:lvl w:ilvl="3" w:tplc="0409000F" w:tentative="1">
+      <w:start w:val="1"/>
+      <w:numFmt w:val="decimal"/>
+      <w:lvlText w:val="%4."/>
+      <w:lvlJc w:val="left"/>
+      <w:pPr>
+        <w:ind w:left="2160" w:hanging="420"/>
+      </w:pPr>
+    </w:lvl>
+    <w:lvl w:ilvl="4" w:tplc="04090019" w:tentative="1">
+      <w:start w:val="1"/>
+      <w:numFmt w:val="lowerLetter"/>
+      <w:lvlText w:val="%5)"/>
+      <w:lvlJc w:val="left"/>
+      <w:pPr>
+        <w:ind w:left="2580" w:hanging="420"/>
+      </w:pPr>
+    </w:lvl>
+    <w:lvl w:ilvl="5" w:tplc="0409001B" w:tentative="1">
+      <w:start w:val="1"/>
+      <w:numFmt w:val="lowerRoman"/>
+      <w:lvlText w:val="%6."/>
+      <w:lvlJc w:val="right"/>
+      <w:pPr>
+        <w:ind w:left="3000" w:hanging="420"/>
+      </w:pPr>
+    </w:lvl>
+    <w:lvl w:ilvl="6" w:tplc="0409000F" w:tentative="1">
+      <w:start w:val="1"/>
+      <w:numFmt w:val="decimal"/>
+      <w:lvlText w:val="%7."/>
+      <w:lvlJc w:val="left"/>
+      <w:pPr>
+        <w:ind w:left="3420" w:hanging="420"/>
+      </w:pPr>
+    </w:lvl>
+    <w:lvl w:ilvl="7" w:tplc="04090019" w:tentative="1">
+      <w:start w:val="1"/>
+      <w:numFmt w:val="lowerLetter"/>
+      <w:lvlText w:val="%8)"/>
+      <w:lvlJc w:val="left"/>
+      <w:pPr>
+        <w:ind w:left="3840" w:hanging="420"/>
+      </w:pPr>
+    </w:lvl>
+    <w:lvl w:ilvl="8" w:tplc="0409001B" w:tentative="1">
+      <w:start w:val="1"/>
+      <w:numFmt w:val="lowerRoman"/>
+      <w:lvlText w:val="%9."/>
+      <w:lvlJc w:val="right"/>
+      <w:pPr>
+        <w:ind w:left="4260" w:hanging="420"/>
+      </w:pPr>
+    </w:lvl>
+  </w:abstractNum>
+  <w:abstractNum w:abstractNumId="14" w15:restartNumberingAfterBreak="0">
     <w:nsid w:val="605D26D5"/>
     <w:multiLevelType w:val="hybridMultilevel"/>
     <w:tmpl w:val="32A44AE6"/>
@@ -7435,7 +7529,7 @@
       </w:pPr>
     </w:lvl>
   </w:abstractNum>
-  <w:abstractNum w:abstractNumId="10" w15:restartNumberingAfterBreak="0">
+  <w:abstractNum w:abstractNumId="15" w15:restartNumberingAfterBreak="0">
     <w:nsid w:val="61553658"/>
     <w:multiLevelType w:val="hybridMultilevel"/>
     <w:tmpl w:val="D14CC6E2"/>
@@ -7524,7 +7618,96 @@
       </w:pPr>
     </w:lvl>
   </w:abstractNum>
-  <w:abstractNum w:abstractNumId="11" w15:restartNumberingAfterBreak="0">
+  <w:abstractNum w:abstractNumId="16" w15:restartNumberingAfterBreak="0">
+    <w:nsid w:val="62034DE3"/>
+    <w:multiLevelType w:val="hybridMultilevel"/>
+    <w:tmpl w:val="9F948D1C"/>
+    <w:lvl w:ilvl="0" w:tplc="8CB0BFAC">
+      <w:start w:val="1"/>
+      <w:numFmt w:val="decimal"/>
+      <w:lvlText w:val="%1."/>
+      <w:lvlJc w:val="left"/>
+      <w:pPr>
+        <w:ind w:left="840" w:hanging="360"/>
+      </w:pPr>
+      <w:rPr>
+        <w:rFonts w:hint="default"/>
+      </w:rPr>
+    </w:lvl>
+    <w:lvl w:ilvl="1" w:tplc="04090019" w:tentative="1">
+      <w:start w:val="1"/>
+      <w:numFmt w:val="lowerLetter"/>
+      <w:lvlText w:val="%2)"/>
+      <w:lvlJc w:val="left"/>
+      <w:pPr>
+        <w:ind w:left="1320" w:hanging="420"/>
+      </w:pPr>
+    </w:lvl>
+    <w:lvl w:ilvl="2" w:tplc="0409001B" w:tentative="1">
+      <w:start w:val="1"/>
+      <w:numFmt w:val="lowerRoman"/>
+      <w:lvlText w:val="%3."/>
+      <w:lvlJc w:val="right"/>
+      <w:pPr>
+        <w:ind w:left="1740" w:hanging="420"/>
+      </w:pPr>
+    </w:lvl>
+    <w:lvl w:ilvl="3" w:tplc="0409000F" w:tentative="1">
+      <w:start w:val="1"/>
+      <w:numFmt w:val="decimal"/>
+      <w:lvlText w:val="%4."/>
+      <w:lvlJc w:val="left"/>
+      <w:pPr>
+        <w:ind w:left="2160" w:hanging="420"/>
+      </w:pPr>
+    </w:lvl>
+    <w:lvl w:ilvl="4" w:tplc="04090019" w:tentative="1">
+      <w:start w:val="1"/>
+      <w:numFmt w:val="lowerLetter"/>
+      <w:lvlText w:val="%5)"/>
+      <w:lvlJc w:val="left"/>
+      <w:pPr>
+        <w:ind w:left="2580" w:hanging="420"/>
+      </w:pPr>
+    </w:lvl>
+    <w:lvl w:ilvl="5" w:tplc="0409001B" w:tentative="1">
+      <w:start w:val="1"/>
+      <w:numFmt w:val="lowerRoman"/>
+      <w:lvlText w:val="%6."/>
+      <w:lvlJc w:val="right"/>
+      <w:pPr>
+        <w:ind w:left="3000" w:hanging="420"/>
+      </w:pPr>
+    </w:lvl>
+    <w:lvl w:ilvl="6" w:tplc="0409000F" w:tentative="1">
+      <w:start w:val="1"/>
+      <w:numFmt w:val="decimal"/>
+      <w:lvlText w:val="%7."/>
+      <w:lvlJc w:val="left"/>
+      <w:pPr>
+        <w:ind w:left="3420" w:hanging="420"/>
+      </w:pPr>
+    </w:lvl>
+    <w:lvl w:ilvl="7" w:tplc="04090019" w:tentative="1">
+      <w:start w:val="1"/>
+      <w:numFmt w:val="lowerLetter"/>
+      <w:lvlText w:val="%8)"/>
+      <w:lvlJc w:val="left"/>
+      <w:pPr>
+        <w:ind w:left="3840" w:hanging="420"/>
+      </w:pPr>
+    </w:lvl>
+    <w:lvl w:ilvl="8" w:tplc="0409001B" w:tentative="1">
+      <w:start w:val="1"/>
+      <w:numFmt w:val="lowerRoman"/>
+      <w:lvlText w:val="%9."/>
+      <w:lvlJc w:val="right"/>
+      <w:pPr>
+        <w:ind w:left="4260" w:hanging="420"/>
+      </w:pPr>
+    </w:lvl>
+  </w:abstractNum>
+  <w:abstractNum w:abstractNumId="17" w15:restartNumberingAfterBreak="0">
     <w:nsid w:val="63615003"/>
     <w:multiLevelType w:val="hybridMultilevel"/>
     <w:tmpl w:val="80BAF60A"/>
@@ -7613,7 +7796,502 @@
       </w:pPr>
     </w:lvl>
   </w:abstractNum>
-  <w:abstractNum w:abstractNumId="12" w15:restartNumberingAfterBreak="0">
+  <w:abstractNum w:abstractNumId="18" w15:restartNumberingAfterBreak="0">
+    <w:nsid w:val="69ED666F"/>
+    <w:multiLevelType w:val="hybridMultilevel"/>
+    <w:tmpl w:val="154C83FC"/>
+    <w:lvl w:ilvl="0" w:tplc="0409000F">
+      <w:start w:val="1"/>
+      <w:numFmt w:val="decimal"/>
+      <w:lvlText w:val="%1."/>
+      <w:lvlJc w:val="left"/>
+      <w:pPr>
+        <w:ind w:left="900" w:hanging="420"/>
+      </w:pPr>
+    </w:lvl>
+    <w:lvl w:ilvl="1" w:tplc="04090019" w:tentative="1">
+      <w:start w:val="1"/>
+      <w:numFmt w:val="lowerLetter"/>
+      <w:lvlText w:val="%2)"/>
+      <w:lvlJc w:val="left"/>
+      <w:pPr>
+        <w:ind w:left="1320" w:hanging="420"/>
+      </w:pPr>
+    </w:lvl>
+    <w:lvl w:ilvl="2" w:tplc="0409001B" w:tentative="1">
+      <w:start w:val="1"/>
+      <w:numFmt w:val="lowerRoman"/>
+      <w:lvlText w:val="%3."/>
+      <w:lvlJc w:val="right"/>
+      <w:pPr>
+        <w:ind w:left="1740" w:hanging="420"/>
+      </w:pPr>
+    </w:lvl>
+    <w:lvl w:ilvl="3" w:tplc="0409000F" w:tentative="1">
+      <w:start w:val="1"/>
+      <w:numFmt w:val="decimal"/>
+      <w:lvlText w:val="%4."/>
+      <w:lvlJc w:val="left"/>
+      <w:pPr>
+        <w:ind w:left="2160" w:hanging="420"/>
+      </w:pPr>
+    </w:lvl>
+    <w:lvl w:ilvl="4" w:tplc="04090019" w:tentative="1">
+      <w:start w:val="1"/>
+      <w:numFmt w:val="lowerLetter"/>
+      <w:lvlText w:val="%5)"/>
+      <w:lvlJc w:val="left"/>
+      <w:pPr>
+        <w:ind w:left="2580" w:hanging="420"/>
+      </w:pPr>
+    </w:lvl>
+    <w:lvl w:ilvl="5" w:tplc="0409001B" w:tentative="1">
+      <w:start w:val="1"/>
+      <w:numFmt w:val="lowerRoman"/>
+      <w:lvlText w:val="%6."/>
+      <w:lvlJc w:val="right"/>
+      <w:pPr>
+        <w:ind w:left="3000" w:hanging="420"/>
+      </w:pPr>
+    </w:lvl>
+    <w:lvl w:ilvl="6" w:tplc="0409000F" w:tentative="1">
+      <w:start w:val="1"/>
+      <w:numFmt w:val="decimal"/>
+      <w:lvlText w:val="%7."/>
+      <w:lvlJc w:val="left"/>
+      <w:pPr>
+        <w:ind w:left="3420" w:hanging="420"/>
+      </w:pPr>
+    </w:lvl>
+    <w:lvl w:ilvl="7" w:tplc="04090019" w:tentative="1">
+      <w:start w:val="1"/>
+      <w:numFmt w:val="lowerLetter"/>
+      <w:lvlText w:val="%8)"/>
+      <w:lvlJc w:val="left"/>
+      <w:pPr>
+        <w:ind w:left="3840" w:hanging="420"/>
+      </w:pPr>
+    </w:lvl>
+    <w:lvl w:ilvl="8" w:tplc="0409001B" w:tentative="1">
+      <w:start w:val="1"/>
+      <w:numFmt w:val="lowerRoman"/>
+      <w:lvlText w:val="%9."/>
+      <w:lvlJc w:val="right"/>
+      <w:pPr>
+        <w:ind w:left="4260" w:hanging="420"/>
+      </w:pPr>
+    </w:lvl>
+  </w:abstractNum>
+  <w:abstractNum w:abstractNumId="19" w15:restartNumberingAfterBreak="0">
+    <w:nsid w:val="6D622055"/>
+    <w:multiLevelType w:val="multilevel"/>
+    <w:tmpl w:val="92AEA0A6"/>
+    <w:lvl w:ilvl="0">
+      <w:start w:val="1"/>
+      <w:numFmt w:val="chineseCountingThousand"/>
+      <w:lvlText w:val="%1、"/>
+      <w:lvlJc w:val="left"/>
+      <w:pPr>
+        <w:ind w:left="425" w:hanging="425"/>
+      </w:pPr>
+      <w:rPr>
+        <w:rFonts w:hint="eastAsia"/>
+      </w:rPr>
+    </w:lvl>
+    <w:lvl w:ilvl="1">
+      <w:start w:val="1"/>
+      <w:numFmt w:val="decimal"/>
+      <w:isLgl/>
+      <w:lvlText w:val="%1.%2"/>
+      <w:lvlJc w:val="left"/>
+      <w:pPr>
+        <w:ind w:left="0" w:firstLine="0"/>
+      </w:pPr>
+      <w:rPr>
+        <w:rFonts w:hint="eastAsia"/>
+      </w:rPr>
+    </w:lvl>
+    <w:lvl w:ilvl="2">
+      <w:start w:val="1"/>
+      <w:numFmt w:val="decimal"/>
+      <w:lvlText w:val="%1.%2.%3"/>
+      <w:lvlJc w:val="left"/>
+      <w:pPr>
+        <w:ind w:left="1418" w:hanging="567"/>
+      </w:pPr>
+      <w:rPr>
+        <w:rFonts w:hint="eastAsia"/>
+      </w:rPr>
+    </w:lvl>
+    <w:lvl w:ilvl="3">
+      <w:start w:val="1"/>
+      <w:numFmt w:val="decimal"/>
+      <w:lvlText w:val="%1.%2.%3.%4"/>
+      <w:lvlJc w:val="left"/>
+      <w:pPr>
+        <w:ind w:left="1984" w:hanging="708"/>
+      </w:pPr>
+      <w:rPr>
+        <w:rFonts w:hint="eastAsia"/>
+      </w:rPr>
+    </w:lvl>
+    <w:lvl w:ilvl="4">
+      <w:start w:val="1"/>
+      <w:numFmt w:val="decimal"/>
+      <w:lvlText w:val="%1.%2.%3.%4.%5"/>
+      <w:lvlJc w:val="left"/>
+      <w:pPr>
+        <w:ind w:left="2551" w:hanging="850"/>
+      </w:pPr>
+      <w:rPr>
+        <w:rFonts w:hint="eastAsia"/>
+      </w:rPr>
+    </w:lvl>
+    <w:lvl w:ilvl="5">
+      <w:start w:val="1"/>
+      <w:numFmt w:val="decimal"/>
+      <w:lvlText w:val="%1.%2.%3.%4.%5.%6"/>
+      <w:lvlJc w:val="left"/>
+      <w:pPr>
+        <w:ind w:left="3260" w:hanging="1134"/>
+      </w:pPr>
+      <w:rPr>
+        <w:rFonts w:hint="eastAsia"/>
+      </w:rPr>
+    </w:lvl>
+    <w:lvl w:ilvl="6">
+      <w:start w:val="1"/>
+      <w:numFmt w:val="decimal"/>
+      <w:lvlText w:val="%1.%2.%3.%4.%5.%6.%7"/>
+      <w:lvlJc w:val="left"/>
+      <w:pPr>
+        <w:ind w:left="3827" w:hanging="1276"/>
+      </w:pPr>
+      <w:rPr>
+        <w:rFonts w:hint="eastAsia"/>
+      </w:rPr>
+    </w:lvl>
+    <w:lvl w:ilvl="7">
+      <w:start w:val="1"/>
+      <w:numFmt w:val="decimal"/>
+      <w:lvlText w:val="%1.%2.%3.%4.%5.%6.%7.%8"/>
+      <w:lvlJc w:val="left"/>
+      <w:pPr>
+        <w:ind w:left="4394" w:hanging="1418"/>
+      </w:pPr>
+      <w:rPr>
+        <w:rFonts w:hint="eastAsia"/>
+      </w:rPr>
+    </w:lvl>
+    <w:lvl w:ilvl="8">
+      <w:start w:val="1"/>
+      <w:numFmt w:val="decimal"/>
+      <w:lvlText w:val="%1.%2.%3.%4.%5.%6.%7.%8.%9"/>
+      <w:lvlJc w:val="left"/>
+      <w:pPr>
+        <w:ind w:left="5102" w:hanging="1700"/>
+      </w:pPr>
+      <w:rPr>
+        <w:rFonts w:hint="eastAsia"/>
+      </w:rPr>
+    </w:lvl>
+  </w:abstractNum>
+  <w:abstractNum w:abstractNumId="20" w15:restartNumberingAfterBreak="0">
+    <w:nsid w:val="6E6D197B"/>
+    <w:multiLevelType w:val="multilevel"/>
+    <w:tmpl w:val="640CB8FA"/>
+    <w:lvl w:ilvl="0">
+      <w:start w:val="1"/>
+      <w:numFmt w:val="chineseCountingThousand"/>
+      <w:lvlText w:val="%1、"/>
+      <w:lvlJc w:val="left"/>
+      <w:pPr>
+        <w:ind w:left="425" w:hanging="425"/>
+      </w:pPr>
+      <w:rPr>
+        <w:rFonts w:hint="eastAsia"/>
+      </w:rPr>
+    </w:lvl>
+    <w:lvl w:ilvl="1">
+      <w:start w:val="1"/>
+      <w:numFmt w:val="decimal"/>
+      <w:isLgl/>
+      <w:suff w:val="space"/>
+      <w:lvlText w:val="%1.%2"/>
+      <w:lvlJc w:val="left"/>
+      <w:pPr>
+        <w:ind w:left="0" w:firstLine="0"/>
+      </w:pPr>
+      <w:rPr>
+        <w:rFonts w:hint="eastAsia"/>
+        <w:i w:val="0"/>
+        <w:iCs w:val="0"/>
+        <w:caps w:val="0"/>
+        <w:smallCaps w:val="0"/>
+        <w:strike w:val="0"/>
+        <w:dstrike w:val="0"/>
+        <w:outline w:val="0"/>
+        <w:shadow w:val="0"/>
+        <w:emboss w:val="0"/>
+        <w:imprint w:val="0"/>
+        <w:noProof w:val="0"/>
+        <w:vanish w:val="0"/>
+        <w:spacing w:val="0"/>
+        <w:kern w:val="0"/>
+        <w:position w:val="0"/>
+        <w:u w:val="none"/>
+        <w:effect w:val="none"/>
+        <w:vertAlign w:val="baseline"/>
+        <w:em w:val="none"/>
+        <w:specVanish w:val="0"/>
+        <w14:glow w14:rad="0">
+          <w14:srgbClr w14:val="000000"/>
+        </w14:glow>
+        <w14:shadow w14:blurRad="0" w14:dist="0" w14:dir="0" w14:sx="0" w14:sy="0" w14:kx="0" w14:ky="0" w14:algn="none">
+          <w14:srgbClr w14:val="000000"/>
+        </w14:shadow>
+        <w14:reflection w14:blurRad="0" w14:stA="0" w14:stPos="0" w14:endA="0" w14:endPos="0" w14:dist="0" w14:dir="0" w14:fadeDir="0" w14:sx="0" w14:sy="0" w14:kx="0" w14:ky="0" w14:algn="none"/>
+        <w14:textOutline w14:w="0" w14:cap="rnd" w14:cmpd="sng" w14:algn="ctr">
+          <w14:noFill/>
+          <w14:prstDash w14:val="solid"/>
+          <w14:bevel/>
+        </w14:textOutline>
+        <w14:scene3d>
+          <w14:camera w14:prst="orthographicFront"/>
+          <w14:lightRig w14:rig="threePt" w14:dir="t">
+            <w14:rot w14:lat="0" w14:lon="0" w14:rev="0"/>
+          </w14:lightRig>
+        </w14:scene3d>
+        <w14:props3d w14:extrusionH="0" w14:contourW="0" w14:prstMaterial="none"/>
+        <w14:ligatures w14:val="none"/>
+        <w14:numForm w14:val="default"/>
+        <w14:numSpacing w14:val="default"/>
+        <w14:stylisticSets/>
+        <w14:cntxtAlts w14:val="0"/>
+      </w:rPr>
+    </w:lvl>
+    <w:lvl w:ilvl="2">
+      <w:start w:val="1"/>
+      <w:numFmt w:val="decimal"/>
+      <w:lvlText w:val="%1.%2.%3"/>
+      <w:lvlJc w:val="left"/>
+      <w:pPr>
+        <w:ind w:left="1418" w:hanging="567"/>
+      </w:pPr>
+      <w:rPr>
+        <w:rFonts w:hint="eastAsia"/>
+      </w:rPr>
+    </w:lvl>
+    <w:lvl w:ilvl="3">
+      <w:start w:val="1"/>
+      <w:numFmt w:val="decimal"/>
+      <w:lvlText w:val="%1.%2.%3.%4"/>
+      <w:lvlJc w:val="left"/>
+      <w:pPr>
+        <w:ind w:left="1984" w:hanging="708"/>
+      </w:pPr>
+      <w:rPr>
+        <w:rFonts w:hint="eastAsia"/>
+      </w:rPr>
+    </w:lvl>
+    <w:lvl w:ilvl="4">
+      <w:start w:val="1"/>
+      <w:numFmt w:val="decimal"/>
+      <w:lvlText w:val="%1.%2.%3.%4.%5"/>
+      <w:lvlJc w:val="left"/>
+      <w:pPr>
+        <w:ind w:left="2551" w:hanging="850"/>
+      </w:pPr>
+      <w:rPr>
+        <w:rFonts w:hint="eastAsia"/>
+      </w:rPr>
+    </w:lvl>
+    <w:lvl w:ilvl="5">
+      <w:start w:val="1"/>
+      <w:numFmt w:val="decimal"/>
+      <w:lvlText w:val="%1.%2.%3.%4.%5.%6"/>
+      <w:lvlJc w:val="left"/>
+      <w:pPr>
+        <w:ind w:left="3260" w:hanging="1134"/>
+      </w:pPr>
+      <w:rPr>
+        <w:rFonts w:hint="eastAsia"/>
+      </w:rPr>
+    </w:lvl>
+    <w:lvl w:ilvl="6">
+      <w:start w:val="1"/>
+      <w:numFmt w:val="decimal"/>
+      <w:lvlText w:val="%1.%2.%3.%4.%5.%6.%7"/>
+      <w:lvlJc w:val="left"/>
+      <w:pPr>
+        <w:ind w:left="3827" w:hanging="1276"/>
+      </w:pPr>
+      <w:rPr>
+        <w:rFonts w:hint="eastAsia"/>
+      </w:rPr>
+    </w:lvl>
+    <w:lvl w:ilvl="7">
+      <w:start w:val="1"/>
+      <w:numFmt w:val="decimal"/>
+      <w:lvlText w:val="%1.%2.%3.%4.%5.%6.%7.%8"/>
+      <w:lvlJc w:val="left"/>
+      <w:pPr>
+        <w:ind w:left="4394" w:hanging="1418"/>
+      </w:pPr>
+      <w:rPr>
+        <w:rFonts w:hint="eastAsia"/>
+      </w:rPr>
+    </w:lvl>
+    <w:lvl w:ilvl="8">
+      <w:start w:val="1"/>
+      <w:numFmt w:val="decimal"/>
+      <w:lvlText w:val="%1.%2.%3.%4.%5.%6.%7.%8.%9"/>
+      <w:lvlJc w:val="left"/>
+      <w:pPr>
+        <w:ind w:left="5102" w:hanging="1700"/>
+      </w:pPr>
+      <w:rPr>
+        <w:rFonts w:hint="eastAsia"/>
+      </w:rPr>
+    </w:lvl>
+  </w:abstractNum>
+  <w:abstractNum w:abstractNumId="21" w15:restartNumberingAfterBreak="0">
+    <w:nsid w:val="71E534DD"/>
+    <w:multiLevelType w:val="multilevel"/>
+    <w:tmpl w:val="FDD0C22E"/>
+    <w:lvl w:ilvl="0">
+      <w:start w:val="1"/>
+      <w:numFmt w:val="chineseCountingThousand"/>
+      <w:lvlText w:val="%1、"/>
+      <w:lvlJc w:val="left"/>
+      <w:pPr>
+        <w:ind w:left="0" w:firstLine="0"/>
+      </w:pPr>
+      <w:rPr>
+        <w:rFonts w:hint="eastAsia"/>
+        <w:i w:val="0"/>
+        <w:iCs w:val="0"/>
+        <w:caps w:val="0"/>
+        <w:smallCaps w:val="0"/>
+        <w:strike w:val="0"/>
+        <w:dstrike w:val="0"/>
+        <w:outline w:val="0"/>
+        <w:shadow w:val="0"/>
+        <w:emboss w:val="0"/>
+        <w:imprint w:val="0"/>
+        <w:vanish w:val="0"/>
+        <w:spacing w:val="0"/>
+        <w:kern w:val="0"/>
+        <w:position w:val="0"/>
+        <w:u w:val="none"/>
+        <w:effect w:val="none"/>
+        <w:vertAlign w:val="baseline"/>
+        <w:em w:val="none"/>
+        <w14:ligatures w14:val="none"/>
+        <w14:numForm w14:val="default"/>
+        <w14:numSpacing w14:val="default"/>
+        <w14:stylisticSets/>
+        <w14:cntxtAlts w14:val="0"/>
+      </w:rPr>
+    </w:lvl>
+    <w:lvl w:ilvl="1">
+      <w:start w:val="1"/>
+      <w:numFmt w:val="decimal"/>
+      <w:lvlText w:val="%1.%2"/>
+      <w:lvlJc w:val="left"/>
+      <w:pPr>
+        <w:ind w:left="992" w:hanging="567"/>
+      </w:pPr>
+      <w:rPr>
+        <w:rFonts w:hint="eastAsia"/>
+      </w:rPr>
+    </w:lvl>
+    <w:lvl w:ilvl="2">
+      <w:start w:val="1"/>
+      <w:numFmt w:val="decimal"/>
+      <w:lvlText w:val="%1.%2.%3"/>
+      <w:lvlJc w:val="left"/>
+      <w:pPr>
+        <w:ind w:left="1418" w:hanging="567"/>
+      </w:pPr>
+      <w:rPr>
+        <w:rFonts w:hint="eastAsia"/>
+      </w:rPr>
+    </w:lvl>
+    <w:lvl w:ilvl="3">
+      <w:start w:val="1"/>
+      <w:numFmt w:val="decimal"/>
+      <w:lvlText w:val="%1.%2.%3.%4"/>
+      <w:lvlJc w:val="left"/>
+      <w:pPr>
+        <w:ind w:left="1984" w:hanging="708"/>
+      </w:pPr>
+      <w:rPr>
+        <w:rFonts w:hint="eastAsia"/>
+      </w:rPr>
+    </w:lvl>
+    <w:lvl w:ilvl="4">
+      <w:start w:val="1"/>
+      <w:numFmt w:val="decimal"/>
+      <w:lvlText w:val="%1.%2.%3.%4.%5"/>
+      <w:lvlJc w:val="left"/>
+      <w:pPr>
+        <w:ind w:left="2551" w:hanging="850"/>
+      </w:pPr>
+      <w:rPr>
+        <w:rFonts w:hint="eastAsia"/>
+      </w:rPr>
+    </w:lvl>
+    <w:lvl w:ilvl="5">
+      <w:start w:val="1"/>
+      <w:numFmt w:val="decimal"/>
+      <w:lvlText w:val="%1.%2.%3.%4.%5.%6"/>
+      <w:lvlJc w:val="left"/>
+      <w:pPr>
+        <w:ind w:left="3260" w:hanging="1134"/>
+      </w:pPr>
+      <w:rPr>
+        <w:rFonts w:hint="eastAsia"/>
+      </w:rPr>
+    </w:lvl>
+    <w:lvl w:ilvl="6">
+      <w:start w:val="1"/>
+      <w:numFmt w:val="decimal"/>
+      <w:lvlText w:val="%1.%2.%3.%4.%5.%6.%7"/>
+      <w:lvlJc w:val="left"/>
+      <w:pPr>
+        <w:ind w:left="3827" w:hanging="1276"/>
+      </w:pPr>
+      <w:rPr>
+        <w:rFonts w:hint="eastAsia"/>
+      </w:rPr>
+    </w:lvl>
+    <w:lvl w:ilvl="7">
+      <w:start w:val="1"/>
+      <w:numFmt w:val="decimal"/>
+      <w:lvlText w:val="%1.%2.%3.%4.%5.%6.%7.%8"/>
+      <w:lvlJc w:val="left"/>
+      <w:pPr>
+        <w:ind w:left="4394" w:hanging="1418"/>
+      </w:pPr>
+      <w:rPr>
+        <w:rFonts w:hint="eastAsia"/>
+      </w:rPr>
+    </w:lvl>
+    <w:lvl w:ilvl="8">
+      <w:start w:val="1"/>
+      <w:numFmt w:val="decimal"/>
+      <w:lvlText w:val="%1.%2.%3.%4.%5.%6.%7.%8.%9"/>
+      <w:lvlJc w:val="left"/>
+      <w:pPr>
+        <w:ind w:left="5102" w:hanging="1700"/>
+      </w:pPr>
+      <w:rPr>
+        <w:rFonts w:hint="eastAsia"/>
+      </w:rPr>
+    </w:lvl>
+  </w:abstractNum>
+  <w:abstractNum w:abstractNumId="22" w15:restartNumberingAfterBreak="0">
     <w:nsid w:val="733B72C4"/>
     <w:multiLevelType w:val="hybridMultilevel"/>
     <w:tmpl w:val="1A965DC6"/>
@@ -7726,7 +8404,7 @@
       </w:rPr>
     </w:lvl>
   </w:abstractNum>
-  <w:abstractNum w:abstractNumId="13" w15:restartNumberingAfterBreak="0">
+  <w:abstractNum w:abstractNumId="23" w15:restartNumberingAfterBreak="0">
     <w:nsid w:val="7AC81408"/>
     <w:multiLevelType w:val="hybridMultilevel"/>
     <w:tmpl w:val="7F9C2874"/>
@@ -7839,7 +8517,282 @@
       </w:rPr>
     </w:lvl>
   </w:abstractNum>
-  <w:abstractNum w:abstractNumId="14" w15:restartNumberingAfterBreak="0">
+  <w:abstractNum w:abstractNumId="24" w15:restartNumberingAfterBreak="0">
+    <w:nsid w:val="7ADF2137"/>
+    <w:multiLevelType w:val="multilevel"/>
+    <w:tmpl w:val="F9E8CACE"/>
+    <w:lvl w:ilvl="0">
+      <w:start w:val="1"/>
+      <w:numFmt w:val="chineseCountingThousand"/>
+      <w:lvlText w:val="%1、"/>
+      <w:lvlJc w:val="left"/>
+      <w:pPr>
+        <w:ind w:left="0" w:firstLine="0"/>
+      </w:pPr>
+      <w:rPr>
+        <w:rFonts w:hint="eastAsia"/>
+        <w:i w:val="0"/>
+        <w:iCs w:val="0"/>
+        <w:caps w:val="0"/>
+        <w:smallCaps w:val="0"/>
+        <w:strike w:val="0"/>
+        <w:dstrike w:val="0"/>
+        <w:outline w:val="0"/>
+        <w:shadow w:val="0"/>
+        <w:emboss w:val="0"/>
+        <w:imprint w:val="0"/>
+        <w:noProof w:val="0"/>
+        <w:vanish w:val="0"/>
+        <w:spacing w:val="0"/>
+        <w:kern w:val="0"/>
+        <w:position w:val="0"/>
+        <w:u w:val="none"/>
+        <w:effect w:val="none"/>
+        <w:vertAlign w:val="baseline"/>
+        <w:em w:val="none"/>
+        <w:specVanish w:val="0"/>
+        <w14:glow w14:rad="0">
+          <w14:srgbClr w14:val="000000"/>
+        </w14:glow>
+        <w14:shadow w14:blurRad="0" w14:dist="0" w14:dir="0" w14:sx="0" w14:sy="0" w14:kx="0" w14:ky="0" w14:algn="none">
+          <w14:srgbClr w14:val="000000"/>
+        </w14:shadow>
+        <w14:reflection w14:blurRad="0" w14:stA="0" w14:stPos="0" w14:endA="0" w14:endPos="0" w14:dist="0" w14:dir="0" w14:fadeDir="0" w14:sx="0" w14:sy="0" w14:kx="0" w14:ky="0" w14:algn="none"/>
+        <w14:textOutline w14:w="0" w14:cap="rnd" w14:cmpd="sng" w14:algn="ctr">
+          <w14:noFill/>
+          <w14:prstDash w14:val="solid"/>
+          <w14:bevel/>
+        </w14:textOutline>
+        <w14:scene3d>
+          <w14:camera w14:prst="orthographicFront"/>
+          <w14:lightRig w14:rig="threePt" w14:dir="t">
+            <w14:rot w14:lat="0" w14:lon="0" w14:rev="0"/>
+          </w14:lightRig>
+        </w14:scene3d>
+        <w14:props3d w14:extrusionH="0" w14:contourW="0" w14:prstMaterial="none"/>
+        <w14:ligatures w14:val="none"/>
+        <w14:numForm w14:val="default"/>
+        <w14:numSpacing w14:val="default"/>
+        <w14:stylisticSets/>
+        <w14:cntxtAlts w14:val="0"/>
+      </w:rPr>
+    </w:lvl>
+    <w:lvl w:ilvl="1">
+      <w:start w:val="1"/>
+      <w:numFmt w:val="decimal"/>
+      <w:lvlText w:val="%1.%2"/>
+      <w:lvlJc w:val="left"/>
+      <w:pPr>
+        <w:ind w:left="992" w:hanging="567"/>
+      </w:pPr>
+      <w:rPr>
+        <w:rFonts w:hint="eastAsia"/>
+      </w:rPr>
+    </w:lvl>
+    <w:lvl w:ilvl="2">
+      <w:start w:val="1"/>
+      <w:numFmt w:val="decimal"/>
+      <w:lvlText w:val="%1.%2.%3"/>
+      <w:lvlJc w:val="left"/>
+      <w:pPr>
+        <w:ind w:left="1418" w:hanging="567"/>
+      </w:pPr>
+      <w:rPr>
+        <w:rFonts w:hint="eastAsia"/>
+      </w:rPr>
+    </w:lvl>
+    <w:lvl w:ilvl="3">
+      <w:start w:val="1"/>
+      <w:numFmt w:val="decimal"/>
+      <w:lvlText w:val="%1.%2.%3.%4"/>
+      <w:lvlJc w:val="left"/>
+      <w:pPr>
+        <w:ind w:left="1984" w:hanging="708"/>
+      </w:pPr>
+      <w:rPr>
+        <w:rFonts w:hint="eastAsia"/>
+      </w:rPr>
+    </w:lvl>
+    <w:lvl w:ilvl="4">
+      <w:start w:val="1"/>
+      <w:numFmt w:val="decimal"/>
+      <w:lvlText w:val="%1.%2.%3.%4.%5"/>
+      <w:lvlJc w:val="left"/>
+      <w:pPr>
+        <w:ind w:left="2551" w:hanging="850"/>
+      </w:pPr>
+      <w:rPr>
+        <w:rFonts w:hint="eastAsia"/>
+      </w:rPr>
+    </w:lvl>
+    <w:lvl w:ilvl="5">
+      <w:start w:val="1"/>
+      <w:numFmt w:val="decimal"/>
+      <w:lvlText w:val="%1.%2.%3.%4.%5.%6"/>
+      <w:lvlJc w:val="left"/>
+      <w:pPr>
+        <w:ind w:left="3260" w:hanging="1134"/>
+      </w:pPr>
+      <w:rPr>
+        <w:rFonts w:hint="eastAsia"/>
+      </w:rPr>
+    </w:lvl>
+    <w:lvl w:ilvl="6">
+      <w:start w:val="1"/>
+      <w:numFmt w:val="decimal"/>
+      <w:lvlText w:val="%1.%2.%3.%4.%5.%6.%7"/>
+      <w:lvlJc w:val="left"/>
+      <w:pPr>
+        <w:ind w:left="3827" w:hanging="1276"/>
+      </w:pPr>
+      <w:rPr>
+        <w:rFonts w:hint="eastAsia"/>
+      </w:rPr>
+    </w:lvl>
+    <w:lvl w:ilvl="7">
+      <w:start w:val="1"/>
+      <w:numFmt w:val="decimal"/>
+      <w:lvlText w:val="%1.%2.%3.%4.%5.%6.%7.%8"/>
+      <w:lvlJc w:val="left"/>
+      <w:pPr>
+        <w:ind w:left="4394" w:hanging="1418"/>
+      </w:pPr>
+      <w:rPr>
+        <w:rFonts w:hint="eastAsia"/>
+      </w:rPr>
+    </w:lvl>
+    <w:lvl w:ilvl="8">
+      <w:start w:val="1"/>
+      <w:numFmt w:val="decimal"/>
+      <w:lvlText w:val="%1.%2.%3.%4.%5.%6.%7.%8.%9"/>
+      <w:lvlJc w:val="left"/>
+      <w:pPr>
+        <w:ind w:left="5102" w:hanging="1700"/>
+      </w:pPr>
+      <w:rPr>
+        <w:rFonts w:hint="eastAsia"/>
+      </w:rPr>
+    </w:lvl>
+  </w:abstractNum>
+  <w:abstractNum w:abstractNumId="25" w15:restartNumberingAfterBreak="0">
+    <w:nsid w:val="7BCF144C"/>
+    <w:multiLevelType w:val="multilevel"/>
+    <w:tmpl w:val="153E49F0"/>
+    <w:lvl w:ilvl="0">
+      <w:start w:val="1"/>
+      <w:numFmt w:val="chineseCountingThousand"/>
+      <w:pStyle w:val="1"/>
+      <w:lvlText w:val="%1、"/>
+      <w:lvlJc w:val="left"/>
+      <w:pPr>
+        <w:ind w:left="0" w:firstLine="0"/>
+      </w:pPr>
+      <w:rPr>
+        <w:rFonts w:hint="eastAsia"/>
+      </w:rPr>
+    </w:lvl>
+    <w:lvl w:ilvl="1">
+      <w:start w:val="1"/>
+      <w:numFmt w:val="decimal"/>
+      <w:pStyle w:val="2"/>
+      <w:isLgl/>
+      <w:lvlText w:val="%1.%2"/>
+      <w:lvlJc w:val="left"/>
+      <w:pPr>
+        <w:ind w:left="0" w:firstLine="0"/>
+      </w:pPr>
+      <w:rPr>
+        <w:rFonts w:hint="eastAsia"/>
+      </w:rPr>
+    </w:lvl>
+    <w:lvl w:ilvl="2">
+      <w:start w:val="1"/>
+      <w:numFmt w:val="decimal"/>
+      <w:pStyle w:val="3"/>
+      <w:isLgl/>
+      <w:lvlText w:val="%1.%2.%3"/>
+      <w:lvlJc w:val="left"/>
+      <w:pPr>
+        <w:ind w:left="0" w:firstLine="0"/>
+      </w:pPr>
+      <w:rPr>
+        <w:rFonts w:hint="eastAsia"/>
+      </w:rPr>
+    </w:lvl>
+    <w:lvl w:ilvl="3">
+      <w:start w:val="1"/>
+      <w:numFmt w:val="decimal"/>
+      <w:lvlText w:val="%1.%2.%3.%4"/>
+      <w:lvlJc w:val="left"/>
+      <w:pPr>
+        <w:ind w:left="1984" w:hanging="708"/>
+      </w:pPr>
+      <w:rPr>
+        <w:rFonts w:hint="eastAsia"/>
+      </w:rPr>
+    </w:lvl>
+    <w:lvl w:ilvl="4">
+      <w:start w:val="1"/>
+      <w:numFmt w:val="decimal"/>
+      <w:lvlText w:val="%1.%2.%3.%4.%5"/>
+      <w:lvlJc w:val="left"/>
+      <w:pPr>
+        <w:ind w:left="2551" w:hanging="850"/>
+      </w:pPr>
+      <w:rPr>
+        <w:rFonts w:hint="eastAsia"/>
+      </w:rPr>
+    </w:lvl>
+    <w:lvl w:ilvl="5">
+      <w:start w:val="1"/>
+      <w:numFmt w:val="decimal"/>
+      <w:lvlText w:val="%1.%2.%3.%4.%5.%6"/>
+      <w:lvlJc w:val="left"/>
+      <w:pPr>
+        <w:ind w:left="3260" w:hanging="1134"/>
+      </w:pPr>
+      <w:rPr>
+        <w:rFonts w:hint="eastAsia"/>
+      </w:rPr>
+    </w:lvl>
+    <w:lvl w:ilvl="6">
+      <w:start w:val="1"/>
+      <w:numFmt w:val="decimal"/>
+      <w:lvlText w:val="%1.%2.%3.%4.%5.%6.%7"/>
+      <w:lvlJc w:val="left"/>
+      <w:pPr>
+        <w:ind w:left="3827" w:hanging="1276"/>
+      </w:pPr>
+      <w:rPr>
+        <w:rFonts w:hint="eastAsia"/>
+      </w:rPr>
+    </w:lvl>
+    <w:lvl w:ilvl="7">
+      <w:start w:val="1"/>
+      <w:numFmt w:val="decimal"/>
+      <w:lvlText w:val="%1.%2.%3.%4.%5.%6.%7.%8"/>
+      <w:lvlJc w:val="left"/>
+      <w:pPr>
+        <w:ind w:left="4394" w:hanging="1418"/>
+      </w:pPr>
+      <w:rPr>
+        <w:rFonts w:hint="eastAsia"/>
+      </w:rPr>
+    </w:lvl>
+    <w:lvl w:ilvl="8">
+      <w:start w:val="1"/>
+      <w:numFmt w:val="decimal"/>
+      <w:lvlText w:val="%1.%2.%3.%4.%5.%6.%7.%8.%9"/>
+      <w:lvlJc w:val="left"/>
+      <w:pPr>
+        <w:ind w:left="5102" w:hanging="1700"/>
+      </w:pPr>
+      <w:rPr>
+        <w:rFonts w:hint="eastAsia"/>
+      </w:rPr>
+    </w:lvl>
+  </w:abstractNum>
+  <w:abstractNum w:abstractNumId="26" w15:restartNumberingAfterBreak="0">
     <w:nsid w:val="7C9416C6"/>
     <w:multiLevelType w:val="hybridMultilevel"/>
     <w:tmpl w:val="04906008"/>
@@ -7929,49 +8882,145 @@
     </w:lvl>
   </w:abstractNum>
   <w:num w:numId="1">
-    <w:abstractNumId w:val="4"/>
+    <w:abstractNumId w:val="7"/>
   </w:num>
   <w:num w:numId="2">
-    <w:abstractNumId w:val="8"/>
+    <w:abstractNumId w:val="12"/>
   </w:num>
   <w:num w:numId="3">
-    <w:abstractNumId w:val="3"/>
+    <w:abstractNumId w:val="6"/>
   </w:num>
   <w:num w:numId="4">
-    <w:abstractNumId w:val="6"/>
+    <w:abstractNumId w:val="10"/>
   </w:num>
   <w:num w:numId="5">
     <w:abstractNumId w:val="0"/>
   </w:num>
   <w:num w:numId="6">
-    <w:abstractNumId w:val="12"/>
+    <w:abstractNumId w:val="22"/>
   </w:num>
   <w:num w:numId="7">
-    <w:abstractNumId w:val="7"/>
+    <w:abstractNumId w:val="11"/>
   </w:num>
   <w:num w:numId="8">
-    <w:abstractNumId w:val="5"/>
+    <w:abstractNumId w:val="9"/>
   </w:num>
   <w:num w:numId="9">
-    <w:abstractNumId w:val="13"/>
+    <w:abstractNumId w:val="23"/>
   </w:num>
   <w:num w:numId="10">
     <w:abstractNumId w:val="1"/>
   </w:num>
   <w:num w:numId="11">
-    <w:abstractNumId w:val="10"/>
+    <w:abstractNumId w:val="15"/>
   </w:num>
   <w:num w:numId="12">
+    <w:abstractNumId w:val="5"/>
+  </w:num>
+  <w:num w:numId="13">
+    <w:abstractNumId w:val="26"/>
+  </w:num>
+  <w:num w:numId="14">
+    <w:abstractNumId w:val="14"/>
+  </w:num>
+  <w:num w:numId="15">
+    <w:abstractNumId w:val="17"/>
+  </w:num>
+  <w:num w:numId="16">
+    <w:abstractNumId w:val="16"/>
+  </w:num>
+  <w:num w:numId="17">
+    <w:abstractNumId w:val="13"/>
+  </w:num>
+  <w:num w:numId="18">
+    <w:abstractNumId w:val="18"/>
+  </w:num>
+  <w:num w:numId="19">
     <w:abstractNumId w:val="2"/>
   </w:num>
-  <w:num w:numId="13">
-    <w:abstractNumId w:val="14"/>
+  <w:num w:numId="20">
+    <w:abstractNumId w:val="24"/>
   </w:num>
-  <w:num w:numId="14">
-    <w:abstractNumId w:val="9"/>
+  <w:num w:numId="21">
+    <w:abstractNumId w:val="19"/>
   </w:num>
-  <w:num w:numId="15">
-    <w:abstractNumId w:val="11"/>
+  <w:num w:numId="22">
+    <w:abstractNumId w:val="20"/>
+  </w:num>
+  <w:num w:numId="23">
+    <w:abstractNumId w:val="4"/>
+  </w:num>
+  <w:num w:numId="24">
+    <w:abstractNumId w:val="24"/>
+    <w:lvlOverride w:ilvl="0">
+      <w:startOverride w:val="1"/>
+    </w:lvlOverride>
+    <w:lvlOverride w:ilvl="1">
+      <w:startOverride w:val="1"/>
+    </w:lvlOverride>
+    <w:lvlOverride w:ilvl="2">
+      <w:startOverride w:val="1"/>
+    </w:lvlOverride>
+    <w:lvlOverride w:ilvl="3">
+      <w:startOverride w:val="1"/>
+    </w:lvlOverride>
+    <w:lvlOverride w:ilvl="4">
+      <w:startOverride w:val="1"/>
+    </w:lvlOverride>
+    <w:lvlOverride w:ilvl="5">
+      <w:startOverride w:val="1"/>
+    </w:lvlOverride>
+    <w:lvlOverride w:ilvl="6">
+      <w:startOverride w:val="1"/>
+    </w:lvlOverride>
+    <w:lvlOverride w:ilvl="7">
+      <w:startOverride w:val="1"/>
+    </w:lvlOverride>
+    <w:lvlOverride w:ilvl="8">
+      <w:startOverride w:val="1"/>
+    </w:lvlOverride>
+  </w:num>
+  <w:num w:numId="25">
+    <w:abstractNumId w:val="3"/>
+  </w:num>
+  <w:num w:numId="26">
+    <w:abstractNumId w:val="3"/>
+    <w:lvlOverride w:ilvl="0">
+      <w:startOverride w:val="1"/>
+    </w:lvlOverride>
+    <w:lvlOverride w:ilvl="1">
+      <w:startOverride w:val="1"/>
+    </w:lvlOverride>
+    <w:lvlOverride w:ilvl="2">
+      <w:startOverride w:val="1"/>
+    </w:lvlOverride>
+    <w:lvlOverride w:ilvl="3">
+      <w:startOverride w:val="1"/>
+    </w:lvlOverride>
+    <w:lvlOverride w:ilvl="4">
+      <w:startOverride w:val="1"/>
+    </w:lvlOverride>
+    <w:lvlOverride w:ilvl="5">
+      <w:startOverride w:val="1"/>
+    </w:lvlOverride>
+    <w:lvlOverride w:ilvl="6">
+      <w:startOverride w:val="1"/>
+    </w:lvlOverride>
+    <w:lvlOverride w:ilvl="7">
+      <w:startOverride w:val="1"/>
+    </w:lvlOverride>
+    <w:lvlOverride w:ilvl="8">
+      <w:startOverride w:val="1"/>
+    </w:lvlOverride>
+  </w:num>
+  <w:num w:numId="27">
+    <w:abstractNumId w:val="21"/>
+  </w:num>
+  <w:num w:numId="28">
+    <w:abstractNumId w:val="8"/>
+  </w:num>
+  <w:num w:numId="29">
+    <w:abstractNumId w:val="25"/>
   </w:num>
 </w:numbering>
 </file>
@@ -7999,6 +9048,7 @@
     <w:lsdException w:name="heading 8" w:semiHidden="1" w:unhideWhenUsed="1" w:qFormat="1"/>
     <w:lsdException w:name="heading 9" w:semiHidden="1" w:unhideWhenUsed="1" w:qFormat="1"/>
     <w:lsdException w:name="footer" w:uiPriority="99"/>
+    <w:lsdException w:name="caption" w:qFormat="1"/>
     <w:lsdException w:name="Title" w:qFormat="1"/>
     <w:lsdException w:name="Default Paragraph Font" w:semiHidden="1"/>
     <w:lsdException w:name="Hyperlink" w:uiPriority="99"/>
@@ -8166,7 +9216,7 @@
     <w:lsdException w:name="Intense Emphasis" w:uiPriority="21"/>
     <w:lsdException w:name="Subtle Reference" w:uiPriority="31"/>
     <w:lsdException w:name="Intense Reference" w:uiPriority="32"/>
-    <w:lsdException w:name="Book Title" w:uiPriority="33" w:qFormat="1"/>
+    <w:lsdException w:name="Book Title" w:uiPriority="33"/>
     <w:lsdException w:name="Bibliography" w:semiHidden="1" w:uiPriority="37" w:unhideWhenUsed="1"/>
     <w:lsdException w:name="TOC Heading" w:semiHidden="1" w:uiPriority="39" w:unhideWhenUsed="1" w:qFormat="1"/>
     <w:lsdException w:name="Plain Table 1" w:uiPriority="41"/>
@@ -8281,7 +9331,7 @@
   <w:style w:type="paragraph" w:default="1" w:styleId="a">
     <w:name w:val="Normal"/>
     <w:qFormat/>
-    <w:rsid w:val="00877AA1"/>
+    <w:rsid w:val="00620B31"/>
     <w:pPr>
       <w:widowControl w:val="0"/>
       <w:spacing w:line="360" w:lineRule="exact"/>
@@ -8294,17 +9344,19 @@
   </w:style>
   <w:style w:type="paragraph" w:styleId="1">
     <w:name w:val="heading 1"/>
-    <w:aliases w:val="my标题 1"/>
     <w:basedOn w:val="a"/>
     <w:next w:val="a"/>
     <w:link w:val="10"/>
     <w:autoRedefine/>
     <w:qFormat/>
-    <w:rsid w:val="006C579B"/>
+    <w:rsid w:val="00CD4CF2"/>
     <w:pPr>
       <w:keepNext/>
       <w:keepLines/>
-      <w:spacing w:line="240" w:lineRule="atLeast"/>
+      <w:numPr>
+        <w:numId w:val="29"/>
+      </w:numPr>
+      <w:spacing w:beforeLines="50" w:before="120" w:afterLines="50" w:after="120" w:line="240" w:lineRule="atLeast"/>
       <w:outlineLvl w:val="0"/>
     </w:pPr>
     <w:rPr>
@@ -8320,21 +9372,24 @@
     <w:basedOn w:val="a"/>
     <w:next w:val="a"/>
     <w:link w:val="20"/>
-    <w:semiHidden/>
+    <w:autoRedefine/>
     <w:unhideWhenUsed/>
     <w:qFormat/>
-    <w:rsid w:val="00BE4C02"/>
+    <w:rsid w:val="007C752D"/>
     <w:pPr>
       <w:keepNext/>
       <w:keepLines/>
-      <w:spacing w:before="260" w:after="260" w:line="416" w:lineRule="auto"/>
+      <w:numPr>
+        <w:ilvl w:val="1"/>
+        <w:numId w:val="29"/>
+      </w:numPr>
+      <w:spacing w:beforeLines="50" w:before="120" w:afterLines="50" w:after="120" w:line="240" w:lineRule="auto"/>
       <w:outlineLvl w:val="1"/>
     </w:pPr>
     <w:rPr>
-      <w:rFonts w:asciiTheme="majorHAnsi" w:eastAsiaTheme="majorEastAsia" w:hAnsiTheme="majorHAnsi" w:cstheme="majorBidi"/>
+      <w:rFonts w:ascii="Calibri" w:hAnsi="Calibri" w:cstheme="majorBidi"/>
       <w:b/>
       <w:bCs/>
-      <w:sz w:val="32"/>
       <w:szCs w:val="32"/>
     </w:rPr>
   </w:style>
@@ -8343,20 +9398,24 @@
     <w:basedOn w:val="a"/>
     <w:next w:val="a"/>
     <w:link w:val="30"/>
-    <w:semiHidden/>
+    <w:autoRedefine/>
     <w:unhideWhenUsed/>
     <w:qFormat/>
-    <w:rsid w:val="00996372"/>
+    <w:rsid w:val="00856E9E"/>
     <w:pPr>
       <w:keepNext/>
       <w:keepLines/>
-      <w:spacing w:before="260" w:after="260" w:line="416" w:lineRule="auto"/>
+      <w:numPr>
+        <w:ilvl w:val="2"/>
+        <w:numId w:val="29"/>
+      </w:numPr>
+      <w:spacing w:beforeLines="100" w:before="240" w:afterLines="100" w:after="240" w:line="240" w:lineRule="exact"/>
       <w:outlineLvl w:val="2"/>
     </w:pPr>
     <w:rPr>
+      <w:rFonts w:ascii="Calibri" w:hAnsi="Calibri"/>
       <w:b/>
       <w:bCs/>
-      <w:sz w:val="32"/>
       <w:szCs w:val="32"/>
     </w:rPr>
   </w:style>
@@ -8387,73 +9446,31 @@
     <w:semiHidden/>
     <w:unhideWhenUsed/>
   </w:style>
-  <w:style w:type="character" w:styleId="a3">
-    <w:name w:val="Strong"/>
-    <w:uiPriority w:val="22"/>
+  <w:style w:type="paragraph" w:styleId="a3">
+    <w:name w:val="footnote text"/>
+    <w:basedOn w:val="a"/>
+    <w:link w:val="a4"/>
+    <w:rsid w:val="00457A4A"/>
+    <w:pPr>
+      <w:snapToGrid w:val="0"/>
+      <w:jc w:val="left"/>
+    </w:pPr>
     <w:rPr>
-      <w:b/>
-      <w:bCs/>
-    </w:rPr>
-  </w:style>
-  <w:style w:type="character" w:styleId="a4">
-    <w:name w:val="Emphasis"/>
-    <w:uiPriority w:val="20"/>
-    <w:rPr>
-      <w:i/>
-      <w:iCs/>
-    </w:rPr>
-  </w:style>
-  <w:style w:type="character" w:customStyle="1" w:styleId="a5">
-    <w:name w:val="文档结构图 字符"/>
-    <w:link w:val="a6"/>
-    <w:rPr>
-      <w:rFonts w:ascii="宋体"/>
       <w:sz w:val="18"/>
       <w:szCs w:val="18"/>
     </w:rPr>
   </w:style>
-  <w:style w:type="character" w:customStyle="1" w:styleId="apple-converted-space">
-    <w:name w:val="apple-converted-space"/>
+  <w:style w:type="character" w:customStyle="1" w:styleId="a4">
+    <w:name w:val="脚注文本 字符"/>
     <w:basedOn w:val="a0"/>
-  </w:style>
-  <w:style w:type="paragraph" w:styleId="a7">
-    <w:name w:val="Body Text"/>
-    <w:basedOn w:val="a"/>
-    <w:pPr>
-      <w:spacing w:after="120"/>
-    </w:pPr>
-  </w:style>
-  <w:style w:type="paragraph" w:styleId="a6">
-    <w:name w:val="Document Map"/>
-    <w:basedOn w:val="a"/>
-    <w:link w:val="a5"/>
+    <w:link w:val="a3"/>
+    <w:rsid w:val="00457A4A"/>
     <w:rPr>
-      <w:rFonts w:ascii="宋体"/>
       <w:sz w:val="18"/>
       <w:szCs w:val="18"/>
     </w:rPr>
   </w:style>
-  <w:style w:type="paragraph" w:styleId="a8">
-    <w:name w:val="Normal (Web)"/>
-    <w:basedOn w:val="a"/>
-    <w:uiPriority w:val="99"/>
-    <w:unhideWhenUsed/>
-    <w:pPr>
-      <w:widowControl/>
-      <w:spacing w:before="100" w:beforeAutospacing="1" w:after="100" w:afterAutospacing="1"/>
-    </w:pPr>
-    <w:rPr>
-      <w:rFonts w:ascii="宋体" w:hAnsi="宋体" w:cs="宋体"/>
-    </w:rPr>
-  </w:style>
-  <w:style w:type="paragraph" w:styleId="a9">
-    <w:name w:val="List"/>
-    <w:basedOn w:val="a7"/>
-    <w:rPr>
-      <w:rFonts w:cs="Tahoma"/>
-    </w:rPr>
-  </w:style>
-  <w:style w:type="paragraph" w:styleId="aa">
+  <w:style w:type="paragraph" w:styleId="a5">
     <w:name w:val="header"/>
     <w:basedOn w:val="a"/>
     <w:pPr>
@@ -8472,9 +9489,10 @@
       <w:szCs w:val="18"/>
     </w:rPr>
   </w:style>
-  <w:style w:type="paragraph" w:customStyle="1" w:styleId="ab">
+  <w:style w:type="paragraph" w:customStyle="1" w:styleId="a6">
     <w:name w:val="目录"/>
     <w:basedOn w:val="a"/>
+    <w:qFormat/>
     <w:pPr>
       <w:suppressLineNumbers/>
     </w:pPr>
@@ -8482,26 +9500,29 @@
       <w:rFonts w:cs="Tahoma"/>
     </w:rPr>
   </w:style>
-  <w:style w:type="paragraph" w:styleId="ac">
+  <w:style w:type="paragraph" w:styleId="a7">
     <w:name w:val="caption"/>
     <w:basedOn w:val="a"/>
-    <w:link w:val="ad"/>
+    <w:link w:val="a8"/>
+    <w:qFormat/>
+    <w:rsid w:val="00440510"/>
     <w:pPr>
       <w:suppressLineNumbers/>
       <w:spacing w:before="120" w:after="120"/>
+      <w:jc w:val="center"/>
     </w:pPr>
     <w:rPr>
       <w:rFonts w:cs="Tahoma"/>
-      <w:i/>
+      <w:b/>
       <w:iCs/>
-      <w:sz w:val="20"/>
+      <w:sz w:val="15"/>
       <w:szCs w:val="20"/>
     </w:rPr>
   </w:style>
-  <w:style w:type="paragraph" w:styleId="ae">
+  <w:style w:type="paragraph" w:styleId="a9">
     <w:name w:val="footer"/>
     <w:basedOn w:val="a"/>
-    <w:link w:val="af"/>
+    <w:link w:val="aa"/>
     <w:uiPriority w:val="99"/>
     <w:pPr>
       <w:tabs>
@@ -8515,16 +9536,9 @@
       <w:szCs w:val="18"/>
     </w:rPr>
   </w:style>
-  <w:style w:type="paragraph" w:customStyle="1" w:styleId="af0">
-    <w:name w:val="中文首行缩进"/>
-    <w:basedOn w:val="a"/>
-    <w:pPr>
-      <w:ind w:firstLine="495"/>
-    </w:pPr>
-  </w:style>
-  <w:style w:type="character" w:customStyle="1" w:styleId="af">
+  <w:style w:type="character" w:customStyle="1" w:styleId="aa">
     <w:name w:val="页脚 字符"/>
-    <w:link w:val="ae"/>
+    <w:link w:val="a9"/>
     <w:uiPriority w:val="99"/>
     <w:rsid w:val="00BB2F26"/>
     <w:rPr>
@@ -8532,33 +9546,34 @@
       <w:szCs w:val="18"/>
     </w:rPr>
   </w:style>
-  <w:style w:type="paragraph" w:styleId="af1">
+  <w:style w:type="paragraph" w:styleId="ab">
     <w:name w:val="Title"/>
     <w:basedOn w:val="a"/>
     <w:next w:val="a"/>
-    <w:link w:val="af2"/>
+    <w:link w:val="ac"/>
+    <w:autoRedefine/>
     <w:qFormat/>
-    <w:rsid w:val="0001385D"/>
+    <w:rsid w:val="008D0409"/>
     <w:pPr>
       <w:spacing w:before="240" w:after="60" w:line="240" w:lineRule="atLeast"/>
       <w:jc w:val="center"/>
       <w:outlineLvl w:val="0"/>
     </w:pPr>
     <w:rPr>
-      <w:rFonts w:asciiTheme="majorHAnsi" w:hAnsiTheme="majorHAnsi" w:cstheme="majorBidi"/>
+      <w:rFonts w:cstheme="majorBidi"/>
       <w:b/>
       <w:bCs/>
       <w:sz w:val="32"/>
       <w:szCs w:val="32"/>
     </w:rPr>
   </w:style>
-  <w:style w:type="character" w:customStyle="1" w:styleId="af2">
+  <w:style w:type="character" w:customStyle="1" w:styleId="ac">
     <w:name w:val="标题 字符"/>
     <w:basedOn w:val="a0"/>
-    <w:link w:val="af1"/>
-    <w:rsid w:val="0001385D"/>
+    <w:link w:val="ab"/>
+    <w:rsid w:val="008D0409"/>
     <w:rPr>
-      <w:rFonts w:asciiTheme="majorHAnsi" w:hAnsiTheme="majorHAnsi" w:cstheme="majorBidi"/>
+      <w:rFonts w:cstheme="majorBidi"/>
       <w:b/>
       <w:bCs/>
       <w:sz w:val="32"/>
@@ -8567,10 +9582,9 @@
   </w:style>
   <w:style w:type="character" w:customStyle="1" w:styleId="10">
     <w:name w:val="标题 1 字符"/>
-    <w:aliases w:val="my标题 1 字符"/>
     <w:basedOn w:val="a0"/>
     <w:link w:val="1"/>
-    <w:rsid w:val="006C579B"/>
+    <w:rsid w:val="00CD4CF2"/>
     <w:rPr>
       <w:b/>
       <w:bCs/>
@@ -8579,7 +9593,7 @@
       <w:szCs w:val="44"/>
     </w:rPr>
   </w:style>
-  <w:style w:type="table" w:styleId="af3">
+  <w:style w:type="table" w:styleId="ad">
     <w:name w:val="Table Grid"/>
     <w:basedOn w:val="a1"/>
     <w:uiPriority w:val="99"/>
@@ -8595,286 +9609,25 @@
       </w:tblBorders>
     </w:tblPr>
   </w:style>
-  <w:style w:type="character" w:customStyle="1" w:styleId="sc11">
-    <w:name w:val="sc11"/>
-    <w:basedOn w:val="a0"/>
-    <w:rsid w:val="00712D3D"/>
-    <w:rPr>
-      <w:rFonts w:ascii="Courier New" w:hAnsi="Courier New" w:cs="Courier New" w:hint="default"/>
-      <w:color w:val="000000"/>
-      <w:sz w:val="20"/>
-      <w:szCs w:val="20"/>
-    </w:rPr>
-  </w:style>
-  <w:style w:type="character" w:customStyle="1" w:styleId="sc0">
-    <w:name w:val="sc0"/>
-    <w:basedOn w:val="a0"/>
-    <w:rsid w:val="00712D3D"/>
-    <w:rPr>
-      <w:rFonts w:ascii="Courier New" w:hAnsi="Courier New" w:cs="Courier New" w:hint="default"/>
-      <w:color w:val="000000"/>
-      <w:sz w:val="20"/>
-      <w:szCs w:val="20"/>
-    </w:rPr>
-  </w:style>
-  <w:style w:type="character" w:customStyle="1" w:styleId="sc51">
-    <w:name w:val="sc51"/>
-    <w:basedOn w:val="a0"/>
-    <w:rsid w:val="00712D3D"/>
-    <w:rPr>
-      <w:rFonts w:ascii="Courier New" w:hAnsi="Courier New" w:cs="Courier New" w:hint="default"/>
-      <w:b/>
-      <w:bCs/>
-      <w:color w:val="0000FF"/>
-      <w:sz w:val="20"/>
-      <w:szCs w:val="20"/>
-    </w:rPr>
-  </w:style>
-  <w:style w:type="character" w:customStyle="1" w:styleId="sc101">
-    <w:name w:val="sc101"/>
-    <w:basedOn w:val="a0"/>
-    <w:rsid w:val="00712D3D"/>
-    <w:rPr>
-      <w:rFonts w:ascii="Courier New" w:hAnsi="Courier New" w:cs="Courier New" w:hint="default"/>
-      <w:b/>
-      <w:bCs/>
-      <w:color w:val="000080"/>
-      <w:sz w:val="20"/>
-      <w:szCs w:val="20"/>
-    </w:rPr>
-  </w:style>
-  <w:style w:type="character" w:customStyle="1" w:styleId="sc41">
-    <w:name w:val="sc41"/>
-    <w:basedOn w:val="a0"/>
-    <w:rsid w:val="00712D3D"/>
-    <w:rPr>
-      <w:rFonts w:ascii="Courier New" w:hAnsi="Courier New" w:cs="Courier New" w:hint="default"/>
-      <w:color w:val="808080"/>
-      <w:sz w:val="20"/>
-      <w:szCs w:val="20"/>
-    </w:rPr>
-  </w:style>
-  <w:style w:type="character" w:customStyle="1" w:styleId="sc21">
-    <w:name w:val="sc21"/>
-    <w:basedOn w:val="a0"/>
-    <w:rsid w:val="00712D3D"/>
-    <w:rPr>
-      <w:rFonts w:ascii="Courier New" w:hAnsi="Courier New" w:cs="Courier New" w:hint="default"/>
-      <w:color w:val="FF0000"/>
-      <w:sz w:val="20"/>
-      <w:szCs w:val="20"/>
-    </w:rPr>
-  </w:style>
-  <w:style w:type="character" w:customStyle="1" w:styleId="sc31">
-    <w:name w:val="sc31"/>
-    <w:basedOn w:val="a0"/>
-    <w:rsid w:val="00712D3D"/>
-    <w:rPr>
-      <w:rFonts w:ascii="Courier New" w:hAnsi="Courier New" w:cs="Courier New" w:hint="default"/>
-      <w:color w:val="808080"/>
-      <w:sz w:val="20"/>
-      <w:szCs w:val="20"/>
-    </w:rPr>
-  </w:style>
-  <w:style w:type="paragraph" w:customStyle="1" w:styleId="my">
-    <w:name w:val="my题注"/>
-    <w:basedOn w:val="ac"/>
-    <w:link w:val="my0"/>
-    <w:autoRedefine/>
-    <w:qFormat/>
-    <w:rsid w:val="005560F1"/>
-    <w:pPr>
-      <w:jc w:val="center"/>
-    </w:pPr>
-    <w:rPr>
-      <w:b/>
-      <w:i w:val="0"/>
-      <w:sz w:val="16"/>
-    </w:rPr>
-  </w:style>
-  <w:style w:type="character" w:customStyle="1" w:styleId="ad">
+  <w:style w:type="character" w:customStyle="1" w:styleId="a8">
     <w:name w:val="题注 字符"/>
     <w:basedOn w:val="a0"/>
-    <w:link w:val="ac"/>
-    <w:rsid w:val="005560F1"/>
-    <w:rPr>
-      <w:rFonts w:cs="Tahoma"/>
-      <w:i/>
-      <w:iCs/>
-    </w:rPr>
-  </w:style>
-  <w:style w:type="character" w:customStyle="1" w:styleId="my0">
-    <w:name w:val="my题注 字符"/>
-    <w:basedOn w:val="ad"/>
-    <w:link w:val="my"/>
-    <w:rsid w:val="005560F1"/>
+    <w:link w:val="a7"/>
+    <w:rsid w:val="00440510"/>
     <w:rPr>
       <w:rFonts w:cs="Tahoma"/>
       <w:b/>
-      <w:i w:val="0"/>
       <w:iCs/>
-      <w:sz w:val="16"/>
-    </w:rPr>
-  </w:style>
-  <w:style w:type="character" w:customStyle="1" w:styleId="sc81">
-    <w:name w:val="sc81"/>
-    <w:basedOn w:val="a0"/>
-    <w:rsid w:val="00C46E51"/>
-    <w:rPr>
-      <w:rFonts w:ascii="Courier New" w:hAnsi="Courier New" w:cs="Courier New" w:hint="default"/>
-      <w:b/>
-      <w:bCs/>
-      <w:color w:val="000000"/>
-      <w:sz w:val="20"/>
-      <w:szCs w:val="20"/>
-    </w:rPr>
-  </w:style>
-  <w:style w:type="character" w:customStyle="1" w:styleId="sc91">
-    <w:name w:val="sc91"/>
-    <w:basedOn w:val="a0"/>
-    <w:rsid w:val="00C46E51"/>
-    <w:rPr>
-      <w:rFonts w:ascii="Courier New" w:hAnsi="Courier New" w:cs="Courier New" w:hint="default"/>
-      <w:color w:val="FF00FF"/>
-      <w:sz w:val="20"/>
-      <w:szCs w:val="20"/>
-    </w:rPr>
-  </w:style>
-  <w:style w:type="character" w:customStyle="1" w:styleId="sc61">
-    <w:name w:val="sc61"/>
-    <w:basedOn w:val="a0"/>
-    <w:rsid w:val="00C46E51"/>
-    <w:rPr>
-      <w:rFonts w:ascii="Courier New" w:hAnsi="Courier New" w:cs="Courier New" w:hint="default"/>
-      <w:color w:val="FF8000"/>
-      <w:sz w:val="20"/>
-      <w:szCs w:val="20"/>
-    </w:rPr>
-  </w:style>
-  <w:style w:type="paragraph" w:customStyle="1" w:styleId="af4">
-    <w:name w:val="引用标签"/>
-    <w:basedOn w:val="af5"/>
-    <w:link w:val="af6"/>
-    <w:autoRedefine/>
-    <w:rsid w:val="0089348E"/>
-    <w:pPr>
-      <w:spacing w:before="0" w:after="0"/>
-      <w:ind w:left="862" w:right="862"/>
-    </w:pPr>
-    <w:rPr>
-      <w:b/>
-      <w:i w:val="0"/>
-      <w:sz w:val="16"/>
-    </w:rPr>
-  </w:style>
-  <w:style w:type="paragraph" w:styleId="af5">
-    <w:name w:val="Quote"/>
-    <w:basedOn w:val="a"/>
-    <w:next w:val="a"/>
-    <w:link w:val="af7"/>
-    <w:uiPriority w:val="99"/>
-    <w:rsid w:val="0089348E"/>
-    <w:pPr>
-      <w:spacing w:before="200" w:after="160"/>
-      <w:ind w:left="864" w:right="864"/>
-      <w:jc w:val="center"/>
-    </w:pPr>
-    <w:rPr>
-      <w:i/>
-      <w:iCs/>
-      <w:color w:val="404040" w:themeColor="text1" w:themeTint="BF"/>
-    </w:rPr>
-  </w:style>
-  <w:style w:type="character" w:customStyle="1" w:styleId="af7">
-    <w:name w:val="引用 字符"/>
-    <w:basedOn w:val="a0"/>
-    <w:link w:val="af5"/>
-    <w:uiPriority w:val="99"/>
-    <w:rsid w:val="0089348E"/>
-    <w:rPr>
-      <w:i/>
-      <w:iCs/>
-      <w:color w:val="404040" w:themeColor="text1" w:themeTint="BF"/>
-      <w:sz w:val="21"/>
-      <w:szCs w:val="24"/>
-    </w:rPr>
-  </w:style>
-  <w:style w:type="character" w:customStyle="1" w:styleId="af6">
-    <w:name w:val="引用标签 字符"/>
-    <w:basedOn w:val="af7"/>
-    <w:link w:val="af4"/>
-    <w:rsid w:val="0089348E"/>
-    <w:rPr>
-      <w:b/>
-      <w:i w:val="0"/>
-      <w:iCs/>
-      <w:color w:val="404040" w:themeColor="text1" w:themeTint="BF"/>
-      <w:sz w:val="16"/>
-      <w:szCs w:val="24"/>
-    </w:rPr>
-  </w:style>
-  <w:style w:type="paragraph" w:styleId="af8">
-    <w:name w:val="List Paragraph"/>
-    <w:basedOn w:val="a"/>
-    <w:uiPriority w:val="99"/>
-    <w:rsid w:val="002B41C9"/>
-    <w:pPr>
-      <w:ind w:firstLineChars="200" w:firstLine="420"/>
-    </w:pPr>
-  </w:style>
-  <w:style w:type="paragraph" w:customStyle="1" w:styleId="my2">
-    <w:name w:val="my标题2"/>
-    <w:basedOn w:val="2"/>
-    <w:next w:val="a"/>
-    <w:link w:val="my20"/>
-    <w:autoRedefine/>
-    <w:qFormat/>
-    <w:rsid w:val="003272BE"/>
-    <w:pPr>
-      <w:spacing w:before="0" w:after="0" w:line="240" w:lineRule="exact"/>
-    </w:pPr>
-    <w:rPr>
-      <w:rFonts w:ascii="Calibri" w:eastAsia="宋体" w:hAnsi="Calibri"/>
-      <w:sz w:val="24"/>
-    </w:rPr>
-  </w:style>
-  <w:style w:type="paragraph" w:customStyle="1" w:styleId="my3">
-    <w:name w:val="my标题3"/>
-    <w:basedOn w:val="3"/>
-    <w:next w:val="a"/>
-    <w:link w:val="my30"/>
-    <w:autoRedefine/>
-    <w:qFormat/>
-    <w:rsid w:val="00036182"/>
-    <w:pPr>
-      <w:spacing w:before="0" w:after="0" w:line="240" w:lineRule="exact"/>
-    </w:pPr>
-    <w:rPr>
-      <w:rFonts w:ascii="Calibri" w:hAnsi="Calibri"/>
-      <w:sz w:val="21"/>
+      <w:sz w:val="15"/>
     </w:rPr>
   </w:style>
   <w:style w:type="character" w:customStyle="1" w:styleId="20">
     <w:name w:val="标题 2 字符"/>
     <w:basedOn w:val="a0"/>
     <w:link w:val="2"/>
-    <w:semiHidden/>
-    <w:rsid w:val="00BE4C02"/>
+    <w:rsid w:val="007C752D"/>
     <w:rPr>
-      <w:rFonts w:asciiTheme="majorHAnsi" w:eastAsiaTheme="majorEastAsia" w:hAnsiTheme="majorHAnsi" w:cstheme="majorBidi"/>
-      <w:b/>
-      <w:bCs/>
-      <w:sz w:val="32"/>
-      <w:szCs w:val="32"/>
-    </w:rPr>
-  </w:style>
-  <w:style w:type="character" w:customStyle="1" w:styleId="my20">
-    <w:name w:val="my标题2 字符"/>
-    <w:basedOn w:val="20"/>
-    <w:link w:val="my2"/>
-    <w:rsid w:val="003272BE"/>
-    <w:rPr>
-      <w:rFonts w:ascii="Calibri" w:eastAsiaTheme="majorEastAsia" w:hAnsi="Calibri" w:cstheme="majorBidi"/>
+      <w:rFonts w:ascii="Calibri" w:hAnsi="Calibri" w:cstheme="majorBidi"/>
       <w:b/>
       <w:bCs/>
       <w:sz w:val="24"/>
@@ -8885,140 +9638,13 @@
     <w:name w:val="标题 3 字符"/>
     <w:basedOn w:val="a0"/>
     <w:link w:val="3"/>
-    <w:semiHidden/>
-    <w:rsid w:val="00996372"/>
-    <w:rPr>
-      <w:b/>
-      <w:bCs/>
-      <w:sz w:val="32"/>
-      <w:szCs w:val="32"/>
-    </w:rPr>
-  </w:style>
-  <w:style w:type="character" w:customStyle="1" w:styleId="my30">
-    <w:name w:val="my标题3 字符"/>
-    <w:basedOn w:val="30"/>
-    <w:link w:val="my3"/>
-    <w:rsid w:val="00036182"/>
+    <w:rsid w:val="00856E9E"/>
     <w:rPr>
       <w:rFonts w:ascii="Calibri" w:hAnsi="Calibri"/>
       <w:b/>
       <w:bCs/>
-      <w:sz w:val="21"/>
+      <w:sz w:val="24"/>
       <w:szCs w:val="32"/>
-    </w:rPr>
-  </w:style>
-  <w:style w:type="paragraph" w:styleId="af9">
-    <w:name w:val="Balloon Text"/>
-    <w:basedOn w:val="a"/>
-    <w:link w:val="afa"/>
-    <w:rsid w:val="001653A6"/>
-    <w:rPr>
-      <w:sz w:val="18"/>
-      <w:szCs w:val="18"/>
-    </w:rPr>
-  </w:style>
-  <w:style w:type="character" w:customStyle="1" w:styleId="afa">
-    <w:name w:val="批注框文本 字符"/>
-    <w:basedOn w:val="a0"/>
-    <w:link w:val="af9"/>
-    <w:rsid w:val="001653A6"/>
-    <w:rPr>
-      <w:sz w:val="18"/>
-      <w:szCs w:val="18"/>
-    </w:rPr>
-  </w:style>
-  <w:style w:type="paragraph" w:customStyle="1" w:styleId="AMDisplayEquation">
-    <w:name w:val="AMDisplayEquation"/>
-    <w:basedOn w:val="a"/>
-    <w:next w:val="a"/>
-    <w:link w:val="AMDisplayEquation0"/>
-    <w:rsid w:val="007C231B"/>
-    <w:pPr>
-      <w:tabs>
-        <w:tab w:val="center" w:pos="4880"/>
-        <w:tab w:val="right" w:pos="9740"/>
-      </w:tabs>
-      <w:ind w:firstLineChars="100" w:firstLine="210"/>
-    </w:pPr>
-  </w:style>
-  <w:style w:type="character" w:customStyle="1" w:styleId="AMDisplayEquation0">
-    <w:name w:val="AMDisplayEquation 字符"/>
-    <w:basedOn w:val="a0"/>
-    <w:link w:val="AMDisplayEquation"/>
-    <w:rsid w:val="007C231B"/>
-    <w:rPr>
-      <w:sz w:val="21"/>
-      <w:szCs w:val="24"/>
-    </w:rPr>
-  </w:style>
-  <w:style w:type="paragraph" w:customStyle="1" w:styleId="English">
-    <w:name w:val="English 强调 正文"/>
-    <w:basedOn w:val="a"/>
-    <w:link w:val="English0"/>
-    <w:autoRedefine/>
-    <w:rsid w:val="004534C2"/>
-    <w:rPr>
-      <w:rFonts w:eastAsia="Calibri"/>
-    </w:rPr>
-  </w:style>
-  <w:style w:type="character" w:customStyle="1" w:styleId="English0">
-    <w:name w:val="English 强调 正文 字符"/>
-    <w:basedOn w:val="a0"/>
-    <w:link w:val="English"/>
-    <w:rsid w:val="004534C2"/>
-    <w:rPr>
-      <w:rFonts w:eastAsia="Calibri"/>
-      <w:sz w:val="21"/>
-      <w:szCs w:val="24"/>
-    </w:rPr>
-  </w:style>
-  <w:style w:type="paragraph" w:customStyle="1" w:styleId="21">
-    <w:name w:val="标题2"/>
-    <w:basedOn w:val="2"/>
-    <w:next w:val="2"/>
-    <w:link w:val="22"/>
-    <w:autoRedefine/>
-    <w:rsid w:val="00354206"/>
-    <w:pPr>
-      <w:spacing w:before="0" w:after="0" w:line="240" w:lineRule="exact"/>
-    </w:pPr>
-    <w:rPr>
-      <w:sz w:val="21"/>
-    </w:rPr>
-  </w:style>
-  <w:style w:type="character" w:customStyle="1" w:styleId="22">
-    <w:name w:val="标题2 字符"/>
-    <w:basedOn w:val="20"/>
-    <w:link w:val="21"/>
-    <w:rsid w:val="00354206"/>
-    <w:rPr>
-      <w:rFonts w:asciiTheme="majorHAnsi" w:eastAsiaTheme="majorEastAsia" w:hAnsiTheme="majorHAnsi" w:cstheme="majorBidi"/>
-      <w:b/>
-      <w:bCs/>
-      <w:sz w:val="21"/>
-      <w:szCs w:val="32"/>
-    </w:rPr>
-  </w:style>
-  <w:style w:type="character" w:customStyle="1" w:styleId="sc71">
-    <w:name w:val="sc71"/>
-    <w:basedOn w:val="a0"/>
-    <w:rsid w:val="00BC49D7"/>
-    <w:rPr>
-      <w:rFonts w:ascii="Courier New" w:hAnsi="Courier New" w:cs="Courier New" w:hint="default"/>
-      <w:color w:val="FF8000"/>
-      <w:sz w:val="20"/>
-      <w:szCs w:val="20"/>
-    </w:rPr>
-  </w:style>
-  <w:style w:type="character" w:styleId="afb">
-    <w:name w:val="Hyperlink"/>
-    <w:basedOn w:val="a0"/>
-    <w:uiPriority w:val="99"/>
-    <w:unhideWhenUsed/>
-    <w:rsid w:val="00F54474"/>
-    <w:rPr>
-      <w:color w:val="0000FF"/>
-      <w:u w:val="single"/>
     </w:rPr>
   </w:style>
   <w:style w:type="paragraph" w:customStyle="1" w:styleId="EndNoteBibliographyTitle">
@@ -9067,172 +9693,7 @@
       <w:szCs w:val="24"/>
     </w:rPr>
   </w:style>
-  <w:style w:type="character" w:customStyle="1" w:styleId="sc8">
-    <w:name w:val="sc8"/>
-    <w:basedOn w:val="a0"/>
-    <w:rsid w:val="00AE4894"/>
-    <w:rPr>
-      <w:rFonts w:ascii="Consolas" w:hAnsi="Consolas" w:hint="default"/>
-      <w:color w:val="000000"/>
-      <w:sz w:val="20"/>
-      <w:szCs w:val="20"/>
-    </w:rPr>
-  </w:style>
-  <w:style w:type="paragraph" w:customStyle="1" w:styleId="msonormal0">
-    <w:name w:val="msonormal"/>
-    <w:basedOn w:val="a"/>
-    <w:rsid w:val="001D22F9"/>
-    <w:pPr>
-      <w:widowControl/>
-      <w:spacing w:before="100" w:beforeAutospacing="1" w:after="100" w:afterAutospacing="1"/>
-      <w:jc w:val="left"/>
-    </w:pPr>
-    <w:rPr>
-      <w:rFonts w:ascii="宋体" w:hAnsi="宋体" w:cs="宋体"/>
-    </w:rPr>
-  </w:style>
-  <w:style w:type="paragraph" w:customStyle="1" w:styleId="sc1">
-    <w:name w:val="sc1"/>
-    <w:basedOn w:val="a"/>
-    <w:rsid w:val="001D22F9"/>
-    <w:pPr>
-      <w:widowControl/>
-      <w:spacing w:before="100" w:beforeAutospacing="1" w:after="100" w:afterAutospacing="1"/>
-      <w:jc w:val="left"/>
-    </w:pPr>
-    <w:rPr>
-      <w:rFonts w:ascii="宋体" w:hAnsi="宋体" w:cs="宋体"/>
-      <w:color w:val="008000"/>
-    </w:rPr>
-  </w:style>
-  <w:style w:type="paragraph" w:customStyle="1" w:styleId="sc2">
-    <w:name w:val="sc2"/>
-    <w:basedOn w:val="a"/>
-    <w:rsid w:val="001D22F9"/>
-    <w:pPr>
-      <w:widowControl/>
-      <w:spacing w:before="100" w:beforeAutospacing="1" w:after="100" w:afterAutospacing="1"/>
-      <w:jc w:val="left"/>
-    </w:pPr>
-    <w:rPr>
-      <w:rFonts w:ascii="宋体" w:hAnsi="宋体" w:cs="宋体"/>
-      <w:color w:val="008000"/>
-    </w:rPr>
-  </w:style>
-  <w:style w:type="paragraph" w:customStyle="1" w:styleId="sc4">
-    <w:name w:val="sc4"/>
-    <w:basedOn w:val="a"/>
-    <w:rsid w:val="001D22F9"/>
-    <w:pPr>
-      <w:widowControl/>
-      <w:spacing w:before="100" w:beforeAutospacing="1" w:after="100" w:afterAutospacing="1"/>
-      <w:jc w:val="left"/>
-    </w:pPr>
-    <w:rPr>
-      <w:rFonts w:ascii="宋体" w:hAnsi="宋体" w:cs="宋体"/>
-      <w:color w:val="FF8000"/>
-    </w:rPr>
-  </w:style>
-  <w:style w:type="paragraph" w:customStyle="1" w:styleId="sc5">
-    <w:name w:val="sc5"/>
-    <w:basedOn w:val="a"/>
-    <w:rsid w:val="001D22F9"/>
-    <w:pPr>
-      <w:widowControl/>
-      <w:spacing w:before="100" w:beforeAutospacing="1" w:after="100" w:afterAutospacing="1"/>
-      <w:jc w:val="left"/>
-    </w:pPr>
-    <w:rPr>
-      <w:rFonts w:ascii="宋体" w:hAnsi="宋体" w:cs="宋体"/>
-      <w:b/>
-      <w:bCs/>
-      <w:color w:val="0000FF"/>
-    </w:rPr>
-  </w:style>
-  <w:style w:type="paragraph" w:customStyle="1" w:styleId="sc6">
-    <w:name w:val="sc6"/>
-    <w:basedOn w:val="a"/>
-    <w:rsid w:val="001D22F9"/>
-    <w:pPr>
-      <w:widowControl/>
-      <w:spacing w:before="100" w:beforeAutospacing="1" w:after="100" w:afterAutospacing="1"/>
-      <w:jc w:val="left"/>
-    </w:pPr>
-    <w:rPr>
-      <w:rFonts w:ascii="宋体" w:hAnsi="宋体" w:cs="宋体"/>
-      <w:color w:val="808080"/>
-    </w:rPr>
-  </w:style>
-  <w:style w:type="paragraph" w:customStyle="1" w:styleId="sc7">
-    <w:name w:val="sc7"/>
-    <w:basedOn w:val="a"/>
-    <w:rsid w:val="001D22F9"/>
-    <w:pPr>
-      <w:widowControl/>
-      <w:spacing w:before="100" w:beforeAutospacing="1" w:after="100" w:afterAutospacing="1"/>
-      <w:jc w:val="left"/>
-    </w:pPr>
-    <w:rPr>
-      <w:rFonts w:ascii="宋体" w:hAnsi="宋体" w:cs="宋体"/>
-      <w:color w:val="808080"/>
-    </w:rPr>
-  </w:style>
-  <w:style w:type="paragraph" w:customStyle="1" w:styleId="sc9">
-    <w:name w:val="sc9"/>
-    <w:basedOn w:val="a"/>
-    <w:rsid w:val="001D22F9"/>
-    <w:pPr>
-      <w:widowControl/>
-      <w:spacing w:before="100" w:beforeAutospacing="1" w:after="100" w:afterAutospacing="1"/>
-      <w:jc w:val="left"/>
-    </w:pPr>
-    <w:rPr>
-      <w:rFonts w:ascii="宋体" w:hAnsi="宋体" w:cs="宋体"/>
-      <w:color w:val="804000"/>
-    </w:rPr>
-  </w:style>
-  <w:style w:type="paragraph" w:customStyle="1" w:styleId="sc10">
-    <w:name w:val="sc10"/>
-    <w:basedOn w:val="a"/>
-    <w:rsid w:val="001D22F9"/>
-    <w:pPr>
-      <w:widowControl/>
-      <w:spacing w:before="100" w:beforeAutospacing="1" w:after="100" w:afterAutospacing="1"/>
-      <w:jc w:val="left"/>
-    </w:pPr>
-    <w:rPr>
-      <w:rFonts w:ascii="宋体" w:hAnsi="宋体" w:cs="宋体"/>
-      <w:b/>
-      <w:bCs/>
-      <w:color w:val="000080"/>
-    </w:rPr>
-  </w:style>
-  <w:style w:type="paragraph" w:customStyle="1" w:styleId="sc16">
-    <w:name w:val="sc16"/>
-    <w:basedOn w:val="a"/>
-    <w:rsid w:val="001D22F9"/>
-    <w:pPr>
-      <w:widowControl/>
-      <w:spacing w:before="100" w:beforeAutospacing="1" w:after="100" w:afterAutospacing="1"/>
-      <w:jc w:val="left"/>
-    </w:pPr>
-    <w:rPr>
-      <w:rFonts w:ascii="宋体" w:hAnsi="宋体" w:cs="宋体"/>
-      <w:color w:val="8000FF"/>
-    </w:rPr>
-  </w:style>
-  <w:style w:type="character" w:customStyle="1" w:styleId="sc161">
-    <w:name w:val="sc161"/>
-    <w:basedOn w:val="a0"/>
-    <w:rsid w:val="001D22F9"/>
-    <w:rPr>
-      <w:rFonts w:ascii="Consolas" w:hAnsi="Consolas" w:hint="default"/>
-      <w:color w:val="8000FF"/>
-      <w:sz w:val="20"/>
-      <w:szCs w:val="20"/>
-    </w:rPr>
-  </w:style>
-  <w:style w:type="table" w:styleId="23">
+  <w:style w:type="table" w:styleId="21">
     <w:name w:val="Plain Table 2"/>
     <w:basedOn w:val="a1"/>
     <w:uiPriority w:val="42"/>
@@ -9309,14 +9770,32 @@
       </w:tcPr>
     </w:tblStylePr>
   </w:style>
-  <w:style w:type="character" w:styleId="afc">
-    <w:name w:val="Placeholder Text"/>
+  <w:style w:type="character" w:styleId="ae">
+    <w:name w:val="footnote reference"/>
     <w:basedOn w:val="a0"/>
-    <w:uiPriority w:val="99"/>
-    <w:unhideWhenUsed/>
-    <w:rsid w:val="000D5D2B"/>
+    <w:rsid w:val="00457A4A"/>
     <w:rPr>
-      <w:color w:val="808080"/>
+      <w:rFonts w:ascii="Times New Roman" w:eastAsia="宋体" w:hAnsi="Times New Roman"/>
+      <w:sz w:val="21"/>
+      <w:vertAlign w:val="superscript"/>
+    </w:rPr>
+  </w:style>
+  <w:style w:type="character" w:customStyle="1" w:styleId="af">
+    <w:name w:val="表格"/>
+    <w:basedOn w:val="a0"/>
+    <w:rsid w:val="00A240C2"/>
+    <w:rPr>
+      <w:b/>
+      <w:bCs/>
+      <w:sz w:val="22"/>
+    </w:rPr>
+  </w:style>
+  <w:style w:type="character" w:customStyle="1" w:styleId="af0">
+    <w:name w:val="表格内容"/>
+    <w:basedOn w:val="a0"/>
+    <w:rsid w:val="00A240C2"/>
+    <w:rPr>
+      <w:sz w:val="18"/>
     </w:rPr>
   </w:style>
 </w:styles>
@@ -9668,7 +10147,7 @@
 </file>
 
 <file path=customXml/itemProps1.xml><?xml version="1.0" encoding="utf-8"?>
-<ds:datastoreItem xmlns:ds="http://schemas.openxmlformats.org/officeDocument/2006/customXml" ds:itemID="{C9473A77-ABBA-4ADE-B385-05EC70FBC331}">
+<ds:datastoreItem xmlns:ds="http://schemas.openxmlformats.org/officeDocument/2006/customXml" ds:itemID="{09BC4F37-BB94-4769-AC6D-06AEF6585EE4}">
   <ds:schemaRefs>
     <ds:schemaRef ds:uri="http://schemas.openxmlformats.org/officeDocument/2006/bibliography"/>
   </ds:schemaRefs>

--- a/Word/20151910042-刘鹏-运筹学实验-02.docx
+++ b/Word/20151910042-刘鹏-运筹学实验-02.docx
@@ -4,7 +4,7 @@
   <w:body>
     <w:p>
       <w:pPr>
-        <w:pStyle w:val="ab"/>
+        <w:pStyle w:val="aa"/>
       </w:pPr>
       <w:r>
         <w:rPr>
@@ -43,7 +43,7 @@
     </w:p>
     <w:tbl>
       <w:tblPr>
-        <w:tblStyle w:val="ad"/>
+        <w:tblStyle w:val="ac"/>
         <w:tblW w:w="11055" w:type="dxa"/>
         <w:tblLayout w:type="fixed"/>
         <w:tblLook w:val="0000" w:firstRow="0" w:lastRow="0" w:firstColumn="0" w:lastColumn="0" w:noHBand="0" w:noVBand="0"/>
@@ -71,26 +71,26 @@
             </w:pPr>
             <w:r>
               <w:rPr>
+                <w:rStyle w:val="ae"/>
+              </w:rPr>
+              <w:t>课程</w:t>
+            </w:r>
+            <w:r>
+              <w:rPr>
+                <w:rStyle w:val="ae"/>
+                <w:rFonts w:hint="eastAsia"/>
+              </w:rPr>
+              <w:t>名称</w:t>
+            </w:r>
+            <w:r>
+              <w:rPr>
+                <w:rStyle w:val="ae"/>
+              </w:rPr>
+              <w:t>：</w:t>
+            </w:r>
+            <w:r>
+              <w:rPr>
                 <w:rStyle w:val="af"/>
-              </w:rPr>
-              <w:t>课程</w:t>
-            </w:r>
-            <w:r>
-              <w:rPr>
-                <w:rStyle w:val="af"/>
-                <w:rFonts w:hint="eastAsia"/>
-              </w:rPr>
-              <w:t>名称</w:t>
-            </w:r>
-            <w:r>
-              <w:rPr>
-                <w:rStyle w:val="af"/>
-              </w:rPr>
-              <w:t>：</w:t>
-            </w:r>
-            <w:r>
-              <w:rPr>
-                <w:rStyle w:val="af0"/>
                 <w:rFonts w:hint="eastAsia"/>
               </w:rPr>
               <w:t>运筹学实验</w:t>
@@ -113,34 +113,34 @@
             </w:pPr>
             <w:r>
               <w:rPr>
+                <w:rStyle w:val="ae"/>
+                <w:rFonts w:hint="eastAsia"/>
+              </w:rPr>
+              <w:t>年</w:t>
+            </w:r>
+            <w:r>
+              <w:rPr>
+                <w:rStyle w:val="ae"/>
+                <w:rFonts w:hint="eastAsia"/>
+              </w:rPr>
+              <w:t>级</w:t>
+            </w:r>
+            <w:r>
+              <w:rPr>
+                <w:rStyle w:val="ae"/>
+              </w:rPr>
+              <w:t>：</w:t>
+            </w:r>
+            <w:r>
+              <w:rPr>
                 <w:rStyle w:val="af"/>
                 <w:rFonts w:hint="eastAsia"/>
               </w:rPr>
-              <w:t>年</w:t>
+              <w:t>2015</w:t>
             </w:r>
             <w:r>
               <w:rPr>
                 <w:rStyle w:val="af"/>
-                <w:rFonts w:hint="eastAsia"/>
-              </w:rPr>
-              <w:t>级</w:t>
-            </w:r>
-            <w:r>
-              <w:rPr>
-                <w:rStyle w:val="af"/>
-              </w:rPr>
-              <w:t>：</w:t>
-            </w:r>
-            <w:r>
-              <w:rPr>
-                <w:rStyle w:val="af0"/>
-                <w:rFonts w:hint="eastAsia"/>
-              </w:rPr>
-              <w:t>2015</w:t>
-            </w:r>
-            <w:r>
-              <w:rPr>
-                <w:rStyle w:val="af0"/>
                 <w:rFonts w:hint="eastAsia"/>
               </w:rPr>
               <w:t>级</w:t>
@@ -164,14 +164,14 @@
             </w:pPr>
             <w:r>
               <w:rPr>
-                <w:rStyle w:val="af"/>
+                <w:rStyle w:val="ae"/>
                 <w:rFonts w:hint="eastAsia"/>
               </w:rPr>
               <w:t>上机实践成绩</w:t>
             </w:r>
             <w:r>
               <w:rPr>
-                <w:rStyle w:val="af"/>
+                <w:rStyle w:val="ae"/>
                 <w:rFonts w:hint="eastAsia"/>
               </w:rPr>
               <w:t>：</w:t>
@@ -196,21 +196,21 @@
             </w:pPr>
             <w:r>
               <w:rPr>
+                <w:rStyle w:val="ae"/>
+                <w:rFonts w:hint="eastAsia"/>
+              </w:rPr>
+              <w:t>指导教师</w:t>
+            </w:r>
+            <w:r>
+              <w:rPr>
+                <w:rStyle w:val="ae"/>
+                <w:rFonts w:hint="eastAsia"/>
+              </w:rPr>
+              <w:t>：</w:t>
+            </w:r>
+            <w:r>
+              <w:rPr>
                 <w:rStyle w:val="af"/>
-                <w:rFonts w:hint="eastAsia"/>
-              </w:rPr>
-              <w:t>指导教师</w:t>
-            </w:r>
-            <w:r>
-              <w:rPr>
-                <w:rStyle w:val="af"/>
-                <w:rFonts w:hint="eastAsia"/>
-              </w:rPr>
-              <w:t>：</w:t>
-            </w:r>
-            <w:r>
-              <w:rPr>
-                <w:rStyle w:val="af0"/>
                 <w:rFonts w:hint="eastAsia"/>
               </w:rPr>
               <w:t>李建平</w:t>
@@ -230,20 +230,20 @@
             </w:pPr>
             <w:r>
               <w:rPr>
+                <w:rStyle w:val="ae"/>
+                <w:rFonts w:hint="eastAsia"/>
+              </w:rPr>
+              <w:t>姓名</w:t>
+            </w:r>
+            <w:r>
+              <w:rPr>
+                <w:rStyle w:val="ae"/>
+              </w:rPr>
+              <w:t>：</w:t>
+            </w:r>
+            <w:r>
+              <w:rPr>
                 <w:rStyle w:val="af"/>
-                <w:rFonts w:hint="eastAsia"/>
-              </w:rPr>
-              <w:t>姓名</w:t>
-            </w:r>
-            <w:r>
-              <w:rPr>
-                <w:rStyle w:val="af"/>
-              </w:rPr>
-              <w:t>：</w:t>
-            </w:r>
-            <w:r>
-              <w:rPr>
-                <w:rStyle w:val="af0"/>
                 <w:rFonts w:hint="eastAsia"/>
               </w:rPr>
               <w:t>刘鹏</w:t>
@@ -266,14 +266,14 @@
             </w:pPr>
             <w:r>
               <w:rPr>
+                <w:rStyle w:val="ae"/>
+                <w:rFonts w:hint="eastAsia"/>
+              </w:rPr>
+              <w:t>专业：</w:t>
+            </w:r>
+            <w:r>
+              <w:rPr>
                 <w:rStyle w:val="af"/>
-                <w:rFonts w:hint="eastAsia"/>
-              </w:rPr>
-              <w:t>专业：</w:t>
-            </w:r>
-            <w:r>
-              <w:rPr>
-                <w:rStyle w:val="af0"/>
                 <w:rFonts w:hint="eastAsia"/>
               </w:rPr>
               <w:t>信息与计算科学</w:t>
@@ -297,26 +297,26 @@
             </w:pPr>
             <w:r>
               <w:rPr>
+                <w:rStyle w:val="ae"/>
+                <w:rFonts w:hint="eastAsia"/>
+              </w:rPr>
+              <w:t>上机实践</w:t>
+            </w:r>
+            <w:r>
+              <w:rPr>
+                <w:rStyle w:val="ae"/>
+              </w:rPr>
+              <w:t>名称</w:t>
+            </w:r>
+            <w:r>
+              <w:rPr>
+                <w:rStyle w:val="ae"/>
+              </w:rPr>
+              <w:t>：</w:t>
+            </w:r>
+            <w:r>
+              <w:rPr>
                 <w:rStyle w:val="af"/>
-                <w:rFonts w:hint="eastAsia"/>
-              </w:rPr>
-              <w:t>上机实践</w:t>
-            </w:r>
-            <w:r>
-              <w:rPr>
-                <w:rStyle w:val="af"/>
-              </w:rPr>
-              <w:t>名称</w:t>
-            </w:r>
-            <w:r>
-              <w:rPr>
-                <w:rStyle w:val="af"/>
-              </w:rPr>
-              <w:t>：</w:t>
-            </w:r>
-            <w:r>
-              <w:rPr>
-                <w:rStyle w:val="af0"/>
                 <w:rFonts w:hint="eastAsia"/>
               </w:rPr>
               <w:t>求给定线性规划问题</w:t>
@@ -336,28 +336,28 @@
             </w:pPr>
             <w:r>
               <w:rPr>
+                <w:rStyle w:val="ae"/>
+                <w:rFonts w:hint="eastAsia"/>
+              </w:rPr>
+              <w:t>学号</w:t>
+            </w:r>
+            <w:r>
+              <w:rPr>
+                <w:rStyle w:val="ae"/>
+                <w:rFonts w:hint="eastAsia"/>
+              </w:rPr>
+              <w:t>：</w:t>
+            </w:r>
+            <w:r>
+              <w:rPr>
                 <w:rStyle w:val="af"/>
                 <w:rFonts w:hint="eastAsia"/>
               </w:rPr>
-              <w:t>学号</w:t>
+              <w:t>2</w:t>
             </w:r>
             <w:r>
               <w:rPr>
                 <w:rStyle w:val="af"/>
-                <w:rFonts w:hint="eastAsia"/>
-              </w:rPr>
-              <w:t>：</w:t>
-            </w:r>
-            <w:r>
-              <w:rPr>
-                <w:rStyle w:val="af0"/>
-                <w:rFonts w:hint="eastAsia"/>
-              </w:rPr>
-              <w:t>2</w:t>
-            </w:r>
-            <w:r>
-              <w:rPr>
-                <w:rStyle w:val="af0"/>
               </w:rPr>
               <w:t>0151910042</w:t>
             </w:r>
@@ -379,21 +379,21 @@
             </w:pPr>
             <w:r>
               <w:rPr>
+                <w:rStyle w:val="ae"/>
+                <w:rFonts w:hint="eastAsia"/>
+              </w:rPr>
+              <w:t>上机实践日期</w:t>
+            </w:r>
+            <w:r>
+              <w:rPr>
+                <w:rStyle w:val="ae"/>
+                <w:rFonts w:hint="eastAsia"/>
+              </w:rPr>
+              <w:t>：</w:t>
+            </w:r>
+            <w:r>
+              <w:rPr>
                 <w:rStyle w:val="af"/>
-                <w:rFonts w:hint="eastAsia"/>
-              </w:rPr>
-              <w:t>上机实践日期</w:t>
-            </w:r>
-            <w:r>
-              <w:rPr>
-                <w:rStyle w:val="af"/>
-                <w:rFonts w:hint="eastAsia"/>
-              </w:rPr>
-              <w:t>：</w:t>
-            </w:r>
-            <w:r>
-              <w:rPr>
-                <w:rStyle w:val="af0"/>
                 <w:rFonts w:hint="eastAsia"/>
               </w:rPr>
               <w:t>2018-03-28</w:t>
@@ -419,20 +419,20 @@
             </w:pPr>
             <w:r>
               <w:rPr>
+                <w:rStyle w:val="ae"/>
+                <w:rFonts w:hint="eastAsia"/>
+              </w:rPr>
+              <w:t>上机实践编号</w:t>
+            </w:r>
+            <w:r>
+              <w:rPr>
+                <w:rStyle w:val="ae"/>
+              </w:rPr>
+              <w:t>：</w:t>
+            </w:r>
+            <w:r>
+              <w:rPr>
                 <w:rStyle w:val="af"/>
-                <w:rFonts w:hint="eastAsia"/>
-              </w:rPr>
-              <w:t>上机实践编号</w:t>
-            </w:r>
-            <w:r>
-              <w:rPr>
-                <w:rStyle w:val="af"/>
-              </w:rPr>
-              <w:t>：</w:t>
-            </w:r>
-            <w:r>
-              <w:rPr>
-                <w:rStyle w:val="af0"/>
                 <w:rFonts w:hint="eastAsia"/>
               </w:rPr>
               <w:t>2</w:t>
@@ -449,26 +449,26 @@
           <w:p>
             <w:pPr>
               <w:rPr>
-                <w:rStyle w:val="af0"/>
+                <w:rStyle w:val="af"/>
               </w:rPr>
             </w:pPr>
             <w:r>
               <w:rPr>
-                <w:rStyle w:val="af"/>
+                <w:rStyle w:val="ae"/>
                 <w:rFonts w:hint="eastAsia"/>
               </w:rPr>
               <w:t>组</w:t>
             </w:r>
             <w:r>
               <w:rPr>
-                <w:rStyle w:val="af"/>
+                <w:rStyle w:val="ae"/>
                 <w:rFonts w:hint="eastAsia"/>
               </w:rPr>
               <w:t>号</w:t>
             </w:r>
             <w:r>
               <w:rPr>
-                <w:rStyle w:val="af"/>
+                <w:rStyle w:val="ae"/>
               </w:rPr>
               <w:t>：</w:t>
             </w:r>
@@ -485,7 +485,7 @@
           <w:p>
             <w:pPr>
               <w:rPr>
-                <w:rStyle w:val="af"/>
+                <w:rStyle w:val="ae"/>
               </w:rPr>
             </w:pPr>
           </w:p>
@@ -1357,7 +1357,7 @@
       </w:r>
       <w:r>
         <w:rPr>
-          <w:rStyle w:val="ae"/>
+          <w:rStyle w:val="ad"/>
         </w:rPr>
         <w:footnoteReference w:id="1"/>
       </w:r>
@@ -1683,9 +1683,6 @@
           <m:t>b</m:t>
         </m:r>
       </m:oMath>
-      <w:r>
-        <w:t>.</w:t>
-      </w:r>
     </w:p>
     <w:p>
       <w:r>
@@ -1738,9 +1735,9 @@
     </w:p>
     <w:p>
       <w:pPr>
-        <w:tabs>
-          <w:tab w:val="right" w:pos="1276"/>
-        </w:tabs>
+        <w:rPr>
+          <w:b/>
+        </w:rPr>
       </w:pPr>
       <w:r>
         <w:rPr>
@@ -1765,11 +1762,194 @@
         <w:tab/>
       </w:r>
       <w:r>
+        <w:t xml:space="preserve">if </w:t>
+      </w:r>
+      <m:oMath>
+        <m:r>
+          <m:rPr>
+            <m:sty m:val="p"/>
+          </m:rPr>
+          <w:rPr>
+            <w:rFonts w:ascii="Latin Modern Math" w:hAnsi="Latin Modern Math"/>
+          </w:rPr>
+          <m:t>∃</m:t>
+        </m:r>
+        <m:sSub>
+          <m:sSubPr>
+            <m:ctrlPr>
+              <w:rPr>
+                <w:rFonts w:ascii="Latin Modern Math" w:hAnsi="Latin Modern Math"/>
+              </w:rPr>
+            </m:ctrlPr>
+          </m:sSubPr>
+          <m:e>
+            <m:r>
+              <m:rPr>
+                <m:sty m:val="p"/>
+              </m:rPr>
+              <w:rPr>
+                <w:rFonts w:ascii="Latin Modern Math" w:hAnsi="Latin Modern Math"/>
+              </w:rPr>
+              <m:t>a</m:t>
+            </m:r>
+          </m:e>
+          <m:sub>
+            <m:r>
+              <m:rPr>
+                <m:sty m:val="p"/>
+              </m:rPr>
+              <w:rPr>
+                <w:rFonts w:ascii="Latin Modern Math" w:hAnsi="Latin Modern Math"/>
+              </w:rPr>
+              <m:t>i</m:t>
+            </m:r>
+          </m:sub>
+        </m:sSub>
+        <m:r>
+          <m:rPr>
+            <m:sty m:val="p"/>
+          </m:rPr>
+          <w:rPr>
+            <w:rFonts w:ascii="Latin Modern Math" w:hAnsi="Latin Modern Math"/>
+          </w:rPr>
+          <m:t>=0, </m:t>
+        </m:r>
+        <m:sSub>
+          <m:sSubPr>
+            <m:ctrlPr>
+              <w:rPr>
+                <w:rFonts w:ascii="Latin Modern Math" w:hAnsi="Latin Modern Math"/>
+              </w:rPr>
+            </m:ctrlPr>
+          </m:sSubPr>
+          <m:e>
+            <m:r>
+              <m:rPr>
+                <m:sty m:val="p"/>
+              </m:rPr>
+              <w:rPr>
+                <w:rFonts w:ascii="Latin Modern Math" w:hAnsi="Latin Modern Math"/>
+              </w:rPr>
+              <m:t>c</m:t>
+            </m:r>
+          </m:e>
+          <m:sub>
+            <m:r>
+              <m:rPr>
+                <m:sty m:val="p"/>
+              </m:rPr>
+              <w:rPr>
+                <w:rFonts w:ascii="Latin Modern Math" w:hAnsi="Latin Modern Math"/>
+              </w:rPr>
+              <m:t>i</m:t>
+            </m:r>
+          </m:sub>
+        </m:sSub>
+        <m:r>
+          <m:rPr>
+            <m:sty m:val="p"/>
+          </m:rPr>
+          <w:rPr>
+            <w:rFonts w:ascii="Latin Modern Math" w:hAnsi="Latin Modern Math" w:hint="eastAsia"/>
+          </w:rPr>
+          <m:t>≠</m:t>
+        </m:r>
+        <m:r>
+          <m:rPr>
+            <m:sty m:val="p"/>
+          </m:rPr>
+          <w:rPr>
+            <w:rFonts w:ascii="Latin Modern Math" w:hAnsi="Latin Modern Math"/>
+          </w:rPr>
+          <m:t>0</m:t>
+        </m:r>
+      </m:oMath>
+      <w:r>
+        <w:rPr>
+          <w:rFonts w:hint="eastAsia"/>
+        </w:rPr>
+        <w:t>，</w:t>
+      </w:r>
+      <w:r>
+        <w:t xml:space="preserve">output </w:t>
+      </w:r>
+      <m:oMath>
+        <m:r>
+          <m:rPr>
+            <m:sty m:val="p"/>
+          </m:rPr>
+          <w:rPr>
+            <w:rFonts w:ascii="Latin Modern Math" w:hAnsi="Latin Modern Math" w:hint="eastAsia"/>
+          </w:rPr>
+          <m:t>∞</m:t>
+        </m:r>
+      </m:oMath>
+      <w:r>
+        <w:rPr>
+          <w:rFonts w:hint="eastAsia"/>
+        </w:rPr>
+        <w:t>,</w:t>
+      </w:r>
+      <w:r>
+        <w:t xml:space="preserve"> </w:t>
+      </w:r>
+      <w:r>
+        <w:t xml:space="preserve">GOTO </w:t>
+      </w:r>
+      <w:r>
         <w:rPr>
           <w:b/>
         </w:rPr>
-        <w:t>tmp</w:t>
-      </w:r>
+        <w:t>End</w:t>
+      </w:r>
+      <w:bookmarkStart w:id="0" w:name="_GoBack"/>
+      <w:bookmarkEnd w:id="0"/>
+    </w:p>
+    <w:p>
+      <w:pPr>
+        <w:tabs>
+          <w:tab w:val="right" w:pos="1276"/>
+        </w:tabs>
+      </w:pPr>
+      <w:r>
+        <w:rPr>
+          <w:rFonts w:hint="eastAsia"/>
+          <w:b/>
+        </w:rPr>
+        <w:t>S</w:t>
+      </w:r>
+      <w:r>
+        <w:rPr>
+          <w:b/>
+        </w:rPr>
+        <w:t xml:space="preserve">tep </w:t>
+      </w:r>
+      <w:r>
+        <w:rPr>
+          <w:b/>
+        </w:rPr>
+        <w:t>2</w:t>
+      </w:r>
+      <w:r>
+        <w:t>:</w:t>
+      </w:r>
+      <w:r>
+        <w:tab/>
+      </w:r>
+      <w:r>
+        <w:tab/>
+      </w:r>
+      <m:oMath>
+        <m:r>
+          <m:rPr>
+            <m:sty m:val="b"/>
+          </m:rPr>
+          <w:rPr>
+            <w:rFonts w:ascii="Latin Modern Math" w:hAnsi="Latin Modern Math"/>
+          </w:rPr>
+          <m:t>tmp</m:t>
+        </m:r>
+      </m:oMath>
       <w:r>
         <w:t xml:space="preserve"> = </w:t>
       </w:r>
@@ -1805,16 +1985,7 @@
           <w:rPr>
             <w:rFonts w:ascii="Latin Modern Math" w:hAnsi="Latin Modern Math"/>
           </w:rPr>
-          <m:t xml:space="preserve"> </m:t>
-        </m:r>
-        <m:r>
-          <m:rPr>
-            <m:sty m:val="p"/>
-          </m:rPr>
-          <w:rPr>
-            <w:rFonts w:ascii="Latin Modern Math" w:hAnsi="Latin Modern Math"/>
-          </w:rPr>
-          <m:t>.</m:t>
+          <m:t xml:space="preserve"> .</m:t>
         </m:r>
         <m:r>
           <m:rPr>
@@ -1857,7 +2028,13 @@
         <w:rPr>
           <w:b/>
         </w:rPr>
-        <w:t>tep 2</w:t>
+        <w:t xml:space="preserve">tep </w:t>
+      </w:r>
+      <w:r>
+        <w:rPr>
+          <w:b/>
+        </w:rPr>
+        <w:t>3</w:t>
       </w:r>
       <w:r>
         <w:t>:</w:t>
@@ -1867,7 +2044,17 @@
       </w:r>
       <w:r>
         <w:tab/>
-        <w:t xml:space="preserve">max = </w:t>
+      </w:r>
+      <m:oMath>
+        <m:r>
+          <w:rPr>
+            <w:rFonts w:ascii="Latin Modern Math" w:hAnsi="Latin Modern Math"/>
+          </w:rPr>
+          <m:t>z</m:t>
+        </m:r>
+      </m:oMath>
+      <w:r>
+        <w:t xml:space="preserve">= </w:t>
       </w:r>
       <m:oMath>
         <m:r>
@@ -1901,7 +2088,13 @@
         <w:rPr>
           <w:b/>
         </w:rPr>
-        <w:t>Step 3</w:t>
+        <w:t xml:space="preserve">Step </w:t>
+      </w:r>
+      <w:r>
+        <w:rPr>
+          <w:b/>
+        </w:rPr>
+        <w:t>4</w:t>
       </w:r>
       <w:r>
         <w:t>:</w:t>
@@ -1911,7 +2104,18 @@
       </w:r>
       <w:r>
         <w:tab/>
-        <w:t xml:space="preserve">print max as </w:t>
+      </w:r>
+      <w:r>
+        <w:t>Out</w:t>
+      </w:r>
+      <w:r>
+        <w:t>p</w:t>
+      </w:r>
+      <w:r>
+        <w:t>ut</w:t>
+      </w:r>
+      <w:r>
+        <w:t xml:space="preserve"> </w:t>
       </w:r>
       <m:oMath>
         <m:r>
@@ -1946,15 +2150,48 @@
         <w:t>w</w:t>
       </w:r>
       <w:r>
-        <w:t xml:space="preserve">ith all satisfied </w:t>
+        <w:t>ith all satisfied</w:t>
+      </w:r>
+      <w:r>
+        <w:rPr>
+          <w:rFonts w:hint="eastAsia"/>
+        </w:rPr>
+        <w:t xml:space="preserve"> </w:t>
       </w:r>
       <m:oMath>
-        <m:r>
-          <w:rPr>
-            <w:rFonts w:ascii="Latin Modern Math" w:hAnsi="Latin Modern Math"/>
-          </w:rPr>
-          <m:t>x</m:t>
-        </m:r>
+        <m:sSub>
+          <m:sSubPr>
+            <m:ctrlPr>
+              <w:rPr>
+                <w:rFonts w:ascii="Latin Modern Math" w:hAnsi="Latin Modern Math"/>
+                <w:b/>
+                <w:i/>
+              </w:rPr>
+            </m:ctrlPr>
+          </m:sSubPr>
+          <m:e>
+            <m:r>
+              <m:rPr>
+                <m:sty m:val="bi"/>
+              </m:rPr>
+              <w:rPr>
+                <w:rFonts w:ascii="Latin Modern Math" w:hAnsi="Latin Modern Math"/>
+              </w:rPr>
+              <m:t>x</m:t>
+            </m:r>
+          </m:e>
+          <m:sub>
+            <m:r>
+              <m:rPr>
+                <m:sty m:val="bi"/>
+              </m:rPr>
+              <w:rPr>
+                <w:rFonts w:ascii="Latin Modern Math" w:hAnsi="Latin Modern Math"/>
+              </w:rPr>
+              <m:t>i</m:t>
+            </m:r>
+          </m:sub>
+        </m:sSub>
         <m:r>
           <m:rPr>
             <m:sty m:val="p"/>
@@ -2038,6 +2275,80 @@
           </m:e>
         </m:d>
       </m:oMath>
+      <w:r>
+        <w:rPr>
+          <w:rFonts w:hint="eastAsia"/>
+        </w:rPr>
+        <w:t xml:space="preserve"> </w:t>
+      </w:r>
+      <w:r>
+        <w:t xml:space="preserve">where </w:t>
+      </w:r>
+      <m:oMath>
+        <m:r>
+          <m:rPr>
+            <m:sty m:val="bi"/>
+          </m:rPr>
+          <w:rPr>
+            <w:rFonts w:ascii="Latin Modern Math" w:hAnsi="Latin Modern Math"/>
+          </w:rPr>
+          <m:t>c</m:t>
+        </m:r>
+        <m:sSub>
+          <m:sSubPr>
+            <m:ctrlPr>
+              <w:rPr>
+                <w:rFonts w:ascii="Latin Modern Math" w:hAnsi="Latin Modern Math"/>
+                <w:b/>
+                <w:i/>
+              </w:rPr>
+            </m:ctrlPr>
+          </m:sSubPr>
+          <m:e>
+            <m:r>
+              <m:rPr>
+                <m:sty m:val="bi"/>
+              </m:rPr>
+              <w:rPr>
+                <w:rFonts w:ascii="Latin Modern Math" w:hAnsi="Latin Modern Math"/>
+              </w:rPr>
+              <m:t>x</m:t>
+            </m:r>
+          </m:e>
+          <m:sub>
+            <m:r>
+              <m:rPr>
+                <m:sty m:val="bi"/>
+              </m:rPr>
+              <w:rPr>
+                <w:rFonts w:ascii="Latin Modern Math" w:hAnsi="Latin Modern Math"/>
+              </w:rPr>
+              <m:t>i</m:t>
+            </m:r>
+          </m:sub>
+        </m:sSub>
+        <m:r>
+          <m:rPr>
+            <m:sty m:val="bi"/>
+          </m:rPr>
+          <w:rPr>
+            <w:rFonts w:ascii="Latin Modern Math" w:hAnsi="Latin Modern Math"/>
+          </w:rPr>
+          <m:t>=</m:t>
+        </m:r>
+        <m:r>
+          <w:rPr>
+            <w:rFonts w:ascii="Latin Modern Math" w:hAnsi="Latin Modern Math"/>
+          </w:rPr>
+          <m:t>z</m:t>
+        </m:r>
+      </m:oMath>
+      <w:r>
+        <w:rPr>
+          <w:rFonts w:hint="eastAsia"/>
+        </w:rPr>
+        <w:t xml:space="preserve"> </w:t>
+      </w:r>
     </w:p>
     <w:p>
       <w:pPr>
@@ -2051,15 +2362,6 @@
         </w:rPr>
         <w:t>End</w:t>
       </w:r>
-      <w:bookmarkStart w:id="0" w:name="_GoBack"/>
-      <w:bookmarkEnd w:id="0"/>
-    </w:p>
-    <w:p>
-      <w:pPr>
-        <w:rPr>
-          <w:b/>
-        </w:rPr>
-      </w:pPr>
     </w:p>
     <w:p>
       <w:pPr>
@@ -2334,7 +2636,7 @@
               <m:fPr>
                 <m:ctrlPr>
                   <w:rPr>
-                    <w:rFonts w:ascii="Cambria Math" w:hAnsi="Cambria Math" w:cs="Cambria Math"/>
+                    <w:rFonts w:ascii="Latin Modern Math" w:hAnsi="Latin Modern Math" w:cs="Cambria Math"/>
                     <w:i/>
                   </w:rPr>
                 </m:ctrlPr>
@@ -2411,7 +2713,7 @@
               <m:fPr>
                 <m:ctrlPr>
                   <w:rPr>
-                    <w:rFonts w:ascii="Cambria Math" w:hAnsi="Cambria Math" w:cs="Cambria Math"/>
+                    <w:rFonts w:ascii="Latin Modern Math" w:hAnsi="Latin Modern Math" w:cs="Cambria Math"/>
                     <w:i/>
                   </w:rPr>
                 </m:ctrlPr>
@@ -2525,6 +2827,18 @@
         </w:rPr>
         <w:t>推广到任意大也基本是这个道理。</w:t>
       </w:r>
+      <w:r>
+        <w:rPr>
+          <w:rFonts w:hint="eastAsia"/>
+        </w:rPr>
+        <w:t>如果目标函数中出现了约束条件中不存在的变量，说明这个变量不受约束，自然可以往无穷大方向发展</w:t>
+      </w:r>
+      <w:r>
+        <w:rPr>
+          <w:rFonts w:hint="eastAsia"/>
+        </w:rPr>
+        <w:t>，这时候输出无穷大。</w:t>
+      </w:r>
     </w:p>
     <w:p>
       <w:pPr>
@@ -2582,7 +2896,7 @@
     </w:p>
     <w:tbl>
       <w:tblPr>
-        <w:tblStyle w:val="ad"/>
+        <w:tblStyle w:val="ac"/>
         <w:tblW w:w="11199" w:type="dxa"/>
         <w:tblBorders>
           <w:top w:val="none" w:sz="0" w:space="0" w:color="auto"/>
@@ -2596,8 +2910,8 @@
         <w:tblLook w:val="04A0" w:firstRow="1" w:lastRow="0" w:firstColumn="1" w:lastColumn="0" w:noHBand="0" w:noVBand="1"/>
       </w:tblPr>
       <w:tblGrid>
-        <w:gridCol w:w="447"/>
-        <w:gridCol w:w="10752"/>
+        <w:gridCol w:w="436"/>
+        <w:gridCol w:w="10763"/>
       </w:tblGrid>
       <w:tr>
         <w:tc>
@@ -2610,15 +2924,15 @@
               <w:spacing w:line="280" w:lineRule="exact"/>
               <w:rPr>
                 <w:rFonts w:ascii="Consolas" w:hAnsi="Consolas"/>
-                <w:sz w:val="21"/>
-                <w:szCs w:val="21"/>
+                <w:sz w:val="20"/>
+                <w:szCs w:val="20"/>
               </w:rPr>
             </w:pPr>
             <w:r>
               <w:rPr>
                 <w:rFonts w:ascii="Consolas" w:hAnsi="Consolas"/>
-                <w:sz w:val="21"/>
-                <w:szCs w:val="21"/>
+                <w:sz w:val="20"/>
+                <w:szCs w:val="20"/>
               </w:rPr>
               <w:t>1</w:t>
             </w:r>
@@ -2628,15 +2942,15 @@
               <w:spacing w:line="280" w:lineRule="exact"/>
               <w:rPr>
                 <w:rFonts w:ascii="Consolas" w:hAnsi="Consolas"/>
-                <w:sz w:val="21"/>
-                <w:szCs w:val="21"/>
+                <w:sz w:val="20"/>
+                <w:szCs w:val="20"/>
               </w:rPr>
             </w:pPr>
             <w:r>
               <w:rPr>
                 <w:rFonts w:ascii="Consolas" w:hAnsi="Consolas"/>
-                <w:sz w:val="21"/>
-                <w:szCs w:val="21"/>
+                <w:sz w:val="20"/>
+                <w:szCs w:val="20"/>
               </w:rPr>
               <w:t>2</w:t>
             </w:r>
@@ -2646,15 +2960,15 @@
               <w:spacing w:line="280" w:lineRule="exact"/>
               <w:rPr>
                 <w:rFonts w:ascii="Consolas" w:hAnsi="Consolas"/>
-                <w:sz w:val="21"/>
-                <w:szCs w:val="21"/>
+                <w:sz w:val="20"/>
+                <w:szCs w:val="20"/>
               </w:rPr>
             </w:pPr>
             <w:r>
               <w:rPr>
                 <w:rFonts w:ascii="Consolas" w:hAnsi="Consolas"/>
-                <w:sz w:val="21"/>
-                <w:szCs w:val="21"/>
+                <w:sz w:val="20"/>
+                <w:szCs w:val="20"/>
               </w:rPr>
               <w:t>3</w:t>
             </w:r>
@@ -2664,15 +2978,15 @@
               <w:spacing w:line="280" w:lineRule="exact"/>
               <w:rPr>
                 <w:rFonts w:ascii="Consolas" w:hAnsi="Consolas"/>
-                <w:sz w:val="21"/>
-                <w:szCs w:val="21"/>
+                <w:sz w:val="20"/>
+                <w:szCs w:val="20"/>
               </w:rPr>
             </w:pPr>
             <w:r>
               <w:rPr>
                 <w:rFonts w:ascii="Consolas" w:hAnsi="Consolas"/>
-                <w:sz w:val="21"/>
-                <w:szCs w:val="21"/>
+                <w:sz w:val="20"/>
+                <w:szCs w:val="20"/>
               </w:rPr>
               <w:t>4</w:t>
             </w:r>
@@ -2682,15 +2996,15 @@
               <w:spacing w:line="280" w:lineRule="exact"/>
               <w:rPr>
                 <w:rFonts w:ascii="Consolas" w:hAnsi="Consolas"/>
-                <w:sz w:val="21"/>
-                <w:szCs w:val="21"/>
+                <w:sz w:val="20"/>
+                <w:szCs w:val="20"/>
               </w:rPr>
             </w:pPr>
             <w:r>
               <w:rPr>
                 <w:rFonts w:ascii="Consolas" w:hAnsi="Consolas"/>
-                <w:sz w:val="21"/>
-                <w:szCs w:val="21"/>
+                <w:sz w:val="20"/>
+                <w:szCs w:val="20"/>
               </w:rPr>
               <w:t>5</w:t>
             </w:r>
@@ -2700,15 +3014,15 @@
               <w:spacing w:line="280" w:lineRule="exact"/>
               <w:rPr>
                 <w:rFonts w:ascii="Consolas" w:hAnsi="Consolas"/>
-                <w:sz w:val="21"/>
-                <w:szCs w:val="21"/>
+                <w:sz w:val="20"/>
+                <w:szCs w:val="20"/>
               </w:rPr>
             </w:pPr>
             <w:r>
               <w:rPr>
                 <w:rFonts w:ascii="Consolas" w:hAnsi="Consolas"/>
-                <w:sz w:val="21"/>
-                <w:szCs w:val="21"/>
+                <w:sz w:val="20"/>
+                <w:szCs w:val="20"/>
               </w:rPr>
               <w:t>6</w:t>
             </w:r>
@@ -2718,15 +3032,15 @@
               <w:spacing w:line="280" w:lineRule="exact"/>
               <w:rPr>
                 <w:rFonts w:ascii="Consolas" w:hAnsi="Consolas"/>
-                <w:sz w:val="21"/>
-                <w:szCs w:val="21"/>
+                <w:sz w:val="20"/>
+                <w:szCs w:val="20"/>
               </w:rPr>
             </w:pPr>
             <w:r>
               <w:rPr>
                 <w:rFonts w:ascii="Consolas" w:hAnsi="Consolas"/>
-                <w:sz w:val="21"/>
-                <w:szCs w:val="21"/>
+                <w:sz w:val="20"/>
+                <w:szCs w:val="20"/>
               </w:rPr>
               <w:t>7</w:t>
             </w:r>
@@ -2736,15 +3050,15 @@
               <w:spacing w:line="280" w:lineRule="exact"/>
               <w:rPr>
                 <w:rFonts w:ascii="Consolas" w:hAnsi="Consolas"/>
-                <w:sz w:val="21"/>
-                <w:szCs w:val="21"/>
+                <w:sz w:val="20"/>
+                <w:szCs w:val="20"/>
               </w:rPr>
             </w:pPr>
             <w:r>
               <w:rPr>
                 <w:rFonts w:ascii="Consolas" w:hAnsi="Consolas"/>
-                <w:sz w:val="21"/>
-                <w:szCs w:val="21"/>
+                <w:sz w:val="20"/>
+                <w:szCs w:val="20"/>
               </w:rPr>
               <w:t>8</w:t>
             </w:r>
@@ -2754,15 +3068,15 @@
               <w:spacing w:line="280" w:lineRule="exact"/>
               <w:rPr>
                 <w:rFonts w:ascii="Consolas" w:hAnsi="Consolas"/>
-                <w:sz w:val="21"/>
-                <w:szCs w:val="21"/>
+                <w:sz w:val="20"/>
+                <w:szCs w:val="20"/>
               </w:rPr>
             </w:pPr>
             <w:r>
               <w:rPr>
                 <w:rFonts w:ascii="Consolas" w:hAnsi="Consolas"/>
-                <w:sz w:val="21"/>
-                <w:szCs w:val="21"/>
+                <w:sz w:val="20"/>
+                <w:szCs w:val="20"/>
               </w:rPr>
               <w:t>9</w:t>
             </w:r>
@@ -2772,15 +3086,15 @@
               <w:spacing w:line="280" w:lineRule="exact"/>
               <w:rPr>
                 <w:rFonts w:ascii="Consolas" w:hAnsi="Consolas"/>
-                <w:sz w:val="21"/>
-                <w:szCs w:val="21"/>
+                <w:sz w:val="20"/>
+                <w:szCs w:val="20"/>
               </w:rPr>
             </w:pPr>
             <w:r>
               <w:rPr>
                 <w:rFonts w:ascii="Consolas" w:hAnsi="Consolas"/>
-                <w:sz w:val="21"/>
-                <w:szCs w:val="21"/>
+                <w:sz w:val="20"/>
+                <w:szCs w:val="20"/>
               </w:rPr>
               <w:t>10</w:t>
             </w:r>
@@ -2790,15 +3104,15 @@
               <w:spacing w:line="280" w:lineRule="exact"/>
               <w:rPr>
                 <w:rFonts w:ascii="Consolas" w:hAnsi="Consolas"/>
-                <w:sz w:val="21"/>
-                <w:szCs w:val="21"/>
+                <w:sz w:val="20"/>
+                <w:szCs w:val="20"/>
               </w:rPr>
             </w:pPr>
             <w:r>
               <w:rPr>
                 <w:rFonts w:ascii="Consolas" w:hAnsi="Consolas"/>
-                <w:sz w:val="21"/>
-                <w:szCs w:val="21"/>
+                <w:sz w:val="20"/>
+                <w:szCs w:val="20"/>
               </w:rPr>
               <w:t>11</w:t>
             </w:r>
@@ -2808,15 +3122,15 @@
               <w:spacing w:line="280" w:lineRule="exact"/>
               <w:rPr>
                 <w:rFonts w:ascii="Consolas" w:hAnsi="Consolas"/>
-                <w:sz w:val="21"/>
-                <w:szCs w:val="21"/>
+                <w:sz w:val="20"/>
+                <w:szCs w:val="20"/>
               </w:rPr>
             </w:pPr>
             <w:r>
               <w:rPr>
                 <w:rFonts w:ascii="Consolas" w:hAnsi="Consolas"/>
-                <w:sz w:val="21"/>
-                <w:szCs w:val="21"/>
+                <w:sz w:val="20"/>
+                <w:szCs w:val="20"/>
               </w:rPr>
               <w:t>12</w:t>
             </w:r>
@@ -2826,15 +3140,15 @@
               <w:spacing w:line="280" w:lineRule="exact"/>
               <w:rPr>
                 <w:rFonts w:ascii="Consolas" w:hAnsi="Consolas"/>
-                <w:sz w:val="21"/>
-                <w:szCs w:val="21"/>
+                <w:sz w:val="20"/>
+                <w:szCs w:val="20"/>
               </w:rPr>
             </w:pPr>
             <w:r>
               <w:rPr>
                 <w:rFonts w:ascii="Consolas" w:hAnsi="Consolas"/>
-                <w:sz w:val="21"/>
-                <w:szCs w:val="21"/>
+                <w:sz w:val="20"/>
+                <w:szCs w:val="20"/>
               </w:rPr>
               <w:t>13</w:t>
             </w:r>
@@ -2844,15 +3158,15 @@
               <w:spacing w:line="280" w:lineRule="exact"/>
               <w:rPr>
                 <w:rFonts w:ascii="Consolas" w:hAnsi="Consolas"/>
-                <w:sz w:val="21"/>
-                <w:szCs w:val="21"/>
+                <w:sz w:val="20"/>
+                <w:szCs w:val="20"/>
               </w:rPr>
             </w:pPr>
             <w:r>
               <w:rPr>
                 <w:rFonts w:ascii="Consolas" w:hAnsi="Consolas"/>
-                <w:sz w:val="21"/>
-                <w:szCs w:val="21"/>
+                <w:sz w:val="20"/>
+                <w:szCs w:val="20"/>
               </w:rPr>
               <w:t>14</w:t>
             </w:r>
@@ -2862,15 +3176,15 @@
               <w:spacing w:line="280" w:lineRule="exact"/>
               <w:rPr>
                 <w:rFonts w:ascii="Consolas" w:hAnsi="Consolas"/>
-                <w:sz w:val="21"/>
-                <w:szCs w:val="21"/>
+                <w:sz w:val="20"/>
+                <w:szCs w:val="20"/>
               </w:rPr>
             </w:pPr>
             <w:r>
               <w:rPr>
                 <w:rFonts w:ascii="Consolas" w:hAnsi="Consolas"/>
-                <w:sz w:val="21"/>
-                <w:szCs w:val="21"/>
+                <w:sz w:val="20"/>
+                <w:szCs w:val="20"/>
               </w:rPr>
               <w:t>15</w:t>
             </w:r>
@@ -2880,15 +3194,15 @@
               <w:spacing w:line="280" w:lineRule="exact"/>
               <w:rPr>
                 <w:rFonts w:ascii="Consolas" w:hAnsi="Consolas"/>
-                <w:sz w:val="21"/>
-                <w:szCs w:val="21"/>
+                <w:sz w:val="20"/>
+                <w:szCs w:val="20"/>
               </w:rPr>
             </w:pPr>
             <w:r>
               <w:rPr>
                 <w:rFonts w:ascii="Consolas" w:hAnsi="Consolas"/>
-                <w:sz w:val="21"/>
-                <w:szCs w:val="21"/>
+                <w:sz w:val="20"/>
+                <w:szCs w:val="20"/>
               </w:rPr>
               <w:t>16</w:t>
             </w:r>
@@ -2898,15 +3212,15 @@
               <w:spacing w:line="280" w:lineRule="exact"/>
               <w:rPr>
                 <w:rFonts w:ascii="Consolas" w:hAnsi="Consolas"/>
-                <w:sz w:val="21"/>
-                <w:szCs w:val="21"/>
+                <w:sz w:val="20"/>
+                <w:szCs w:val="20"/>
               </w:rPr>
             </w:pPr>
             <w:r>
               <w:rPr>
                 <w:rFonts w:ascii="Consolas" w:hAnsi="Consolas"/>
-                <w:sz w:val="21"/>
-                <w:szCs w:val="21"/>
+                <w:sz w:val="20"/>
+                <w:szCs w:val="20"/>
               </w:rPr>
               <w:t>17</w:t>
             </w:r>
@@ -2916,15 +3230,15 @@
               <w:spacing w:line="280" w:lineRule="exact"/>
               <w:rPr>
                 <w:rFonts w:ascii="Consolas" w:hAnsi="Consolas"/>
-                <w:sz w:val="21"/>
-                <w:szCs w:val="21"/>
+                <w:sz w:val="20"/>
+                <w:szCs w:val="20"/>
               </w:rPr>
             </w:pPr>
             <w:r>
               <w:rPr>
                 <w:rFonts w:ascii="Consolas" w:hAnsi="Consolas"/>
-                <w:sz w:val="21"/>
-                <w:szCs w:val="21"/>
+                <w:sz w:val="20"/>
+                <w:szCs w:val="20"/>
               </w:rPr>
               <w:t>18</w:t>
             </w:r>
@@ -2934,15 +3248,15 @@
               <w:spacing w:line="280" w:lineRule="exact"/>
               <w:rPr>
                 <w:rFonts w:ascii="Consolas" w:hAnsi="Consolas"/>
-                <w:sz w:val="21"/>
-                <w:szCs w:val="21"/>
+                <w:sz w:val="20"/>
+                <w:szCs w:val="20"/>
               </w:rPr>
             </w:pPr>
             <w:r>
               <w:rPr>
                 <w:rFonts w:ascii="Consolas" w:hAnsi="Consolas"/>
-                <w:sz w:val="21"/>
-                <w:szCs w:val="21"/>
+                <w:sz w:val="20"/>
+                <w:szCs w:val="20"/>
               </w:rPr>
               <w:t>19</w:t>
             </w:r>
@@ -2952,15 +3266,15 @@
               <w:spacing w:line="280" w:lineRule="exact"/>
               <w:rPr>
                 <w:rFonts w:ascii="Consolas" w:hAnsi="Consolas"/>
-                <w:sz w:val="21"/>
-                <w:szCs w:val="21"/>
+                <w:sz w:val="20"/>
+                <w:szCs w:val="20"/>
               </w:rPr>
             </w:pPr>
             <w:r>
               <w:rPr>
                 <w:rFonts w:ascii="Consolas" w:hAnsi="Consolas"/>
-                <w:sz w:val="21"/>
-                <w:szCs w:val="21"/>
+                <w:sz w:val="20"/>
+                <w:szCs w:val="20"/>
               </w:rPr>
               <w:t>20</w:t>
             </w:r>
@@ -2970,15 +3284,15 @@
               <w:spacing w:line="280" w:lineRule="exact"/>
               <w:rPr>
                 <w:rFonts w:ascii="Consolas" w:hAnsi="Consolas"/>
-                <w:sz w:val="21"/>
-                <w:szCs w:val="21"/>
+                <w:sz w:val="20"/>
+                <w:szCs w:val="20"/>
               </w:rPr>
             </w:pPr>
             <w:r>
               <w:rPr>
                 <w:rFonts w:ascii="Consolas" w:hAnsi="Consolas"/>
-                <w:sz w:val="21"/>
-                <w:szCs w:val="21"/>
+                <w:sz w:val="20"/>
+                <w:szCs w:val="20"/>
               </w:rPr>
               <w:t>21</w:t>
             </w:r>
@@ -2988,15 +3302,15 @@
               <w:spacing w:line="280" w:lineRule="exact"/>
               <w:rPr>
                 <w:rFonts w:ascii="Consolas" w:hAnsi="Consolas"/>
-                <w:sz w:val="21"/>
-                <w:szCs w:val="21"/>
+                <w:sz w:val="20"/>
+                <w:szCs w:val="20"/>
               </w:rPr>
             </w:pPr>
             <w:r>
               <w:rPr>
                 <w:rFonts w:ascii="Consolas" w:hAnsi="Consolas"/>
-                <w:sz w:val="21"/>
-                <w:szCs w:val="21"/>
+                <w:sz w:val="20"/>
+                <w:szCs w:val="20"/>
               </w:rPr>
               <w:t>22</w:t>
             </w:r>
@@ -3006,15 +3320,15 @@
               <w:spacing w:line="280" w:lineRule="exact"/>
               <w:rPr>
                 <w:rFonts w:ascii="Consolas" w:hAnsi="Consolas"/>
-                <w:sz w:val="21"/>
-                <w:szCs w:val="21"/>
+                <w:sz w:val="20"/>
+                <w:szCs w:val="20"/>
               </w:rPr>
             </w:pPr>
             <w:r>
               <w:rPr>
                 <w:rFonts w:ascii="Consolas" w:hAnsi="Consolas"/>
-                <w:sz w:val="21"/>
-                <w:szCs w:val="21"/>
+                <w:sz w:val="20"/>
+                <w:szCs w:val="20"/>
               </w:rPr>
               <w:t>23</w:t>
             </w:r>
@@ -3024,15 +3338,15 @@
               <w:spacing w:line="280" w:lineRule="exact"/>
               <w:rPr>
                 <w:rFonts w:ascii="Consolas" w:hAnsi="Consolas"/>
-                <w:sz w:val="21"/>
-                <w:szCs w:val="21"/>
+                <w:sz w:val="20"/>
+                <w:szCs w:val="20"/>
               </w:rPr>
             </w:pPr>
             <w:r>
               <w:rPr>
                 <w:rFonts w:ascii="Consolas" w:hAnsi="Consolas"/>
-                <w:sz w:val="21"/>
-                <w:szCs w:val="21"/>
+                <w:sz w:val="20"/>
+                <w:szCs w:val="20"/>
               </w:rPr>
               <w:t>24</w:t>
             </w:r>
@@ -3042,15 +3356,15 @@
               <w:spacing w:line="280" w:lineRule="exact"/>
               <w:rPr>
                 <w:rFonts w:ascii="Consolas" w:hAnsi="Consolas"/>
-                <w:sz w:val="21"/>
-                <w:szCs w:val="21"/>
+                <w:sz w:val="20"/>
+                <w:szCs w:val="20"/>
               </w:rPr>
             </w:pPr>
             <w:r>
               <w:rPr>
                 <w:rFonts w:ascii="Consolas" w:hAnsi="Consolas"/>
-                <w:sz w:val="21"/>
-                <w:szCs w:val="21"/>
+                <w:sz w:val="20"/>
+                <w:szCs w:val="20"/>
               </w:rPr>
               <w:t>25</w:t>
             </w:r>
@@ -3060,23 +3374,510 @@
               <w:spacing w:line="280" w:lineRule="exact"/>
               <w:rPr>
                 <w:rFonts w:ascii="Consolas" w:hAnsi="Consolas"/>
-                <w:sz w:val="21"/>
-                <w:szCs w:val="21"/>
+                <w:sz w:val="20"/>
+                <w:szCs w:val="20"/>
               </w:rPr>
             </w:pPr>
             <w:r>
               <w:rPr>
                 <w:rFonts w:ascii="Consolas" w:hAnsi="Consolas"/>
-                <w:sz w:val="21"/>
-                <w:szCs w:val="21"/>
+                <w:sz w:val="20"/>
+                <w:szCs w:val="20"/>
               </w:rPr>
               <w:t>26</w:t>
+            </w:r>
+          </w:p>
+          <w:p>
+            <w:pPr>
+              <w:spacing w:line="280" w:lineRule="exact"/>
+              <w:rPr>
+                <w:rFonts w:ascii="Consolas" w:hAnsi="Consolas"/>
+                <w:sz w:val="20"/>
+                <w:szCs w:val="20"/>
+              </w:rPr>
+            </w:pPr>
+            <w:r>
+              <w:rPr>
+                <w:rFonts w:ascii="Consolas" w:hAnsi="Consolas"/>
+                <w:sz w:val="20"/>
+                <w:szCs w:val="20"/>
+              </w:rPr>
+              <w:t>27</w:t>
+            </w:r>
+          </w:p>
+          <w:p>
+            <w:pPr>
+              <w:spacing w:line="280" w:lineRule="exact"/>
+              <w:rPr>
+                <w:rFonts w:ascii="Consolas" w:hAnsi="Consolas"/>
+                <w:sz w:val="20"/>
+                <w:szCs w:val="20"/>
+              </w:rPr>
+            </w:pPr>
+            <w:r>
+              <w:rPr>
+                <w:rFonts w:ascii="Consolas" w:hAnsi="Consolas"/>
+                <w:sz w:val="20"/>
+                <w:szCs w:val="20"/>
+              </w:rPr>
+              <w:t>28</w:t>
+            </w:r>
+          </w:p>
+          <w:p>
+            <w:pPr>
+              <w:spacing w:line="280" w:lineRule="exact"/>
+              <w:rPr>
+                <w:rFonts w:ascii="Consolas" w:hAnsi="Consolas"/>
+                <w:sz w:val="20"/>
+                <w:szCs w:val="20"/>
+              </w:rPr>
+            </w:pPr>
+            <w:r>
+              <w:rPr>
+                <w:rFonts w:ascii="Consolas" w:hAnsi="Consolas"/>
+                <w:sz w:val="20"/>
+                <w:szCs w:val="20"/>
+              </w:rPr>
+              <w:t>29</w:t>
+            </w:r>
+          </w:p>
+          <w:p>
+            <w:pPr>
+              <w:spacing w:line="280" w:lineRule="exact"/>
+              <w:rPr>
+                <w:rFonts w:ascii="Consolas" w:hAnsi="Consolas"/>
+                <w:sz w:val="20"/>
+                <w:szCs w:val="20"/>
+              </w:rPr>
+            </w:pPr>
+            <w:r>
+              <w:rPr>
+                <w:rFonts w:ascii="Consolas" w:hAnsi="Consolas"/>
+                <w:sz w:val="20"/>
+                <w:szCs w:val="20"/>
+              </w:rPr>
+              <w:t>30</w:t>
+            </w:r>
+          </w:p>
+          <w:p>
+            <w:pPr>
+              <w:spacing w:line="280" w:lineRule="exact"/>
+              <w:rPr>
+                <w:rFonts w:ascii="Consolas" w:hAnsi="Consolas"/>
+                <w:sz w:val="20"/>
+                <w:szCs w:val="20"/>
+              </w:rPr>
+            </w:pPr>
+            <w:r>
+              <w:rPr>
+                <w:rFonts w:ascii="Consolas" w:hAnsi="Consolas"/>
+                <w:sz w:val="20"/>
+                <w:szCs w:val="20"/>
+              </w:rPr>
+              <w:t>31</w:t>
+            </w:r>
+          </w:p>
+          <w:p>
+            <w:pPr>
+              <w:spacing w:line="280" w:lineRule="exact"/>
+              <w:rPr>
+                <w:rFonts w:ascii="Consolas" w:hAnsi="Consolas"/>
+                <w:sz w:val="20"/>
+                <w:szCs w:val="20"/>
+              </w:rPr>
+            </w:pPr>
+            <w:r>
+              <w:rPr>
+                <w:rFonts w:ascii="Consolas" w:hAnsi="Consolas"/>
+                <w:sz w:val="20"/>
+                <w:szCs w:val="20"/>
+              </w:rPr>
+              <w:t>32</w:t>
+            </w:r>
+          </w:p>
+          <w:p>
+            <w:pPr>
+              <w:spacing w:line="280" w:lineRule="exact"/>
+              <w:rPr>
+                <w:rFonts w:ascii="Consolas" w:hAnsi="Consolas"/>
+                <w:sz w:val="20"/>
+                <w:szCs w:val="20"/>
+              </w:rPr>
+            </w:pPr>
+            <w:r>
+              <w:rPr>
+                <w:rFonts w:ascii="Consolas" w:hAnsi="Consolas"/>
+                <w:sz w:val="20"/>
+                <w:szCs w:val="20"/>
+              </w:rPr>
+              <w:t>33</w:t>
+            </w:r>
+          </w:p>
+          <w:p>
+            <w:pPr>
+              <w:spacing w:line="280" w:lineRule="exact"/>
+              <w:rPr>
+                <w:rFonts w:ascii="Consolas" w:hAnsi="Consolas"/>
+                <w:sz w:val="20"/>
+                <w:szCs w:val="20"/>
+              </w:rPr>
+            </w:pPr>
+            <w:r>
+              <w:rPr>
+                <w:rFonts w:ascii="Consolas" w:hAnsi="Consolas"/>
+                <w:sz w:val="20"/>
+                <w:szCs w:val="20"/>
+              </w:rPr>
+              <w:t>34</w:t>
+            </w:r>
+          </w:p>
+          <w:p>
+            <w:pPr>
+              <w:spacing w:line="280" w:lineRule="exact"/>
+              <w:rPr>
+                <w:rFonts w:ascii="Consolas" w:hAnsi="Consolas"/>
+                <w:sz w:val="20"/>
+                <w:szCs w:val="20"/>
+              </w:rPr>
+            </w:pPr>
+            <w:r>
+              <w:rPr>
+                <w:rFonts w:ascii="Consolas" w:hAnsi="Consolas"/>
+                <w:sz w:val="20"/>
+                <w:szCs w:val="20"/>
+              </w:rPr>
+              <w:t>35</w:t>
+            </w:r>
+          </w:p>
+          <w:p>
+            <w:pPr>
+              <w:spacing w:line="280" w:lineRule="exact"/>
+              <w:rPr>
+                <w:rFonts w:ascii="Consolas" w:hAnsi="Consolas"/>
+                <w:sz w:val="20"/>
+                <w:szCs w:val="20"/>
+              </w:rPr>
+            </w:pPr>
+            <w:r>
+              <w:rPr>
+                <w:rFonts w:ascii="Consolas" w:hAnsi="Consolas"/>
+                <w:sz w:val="20"/>
+                <w:szCs w:val="20"/>
+              </w:rPr>
+              <w:t>36</w:t>
+            </w:r>
+          </w:p>
+          <w:p>
+            <w:pPr>
+              <w:spacing w:line="280" w:lineRule="exact"/>
+              <w:rPr>
+                <w:rFonts w:ascii="Consolas" w:hAnsi="Consolas"/>
+                <w:sz w:val="20"/>
+                <w:szCs w:val="20"/>
+              </w:rPr>
+            </w:pPr>
+            <w:r>
+              <w:rPr>
+                <w:rFonts w:ascii="Consolas" w:hAnsi="Consolas"/>
+                <w:sz w:val="20"/>
+                <w:szCs w:val="20"/>
+              </w:rPr>
+              <w:t>37</w:t>
+            </w:r>
+          </w:p>
+          <w:p>
+            <w:pPr>
+              <w:spacing w:line="280" w:lineRule="exact"/>
+              <w:rPr>
+                <w:rFonts w:ascii="Consolas" w:hAnsi="Consolas"/>
+                <w:sz w:val="20"/>
+                <w:szCs w:val="20"/>
+              </w:rPr>
+            </w:pPr>
+            <w:r>
+              <w:rPr>
+                <w:rFonts w:ascii="Consolas" w:hAnsi="Consolas"/>
+                <w:sz w:val="20"/>
+                <w:szCs w:val="20"/>
+              </w:rPr>
+              <w:t>38</w:t>
+            </w:r>
+          </w:p>
+          <w:p>
+            <w:pPr>
+              <w:spacing w:line="280" w:lineRule="exact"/>
+              <w:rPr>
+                <w:rFonts w:ascii="Consolas" w:hAnsi="Consolas"/>
+                <w:sz w:val="20"/>
+                <w:szCs w:val="20"/>
+              </w:rPr>
+            </w:pPr>
+            <w:r>
+              <w:rPr>
+                <w:rFonts w:ascii="Consolas" w:hAnsi="Consolas"/>
+                <w:sz w:val="20"/>
+                <w:szCs w:val="20"/>
+              </w:rPr>
+              <w:t>39</w:t>
+            </w:r>
+          </w:p>
+          <w:p>
+            <w:pPr>
+              <w:spacing w:line="280" w:lineRule="exact"/>
+              <w:rPr>
+                <w:rFonts w:ascii="Consolas" w:hAnsi="Consolas"/>
+                <w:sz w:val="20"/>
+                <w:szCs w:val="20"/>
+              </w:rPr>
+            </w:pPr>
+            <w:r>
+              <w:rPr>
+                <w:rFonts w:ascii="Consolas" w:hAnsi="Consolas"/>
+                <w:sz w:val="20"/>
+                <w:szCs w:val="20"/>
+              </w:rPr>
+              <w:t>40</w:t>
+            </w:r>
+          </w:p>
+          <w:p>
+            <w:pPr>
+              <w:spacing w:line="280" w:lineRule="exact"/>
+              <w:rPr>
+                <w:rFonts w:ascii="Consolas" w:hAnsi="Consolas"/>
+                <w:sz w:val="20"/>
+                <w:szCs w:val="20"/>
+              </w:rPr>
+            </w:pPr>
+            <w:r>
+              <w:rPr>
+                <w:rFonts w:ascii="Consolas" w:hAnsi="Consolas"/>
+                <w:sz w:val="20"/>
+                <w:szCs w:val="20"/>
+              </w:rPr>
+              <w:t>41</w:t>
+            </w:r>
+          </w:p>
+          <w:p>
+            <w:pPr>
+              <w:spacing w:line="280" w:lineRule="exact"/>
+              <w:rPr>
+                <w:rFonts w:ascii="Consolas" w:hAnsi="Consolas"/>
+                <w:sz w:val="20"/>
+                <w:szCs w:val="20"/>
+              </w:rPr>
+            </w:pPr>
+            <w:r>
+              <w:rPr>
+                <w:rFonts w:ascii="Consolas" w:hAnsi="Consolas"/>
+                <w:sz w:val="20"/>
+                <w:szCs w:val="20"/>
+              </w:rPr>
+              <w:lastRenderedPageBreak/>
+              <w:t>42</w:t>
+            </w:r>
+          </w:p>
+          <w:p>
+            <w:pPr>
+              <w:spacing w:line="280" w:lineRule="exact"/>
+              <w:rPr>
+                <w:rFonts w:ascii="Consolas" w:hAnsi="Consolas"/>
+                <w:sz w:val="20"/>
+                <w:szCs w:val="20"/>
+              </w:rPr>
+            </w:pPr>
+            <w:r>
+              <w:rPr>
+                <w:rFonts w:ascii="Consolas" w:hAnsi="Consolas"/>
+                <w:sz w:val="20"/>
+                <w:szCs w:val="20"/>
+              </w:rPr>
+              <w:t>43</w:t>
+            </w:r>
+          </w:p>
+          <w:p>
+            <w:pPr>
+              <w:spacing w:line="280" w:lineRule="exact"/>
+              <w:rPr>
+                <w:rFonts w:ascii="Consolas" w:hAnsi="Consolas"/>
+                <w:sz w:val="20"/>
+                <w:szCs w:val="20"/>
+              </w:rPr>
+            </w:pPr>
+            <w:r>
+              <w:rPr>
+                <w:rFonts w:ascii="Consolas" w:hAnsi="Consolas"/>
+                <w:sz w:val="20"/>
+                <w:szCs w:val="20"/>
+              </w:rPr>
+              <w:t>44</w:t>
+            </w:r>
+          </w:p>
+          <w:p>
+            <w:pPr>
+              <w:spacing w:line="280" w:lineRule="exact"/>
+              <w:rPr>
+                <w:rFonts w:ascii="Consolas" w:hAnsi="Consolas"/>
+                <w:sz w:val="20"/>
+                <w:szCs w:val="20"/>
+              </w:rPr>
+            </w:pPr>
+            <w:r>
+              <w:rPr>
+                <w:rFonts w:ascii="Consolas" w:hAnsi="Consolas"/>
+                <w:sz w:val="20"/>
+                <w:szCs w:val="20"/>
+              </w:rPr>
+              <w:t>45</w:t>
+            </w:r>
+          </w:p>
+          <w:p>
+            <w:pPr>
+              <w:spacing w:line="280" w:lineRule="exact"/>
+              <w:rPr>
+                <w:rFonts w:ascii="Consolas" w:hAnsi="Consolas"/>
+                <w:sz w:val="20"/>
+                <w:szCs w:val="20"/>
+              </w:rPr>
+            </w:pPr>
+            <w:r>
+              <w:rPr>
+                <w:rFonts w:ascii="Consolas" w:hAnsi="Consolas"/>
+                <w:sz w:val="20"/>
+                <w:szCs w:val="20"/>
+              </w:rPr>
+              <w:t>46</w:t>
+            </w:r>
+          </w:p>
+          <w:p>
+            <w:pPr>
+              <w:spacing w:line="280" w:lineRule="exact"/>
+              <w:rPr>
+                <w:rFonts w:ascii="Consolas" w:hAnsi="Consolas"/>
+                <w:sz w:val="20"/>
+                <w:szCs w:val="20"/>
+              </w:rPr>
+            </w:pPr>
+            <w:r>
+              <w:rPr>
+                <w:rFonts w:ascii="Consolas" w:hAnsi="Consolas"/>
+                <w:sz w:val="20"/>
+                <w:szCs w:val="20"/>
+              </w:rPr>
+              <w:t>47</w:t>
+            </w:r>
+          </w:p>
+          <w:p>
+            <w:pPr>
+              <w:spacing w:line="280" w:lineRule="exact"/>
+              <w:rPr>
+                <w:rFonts w:ascii="Consolas" w:hAnsi="Consolas"/>
+                <w:sz w:val="20"/>
+                <w:szCs w:val="20"/>
+              </w:rPr>
+            </w:pPr>
+            <w:r>
+              <w:rPr>
+                <w:rFonts w:ascii="Consolas" w:hAnsi="Consolas"/>
+                <w:sz w:val="20"/>
+                <w:szCs w:val="20"/>
+              </w:rPr>
+              <w:t>48</w:t>
+            </w:r>
+          </w:p>
+          <w:p>
+            <w:pPr>
+              <w:spacing w:line="280" w:lineRule="exact"/>
+              <w:rPr>
+                <w:rFonts w:ascii="Consolas" w:hAnsi="Consolas"/>
+                <w:sz w:val="20"/>
+                <w:szCs w:val="20"/>
+              </w:rPr>
+            </w:pPr>
+            <w:r>
+              <w:rPr>
+                <w:rFonts w:ascii="Consolas" w:hAnsi="Consolas"/>
+                <w:sz w:val="20"/>
+                <w:szCs w:val="20"/>
+              </w:rPr>
+              <w:t>49</w:t>
+            </w:r>
+          </w:p>
+          <w:p>
+            <w:pPr>
+              <w:spacing w:line="280" w:lineRule="exact"/>
+              <w:rPr>
+                <w:rFonts w:ascii="Consolas" w:hAnsi="Consolas"/>
+                <w:sz w:val="20"/>
+                <w:szCs w:val="20"/>
+              </w:rPr>
+            </w:pPr>
+            <w:r>
+              <w:rPr>
+                <w:rFonts w:ascii="Consolas" w:hAnsi="Consolas"/>
+                <w:sz w:val="20"/>
+                <w:szCs w:val="20"/>
+              </w:rPr>
+              <w:t>50</w:t>
+            </w:r>
+          </w:p>
+          <w:p>
+            <w:pPr>
+              <w:spacing w:line="280" w:lineRule="exact"/>
+              <w:rPr>
+                <w:rFonts w:ascii="Consolas" w:hAnsi="Consolas"/>
+                <w:sz w:val="20"/>
+                <w:szCs w:val="20"/>
+              </w:rPr>
+            </w:pPr>
+            <w:r>
+              <w:rPr>
+                <w:rFonts w:ascii="Consolas" w:hAnsi="Consolas"/>
+                <w:sz w:val="20"/>
+                <w:szCs w:val="20"/>
+              </w:rPr>
+              <w:t>51</w:t>
+            </w:r>
+          </w:p>
+          <w:p>
+            <w:pPr>
+              <w:spacing w:line="280" w:lineRule="exact"/>
+              <w:rPr>
+                <w:rFonts w:ascii="Consolas" w:hAnsi="Consolas"/>
+                <w:sz w:val="20"/>
+                <w:szCs w:val="20"/>
+              </w:rPr>
+            </w:pPr>
+            <w:r>
+              <w:rPr>
+                <w:rFonts w:ascii="Consolas" w:hAnsi="Consolas"/>
+                <w:sz w:val="20"/>
+                <w:szCs w:val="20"/>
+              </w:rPr>
+              <w:t>52</w:t>
+            </w:r>
+          </w:p>
+          <w:p>
+            <w:pPr>
+              <w:spacing w:line="280" w:lineRule="exact"/>
+              <w:rPr>
+                <w:rFonts w:ascii="Consolas" w:hAnsi="Consolas"/>
+                <w:sz w:val="20"/>
+                <w:szCs w:val="20"/>
+              </w:rPr>
+            </w:pPr>
+            <w:r>
+              <w:rPr>
+                <w:rFonts w:ascii="Consolas" w:hAnsi="Consolas"/>
+                <w:sz w:val="20"/>
+                <w:szCs w:val="20"/>
+              </w:rPr>
+              <w:t>53</w:t>
             </w:r>
           </w:p>
         </w:tc>
         <w:tc>
           <w:tcPr>
-            <w:tcW w:w="10752" w:type="dxa"/>
+            <w:tcW w:w="10783" w:type="dxa"/>
             <w:shd w:val="clear" w:color="auto" w:fill="E5E5E5"/>
           </w:tcPr>
           <w:p>
@@ -3088,17 +3889,18 @@
               <w:rPr>
                 <w:rFonts w:ascii="Consolas" w:hAnsi="Consolas" w:cs="宋体"/>
                 <w:color w:val="000000"/>
-                <w:sz w:val="21"/>
-                <w:szCs w:val="21"/>
+                <w:sz w:val="20"/>
+                <w:szCs w:val="20"/>
               </w:rPr>
             </w:pPr>
             <w:r>
               <w:rPr>
                 <w:rFonts w:ascii="Consolas" w:hAnsi="Consolas" w:cs="宋体"/>
                 <w:color w:val="000000"/>
-                <w:sz w:val="21"/>
-                <w:szCs w:val="21"/>
-              </w:rPr>
+                <w:sz w:val="20"/>
+                <w:szCs w:val="20"/>
+              </w:rPr>
+              <w:lastRenderedPageBreak/>
               <w:t>/*</w:t>
             </w:r>
           </w:p>
@@ -3111,18 +3913,18 @@
               <w:rPr>
                 <w:rFonts w:ascii="Consolas" w:hAnsi="Consolas" w:cs="宋体"/>
                 <w:color w:val="000000"/>
-                <w:sz w:val="21"/>
-                <w:szCs w:val="21"/>
+                <w:sz w:val="20"/>
+                <w:szCs w:val="20"/>
               </w:rPr>
             </w:pPr>
             <w:r>
               <w:rPr>
                 <w:rFonts w:ascii="Consolas" w:hAnsi="Consolas" w:cs="宋体"/>
                 <w:color w:val="000000"/>
-                <w:sz w:val="21"/>
-                <w:szCs w:val="21"/>
-              </w:rPr>
-              <w:t>-*- coding: utf-8 -*-</w:t>
+                <w:sz w:val="20"/>
+                <w:szCs w:val="20"/>
+              </w:rPr>
+              <w:t>* Copyright (c) 2018, Liu Peng, School of Mathematics and Statistics, YNU</w:t>
             </w:r>
           </w:p>
           <w:p>
@@ -3134,18 +3936,18 @@
               <w:rPr>
                 <w:rFonts w:ascii="Consolas" w:hAnsi="Consolas" w:cs="宋体"/>
                 <w:color w:val="000000"/>
-                <w:sz w:val="21"/>
-                <w:szCs w:val="21"/>
+                <w:sz w:val="20"/>
+                <w:szCs w:val="20"/>
               </w:rPr>
             </w:pPr>
             <w:r>
               <w:rPr>
                 <w:rFonts w:ascii="Consolas" w:hAnsi="Consolas" w:cs="宋体"/>
                 <w:color w:val="000000"/>
-                <w:sz w:val="21"/>
-                <w:szCs w:val="21"/>
-              </w:rPr>
-              <w:t>*/</w:t>
+                <w:sz w:val="20"/>
+                <w:szCs w:val="20"/>
+              </w:rPr>
+              <w:t>* Apache License.</w:t>
             </w:r>
           </w:p>
           <w:p>
@@ -3157,8 +3959,600 @@
               <w:rPr>
                 <w:rFonts w:ascii="Consolas" w:hAnsi="Consolas" w:cs="宋体"/>
                 <w:color w:val="000000"/>
-                <w:sz w:val="21"/>
-                <w:szCs w:val="21"/>
+                <w:sz w:val="20"/>
+                <w:szCs w:val="20"/>
+              </w:rPr>
+            </w:pPr>
+            <w:r>
+              <w:rPr>
+                <w:rFonts w:ascii="Consolas" w:hAnsi="Consolas" w:cs="宋体"/>
+                <w:color w:val="000000"/>
+                <w:sz w:val="20"/>
+                <w:szCs w:val="20"/>
+              </w:rPr>
+              <w:t>*</w:t>
+            </w:r>
+          </w:p>
+          <w:p>
+            <w:pPr>
+              <w:widowControl/>
+              <w:shd w:val="clear" w:color="auto" w:fill="E5E5E5"/>
+              <w:spacing w:line="280" w:lineRule="exact"/>
+              <w:jc w:val="left"/>
+              <w:rPr>
+                <w:rFonts w:ascii="Consolas" w:hAnsi="Consolas" w:cs="宋体"/>
+                <w:color w:val="000000"/>
+                <w:sz w:val="20"/>
+                <w:szCs w:val="20"/>
+              </w:rPr>
+            </w:pPr>
+            <w:r>
+              <w:rPr>
+                <w:rFonts w:ascii="Consolas" w:hAnsi="Consolas" w:cs="宋体"/>
+                <w:color w:val="000000"/>
+                <w:sz w:val="20"/>
+                <w:szCs w:val="20"/>
+              </w:rPr>
+              <w:t xml:space="preserve">* </w:t>
+            </w:r>
+            <w:r>
+              <w:rPr>
+                <w:rFonts w:ascii="Consolas" w:hAnsi="Consolas" w:cs="宋体"/>
+                <w:color w:val="000000"/>
+                <w:sz w:val="20"/>
+                <w:szCs w:val="20"/>
+              </w:rPr>
+              <w:t>文件名称：</w:t>
+            </w:r>
+            <w:r>
+              <w:rPr>
+                <w:rFonts w:ascii="Consolas" w:hAnsi="Consolas" w:cs="宋体"/>
+                <w:color w:val="000000"/>
+                <w:sz w:val="20"/>
+                <w:szCs w:val="20"/>
+              </w:rPr>
+              <w:t>Source.cpp</w:t>
+            </w:r>
+          </w:p>
+          <w:p>
+            <w:pPr>
+              <w:widowControl/>
+              <w:shd w:val="clear" w:color="auto" w:fill="E5E5E5"/>
+              <w:spacing w:line="280" w:lineRule="exact"/>
+              <w:jc w:val="left"/>
+              <w:rPr>
+                <w:rFonts w:ascii="Consolas" w:hAnsi="Consolas" w:cs="宋体"/>
+                <w:color w:val="000000"/>
+                <w:sz w:val="20"/>
+                <w:szCs w:val="20"/>
+              </w:rPr>
+            </w:pPr>
+            <w:r>
+              <w:rPr>
+                <w:rFonts w:ascii="Consolas" w:hAnsi="Consolas" w:cs="宋体"/>
+                <w:color w:val="000000"/>
+                <w:sz w:val="20"/>
+                <w:szCs w:val="20"/>
+              </w:rPr>
+              <w:t xml:space="preserve">* </w:t>
+            </w:r>
+            <w:r>
+              <w:rPr>
+                <w:rFonts w:ascii="Consolas" w:hAnsi="Consolas" w:cs="宋体"/>
+                <w:color w:val="000000"/>
+                <w:sz w:val="20"/>
+                <w:szCs w:val="20"/>
+              </w:rPr>
+              <w:t>文件标识：见配置管理计划书</w:t>
+            </w:r>
+          </w:p>
+          <w:p>
+            <w:pPr>
+              <w:widowControl/>
+              <w:shd w:val="clear" w:color="auto" w:fill="E5E5E5"/>
+              <w:spacing w:line="280" w:lineRule="exact"/>
+              <w:jc w:val="left"/>
+              <w:rPr>
+                <w:rFonts w:ascii="Consolas" w:hAnsi="Consolas" w:cs="宋体"/>
+                <w:color w:val="000000"/>
+                <w:sz w:val="20"/>
+                <w:szCs w:val="20"/>
+              </w:rPr>
+            </w:pPr>
+            <w:r>
+              <w:rPr>
+                <w:rFonts w:ascii="Consolas" w:hAnsi="Consolas" w:cs="宋体"/>
+                <w:color w:val="000000"/>
+                <w:sz w:val="20"/>
+                <w:szCs w:val="20"/>
+              </w:rPr>
+              <w:t xml:space="preserve">* </w:t>
+            </w:r>
+            <w:r>
+              <w:rPr>
+                <w:rFonts w:ascii="Consolas" w:hAnsi="Consolas" w:cs="宋体"/>
+                <w:color w:val="000000"/>
+                <w:sz w:val="20"/>
+                <w:szCs w:val="20"/>
+              </w:rPr>
+              <w:t>摘</w:t>
+            </w:r>
+            <w:r>
+              <w:rPr>
+                <w:rFonts w:ascii="Consolas" w:hAnsi="Consolas" w:cs="宋体"/>
+                <w:color w:val="000000"/>
+                <w:sz w:val="20"/>
+                <w:szCs w:val="20"/>
+              </w:rPr>
+              <w:t xml:space="preserve"> </w:t>
+            </w:r>
+            <w:r>
+              <w:rPr>
+                <w:rFonts w:ascii="Consolas" w:hAnsi="Consolas" w:cs="宋体"/>
+                <w:color w:val="000000"/>
+                <w:sz w:val="20"/>
+                <w:szCs w:val="20"/>
+              </w:rPr>
+              <w:t>要：对一个仅有一个约束的线性规划问题用遍历法求解。</w:t>
+            </w:r>
+          </w:p>
+          <w:p>
+            <w:pPr>
+              <w:widowControl/>
+              <w:shd w:val="clear" w:color="auto" w:fill="E5E5E5"/>
+              <w:spacing w:line="280" w:lineRule="exact"/>
+              <w:jc w:val="left"/>
+              <w:rPr>
+                <w:rFonts w:ascii="Consolas" w:hAnsi="Consolas" w:cs="宋体"/>
+                <w:color w:val="000000"/>
+                <w:sz w:val="20"/>
+                <w:szCs w:val="20"/>
+              </w:rPr>
+            </w:pPr>
+            <w:r>
+              <w:rPr>
+                <w:rFonts w:ascii="Consolas" w:hAnsi="Consolas" w:cs="宋体"/>
+                <w:color w:val="000000"/>
+                <w:sz w:val="20"/>
+                <w:szCs w:val="20"/>
+              </w:rPr>
+              <w:t>*</w:t>
+            </w:r>
+          </w:p>
+          <w:p>
+            <w:pPr>
+              <w:widowControl/>
+              <w:shd w:val="clear" w:color="auto" w:fill="E5E5E5"/>
+              <w:spacing w:line="280" w:lineRule="exact"/>
+              <w:jc w:val="left"/>
+              <w:rPr>
+                <w:rFonts w:ascii="Consolas" w:hAnsi="Consolas" w:cs="宋体"/>
+                <w:color w:val="000000"/>
+                <w:sz w:val="20"/>
+                <w:szCs w:val="20"/>
+              </w:rPr>
+            </w:pPr>
+            <w:r>
+              <w:rPr>
+                <w:rFonts w:ascii="Consolas" w:hAnsi="Consolas" w:cs="宋体"/>
+                <w:color w:val="000000"/>
+                <w:sz w:val="20"/>
+                <w:szCs w:val="20"/>
+              </w:rPr>
+              <w:t xml:space="preserve">* </w:t>
+            </w:r>
+            <w:r>
+              <w:rPr>
+                <w:rFonts w:ascii="Consolas" w:hAnsi="Consolas" w:cs="宋体"/>
+                <w:color w:val="000000"/>
+                <w:sz w:val="20"/>
+                <w:szCs w:val="20"/>
+              </w:rPr>
+              <w:t>当前版本：</w:t>
+            </w:r>
+            <w:r>
+              <w:rPr>
+                <w:rFonts w:ascii="Consolas" w:hAnsi="Consolas" w:cs="宋体"/>
+                <w:color w:val="000000"/>
+                <w:sz w:val="20"/>
+                <w:szCs w:val="20"/>
+              </w:rPr>
+              <w:t>1.0</w:t>
+            </w:r>
+          </w:p>
+          <w:p>
+            <w:pPr>
+              <w:widowControl/>
+              <w:shd w:val="clear" w:color="auto" w:fill="E5E5E5"/>
+              <w:spacing w:line="280" w:lineRule="exact"/>
+              <w:jc w:val="left"/>
+              <w:rPr>
+                <w:rFonts w:ascii="Consolas" w:hAnsi="Consolas" w:cs="宋体"/>
+                <w:color w:val="000000"/>
+                <w:sz w:val="20"/>
+                <w:szCs w:val="20"/>
+              </w:rPr>
+            </w:pPr>
+            <w:r>
+              <w:rPr>
+                <w:rFonts w:ascii="Consolas" w:hAnsi="Consolas" w:cs="宋体"/>
+                <w:color w:val="000000"/>
+                <w:sz w:val="20"/>
+                <w:szCs w:val="20"/>
+              </w:rPr>
+              <w:t xml:space="preserve">* </w:t>
+            </w:r>
+            <w:r>
+              <w:rPr>
+                <w:rFonts w:ascii="Consolas" w:hAnsi="Consolas" w:cs="宋体"/>
+                <w:color w:val="000000"/>
+                <w:sz w:val="20"/>
+                <w:szCs w:val="20"/>
+              </w:rPr>
+              <w:t>作</w:t>
+            </w:r>
+            <w:r>
+              <w:rPr>
+                <w:rFonts w:ascii="Consolas" w:hAnsi="Consolas" w:cs="宋体"/>
+                <w:color w:val="000000"/>
+                <w:sz w:val="20"/>
+                <w:szCs w:val="20"/>
+              </w:rPr>
+              <w:t xml:space="preserve"> </w:t>
+            </w:r>
+            <w:r>
+              <w:rPr>
+                <w:rFonts w:ascii="Consolas" w:hAnsi="Consolas" w:cs="宋体"/>
+                <w:color w:val="000000"/>
+                <w:sz w:val="20"/>
+                <w:szCs w:val="20"/>
+              </w:rPr>
+              <w:t>者：刘鹏</w:t>
+            </w:r>
+          </w:p>
+          <w:p>
+            <w:pPr>
+              <w:widowControl/>
+              <w:shd w:val="clear" w:color="auto" w:fill="E5E5E5"/>
+              <w:spacing w:line="280" w:lineRule="exact"/>
+              <w:jc w:val="left"/>
+              <w:rPr>
+                <w:rFonts w:ascii="Consolas" w:hAnsi="Consolas" w:cs="宋体"/>
+                <w:color w:val="000000"/>
+                <w:sz w:val="20"/>
+                <w:szCs w:val="20"/>
+              </w:rPr>
+            </w:pPr>
+            <w:r>
+              <w:rPr>
+                <w:rFonts w:ascii="Consolas" w:hAnsi="Consolas" w:cs="宋体"/>
+                <w:color w:val="000000"/>
+                <w:sz w:val="20"/>
+                <w:szCs w:val="20"/>
+              </w:rPr>
+              <w:t xml:space="preserve">* </w:t>
+            </w:r>
+            <w:r>
+              <w:rPr>
+                <w:rFonts w:ascii="Consolas" w:hAnsi="Consolas" w:cs="宋体"/>
+                <w:color w:val="000000"/>
+                <w:sz w:val="20"/>
+                <w:szCs w:val="20"/>
+              </w:rPr>
+              <w:t>创建日期：</w:t>
+            </w:r>
+            <w:r>
+              <w:rPr>
+                <w:rFonts w:ascii="Consolas" w:hAnsi="Consolas" w:cs="宋体"/>
+                <w:color w:val="000000"/>
+                <w:sz w:val="20"/>
+                <w:szCs w:val="20"/>
+              </w:rPr>
+              <w:t>2018</w:t>
+            </w:r>
+            <w:r>
+              <w:rPr>
+                <w:rFonts w:ascii="Consolas" w:hAnsi="Consolas" w:cs="宋体"/>
+                <w:color w:val="000000"/>
+                <w:sz w:val="20"/>
+                <w:szCs w:val="20"/>
+              </w:rPr>
+              <w:t>年</w:t>
+            </w:r>
+            <w:r>
+              <w:rPr>
+                <w:rFonts w:ascii="Consolas" w:hAnsi="Consolas" w:cs="宋体"/>
+                <w:color w:val="000000"/>
+                <w:sz w:val="20"/>
+                <w:szCs w:val="20"/>
+              </w:rPr>
+              <w:t>6</w:t>
+            </w:r>
+            <w:r>
+              <w:rPr>
+                <w:rFonts w:ascii="Consolas" w:hAnsi="Consolas" w:cs="宋体"/>
+                <w:color w:val="000000"/>
+                <w:sz w:val="20"/>
+                <w:szCs w:val="20"/>
+              </w:rPr>
+              <w:t>月</w:t>
+            </w:r>
+            <w:r>
+              <w:rPr>
+                <w:rFonts w:ascii="Consolas" w:hAnsi="Consolas" w:cs="宋体"/>
+                <w:color w:val="000000"/>
+                <w:sz w:val="20"/>
+                <w:szCs w:val="20"/>
+              </w:rPr>
+              <w:t>25</w:t>
+            </w:r>
+            <w:r>
+              <w:rPr>
+                <w:rFonts w:ascii="Consolas" w:hAnsi="Consolas" w:cs="宋体"/>
+                <w:color w:val="000000"/>
+                <w:sz w:val="20"/>
+                <w:szCs w:val="20"/>
+              </w:rPr>
+              <w:t>日</w:t>
+            </w:r>
+          </w:p>
+          <w:p>
+            <w:pPr>
+              <w:widowControl/>
+              <w:shd w:val="clear" w:color="auto" w:fill="E5E5E5"/>
+              <w:spacing w:line="280" w:lineRule="exact"/>
+              <w:jc w:val="left"/>
+              <w:rPr>
+                <w:rFonts w:ascii="Consolas" w:hAnsi="Consolas" w:cs="宋体"/>
+                <w:color w:val="000000"/>
+                <w:sz w:val="20"/>
+                <w:szCs w:val="20"/>
+              </w:rPr>
+            </w:pPr>
+            <w:r>
+              <w:rPr>
+                <w:rFonts w:ascii="Consolas" w:hAnsi="Consolas" w:cs="宋体"/>
+                <w:color w:val="000000"/>
+                <w:sz w:val="20"/>
+                <w:szCs w:val="20"/>
+              </w:rPr>
+              <w:t xml:space="preserve">* </w:t>
+            </w:r>
+            <w:r>
+              <w:rPr>
+                <w:rFonts w:ascii="Consolas" w:hAnsi="Consolas" w:cs="宋体"/>
+                <w:color w:val="000000"/>
+                <w:sz w:val="20"/>
+                <w:szCs w:val="20"/>
+              </w:rPr>
+              <w:t>完成日期：</w:t>
+            </w:r>
+            <w:r>
+              <w:rPr>
+                <w:rFonts w:ascii="Consolas" w:hAnsi="Consolas" w:cs="宋体"/>
+                <w:color w:val="000000"/>
+                <w:sz w:val="20"/>
+                <w:szCs w:val="20"/>
+              </w:rPr>
+              <w:t>2018</w:t>
+            </w:r>
+            <w:r>
+              <w:rPr>
+                <w:rFonts w:ascii="Consolas" w:hAnsi="Consolas" w:cs="宋体"/>
+                <w:color w:val="000000"/>
+                <w:sz w:val="20"/>
+                <w:szCs w:val="20"/>
+              </w:rPr>
+              <w:t>年</w:t>
+            </w:r>
+            <w:r>
+              <w:rPr>
+                <w:rFonts w:ascii="Consolas" w:hAnsi="Consolas" w:cs="宋体"/>
+                <w:color w:val="000000"/>
+                <w:sz w:val="20"/>
+                <w:szCs w:val="20"/>
+              </w:rPr>
+              <w:t>7</w:t>
+            </w:r>
+            <w:r>
+              <w:rPr>
+                <w:rFonts w:ascii="Consolas" w:hAnsi="Consolas" w:cs="宋体"/>
+                <w:color w:val="000000"/>
+                <w:sz w:val="20"/>
+                <w:szCs w:val="20"/>
+              </w:rPr>
+              <w:t>月</w:t>
+            </w:r>
+            <w:r>
+              <w:rPr>
+                <w:rFonts w:ascii="Consolas" w:hAnsi="Consolas" w:cs="宋体"/>
+                <w:color w:val="000000"/>
+                <w:sz w:val="20"/>
+                <w:szCs w:val="20"/>
+              </w:rPr>
+              <w:t>07</w:t>
+            </w:r>
+            <w:r>
+              <w:rPr>
+                <w:rFonts w:ascii="Consolas" w:hAnsi="Consolas" w:cs="宋体"/>
+                <w:color w:val="000000"/>
+                <w:sz w:val="20"/>
+                <w:szCs w:val="20"/>
+              </w:rPr>
+              <w:t>日</w:t>
+            </w:r>
+          </w:p>
+          <w:p>
+            <w:pPr>
+              <w:widowControl/>
+              <w:shd w:val="clear" w:color="auto" w:fill="E5E5E5"/>
+              <w:spacing w:line="280" w:lineRule="exact"/>
+              <w:jc w:val="left"/>
+              <w:rPr>
+                <w:rFonts w:ascii="Consolas" w:hAnsi="Consolas" w:cs="宋体"/>
+                <w:color w:val="000000"/>
+                <w:sz w:val="20"/>
+                <w:szCs w:val="20"/>
+              </w:rPr>
+            </w:pPr>
+            <w:r>
+              <w:rPr>
+                <w:rFonts w:ascii="Consolas" w:hAnsi="Consolas" w:cs="宋体"/>
+                <w:color w:val="000000"/>
+                <w:sz w:val="20"/>
+                <w:szCs w:val="20"/>
+              </w:rPr>
+              <w:t>*</w:t>
+            </w:r>
+          </w:p>
+          <w:p>
+            <w:pPr>
+              <w:widowControl/>
+              <w:shd w:val="clear" w:color="auto" w:fill="E5E5E5"/>
+              <w:spacing w:line="280" w:lineRule="exact"/>
+              <w:jc w:val="left"/>
+              <w:rPr>
+                <w:rFonts w:ascii="Consolas" w:hAnsi="Consolas" w:cs="宋体"/>
+                <w:color w:val="000000"/>
+                <w:sz w:val="20"/>
+                <w:szCs w:val="20"/>
+              </w:rPr>
+            </w:pPr>
+            <w:r>
+              <w:rPr>
+                <w:rFonts w:ascii="Consolas" w:hAnsi="Consolas" w:cs="宋体"/>
+                <w:color w:val="000000"/>
+                <w:sz w:val="20"/>
+                <w:szCs w:val="20"/>
+              </w:rPr>
+              <w:t xml:space="preserve">* </w:t>
+            </w:r>
+            <w:r>
+              <w:rPr>
+                <w:rFonts w:ascii="Consolas" w:hAnsi="Consolas" w:cs="宋体"/>
+                <w:color w:val="000000"/>
+                <w:sz w:val="20"/>
+                <w:szCs w:val="20"/>
+              </w:rPr>
+              <w:t>取代版本：</w:t>
+            </w:r>
+          </w:p>
+          <w:p>
+            <w:pPr>
+              <w:widowControl/>
+              <w:shd w:val="clear" w:color="auto" w:fill="E5E5E5"/>
+              <w:spacing w:line="280" w:lineRule="exact"/>
+              <w:jc w:val="left"/>
+              <w:rPr>
+                <w:rFonts w:ascii="Consolas" w:hAnsi="Consolas" w:cs="宋体"/>
+                <w:color w:val="000000"/>
+                <w:sz w:val="20"/>
+                <w:szCs w:val="20"/>
+              </w:rPr>
+            </w:pPr>
+            <w:r>
+              <w:rPr>
+                <w:rFonts w:ascii="Consolas" w:hAnsi="Consolas" w:cs="宋体"/>
+                <w:color w:val="000000"/>
+                <w:sz w:val="20"/>
+                <w:szCs w:val="20"/>
+              </w:rPr>
+              <w:t xml:space="preserve">* </w:t>
+            </w:r>
+            <w:r>
+              <w:rPr>
+                <w:rFonts w:ascii="Consolas" w:hAnsi="Consolas" w:cs="宋体"/>
+                <w:color w:val="000000"/>
+                <w:sz w:val="20"/>
+                <w:szCs w:val="20"/>
+              </w:rPr>
+              <w:t>原作者</w:t>
+            </w:r>
+            <w:r>
+              <w:rPr>
+                <w:rFonts w:ascii="Consolas" w:hAnsi="Consolas" w:cs="宋体"/>
+                <w:color w:val="000000"/>
+                <w:sz w:val="20"/>
+                <w:szCs w:val="20"/>
+              </w:rPr>
+              <w:t xml:space="preserve"> </w:t>
+            </w:r>
+            <w:r>
+              <w:rPr>
+                <w:rFonts w:ascii="Consolas" w:hAnsi="Consolas" w:cs="宋体"/>
+                <w:color w:val="000000"/>
+                <w:sz w:val="20"/>
+                <w:szCs w:val="20"/>
+              </w:rPr>
+              <w:t>：刘鹏</w:t>
+            </w:r>
+          </w:p>
+          <w:p>
+            <w:pPr>
+              <w:widowControl/>
+              <w:shd w:val="clear" w:color="auto" w:fill="E5E5E5"/>
+              <w:spacing w:line="280" w:lineRule="exact"/>
+              <w:jc w:val="left"/>
+              <w:rPr>
+                <w:rFonts w:ascii="Consolas" w:hAnsi="Consolas" w:cs="宋体"/>
+                <w:color w:val="000000"/>
+                <w:sz w:val="20"/>
+                <w:szCs w:val="20"/>
+              </w:rPr>
+            </w:pPr>
+            <w:r>
+              <w:rPr>
+                <w:rFonts w:ascii="Consolas" w:hAnsi="Consolas" w:cs="宋体"/>
+                <w:color w:val="000000"/>
+                <w:sz w:val="20"/>
+                <w:szCs w:val="20"/>
+              </w:rPr>
+              <w:t xml:space="preserve">* </w:t>
+            </w:r>
+            <w:r>
+              <w:rPr>
+                <w:rFonts w:ascii="Consolas" w:hAnsi="Consolas" w:cs="宋体"/>
+                <w:color w:val="000000"/>
+                <w:sz w:val="20"/>
+                <w:szCs w:val="20"/>
+              </w:rPr>
+              <w:t>完成日期：</w:t>
+            </w:r>
+          </w:p>
+          <w:p>
+            <w:pPr>
+              <w:widowControl/>
+              <w:shd w:val="clear" w:color="auto" w:fill="E5E5E5"/>
+              <w:spacing w:line="280" w:lineRule="exact"/>
+              <w:jc w:val="left"/>
+              <w:rPr>
+                <w:rFonts w:ascii="Consolas" w:hAnsi="Consolas" w:cs="宋体"/>
+                <w:color w:val="000000"/>
+                <w:sz w:val="20"/>
+                <w:szCs w:val="20"/>
+              </w:rPr>
+            </w:pPr>
+            <w:r>
+              <w:rPr>
+                <w:rFonts w:ascii="Consolas" w:hAnsi="Consolas" w:cs="宋体"/>
+                <w:color w:val="000000"/>
+                <w:sz w:val="20"/>
+                <w:szCs w:val="20"/>
+              </w:rPr>
+              <w:t>*/</w:t>
+            </w:r>
+          </w:p>
+          <w:p>
+            <w:pPr>
+              <w:widowControl/>
+              <w:shd w:val="clear" w:color="auto" w:fill="E5E5E5"/>
+              <w:spacing w:line="280" w:lineRule="exact"/>
+              <w:jc w:val="left"/>
+              <w:rPr>
+                <w:rFonts w:ascii="Consolas" w:hAnsi="Consolas" w:cs="宋体"/>
+                <w:color w:val="000000"/>
+                <w:sz w:val="20"/>
+                <w:szCs w:val="20"/>
               </w:rPr>
             </w:pPr>
           </w:p>
@@ -3170,39 +4564,19 @@
               <w:jc w:val="left"/>
               <w:rPr>
                 <w:rFonts w:ascii="Consolas" w:hAnsi="Consolas" w:cs="宋体"/>
-                <w:color w:val="804000"/>
-                <w:sz w:val="21"/>
-                <w:szCs w:val="21"/>
+                <w:color w:val="000000"/>
+                <w:sz w:val="20"/>
+                <w:szCs w:val="20"/>
               </w:rPr>
             </w:pPr>
             <w:r>
               <w:rPr>
                 <w:rFonts w:ascii="Consolas" w:hAnsi="Consolas" w:cs="宋体"/>
-                <w:color w:val="804000"/>
-                <w:sz w:val="21"/>
-                <w:szCs w:val="21"/>
-              </w:rPr>
-              <w:t>#include&lt;</w:t>
-            </w:r>
-            <w:proofErr w:type="spellStart"/>
-            <w:r>
-              <w:rPr>
-                <w:rFonts w:ascii="Consolas" w:hAnsi="Consolas" w:cs="宋体"/>
-                <w:color w:val="804000"/>
-                <w:sz w:val="21"/>
-                <w:szCs w:val="21"/>
-              </w:rPr>
-              <w:t>stdio.h</w:t>
-            </w:r>
-            <w:proofErr w:type="spellEnd"/>
-            <w:r>
-              <w:rPr>
-                <w:rFonts w:ascii="Consolas" w:hAnsi="Consolas" w:cs="宋体"/>
-                <w:color w:val="804000"/>
-                <w:sz w:val="21"/>
-                <w:szCs w:val="21"/>
-              </w:rPr>
-              <w:t>&gt;</w:t>
+                <w:color w:val="000000"/>
+                <w:sz w:val="20"/>
+                <w:szCs w:val="20"/>
+              </w:rPr>
+              <w:t>/*</w:t>
             </w:r>
           </w:p>
           <w:p>
@@ -3213,39 +4587,19 @@
               <w:jc w:val="left"/>
               <w:rPr>
                 <w:rFonts w:ascii="Consolas" w:hAnsi="Consolas" w:cs="宋体"/>
-                <w:color w:val="804000"/>
-                <w:sz w:val="21"/>
-                <w:szCs w:val="21"/>
+                <w:color w:val="000000"/>
+                <w:sz w:val="20"/>
+                <w:szCs w:val="20"/>
               </w:rPr>
             </w:pPr>
             <w:r>
               <w:rPr>
                 <w:rFonts w:ascii="Consolas" w:hAnsi="Consolas" w:cs="宋体"/>
-                <w:color w:val="804000"/>
-                <w:sz w:val="21"/>
-                <w:szCs w:val="21"/>
-              </w:rPr>
-              <w:t>#include&lt;</w:t>
-            </w:r>
-            <w:proofErr w:type="spellStart"/>
-            <w:r>
-              <w:rPr>
-                <w:rFonts w:ascii="Consolas" w:hAnsi="Consolas" w:cs="宋体"/>
-                <w:color w:val="804000"/>
-                <w:sz w:val="21"/>
-                <w:szCs w:val="21"/>
-              </w:rPr>
-              <w:t>stdlib.h</w:t>
-            </w:r>
-            <w:proofErr w:type="spellEnd"/>
-            <w:r>
-              <w:rPr>
-                <w:rFonts w:ascii="Consolas" w:hAnsi="Consolas" w:cs="宋体"/>
-                <w:color w:val="804000"/>
-                <w:sz w:val="21"/>
-                <w:szCs w:val="21"/>
-              </w:rPr>
-              <w:t>&gt;</w:t>
+                <w:color w:val="000000"/>
+                <w:sz w:val="20"/>
+                <w:szCs w:val="20"/>
+              </w:rPr>
+              <w:t>* A function can solve a simple LP problem with only one</w:t>
             </w:r>
           </w:p>
           <w:p>
@@ -3257,8 +4611,54 @@
               <w:rPr>
                 <w:rFonts w:ascii="Consolas" w:hAnsi="Consolas" w:cs="宋体"/>
                 <w:color w:val="000000"/>
-                <w:sz w:val="21"/>
-                <w:szCs w:val="21"/>
+                <w:sz w:val="20"/>
+                <w:szCs w:val="20"/>
+              </w:rPr>
+            </w:pPr>
+            <w:r>
+              <w:rPr>
+                <w:rFonts w:ascii="Consolas" w:hAnsi="Consolas" w:cs="宋体"/>
+                <w:color w:val="000000"/>
+                <w:sz w:val="20"/>
+                <w:szCs w:val="20"/>
+              </w:rPr>
+              <w:t>* condition.</w:t>
+            </w:r>
+          </w:p>
+          <w:p>
+            <w:pPr>
+              <w:widowControl/>
+              <w:shd w:val="clear" w:color="auto" w:fill="E5E5E5"/>
+              <w:spacing w:line="280" w:lineRule="exact"/>
+              <w:jc w:val="left"/>
+              <w:rPr>
+                <w:rFonts w:ascii="Consolas" w:hAnsi="Consolas" w:cs="宋体"/>
+                <w:color w:val="000000"/>
+                <w:sz w:val="20"/>
+                <w:szCs w:val="20"/>
+              </w:rPr>
+            </w:pPr>
+            <w:r>
+              <w:rPr>
+                <w:rFonts w:ascii="Consolas" w:hAnsi="Consolas" w:cs="宋体"/>
+                <w:color w:val="000000"/>
+                <w:sz w:val="20"/>
+                <w:szCs w:val="20"/>
+              </w:rPr>
+              <w:t>*/</w:t>
+            </w:r>
+          </w:p>
+          <w:p>
+            <w:pPr>
+              <w:widowControl/>
+              <w:shd w:val="clear" w:color="auto" w:fill="E5E5E5"/>
+              <w:spacing w:line="280" w:lineRule="exact"/>
+              <w:jc w:val="left"/>
+              <w:rPr>
+                <w:rFonts w:ascii="Consolas" w:hAnsi="Consolas" w:cs="宋体"/>
+                <w:color w:val="000000"/>
+                <w:sz w:val="20"/>
+                <w:szCs w:val="20"/>
               </w:rPr>
             </w:pPr>
           </w:p>
@@ -3270,170 +4670,39 @@
               <w:jc w:val="left"/>
               <w:rPr>
                 <w:rFonts w:ascii="Consolas" w:hAnsi="Consolas" w:cs="宋体"/>
-                <w:color w:val="000000"/>
-                <w:sz w:val="21"/>
-                <w:szCs w:val="21"/>
+                <w:color w:val="804000"/>
+                <w:sz w:val="20"/>
+                <w:szCs w:val="20"/>
               </w:rPr>
             </w:pPr>
             <w:r>
               <w:rPr>
                 <w:rFonts w:ascii="Consolas" w:hAnsi="Consolas" w:cs="宋体"/>
-                <w:color w:val="8000FF"/>
-                <w:sz w:val="21"/>
-                <w:szCs w:val="21"/>
-              </w:rPr>
-              <w:t>int</w:t>
-            </w:r>
-            <w:r>
-              <w:rPr>
-                <w:rFonts w:ascii="Consolas" w:hAnsi="Consolas" w:cs="宋体"/>
-                <w:color w:val="000000"/>
-                <w:sz w:val="21"/>
-                <w:szCs w:val="21"/>
-              </w:rPr>
-              <w:t xml:space="preserve"> </w:t>
-            </w:r>
-            <w:proofErr w:type="gramStart"/>
-            <w:r>
-              <w:rPr>
-                <w:rFonts w:ascii="Consolas" w:hAnsi="Consolas" w:cs="宋体"/>
-                <w:color w:val="000000"/>
-                <w:sz w:val="21"/>
-                <w:szCs w:val="21"/>
-              </w:rPr>
-              <w:t>main</w:t>
-            </w:r>
-            <w:r>
-              <w:rPr>
-                <w:rFonts w:ascii="Consolas" w:hAnsi="Consolas" w:cs="宋体"/>
-                <w:b/>
-                <w:bCs/>
-                <w:color w:val="000080"/>
-                <w:sz w:val="21"/>
-                <w:szCs w:val="21"/>
-              </w:rPr>
-              <w:t>(</w:t>
-            </w:r>
-            <w:proofErr w:type="gramEnd"/>
-            <w:r>
-              <w:rPr>
-                <w:rFonts w:ascii="Consolas" w:hAnsi="Consolas" w:cs="宋体"/>
-                <w:color w:val="8000FF"/>
-                <w:sz w:val="21"/>
-                <w:szCs w:val="21"/>
-              </w:rPr>
-              <w:t>int</w:t>
-            </w:r>
-            <w:r>
-              <w:rPr>
-                <w:rFonts w:ascii="Consolas" w:hAnsi="Consolas" w:cs="宋体"/>
-                <w:color w:val="000000"/>
-                <w:sz w:val="21"/>
-                <w:szCs w:val="21"/>
-              </w:rPr>
-              <w:t xml:space="preserve"> </w:t>
+                <w:color w:val="804000"/>
+                <w:sz w:val="20"/>
+                <w:szCs w:val="20"/>
+              </w:rPr>
+              <w:t>#include&lt;</w:t>
             </w:r>
             <w:proofErr w:type="spellStart"/>
             <w:r>
               <w:rPr>
                 <w:rFonts w:ascii="Consolas" w:hAnsi="Consolas" w:cs="宋体"/>
-                <w:color w:val="000000"/>
-                <w:sz w:val="21"/>
-                <w:szCs w:val="21"/>
-              </w:rPr>
-              <w:t>argc</w:t>
+                <w:color w:val="804000"/>
+                <w:sz w:val="20"/>
+                <w:szCs w:val="20"/>
+              </w:rPr>
+              <w:t>stdio.h</w:t>
             </w:r>
             <w:proofErr w:type="spellEnd"/>
             <w:r>
               <w:rPr>
                 <w:rFonts w:ascii="Consolas" w:hAnsi="Consolas" w:cs="宋体"/>
-                <w:b/>
-                <w:bCs/>
-                <w:color w:val="000080"/>
-                <w:sz w:val="21"/>
-                <w:szCs w:val="21"/>
-              </w:rPr>
-              <w:t>,</w:t>
-            </w:r>
-            <w:r>
-              <w:rPr>
-                <w:rFonts w:ascii="Consolas" w:hAnsi="Consolas" w:cs="宋体"/>
-                <w:color w:val="000000"/>
-                <w:sz w:val="21"/>
-                <w:szCs w:val="21"/>
-              </w:rPr>
-              <w:t xml:space="preserve"> </w:t>
-            </w:r>
-            <w:r>
-              <w:rPr>
-                <w:rFonts w:ascii="Consolas" w:hAnsi="Consolas" w:cs="宋体"/>
-                <w:color w:val="8000FF"/>
-                <w:sz w:val="21"/>
-                <w:szCs w:val="21"/>
-              </w:rPr>
-              <w:t>int</w:t>
-            </w:r>
-            <w:r>
-              <w:rPr>
-                <w:rFonts w:ascii="Consolas" w:hAnsi="Consolas" w:cs="宋体"/>
-                <w:color w:val="000000"/>
-                <w:sz w:val="21"/>
-                <w:szCs w:val="21"/>
-              </w:rPr>
-              <w:t xml:space="preserve"> </w:t>
-            </w:r>
-            <w:r>
-              <w:rPr>
-                <w:rFonts w:ascii="Consolas" w:hAnsi="Consolas" w:cs="宋体"/>
-                <w:b/>
-                <w:bCs/>
-                <w:color w:val="000080"/>
-                <w:sz w:val="21"/>
-                <w:szCs w:val="21"/>
-              </w:rPr>
-              <w:t>*</w:t>
-            </w:r>
-            <w:proofErr w:type="spellStart"/>
-            <w:r>
-              <w:rPr>
-                <w:rFonts w:ascii="Consolas" w:hAnsi="Consolas" w:cs="宋体"/>
-                <w:color w:val="000000"/>
-                <w:sz w:val="21"/>
-                <w:szCs w:val="21"/>
-              </w:rPr>
-              <w:t>argv</w:t>
-            </w:r>
-            <w:proofErr w:type="spellEnd"/>
-            <w:r>
-              <w:rPr>
-                <w:rFonts w:ascii="Consolas" w:hAnsi="Consolas" w:cs="宋体"/>
-                <w:b/>
-                <w:bCs/>
-                <w:color w:val="000080"/>
-                <w:sz w:val="21"/>
-                <w:szCs w:val="21"/>
-              </w:rPr>
-              <w:t>[])</w:t>
-            </w:r>
-            <w:r>
-              <w:rPr>
-                <w:rFonts w:ascii="Consolas" w:hAnsi="Consolas" w:cs="宋体"/>
-                <w:color w:val="000000"/>
-                <w:sz w:val="21"/>
-                <w:szCs w:val="21"/>
-              </w:rPr>
-              <w:t xml:space="preserve"> </w:t>
-            </w:r>
-            <w:r>
-              <w:rPr>
-                <w:rFonts w:ascii="Consolas" w:hAnsi="Consolas" w:cs="宋体"/>
-                <w:b/>
-                <w:bCs/>
-                <w:color w:val="000080"/>
-                <w:sz w:val="21"/>
-                <w:szCs w:val="21"/>
-              </w:rPr>
-              <w:t>{</w:t>
+                <w:color w:val="804000"/>
+                <w:sz w:val="20"/>
+                <w:szCs w:val="20"/>
+              </w:rPr>
+              <w:t>&gt;</w:t>
             </w:r>
           </w:p>
           <w:p>
@@ -3444,9 +4713,52 @@
               <w:jc w:val="left"/>
               <w:rPr>
                 <w:rFonts w:ascii="Consolas" w:hAnsi="Consolas" w:cs="宋体"/>
-                <w:color w:val="000000"/>
-                <w:sz w:val="21"/>
-                <w:szCs w:val="21"/>
+                <w:color w:val="804000"/>
+                <w:sz w:val="20"/>
+                <w:szCs w:val="20"/>
+              </w:rPr>
+            </w:pPr>
+            <w:r>
+              <w:rPr>
+                <w:rFonts w:ascii="Consolas" w:hAnsi="Consolas" w:cs="宋体"/>
+                <w:color w:val="804000"/>
+                <w:sz w:val="20"/>
+                <w:szCs w:val="20"/>
+              </w:rPr>
+              <w:t>#include&lt;</w:t>
+            </w:r>
+            <w:proofErr w:type="spellStart"/>
+            <w:r>
+              <w:rPr>
+                <w:rFonts w:ascii="Consolas" w:hAnsi="Consolas" w:cs="宋体"/>
+                <w:color w:val="804000"/>
+                <w:sz w:val="20"/>
+                <w:szCs w:val="20"/>
+              </w:rPr>
+              <w:t>stdlib.h</w:t>
+            </w:r>
+            <w:proofErr w:type="spellEnd"/>
+            <w:r>
+              <w:rPr>
+                <w:rFonts w:ascii="Consolas" w:hAnsi="Consolas" w:cs="宋体"/>
+                <w:color w:val="804000"/>
+                <w:sz w:val="20"/>
+                <w:szCs w:val="20"/>
+              </w:rPr>
+              <w:t>&gt;</w:t>
+            </w:r>
+          </w:p>
+          <w:p>
+            <w:pPr>
+              <w:widowControl/>
+              <w:shd w:val="clear" w:color="auto" w:fill="E5E5E5"/>
+              <w:spacing w:line="280" w:lineRule="exact"/>
+              <w:jc w:val="left"/>
+              <w:rPr>
+                <w:rFonts w:ascii="Consolas" w:hAnsi="Consolas" w:cs="宋体"/>
+                <w:color w:val="000000"/>
+                <w:sz w:val="20"/>
+                <w:szCs w:val="20"/>
               </w:rPr>
             </w:pPr>
           </w:p>
@@ -3458,195 +4770,19 @@
               <w:jc w:val="left"/>
               <w:rPr>
                 <w:rFonts w:ascii="Consolas" w:hAnsi="Consolas" w:cs="宋体"/>
-                <w:color w:val="008000"/>
-                <w:sz w:val="21"/>
-                <w:szCs w:val="21"/>
+                <w:color w:val="804000"/>
+                <w:sz w:val="20"/>
+                <w:szCs w:val="20"/>
               </w:rPr>
             </w:pPr>
             <w:r>
               <w:rPr>
                 <w:rFonts w:ascii="Consolas" w:hAnsi="Consolas" w:cs="宋体"/>
-                <w:color w:val="000000"/>
-                <w:sz w:val="21"/>
-                <w:szCs w:val="21"/>
-              </w:rPr>
-              <w:t xml:space="preserve">    </w:t>
-            </w:r>
-            <w:r>
-              <w:rPr>
-                <w:rFonts w:ascii="Consolas" w:hAnsi="Consolas" w:cs="宋体"/>
-                <w:color w:val="8000FF"/>
-                <w:sz w:val="21"/>
-                <w:szCs w:val="21"/>
-              </w:rPr>
-              <w:t>double</w:t>
-            </w:r>
-            <w:r>
-              <w:rPr>
-                <w:rFonts w:ascii="Consolas" w:hAnsi="Consolas" w:cs="宋体"/>
-                <w:color w:val="000000"/>
-                <w:sz w:val="21"/>
-                <w:szCs w:val="21"/>
-              </w:rPr>
-              <w:t xml:space="preserve"> </w:t>
-            </w:r>
-            <w:proofErr w:type="gramStart"/>
-            <w:r>
-              <w:rPr>
-                <w:rFonts w:ascii="Consolas" w:hAnsi="Consolas" w:cs="宋体"/>
-                <w:color w:val="000000"/>
-                <w:sz w:val="21"/>
-                <w:szCs w:val="21"/>
-              </w:rPr>
-              <w:t>A</w:t>
-            </w:r>
-            <w:r>
-              <w:rPr>
-                <w:rFonts w:ascii="Consolas" w:hAnsi="Consolas" w:cs="宋体"/>
-                <w:b/>
-                <w:bCs/>
-                <w:color w:val="000080"/>
-                <w:sz w:val="21"/>
-                <w:szCs w:val="21"/>
-              </w:rPr>
-              <w:t>[</w:t>
-            </w:r>
-            <w:proofErr w:type="gramEnd"/>
-            <w:r>
-              <w:rPr>
-                <w:rFonts w:ascii="Consolas" w:hAnsi="Consolas" w:cs="宋体"/>
-                <w:b/>
-                <w:bCs/>
-                <w:color w:val="000080"/>
-                <w:sz w:val="21"/>
-                <w:szCs w:val="21"/>
-              </w:rPr>
-              <w:t>]</w:t>
-            </w:r>
-            <w:r>
-              <w:rPr>
-                <w:rFonts w:ascii="Consolas" w:hAnsi="Consolas" w:cs="宋体"/>
-                <w:color w:val="000000"/>
-                <w:sz w:val="21"/>
-                <w:szCs w:val="21"/>
-              </w:rPr>
-              <w:t xml:space="preserve"> </w:t>
-            </w:r>
-            <w:r>
-              <w:rPr>
-                <w:rFonts w:ascii="Consolas" w:hAnsi="Consolas" w:cs="宋体"/>
-                <w:b/>
-                <w:bCs/>
-                <w:color w:val="000080"/>
-                <w:sz w:val="21"/>
-                <w:szCs w:val="21"/>
-              </w:rPr>
-              <w:t>=</w:t>
-            </w:r>
-            <w:r>
-              <w:rPr>
-                <w:rFonts w:ascii="Consolas" w:hAnsi="Consolas" w:cs="宋体"/>
-                <w:color w:val="000000"/>
-                <w:sz w:val="21"/>
-                <w:szCs w:val="21"/>
-              </w:rPr>
-              <w:t xml:space="preserve"> </w:t>
-            </w:r>
-            <w:r>
-              <w:rPr>
-                <w:rFonts w:ascii="Consolas" w:hAnsi="Consolas" w:cs="宋体"/>
-                <w:b/>
-                <w:bCs/>
-                <w:color w:val="000080"/>
-                <w:sz w:val="21"/>
-                <w:szCs w:val="21"/>
-              </w:rPr>
-              <w:t>{</w:t>
-            </w:r>
-            <w:r>
-              <w:rPr>
-                <w:rFonts w:ascii="Consolas" w:hAnsi="Consolas" w:cs="宋体"/>
-                <w:color w:val="000000"/>
-                <w:sz w:val="21"/>
-                <w:szCs w:val="21"/>
-              </w:rPr>
-              <w:t xml:space="preserve"> </w:t>
-            </w:r>
-            <w:r>
-              <w:rPr>
-                <w:rFonts w:ascii="Consolas" w:hAnsi="Consolas" w:cs="宋体"/>
-                <w:color w:val="FF8000"/>
-                <w:sz w:val="21"/>
-                <w:szCs w:val="21"/>
-              </w:rPr>
-              <w:t>1</w:t>
-            </w:r>
-            <w:r>
-              <w:rPr>
-                <w:rFonts w:ascii="Consolas" w:hAnsi="Consolas" w:cs="宋体"/>
-                <w:b/>
-                <w:bCs/>
-                <w:color w:val="000080"/>
-                <w:sz w:val="21"/>
-                <w:szCs w:val="21"/>
-              </w:rPr>
-              <w:t>,</w:t>
-            </w:r>
-            <w:r>
-              <w:rPr>
-                <w:rFonts w:ascii="Consolas" w:hAnsi="Consolas" w:cs="宋体"/>
-                <w:color w:val="000000"/>
-                <w:sz w:val="21"/>
-                <w:szCs w:val="21"/>
-              </w:rPr>
-              <w:t xml:space="preserve"> </w:t>
-            </w:r>
-            <w:r>
-              <w:rPr>
-                <w:rFonts w:ascii="Consolas" w:hAnsi="Consolas" w:cs="宋体"/>
-                <w:color w:val="FF8000"/>
-                <w:sz w:val="21"/>
-                <w:szCs w:val="21"/>
-              </w:rPr>
-              <w:t>2</w:t>
-            </w:r>
-            <w:r>
-              <w:rPr>
-                <w:rFonts w:ascii="Consolas" w:hAnsi="Consolas" w:cs="宋体"/>
-                <w:color w:val="000000"/>
-                <w:sz w:val="21"/>
-                <w:szCs w:val="21"/>
-              </w:rPr>
-              <w:t xml:space="preserve"> </w:t>
-            </w:r>
-            <w:r>
-              <w:rPr>
-                <w:rFonts w:ascii="Consolas" w:hAnsi="Consolas" w:cs="宋体"/>
-                <w:b/>
-                <w:bCs/>
-                <w:color w:val="000080"/>
-                <w:sz w:val="21"/>
-                <w:szCs w:val="21"/>
-              </w:rPr>
-              <w:t>};</w:t>
-            </w:r>
-            <w:r>
-              <w:rPr>
-                <w:rFonts w:ascii="Consolas" w:hAnsi="Consolas" w:cs="宋体"/>
-                <w:color w:val="000000"/>
-                <w:sz w:val="21"/>
-                <w:szCs w:val="21"/>
-              </w:rPr>
-              <w:t xml:space="preserve">   </w:t>
-            </w:r>
-            <w:r>
-              <w:rPr>
-                <w:rFonts w:ascii="Consolas" w:hAnsi="Consolas" w:cs="宋体"/>
-                <w:color w:val="008000"/>
-                <w:sz w:val="21"/>
-                <w:szCs w:val="21"/>
-              </w:rPr>
-              <w:t>// x + 2y = b</w:t>
+                <w:color w:val="804000"/>
+                <w:sz w:val="20"/>
+                <w:szCs w:val="20"/>
+              </w:rPr>
+              <w:t>#define INFINITY -1</w:t>
             </w:r>
           </w:p>
           <w:p>
@@ -3658,89 +4794,8 @@
               <w:rPr>
                 <w:rFonts w:ascii="Consolas" w:hAnsi="Consolas" w:cs="宋体"/>
                 <w:color w:val="000000"/>
-                <w:sz w:val="21"/>
-                <w:szCs w:val="21"/>
-              </w:rPr>
-            </w:pPr>
-            <w:r>
-              <w:rPr>
-                <w:rFonts w:ascii="Consolas" w:hAnsi="Consolas" w:cs="宋体"/>
-                <w:color w:val="000000"/>
-                <w:sz w:val="21"/>
-                <w:szCs w:val="21"/>
-              </w:rPr>
-              <w:t xml:space="preserve">    </w:t>
-            </w:r>
-            <w:r>
-              <w:rPr>
-                <w:rFonts w:ascii="Consolas" w:hAnsi="Consolas" w:cs="宋体"/>
-                <w:color w:val="8000FF"/>
-                <w:sz w:val="21"/>
-                <w:szCs w:val="21"/>
-              </w:rPr>
-              <w:t>double</w:t>
-            </w:r>
-            <w:r>
-              <w:rPr>
-                <w:rFonts w:ascii="Consolas" w:hAnsi="Consolas" w:cs="宋体"/>
-                <w:color w:val="000000"/>
-                <w:sz w:val="21"/>
-                <w:szCs w:val="21"/>
-              </w:rPr>
-              <w:t xml:space="preserve"> b </w:t>
-            </w:r>
-            <w:r>
-              <w:rPr>
-                <w:rFonts w:ascii="Consolas" w:hAnsi="Consolas" w:cs="宋体"/>
-                <w:b/>
-                <w:bCs/>
-                <w:color w:val="000080"/>
-                <w:sz w:val="21"/>
-                <w:szCs w:val="21"/>
-              </w:rPr>
-              <w:t>=</w:t>
-            </w:r>
-            <w:r>
-              <w:rPr>
-                <w:rFonts w:ascii="Consolas" w:hAnsi="Consolas" w:cs="宋体"/>
-                <w:color w:val="000000"/>
-                <w:sz w:val="21"/>
-                <w:szCs w:val="21"/>
-              </w:rPr>
-              <w:t xml:space="preserve"> </w:t>
-            </w:r>
-            <w:r>
-              <w:rPr>
-                <w:rFonts w:ascii="Consolas" w:hAnsi="Consolas" w:cs="宋体"/>
-                <w:color w:val="FF8000"/>
-                <w:sz w:val="21"/>
-                <w:szCs w:val="21"/>
-              </w:rPr>
-              <w:t>3</w:t>
-            </w:r>
-            <w:r>
-              <w:rPr>
-                <w:rFonts w:ascii="Consolas" w:hAnsi="Consolas" w:cs="宋体"/>
-                <w:b/>
-                <w:bCs/>
-                <w:color w:val="000080"/>
-                <w:sz w:val="21"/>
-                <w:szCs w:val="21"/>
-              </w:rPr>
-              <w:t>;</w:t>
-            </w:r>
-          </w:p>
-          <w:p>
-            <w:pPr>
-              <w:widowControl/>
-              <w:shd w:val="clear" w:color="auto" w:fill="E5E5E5"/>
-              <w:spacing w:line="280" w:lineRule="exact"/>
-              <w:jc w:val="left"/>
-              <w:rPr>
-                <w:rFonts w:ascii="Consolas" w:hAnsi="Consolas" w:cs="宋体"/>
-                <w:color w:val="000000"/>
-                <w:sz w:val="21"/>
-                <w:szCs w:val="21"/>
+                <w:sz w:val="20"/>
+                <w:szCs w:val="20"/>
               </w:rPr>
             </w:pPr>
           </w:p>
@@ -3753,34 +4808,25 @@
               <w:rPr>
                 <w:rFonts w:ascii="Consolas" w:hAnsi="Consolas" w:cs="宋体"/>
                 <w:color w:val="000000"/>
-                <w:sz w:val="21"/>
-                <w:szCs w:val="21"/>
+                <w:sz w:val="20"/>
+                <w:szCs w:val="20"/>
               </w:rPr>
             </w:pPr>
             <w:r>
               <w:rPr>
                 <w:rFonts w:ascii="Consolas" w:hAnsi="Consolas" w:cs="宋体"/>
-                <w:color w:val="000000"/>
-                <w:sz w:val="21"/>
-                <w:szCs w:val="21"/>
-              </w:rPr>
-              <w:t xml:space="preserve">    </w:t>
-            </w:r>
-            <w:r>
-              <w:rPr>
-                <w:rFonts w:ascii="Consolas" w:hAnsi="Consolas" w:cs="宋体"/>
                 <w:color w:val="8000FF"/>
-                <w:sz w:val="21"/>
-                <w:szCs w:val="21"/>
-              </w:rPr>
-              <w:t>double</w:t>
-            </w:r>
-            <w:r>
-              <w:rPr>
-                <w:rFonts w:ascii="Consolas" w:hAnsi="Consolas" w:cs="宋体"/>
-                <w:color w:val="000000"/>
-                <w:sz w:val="21"/>
-                <w:szCs w:val="21"/>
+                <w:sz w:val="20"/>
+                <w:szCs w:val="20"/>
+              </w:rPr>
+              <w:t>int</w:t>
+            </w:r>
+            <w:r>
+              <w:rPr>
+                <w:rFonts w:ascii="Consolas" w:hAnsi="Consolas" w:cs="宋体"/>
+                <w:color w:val="000000"/>
+                <w:sz w:val="20"/>
+                <w:szCs w:val="20"/>
               </w:rPr>
               <w:t xml:space="preserve"> </w:t>
             </w:r>
@@ -3789,10 +4835,10 @@
               <w:rPr>
                 <w:rFonts w:ascii="Consolas" w:hAnsi="Consolas" w:cs="宋体"/>
                 <w:color w:val="000000"/>
-                <w:sz w:val="21"/>
-                <w:szCs w:val="21"/>
-              </w:rPr>
-              <w:t>c</w:t>
+                <w:sz w:val="20"/>
+                <w:szCs w:val="20"/>
+              </w:rPr>
+              <w:t>main</w:t>
             </w:r>
             <w:r>
               <w:rPr>
@@ -3800,29 +4846,76 @@
                 <w:b/>
                 <w:bCs/>
                 <w:color w:val="000080"/>
-                <w:sz w:val="21"/>
-                <w:szCs w:val="21"/>
-              </w:rPr>
-              <w:t>[</w:t>
+                <w:sz w:val="20"/>
+                <w:szCs w:val="20"/>
+              </w:rPr>
+              <w:t>(</w:t>
             </w:r>
             <w:proofErr w:type="gramEnd"/>
+            <w:r>
+              <w:rPr>
+                <w:rFonts w:ascii="Consolas" w:hAnsi="Consolas" w:cs="宋体"/>
+                <w:color w:val="8000FF"/>
+                <w:sz w:val="20"/>
+                <w:szCs w:val="20"/>
+              </w:rPr>
+              <w:t>int</w:t>
+            </w:r>
+            <w:r>
+              <w:rPr>
+                <w:rFonts w:ascii="Consolas" w:hAnsi="Consolas" w:cs="宋体"/>
+                <w:color w:val="000000"/>
+                <w:sz w:val="20"/>
+                <w:szCs w:val="20"/>
+              </w:rPr>
+              <w:t xml:space="preserve"> </w:t>
+            </w:r>
+            <w:proofErr w:type="spellStart"/>
+            <w:r>
+              <w:rPr>
+                <w:rFonts w:ascii="Consolas" w:hAnsi="Consolas" w:cs="宋体"/>
+                <w:color w:val="000000"/>
+                <w:sz w:val="20"/>
+                <w:szCs w:val="20"/>
+              </w:rPr>
+              <w:t>argc</w:t>
+            </w:r>
+            <w:proofErr w:type="spellEnd"/>
             <w:r>
               <w:rPr>
                 <w:rFonts w:ascii="Consolas" w:hAnsi="Consolas" w:cs="宋体"/>
                 <w:b/>
                 <w:bCs/>
                 <w:color w:val="000080"/>
-                <w:sz w:val="21"/>
-                <w:szCs w:val="21"/>
-              </w:rPr>
-              <w:t>]</w:t>
-            </w:r>
-            <w:r>
-              <w:rPr>
-                <w:rFonts w:ascii="Consolas" w:hAnsi="Consolas" w:cs="宋体"/>
-                <w:color w:val="000000"/>
-                <w:sz w:val="21"/>
-                <w:szCs w:val="21"/>
+                <w:sz w:val="20"/>
+                <w:szCs w:val="20"/>
+              </w:rPr>
+              <w:t>,</w:t>
+            </w:r>
+            <w:r>
+              <w:rPr>
+                <w:rFonts w:ascii="Consolas" w:hAnsi="Consolas" w:cs="宋体"/>
+                <w:color w:val="000000"/>
+                <w:sz w:val="20"/>
+                <w:szCs w:val="20"/>
+              </w:rPr>
+              <w:t xml:space="preserve"> </w:t>
+            </w:r>
+            <w:r>
+              <w:rPr>
+                <w:rFonts w:ascii="Consolas" w:hAnsi="Consolas" w:cs="宋体"/>
+                <w:color w:val="8000FF"/>
+                <w:sz w:val="20"/>
+                <w:szCs w:val="20"/>
+              </w:rPr>
+              <w:t>char</w:t>
+            </w:r>
+            <w:r>
+              <w:rPr>
+                <w:rFonts w:ascii="Consolas" w:hAnsi="Consolas" w:cs="宋体"/>
+                <w:color w:val="000000"/>
+                <w:sz w:val="20"/>
+                <w:szCs w:val="20"/>
               </w:rPr>
               <w:t xml:space="preserve"> </w:t>
             </w:r>
@@ -3832,48 +4925,41 @@
                 <w:b/>
                 <w:bCs/>
                 <w:color w:val="000080"/>
-                <w:sz w:val="21"/>
-                <w:szCs w:val="21"/>
-              </w:rPr>
-              <w:t>=</w:t>
-            </w:r>
-            <w:r>
-              <w:rPr>
-                <w:rFonts w:ascii="Consolas" w:hAnsi="Consolas" w:cs="宋体"/>
-                <w:color w:val="000000"/>
-                <w:sz w:val="21"/>
-                <w:szCs w:val="21"/>
-              </w:rPr>
-              <w:t xml:space="preserve"> </w:t>
-            </w:r>
+                <w:sz w:val="20"/>
+                <w:szCs w:val="20"/>
+              </w:rPr>
+              <w:t>*</w:t>
+            </w:r>
+            <w:proofErr w:type="spellStart"/>
+            <w:r>
+              <w:rPr>
+                <w:rFonts w:ascii="Consolas" w:hAnsi="Consolas" w:cs="宋体"/>
+                <w:color w:val="000000"/>
+                <w:sz w:val="20"/>
+                <w:szCs w:val="20"/>
+              </w:rPr>
+              <w:t>argv</w:t>
+            </w:r>
+            <w:proofErr w:type="spellEnd"/>
             <w:r>
               <w:rPr>
                 <w:rFonts w:ascii="Consolas" w:hAnsi="Consolas" w:cs="宋体"/>
                 <w:b/>
                 <w:bCs/>
                 <w:color w:val="000080"/>
-                <w:sz w:val="21"/>
-                <w:szCs w:val="21"/>
-              </w:rPr>
-              <w:t>{</w:t>
-            </w:r>
-            <w:r>
-              <w:rPr>
-                <w:rFonts w:ascii="Consolas" w:hAnsi="Consolas" w:cs="宋体"/>
-                <w:color w:val="000000"/>
-                <w:sz w:val="21"/>
-                <w:szCs w:val="21"/>
+                <w:sz w:val="20"/>
+                <w:szCs w:val="20"/>
+              </w:rPr>
+              <w:t>[])</w:t>
+            </w:r>
+            <w:r>
+              <w:rPr>
+                <w:rFonts w:ascii="Consolas" w:hAnsi="Consolas" w:cs="宋体"/>
+                <w:color w:val="000000"/>
+                <w:sz w:val="20"/>
+                <w:szCs w:val="20"/>
               </w:rPr>
               <w:t xml:space="preserve"> </w:t>
-            </w:r>
-            <w:r>
-              <w:rPr>
-                <w:rFonts w:ascii="Consolas" w:hAnsi="Consolas" w:cs="宋体"/>
-                <w:color w:val="FF8000"/>
-                <w:sz w:val="21"/>
-                <w:szCs w:val="21"/>
-              </w:rPr>
-              <w:t>1</w:t>
             </w:r>
             <w:r>
               <w:rPr>
@@ -3881,48 +4967,10 @@
                 <w:b/>
                 <w:bCs/>
                 <w:color w:val="000080"/>
-                <w:sz w:val="21"/>
-                <w:szCs w:val="21"/>
-              </w:rPr>
-              <w:t>,</w:t>
-            </w:r>
-            <w:r>
-              <w:rPr>
-                <w:rFonts w:ascii="Consolas" w:hAnsi="Consolas" w:cs="宋体"/>
-                <w:color w:val="000000"/>
-                <w:sz w:val="21"/>
-                <w:szCs w:val="21"/>
-              </w:rPr>
-              <w:t xml:space="preserve"> </w:t>
-            </w:r>
-            <w:r>
-              <w:rPr>
-                <w:rFonts w:ascii="Consolas" w:hAnsi="Consolas" w:cs="宋体"/>
-                <w:color w:val="FF8000"/>
-                <w:sz w:val="21"/>
-                <w:szCs w:val="21"/>
-              </w:rPr>
-              <w:t>1</w:t>
-            </w:r>
-            <w:r>
-              <w:rPr>
-                <w:rFonts w:ascii="Consolas" w:hAnsi="Consolas" w:cs="宋体"/>
-                <w:color w:val="000000"/>
-                <w:sz w:val="21"/>
-                <w:szCs w:val="21"/>
-              </w:rPr>
-              <w:t xml:space="preserve"> </w:t>
-            </w:r>
-            <w:r>
-              <w:rPr>
-                <w:rFonts w:ascii="Consolas" w:hAnsi="Consolas" w:cs="宋体"/>
-                <w:b/>
-                <w:bCs/>
-                <w:color w:val="000080"/>
-                <w:sz w:val="21"/>
-                <w:szCs w:val="21"/>
-              </w:rPr>
-              <w:t>};</w:t>
+                <w:sz w:val="20"/>
+                <w:szCs w:val="20"/>
+              </w:rPr>
+              <w:t>{</w:t>
             </w:r>
           </w:p>
           <w:p>
@@ -3934,8 +4982,8 @@
               <w:rPr>
                 <w:rFonts w:ascii="Consolas" w:hAnsi="Consolas" w:cs="宋体"/>
                 <w:color w:val="000000"/>
-                <w:sz w:val="21"/>
-                <w:szCs w:val="21"/>
+                <w:sz w:val="20"/>
+                <w:szCs w:val="20"/>
               </w:rPr>
             </w:pPr>
           </w:p>
@@ -3947,17 +4995,17 @@
               <w:jc w:val="left"/>
               <w:rPr>
                 <w:rFonts w:ascii="Consolas" w:hAnsi="Consolas" w:cs="宋体"/>
-                <w:color w:val="000000"/>
-                <w:sz w:val="21"/>
-                <w:szCs w:val="21"/>
+                <w:color w:val="008000"/>
+                <w:sz w:val="20"/>
+                <w:szCs w:val="20"/>
               </w:rPr>
             </w:pPr>
             <w:r>
               <w:rPr>
                 <w:rFonts w:ascii="Consolas" w:hAnsi="Consolas" w:cs="宋体"/>
                 <w:color w:val="000000"/>
-                <w:sz w:val="21"/>
-                <w:szCs w:val="21"/>
+                <w:sz w:val="20"/>
+                <w:szCs w:val="20"/>
               </w:rPr>
               <w:t xml:space="preserve">    </w:t>
             </w:r>
@@ -3965,8 +5013,8 @@
               <w:rPr>
                 <w:rFonts w:ascii="Consolas" w:hAnsi="Consolas" w:cs="宋体"/>
                 <w:color w:val="8000FF"/>
-                <w:sz w:val="21"/>
-                <w:szCs w:val="21"/>
+                <w:sz w:val="20"/>
+                <w:szCs w:val="20"/>
               </w:rPr>
               <w:t>double</w:t>
             </w:r>
@@ -3974,8 +5022,8 @@
               <w:rPr>
                 <w:rFonts w:ascii="Consolas" w:hAnsi="Consolas" w:cs="宋体"/>
                 <w:color w:val="000000"/>
-                <w:sz w:val="21"/>
-                <w:szCs w:val="21"/>
+                <w:sz w:val="20"/>
+                <w:szCs w:val="20"/>
               </w:rPr>
               <w:t xml:space="preserve"> </w:t>
             </w:r>
@@ -3984,10 +5032,10 @@
               <w:rPr>
                 <w:rFonts w:ascii="Consolas" w:hAnsi="Consolas" w:cs="宋体"/>
                 <w:color w:val="000000"/>
-                <w:sz w:val="21"/>
-                <w:szCs w:val="21"/>
-              </w:rPr>
-              <w:t>d</w:t>
+                <w:sz w:val="20"/>
+                <w:szCs w:val="20"/>
+              </w:rPr>
+              <w:t>A</w:t>
             </w:r>
             <w:r>
               <w:rPr>
@@ -3995,8 +5043,8 @@
                 <w:b/>
                 <w:bCs/>
                 <w:color w:val="000080"/>
-                <w:sz w:val="21"/>
-                <w:szCs w:val="21"/>
+                <w:sz w:val="20"/>
+                <w:szCs w:val="20"/>
               </w:rPr>
               <w:t>[</w:t>
             </w:r>
@@ -4007,8 +5055,8 @@
                 <w:b/>
                 <w:bCs/>
                 <w:color w:val="000080"/>
-                <w:sz w:val="21"/>
-                <w:szCs w:val="21"/>
+                <w:sz w:val="20"/>
+                <w:szCs w:val="20"/>
               </w:rPr>
               <w:t>]</w:t>
             </w:r>
@@ -4016,8 +5064,8 @@
               <w:rPr>
                 <w:rFonts w:ascii="Consolas" w:hAnsi="Consolas" w:cs="宋体"/>
                 <w:color w:val="000000"/>
-                <w:sz w:val="21"/>
-                <w:szCs w:val="21"/>
+                <w:sz w:val="20"/>
+                <w:szCs w:val="20"/>
               </w:rPr>
               <w:t xml:space="preserve"> </w:t>
             </w:r>
@@ -4027,8 +5075,8 @@
                 <w:b/>
                 <w:bCs/>
                 <w:color w:val="000080"/>
-                <w:sz w:val="21"/>
-                <w:szCs w:val="21"/>
+                <w:sz w:val="20"/>
+                <w:szCs w:val="20"/>
               </w:rPr>
               <w:t>=</w:t>
             </w:r>
@@ -4036,8 +5084,8 @@
               <w:rPr>
                 <w:rFonts w:ascii="Consolas" w:hAnsi="Consolas" w:cs="宋体"/>
                 <w:color w:val="000000"/>
-                <w:sz w:val="21"/>
-                <w:szCs w:val="21"/>
+                <w:sz w:val="20"/>
+                <w:szCs w:val="20"/>
               </w:rPr>
               <w:t xml:space="preserve"> </w:t>
             </w:r>
@@ -4047,8 +5095,8 @@
                 <w:b/>
                 <w:bCs/>
                 <w:color w:val="000080"/>
-                <w:sz w:val="21"/>
-                <w:szCs w:val="21"/>
+                <w:sz w:val="20"/>
+                <w:szCs w:val="20"/>
               </w:rPr>
               <w:t>{</w:t>
             </w:r>
@@ -4056,10 +5104,19 @@
               <w:rPr>
                 <w:rFonts w:ascii="Consolas" w:hAnsi="Consolas" w:cs="宋体"/>
                 <w:color w:val="000000"/>
-                <w:sz w:val="21"/>
-                <w:szCs w:val="21"/>
+                <w:sz w:val="20"/>
+                <w:szCs w:val="20"/>
               </w:rPr>
               <w:t xml:space="preserve"> </w:t>
+            </w:r>
+            <w:r>
+              <w:rPr>
+                <w:rFonts w:ascii="Consolas" w:hAnsi="Consolas" w:cs="宋体"/>
+                <w:color w:val="FF8000"/>
+                <w:sz w:val="20"/>
+                <w:szCs w:val="20"/>
+              </w:rPr>
+              <w:t>1</w:t>
             </w:r>
             <w:r>
               <w:rPr>
@@ -4067,19 +5124,37 @@
                 <w:b/>
                 <w:bCs/>
                 <w:color w:val="000080"/>
-                <w:sz w:val="21"/>
-                <w:szCs w:val="21"/>
-              </w:rPr>
-              <w:t>(</w:t>
-            </w:r>
-            <w:r>
-              <w:rPr>
-                <w:rFonts w:ascii="Consolas" w:hAnsi="Consolas" w:cs="宋体"/>
-                <w:color w:val="000000"/>
-                <w:sz w:val="21"/>
-                <w:szCs w:val="21"/>
-              </w:rPr>
-              <w:t xml:space="preserve">b </w:t>
+                <w:sz w:val="20"/>
+                <w:szCs w:val="20"/>
+              </w:rPr>
+              <w:t>,</w:t>
+            </w:r>
+            <w:r>
+              <w:rPr>
+                <w:rFonts w:ascii="Consolas" w:hAnsi="Consolas" w:cs="宋体"/>
+                <w:color w:val="000000"/>
+                <w:sz w:val="20"/>
+                <w:szCs w:val="20"/>
+              </w:rPr>
+              <w:t xml:space="preserve"> </w:t>
+            </w:r>
+            <w:r>
+              <w:rPr>
+                <w:rFonts w:ascii="Consolas" w:hAnsi="Consolas" w:cs="宋体"/>
+                <w:color w:val="FF8000"/>
+                <w:sz w:val="20"/>
+                <w:szCs w:val="20"/>
+              </w:rPr>
+              <w:t>2</w:t>
+            </w:r>
+            <w:r>
+              <w:rPr>
+                <w:rFonts w:ascii="Consolas" w:hAnsi="Consolas" w:cs="宋体"/>
+                <w:color w:val="000000"/>
+                <w:sz w:val="20"/>
+                <w:szCs w:val="20"/>
+              </w:rPr>
+              <w:t xml:space="preserve"> </w:t>
             </w:r>
             <w:r>
               <w:rPr>
@@ -4087,308 +5162,8 @@
                 <w:b/>
                 <w:bCs/>
                 <w:color w:val="000080"/>
-                <w:sz w:val="21"/>
-                <w:szCs w:val="21"/>
-              </w:rPr>
-              <w:t>*</w:t>
-            </w:r>
-            <w:r>
-              <w:rPr>
-                <w:rFonts w:ascii="Consolas" w:hAnsi="Consolas" w:cs="宋体"/>
-                <w:color w:val="000000"/>
-                <w:sz w:val="21"/>
-                <w:szCs w:val="21"/>
-              </w:rPr>
-              <w:t xml:space="preserve"> c</w:t>
-            </w:r>
-            <w:r>
-              <w:rPr>
-                <w:rFonts w:ascii="Consolas" w:hAnsi="Consolas" w:cs="宋体"/>
-                <w:b/>
-                <w:bCs/>
-                <w:color w:val="000080"/>
-                <w:sz w:val="21"/>
-                <w:szCs w:val="21"/>
-              </w:rPr>
-              <w:t>[</w:t>
-            </w:r>
-            <w:r>
-              <w:rPr>
-                <w:rFonts w:ascii="Consolas" w:hAnsi="Consolas" w:cs="宋体"/>
-                <w:color w:val="FF8000"/>
-                <w:sz w:val="21"/>
-                <w:szCs w:val="21"/>
-              </w:rPr>
-              <w:t>0</w:t>
-            </w:r>
-            <w:r>
-              <w:rPr>
-                <w:rFonts w:ascii="Consolas" w:hAnsi="Consolas" w:cs="宋体"/>
-                <w:b/>
-                <w:bCs/>
-                <w:color w:val="000080"/>
-                <w:sz w:val="21"/>
-                <w:szCs w:val="21"/>
-              </w:rPr>
-              <w:t>])</w:t>
-            </w:r>
-            <w:r>
-              <w:rPr>
-                <w:rFonts w:ascii="Consolas" w:hAnsi="Consolas" w:cs="宋体"/>
-                <w:color w:val="000000"/>
-                <w:sz w:val="21"/>
-                <w:szCs w:val="21"/>
-              </w:rPr>
-              <w:t xml:space="preserve"> </w:t>
-            </w:r>
-            <w:r>
-              <w:rPr>
-                <w:rFonts w:ascii="Consolas" w:hAnsi="Consolas" w:cs="宋体"/>
-                <w:b/>
-                <w:bCs/>
-                <w:color w:val="000080"/>
-                <w:sz w:val="21"/>
-                <w:szCs w:val="21"/>
-              </w:rPr>
-              <w:t>/</w:t>
-            </w:r>
-            <w:r>
-              <w:rPr>
-                <w:rFonts w:ascii="Consolas" w:hAnsi="Consolas" w:cs="宋体"/>
-                <w:color w:val="000000"/>
-                <w:sz w:val="21"/>
-                <w:szCs w:val="21"/>
-              </w:rPr>
-              <w:t xml:space="preserve"> </w:t>
-            </w:r>
-            <w:r>
-              <w:rPr>
-                <w:rFonts w:ascii="Consolas" w:hAnsi="Consolas" w:cs="宋体"/>
-                <w:b/>
-                <w:bCs/>
-                <w:color w:val="000080"/>
-                <w:sz w:val="21"/>
-                <w:szCs w:val="21"/>
-              </w:rPr>
-              <w:t>(</w:t>
-            </w:r>
-            <w:r>
-              <w:rPr>
-                <w:rFonts w:ascii="Consolas" w:hAnsi="Consolas" w:cs="宋体"/>
-                <w:color w:val="000000"/>
-                <w:sz w:val="21"/>
-                <w:szCs w:val="21"/>
-              </w:rPr>
-              <w:t>A</w:t>
-            </w:r>
-            <w:r>
-              <w:rPr>
-                <w:rFonts w:ascii="Consolas" w:hAnsi="Consolas" w:cs="宋体"/>
-                <w:b/>
-                <w:bCs/>
-                <w:color w:val="000080"/>
-                <w:sz w:val="21"/>
-                <w:szCs w:val="21"/>
-              </w:rPr>
-              <w:t>[</w:t>
-            </w:r>
-            <w:r>
-              <w:rPr>
-                <w:rFonts w:ascii="Consolas" w:hAnsi="Consolas" w:cs="宋体"/>
-                <w:color w:val="FF8000"/>
-                <w:sz w:val="21"/>
-                <w:szCs w:val="21"/>
-              </w:rPr>
-              <w:t>0</w:t>
-            </w:r>
-            <w:r>
-              <w:rPr>
-                <w:rFonts w:ascii="Consolas" w:hAnsi="Consolas" w:cs="宋体"/>
-                <w:b/>
-                <w:bCs/>
-                <w:color w:val="000080"/>
-                <w:sz w:val="21"/>
-                <w:szCs w:val="21"/>
-              </w:rPr>
-              <w:t>]),</w:t>
-            </w:r>
-            <w:r>
-              <w:rPr>
-                <w:rFonts w:ascii="Consolas" w:hAnsi="Consolas" w:cs="宋体"/>
-                <w:color w:val="000000"/>
-                <w:sz w:val="21"/>
-                <w:szCs w:val="21"/>
-              </w:rPr>
-              <w:t xml:space="preserve"> </w:t>
-            </w:r>
-            <w:r>
-              <w:rPr>
-                <w:rFonts w:ascii="Consolas" w:hAnsi="Consolas" w:cs="宋体"/>
-                <w:b/>
-                <w:bCs/>
-                <w:color w:val="000080"/>
-                <w:sz w:val="21"/>
-                <w:szCs w:val="21"/>
-              </w:rPr>
-              <w:t>(</w:t>
-            </w:r>
-            <w:r>
-              <w:rPr>
-                <w:rFonts w:ascii="Consolas" w:hAnsi="Consolas" w:cs="宋体"/>
-                <w:color w:val="000000"/>
-                <w:sz w:val="21"/>
-                <w:szCs w:val="21"/>
-              </w:rPr>
-              <w:t xml:space="preserve">b </w:t>
-            </w:r>
-            <w:r>
-              <w:rPr>
-                <w:rFonts w:ascii="Consolas" w:hAnsi="Consolas" w:cs="宋体"/>
-                <w:b/>
-                <w:bCs/>
-                <w:color w:val="000080"/>
-                <w:sz w:val="21"/>
-                <w:szCs w:val="21"/>
-              </w:rPr>
-              <w:t>*</w:t>
-            </w:r>
-            <w:r>
-              <w:rPr>
-                <w:rFonts w:ascii="Consolas" w:hAnsi="Consolas" w:cs="宋体"/>
-                <w:color w:val="000000"/>
-                <w:sz w:val="21"/>
-                <w:szCs w:val="21"/>
-              </w:rPr>
-              <w:t xml:space="preserve"> c</w:t>
-            </w:r>
-            <w:r>
-              <w:rPr>
-                <w:rFonts w:ascii="Consolas" w:hAnsi="Consolas" w:cs="宋体"/>
-                <w:b/>
-                <w:bCs/>
-                <w:color w:val="000080"/>
-                <w:sz w:val="21"/>
-                <w:szCs w:val="21"/>
-              </w:rPr>
-              <w:t>[</w:t>
-            </w:r>
-            <w:r>
-              <w:rPr>
-                <w:rFonts w:ascii="Consolas" w:hAnsi="Consolas" w:cs="宋体"/>
-                <w:color w:val="FF8000"/>
-                <w:sz w:val="21"/>
-                <w:szCs w:val="21"/>
-              </w:rPr>
-              <w:t>1</w:t>
-            </w:r>
-            <w:r>
-              <w:rPr>
-                <w:rFonts w:ascii="Consolas" w:hAnsi="Consolas" w:cs="宋体"/>
-                <w:b/>
-                <w:bCs/>
-                <w:color w:val="000080"/>
-                <w:sz w:val="21"/>
-                <w:szCs w:val="21"/>
-              </w:rPr>
-              <w:t>])</w:t>
-            </w:r>
-            <w:r>
-              <w:rPr>
-                <w:rFonts w:ascii="Consolas" w:hAnsi="Consolas" w:cs="宋体"/>
-                <w:color w:val="000000"/>
-                <w:sz w:val="21"/>
-                <w:szCs w:val="21"/>
-              </w:rPr>
-              <w:t xml:space="preserve"> </w:t>
-            </w:r>
-            <w:r>
-              <w:rPr>
-                <w:rFonts w:ascii="Consolas" w:hAnsi="Consolas" w:cs="宋体"/>
-                <w:b/>
-                <w:bCs/>
-                <w:color w:val="000080"/>
-                <w:sz w:val="21"/>
-                <w:szCs w:val="21"/>
-              </w:rPr>
-              <w:t>/</w:t>
-            </w:r>
-            <w:r>
-              <w:rPr>
-                <w:rFonts w:ascii="Consolas" w:hAnsi="Consolas" w:cs="宋体"/>
-                <w:color w:val="000000"/>
-                <w:sz w:val="21"/>
-                <w:szCs w:val="21"/>
-              </w:rPr>
-              <w:t xml:space="preserve"> </w:t>
-            </w:r>
-            <w:r>
-              <w:rPr>
-                <w:rFonts w:ascii="Consolas" w:hAnsi="Consolas" w:cs="宋体"/>
-                <w:b/>
-                <w:bCs/>
-                <w:color w:val="000080"/>
-                <w:sz w:val="21"/>
-                <w:szCs w:val="21"/>
-              </w:rPr>
-              <w:t>(</w:t>
-            </w:r>
-            <w:r>
-              <w:rPr>
-                <w:rFonts w:ascii="Consolas" w:hAnsi="Consolas" w:cs="宋体"/>
-                <w:color w:val="000000"/>
-                <w:sz w:val="21"/>
-                <w:szCs w:val="21"/>
-              </w:rPr>
-              <w:t>A</w:t>
-            </w:r>
-            <w:r>
-              <w:rPr>
-                <w:rFonts w:ascii="Consolas" w:hAnsi="Consolas" w:cs="宋体"/>
-                <w:b/>
-                <w:bCs/>
-                <w:color w:val="000080"/>
-                <w:sz w:val="21"/>
-                <w:szCs w:val="21"/>
-              </w:rPr>
-              <w:t>[</w:t>
-            </w:r>
-            <w:r>
-              <w:rPr>
-                <w:rFonts w:ascii="Consolas" w:hAnsi="Consolas" w:cs="宋体"/>
-                <w:color w:val="FF8000"/>
-                <w:sz w:val="21"/>
-                <w:szCs w:val="21"/>
-              </w:rPr>
-              <w:t>1</w:t>
-            </w:r>
-            <w:r>
-              <w:rPr>
-                <w:rFonts w:ascii="Consolas" w:hAnsi="Consolas" w:cs="宋体"/>
-                <w:b/>
-                <w:bCs/>
-                <w:color w:val="000080"/>
-                <w:sz w:val="21"/>
-                <w:szCs w:val="21"/>
-              </w:rPr>
-              <w:t>])</w:t>
-            </w:r>
-            <w:r>
-              <w:rPr>
-                <w:rFonts w:ascii="Consolas" w:hAnsi="Consolas" w:cs="宋体"/>
-                <w:color w:val="000000"/>
-                <w:sz w:val="21"/>
-                <w:szCs w:val="21"/>
-              </w:rPr>
-              <w:t xml:space="preserve"> </w:t>
-            </w:r>
-            <w:r>
-              <w:rPr>
-                <w:rFonts w:ascii="Consolas" w:hAnsi="Consolas" w:cs="宋体"/>
-                <w:b/>
-                <w:bCs/>
-                <w:color w:val="000080"/>
-                <w:sz w:val="21"/>
-                <w:szCs w:val="21"/>
+                <w:sz w:val="20"/>
+                <w:szCs w:val="20"/>
               </w:rPr>
               <w:t>};</w:t>
             </w:r>
@@ -4396,10 +5171,19 @@
               <w:rPr>
                 <w:rFonts w:ascii="Consolas" w:hAnsi="Consolas" w:cs="宋体"/>
                 <w:color w:val="000000"/>
-                <w:sz w:val="21"/>
-                <w:szCs w:val="21"/>
-              </w:rPr>
-              <w:t xml:space="preserve">     </w:t>
+                <w:sz w:val="20"/>
+                <w:szCs w:val="20"/>
+              </w:rPr>
+              <w:t xml:space="preserve">   </w:t>
+            </w:r>
+            <w:r>
+              <w:rPr>
+                <w:rFonts w:ascii="Consolas" w:hAnsi="Consolas" w:cs="宋体"/>
+                <w:color w:val="008000"/>
+                <w:sz w:val="20"/>
+                <w:szCs w:val="20"/>
+              </w:rPr>
+              <w:t>// x + 2y = b</w:t>
             </w:r>
           </w:p>
           <w:p>
@@ -4410,28 +5194,77 @@
               <w:jc w:val="left"/>
               <w:rPr>
                 <w:rFonts w:ascii="Consolas" w:hAnsi="Consolas" w:cs="宋体"/>
-                <w:color w:val="008000"/>
-                <w:sz w:val="21"/>
-                <w:szCs w:val="21"/>
+                <w:color w:val="000000"/>
+                <w:sz w:val="20"/>
+                <w:szCs w:val="20"/>
               </w:rPr>
             </w:pPr>
             <w:r>
               <w:rPr>
                 <w:rFonts w:ascii="Consolas" w:hAnsi="Consolas" w:cs="宋体"/>
                 <w:color w:val="000000"/>
-                <w:sz w:val="21"/>
-                <w:szCs w:val="21"/>
+                <w:sz w:val="20"/>
+                <w:szCs w:val="20"/>
               </w:rPr>
               <w:t xml:space="preserve">    </w:t>
             </w:r>
             <w:r>
               <w:rPr>
                 <w:rFonts w:ascii="Consolas" w:hAnsi="Consolas" w:cs="宋体"/>
-                <w:color w:val="008000"/>
-                <w:sz w:val="21"/>
-                <w:szCs w:val="21"/>
-              </w:rPr>
-              <w:t>// generate divisions</w:t>
+                <w:color w:val="8000FF"/>
+                <w:sz w:val="20"/>
+                <w:szCs w:val="20"/>
+              </w:rPr>
+              <w:t>double</w:t>
+            </w:r>
+            <w:r>
+              <w:rPr>
+                <w:rFonts w:ascii="Consolas" w:hAnsi="Consolas" w:cs="宋体"/>
+                <w:color w:val="000000"/>
+                <w:sz w:val="20"/>
+                <w:szCs w:val="20"/>
+              </w:rPr>
+              <w:t xml:space="preserve"> b </w:t>
+            </w:r>
+            <w:r>
+              <w:rPr>
+                <w:rFonts w:ascii="Consolas" w:hAnsi="Consolas" w:cs="宋体"/>
+                <w:b/>
+                <w:bCs/>
+                <w:color w:val="000080"/>
+                <w:sz w:val="20"/>
+                <w:szCs w:val="20"/>
+              </w:rPr>
+              <w:t>=</w:t>
+            </w:r>
+            <w:r>
+              <w:rPr>
+                <w:rFonts w:ascii="Consolas" w:hAnsi="Consolas" w:cs="宋体"/>
+                <w:color w:val="000000"/>
+                <w:sz w:val="20"/>
+                <w:szCs w:val="20"/>
+              </w:rPr>
+              <w:t xml:space="preserve"> </w:t>
+            </w:r>
+            <w:r>
+              <w:rPr>
+                <w:rFonts w:ascii="Consolas" w:hAnsi="Consolas" w:cs="宋体"/>
+                <w:color w:val="FF8000"/>
+                <w:sz w:val="20"/>
+                <w:szCs w:val="20"/>
+              </w:rPr>
+              <w:t>3</w:t>
+            </w:r>
+            <w:r>
+              <w:rPr>
+                <w:rFonts w:ascii="Consolas" w:hAnsi="Consolas" w:cs="宋体"/>
+                <w:b/>
+                <w:bCs/>
+                <w:color w:val="000080"/>
+                <w:sz w:val="20"/>
+                <w:szCs w:val="20"/>
+              </w:rPr>
+              <w:t>;</w:t>
             </w:r>
           </w:p>
           <w:p>
@@ -4443,8 +5276,189 @@
               <w:rPr>
                 <w:rFonts w:ascii="Consolas" w:hAnsi="Consolas" w:cs="宋体"/>
                 <w:color w:val="000000"/>
-                <w:sz w:val="21"/>
-                <w:szCs w:val="21"/>
+                <w:sz w:val="20"/>
+                <w:szCs w:val="20"/>
+              </w:rPr>
+            </w:pPr>
+            <w:r>
+              <w:rPr>
+                <w:rFonts w:ascii="Consolas" w:hAnsi="Consolas" w:cs="宋体"/>
+                <w:color w:val="000000"/>
+                <w:sz w:val="20"/>
+                <w:szCs w:val="20"/>
+              </w:rPr>
+              <w:t xml:space="preserve">    </w:t>
+            </w:r>
+            <w:r>
+              <w:rPr>
+                <w:rFonts w:ascii="Consolas" w:hAnsi="Consolas" w:cs="宋体"/>
+                <w:color w:val="8000FF"/>
+                <w:sz w:val="20"/>
+                <w:szCs w:val="20"/>
+              </w:rPr>
+              <w:t>double</w:t>
+            </w:r>
+            <w:r>
+              <w:rPr>
+                <w:rFonts w:ascii="Consolas" w:hAnsi="Consolas" w:cs="宋体"/>
+                <w:color w:val="000000"/>
+                <w:sz w:val="20"/>
+                <w:szCs w:val="20"/>
+              </w:rPr>
+              <w:t xml:space="preserve"> </w:t>
+            </w:r>
+            <w:proofErr w:type="gramStart"/>
+            <w:r>
+              <w:rPr>
+                <w:rFonts w:ascii="Consolas" w:hAnsi="Consolas" w:cs="宋体"/>
+                <w:color w:val="000000"/>
+                <w:sz w:val="20"/>
+                <w:szCs w:val="20"/>
+              </w:rPr>
+              <w:t>c</w:t>
+            </w:r>
+            <w:r>
+              <w:rPr>
+                <w:rFonts w:ascii="Consolas" w:hAnsi="Consolas" w:cs="宋体"/>
+                <w:b/>
+                <w:bCs/>
+                <w:color w:val="000080"/>
+                <w:sz w:val="20"/>
+                <w:szCs w:val="20"/>
+              </w:rPr>
+              <w:t>[</w:t>
+            </w:r>
+            <w:proofErr w:type="gramEnd"/>
+            <w:r>
+              <w:rPr>
+                <w:rFonts w:ascii="Consolas" w:hAnsi="Consolas" w:cs="宋体"/>
+                <w:b/>
+                <w:bCs/>
+                <w:color w:val="000080"/>
+                <w:sz w:val="20"/>
+                <w:szCs w:val="20"/>
+              </w:rPr>
+              <w:t>]</w:t>
+            </w:r>
+            <w:r>
+              <w:rPr>
+                <w:rFonts w:ascii="Consolas" w:hAnsi="Consolas" w:cs="宋体"/>
+                <w:color w:val="000000"/>
+                <w:sz w:val="20"/>
+                <w:szCs w:val="20"/>
+              </w:rPr>
+              <w:t xml:space="preserve"> </w:t>
+            </w:r>
+            <w:r>
+              <w:rPr>
+                <w:rFonts w:ascii="Consolas" w:hAnsi="Consolas" w:cs="宋体"/>
+                <w:b/>
+                <w:bCs/>
+                <w:color w:val="000080"/>
+                <w:sz w:val="20"/>
+                <w:szCs w:val="20"/>
+              </w:rPr>
+              <w:t>=</w:t>
+            </w:r>
+            <w:r>
+              <w:rPr>
+                <w:rFonts w:ascii="Consolas" w:hAnsi="Consolas" w:cs="宋体"/>
+                <w:color w:val="000000"/>
+                <w:sz w:val="20"/>
+                <w:szCs w:val="20"/>
+              </w:rPr>
+              <w:t xml:space="preserve"> </w:t>
+            </w:r>
+            <w:r>
+              <w:rPr>
+                <w:rFonts w:ascii="Consolas" w:hAnsi="Consolas" w:cs="宋体"/>
+                <w:b/>
+                <w:bCs/>
+                <w:color w:val="000080"/>
+                <w:sz w:val="20"/>
+                <w:szCs w:val="20"/>
+              </w:rPr>
+              <w:t>{</w:t>
+            </w:r>
+            <w:r>
+              <w:rPr>
+                <w:rFonts w:ascii="Consolas" w:hAnsi="Consolas" w:cs="宋体"/>
+                <w:color w:val="000000"/>
+                <w:sz w:val="20"/>
+                <w:szCs w:val="20"/>
+              </w:rPr>
+              <w:t xml:space="preserve"> </w:t>
+            </w:r>
+            <w:r>
+              <w:rPr>
+                <w:rFonts w:ascii="Consolas" w:hAnsi="Consolas" w:cs="宋体"/>
+                <w:color w:val="FF8000"/>
+                <w:sz w:val="20"/>
+                <w:szCs w:val="20"/>
+              </w:rPr>
+              <w:t>1</w:t>
+            </w:r>
+            <w:r>
+              <w:rPr>
+                <w:rFonts w:ascii="Consolas" w:hAnsi="Consolas" w:cs="宋体"/>
+                <w:b/>
+                <w:bCs/>
+                <w:color w:val="000080"/>
+                <w:sz w:val="20"/>
+                <w:szCs w:val="20"/>
+              </w:rPr>
+              <w:t>,</w:t>
+            </w:r>
+            <w:r>
+              <w:rPr>
+                <w:rFonts w:ascii="Consolas" w:hAnsi="Consolas" w:cs="宋体"/>
+                <w:color w:val="000000"/>
+                <w:sz w:val="20"/>
+                <w:szCs w:val="20"/>
+              </w:rPr>
+              <w:t xml:space="preserve"> </w:t>
+            </w:r>
+            <w:r>
+              <w:rPr>
+                <w:rFonts w:ascii="Consolas" w:hAnsi="Consolas" w:cs="宋体"/>
+                <w:color w:val="FF8000"/>
+                <w:sz w:val="20"/>
+                <w:szCs w:val="20"/>
+              </w:rPr>
+              <w:t>1</w:t>
+            </w:r>
+            <w:r>
+              <w:rPr>
+                <w:rFonts w:ascii="Consolas" w:hAnsi="Consolas" w:cs="宋体"/>
+                <w:color w:val="000000"/>
+                <w:sz w:val="20"/>
+                <w:szCs w:val="20"/>
+              </w:rPr>
+              <w:t xml:space="preserve"> </w:t>
+            </w:r>
+            <w:r>
+              <w:rPr>
+                <w:rFonts w:ascii="Consolas" w:hAnsi="Consolas" w:cs="宋体"/>
+                <w:b/>
+                <w:bCs/>
+                <w:color w:val="000080"/>
+                <w:sz w:val="20"/>
+                <w:szCs w:val="20"/>
+              </w:rPr>
+              <w:t>};</w:t>
+            </w:r>
+          </w:p>
+          <w:p>
+            <w:pPr>
+              <w:widowControl/>
+              <w:shd w:val="clear" w:color="auto" w:fill="E5E5E5"/>
+              <w:spacing w:line="280" w:lineRule="exact"/>
+              <w:jc w:val="left"/>
+              <w:rPr>
+                <w:rFonts w:ascii="Consolas" w:hAnsi="Consolas" w:cs="宋体"/>
+                <w:color w:val="000000"/>
+                <w:sz w:val="20"/>
+                <w:szCs w:val="20"/>
               </w:rPr>
             </w:pPr>
           </w:p>
@@ -4456,39 +5470,37 @@
               <w:jc w:val="left"/>
               <w:rPr>
                 <w:rFonts w:ascii="Consolas" w:hAnsi="Consolas" w:cs="宋体"/>
-                <w:color w:val="008000"/>
-                <w:sz w:val="21"/>
-                <w:szCs w:val="21"/>
+                <w:color w:val="000000"/>
+                <w:sz w:val="20"/>
+                <w:szCs w:val="20"/>
               </w:rPr>
             </w:pPr>
             <w:r>
               <w:rPr>
                 <w:rFonts w:ascii="Consolas" w:hAnsi="Consolas" w:cs="宋体"/>
                 <w:color w:val="000000"/>
-                <w:sz w:val="21"/>
-                <w:szCs w:val="21"/>
+                <w:sz w:val="20"/>
+                <w:szCs w:val="20"/>
               </w:rPr>
               <w:t xml:space="preserve">    </w:t>
             </w:r>
             <w:r>
               <w:rPr>
                 <w:rFonts w:ascii="Consolas" w:hAnsi="Consolas" w:cs="宋体"/>
-                <w:b/>
-                <w:bCs/>
-                <w:color w:val="0000FF"/>
-                <w:sz w:val="21"/>
-                <w:szCs w:val="21"/>
-              </w:rPr>
-              <w:t>if</w:t>
-            </w:r>
-            <w:r>
-              <w:rPr>
-                <w:rFonts w:ascii="Consolas" w:hAnsi="Consolas" w:cs="宋体"/>
-                <w:color w:val="000000"/>
-                <w:sz w:val="21"/>
-                <w:szCs w:val="21"/>
-              </w:rPr>
-              <w:t xml:space="preserve"> </w:t>
+                <w:color w:val="8000FF"/>
+                <w:sz w:val="20"/>
+                <w:szCs w:val="20"/>
+              </w:rPr>
+              <w:t>int</w:t>
+            </w:r>
+            <w:r>
+              <w:rPr>
+                <w:rFonts w:ascii="Consolas" w:hAnsi="Consolas" w:cs="宋体"/>
+                <w:color w:val="000000"/>
+                <w:sz w:val="20"/>
+                <w:szCs w:val="20"/>
+              </w:rPr>
+              <w:t xml:space="preserve"> i</w:t>
             </w:r>
             <w:r>
               <w:rPr>
@@ -4496,150 +5508,10 @@
                 <w:b/>
                 <w:bCs/>
                 <w:color w:val="000080"/>
-                <w:sz w:val="21"/>
-                <w:szCs w:val="21"/>
-              </w:rPr>
-              <w:t>(</w:t>
-            </w:r>
-            <w:proofErr w:type="gramStart"/>
-            <w:r>
-              <w:rPr>
-                <w:rFonts w:ascii="Consolas" w:hAnsi="Consolas" w:cs="宋体"/>
-                <w:color w:val="000000"/>
-                <w:sz w:val="21"/>
-                <w:szCs w:val="21"/>
-              </w:rPr>
-              <w:t>d</w:t>
-            </w:r>
-            <w:r>
-              <w:rPr>
-                <w:rFonts w:ascii="Consolas" w:hAnsi="Consolas" w:cs="宋体"/>
-                <w:b/>
-                <w:bCs/>
-                <w:color w:val="000080"/>
-                <w:sz w:val="21"/>
-                <w:szCs w:val="21"/>
-              </w:rPr>
-              <w:t>[</w:t>
-            </w:r>
-            <w:proofErr w:type="gramEnd"/>
-            <w:r>
-              <w:rPr>
-                <w:rFonts w:ascii="Consolas" w:hAnsi="Consolas" w:cs="宋体"/>
-                <w:color w:val="FF8000"/>
-                <w:sz w:val="21"/>
-                <w:szCs w:val="21"/>
-              </w:rPr>
-              <w:t>0</w:t>
-            </w:r>
-            <w:r>
-              <w:rPr>
-                <w:rFonts w:ascii="Consolas" w:hAnsi="Consolas" w:cs="宋体"/>
-                <w:b/>
-                <w:bCs/>
-                <w:color w:val="000080"/>
-                <w:sz w:val="21"/>
-                <w:szCs w:val="21"/>
-              </w:rPr>
-              <w:t>]</w:t>
-            </w:r>
-            <w:r>
-              <w:rPr>
-                <w:rFonts w:ascii="Consolas" w:hAnsi="Consolas" w:cs="宋体"/>
-                <w:color w:val="000000"/>
-                <w:sz w:val="21"/>
-                <w:szCs w:val="21"/>
-              </w:rPr>
-              <w:t xml:space="preserve"> </w:t>
-            </w:r>
-            <w:r>
-              <w:rPr>
-                <w:rFonts w:ascii="Consolas" w:hAnsi="Consolas" w:cs="宋体"/>
-                <w:b/>
-                <w:bCs/>
-                <w:color w:val="000080"/>
-                <w:sz w:val="21"/>
-                <w:szCs w:val="21"/>
-              </w:rPr>
-              <w:t>&gt;</w:t>
-            </w:r>
-            <w:r>
-              <w:rPr>
-                <w:rFonts w:ascii="Consolas" w:hAnsi="Consolas" w:cs="宋体"/>
-                <w:color w:val="000000"/>
-                <w:sz w:val="21"/>
-                <w:szCs w:val="21"/>
-              </w:rPr>
-              <w:t xml:space="preserve"> d</w:t>
-            </w:r>
-            <w:r>
-              <w:rPr>
-                <w:rFonts w:ascii="Consolas" w:hAnsi="Consolas" w:cs="宋体"/>
-                <w:b/>
-                <w:bCs/>
-                <w:color w:val="000080"/>
-                <w:sz w:val="21"/>
-                <w:szCs w:val="21"/>
-              </w:rPr>
-              <w:t>[</w:t>
-            </w:r>
-            <w:r>
-              <w:rPr>
-                <w:rFonts w:ascii="Consolas" w:hAnsi="Consolas" w:cs="宋体"/>
-                <w:color w:val="FF8000"/>
-                <w:sz w:val="21"/>
-                <w:szCs w:val="21"/>
-              </w:rPr>
-              <w:t>1</w:t>
-            </w:r>
-            <w:r>
-              <w:rPr>
-                <w:rFonts w:ascii="Consolas" w:hAnsi="Consolas" w:cs="宋体"/>
-                <w:b/>
-                <w:bCs/>
-                <w:color w:val="000080"/>
-                <w:sz w:val="21"/>
-                <w:szCs w:val="21"/>
-              </w:rPr>
-              <w:t>])</w:t>
-            </w:r>
-            <w:r>
-              <w:rPr>
-                <w:rFonts w:ascii="Consolas" w:hAnsi="Consolas" w:cs="宋体"/>
-                <w:color w:val="000000"/>
-                <w:sz w:val="21"/>
-                <w:szCs w:val="21"/>
-              </w:rPr>
-              <w:t xml:space="preserve"> </w:t>
-            </w:r>
-            <w:r>
-              <w:rPr>
-                <w:rFonts w:ascii="Consolas" w:hAnsi="Consolas" w:cs="宋体"/>
-                <w:b/>
-                <w:bCs/>
-                <w:color w:val="000080"/>
-                <w:sz w:val="21"/>
-                <w:szCs w:val="21"/>
-              </w:rPr>
-              <w:t>{</w:t>
-            </w:r>
-            <w:r>
-              <w:rPr>
-                <w:rFonts w:ascii="Consolas" w:hAnsi="Consolas" w:cs="宋体"/>
-                <w:color w:val="000000"/>
-                <w:sz w:val="21"/>
-                <w:szCs w:val="21"/>
-              </w:rPr>
-              <w:t xml:space="preserve">      </w:t>
-            </w:r>
-            <w:r>
-              <w:rPr>
-                <w:rFonts w:ascii="Consolas" w:hAnsi="Consolas" w:cs="宋体"/>
-                <w:color w:val="008000"/>
-                <w:sz w:val="21"/>
-                <w:szCs w:val="21"/>
-              </w:rPr>
-              <w:t>// sort</w:t>
+                <w:sz w:val="20"/>
+                <w:szCs w:val="20"/>
+              </w:rPr>
+              <w:t>;</w:t>
             </w:r>
           </w:p>
           <w:p>
@@ -4651,28 +5523,38 @@
               <w:rPr>
                 <w:rFonts w:ascii="Consolas" w:hAnsi="Consolas" w:cs="宋体"/>
                 <w:color w:val="000000"/>
-                <w:sz w:val="21"/>
-                <w:szCs w:val="21"/>
+                <w:sz w:val="20"/>
+                <w:szCs w:val="20"/>
               </w:rPr>
             </w:pPr>
             <w:r>
               <w:rPr>
                 <w:rFonts w:ascii="Consolas" w:hAnsi="Consolas" w:cs="宋体"/>
                 <w:color w:val="000000"/>
-                <w:sz w:val="21"/>
-                <w:szCs w:val="21"/>
-              </w:rPr>
-              <w:t xml:space="preserve">        </w:t>
-            </w:r>
-            <w:proofErr w:type="gramStart"/>
-            <w:r>
-              <w:rPr>
-                <w:rFonts w:ascii="Consolas" w:hAnsi="Consolas" w:cs="宋体"/>
-                <w:color w:val="000000"/>
-                <w:sz w:val="21"/>
-                <w:szCs w:val="21"/>
-              </w:rPr>
-              <w:t>printf</w:t>
+                <w:sz w:val="20"/>
+                <w:szCs w:val="20"/>
+              </w:rPr>
+              <w:t xml:space="preserve">    </w:t>
+            </w:r>
+            <w:r>
+              <w:rPr>
+                <w:rFonts w:ascii="Consolas" w:hAnsi="Consolas" w:cs="宋体"/>
+                <w:b/>
+                <w:bCs/>
+                <w:color w:val="0000FF"/>
+                <w:sz w:val="20"/>
+                <w:szCs w:val="20"/>
+              </w:rPr>
+              <w:t>for</w:t>
+            </w:r>
+            <w:r>
+              <w:rPr>
+                <w:rFonts w:ascii="Consolas" w:hAnsi="Consolas" w:cs="宋体"/>
+                <w:color w:val="000000"/>
+                <w:sz w:val="20"/>
+                <w:szCs w:val="20"/>
+              </w:rPr>
+              <w:t xml:space="preserve"> </w:t>
             </w:r>
             <w:r>
               <w:rPr>
@@ -4680,40 +5562,19 @@
                 <w:b/>
                 <w:bCs/>
                 <w:color w:val="000080"/>
-                <w:sz w:val="21"/>
-                <w:szCs w:val="21"/>
+                <w:sz w:val="20"/>
+                <w:szCs w:val="20"/>
               </w:rPr>
               <w:t>(</w:t>
             </w:r>
-            <w:proofErr w:type="gramEnd"/>
-            <w:r>
-              <w:rPr>
-                <w:rFonts w:ascii="Consolas" w:hAnsi="Consolas" w:cs="宋体"/>
-                <w:color w:val="808080"/>
-                <w:sz w:val="21"/>
-                <w:szCs w:val="21"/>
-              </w:rPr>
-              <w:t>"x = (%2.0f, 0)\</w:t>
-            </w:r>
-            <w:proofErr w:type="spellStart"/>
-            <w:r>
-              <w:rPr>
-                <w:rFonts w:ascii="Consolas" w:hAnsi="Consolas" w:cs="宋体"/>
-                <w:color w:val="808080"/>
-                <w:sz w:val="21"/>
-                <w:szCs w:val="21"/>
-              </w:rPr>
-              <w:t>nMAX</w:t>
-            </w:r>
-            <w:proofErr w:type="spellEnd"/>
-            <w:r>
-              <w:rPr>
-                <w:rFonts w:ascii="Consolas" w:hAnsi="Consolas" w:cs="宋体"/>
-                <w:color w:val="808080"/>
-                <w:sz w:val="21"/>
-                <w:szCs w:val="21"/>
-              </w:rPr>
-              <w:t xml:space="preserve"> z = %2.0f"</w:t>
+            <w:r>
+              <w:rPr>
+                <w:rFonts w:ascii="Consolas" w:hAnsi="Consolas" w:cs="宋体"/>
+                <w:color w:val="000000"/>
+                <w:sz w:val="20"/>
+                <w:szCs w:val="20"/>
+              </w:rPr>
+              <w:t xml:space="preserve">i </w:t>
             </w:r>
             <w:r>
               <w:rPr>
@@ -4721,19 +5582,28 @@
                 <w:b/>
                 <w:bCs/>
                 <w:color w:val="000080"/>
-                <w:sz w:val="21"/>
-                <w:szCs w:val="21"/>
-              </w:rPr>
-              <w:t>,</w:t>
-            </w:r>
-            <w:r>
-              <w:rPr>
-                <w:rFonts w:ascii="Consolas" w:hAnsi="Consolas" w:cs="宋体"/>
-                <w:color w:val="000000"/>
-                <w:sz w:val="21"/>
-                <w:szCs w:val="21"/>
-              </w:rPr>
-              <w:t xml:space="preserve"> d</w:t>
+                <w:sz w:val="20"/>
+                <w:szCs w:val="20"/>
+              </w:rPr>
+              <w:t>=</w:t>
+            </w:r>
+            <w:r>
+              <w:rPr>
+                <w:rFonts w:ascii="Consolas" w:hAnsi="Consolas" w:cs="宋体"/>
+                <w:color w:val="000000"/>
+                <w:sz w:val="20"/>
+                <w:szCs w:val="20"/>
+              </w:rPr>
+              <w:t xml:space="preserve"> </w:t>
+            </w:r>
+            <w:r>
+              <w:rPr>
+                <w:rFonts w:ascii="Consolas" w:hAnsi="Consolas" w:cs="宋体"/>
+                <w:color w:val="FF8000"/>
+                <w:sz w:val="20"/>
+                <w:szCs w:val="20"/>
+              </w:rPr>
+              <w:t>0</w:t>
             </w:r>
             <w:r>
               <w:rPr>
@@ -4741,19 +5611,19 @@
                 <w:b/>
                 <w:bCs/>
                 <w:color w:val="000080"/>
-                <w:sz w:val="21"/>
-                <w:szCs w:val="21"/>
-              </w:rPr>
-              <w:t>[</w:t>
-            </w:r>
-            <w:r>
-              <w:rPr>
-                <w:rFonts w:ascii="Consolas" w:hAnsi="Consolas" w:cs="宋体"/>
-                <w:color w:val="FF8000"/>
-                <w:sz w:val="21"/>
-                <w:szCs w:val="21"/>
-              </w:rPr>
-              <w:t>0</w:t>
+                <w:sz w:val="20"/>
+                <w:szCs w:val="20"/>
+              </w:rPr>
+              <w:t>;</w:t>
+            </w:r>
+            <w:r>
+              <w:rPr>
+                <w:rFonts w:ascii="Consolas" w:hAnsi="Consolas" w:cs="宋体"/>
+                <w:color w:val="000000"/>
+                <w:sz w:val="20"/>
+                <w:szCs w:val="20"/>
+              </w:rPr>
+              <w:t xml:space="preserve"> i </w:t>
             </w:r>
             <w:r>
               <w:rPr>
@@ -4761,19 +5631,28 @@
                 <w:b/>
                 <w:bCs/>
                 <w:color w:val="000080"/>
-                <w:sz w:val="21"/>
-                <w:szCs w:val="21"/>
-              </w:rPr>
-              <w:t>]</w:t>
-            </w:r>
-            <w:r>
-              <w:rPr>
-                <w:rFonts w:ascii="Consolas" w:hAnsi="Consolas" w:cs="宋体"/>
-                <w:color w:val="000000"/>
-                <w:sz w:val="21"/>
-                <w:szCs w:val="21"/>
+                <w:sz w:val="20"/>
+                <w:szCs w:val="20"/>
+              </w:rPr>
+              <w:t>&lt;</w:t>
+            </w:r>
+            <w:r>
+              <w:rPr>
+                <w:rFonts w:ascii="Consolas" w:hAnsi="Consolas" w:cs="宋体"/>
+                <w:color w:val="000000"/>
+                <w:sz w:val="20"/>
+                <w:szCs w:val="20"/>
               </w:rPr>
               <w:t xml:space="preserve"> </w:t>
+            </w:r>
+            <w:r>
+              <w:rPr>
+                <w:rFonts w:ascii="Consolas" w:hAnsi="Consolas" w:cs="宋体"/>
+                <w:color w:val="FF8000"/>
+                <w:sz w:val="20"/>
+                <w:szCs w:val="20"/>
+              </w:rPr>
+              <w:t>2</w:t>
             </w:r>
             <w:r>
               <w:rPr>
@@ -4781,19 +5660,19 @@
                 <w:b/>
                 <w:bCs/>
                 <w:color w:val="000080"/>
-                <w:sz w:val="21"/>
-                <w:szCs w:val="21"/>
-              </w:rPr>
-              <w:t>/</w:t>
-            </w:r>
-            <w:r>
-              <w:rPr>
-                <w:rFonts w:ascii="Consolas" w:hAnsi="Consolas" w:cs="宋体"/>
-                <w:color w:val="000000"/>
-                <w:sz w:val="21"/>
-                <w:szCs w:val="21"/>
-              </w:rPr>
-              <w:t xml:space="preserve"> c</w:t>
+                <w:sz w:val="20"/>
+                <w:szCs w:val="20"/>
+              </w:rPr>
+              <w:t>;</w:t>
+            </w:r>
+            <w:r>
+              <w:rPr>
+                <w:rFonts w:ascii="Consolas" w:hAnsi="Consolas" w:cs="宋体"/>
+                <w:color w:val="000000"/>
+                <w:sz w:val="20"/>
+                <w:szCs w:val="20"/>
+              </w:rPr>
+              <w:t xml:space="preserve"> i</w:t>
             </w:r>
             <w:r>
               <w:rPr>
@@ -4801,19 +5680,19 @@
                 <w:b/>
                 <w:bCs/>
                 <w:color w:val="000080"/>
-                <w:sz w:val="21"/>
-                <w:szCs w:val="21"/>
-              </w:rPr>
-              <w:t>[</w:t>
-            </w:r>
-            <w:r>
-              <w:rPr>
-                <w:rFonts w:ascii="Consolas" w:hAnsi="Consolas" w:cs="宋体"/>
-                <w:color w:val="FF8000"/>
-                <w:sz w:val="21"/>
-                <w:szCs w:val="21"/>
-              </w:rPr>
-              <w:t>0</w:t>
+                <w:sz w:val="20"/>
+                <w:szCs w:val="20"/>
+              </w:rPr>
+              <w:t>++)</w:t>
+            </w:r>
+            <w:r>
+              <w:rPr>
+                <w:rFonts w:ascii="Consolas" w:hAnsi="Consolas" w:cs="宋体"/>
+                <w:color w:val="000000"/>
+                <w:sz w:val="20"/>
+                <w:szCs w:val="20"/>
+              </w:rPr>
+              <w:t xml:space="preserve"> </w:t>
             </w:r>
             <w:r>
               <w:rPr>
@@ -4821,50 +5700,10 @@
                 <w:b/>
                 <w:bCs/>
                 <w:color w:val="000080"/>
-                <w:sz w:val="21"/>
-                <w:szCs w:val="21"/>
-              </w:rPr>
-              <w:t>],</w:t>
-            </w:r>
-            <w:r>
-              <w:rPr>
-                <w:rFonts w:ascii="Consolas" w:hAnsi="Consolas" w:cs="宋体"/>
-                <w:color w:val="000000"/>
-                <w:sz w:val="21"/>
-                <w:szCs w:val="21"/>
-              </w:rPr>
-              <w:t xml:space="preserve"> d</w:t>
-            </w:r>
-            <w:r>
-              <w:rPr>
-                <w:rFonts w:ascii="Consolas" w:hAnsi="Consolas" w:cs="宋体"/>
-                <w:b/>
-                <w:bCs/>
-                <w:color w:val="000080"/>
-                <w:sz w:val="21"/>
-                <w:szCs w:val="21"/>
-              </w:rPr>
-              <w:t>[</w:t>
-            </w:r>
-            <w:r>
-              <w:rPr>
-                <w:rFonts w:ascii="Consolas" w:hAnsi="Consolas" w:cs="宋体"/>
-                <w:color w:val="FF8000"/>
-                <w:sz w:val="21"/>
-                <w:szCs w:val="21"/>
-              </w:rPr>
-              <w:t>0</w:t>
-            </w:r>
-            <w:r>
-              <w:rPr>
-                <w:rFonts w:ascii="Consolas" w:hAnsi="Consolas" w:cs="宋体"/>
-                <w:b/>
-                <w:bCs/>
-                <w:color w:val="000080"/>
-                <w:sz w:val="21"/>
-                <w:szCs w:val="21"/>
-              </w:rPr>
-              <w:t>]);</w:t>
+                <w:sz w:val="20"/>
+                <w:szCs w:val="20"/>
+              </w:rPr>
+              <w:t>{</w:t>
             </w:r>
           </w:p>
           <w:p>
@@ -4876,18 +5715,38 @@
               <w:rPr>
                 <w:rFonts w:ascii="Consolas" w:hAnsi="Consolas" w:cs="宋体"/>
                 <w:color w:val="000000"/>
-                <w:sz w:val="21"/>
-                <w:szCs w:val="21"/>
+                <w:sz w:val="20"/>
+                <w:szCs w:val="20"/>
               </w:rPr>
             </w:pPr>
             <w:r>
               <w:rPr>
                 <w:rFonts w:ascii="Consolas" w:hAnsi="Consolas" w:cs="宋体"/>
                 <w:color w:val="000000"/>
-                <w:sz w:val="21"/>
-                <w:szCs w:val="21"/>
-              </w:rPr>
-              <w:t xml:space="preserve">    </w:t>
+                <w:sz w:val="20"/>
+                <w:szCs w:val="20"/>
+              </w:rPr>
+              <w:t xml:space="preserve">        </w:t>
+            </w:r>
+            <w:r>
+              <w:rPr>
+                <w:rFonts w:ascii="Consolas" w:hAnsi="Consolas" w:cs="宋体"/>
+                <w:b/>
+                <w:bCs/>
+                <w:color w:val="0000FF"/>
+                <w:sz w:val="20"/>
+                <w:szCs w:val="20"/>
+              </w:rPr>
+              <w:t>if</w:t>
+            </w:r>
+            <w:r>
+              <w:rPr>
+                <w:rFonts w:ascii="Consolas" w:hAnsi="Consolas" w:cs="宋体"/>
+                <w:color w:val="000000"/>
+                <w:sz w:val="20"/>
+                <w:szCs w:val="20"/>
+              </w:rPr>
+              <w:t xml:space="preserve"> </w:t>
             </w:r>
             <w:r>
               <w:rPr>
@@ -4895,10 +5754,230 @@
                 <w:b/>
                 <w:bCs/>
                 <w:color w:val="000080"/>
-                <w:sz w:val="21"/>
-                <w:szCs w:val="21"/>
-              </w:rPr>
-              <w:t>}</w:t>
+                <w:sz w:val="20"/>
+                <w:szCs w:val="20"/>
+              </w:rPr>
+              <w:t>(</w:t>
+            </w:r>
+            <w:r>
+              <w:rPr>
+                <w:rFonts w:ascii="Consolas" w:hAnsi="Consolas" w:cs="宋体"/>
+                <w:color w:val="000000"/>
+                <w:sz w:val="20"/>
+                <w:szCs w:val="20"/>
+              </w:rPr>
+              <w:t>A</w:t>
+            </w:r>
+            <w:r>
+              <w:rPr>
+                <w:rFonts w:ascii="Consolas" w:hAnsi="Consolas" w:cs="宋体"/>
+                <w:b/>
+                <w:bCs/>
+                <w:color w:val="000080"/>
+                <w:sz w:val="20"/>
+                <w:szCs w:val="20"/>
+              </w:rPr>
+              <w:t>[</w:t>
+            </w:r>
+            <w:r>
+              <w:rPr>
+                <w:rFonts w:ascii="Consolas" w:hAnsi="Consolas" w:cs="宋体"/>
+                <w:color w:val="000000"/>
+                <w:sz w:val="20"/>
+                <w:szCs w:val="20"/>
+              </w:rPr>
+              <w:t>i</w:t>
+            </w:r>
+            <w:r>
+              <w:rPr>
+                <w:rFonts w:ascii="Consolas" w:hAnsi="Consolas" w:cs="宋体"/>
+                <w:b/>
+                <w:bCs/>
+                <w:color w:val="000080"/>
+                <w:sz w:val="20"/>
+                <w:szCs w:val="20"/>
+              </w:rPr>
+              <w:t>]</w:t>
+            </w:r>
+            <w:r>
+              <w:rPr>
+                <w:rFonts w:ascii="Consolas" w:hAnsi="Consolas" w:cs="宋体"/>
+                <w:color w:val="000000"/>
+                <w:sz w:val="20"/>
+                <w:szCs w:val="20"/>
+              </w:rPr>
+              <w:t xml:space="preserve"> </w:t>
+            </w:r>
+            <w:r>
+              <w:rPr>
+                <w:rFonts w:ascii="Consolas" w:hAnsi="Consolas" w:cs="宋体"/>
+                <w:b/>
+                <w:bCs/>
+                <w:color w:val="000080"/>
+                <w:sz w:val="20"/>
+                <w:szCs w:val="20"/>
+              </w:rPr>
+              <w:t>==</w:t>
+            </w:r>
+            <w:r>
+              <w:rPr>
+                <w:rFonts w:ascii="Consolas" w:hAnsi="Consolas" w:cs="宋体"/>
+                <w:color w:val="000000"/>
+                <w:sz w:val="20"/>
+                <w:szCs w:val="20"/>
+              </w:rPr>
+              <w:t xml:space="preserve"> </w:t>
+            </w:r>
+            <w:r>
+              <w:rPr>
+                <w:rFonts w:ascii="Consolas" w:hAnsi="Consolas" w:cs="宋体"/>
+                <w:color w:val="FF8000"/>
+                <w:sz w:val="20"/>
+                <w:szCs w:val="20"/>
+              </w:rPr>
+              <w:t>0</w:t>
+            </w:r>
+            <w:r>
+              <w:rPr>
+                <w:rFonts w:ascii="Consolas" w:hAnsi="Consolas" w:cs="宋体"/>
+                <w:color w:val="000000"/>
+                <w:sz w:val="20"/>
+                <w:szCs w:val="20"/>
+              </w:rPr>
+              <w:t xml:space="preserve"> </w:t>
+            </w:r>
+            <w:r>
+              <w:rPr>
+                <w:rFonts w:ascii="Consolas" w:hAnsi="Consolas" w:cs="宋体"/>
+                <w:b/>
+                <w:bCs/>
+                <w:color w:val="000080"/>
+                <w:sz w:val="20"/>
+                <w:szCs w:val="20"/>
+              </w:rPr>
+              <w:t>&amp;&amp;</w:t>
+            </w:r>
+            <w:r>
+              <w:rPr>
+                <w:rFonts w:ascii="Consolas" w:hAnsi="Consolas" w:cs="宋体"/>
+                <w:color w:val="000000"/>
+                <w:sz w:val="20"/>
+                <w:szCs w:val="20"/>
+              </w:rPr>
+              <w:t xml:space="preserve"> c</w:t>
+            </w:r>
+            <w:r>
+              <w:rPr>
+                <w:rFonts w:ascii="Consolas" w:hAnsi="Consolas" w:cs="宋体"/>
+                <w:b/>
+                <w:bCs/>
+                <w:color w:val="000080"/>
+                <w:sz w:val="20"/>
+                <w:szCs w:val="20"/>
+              </w:rPr>
+              <w:t>[</w:t>
+            </w:r>
+            <w:r>
+              <w:rPr>
+                <w:rFonts w:ascii="Consolas" w:hAnsi="Consolas" w:cs="宋体"/>
+                <w:color w:val="000000"/>
+                <w:sz w:val="20"/>
+                <w:szCs w:val="20"/>
+              </w:rPr>
+              <w:t>i</w:t>
+            </w:r>
+            <w:proofErr w:type="gramStart"/>
+            <w:r>
+              <w:rPr>
+                <w:rFonts w:ascii="Consolas" w:hAnsi="Consolas" w:cs="宋体"/>
+                <w:b/>
+                <w:bCs/>
+                <w:color w:val="000080"/>
+                <w:sz w:val="20"/>
+                <w:szCs w:val="20"/>
+              </w:rPr>
+              <w:t>]</w:t>
+            </w:r>
+            <w:r>
+              <w:rPr>
+                <w:rFonts w:ascii="Consolas" w:hAnsi="Consolas" w:cs="宋体"/>
+                <w:color w:val="000000"/>
+                <w:sz w:val="20"/>
+                <w:szCs w:val="20"/>
+              </w:rPr>
+              <w:t xml:space="preserve"> </w:t>
+            </w:r>
+            <w:r>
+              <w:rPr>
+                <w:rFonts w:ascii="Consolas" w:hAnsi="Consolas" w:cs="宋体"/>
+                <w:b/>
+                <w:bCs/>
+                <w:color w:val="000080"/>
+                <w:sz w:val="20"/>
+                <w:szCs w:val="20"/>
+              </w:rPr>
+              <w:t>!</w:t>
+            </w:r>
+            <w:proofErr w:type="gramEnd"/>
+            <w:r>
+              <w:rPr>
+                <w:rFonts w:ascii="Consolas" w:hAnsi="Consolas" w:cs="宋体"/>
+                <w:b/>
+                <w:bCs/>
+                <w:color w:val="000080"/>
+                <w:sz w:val="20"/>
+                <w:szCs w:val="20"/>
+              </w:rPr>
+              <w:t>=</w:t>
+            </w:r>
+            <w:r>
+              <w:rPr>
+                <w:rFonts w:ascii="Consolas" w:hAnsi="Consolas" w:cs="宋体"/>
+                <w:color w:val="000000"/>
+                <w:sz w:val="20"/>
+                <w:szCs w:val="20"/>
+              </w:rPr>
+              <w:t xml:space="preserve"> </w:t>
+            </w:r>
+            <w:r>
+              <w:rPr>
+                <w:rFonts w:ascii="Consolas" w:hAnsi="Consolas" w:cs="宋体"/>
+                <w:color w:val="FF8000"/>
+                <w:sz w:val="20"/>
+                <w:szCs w:val="20"/>
+              </w:rPr>
+              <w:t>0</w:t>
+            </w:r>
+            <w:r>
+              <w:rPr>
+                <w:rFonts w:ascii="Consolas" w:hAnsi="Consolas" w:cs="宋体"/>
+                <w:b/>
+                <w:bCs/>
+                <w:color w:val="000080"/>
+                <w:sz w:val="20"/>
+                <w:szCs w:val="20"/>
+              </w:rPr>
+              <w:t>)</w:t>
+            </w:r>
+            <w:r>
+              <w:rPr>
+                <w:rFonts w:ascii="Consolas" w:hAnsi="Consolas" w:cs="宋体"/>
+                <w:color w:val="000000"/>
+                <w:sz w:val="20"/>
+                <w:szCs w:val="20"/>
+              </w:rPr>
+              <w:t xml:space="preserve"> </w:t>
+            </w:r>
+            <w:r>
+              <w:rPr>
+                <w:rFonts w:ascii="Consolas" w:hAnsi="Consolas" w:cs="宋体"/>
+                <w:b/>
+                <w:bCs/>
+                <w:color w:val="000080"/>
+                <w:sz w:val="20"/>
+                <w:szCs w:val="20"/>
+              </w:rPr>
+              <w:t>{</w:t>
             </w:r>
           </w:p>
           <w:p>
@@ -4910,18 +5989,18 @@
               <w:rPr>
                 <w:rFonts w:ascii="Consolas" w:hAnsi="Consolas" w:cs="宋体"/>
                 <w:color w:val="000000"/>
-                <w:sz w:val="21"/>
-                <w:szCs w:val="21"/>
+                <w:sz w:val="20"/>
+                <w:szCs w:val="20"/>
               </w:rPr>
             </w:pPr>
             <w:r>
               <w:rPr>
                 <w:rFonts w:ascii="Consolas" w:hAnsi="Consolas" w:cs="宋体"/>
                 <w:color w:val="000000"/>
-                <w:sz w:val="21"/>
-                <w:szCs w:val="21"/>
-              </w:rPr>
-              <w:t xml:space="preserve">    </w:t>
+                <w:sz w:val="20"/>
+                <w:szCs w:val="20"/>
+              </w:rPr>
+              <w:t xml:space="preserve">            </w:t>
             </w:r>
             <w:r>
               <w:rPr>
@@ -4929,19 +6008,19 @@
                 <w:b/>
                 <w:bCs/>
                 <w:color w:val="0000FF"/>
-                <w:sz w:val="21"/>
-                <w:szCs w:val="21"/>
-              </w:rPr>
-              <w:t>else</w:t>
-            </w:r>
-            <w:r>
-              <w:rPr>
-                <w:rFonts w:ascii="Consolas" w:hAnsi="Consolas" w:cs="宋体"/>
-                <w:color w:val="000000"/>
-                <w:sz w:val="21"/>
-                <w:szCs w:val="21"/>
-              </w:rPr>
-              <w:t xml:space="preserve"> </w:t>
+                <w:sz w:val="20"/>
+                <w:szCs w:val="20"/>
+              </w:rPr>
+              <w:t>return</w:t>
+            </w:r>
+            <w:r>
+              <w:rPr>
+                <w:rFonts w:ascii="Consolas" w:hAnsi="Consolas" w:cs="宋体"/>
+                <w:color w:val="000000"/>
+                <w:sz w:val="20"/>
+                <w:szCs w:val="20"/>
+              </w:rPr>
+              <w:t xml:space="preserve"> INFINITY</w:t>
             </w:r>
             <w:r>
               <w:rPr>
@@ -4949,10 +6028,10 @@
                 <w:b/>
                 <w:bCs/>
                 <w:color w:val="000080"/>
-                <w:sz w:val="21"/>
-                <w:szCs w:val="21"/>
-              </w:rPr>
-              <w:t>{</w:t>
+                <w:sz w:val="20"/>
+                <w:szCs w:val="20"/>
+              </w:rPr>
+              <w:t>;</w:t>
             </w:r>
           </w:p>
           <w:p>
@@ -4964,28 +6043,18 @@
               <w:rPr>
                 <w:rFonts w:ascii="Consolas" w:hAnsi="Consolas" w:cs="宋体"/>
                 <w:color w:val="000000"/>
-                <w:sz w:val="21"/>
-                <w:szCs w:val="21"/>
+                <w:sz w:val="20"/>
+                <w:szCs w:val="20"/>
               </w:rPr>
             </w:pPr>
             <w:r>
               <w:rPr>
                 <w:rFonts w:ascii="Consolas" w:hAnsi="Consolas" w:cs="宋体"/>
                 <w:color w:val="000000"/>
-                <w:sz w:val="21"/>
-                <w:szCs w:val="21"/>
+                <w:sz w:val="20"/>
+                <w:szCs w:val="20"/>
               </w:rPr>
               <w:t xml:space="preserve">        </w:t>
-            </w:r>
-            <w:proofErr w:type="gramStart"/>
-            <w:r>
-              <w:rPr>
-                <w:rFonts w:ascii="Consolas" w:hAnsi="Consolas" w:cs="宋体"/>
-                <w:color w:val="000000"/>
-                <w:sz w:val="21"/>
-                <w:szCs w:val="21"/>
-              </w:rPr>
-              <w:t>printf</w:t>
             </w:r>
             <w:r>
               <w:rPr>
@@ -4993,171 +6062,10 @@
                 <w:b/>
                 <w:bCs/>
                 <w:color w:val="000080"/>
-                <w:sz w:val="21"/>
-                <w:szCs w:val="21"/>
-              </w:rPr>
-              <w:t>(</w:t>
-            </w:r>
-            <w:proofErr w:type="gramEnd"/>
-            <w:r>
-              <w:rPr>
-                <w:rFonts w:ascii="Consolas" w:hAnsi="Consolas" w:cs="宋体"/>
-                <w:color w:val="808080"/>
-                <w:sz w:val="21"/>
-                <w:szCs w:val="21"/>
-              </w:rPr>
-              <w:t>"x = (0, %2.0f)\n, MAX z = %2.0f"</w:t>
-            </w:r>
-            <w:r>
-              <w:rPr>
-                <w:rFonts w:ascii="Consolas" w:hAnsi="Consolas" w:cs="宋体"/>
-                <w:b/>
-                <w:bCs/>
-                <w:color w:val="000080"/>
-                <w:sz w:val="21"/>
-                <w:szCs w:val="21"/>
-              </w:rPr>
-              <w:t>,</w:t>
-            </w:r>
-            <w:r>
-              <w:rPr>
-                <w:rFonts w:ascii="Consolas" w:hAnsi="Consolas" w:cs="宋体"/>
-                <w:color w:val="000000"/>
-                <w:sz w:val="21"/>
-                <w:szCs w:val="21"/>
-              </w:rPr>
-              <w:t xml:space="preserve"> d</w:t>
-            </w:r>
-            <w:r>
-              <w:rPr>
-                <w:rFonts w:ascii="Consolas" w:hAnsi="Consolas" w:cs="宋体"/>
-                <w:b/>
-                <w:bCs/>
-                <w:color w:val="000080"/>
-                <w:sz w:val="21"/>
-                <w:szCs w:val="21"/>
-              </w:rPr>
-              <w:t>[</w:t>
-            </w:r>
-            <w:r>
-              <w:rPr>
-                <w:rFonts w:ascii="Consolas" w:hAnsi="Consolas" w:cs="宋体"/>
-                <w:color w:val="FF8000"/>
-                <w:sz w:val="21"/>
-                <w:szCs w:val="21"/>
-              </w:rPr>
-              <w:t>1</w:t>
-            </w:r>
-            <w:r>
-              <w:rPr>
-                <w:rFonts w:ascii="Consolas" w:hAnsi="Consolas" w:cs="宋体"/>
-                <w:b/>
-                <w:bCs/>
-                <w:color w:val="000080"/>
-                <w:sz w:val="21"/>
-                <w:szCs w:val="21"/>
-              </w:rPr>
-              <w:t>]</w:t>
-            </w:r>
-            <w:r>
-              <w:rPr>
-                <w:rFonts w:ascii="Consolas" w:hAnsi="Consolas" w:cs="宋体"/>
-                <w:color w:val="000000"/>
-                <w:sz w:val="21"/>
-                <w:szCs w:val="21"/>
-              </w:rPr>
-              <w:t xml:space="preserve"> </w:t>
-            </w:r>
-            <w:r>
-              <w:rPr>
-                <w:rFonts w:ascii="Consolas" w:hAnsi="Consolas" w:cs="宋体"/>
-                <w:b/>
-                <w:bCs/>
-                <w:color w:val="000080"/>
-                <w:sz w:val="21"/>
-                <w:szCs w:val="21"/>
-              </w:rPr>
-              <w:t>/</w:t>
-            </w:r>
-            <w:r>
-              <w:rPr>
-                <w:rFonts w:ascii="Consolas" w:hAnsi="Consolas" w:cs="宋体"/>
-                <w:color w:val="000000"/>
-                <w:sz w:val="21"/>
-                <w:szCs w:val="21"/>
-              </w:rPr>
-              <w:t xml:space="preserve"> c</w:t>
-            </w:r>
-            <w:r>
-              <w:rPr>
-                <w:rFonts w:ascii="Consolas" w:hAnsi="Consolas" w:cs="宋体"/>
-                <w:b/>
-                <w:bCs/>
-                <w:color w:val="000080"/>
-                <w:sz w:val="21"/>
-                <w:szCs w:val="21"/>
-              </w:rPr>
-              <w:t>[</w:t>
-            </w:r>
-            <w:r>
-              <w:rPr>
-                <w:rFonts w:ascii="Consolas" w:hAnsi="Consolas" w:cs="宋体"/>
-                <w:color w:val="FF8000"/>
-                <w:sz w:val="21"/>
-                <w:szCs w:val="21"/>
-              </w:rPr>
-              <w:t>1</w:t>
-            </w:r>
-            <w:r>
-              <w:rPr>
-                <w:rFonts w:ascii="Consolas" w:hAnsi="Consolas" w:cs="宋体"/>
-                <w:b/>
-                <w:bCs/>
-                <w:color w:val="000080"/>
-                <w:sz w:val="21"/>
-                <w:szCs w:val="21"/>
-              </w:rPr>
-              <w:t>],</w:t>
-            </w:r>
-            <w:r>
-              <w:rPr>
-                <w:rFonts w:ascii="Consolas" w:hAnsi="Consolas" w:cs="宋体"/>
-                <w:color w:val="000000"/>
-                <w:sz w:val="21"/>
-                <w:szCs w:val="21"/>
-              </w:rPr>
-              <w:t xml:space="preserve"> d</w:t>
-            </w:r>
-            <w:r>
-              <w:rPr>
-                <w:rFonts w:ascii="Consolas" w:hAnsi="Consolas" w:cs="宋体"/>
-                <w:b/>
-                <w:bCs/>
-                <w:color w:val="000080"/>
-                <w:sz w:val="21"/>
-                <w:szCs w:val="21"/>
-              </w:rPr>
-              <w:t>[</w:t>
-            </w:r>
-            <w:r>
-              <w:rPr>
-                <w:rFonts w:ascii="Consolas" w:hAnsi="Consolas" w:cs="宋体"/>
-                <w:color w:val="FF8000"/>
-                <w:sz w:val="21"/>
-                <w:szCs w:val="21"/>
-              </w:rPr>
-              <w:t>1</w:t>
-            </w:r>
-            <w:r>
-              <w:rPr>
-                <w:rFonts w:ascii="Consolas" w:hAnsi="Consolas" w:cs="宋体"/>
-                <w:b/>
-                <w:bCs/>
-                <w:color w:val="000080"/>
-                <w:sz w:val="21"/>
-                <w:szCs w:val="21"/>
-              </w:rPr>
-              <w:t>]);</w:t>
+                <w:sz w:val="20"/>
+                <w:szCs w:val="20"/>
+              </w:rPr>
+              <w:t>}</w:t>
             </w:r>
           </w:p>
           <w:p>
@@ -5169,16 +6077,16 @@
               <w:rPr>
                 <w:rFonts w:ascii="Consolas" w:hAnsi="Consolas" w:cs="宋体"/>
                 <w:color w:val="000000"/>
-                <w:sz w:val="21"/>
-                <w:szCs w:val="21"/>
+                <w:sz w:val="20"/>
+                <w:szCs w:val="20"/>
               </w:rPr>
             </w:pPr>
             <w:r>
               <w:rPr>
                 <w:rFonts w:ascii="Consolas" w:hAnsi="Consolas" w:cs="宋体"/>
                 <w:color w:val="000000"/>
-                <w:sz w:val="21"/>
-                <w:szCs w:val="21"/>
+                <w:sz w:val="20"/>
+                <w:szCs w:val="20"/>
               </w:rPr>
               <w:t xml:space="preserve">    </w:t>
             </w:r>
@@ -5188,8 +6096,8 @@
                 <w:b/>
                 <w:bCs/>
                 <w:color w:val="000080"/>
-                <w:sz w:val="21"/>
-                <w:szCs w:val="21"/>
+                <w:sz w:val="20"/>
+                <w:szCs w:val="20"/>
               </w:rPr>
               <w:t>}</w:t>
             </w:r>
@@ -5203,50 +6111,10 @@
               <w:rPr>
                 <w:rFonts w:ascii="Consolas" w:hAnsi="Consolas" w:cs="宋体"/>
                 <w:color w:val="000000"/>
-                <w:sz w:val="21"/>
-                <w:szCs w:val="21"/>
+                <w:sz w:val="20"/>
+                <w:szCs w:val="20"/>
               </w:rPr>
             </w:pPr>
-            <w:r>
-              <w:rPr>
-                <w:rFonts w:ascii="Consolas" w:hAnsi="Consolas" w:cs="宋体"/>
-                <w:color w:val="000000"/>
-                <w:sz w:val="21"/>
-                <w:szCs w:val="21"/>
-              </w:rPr>
-              <w:t xml:space="preserve">    system</w:t>
-            </w:r>
-            <w:r>
-              <w:rPr>
-                <w:rFonts w:ascii="Consolas" w:hAnsi="Consolas" w:cs="宋体"/>
-                <w:b/>
-                <w:bCs/>
-                <w:color w:val="000080"/>
-                <w:sz w:val="21"/>
-                <w:szCs w:val="21"/>
-              </w:rPr>
-              <w:t>(</w:t>
-            </w:r>
-            <w:r>
-              <w:rPr>
-                <w:rFonts w:ascii="Consolas" w:hAnsi="Consolas" w:cs="宋体"/>
-                <w:color w:val="808080"/>
-                <w:sz w:val="21"/>
-                <w:szCs w:val="21"/>
-              </w:rPr>
-              <w:t>"pause"</w:t>
-            </w:r>
-            <w:r>
-              <w:rPr>
-                <w:rFonts w:ascii="Consolas" w:hAnsi="Consolas" w:cs="宋体"/>
-                <w:b/>
-                <w:bCs/>
-                <w:color w:val="000080"/>
-                <w:sz w:val="21"/>
-                <w:szCs w:val="21"/>
-              </w:rPr>
-              <w:t>);</w:t>
-            </w:r>
           </w:p>
           <w:p>
             <w:pPr>
@@ -5257,47 +6125,47 @@
               <w:rPr>
                 <w:rFonts w:ascii="Consolas" w:hAnsi="Consolas" w:cs="宋体"/>
                 <w:color w:val="000000"/>
-                <w:sz w:val="21"/>
-                <w:szCs w:val="21"/>
+                <w:sz w:val="20"/>
+                <w:szCs w:val="20"/>
               </w:rPr>
             </w:pPr>
             <w:r>
               <w:rPr>
                 <w:rFonts w:ascii="Consolas" w:hAnsi="Consolas" w:cs="宋体"/>
                 <w:color w:val="000000"/>
-                <w:sz w:val="21"/>
-                <w:szCs w:val="21"/>
-              </w:rPr>
+                <w:sz w:val="20"/>
+                <w:szCs w:val="20"/>
+              </w:rPr>
+              <w:lastRenderedPageBreak/>
               <w:t xml:space="preserve">    </w:t>
             </w:r>
             <w:r>
               <w:rPr>
                 <w:rFonts w:ascii="Consolas" w:hAnsi="Consolas" w:cs="宋体"/>
-                <w:b/>
-                <w:bCs/>
-                <w:color w:val="0000FF"/>
-                <w:sz w:val="21"/>
-                <w:szCs w:val="21"/>
-              </w:rPr>
-              <w:t>return</w:t>
-            </w:r>
-            <w:r>
-              <w:rPr>
-                <w:rFonts w:ascii="Consolas" w:hAnsi="Consolas" w:cs="宋体"/>
-                <w:color w:val="000000"/>
-                <w:sz w:val="21"/>
-                <w:szCs w:val="21"/>
+                <w:color w:val="8000FF"/>
+                <w:sz w:val="20"/>
+                <w:szCs w:val="20"/>
+              </w:rPr>
+              <w:t>double</w:t>
+            </w:r>
+            <w:r>
+              <w:rPr>
+                <w:rFonts w:ascii="Consolas" w:hAnsi="Consolas" w:cs="宋体"/>
+                <w:color w:val="000000"/>
+                <w:sz w:val="20"/>
+                <w:szCs w:val="20"/>
               </w:rPr>
               <w:t xml:space="preserve"> </w:t>
             </w:r>
-            <w:r>
-              <w:rPr>
-                <w:rFonts w:ascii="Consolas" w:hAnsi="Consolas" w:cs="宋体"/>
-                <w:color w:val="FF8000"/>
-                <w:sz w:val="21"/>
-                <w:szCs w:val="21"/>
-              </w:rPr>
-              <w:t>0</w:t>
+            <w:proofErr w:type="gramStart"/>
+            <w:r>
+              <w:rPr>
+                <w:rFonts w:ascii="Consolas" w:hAnsi="Consolas" w:cs="宋体"/>
+                <w:color w:val="000000"/>
+                <w:sz w:val="20"/>
+                <w:szCs w:val="20"/>
+              </w:rPr>
+              <w:t>d</w:t>
             </w:r>
             <w:r>
               <w:rPr>
@@ -5305,10 +6173,411 @@
                 <w:b/>
                 <w:bCs/>
                 <w:color w:val="000080"/>
-                <w:sz w:val="21"/>
-                <w:szCs w:val="21"/>
-              </w:rPr>
-              <w:t>;</w:t>
+                <w:sz w:val="20"/>
+                <w:szCs w:val="20"/>
+              </w:rPr>
+              <w:t>[</w:t>
+            </w:r>
+            <w:proofErr w:type="gramEnd"/>
+            <w:r>
+              <w:rPr>
+                <w:rFonts w:ascii="Consolas" w:hAnsi="Consolas" w:cs="宋体"/>
+                <w:b/>
+                <w:bCs/>
+                <w:color w:val="000080"/>
+                <w:sz w:val="20"/>
+                <w:szCs w:val="20"/>
+              </w:rPr>
+              <w:t>]</w:t>
+            </w:r>
+            <w:r>
+              <w:rPr>
+                <w:rFonts w:ascii="Consolas" w:hAnsi="Consolas" w:cs="宋体"/>
+                <w:color w:val="000000"/>
+                <w:sz w:val="20"/>
+                <w:szCs w:val="20"/>
+              </w:rPr>
+              <w:t xml:space="preserve"> </w:t>
+            </w:r>
+            <w:r>
+              <w:rPr>
+                <w:rFonts w:ascii="Consolas" w:hAnsi="Consolas" w:cs="宋体"/>
+                <w:b/>
+                <w:bCs/>
+                <w:color w:val="000080"/>
+                <w:sz w:val="20"/>
+                <w:szCs w:val="20"/>
+              </w:rPr>
+              <w:t>=</w:t>
+            </w:r>
+            <w:r>
+              <w:rPr>
+                <w:rFonts w:ascii="Consolas" w:hAnsi="Consolas" w:cs="宋体"/>
+                <w:color w:val="000000"/>
+                <w:sz w:val="20"/>
+                <w:szCs w:val="20"/>
+              </w:rPr>
+              <w:t xml:space="preserve"> </w:t>
+            </w:r>
+            <w:r>
+              <w:rPr>
+                <w:rFonts w:ascii="Consolas" w:hAnsi="Consolas" w:cs="宋体"/>
+                <w:b/>
+                <w:bCs/>
+                <w:color w:val="000080"/>
+                <w:sz w:val="20"/>
+                <w:szCs w:val="20"/>
+              </w:rPr>
+              <w:t>{</w:t>
+            </w:r>
+            <w:r>
+              <w:rPr>
+                <w:rFonts w:ascii="Consolas" w:hAnsi="Consolas" w:cs="宋体"/>
+                <w:color w:val="000000"/>
+                <w:sz w:val="20"/>
+                <w:szCs w:val="20"/>
+              </w:rPr>
+              <w:t xml:space="preserve"> </w:t>
+            </w:r>
+            <w:r>
+              <w:rPr>
+                <w:rFonts w:ascii="Consolas" w:hAnsi="Consolas" w:cs="宋体"/>
+                <w:b/>
+                <w:bCs/>
+                <w:color w:val="000080"/>
+                <w:sz w:val="20"/>
+                <w:szCs w:val="20"/>
+              </w:rPr>
+              <w:t>(</w:t>
+            </w:r>
+            <w:r>
+              <w:rPr>
+                <w:rFonts w:ascii="Consolas" w:hAnsi="Consolas" w:cs="宋体"/>
+                <w:color w:val="000000"/>
+                <w:sz w:val="20"/>
+                <w:szCs w:val="20"/>
+              </w:rPr>
+              <w:t xml:space="preserve">b </w:t>
+            </w:r>
+            <w:r>
+              <w:rPr>
+                <w:rFonts w:ascii="Consolas" w:hAnsi="Consolas" w:cs="宋体"/>
+                <w:b/>
+                <w:bCs/>
+                <w:color w:val="000080"/>
+                <w:sz w:val="20"/>
+                <w:szCs w:val="20"/>
+              </w:rPr>
+              <w:t>*</w:t>
+            </w:r>
+            <w:r>
+              <w:rPr>
+                <w:rFonts w:ascii="Consolas" w:hAnsi="Consolas" w:cs="宋体"/>
+                <w:color w:val="000000"/>
+                <w:sz w:val="20"/>
+                <w:szCs w:val="20"/>
+              </w:rPr>
+              <w:t xml:space="preserve"> c</w:t>
+            </w:r>
+            <w:r>
+              <w:rPr>
+                <w:rFonts w:ascii="Consolas" w:hAnsi="Consolas" w:cs="宋体"/>
+                <w:b/>
+                <w:bCs/>
+                <w:color w:val="000080"/>
+                <w:sz w:val="20"/>
+                <w:szCs w:val="20"/>
+              </w:rPr>
+              <w:t>[</w:t>
+            </w:r>
+            <w:r>
+              <w:rPr>
+                <w:rFonts w:ascii="Consolas" w:hAnsi="Consolas" w:cs="宋体"/>
+                <w:color w:val="FF8000"/>
+                <w:sz w:val="20"/>
+                <w:szCs w:val="20"/>
+              </w:rPr>
+              <w:t>0</w:t>
+            </w:r>
+            <w:r>
+              <w:rPr>
+                <w:rFonts w:ascii="Consolas" w:hAnsi="Consolas" w:cs="宋体"/>
+                <w:b/>
+                <w:bCs/>
+                <w:color w:val="000080"/>
+                <w:sz w:val="20"/>
+                <w:szCs w:val="20"/>
+              </w:rPr>
+              <w:t>])</w:t>
+            </w:r>
+            <w:r>
+              <w:rPr>
+                <w:rFonts w:ascii="Consolas" w:hAnsi="Consolas" w:cs="宋体"/>
+                <w:color w:val="000000"/>
+                <w:sz w:val="20"/>
+                <w:szCs w:val="20"/>
+              </w:rPr>
+              <w:t xml:space="preserve"> </w:t>
+            </w:r>
+            <w:r>
+              <w:rPr>
+                <w:rFonts w:ascii="Consolas" w:hAnsi="Consolas" w:cs="宋体"/>
+                <w:b/>
+                <w:bCs/>
+                <w:color w:val="000080"/>
+                <w:sz w:val="20"/>
+                <w:szCs w:val="20"/>
+              </w:rPr>
+              <w:t>/</w:t>
+            </w:r>
+            <w:r>
+              <w:rPr>
+                <w:rFonts w:ascii="Consolas" w:hAnsi="Consolas" w:cs="宋体"/>
+                <w:color w:val="000000"/>
+                <w:sz w:val="20"/>
+                <w:szCs w:val="20"/>
+              </w:rPr>
+              <w:t xml:space="preserve"> </w:t>
+            </w:r>
+            <w:r>
+              <w:rPr>
+                <w:rFonts w:ascii="Consolas" w:hAnsi="Consolas" w:cs="宋体"/>
+                <w:b/>
+                <w:bCs/>
+                <w:color w:val="000080"/>
+                <w:sz w:val="20"/>
+                <w:szCs w:val="20"/>
+              </w:rPr>
+              <w:t>(</w:t>
+            </w:r>
+            <w:r>
+              <w:rPr>
+                <w:rFonts w:ascii="Consolas" w:hAnsi="Consolas" w:cs="宋体"/>
+                <w:color w:val="000000"/>
+                <w:sz w:val="20"/>
+                <w:szCs w:val="20"/>
+              </w:rPr>
+              <w:t>A</w:t>
+            </w:r>
+            <w:r>
+              <w:rPr>
+                <w:rFonts w:ascii="Consolas" w:hAnsi="Consolas" w:cs="宋体"/>
+                <w:b/>
+                <w:bCs/>
+                <w:color w:val="000080"/>
+                <w:sz w:val="20"/>
+                <w:szCs w:val="20"/>
+              </w:rPr>
+              <w:t>[</w:t>
+            </w:r>
+            <w:r>
+              <w:rPr>
+                <w:rFonts w:ascii="Consolas" w:hAnsi="Consolas" w:cs="宋体"/>
+                <w:color w:val="FF8000"/>
+                <w:sz w:val="20"/>
+                <w:szCs w:val="20"/>
+              </w:rPr>
+              <w:t>0</w:t>
+            </w:r>
+            <w:r>
+              <w:rPr>
+                <w:rFonts w:ascii="Consolas" w:hAnsi="Consolas" w:cs="宋体"/>
+                <w:b/>
+                <w:bCs/>
+                <w:color w:val="000080"/>
+                <w:sz w:val="20"/>
+                <w:szCs w:val="20"/>
+              </w:rPr>
+              <w:t>]),</w:t>
+            </w:r>
+            <w:r>
+              <w:rPr>
+                <w:rFonts w:ascii="Consolas" w:hAnsi="Consolas" w:cs="宋体"/>
+                <w:color w:val="000000"/>
+                <w:sz w:val="20"/>
+                <w:szCs w:val="20"/>
+              </w:rPr>
+              <w:t xml:space="preserve"> </w:t>
+            </w:r>
+            <w:r>
+              <w:rPr>
+                <w:rFonts w:ascii="Consolas" w:hAnsi="Consolas" w:cs="宋体"/>
+                <w:b/>
+                <w:bCs/>
+                <w:color w:val="000080"/>
+                <w:sz w:val="20"/>
+                <w:szCs w:val="20"/>
+              </w:rPr>
+              <w:t>(</w:t>
+            </w:r>
+            <w:r>
+              <w:rPr>
+                <w:rFonts w:ascii="Consolas" w:hAnsi="Consolas" w:cs="宋体"/>
+                <w:color w:val="000000"/>
+                <w:sz w:val="20"/>
+                <w:szCs w:val="20"/>
+              </w:rPr>
+              <w:t xml:space="preserve">b </w:t>
+            </w:r>
+            <w:r>
+              <w:rPr>
+                <w:rFonts w:ascii="Consolas" w:hAnsi="Consolas" w:cs="宋体"/>
+                <w:b/>
+                <w:bCs/>
+                <w:color w:val="000080"/>
+                <w:sz w:val="20"/>
+                <w:szCs w:val="20"/>
+              </w:rPr>
+              <w:t>*</w:t>
+            </w:r>
+            <w:r>
+              <w:rPr>
+                <w:rFonts w:ascii="Consolas" w:hAnsi="Consolas" w:cs="宋体"/>
+                <w:color w:val="000000"/>
+                <w:sz w:val="20"/>
+                <w:szCs w:val="20"/>
+              </w:rPr>
+              <w:t xml:space="preserve"> c</w:t>
+            </w:r>
+            <w:r>
+              <w:rPr>
+                <w:rFonts w:ascii="Consolas" w:hAnsi="Consolas" w:cs="宋体"/>
+                <w:b/>
+                <w:bCs/>
+                <w:color w:val="000080"/>
+                <w:sz w:val="20"/>
+                <w:szCs w:val="20"/>
+              </w:rPr>
+              <w:t>[</w:t>
+            </w:r>
+            <w:r>
+              <w:rPr>
+                <w:rFonts w:ascii="Consolas" w:hAnsi="Consolas" w:cs="宋体"/>
+                <w:color w:val="FF8000"/>
+                <w:sz w:val="20"/>
+                <w:szCs w:val="20"/>
+              </w:rPr>
+              <w:t>1</w:t>
+            </w:r>
+            <w:r>
+              <w:rPr>
+                <w:rFonts w:ascii="Consolas" w:hAnsi="Consolas" w:cs="宋体"/>
+                <w:b/>
+                <w:bCs/>
+                <w:color w:val="000080"/>
+                <w:sz w:val="20"/>
+                <w:szCs w:val="20"/>
+              </w:rPr>
+              <w:t>])</w:t>
+            </w:r>
+            <w:r>
+              <w:rPr>
+                <w:rFonts w:ascii="Consolas" w:hAnsi="Consolas" w:cs="宋体"/>
+                <w:color w:val="000000"/>
+                <w:sz w:val="20"/>
+                <w:szCs w:val="20"/>
+              </w:rPr>
+              <w:t xml:space="preserve"> </w:t>
+            </w:r>
+            <w:r>
+              <w:rPr>
+                <w:rFonts w:ascii="Consolas" w:hAnsi="Consolas" w:cs="宋体"/>
+                <w:b/>
+                <w:bCs/>
+                <w:color w:val="000080"/>
+                <w:sz w:val="20"/>
+                <w:szCs w:val="20"/>
+              </w:rPr>
+              <w:t>/</w:t>
+            </w:r>
+            <w:r>
+              <w:rPr>
+                <w:rFonts w:ascii="Consolas" w:hAnsi="Consolas" w:cs="宋体"/>
+                <w:color w:val="000000"/>
+                <w:sz w:val="20"/>
+                <w:szCs w:val="20"/>
+              </w:rPr>
+              <w:t xml:space="preserve"> </w:t>
+            </w:r>
+            <w:r>
+              <w:rPr>
+                <w:rFonts w:ascii="Consolas" w:hAnsi="Consolas" w:cs="宋体"/>
+                <w:b/>
+                <w:bCs/>
+                <w:color w:val="000080"/>
+                <w:sz w:val="20"/>
+                <w:szCs w:val="20"/>
+              </w:rPr>
+              <w:t>(</w:t>
+            </w:r>
+            <w:r>
+              <w:rPr>
+                <w:rFonts w:ascii="Consolas" w:hAnsi="Consolas" w:cs="宋体"/>
+                <w:color w:val="000000"/>
+                <w:sz w:val="20"/>
+                <w:szCs w:val="20"/>
+              </w:rPr>
+              <w:t>A</w:t>
+            </w:r>
+            <w:r>
+              <w:rPr>
+                <w:rFonts w:ascii="Consolas" w:hAnsi="Consolas" w:cs="宋体"/>
+                <w:b/>
+                <w:bCs/>
+                <w:color w:val="000080"/>
+                <w:sz w:val="20"/>
+                <w:szCs w:val="20"/>
+              </w:rPr>
+              <w:t>[</w:t>
+            </w:r>
+            <w:r>
+              <w:rPr>
+                <w:rFonts w:ascii="Consolas" w:hAnsi="Consolas" w:cs="宋体"/>
+                <w:color w:val="FF8000"/>
+                <w:sz w:val="20"/>
+                <w:szCs w:val="20"/>
+              </w:rPr>
+              <w:t>1</w:t>
+            </w:r>
+            <w:r>
+              <w:rPr>
+                <w:rFonts w:ascii="Consolas" w:hAnsi="Consolas" w:cs="宋体"/>
+                <w:b/>
+                <w:bCs/>
+                <w:color w:val="000080"/>
+                <w:sz w:val="20"/>
+                <w:szCs w:val="20"/>
+              </w:rPr>
+              <w:t>])</w:t>
+            </w:r>
+            <w:r>
+              <w:rPr>
+                <w:rFonts w:ascii="Consolas" w:hAnsi="Consolas" w:cs="宋体"/>
+                <w:color w:val="000000"/>
+                <w:sz w:val="20"/>
+                <w:szCs w:val="20"/>
+              </w:rPr>
+              <w:t xml:space="preserve"> </w:t>
+            </w:r>
+            <w:r>
+              <w:rPr>
+                <w:rFonts w:ascii="Consolas" w:hAnsi="Consolas" w:cs="宋体"/>
+                <w:b/>
+                <w:bCs/>
+                <w:color w:val="000080"/>
+                <w:sz w:val="20"/>
+                <w:szCs w:val="20"/>
+              </w:rPr>
+              <w:t>};</w:t>
+            </w:r>
+            <w:r>
+              <w:rPr>
+                <w:rFonts w:ascii="Consolas" w:hAnsi="Consolas" w:cs="宋体"/>
+                <w:color w:val="000000"/>
+                <w:sz w:val="20"/>
+                <w:szCs w:val="20"/>
+              </w:rPr>
+              <w:t xml:space="preserve">     </w:t>
             </w:r>
           </w:p>
           <w:p>
@@ -5319,18 +6588,927 @@
               <w:jc w:val="left"/>
               <w:rPr>
                 <w:rFonts w:ascii="Consolas" w:hAnsi="Consolas" w:cs="宋体"/>
-                <w:sz w:val="21"/>
-                <w:szCs w:val="21"/>
+                <w:color w:val="008000"/>
+                <w:sz w:val="20"/>
+                <w:szCs w:val="20"/>
               </w:rPr>
             </w:pPr>
+            <w:r>
+              <w:rPr>
+                <w:rFonts w:ascii="Consolas" w:hAnsi="Consolas" w:cs="宋体"/>
+                <w:color w:val="000000"/>
+                <w:sz w:val="20"/>
+                <w:szCs w:val="20"/>
+              </w:rPr>
+              <w:t xml:space="preserve">    </w:t>
+            </w:r>
+            <w:r>
+              <w:rPr>
+                <w:rFonts w:ascii="Consolas" w:hAnsi="Consolas" w:cs="宋体"/>
+                <w:color w:val="008000"/>
+                <w:sz w:val="20"/>
+                <w:szCs w:val="20"/>
+              </w:rPr>
+              <w:t>// generate divisions</w:t>
+            </w:r>
+          </w:p>
+          <w:p>
+            <w:pPr>
+              <w:widowControl/>
+              <w:shd w:val="clear" w:color="auto" w:fill="E5E5E5"/>
+              <w:spacing w:line="280" w:lineRule="exact"/>
+              <w:jc w:val="left"/>
+              <w:rPr>
+                <w:rFonts w:ascii="Consolas" w:hAnsi="Consolas" w:cs="宋体"/>
+                <w:color w:val="000000"/>
+                <w:sz w:val="20"/>
+                <w:szCs w:val="20"/>
+              </w:rPr>
+            </w:pPr>
+          </w:p>
+          <w:p>
+            <w:pPr>
+              <w:widowControl/>
+              <w:shd w:val="clear" w:color="auto" w:fill="E5E5E5"/>
+              <w:spacing w:line="280" w:lineRule="exact"/>
+              <w:jc w:val="left"/>
+              <w:rPr>
+                <w:rFonts w:ascii="Consolas" w:hAnsi="Consolas" w:cs="宋体"/>
+                <w:color w:val="008000"/>
+                <w:sz w:val="20"/>
+                <w:szCs w:val="20"/>
+              </w:rPr>
+            </w:pPr>
+            <w:r>
+              <w:rPr>
+                <w:rFonts w:ascii="Consolas" w:hAnsi="Consolas" w:cs="宋体"/>
+                <w:color w:val="000000"/>
+                <w:sz w:val="20"/>
+                <w:szCs w:val="20"/>
+              </w:rPr>
+              <w:t xml:space="preserve">    </w:t>
+            </w:r>
+            <w:r>
+              <w:rPr>
+                <w:rFonts w:ascii="Consolas" w:hAnsi="Consolas" w:cs="宋体"/>
+                <w:b/>
+                <w:bCs/>
+                <w:color w:val="0000FF"/>
+                <w:sz w:val="20"/>
+                <w:szCs w:val="20"/>
+              </w:rPr>
+              <w:t>if</w:t>
+            </w:r>
+            <w:r>
+              <w:rPr>
+                <w:rFonts w:ascii="Consolas" w:hAnsi="Consolas" w:cs="宋体"/>
+                <w:color w:val="000000"/>
+                <w:sz w:val="20"/>
+                <w:szCs w:val="20"/>
+              </w:rPr>
+              <w:t xml:space="preserve"> </w:t>
+            </w:r>
             <w:r>
               <w:rPr>
                 <w:rFonts w:ascii="Consolas" w:hAnsi="Consolas" w:cs="宋体"/>
                 <w:b/>
                 <w:bCs/>
                 <w:color w:val="000080"/>
-                <w:sz w:val="21"/>
-                <w:szCs w:val="21"/>
+                <w:sz w:val="20"/>
+                <w:szCs w:val="20"/>
+              </w:rPr>
+              <w:t>(</w:t>
+            </w:r>
+            <w:proofErr w:type="gramStart"/>
+            <w:r>
+              <w:rPr>
+                <w:rFonts w:ascii="Consolas" w:hAnsi="Consolas" w:cs="宋体"/>
+                <w:color w:val="000000"/>
+                <w:sz w:val="20"/>
+                <w:szCs w:val="20"/>
+              </w:rPr>
+              <w:t>d</w:t>
+            </w:r>
+            <w:r>
+              <w:rPr>
+                <w:rFonts w:ascii="Consolas" w:hAnsi="Consolas" w:cs="宋体"/>
+                <w:b/>
+                <w:bCs/>
+                <w:color w:val="000080"/>
+                <w:sz w:val="20"/>
+                <w:szCs w:val="20"/>
+              </w:rPr>
+              <w:t>[</w:t>
+            </w:r>
+            <w:proofErr w:type="gramEnd"/>
+            <w:r>
+              <w:rPr>
+                <w:rFonts w:ascii="Consolas" w:hAnsi="Consolas" w:cs="宋体"/>
+                <w:color w:val="FF8000"/>
+                <w:sz w:val="20"/>
+                <w:szCs w:val="20"/>
+              </w:rPr>
+              <w:t>0</w:t>
+            </w:r>
+            <w:r>
+              <w:rPr>
+                <w:rFonts w:ascii="Consolas" w:hAnsi="Consolas" w:cs="宋体"/>
+                <w:b/>
+                <w:bCs/>
+                <w:color w:val="000080"/>
+                <w:sz w:val="20"/>
+                <w:szCs w:val="20"/>
+              </w:rPr>
+              <w:t>]</w:t>
+            </w:r>
+            <w:r>
+              <w:rPr>
+                <w:rFonts w:ascii="Consolas" w:hAnsi="Consolas" w:cs="宋体"/>
+                <w:color w:val="000000"/>
+                <w:sz w:val="20"/>
+                <w:szCs w:val="20"/>
+              </w:rPr>
+              <w:t xml:space="preserve"> </w:t>
+            </w:r>
+            <w:r>
+              <w:rPr>
+                <w:rFonts w:ascii="Consolas" w:hAnsi="Consolas" w:cs="宋体"/>
+                <w:b/>
+                <w:bCs/>
+                <w:color w:val="000080"/>
+                <w:sz w:val="20"/>
+                <w:szCs w:val="20"/>
+              </w:rPr>
+              <w:t>&gt;</w:t>
+            </w:r>
+            <w:r>
+              <w:rPr>
+                <w:rFonts w:ascii="Consolas" w:hAnsi="Consolas" w:cs="宋体"/>
+                <w:color w:val="000000"/>
+                <w:sz w:val="20"/>
+                <w:szCs w:val="20"/>
+              </w:rPr>
+              <w:t xml:space="preserve"> d</w:t>
+            </w:r>
+            <w:r>
+              <w:rPr>
+                <w:rFonts w:ascii="Consolas" w:hAnsi="Consolas" w:cs="宋体"/>
+                <w:b/>
+                <w:bCs/>
+                <w:color w:val="000080"/>
+                <w:sz w:val="20"/>
+                <w:szCs w:val="20"/>
+              </w:rPr>
+              <w:t>[</w:t>
+            </w:r>
+            <w:r>
+              <w:rPr>
+                <w:rFonts w:ascii="Consolas" w:hAnsi="Consolas" w:cs="宋体"/>
+                <w:color w:val="FF8000"/>
+                <w:sz w:val="20"/>
+                <w:szCs w:val="20"/>
+              </w:rPr>
+              <w:t>1</w:t>
+            </w:r>
+            <w:r>
+              <w:rPr>
+                <w:rFonts w:ascii="Consolas" w:hAnsi="Consolas" w:cs="宋体"/>
+                <w:b/>
+                <w:bCs/>
+                <w:color w:val="000080"/>
+                <w:sz w:val="20"/>
+                <w:szCs w:val="20"/>
+              </w:rPr>
+              <w:t>])</w:t>
+            </w:r>
+            <w:r>
+              <w:rPr>
+                <w:rFonts w:ascii="Consolas" w:hAnsi="Consolas" w:cs="宋体"/>
+                <w:color w:val="000000"/>
+                <w:sz w:val="20"/>
+                <w:szCs w:val="20"/>
+              </w:rPr>
+              <w:t xml:space="preserve"> </w:t>
+            </w:r>
+            <w:r>
+              <w:rPr>
+                <w:rFonts w:ascii="Consolas" w:hAnsi="Consolas" w:cs="宋体"/>
+                <w:b/>
+                <w:bCs/>
+                <w:color w:val="000080"/>
+                <w:sz w:val="20"/>
+                <w:szCs w:val="20"/>
+              </w:rPr>
+              <w:t>{</w:t>
+            </w:r>
+            <w:r>
+              <w:rPr>
+                <w:rFonts w:ascii="Consolas" w:hAnsi="Consolas" w:cs="宋体"/>
+                <w:color w:val="000000"/>
+                <w:sz w:val="20"/>
+                <w:szCs w:val="20"/>
+              </w:rPr>
+              <w:t xml:space="preserve">      </w:t>
+            </w:r>
+            <w:r>
+              <w:rPr>
+                <w:rFonts w:ascii="Consolas" w:hAnsi="Consolas" w:cs="宋体"/>
+                <w:color w:val="008000"/>
+                <w:sz w:val="20"/>
+                <w:szCs w:val="20"/>
+              </w:rPr>
+              <w:t>// sort</w:t>
+            </w:r>
+          </w:p>
+          <w:p>
+            <w:pPr>
+              <w:widowControl/>
+              <w:shd w:val="clear" w:color="auto" w:fill="E5E5E5"/>
+              <w:spacing w:line="280" w:lineRule="exact"/>
+              <w:jc w:val="left"/>
+              <w:rPr>
+                <w:rFonts w:ascii="Consolas" w:hAnsi="Consolas" w:cs="宋体"/>
+                <w:color w:val="000000"/>
+                <w:sz w:val="20"/>
+                <w:szCs w:val="20"/>
+              </w:rPr>
+            </w:pPr>
+            <w:r>
+              <w:rPr>
+                <w:rFonts w:ascii="Consolas" w:hAnsi="Consolas" w:cs="宋体"/>
+                <w:color w:val="000000"/>
+                <w:sz w:val="20"/>
+                <w:szCs w:val="20"/>
+              </w:rPr>
+              <w:t xml:space="preserve">        </w:t>
+            </w:r>
+            <w:proofErr w:type="gramStart"/>
+            <w:r>
+              <w:rPr>
+                <w:rFonts w:ascii="Consolas" w:hAnsi="Consolas" w:cs="宋体"/>
+                <w:color w:val="000000"/>
+                <w:sz w:val="20"/>
+                <w:szCs w:val="20"/>
+              </w:rPr>
+              <w:t>printf</w:t>
+            </w:r>
+            <w:r>
+              <w:rPr>
+                <w:rFonts w:ascii="Consolas" w:hAnsi="Consolas" w:cs="宋体"/>
+                <w:b/>
+                <w:bCs/>
+                <w:color w:val="000080"/>
+                <w:sz w:val="20"/>
+                <w:szCs w:val="20"/>
+              </w:rPr>
+              <w:t>(</w:t>
+            </w:r>
+            <w:proofErr w:type="gramEnd"/>
+            <w:r>
+              <w:rPr>
+                <w:rFonts w:ascii="Consolas" w:hAnsi="Consolas" w:cs="宋体"/>
+                <w:color w:val="808080"/>
+                <w:sz w:val="20"/>
+                <w:szCs w:val="20"/>
+              </w:rPr>
+              <w:t>"x = (%2.0f, 0)\</w:t>
+            </w:r>
+            <w:proofErr w:type="spellStart"/>
+            <w:r>
+              <w:rPr>
+                <w:rFonts w:ascii="Consolas" w:hAnsi="Consolas" w:cs="宋体"/>
+                <w:color w:val="808080"/>
+                <w:sz w:val="20"/>
+                <w:szCs w:val="20"/>
+              </w:rPr>
+              <w:t>nMAX</w:t>
+            </w:r>
+            <w:proofErr w:type="spellEnd"/>
+            <w:r>
+              <w:rPr>
+                <w:rFonts w:ascii="Consolas" w:hAnsi="Consolas" w:cs="宋体"/>
+                <w:color w:val="808080"/>
+                <w:sz w:val="20"/>
+                <w:szCs w:val="20"/>
+              </w:rPr>
+              <w:t xml:space="preserve"> z = %2.0f\n"</w:t>
+            </w:r>
+            <w:r>
+              <w:rPr>
+                <w:rFonts w:ascii="Consolas" w:hAnsi="Consolas" w:cs="宋体"/>
+                <w:b/>
+                <w:bCs/>
+                <w:color w:val="000080"/>
+                <w:sz w:val="20"/>
+                <w:szCs w:val="20"/>
+              </w:rPr>
+              <w:t>,</w:t>
+            </w:r>
+            <w:r>
+              <w:rPr>
+                <w:rFonts w:ascii="Consolas" w:hAnsi="Consolas" w:cs="宋体"/>
+                <w:color w:val="000000"/>
+                <w:sz w:val="20"/>
+                <w:szCs w:val="20"/>
+              </w:rPr>
+              <w:t xml:space="preserve"> d</w:t>
+            </w:r>
+            <w:r>
+              <w:rPr>
+                <w:rFonts w:ascii="Consolas" w:hAnsi="Consolas" w:cs="宋体"/>
+                <w:b/>
+                <w:bCs/>
+                <w:color w:val="000080"/>
+                <w:sz w:val="20"/>
+                <w:szCs w:val="20"/>
+              </w:rPr>
+              <w:t>[</w:t>
+            </w:r>
+            <w:r>
+              <w:rPr>
+                <w:rFonts w:ascii="Consolas" w:hAnsi="Consolas" w:cs="宋体"/>
+                <w:color w:val="FF8000"/>
+                <w:sz w:val="20"/>
+                <w:szCs w:val="20"/>
+              </w:rPr>
+              <w:t>0</w:t>
+            </w:r>
+            <w:r>
+              <w:rPr>
+                <w:rFonts w:ascii="Consolas" w:hAnsi="Consolas" w:cs="宋体"/>
+                <w:b/>
+                <w:bCs/>
+                <w:color w:val="000080"/>
+                <w:sz w:val="20"/>
+                <w:szCs w:val="20"/>
+              </w:rPr>
+              <w:t>]</w:t>
+            </w:r>
+            <w:r>
+              <w:rPr>
+                <w:rFonts w:ascii="Consolas" w:hAnsi="Consolas" w:cs="宋体"/>
+                <w:color w:val="000000"/>
+                <w:sz w:val="20"/>
+                <w:szCs w:val="20"/>
+              </w:rPr>
+              <w:t xml:space="preserve"> </w:t>
+            </w:r>
+            <w:r>
+              <w:rPr>
+                <w:rFonts w:ascii="Consolas" w:hAnsi="Consolas" w:cs="宋体"/>
+                <w:b/>
+                <w:bCs/>
+                <w:color w:val="000080"/>
+                <w:sz w:val="20"/>
+                <w:szCs w:val="20"/>
+              </w:rPr>
+              <w:t>/</w:t>
+            </w:r>
+            <w:r>
+              <w:rPr>
+                <w:rFonts w:ascii="Consolas" w:hAnsi="Consolas" w:cs="宋体"/>
+                <w:color w:val="000000"/>
+                <w:sz w:val="20"/>
+                <w:szCs w:val="20"/>
+              </w:rPr>
+              <w:t xml:space="preserve"> c</w:t>
+            </w:r>
+            <w:r>
+              <w:rPr>
+                <w:rFonts w:ascii="Consolas" w:hAnsi="Consolas" w:cs="宋体"/>
+                <w:b/>
+                <w:bCs/>
+                <w:color w:val="000080"/>
+                <w:sz w:val="20"/>
+                <w:szCs w:val="20"/>
+              </w:rPr>
+              <w:t>[</w:t>
+            </w:r>
+            <w:r>
+              <w:rPr>
+                <w:rFonts w:ascii="Consolas" w:hAnsi="Consolas" w:cs="宋体"/>
+                <w:color w:val="FF8000"/>
+                <w:sz w:val="20"/>
+                <w:szCs w:val="20"/>
+              </w:rPr>
+              <w:t>0</w:t>
+            </w:r>
+            <w:r>
+              <w:rPr>
+                <w:rFonts w:ascii="Consolas" w:hAnsi="Consolas" w:cs="宋体"/>
+                <w:b/>
+                <w:bCs/>
+                <w:color w:val="000080"/>
+                <w:sz w:val="20"/>
+                <w:szCs w:val="20"/>
+              </w:rPr>
+              <w:t>],</w:t>
+            </w:r>
+            <w:r>
+              <w:rPr>
+                <w:rFonts w:ascii="Consolas" w:hAnsi="Consolas" w:cs="宋体"/>
+                <w:color w:val="000000"/>
+                <w:sz w:val="20"/>
+                <w:szCs w:val="20"/>
+              </w:rPr>
+              <w:t xml:space="preserve"> d</w:t>
+            </w:r>
+            <w:r>
+              <w:rPr>
+                <w:rFonts w:ascii="Consolas" w:hAnsi="Consolas" w:cs="宋体"/>
+                <w:b/>
+                <w:bCs/>
+                <w:color w:val="000080"/>
+                <w:sz w:val="20"/>
+                <w:szCs w:val="20"/>
+              </w:rPr>
+              <w:t>[</w:t>
+            </w:r>
+            <w:r>
+              <w:rPr>
+                <w:rFonts w:ascii="Consolas" w:hAnsi="Consolas" w:cs="宋体"/>
+                <w:color w:val="FF8000"/>
+                <w:sz w:val="20"/>
+                <w:szCs w:val="20"/>
+              </w:rPr>
+              <w:t>0</w:t>
+            </w:r>
+            <w:r>
+              <w:rPr>
+                <w:rFonts w:ascii="Consolas" w:hAnsi="Consolas" w:cs="宋体"/>
+                <w:b/>
+                <w:bCs/>
+                <w:color w:val="000080"/>
+                <w:sz w:val="20"/>
+                <w:szCs w:val="20"/>
+              </w:rPr>
+              <w:t>]);</w:t>
+            </w:r>
+          </w:p>
+          <w:p>
+            <w:pPr>
+              <w:widowControl/>
+              <w:shd w:val="clear" w:color="auto" w:fill="E5E5E5"/>
+              <w:spacing w:line="280" w:lineRule="exact"/>
+              <w:jc w:val="left"/>
+              <w:rPr>
+                <w:rFonts w:ascii="Consolas" w:hAnsi="Consolas" w:cs="宋体"/>
+                <w:color w:val="000000"/>
+                <w:sz w:val="20"/>
+                <w:szCs w:val="20"/>
+              </w:rPr>
+            </w:pPr>
+            <w:r>
+              <w:rPr>
+                <w:rFonts w:ascii="Consolas" w:hAnsi="Consolas" w:cs="宋体"/>
+                <w:color w:val="000000"/>
+                <w:sz w:val="20"/>
+                <w:szCs w:val="20"/>
+              </w:rPr>
+              <w:t xml:space="preserve">    </w:t>
+            </w:r>
+            <w:r>
+              <w:rPr>
+                <w:rFonts w:ascii="Consolas" w:hAnsi="Consolas" w:cs="宋体"/>
+                <w:b/>
+                <w:bCs/>
+                <w:color w:val="000080"/>
+                <w:sz w:val="20"/>
+                <w:szCs w:val="20"/>
+              </w:rPr>
+              <w:t>}</w:t>
+            </w:r>
+          </w:p>
+          <w:p>
+            <w:pPr>
+              <w:widowControl/>
+              <w:shd w:val="clear" w:color="auto" w:fill="E5E5E5"/>
+              <w:spacing w:line="280" w:lineRule="exact"/>
+              <w:jc w:val="left"/>
+              <w:rPr>
+                <w:rFonts w:ascii="Consolas" w:hAnsi="Consolas" w:cs="宋体"/>
+                <w:color w:val="000000"/>
+                <w:sz w:val="20"/>
+                <w:szCs w:val="20"/>
+              </w:rPr>
+            </w:pPr>
+            <w:r>
+              <w:rPr>
+                <w:rFonts w:ascii="Consolas" w:hAnsi="Consolas" w:cs="宋体"/>
+                <w:color w:val="000000"/>
+                <w:sz w:val="20"/>
+                <w:szCs w:val="20"/>
+              </w:rPr>
+              <w:t xml:space="preserve">    </w:t>
+            </w:r>
+            <w:r>
+              <w:rPr>
+                <w:rFonts w:ascii="Consolas" w:hAnsi="Consolas" w:cs="宋体"/>
+                <w:b/>
+                <w:bCs/>
+                <w:color w:val="0000FF"/>
+                <w:sz w:val="20"/>
+                <w:szCs w:val="20"/>
+              </w:rPr>
+              <w:t>else</w:t>
+            </w:r>
+            <w:r>
+              <w:rPr>
+                <w:rFonts w:ascii="Consolas" w:hAnsi="Consolas" w:cs="宋体"/>
+                <w:color w:val="000000"/>
+                <w:sz w:val="20"/>
+                <w:szCs w:val="20"/>
+              </w:rPr>
+              <w:t xml:space="preserve"> </w:t>
+            </w:r>
+            <w:r>
+              <w:rPr>
+                <w:rFonts w:ascii="Consolas" w:hAnsi="Consolas" w:cs="宋体"/>
+                <w:b/>
+                <w:bCs/>
+                <w:color w:val="000080"/>
+                <w:sz w:val="20"/>
+                <w:szCs w:val="20"/>
+              </w:rPr>
+              <w:t>{</w:t>
+            </w:r>
+          </w:p>
+          <w:p>
+            <w:pPr>
+              <w:widowControl/>
+              <w:shd w:val="clear" w:color="auto" w:fill="E5E5E5"/>
+              <w:spacing w:line="280" w:lineRule="exact"/>
+              <w:jc w:val="left"/>
+              <w:rPr>
+                <w:rFonts w:ascii="Consolas" w:hAnsi="Consolas" w:cs="宋体"/>
+                <w:color w:val="000000"/>
+                <w:sz w:val="20"/>
+                <w:szCs w:val="20"/>
+              </w:rPr>
+            </w:pPr>
+            <w:r>
+              <w:rPr>
+                <w:rFonts w:ascii="Consolas" w:hAnsi="Consolas" w:cs="宋体"/>
+                <w:color w:val="000000"/>
+                <w:sz w:val="20"/>
+                <w:szCs w:val="20"/>
+              </w:rPr>
+              <w:t xml:space="preserve">        </w:t>
+            </w:r>
+            <w:proofErr w:type="gramStart"/>
+            <w:r>
+              <w:rPr>
+                <w:rFonts w:ascii="Consolas" w:hAnsi="Consolas" w:cs="宋体"/>
+                <w:color w:val="000000"/>
+                <w:sz w:val="20"/>
+                <w:szCs w:val="20"/>
+              </w:rPr>
+              <w:t>printf</w:t>
+            </w:r>
+            <w:r>
+              <w:rPr>
+                <w:rFonts w:ascii="Consolas" w:hAnsi="Consolas" w:cs="宋体"/>
+                <w:b/>
+                <w:bCs/>
+                <w:color w:val="000080"/>
+                <w:sz w:val="20"/>
+                <w:szCs w:val="20"/>
+              </w:rPr>
+              <w:t>(</w:t>
+            </w:r>
+            <w:proofErr w:type="gramEnd"/>
+            <w:r>
+              <w:rPr>
+                <w:rFonts w:ascii="Consolas" w:hAnsi="Consolas" w:cs="宋体"/>
+                <w:color w:val="808080"/>
+                <w:sz w:val="20"/>
+                <w:szCs w:val="20"/>
+              </w:rPr>
+              <w:t>"x = (0, %2.0f)\n, MAX z = %2.0f\n"</w:t>
+            </w:r>
+            <w:r>
+              <w:rPr>
+                <w:rFonts w:ascii="Consolas" w:hAnsi="Consolas" w:cs="宋体"/>
+                <w:b/>
+                <w:bCs/>
+                <w:color w:val="000080"/>
+                <w:sz w:val="20"/>
+                <w:szCs w:val="20"/>
+              </w:rPr>
+              <w:t>,</w:t>
+            </w:r>
+            <w:r>
+              <w:rPr>
+                <w:rFonts w:ascii="Consolas" w:hAnsi="Consolas" w:cs="宋体"/>
+                <w:color w:val="000000"/>
+                <w:sz w:val="20"/>
+                <w:szCs w:val="20"/>
+              </w:rPr>
+              <w:t xml:space="preserve"> d</w:t>
+            </w:r>
+            <w:r>
+              <w:rPr>
+                <w:rFonts w:ascii="Consolas" w:hAnsi="Consolas" w:cs="宋体"/>
+                <w:b/>
+                <w:bCs/>
+                <w:color w:val="000080"/>
+                <w:sz w:val="20"/>
+                <w:szCs w:val="20"/>
+              </w:rPr>
+              <w:t>[</w:t>
+            </w:r>
+            <w:r>
+              <w:rPr>
+                <w:rFonts w:ascii="Consolas" w:hAnsi="Consolas" w:cs="宋体"/>
+                <w:color w:val="FF8000"/>
+                <w:sz w:val="20"/>
+                <w:szCs w:val="20"/>
+              </w:rPr>
+              <w:t>1</w:t>
+            </w:r>
+            <w:r>
+              <w:rPr>
+                <w:rFonts w:ascii="Consolas" w:hAnsi="Consolas" w:cs="宋体"/>
+                <w:b/>
+                <w:bCs/>
+                <w:color w:val="000080"/>
+                <w:sz w:val="20"/>
+                <w:szCs w:val="20"/>
+              </w:rPr>
+              <w:t>]</w:t>
+            </w:r>
+            <w:r>
+              <w:rPr>
+                <w:rFonts w:ascii="Consolas" w:hAnsi="Consolas" w:cs="宋体"/>
+                <w:color w:val="000000"/>
+                <w:sz w:val="20"/>
+                <w:szCs w:val="20"/>
+              </w:rPr>
+              <w:t xml:space="preserve"> </w:t>
+            </w:r>
+            <w:r>
+              <w:rPr>
+                <w:rFonts w:ascii="Consolas" w:hAnsi="Consolas" w:cs="宋体"/>
+                <w:b/>
+                <w:bCs/>
+                <w:color w:val="000080"/>
+                <w:sz w:val="20"/>
+                <w:szCs w:val="20"/>
+              </w:rPr>
+              <w:t>/</w:t>
+            </w:r>
+            <w:r>
+              <w:rPr>
+                <w:rFonts w:ascii="Consolas" w:hAnsi="Consolas" w:cs="宋体"/>
+                <w:color w:val="000000"/>
+                <w:sz w:val="20"/>
+                <w:szCs w:val="20"/>
+              </w:rPr>
+              <w:t xml:space="preserve"> c</w:t>
+            </w:r>
+            <w:r>
+              <w:rPr>
+                <w:rFonts w:ascii="Consolas" w:hAnsi="Consolas" w:cs="宋体"/>
+                <w:b/>
+                <w:bCs/>
+                <w:color w:val="000080"/>
+                <w:sz w:val="20"/>
+                <w:szCs w:val="20"/>
+              </w:rPr>
+              <w:t>[</w:t>
+            </w:r>
+            <w:r>
+              <w:rPr>
+                <w:rFonts w:ascii="Consolas" w:hAnsi="Consolas" w:cs="宋体"/>
+                <w:color w:val="FF8000"/>
+                <w:sz w:val="20"/>
+                <w:szCs w:val="20"/>
+              </w:rPr>
+              <w:t>1</w:t>
+            </w:r>
+            <w:r>
+              <w:rPr>
+                <w:rFonts w:ascii="Consolas" w:hAnsi="Consolas" w:cs="宋体"/>
+                <w:b/>
+                <w:bCs/>
+                <w:color w:val="000080"/>
+                <w:sz w:val="20"/>
+                <w:szCs w:val="20"/>
+              </w:rPr>
+              <w:t>],</w:t>
+            </w:r>
+            <w:r>
+              <w:rPr>
+                <w:rFonts w:ascii="Consolas" w:hAnsi="Consolas" w:cs="宋体"/>
+                <w:color w:val="000000"/>
+                <w:sz w:val="20"/>
+                <w:szCs w:val="20"/>
+              </w:rPr>
+              <w:t xml:space="preserve"> d</w:t>
+            </w:r>
+            <w:r>
+              <w:rPr>
+                <w:rFonts w:ascii="Consolas" w:hAnsi="Consolas" w:cs="宋体"/>
+                <w:b/>
+                <w:bCs/>
+                <w:color w:val="000080"/>
+                <w:sz w:val="20"/>
+                <w:szCs w:val="20"/>
+              </w:rPr>
+              <w:t>[</w:t>
+            </w:r>
+            <w:r>
+              <w:rPr>
+                <w:rFonts w:ascii="Consolas" w:hAnsi="Consolas" w:cs="宋体"/>
+                <w:color w:val="FF8000"/>
+                <w:sz w:val="20"/>
+                <w:szCs w:val="20"/>
+              </w:rPr>
+              <w:t>1</w:t>
+            </w:r>
+            <w:r>
+              <w:rPr>
+                <w:rFonts w:ascii="Consolas" w:hAnsi="Consolas" w:cs="宋体"/>
+                <w:b/>
+                <w:bCs/>
+                <w:color w:val="000080"/>
+                <w:sz w:val="20"/>
+                <w:szCs w:val="20"/>
+              </w:rPr>
+              <w:t>]);</w:t>
+            </w:r>
+          </w:p>
+          <w:p>
+            <w:pPr>
+              <w:widowControl/>
+              <w:shd w:val="clear" w:color="auto" w:fill="E5E5E5"/>
+              <w:spacing w:line="280" w:lineRule="exact"/>
+              <w:jc w:val="left"/>
+              <w:rPr>
+                <w:rFonts w:ascii="Consolas" w:hAnsi="Consolas" w:cs="宋体"/>
+                <w:color w:val="000000"/>
+                <w:sz w:val="20"/>
+                <w:szCs w:val="20"/>
+              </w:rPr>
+            </w:pPr>
+            <w:r>
+              <w:rPr>
+                <w:rFonts w:ascii="Consolas" w:hAnsi="Consolas" w:cs="宋体"/>
+                <w:color w:val="000000"/>
+                <w:sz w:val="20"/>
+                <w:szCs w:val="20"/>
+              </w:rPr>
+              <w:t xml:space="preserve">    </w:t>
+            </w:r>
+            <w:r>
+              <w:rPr>
+                <w:rFonts w:ascii="Consolas" w:hAnsi="Consolas" w:cs="宋体"/>
+                <w:b/>
+                <w:bCs/>
+                <w:color w:val="000080"/>
+                <w:sz w:val="20"/>
+                <w:szCs w:val="20"/>
+              </w:rPr>
+              <w:t>}</w:t>
+            </w:r>
+          </w:p>
+          <w:p>
+            <w:pPr>
+              <w:widowControl/>
+              <w:shd w:val="clear" w:color="auto" w:fill="E5E5E5"/>
+              <w:spacing w:line="280" w:lineRule="exact"/>
+              <w:jc w:val="left"/>
+              <w:rPr>
+                <w:rFonts w:ascii="Consolas" w:hAnsi="Consolas" w:cs="宋体"/>
+                <w:color w:val="000000"/>
+                <w:sz w:val="20"/>
+                <w:szCs w:val="20"/>
+              </w:rPr>
+            </w:pPr>
+            <w:r>
+              <w:rPr>
+                <w:rFonts w:ascii="Consolas" w:hAnsi="Consolas" w:cs="宋体"/>
+                <w:color w:val="000000"/>
+                <w:sz w:val="20"/>
+                <w:szCs w:val="20"/>
+              </w:rPr>
+              <w:t xml:space="preserve">    system</w:t>
+            </w:r>
+            <w:r>
+              <w:rPr>
+                <w:rFonts w:ascii="Consolas" w:hAnsi="Consolas" w:cs="宋体"/>
+                <w:b/>
+                <w:bCs/>
+                <w:color w:val="000080"/>
+                <w:sz w:val="20"/>
+                <w:szCs w:val="20"/>
+              </w:rPr>
+              <w:t>(</w:t>
+            </w:r>
+            <w:r>
+              <w:rPr>
+                <w:rFonts w:ascii="Consolas" w:hAnsi="Consolas" w:cs="宋体"/>
+                <w:color w:val="808080"/>
+                <w:sz w:val="20"/>
+                <w:szCs w:val="20"/>
+              </w:rPr>
+              <w:t>"pause"</w:t>
+            </w:r>
+            <w:r>
+              <w:rPr>
+                <w:rFonts w:ascii="Consolas" w:hAnsi="Consolas" w:cs="宋体"/>
+                <w:b/>
+                <w:bCs/>
+                <w:color w:val="000080"/>
+                <w:sz w:val="20"/>
+                <w:szCs w:val="20"/>
+              </w:rPr>
+              <w:t>);</w:t>
+            </w:r>
+          </w:p>
+          <w:p>
+            <w:pPr>
+              <w:widowControl/>
+              <w:shd w:val="clear" w:color="auto" w:fill="E5E5E5"/>
+              <w:spacing w:line="280" w:lineRule="exact"/>
+              <w:jc w:val="left"/>
+              <w:rPr>
+                <w:rFonts w:ascii="Consolas" w:hAnsi="Consolas" w:cs="宋体"/>
+                <w:color w:val="000000"/>
+                <w:sz w:val="20"/>
+                <w:szCs w:val="20"/>
+              </w:rPr>
+            </w:pPr>
+            <w:r>
+              <w:rPr>
+                <w:rFonts w:ascii="Consolas" w:hAnsi="Consolas" w:cs="宋体"/>
+                <w:color w:val="000000"/>
+                <w:sz w:val="20"/>
+                <w:szCs w:val="20"/>
+              </w:rPr>
+              <w:t xml:space="preserve">    </w:t>
+            </w:r>
+            <w:r>
+              <w:rPr>
+                <w:rFonts w:ascii="Consolas" w:hAnsi="Consolas" w:cs="宋体"/>
+                <w:b/>
+                <w:bCs/>
+                <w:color w:val="0000FF"/>
+                <w:sz w:val="20"/>
+                <w:szCs w:val="20"/>
+              </w:rPr>
+              <w:t>return</w:t>
+            </w:r>
+            <w:r>
+              <w:rPr>
+                <w:rFonts w:ascii="Consolas" w:hAnsi="Consolas" w:cs="宋体"/>
+                <w:color w:val="000000"/>
+                <w:sz w:val="20"/>
+                <w:szCs w:val="20"/>
+              </w:rPr>
+              <w:t xml:space="preserve"> </w:t>
+            </w:r>
+            <w:r>
+              <w:rPr>
+                <w:rFonts w:ascii="Consolas" w:hAnsi="Consolas" w:cs="宋体"/>
+                <w:color w:val="FF8000"/>
+                <w:sz w:val="20"/>
+                <w:szCs w:val="20"/>
+              </w:rPr>
+              <w:t>0</w:t>
+            </w:r>
+            <w:r>
+              <w:rPr>
+                <w:rFonts w:ascii="Consolas" w:hAnsi="Consolas" w:cs="宋体"/>
+                <w:b/>
+                <w:bCs/>
+                <w:color w:val="000080"/>
+                <w:sz w:val="20"/>
+                <w:szCs w:val="20"/>
+              </w:rPr>
+              <w:t>;</w:t>
+            </w:r>
+          </w:p>
+          <w:p>
+            <w:pPr>
+              <w:widowControl/>
+              <w:shd w:val="clear" w:color="auto" w:fill="E5E5E5"/>
+              <w:spacing w:line="280" w:lineRule="exact"/>
+              <w:jc w:val="left"/>
+              <w:rPr>
+                <w:rFonts w:ascii="宋体" w:hAnsi="宋体" w:cs="宋体"/>
+                <w:sz w:val="20"/>
+                <w:szCs w:val="20"/>
+              </w:rPr>
+            </w:pPr>
+            <w:r>
+              <w:rPr>
+                <w:rFonts w:ascii="Consolas" w:hAnsi="Consolas" w:cs="宋体"/>
+                <w:b/>
+                <w:bCs/>
+                <w:color w:val="000080"/>
+                <w:sz w:val="20"/>
+                <w:szCs w:val="20"/>
               </w:rPr>
               <w:t>}</w:t>
             </w:r>
@@ -5340,12 +7518,13 @@
     </w:tbl>
     <w:p>
       <w:pPr>
-        <w:pStyle w:val="a7"/>
+        <w:pStyle w:val="a6"/>
       </w:pPr>
       <w:r>
         <w:rPr>
           <w:rFonts w:hint="eastAsia"/>
         </w:rPr>
+        <w:lastRenderedPageBreak/>
         <w:t>程序代码</w:t>
       </w:r>
       <w:r>
@@ -5395,11 +7574,6 @@
       </w:r>
     </w:p>
     <w:p>
-      <w:r>
-        <w:br w:type="page"/>
-      </w:r>
-    </w:p>
-    <w:p>
       <w:pPr>
         <w:pStyle w:val="1"/>
       </w:pPr>
@@ -5407,7 +7581,6 @@
         <w:rPr>
           <w:rFonts w:hint="eastAsia"/>
         </w:rPr>
-        <w:lastRenderedPageBreak/>
         <w:t>运行结果</w:t>
       </w:r>
     </w:p>
@@ -5423,10 +7596,10 @@
           <w:noProof/>
         </w:rPr>
         <w:drawing>
-          <wp:inline distT="0" distB="0" distL="0" distR="0" wp14:anchorId="2FC81155" wp14:editId="294DADFE">
-            <wp:extent cx="4298372" cy="2147260"/>
-            <wp:effectExtent l="0" t="0" r="6985" b="5715"/>
-            <wp:docPr id="1" name="图片 1" descr="图片包含 屏幕截图&#10;&#10;已生成极高可信度的说明"/>
+          <wp:inline distT="0" distB="0" distL="0" distR="0">
+            <wp:extent cx="4793974" cy="1375722"/>
+            <wp:effectExtent l="0" t="0" r="6985" b="0"/>
+            <wp:docPr id="2" name="图片 2" descr="图片包含 屏幕截图&#10;&#10;已生成极高可信度的说明"/>
             <wp:cNvGraphicFramePr>
               <a:graphicFrameLocks xmlns:a="http://schemas.openxmlformats.org/drawingml/2006/main" noChangeAspect="1"/>
             </wp:cNvGraphicFramePr>
@@ -5434,7 +7607,7 @@
               <a:graphicData uri="http://schemas.openxmlformats.org/drawingml/2006/picture">
                 <pic:pic xmlns:pic="http://schemas.openxmlformats.org/drawingml/2006/picture">
                   <pic:nvPicPr>
-                    <pic:cNvPr id="1" name="lingo.png"/>
+                    <pic:cNvPr id="2" name="lingo.png"/>
                     <pic:cNvPicPr/>
                   </pic:nvPicPr>
                   <pic:blipFill>
@@ -5446,7 +7619,7 @@
                   <pic:spPr>
                     <a:xfrm>
                       <a:off x="0" y="0"/>
-                      <a:ext cx="4332464" cy="2164291"/>
+                      <a:ext cx="4850965" cy="1392077"/>
                     </a:xfrm>
                     <a:prstGeom prst="rect">
                       <a:avLst/>
@@ -5461,7 +7634,7 @@
     </w:p>
     <w:p>
       <w:pPr>
-        <w:pStyle w:val="a7"/>
+        <w:pStyle w:val="a6"/>
       </w:pPr>
       <w:r>
         <w:rPr>
@@ -5514,17 +7687,7 @@
       <w:r>
         <w:fldChar w:fldCharType="end"/>
       </w:r>
-      <w:r>
-        <w:t xml:space="preserve"> </w:t>
-      </w:r>
-      <w:r>
-        <w:rPr>
-          <w:rFonts w:hint="eastAsia"/>
-        </w:rPr>
-        <w:t>（经过了反相处理）</w:t>
-      </w:r>
     </w:p>
-    <w:p/>
     <w:p>
       <w:pPr>
         <w:pStyle w:val="2"/>
@@ -5536,7 +7699,6 @@
         <w:t>代码分析</w:t>
       </w:r>
     </w:p>
-    <w:p/>
     <w:p>
       <w:pPr>
         <w:ind w:firstLineChars="200" w:firstLine="480"/>
@@ -5603,11 +7765,6 @@
     <w:p>
       <w:pPr>
         <w:widowControl/>
-      </w:pPr>
-    </w:p>
-    <w:p>
-      <w:pPr>
-        <w:widowControl/>
         <w:ind w:firstLineChars="200" w:firstLine="480"/>
       </w:pPr>
       <w:r>
@@ -5650,19 +7807,12 @@
     </w:p>
     <w:p>
       <w:pPr>
-        <w:widowControl/>
-        <w:ind w:firstLineChars="200" w:firstLine="480"/>
-      </w:pPr>
+        <w:pStyle w:val="1"/>
+      </w:pPr>
+      <w:r>
+        <w:t>参考文献</w:t>
+      </w:r>
     </w:p>
-    <w:p>
-      <w:pPr>
-        <w:pStyle w:val="1"/>
-      </w:pPr>
-      <w:r>
-        <w:t>参考文献</w:t>
-      </w:r>
-    </w:p>
-    <w:p/>
     <w:p>
       <w:pPr>
         <w:tabs>
@@ -5751,7 +7901,7 @@
 <w:ftr xmlns:wpc="http://schemas.microsoft.com/office/word/2010/wordprocessingCanvas" xmlns:cx="http://schemas.microsoft.com/office/drawing/2014/chartex" xmlns:cx1="http://schemas.microsoft.com/office/drawing/2015/9/8/chartex" xmlns:cx2="http://schemas.microsoft.com/office/drawing/2015/10/21/chartex" xmlns:cx3="http://schemas.microsoft.com/office/drawing/2016/5/9/chartex" xmlns:cx4="http://schemas.microsoft.com/office/drawing/2016/5/10/chartex" xmlns:cx5="http://schemas.microsoft.com/office/drawing/2016/5/11/chartex" xmlns:cx6="http://schemas.microsoft.com/office/drawing/2016/5/12/chartex" xmlns:cx7="http://schemas.microsoft.com/office/drawing/2016/5/13/chartex" xmlns:cx8="http://schemas.microsoft.com/office/drawing/2016/5/14/chartex" xmlns:mc="http://schemas.openxmlformats.org/markup-compatibility/2006" xmlns:aink="http://schemas.microsoft.com/office/drawing/2016/ink" xmlns:am3d="http://schemas.microsoft.com/office/drawing/2017/model3d" xmlns:o="urn:schemas-microsoft-com:office:office" xmlns:r="http://schemas.openxmlformats.org/officeDocument/2006/relationships" xmlns:m="http://schemas.openxmlformats.org/officeDocument/2006/math" xmlns:v="urn:schemas-microsoft-com:vml" xmlns:wp14="http://schemas.microsoft.com/office/word/2010/wordprocessingDrawing" xmlns:wp="http://schemas.openxmlformats.org/drawingml/2006/wordprocessingDrawing" xmlns:w10="urn:schemas-microsoft-com:office:word" xmlns:w="http://schemas.openxmlformats.org/wordprocessingml/2006/main" xmlns:w14="http://schemas.microsoft.com/office/word/2010/wordml" xmlns:w15="http://schemas.microsoft.com/office/word/2012/wordml" xmlns:w16cid="http://schemas.microsoft.com/office/word/2016/wordml/cid" xmlns:w16se="http://schemas.microsoft.com/office/word/2015/wordml/symex" xmlns:wpg="http://schemas.microsoft.com/office/word/2010/wordprocessingGroup" xmlns:wpi="http://schemas.microsoft.com/office/word/2010/wordprocessingInk" xmlns:wne="http://schemas.microsoft.com/office/word/2006/wordml" xmlns:wps="http://schemas.microsoft.com/office/word/2010/wordprocessingShape" mc:Ignorable="w14 w15 w16se w16cid wp14">
   <w:p>
     <w:pPr>
-      <w:pStyle w:val="a9"/>
+      <w:pStyle w:val="a8"/>
       <w:jc w:val="center"/>
     </w:pPr>
     <w:r>
@@ -5768,6 +7918,7 @@
           <w:docPartUnique/>
         </w:docPartObj>
       </w:sdtPr>
+      <w:sdtEndPr/>
       <w:sdtContent>
         <w:r>
           <w:rPr>
@@ -5816,7 +7967,7 @@
   </w:p>
   <w:p>
     <w:pPr>
-      <w:pStyle w:val="a9"/>
+      <w:pStyle w:val="a8"/>
     </w:pPr>
   </w:p>
 </w:ftr>
@@ -5845,7 +7996,7 @@
       </w:pPr>
       <w:r>
         <w:rPr>
-          <w:rStyle w:val="ae"/>
+          <w:rStyle w:val="ad"/>
         </w:rPr>
         <w:footnoteRef/>
       </w:r>
@@ -9489,21 +11640,10 @@
       <w:szCs w:val="18"/>
     </w:rPr>
   </w:style>
-  <w:style w:type="paragraph" w:customStyle="1" w:styleId="a6">
-    <w:name w:val="目录"/>
-    <w:basedOn w:val="a"/>
-    <w:qFormat/>
-    <w:pPr>
-      <w:suppressLineNumbers/>
-    </w:pPr>
-    <w:rPr>
-      <w:rFonts w:cs="Tahoma"/>
-    </w:rPr>
-  </w:style>
-  <w:style w:type="paragraph" w:styleId="a7">
+  <w:style w:type="paragraph" w:styleId="a6">
     <w:name w:val="caption"/>
     <w:basedOn w:val="a"/>
-    <w:link w:val="a8"/>
+    <w:link w:val="a7"/>
     <w:qFormat/>
     <w:rsid w:val="00440510"/>
     <w:pPr>
@@ -9519,10 +11659,10 @@
       <w:szCs w:val="20"/>
     </w:rPr>
   </w:style>
-  <w:style w:type="paragraph" w:styleId="a9">
+  <w:style w:type="paragraph" w:styleId="a8">
     <w:name w:val="footer"/>
     <w:basedOn w:val="a"/>
-    <w:link w:val="aa"/>
+    <w:link w:val="a9"/>
     <w:uiPriority w:val="99"/>
     <w:pPr>
       <w:tabs>
@@ -9536,9 +11676,9 @@
       <w:szCs w:val="18"/>
     </w:rPr>
   </w:style>
-  <w:style w:type="character" w:customStyle="1" w:styleId="aa">
+  <w:style w:type="character" w:customStyle="1" w:styleId="a9">
     <w:name w:val="页脚 字符"/>
-    <w:link w:val="a9"/>
+    <w:link w:val="a8"/>
     <w:uiPriority w:val="99"/>
     <w:rsid w:val="00BB2F26"/>
     <w:rPr>
@@ -9546,11 +11686,11 @@
       <w:szCs w:val="18"/>
     </w:rPr>
   </w:style>
-  <w:style w:type="paragraph" w:styleId="ab">
+  <w:style w:type="paragraph" w:styleId="aa">
     <w:name w:val="Title"/>
     <w:basedOn w:val="a"/>
     <w:next w:val="a"/>
-    <w:link w:val="ac"/>
+    <w:link w:val="ab"/>
     <w:autoRedefine/>
     <w:qFormat/>
     <w:rsid w:val="008D0409"/>
@@ -9567,10 +11707,10 @@
       <w:szCs w:val="32"/>
     </w:rPr>
   </w:style>
-  <w:style w:type="character" w:customStyle="1" w:styleId="ac">
+  <w:style w:type="character" w:customStyle="1" w:styleId="ab">
     <w:name w:val="标题 字符"/>
     <w:basedOn w:val="a0"/>
-    <w:link w:val="ab"/>
+    <w:link w:val="aa"/>
     <w:rsid w:val="008D0409"/>
     <w:rPr>
       <w:rFonts w:cstheme="majorBidi"/>
@@ -9593,7 +11733,7 @@
       <w:szCs w:val="44"/>
     </w:rPr>
   </w:style>
-  <w:style w:type="table" w:styleId="ad">
+  <w:style w:type="table" w:styleId="ac">
     <w:name w:val="Table Grid"/>
     <w:basedOn w:val="a1"/>
     <w:uiPriority w:val="99"/>
@@ -9609,10 +11749,10 @@
       </w:tblBorders>
     </w:tblPr>
   </w:style>
-  <w:style w:type="character" w:customStyle="1" w:styleId="a8">
+  <w:style w:type="character" w:customStyle="1" w:styleId="a7">
     <w:name w:val="题注 字符"/>
     <w:basedOn w:val="a0"/>
-    <w:link w:val="a7"/>
+    <w:link w:val="a6"/>
     <w:rsid w:val="00440510"/>
     <w:rPr>
       <w:rFonts w:cs="Tahoma"/>
@@ -9770,7 +11910,7 @@
       </w:tcPr>
     </w:tblStylePr>
   </w:style>
-  <w:style w:type="character" w:styleId="ae">
+  <w:style w:type="character" w:styleId="ad">
     <w:name w:val="footnote reference"/>
     <w:basedOn w:val="a0"/>
     <w:rsid w:val="00457A4A"/>
@@ -9780,7 +11920,7 @@
       <w:vertAlign w:val="superscript"/>
     </w:rPr>
   </w:style>
-  <w:style w:type="character" w:customStyle="1" w:styleId="af">
+  <w:style w:type="character" w:customStyle="1" w:styleId="ae">
     <w:name w:val="表格"/>
     <w:basedOn w:val="a0"/>
     <w:rsid w:val="00A240C2"/>
@@ -9790,12 +11930,22 @@
       <w:sz w:val="22"/>
     </w:rPr>
   </w:style>
-  <w:style w:type="character" w:customStyle="1" w:styleId="af0">
+  <w:style w:type="character" w:customStyle="1" w:styleId="af">
     <w:name w:val="表格内容"/>
     <w:basedOn w:val="a0"/>
     <w:rsid w:val="00A240C2"/>
     <w:rPr>
       <w:sz w:val="18"/>
+    </w:rPr>
+  </w:style>
+  <w:style w:type="character" w:styleId="af0">
+    <w:name w:val="Placeholder Text"/>
+    <w:basedOn w:val="a0"/>
+    <w:uiPriority w:val="99"/>
+    <w:unhideWhenUsed/>
+    <w:rsid w:val="00722995"/>
+    <w:rPr>
+      <w:color w:val="808080"/>
     </w:rPr>
   </w:style>
 </w:styles>
@@ -10147,7 +12297,7 @@
 </file>
 
 <file path=customXml/itemProps1.xml><?xml version="1.0" encoding="utf-8"?>
-<ds:datastoreItem xmlns:ds="http://schemas.openxmlformats.org/officeDocument/2006/customXml" ds:itemID="{09BC4F37-BB94-4769-AC6D-06AEF6585EE4}">
+<ds:datastoreItem xmlns:ds="http://schemas.openxmlformats.org/officeDocument/2006/customXml" ds:itemID="{82090C05-DD96-43D3-9FE0-CB2C93CB0D0D}">
   <ds:schemaRefs>
     <ds:schemaRef ds:uri="http://schemas.openxmlformats.org/officeDocument/2006/bibliography"/>
   </ds:schemaRefs>

--- a/Word/20151910042-刘鹏-运筹学实验-02.docx
+++ b/Word/20151910042-刘鹏-运筹学实验-02.docx
@@ -4,7 +4,7 @@
   <w:body>
     <w:p>
       <w:pPr>
-        <w:pStyle w:val="aa"/>
+        <w:pStyle w:val="a8"/>
       </w:pPr>
       <w:r>
         <w:rPr>
@@ -43,7 +43,7 @@
     </w:p>
     <w:tbl>
       <w:tblPr>
-        <w:tblStyle w:val="ac"/>
+        <w:tblStyle w:val="aa"/>
         <w:tblW w:w="11055" w:type="dxa"/>
         <w:tblLayout w:type="fixed"/>
         <w:tblLook w:val="0000" w:firstRow="0" w:lastRow="0" w:firstColumn="0" w:lastColumn="0" w:noHBand="0" w:noVBand="0"/>
@@ -71,26 +71,26 @@
             </w:pPr>
             <w:r>
               <w:rPr>
-                <w:rStyle w:val="ae"/>
+                <w:rStyle w:val="ac"/>
               </w:rPr>
               <w:t>课程</w:t>
             </w:r>
             <w:r>
               <w:rPr>
-                <w:rStyle w:val="ae"/>
+                <w:rStyle w:val="ac"/>
                 <w:rFonts w:hint="eastAsia"/>
               </w:rPr>
               <w:t>名称</w:t>
             </w:r>
             <w:r>
               <w:rPr>
-                <w:rStyle w:val="ae"/>
+                <w:rStyle w:val="ac"/>
               </w:rPr>
               <w:t>：</w:t>
             </w:r>
             <w:r>
               <w:rPr>
-                <w:rStyle w:val="af"/>
+                <w:rStyle w:val="ad"/>
                 <w:rFonts w:hint="eastAsia"/>
               </w:rPr>
               <w:t>运筹学实验</w:t>
@@ -113,34 +113,34 @@
             </w:pPr>
             <w:r>
               <w:rPr>
-                <w:rStyle w:val="ae"/>
+                <w:rStyle w:val="ac"/>
                 <w:rFonts w:hint="eastAsia"/>
               </w:rPr>
               <w:t>年</w:t>
             </w:r>
             <w:r>
               <w:rPr>
-                <w:rStyle w:val="ae"/>
+                <w:rStyle w:val="ac"/>
                 <w:rFonts w:hint="eastAsia"/>
               </w:rPr>
               <w:t>级</w:t>
             </w:r>
             <w:r>
               <w:rPr>
-                <w:rStyle w:val="ae"/>
+                <w:rStyle w:val="ac"/>
               </w:rPr>
               <w:t>：</w:t>
             </w:r>
             <w:r>
               <w:rPr>
-                <w:rStyle w:val="af"/>
+                <w:rStyle w:val="ad"/>
                 <w:rFonts w:hint="eastAsia"/>
               </w:rPr>
               <w:t>2015</w:t>
             </w:r>
             <w:r>
               <w:rPr>
-                <w:rStyle w:val="af"/>
+                <w:rStyle w:val="ad"/>
                 <w:rFonts w:hint="eastAsia"/>
               </w:rPr>
               <w:t>级</w:t>
@@ -164,14 +164,14 @@
             </w:pPr>
             <w:r>
               <w:rPr>
-                <w:rStyle w:val="ae"/>
+                <w:rStyle w:val="ac"/>
                 <w:rFonts w:hint="eastAsia"/>
               </w:rPr>
               <w:t>上机实践成绩</w:t>
             </w:r>
             <w:r>
               <w:rPr>
-                <w:rStyle w:val="ae"/>
+                <w:rStyle w:val="ac"/>
                 <w:rFonts w:hint="eastAsia"/>
               </w:rPr>
               <w:t>：</w:t>
@@ -196,21 +196,21 @@
             </w:pPr>
             <w:r>
               <w:rPr>
-                <w:rStyle w:val="ae"/>
+                <w:rStyle w:val="ac"/>
                 <w:rFonts w:hint="eastAsia"/>
               </w:rPr>
               <w:t>指导教师</w:t>
             </w:r>
             <w:r>
               <w:rPr>
-                <w:rStyle w:val="ae"/>
+                <w:rStyle w:val="ac"/>
                 <w:rFonts w:hint="eastAsia"/>
               </w:rPr>
               <w:t>：</w:t>
             </w:r>
             <w:r>
               <w:rPr>
-                <w:rStyle w:val="af"/>
+                <w:rStyle w:val="ad"/>
                 <w:rFonts w:hint="eastAsia"/>
               </w:rPr>
               <w:t>李建平</w:t>
@@ -230,20 +230,20 @@
             </w:pPr>
             <w:r>
               <w:rPr>
-                <w:rStyle w:val="ae"/>
+                <w:rStyle w:val="ac"/>
                 <w:rFonts w:hint="eastAsia"/>
               </w:rPr>
               <w:t>姓名</w:t>
             </w:r>
             <w:r>
               <w:rPr>
-                <w:rStyle w:val="ae"/>
+                <w:rStyle w:val="ac"/>
               </w:rPr>
               <w:t>：</w:t>
             </w:r>
             <w:r>
               <w:rPr>
-                <w:rStyle w:val="af"/>
+                <w:rStyle w:val="ad"/>
                 <w:rFonts w:hint="eastAsia"/>
               </w:rPr>
               <w:t>刘鹏</w:t>
@@ -266,14 +266,14 @@
             </w:pPr>
             <w:r>
               <w:rPr>
-                <w:rStyle w:val="ae"/>
+                <w:rStyle w:val="ac"/>
                 <w:rFonts w:hint="eastAsia"/>
               </w:rPr>
               <w:t>专业：</w:t>
             </w:r>
             <w:r>
               <w:rPr>
-                <w:rStyle w:val="af"/>
+                <w:rStyle w:val="ad"/>
                 <w:rFonts w:hint="eastAsia"/>
               </w:rPr>
               <w:t>信息与计算科学</w:t>
@@ -297,26 +297,26 @@
             </w:pPr>
             <w:r>
               <w:rPr>
-                <w:rStyle w:val="ae"/>
+                <w:rStyle w:val="ac"/>
                 <w:rFonts w:hint="eastAsia"/>
               </w:rPr>
               <w:t>上机实践</w:t>
             </w:r>
             <w:r>
               <w:rPr>
-                <w:rStyle w:val="ae"/>
+                <w:rStyle w:val="ac"/>
               </w:rPr>
               <w:t>名称</w:t>
             </w:r>
             <w:r>
               <w:rPr>
-                <w:rStyle w:val="ae"/>
+                <w:rStyle w:val="ac"/>
               </w:rPr>
               <w:t>：</w:t>
             </w:r>
             <w:r>
               <w:rPr>
-                <w:rStyle w:val="af"/>
+                <w:rStyle w:val="ad"/>
                 <w:rFonts w:hint="eastAsia"/>
               </w:rPr>
               <w:t>求给定线性规划问题</w:t>
@@ -336,28 +336,28 @@
             </w:pPr>
             <w:r>
               <w:rPr>
-                <w:rStyle w:val="ae"/>
+                <w:rStyle w:val="ac"/>
                 <w:rFonts w:hint="eastAsia"/>
               </w:rPr>
               <w:t>学号</w:t>
             </w:r>
             <w:r>
               <w:rPr>
-                <w:rStyle w:val="ae"/>
+                <w:rStyle w:val="ac"/>
                 <w:rFonts w:hint="eastAsia"/>
               </w:rPr>
               <w:t>：</w:t>
             </w:r>
             <w:r>
               <w:rPr>
-                <w:rStyle w:val="af"/>
+                <w:rStyle w:val="ad"/>
                 <w:rFonts w:hint="eastAsia"/>
               </w:rPr>
               <w:t>2</w:t>
             </w:r>
             <w:r>
               <w:rPr>
-                <w:rStyle w:val="af"/>
+                <w:rStyle w:val="ad"/>
               </w:rPr>
               <w:t>0151910042</w:t>
             </w:r>
@@ -379,21 +379,21 @@
             </w:pPr>
             <w:r>
               <w:rPr>
-                <w:rStyle w:val="ae"/>
+                <w:rStyle w:val="ac"/>
                 <w:rFonts w:hint="eastAsia"/>
               </w:rPr>
               <w:t>上机实践日期</w:t>
             </w:r>
             <w:r>
               <w:rPr>
-                <w:rStyle w:val="ae"/>
+                <w:rStyle w:val="ac"/>
                 <w:rFonts w:hint="eastAsia"/>
               </w:rPr>
               <w:t>：</w:t>
             </w:r>
             <w:r>
               <w:rPr>
-                <w:rStyle w:val="af"/>
+                <w:rStyle w:val="ad"/>
                 <w:rFonts w:hint="eastAsia"/>
               </w:rPr>
               <w:t>2018-03-28</w:t>
@@ -419,20 +419,20 @@
             </w:pPr>
             <w:r>
               <w:rPr>
-                <w:rStyle w:val="ae"/>
+                <w:rStyle w:val="ac"/>
                 <w:rFonts w:hint="eastAsia"/>
               </w:rPr>
               <w:t>上机实践编号</w:t>
             </w:r>
             <w:r>
               <w:rPr>
-                <w:rStyle w:val="ae"/>
+                <w:rStyle w:val="ac"/>
               </w:rPr>
               <w:t>：</w:t>
             </w:r>
             <w:r>
               <w:rPr>
-                <w:rStyle w:val="af"/>
+                <w:rStyle w:val="ad"/>
                 <w:rFonts w:hint="eastAsia"/>
               </w:rPr>
               <w:t>2</w:t>
@@ -449,26 +449,26 @@
           <w:p>
             <w:pPr>
               <w:rPr>
-                <w:rStyle w:val="af"/>
+                <w:rStyle w:val="ad"/>
               </w:rPr>
             </w:pPr>
             <w:r>
               <w:rPr>
-                <w:rStyle w:val="ae"/>
+                <w:rStyle w:val="ac"/>
                 <w:rFonts w:hint="eastAsia"/>
               </w:rPr>
               <w:t>组</w:t>
             </w:r>
             <w:r>
               <w:rPr>
-                <w:rStyle w:val="ae"/>
+                <w:rStyle w:val="ac"/>
                 <w:rFonts w:hint="eastAsia"/>
               </w:rPr>
               <w:t>号</w:t>
             </w:r>
             <w:r>
               <w:rPr>
-                <w:rStyle w:val="ae"/>
+                <w:rStyle w:val="ac"/>
               </w:rPr>
               <w:t>：</w:t>
             </w:r>
@@ -485,7 +485,7 @@
           <w:p>
             <w:pPr>
               <w:rPr>
-                <w:rStyle w:val="ae"/>
+                <w:rStyle w:val="ac"/>
               </w:rPr>
             </w:pPr>
           </w:p>
@@ -503,6 +503,12 @@
     <w:p>
       <w:pPr>
         <w:pStyle w:val="1"/>
+        <w:keepNext/>
+        <w:keepLines/>
+        <w:numPr>
+          <w:ilvl w:val="0"/>
+          <w:numId w:val="29"/>
+        </w:numPr>
       </w:pPr>
       <w:r>
         <w:rPr>
@@ -528,6 +534,12 @@
     <w:p>
       <w:pPr>
         <w:pStyle w:val="1"/>
+        <w:keepNext/>
+        <w:keepLines/>
+        <w:numPr>
+          <w:ilvl w:val="0"/>
+          <w:numId w:val="29"/>
+        </w:numPr>
       </w:pPr>
       <w:r>
         <w:rPr>
@@ -819,6 +831,7 @@
     </w:p>
     <w:p>
       <w:pPr>
+        <w:spacing w:beforeLines="50" w:before="120" w:afterLines="50" w:after="120" w:line="240" w:lineRule="atLeast"/>
         <w:jc w:val="center"/>
         <w:rPr>
           <w:rFonts w:ascii="Latin Modern Math" w:hAnsi="Latin Modern Math"/>
@@ -1207,6 +1220,12 @@
     <w:p>
       <w:pPr>
         <w:pStyle w:val="1"/>
+        <w:keepNext/>
+        <w:keepLines/>
+        <w:numPr>
+          <w:ilvl w:val="0"/>
+          <w:numId w:val="29"/>
+        </w:numPr>
       </w:pPr>
       <w:r>
         <w:rPr>
@@ -1224,121 +1243,109 @@
       </w:pPr>
       <w:r>
         <w:rPr>
+          <w:szCs w:val="21"/>
+        </w:rPr>
+        <w:t>Microsoft Windows 10 Pro Workstation 1803</w:t>
+      </w:r>
+      <w:bookmarkStart w:id="0" w:name="_GoBack"/>
+      <w:bookmarkEnd w:id="0"/>
+      <w:r>
+        <w:rPr>
           <w:rFonts w:hint="eastAsia"/>
           <w:szCs w:val="21"/>
         </w:rPr>
-        <w:t>Windows</w:t>
-      </w:r>
-      <w:r>
+        <w:t>；</w:t>
+      </w:r>
+    </w:p>
+    <w:p>
+      <w:pPr>
+        <w:ind w:firstLineChars="200" w:firstLine="480"/>
         <w:rPr>
           <w:szCs w:val="21"/>
         </w:rPr>
-        <w:t xml:space="preserve"> 10 </w:t>
-      </w:r>
+      </w:pPr>
       <w:r>
         <w:rPr>
           <w:rFonts w:hint="eastAsia"/>
           <w:szCs w:val="21"/>
         </w:rPr>
-        <w:t>Pro</w:t>
+        <w:t>Microsoft</w:t>
       </w:r>
       <w:r>
         <w:rPr>
           <w:szCs w:val="21"/>
         </w:rPr>
-        <w:t xml:space="preserve"> 1709</w:t>
+        <w:t xml:space="preserve"> </w:t>
       </w:r>
       <w:r>
         <w:rPr>
           <w:rFonts w:hint="eastAsia"/>
           <w:szCs w:val="21"/>
         </w:rPr>
-        <w:t>；</w:t>
+        <w:t>Visual</w:t>
+      </w:r>
+      <w:r>
+        <w:rPr>
+          <w:szCs w:val="21"/>
+        </w:rPr>
+        <w:t xml:space="preserve"> </w:t>
+      </w:r>
+      <w:r>
+        <w:rPr>
+          <w:rFonts w:hint="eastAsia"/>
+          <w:szCs w:val="21"/>
+        </w:rPr>
+        <w:t>Studio</w:t>
+      </w:r>
+      <w:r>
+        <w:rPr>
+          <w:szCs w:val="21"/>
+        </w:rPr>
+        <w:t xml:space="preserve"> </w:t>
+      </w:r>
+      <w:r>
+        <w:rPr>
+          <w:rFonts w:hint="eastAsia"/>
+          <w:szCs w:val="21"/>
+        </w:rPr>
+        <w:t>2017</w:t>
+      </w:r>
+      <w:r>
+        <w:rPr>
+          <w:szCs w:val="21"/>
+        </w:rPr>
+        <w:t xml:space="preserve"> </w:t>
+      </w:r>
+      <w:r>
+        <w:rPr>
+          <w:rFonts w:hint="eastAsia"/>
+          <w:szCs w:val="21"/>
+        </w:rPr>
+        <w:t>Enterpris</w:t>
+      </w:r>
+      <w:r>
+        <w:rPr>
+          <w:szCs w:val="21"/>
+        </w:rPr>
+        <w:t>e</w:t>
+      </w:r>
+      <w:r>
+        <w:rPr>
+          <w:rFonts w:hint="eastAsia"/>
+          <w:szCs w:val="21"/>
+        </w:rPr>
+        <w:t>。</w:t>
       </w:r>
     </w:p>
     <w:p>
       <w:pPr>
-        <w:ind w:firstLineChars="200" w:firstLine="480"/>
-        <w:rPr>
-          <w:szCs w:val="21"/>
-        </w:rPr>
-      </w:pPr>
-      <w:r>
-        <w:rPr>
-          <w:rFonts w:hint="eastAsia"/>
-          <w:szCs w:val="21"/>
-        </w:rPr>
-        <w:t>Microsoft</w:t>
-      </w:r>
-      <w:r>
-        <w:rPr>
-          <w:szCs w:val="21"/>
-        </w:rPr>
-        <w:t xml:space="preserve"> </w:t>
-      </w:r>
-      <w:r>
-        <w:rPr>
-          <w:rFonts w:hint="eastAsia"/>
-          <w:szCs w:val="21"/>
-        </w:rPr>
-        <w:t>Visual</w:t>
-      </w:r>
-      <w:r>
-        <w:rPr>
-          <w:szCs w:val="21"/>
-        </w:rPr>
-        <w:t xml:space="preserve"> </w:t>
-      </w:r>
-      <w:r>
-        <w:rPr>
-          <w:rFonts w:hint="eastAsia"/>
-          <w:szCs w:val="21"/>
-        </w:rPr>
-        <w:t>Studio</w:t>
-      </w:r>
-      <w:r>
-        <w:rPr>
-          <w:szCs w:val="21"/>
-        </w:rPr>
-        <w:t xml:space="preserve"> </w:t>
-      </w:r>
-      <w:r>
-        <w:rPr>
-          <w:rFonts w:hint="eastAsia"/>
-          <w:szCs w:val="21"/>
-        </w:rPr>
-        <w:t>2017</w:t>
-      </w:r>
-      <w:r>
-        <w:rPr>
-          <w:szCs w:val="21"/>
-        </w:rPr>
-        <w:t xml:space="preserve"> </w:t>
-      </w:r>
-      <w:r>
-        <w:rPr>
-          <w:rFonts w:hint="eastAsia"/>
-          <w:szCs w:val="21"/>
-        </w:rPr>
-        <w:t>Enterpris</w:t>
-      </w:r>
-      <w:r>
-        <w:rPr>
-          <w:szCs w:val="21"/>
-        </w:rPr>
-        <w:t>e</w:t>
-      </w:r>
-      <w:r>
-        <w:rPr>
-          <w:rFonts w:hint="eastAsia"/>
-          <w:szCs w:val="21"/>
-        </w:rPr>
-        <w:t>。</w:t>
-      </w:r>
-    </w:p>
-    <w:p>
-      <w:pPr>
         <w:pStyle w:val="1"/>
+        <w:keepNext/>
+        <w:keepLines/>
+        <w:numPr>
+          <w:ilvl w:val="0"/>
+          <w:numId w:val="29"/>
+        </w:numPr>
         <w:sectPr>
           <w:footerReference w:type="default" r:id="rId8"/>
           <w:footnotePr>
@@ -1357,7 +1364,7 @@
       </w:r>
       <w:r>
         <w:rPr>
-          <w:rStyle w:val="ad"/>
+          <w:rStyle w:val="ab"/>
         </w:rPr>
         <w:footnoteReference w:id="1"/>
       </w:r>
@@ -1760,8 +1767,6 @@
       </w:r>
       <w:r>
         <w:tab/>
-      </w:r>
-      <w:r>
         <w:t xml:space="preserve">if </w:t>
       </w:r>
       <m:oMath>
@@ -1779,14 +1784,12 @@
             <m:ctrlPr>
               <w:rPr>
                 <w:rFonts w:ascii="Latin Modern Math" w:hAnsi="Latin Modern Math"/>
+                <w:i/>
               </w:rPr>
             </m:ctrlPr>
           </m:sSubPr>
           <m:e>
             <m:r>
-              <m:rPr>
-                <m:sty m:val="p"/>
-              </m:rPr>
               <w:rPr>
                 <w:rFonts w:ascii="Latin Modern Math" w:hAnsi="Latin Modern Math"/>
               </w:rPr>
@@ -1795,9 +1798,6 @@
           </m:e>
           <m:sub>
             <m:r>
-              <m:rPr>
-                <m:sty m:val="p"/>
-              </m:rPr>
               <w:rPr>
                 <w:rFonts w:ascii="Latin Modern Math" w:hAnsi="Latin Modern Math"/>
               </w:rPr>
@@ -1819,14 +1819,12 @@
             <m:ctrlPr>
               <w:rPr>
                 <w:rFonts w:ascii="Latin Modern Math" w:hAnsi="Latin Modern Math"/>
+                <w:i/>
               </w:rPr>
             </m:ctrlPr>
           </m:sSubPr>
           <m:e>
             <m:r>
-              <m:rPr>
-                <m:sty m:val="p"/>
-              </m:rPr>
               <w:rPr>
                 <w:rFonts w:ascii="Latin Modern Math" w:hAnsi="Latin Modern Math"/>
               </w:rPr>
@@ -1835,9 +1833,6 @@
           </m:e>
           <m:sub>
             <m:r>
-              <m:rPr>
-                <m:sty m:val="p"/>
-              </m:rPr>
               <w:rPr>
                 <w:rFonts w:ascii="Latin Modern Math" w:hAnsi="Latin Modern Math"/>
               </w:rPr>
@@ -1891,10 +1886,7 @@
         <w:t>,</w:t>
       </w:r>
       <w:r>
-        <w:t xml:space="preserve"> </w:t>
-      </w:r>
-      <w:r>
-        <w:t xml:space="preserve">GOTO </w:t>
+        <w:t xml:space="preserve"> GOTO </w:t>
       </w:r>
       <w:r>
         <w:rPr>
@@ -1902,8 +1894,6 @@
         </w:rPr>
         <w:t>End</w:t>
       </w:r>
-      <w:bookmarkStart w:id="0" w:name="_GoBack"/>
-      <w:bookmarkEnd w:id="0"/>
     </w:p>
     <w:p>
       <w:pPr>
@@ -2104,18 +2094,7 @@
       </w:r>
       <w:r>
         <w:tab/>
-      </w:r>
-      <w:r>
-        <w:t>Out</w:t>
-      </w:r>
-      <w:r>
-        <w:t>p</w:t>
-      </w:r>
-      <w:r>
-        <w:t>ut</w:t>
-      </w:r>
-      <w:r>
-        <w:t xml:space="preserve"> </w:t>
+        <w:t xml:space="preserve">Output </w:t>
       </w:r>
       <m:oMath>
         <m:r>
@@ -2366,6 +2345,12 @@
     <w:p>
       <w:pPr>
         <w:pStyle w:val="1"/>
+        <w:keepNext/>
+        <w:keepLines/>
+        <w:numPr>
+          <w:ilvl w:val="0"/>
+          <w:numId w:val="29"/>
+        </w:numPr>
       </w:pPr>
       <w:r>
         <w:rPr>
@@ -2825,19 +2810,7 @@
         <w:rPr>
           <w:rFonts w:hint="eastAsia"/>
         </w:rPr>
-        <w:t>推广到任意大也基本是这个道理。</w:t>
-      </w:r>
-      <w:r>
-        <w:rPr>
-          <w:rFonts w:hint="eastAsia"/>
-        </w:rPr>
-        <w:t>如果目标函数中出现了约束条件中不存在的变量，说明这个变量不受约束，自然可以往无穷大方向发展</w:t>
-      </w:r>
-      <w:r>
-        <w:rPr>
-          <w:rFonts w:hint="eastAsia"/>
-        </w:rPr>
-        <w:t>，这时候输出无穷大。</w:t>
+        <w:t>推广到任意大也基本是这个道理。如果目标函数中出现了约束条件中不存在的变量，说明这个变量不受约束，自然可以往无穷大方向发展，这时候输出无穷大。</w:t>
       </w:r>
     </w:p>
     <w:p>
@@ -2896,7 +2869,7 @@
     </w:p>
     <w:tbl>
       <w:tblPr>
-        <w:tblStyle w:val="ac"/>
+        <w:tblStyle w:val="aa"/>
         <w:tblW w:w="11199" w:type="dxa"/>
         <w:tblBorders>
           <w:top w:val="none" w:sz="0" w:space="0" w:color="auto"/>
@@ -4828,17 +4801,7 @@
                 <w:sz w:val="20"/>
                 <w:szCs w:val="20"/>
               </w:rPr>
-              <w:t xml:space="preserve"> </w:t>
-            </w:r>
-            <w:proofErr w:type="gramStart"/>
-            <w:r>
-              <w:rPr>
-                <w:rFonts w:ascii="Consolas" w:hAnsi="Consolas" w:cs="宋体"/>
-                <w:color w:val="000000"/>
-                <w:sz w:val="20"/>
-                <w:szCs w:val="20"/>
-              </w:rPr>
-              <w:t>main</w:t>
+              <w:t xml:space="preserve"> main</w:t>
             </w:r>
             <w:r>
               <w:rPr>
@@ -4851,7 +4814,6 @@
               </w:rPr>
               <w:t>(</w:t>
             </w:r>
-            <w:proofErr w:type="gramEnd"/>
             <w:r>
               <w:rPr>
                 <w:rFonts w:ascii="Consolas" w:hAnsi="Consolas" w:cs="宋体"/>
@@ -5025,17 +4987,7 @@
                 <w:sz w:val="20"/>
                 <w:szCs w:val="20"/>
               </w:rPr>
-              <w:t xml:space="preserve"> </w:t>
-            </w:r>
-            <w:proofErr w:type="gramStart"/>
-            <w:r>
-              <w:rPr>
-                <w:rFonts w:ascii="Consolas" w:hAnsi="Consolas" w:cs="宋体"/>
-                <w:color w:val="000000"/>
-                <w:sz w:val="20"/>
-                <w:szCs w:val="20"/>
-              </w:rPr>
-              <w:t>A</w:t>
+              <w:t xml:space="preserve"> A</w:t>
             </w:r>
             <w:r>
               <w:rPr>
@@ -5046,19 +4998,7 @@
                 <w:sz w:val="20"/>
                 <w:szCs w:val="20"/>
               </w:rPr>
-              <w:t>[</w:t>
-            </w:r>
-            <w:proofErr w:type="gramEnd"/>
-            <w:r>
-              <w:rPr>
-                <w:rFonts w:ascii="Consolas" w:hAnsi="Consolas" w:cs="宋体"/>
-                <w:b/>
-                <w:bCs/>
-                <w:color w:val="000080"/>
-                <w:sz w:val="20"/>
-                <w:szCs w:val="20"/>
-              </w:rPr>
-              <w:t>]</w:t>
+              <w:t>[]</w:t>
             </w:r>
             <w:r>
               <w:rPr>
@@ -5305,17 +5245,7 @@
                 <w:sz w:val="20"/>
                 <w:szCs w:val="20"/>
               </w:rPr>
-              <w:t xml:space="preserve"> </w:t>
-            </w:r>
-            <w:proofErr w:type="gramStart"/>
-            <w:r>
-              <w:rPr>
-                <w:rFonts w:ascii="Consolas" w:hAnsi="Consolas" w:cs="宋体"/>
-                <w:color w:val="000000"/>
-                <w:sz w:val="20"/>
-                <w:szCs w:val="20"/>
-              </w:rPr>
-              <w:t>c</w:t>
+              <w:t xml:space="preserve"> c</w:t>
             </w:r>
             <w:r>
               <w:rPr>
@@ -5326,9 +5256,17 @@
                 <w:sz w:val="20"/>
                 <w:szCs w:val="20"/>
               </w:rPr>
-              <w:t>[</w:t>
-            </w:r>
-            <w:proofErr w:type="gramEnd"/>
+              <w:t>[]</w:t>
+            </w:r>
+            <w:r>
+              <w:rPr>
+                <w:rFonts w:ascii="Consolas" w:hAnsi="Consolas" w:cs="宋体"/>
+                <w:color w:val="000000"/>
+                <w:sz w:val="20"/>
+                <w:szCs w:val="20"/>
+              </w:rPr>
+              <w:t xml:space="preserve"> </w:t>
+            </w:r>
             <w:r>
               <w:rPr>
                 <w:rFonts w:ascii="Consolas" w:hAnsi="Consolas" w:cs="宋体"/>
@@ -5338,7 +5276,7 @@
                 <w:sz w:val="20"/>
                 <w:szCs w:val="20"/>
               </w:rPr>
-              <w:t>]</w:t>
+              <w:t>=</w:t>
             </w:r>
             <w:r>
               <w:rPr>
@@ -5358,16 +5296,7 @@
                 <w:sz w:val="20"/>
                 <w:szCs w:val="20"/>
               </w:rPr>
-              <w:t>=</w:t>
-            </w:r>
-            <w:r>
-              <w:rPr>
-                <w:rFonts w:ascii="Consolas" w:hAnsi="Consolas" w:cs="宋体"/>
-                <w:color w:val="000000"/>
-                <w:sz w:val="20"/>
-                <w:szCs w:val="20"/>
-              </w:rPr>
-              <w:t xml:space="preserve"> </w:t>
+              <w:fldChar w:fldCharType="begin"/>
             </w:r>
             <w:r>
               <w:rPr>
@@ -5378,74 +5307,163 @@
                 <w:sz w:val="20"/>
                 <w:szCs w:val="20"/>
               </w:rPr>
-              <w:t>{</w:t>
-            </w:r>
-            <w:r>
-              <w:rPr>
-                <w:rFonts w:ascii="Consolas" w:hAnsi="Consolas" w:cs="宋体"/>
-                <w:color w:val="000000"/>
-                <w:sz w:val="20"/>
-                <w:szCs w:val="20"/>
-              </w:rPr>
-              <w:t xml:space="preserve"> </w:t>
-            </w:r>
-            <w:r>
-              <w:rPr>
-                <w:rFonts w:ascii="Consolas" w:hAnsi="Consolas" w:cs="宋体"/>
-                <w:color w:val="FF8000"/>
-                <w:sz w:val="20"/>
-                <w:szCs w:val="20"/>
-              </w:rPr>
-              <w:t>1</w:t>
-            </w:r>
-            <w:r>
-              <w:rPr>
-                <w:rFonts w:ascii="Consolas" w:hAnsi="Consolas" w:cs="宋体"/>
+              <w:instrText xml:space="preserve"> ADDIN EN.CITE &lt;EndNote&gt;&lt;Cite&gt;&lt;Author&gt;Hillier&lt;/Author&gt;&lt;Year&gt;2010&lt;/Year&gt;&lt;RecNum&gt;222&lt;/RecNum&gt;&lt;DisplayText&gt;&lt;style face="superscript"&gt;[1]&lt;/style&gt;&lt;/DisplayText&gt;&lt;record&gt;&lt;rec-number&gt;222&lt;/rec-number&gt;&lt;foreign-keys&gt;&lt;key app="EN" db-id="2tp222ewqa5fzcexwwavraw8easf9092sa0f" timestamp="1520421659"&gt;222&lt;/key&gt;&lt;key app="ENWeb" db-id=""&gt;0&lt;/key&gt;&lt;/foreign-keys&gt;&lt;ref-type name="Book"&gt;6&lt;/ref-type&gt;&lt;contributors&gt;&lt;authors&gt;&lt;author&gt;Frederick S. Hillier&lt;/author&gt;&lt;author&gt;Gerald J. Lieberman&lt;/author&gt;&lt;/authors&gt;&lt;subsidiary-authors&gt;&lt;autho</w:instrText>
+            </w:r>
+            <w:r>
+              <w:rPr>
+                <w:rFonts w:ascii="Consolas" w:hAnsi="Consolas" w:cs="宋体" w:hint="eastAsia"/>
                 <w:b/>
                 <w:bCs/>
                 <w:color w:val="000080"/>
                 <w:sz w:val="20"/>
                 <w:szCs w:val="20"/>
               </w:rPr>
-              <w:t>,</w:t>
-            </w:r>
-            <w:r>
-              <w:rPr>
-                <w:rFonts w:ascii="Consolas" w:hAnsi="Consolas" w:cs="宋体"/>
-                <w:color w:val="000000"/>
-                <w:sz w:val="20"/>
-                <w:szCs w:val="20"/>
-              </w:rPr>
-              <w:t xml:space="preserve"> </w:t>
-            </w:r>
-            <w:r>
-              <w:rPr>
-                <w:rFonts w:ascii="Consolas" w:hAnsi="Consolas" w:cs="宋体"/>
-                <w:color w:val="FF8000"/>
-                <w:sz w:val="20"/>
-                <w:szCs w:val="20"/>
-              </w:rPr>
-              <w:t>1</w:t>
-            </w:r>
-            <w:r>
-              <w:rPr>
-                <w:rFonts w:ascii="Consolas" w:hAnsi="Consolas" w:cs="宋体"/>
-                <w:color w:val="000000"/>
-                <w:sz w:val="20"/>
-                <w:szCs w:val="20"/>
-              </w:rPr>
-              <w:t xml:space="preserve"> </w:t>
-            </w:r>
-            <w:r>
-              <w:rPr>
-                <w:rFonts w:ascii="Consolas" w:hAnsi="Consolas" w:cs="宋体"/>
+              <w:instrText>r&gt;&lt;style face="normal" font="default" charset="134" size="100%"&gt;</w:instrText>
+            </w:r>
+            <w:r>
+              <w:rPr>
+                <w:rFonts w:ascii="Consolas" w:hAnsi="Consolas" w:cs="宋体" w:hint="eastAsia"/>
                 <w:b/>
                 <w:bCs/>
                 <w:color w:val="000080"/>
                 <w:sz w:val="20"/>
                 <w:szCs w:val="20"/>
               </w:rPr>
-              <w:t>};</w:t>
+              <w:instrText>胡运权</w:instrText>
+            </w:r>
+            <w:r>
+              <w:rPr>
+                <w:rFonts w:ascii="Consolas" w:hAnsi="Consolas" w:cs="宋体" w:hint="eastAsia"/>
+                <w:b/>
+                <w:bCs/>
+                <w:color w:val="000080"/>
+                <w:sz w:val="20"/>
+                <w:szCs w:val="20"/>
+              </w:rPr>
+              <w:instrText>&lt;/style&gt;&lt;/author&gt;&lt;/subsidiary-authors&gt;&lt;/contributors&gt;&lt;titles&gt;&lt;title&gt;&lt;style face="normal" font="default" charset="134" size="100%"&gt;</w:instrText>
+            </w:r>
+            <w:r>
+              <w:rPr>
+                <w:rFonts w:ascii="Consolas" w:hAnsi="Consolas" w:cs="宋体" w:hint="eastAsia"/>
+                <w:b/>
+                <w:bCs/>
+                <w:color w:val="000080"/>
+                <w:sz w:val="20"/>
+                <w:szCs w:val="20"/>
+              </w:rPr>
+              <w:instrText>运筹学导论</w:instrText>
+            </w:r>
+            <w:r>
+              <w:rPr>
+                <w:rFonts w:ascii="Consolas" w:hAnsi="Consolas" w:cs="宋体" w:hint="eastAsia"/>
+                <w:b/>
+                <w:bCs/>
+                <w:color w:val="000080"/>
+                <w:sz w:val="20"/>
+                <w:szCs w:val="20"/>
+              </w:rPr>
+              <w:instrText>&lt;/style&gt;&lt;/title&gt;&lt;/titles&gt;&lt;edition&gt;9th&lt;/edition&gt;&lt;dates&gt;&lt;year&gt;2010&lt;/year&gt;&lt;pub-dates&gt;&lt;date&gt;May.&lt;/date&gt;&lt;/pub-dates&gt;&lt;/dates&gt;&lt;pub-location&gt;&lt;style face="normal" font="default" charset="134" size="100%"&gt;</w:instrText>
+            </w:r>
+            <w:r>
+              <w:rPr>
+                <w:rFonts w:ascii="Consolas" w:hAnsi="Consolas" w:cs="宋体" w:hint="eastAsia"/>
+                <w:b/>
+                <w:bCs/>
+                <w:color w:val="000080"/>
+                <w:sz w:val="20"/>
+                <w:szCs w:val="20"/>
+              </w:rPr>
+              <w:instrText>北京</w:instrText>
+            </w:r>
+            <w:r>
+              <w:rPr>
+                <w:rFonts w:ascii="Consolas" w:hAnsi="Consolas" w:cs="宋体" w:hint="eastAsia"/>
+                <w:b/>
+                <w:bCs/>
+                <w:color w:val="000080"/>
+                <w:sz w:val="20"/>
+                <w:szCs w:val="20"/>
+              </w:rPr>
+              <w:instrText>&lt;/style&gt;&lt;/pub-location&gt;&lt;publisher&gt;&lt;style face="normal" font="default" charset="134" size="100%"&gt;</w:instrText>
+            </w:r>
+            <w:r>
+              <w:rPr>
+                <w:rFonts w:ascii="Consolas" w:hAnsi="Consolas" w:cs="宋体" w:hint="eastAsia"/>
+                <w:b/>
+                <w:bCs/>
+                <w:color w:val="000080"/>
+                <w:sz w:val="20"/>
+                <w:szCs w:val="20"/>
+              </w:rPr>
+              <w:instrText>清华大学出版社</w:instrText>
+            </w:r>
+            <w:r>
+              <w:rPr>
+                <w:rFonts w:ascii="Consolas" w:hAnsi="Consolas" w:cs="宋体" w:hint="eastAsia"/>
+                <w:b/>
+                <w:bCs/>
+                <w:color w:val="000080"/>
+                <w:sz w:val="20"/>
+                <w:szCs w:val="20"/>
+              </w:rPr>
+              <w:instrText>&lt;/style&gt;</w:instrText>
+            </w:r>
+            <w:r>
+              <w:rPr>
+                <w:rFonts w:ascii="Consolas" w:hAnsi="Consolas" w:cs="宋体"/>
+                <w:b/>
+                <w:bCs/>
+                <w:color w:val="000080"/>
+                <w:sz w:val="20"/>
+                <w:szCs w:val="20"/>
+              </w:rPr>
+              <w:instrText>&lt;/publisher&gt;&lt;isbn&gt;978-7-302-22160-9&lt;/isbn&gt;&lt;urls&gt;&lt;/urls&gt;&lt;/record&gt;&lt;/Cite&gt;&lt;/EndNote&gt;</w:instrText>
+            </w:r>
+            <w:r>
+              <w:rPr>
+                <w:rFonts w:ascii="Consolas" w:hAnsi="Consolas" w:cs="宋体"/>
+                <w:b/>
+                <w:bCs/>
+                <w:color w:val="000080"/>
+                <w:sz w:val="20"/>
+                <w:szCs w:val="20"/>
+              </w:rPr>
+              <w:fldChar w:fldCharType="separate"/>
+            </w:r>
+            <w:r>
+              <w:rPr>
+                <w:rFonts w:ascii="Consolas" w:hAnsi="Consolas" w:cs="宋体"/>
+                <w:b/>
+                <w:bCs/>
+                <w:noProof/>
+                <w:color w:val="000080"/>
+                <w:sz w:val="20"/>
+                <w:szCs w:val="20"/>
+                <w:vertAlign w:val="superscript"/>
+              </w:rPr>
+              <w:t>[1]</w:t>
+            </w:r>
+            <w:r>
+              <w:rPr>
+                <w:rFonts w:ascii="Consolas" w:hAnsi="Consolas" w:cs="宋体"/>
+                <w:b/>
+                <w:bCs/>
+                <w:color w:val="000080"/>
+                <w:sz w:val="20"/>
+                <w:szCs w:val="20"/>
+              </w:rPr>
+              <w:fldChar w:fldCharType="end"/>
+            </w:r>
+            <w:r>
+              <w:rPr>
+                <w:rFonts w:ascii="Consolas" w:hAnsi="Consolas" w:cs="宋体"/>
+                <w:b/>
+                <w:bCs/>
+                <w:color w:val="000080"/>
+                <w:sz w:val="20"/>
+                <w:szCs w:val="20"/>
+              </w:rPr>
+              <w:t>;</w:t>
             </w:r>
           </w:p>
           <w:p>
@@ -5886,7 +5904,6 @@
               </w:rPr>
               <w:t>i</w:t>
             </w:r>
-            <w:proofErr w:type="gramStart"/>
             <w:r>
               <w:rPr>
                 <w:rFonts w:ascii="Consolas" w:hAnsi="Consolas" w:cs="宋体"/>
@@ -5916,19 +5933,7 @@
                 <w:sz w:val="20"/>
                 <w:szCs w:val="20"/>
               </w:rPr>
-              <w:t>!</w:t>
-            </w:r>
-            <w:proofErr w:type="gramEnd"/>
-            <w:r>
-              <w:rPr>
-                <w:rFonts w:ascii="Consolas" w:hAnsi="Consolas" w:cs="宋体"/>
-                <w:b/>
-                <w:bCs/>
-                <w:color w:val="000080"/>
-                <w:sz w:val="20"/>
-                <w:szCs w:val="20"/>
-              </w:rPr>
-              <w:t>=</w:t>
+              <w:t>!=</w:t>
             </w:r>
             <w:r>
               <w:rPr>
@@ -6155,17 +6160,7 @@
                 <w:sz w:val="20"/>
                 <w:szCs w:val="20"/>
               </w:rPr>
-              <w:t xml:space="preserve"> </w:t>
-            </w:r>
-            <w:proofErr w:type="gramStart"/>
-            <w:r>
-              <w:rPr>
-                <w:rFonts w:ascii="Consolas" w:hAnsi="Consolas" w:cs="宋体"/>
-                <w:color w:val="000000"/>
-                <w:sz w:val="20"/>
-                <w:szCs w:val="20"/>
-              </w:rPr>
-              <w:t>d</w:t>
+              <w:t xml:space="preserve"> d</w:t>
             </w:r>
             <w:r>
               <w:rPr>
@@ -6176,9 +6171,17 @@
                 <w:sz w:val="20"/>
                 <w:szCs w:val="20"/>
               </w:rPr>
-              <w:t>[</w:t>
-            </w:r>
-            <w:proofErr w:type="gramEnd"/>
+              <w:t>[]</w:t>
+            </w:r>
+            <w:r>
+              <w:rPr>
+                <w:rFonts w:ascii="Consolas" w:hAnsi="Consolas" w:cs="宋体"/>
+                <w:color w:val="000000"/>
+                <w:sz w:val="20"/>
+                <w:szCs w:val="20"/>
+              </w:rPr>
+              <w:t xml:space="preserve"> </w:t>
+            </w:r>
             <w:r>
               <w:rPr>
                 <w:rFonts w:ascii="Consolas" w:hAnsi="Consolas" w:cs="宋体"/>
@@ -6188,7 +6191,7 @@
                 <w:sz w:val="20"/>
                 <w:szCs w:val="20"/>
               </w:rPr>
-              <w:t>]</w:t>
+              <w:t>=</w:t>
             </w:r>
             <w:r>
               <w:rPr>
@@ -6208,16 +6211,7 @@
                 <w:sz w:val="20"/>
                 <w:szCs w:val="20"/>
               </w:rPr>
-              <w:t>=</w:t>
-            </w:r>
-            <w:r>
-              <w:rPr>
-                <w:rFonts w:ascii="Consolas" w:hAnsi="Consolas" w:cs="宋体"/>
-                <w:color w:val="000000"/>
-                <w:sz w:val="20"/>
-                <w:szCs w:val="20"/>
-              </w:rPr>
-              <w:t xml:space="preserve"> </w:t>
+              <w:fldChar w:fldCharType="begin"/>
             </w:r>
             <w:r>
               <w:rPr>
@@ -6228,196 +6222,106 @@
                 <w:sz w:val="20"/>
                 <w:szCs w:val="20"/>
               </w:rPr>
-              <w:t>{</w:t>
-            </w:r>
-            <w:r>
-              <w:rPr>
-                <w:rFonts w:ascii="Consolas" w:hAnsi="Consolas" w:cs="宋体"/>
-                <w:color w:val="000000"/>
-                <w:sz w:val="20"/>
-                <w:szCs w:val="20"/>
-              </w:rPr>
-              <w:t xml:space="preserve"> </w:t>
-            </w:r>
-            <w:r>
-              <w:rPr>
-                <w:rFonts w:ascii="Consolas" w:hAnsi="Consolas" w:cs="宋体"/>
+              <w:instrText xml:space="preserve"> ADDIN EN.CITE &lt;EndNote&gt;&lt;Cite&gt;&lt;Author&gt;Hillier&lt;/Author&gt;&lt;Year&gt;2010&lt;/Year&gt;&lt;RecNum&gt;222&lt;/RecNum&gt;&lt;DisplayText&gt;&lt;style face="superscript"&gt;[1]&lt;/style&gt;&lt;/DisplayText&gt;&lt;record&gt;&lt;rec-number&gt;222&lt;/rec-number&gt;&lt;foreign-keys&gt;&lt;key app="EN" db-id="2tp222ewqa5fzcexwwavraw8easf9092sa0f" timestamp="1520421659"&gt;222&lt;/key&gt;&lt;key app="ENWeb" db-id=""&gt;0&lt;/key&gt;&lt;/foreign-keys&gt;&lt;ref-type name="Book"&gt;6&lt;/ref-type&gt;&lt;contributors&gt;&lt;authors&gt;&lt;author&gt;Frederick S. Hillier&lt;/author&gt;&lt;author&gt;Gerald J. Lieberman&lt;/author&gt;&lt;/authors&gt;&lt;subsidiary-authors&gt;&lt;autho</w:instrText>
+            </w:r>
+            <w:r>
+              <w:rPr>
+                <w:rFonts w:ascii="Consolas" w:hAnsi="Consolas" w:cs="宋体" w:hint="eastAsia"/>
                 <w:b/>
                 <w:bCs/>
                 <w:color w:val="000080"/>
                 <w:sz w:val="20"/>
                 <w:szCs w:val="20"/>
               </w:rPr>
-              <w:t>(</w:t>
-            </w:r>
-            <w:r>
-              <w:rPr>
-                <w:rFonts w:ascii="Consolas" w:hAnsi="Consolas" w:cs="宋体"/>
-                <w:color w:val="000000"/>
-                <w:sz w:val="20"/>
-                <w:szCs w:val="20"/>
-              </w:rPr>
-              <w:t xml:space="preserve">b </w:t>
-            </w:r>
-            <w:r>
-              <w:rPr>
-                <w:rFonts w:ascii="Consolas" w:hAnsi="Consolas" w:cs="宋体"/>
+              <w:instrText>r&gt;&lt;style face="normal" font="default" charset="134" size="100%"&gt;</w:instrText>
+            </w:r>
+            <w:r>
+              <w:rPr>
+                <w:rFonts w:ascii="Consolas" w:hAnsi="Consolas" w:cs="宋体" w:hint="eastAsia"/>
                 <w:b/>
                 <w:bCs/>
                 <w:color w:val="000080"/>
                 <w:sz w:val="20"/>
                 <w:szCs w:val="20"/>
               </w:rPr>
-              <w:t>*</w:t>
-            </w:r>
-            <w:r>
-              <w:rPr>
-                <w:rFonts w:ascii="Consolas" w:hAnsi="Consolas" w:cs="宋体"/>
-                <w:color w:val="000000"/>
-                <w:sz w:val="20"/>
-                <w:szCs w:val="20"/>
-              </w:rPr>
-              <w:t xml:space="preserve"> c</w:t>
-            </w:r>
-            <w:r>
-              <w:rPr>
-                <w:rFonts w:ascii="Consolas" w:hAnsi="Consolas" w:cs="宋体"/>
+              <w:instrText>胡运权</w:instrText>
+            </w:r>
+            <w:r>
+              <w:rPr>
+                <w:rFonts w:ascii="Consolas" w:hAnsi="Consolas" w:cs="宋体" w:hint="eastAsia"/>
                 <w:b/>
                 <w:bCs/>
                 <w:color w:val="000080"/>
                 <w:sz w:val="20"/>
                 <w:szCs w:val="20"/>
               </w:rPr>
-              <w:t>[</w:t>
-            </w:r>
-            <w:r>
-              <w:rPr>
-                <w:rFonts w:ascii="Consolas" w:hAnsi="Consolas" w:cs="宋体"/>
-                <w:color w:val="FF8000"/>
-                <w:sz w:val="20"/>
-                <w:szCs w:val="20"/>
-              </w:rPr>
-              <w:t>0</w:t>
-            </w:r>
-            <w:r>
-              <w:rPr>
-                <w:rFonts w:ascii="Consolas" w:hAnsi="Consolas" w:cs="宋体"/>
+              <w:instrText>&lt;/style&gt;&lt;/author&gt;&lt;/subsidiary-authors&gt;&lt;/contributors&gt;&lt;titles&gt;&lt;title&gt;&lt;style face="normal" font="default" charset="134" size="100%"&gt;</w:instrText>
+            </w:r>
+            <w:r>
+              <w:rPr>
+                <w:rFonts w:ascii="Consolas" w:hAnsi="Consolas" w:cs="宋体" w:hint="eastAsia"/>
                 <w:b/>
                 <w:bCs/>
                 <w:color w:val="000080"/>
                 <w:sz w:val="20"/>
                 <w:szCs w:val="20"/>
               </w:rPr>
-              <w:t>])</w:t>
-            </w:r>
-            <w:r>
-              <w:rPr>
-                <w:rFonts w:ascii="Consolas" w:hAnsi="Consolas" w:cs="宋体"/>
-                <w:color w:val="000000"/>
-                <w:sz w:val="20"/>
-                <w:szCs w:val="20"/>
-              </w:rPr>
-              <w:t xml:space="preserve"> </w:t>
-            </w:r>
-            <w:r>
-              <w:rPr>
-                <w:rFonts w:ascii="Consolas" w:hAnsi="Consolas" w:cs="宋体"/>
+              <w:instrText>运筹学导论</w:instrText>
+            </w:r>
+            <w:r>
+              <w:rPr>
+                <w:rFonts w:ascii="Consolas" w:hAnsi="Consolas" w:cs="宋体" w:hint="eastAsia"/>
                 <w:b/>
                 <w:bCs/>
                 <w:color w:val="000080"/>
                 <w:sz w:val="20"/>
                 <w:szCs w:val="20"/>
               </w:rPr>
-              <w:t>/</w:t>
-            </w:r>
-            <w:r>
-              <w:rPr>
-                <w:rFonts w:ascii="Consolas" w:hAnsi="Consolas" w:cs="宋体"/>
-                <w:color w:val="000000"/>
-                <w:sz w:val="20"/>
-                <w:szCs w:val="20"/>
-              </w:rPr>
-              <w:t xml:space="preserve"> </w:t>
-            </w:r>
-            <w:r>
-              <w:rPr>
-                <w:rFonts w:ascii="Consolas" w:hAnsi="Consolas" w:cs="宋体"/>
+              <w:instrText>&lt;/style&gt;&lt;/title&gt;&lt;/titles&gt;&lt;edition&gt;9th&lt;/edition&gt;&lt;dates&gt;&lt;year&gt;2010&lt;/year&gt;&lt;pub-dates&gt;&lt;date&gt;May.&lt;/date&gt;&lt;/pub-dates&gt;&lt;/dates&gt;&lt;pub-location&gt;&lt;style face="normal" font="default" charset="134" size="100%"&gt;</w:instrText>
+            </w:r>
+            <w:r>
+              <w:rPr>
+                <w:rFonts w:ascii="Consolas" w:hAnsi="Consolas" w:cs="宋体" w:hint="eastAsia"/>
                 <w:b/>
                 <w:bCs/>
                 <w:color w:val="000080"/>
                 <w:sz w:val="20"/>
                 <w:szCs w:val="20"/>
               </w:rPr>
-              <w:t>(</w:t>
-            </w:r>
-            <w:r>
-              <w:rPr>
-                <w:rFonts w:ascii="Consolas" w:hAnsi="Consolas" w:cs="宋体"/>
-                <w:color w:val="000000"/>
-                <w:sz w:val="20"/>
-                <w:szCs w:val="20"/>
-              </w:rPr>
-              <w:t>A</w:t>
-            </w:r>
-            <w:r>
-              <w:rPr>
-                <w:rFonts w:ascii="Consolas" w:hAnsi="Consolas" w:cs="宋体"/>
+              <w:instrText>北京</w:instrText>
+            </w:r>
+            <w:r>
+              <w:rPr>
+                <w:rFonts w:ascii="Consolas" w:hAnsi="Consolas" w:cs="宋体" w:hint="eastAsia"/>
                 <w:b/>
                 <w:bCs/>
                 <w:color w:val="000080"/>
                 <w:sz w:val="20"/>
                 <w:szCs w:val="20"/>
               </w:rPr>
-              <w:t>[</w:t>
-            </w:r>
-            <w:r>
-              <w:rPr>
-                <w:rFonts w:ascii="Consolas" w:hAnsi="Consolas" w:cs="宋体"/>
-                <w:color w:val="FF8000"/>
-                <w:sz w:val="20"/>
-                <w:szCs w:val="20"/>
-              </w:rPr>
-              <w:t>0</w:t>
-            </w:r>
-            <w:r>
-              <w:rPr>
-                <w:rFonts w:ascii="Consolas" w:hAnsi="Consolas" w:cs="宋体"/>
+              <w:instrText>&lt;/style&gt;&lt;/pub-location&gt;&lt;publisher&gt;&lt;style face="normal" font="default" charset="134" size="100%"&gt;</w:instrText>
+            </w:r>
+            <w:r>
+              <w:rPr>
+                <w:rFonts w:ascii="Consolas" w:hAnsi="Consolas" w:cs="宋体" w:hint="eastAsia"/>
                 <w:b/>
                 <w:bCs/>
                 <w:color w:val="000080"/>
                 <w:sz w:val="20"/>
                 <w:szCs w:val="20"/>
               </w:rPr>
-              <w:t>]),</w:t>
-            </w:r>
-            <w:r>
-              <w:rPr>
-                <w:rFonts w:ascii="Consolas" w:hAnsi="Consolas" w:cs="宋体"/>
-                <w:color w:val="000000"/>
-                <w:sz w:val="20"/>
-                <w:szCs w:val="20"/>
-              </w:rPr>
-              <w:t xml:space="preserve"> </w:t>
-            </w:r>
-            <w:r>
-              <w:rPr>
-                <w:rFonts w:ascii="Consolas" w:hAnsi="Consolas" w:cs="宋体"/>
+              <w:instrText>清华大学出版社</w:instrText>
+            </w:r>
+            <w:r>
+              <w:rPr>
+                <w:rFonts w:ascii="Consolas" w:hAnsi="Consolas" w:cs="宋体" w:hint="eastAsia"/>
                 <w:b/>
                 <w:bCs/>
                 <w:color w:val="000080"/>
                 <w:sz w:val="20"/>
                 <w:szCs w:val="20"/>
               </w:rPr>
-              <w:t>(</w:t>
-            </w:r>
-            <w:r>
-              <w:rPr>
-                <w:rFonts w:ascii="Consolas" w:hAnsi="Consolas" w:cs="宋体"/>
-                <w:color w:val="000000"/>
-                <w:sz w:val="20"/>
-                <w:szCs w:val="20"/>
-              </w:rPr>
-              <w:t xml:space="preserve">b </w:t>
+              <w:instrText>&lt;/style&gt;</w:instrText>
             </w:r>
             <w:r>
               <w:rPr>
@@ -6428,16 +6332,7 @@
                 <w:sz w:val="20"/>
                 <w:szCs w:val="20"/>
               </w:rPr>
-              <w:t>*</w:t>
-            </w:r>
-            <w:r>
-              <w:rPr>
-                <w:rFonts w:ascii="Consolas" w:hAnsi="Consolas" w:cs="宋体"/>
-                <w:color w:val="000000"/>
-                <w:sz w:val="20"/>
-                <w:szCs w:val="20"/>
-              </w:rPr>
-              <w:t xml:space="preserve"> c</w:t>
+              <w:instrText>&lt;/publisher&gt;&lt;isbn&gt;978-7-302-22160-9&lt;/isbn&gt;&lt;urls&gt;&lt;/urls&gt;&lt;/record&gt;&lt;/Cite&gt;&lt;/EndNote&gt;</w:instrText>
             </w:r>
             <w:r>
               <w:rPr>
@@ -6448,16 +6343,20 @@
                 <w:sz w:val="20"/>
                 <w:szCs w:val="20"/>
               </w:rPr>
-              <w:t>[</w:t>
-            </w:r>
-            <w:r>
-              <w:rPr>
-                <w:rFonts w:ascii="Consolas" w:hAnsi="Consolas" w:cs="宋体"/>
-                <w:color w:val="FF8000"/>
-                <w:sz w:val="20"/>
-                <w:szCs w:val="20"/>
-              </w:rPr>
-              <w:t>1</w:t>
+              <w:fldChar w:fldCharType="separate"/>
+            </w:r>
+            <w:r>
+              <w:rPr>
+                <w:rFonts w:ascii="Consolas" w:hAnsi="Consolas" w:cs="宋体"/>
+                <w:b/>
+                <w:bCs/>
+                <w:noProof/>
+                <w:color w:val="000080"/>
+                <w:sz w:val="20"/>
+                <w:szCs w:val="20"/>
+                <w:vertAlign w:val="superscript"/>
+              </w:rPr>
+              <w:t>[1]</w:t>
             </w:r>
             <w:r>
               <w:rPr>
@@ -6468,16 +6367,7 @@
                 <w:sz w:val="20"/>
                 <w:szCs w:val="20"/>
               </w:rPr>
-              <w:t>])</w:t>
-            </w:r>
-            <w:r>
-              <w:rPr>
-                <w:rFonts w:ascii="Consolas" w:hAnsi="Consolas" w:cs="宋体"/>
-                <w:color w:val="000000"/>
-                <w:sz w:val="20"/>
-                <w:szCs w:val="20"/>
-              </w:rPr>
-              <w:t xml:space="preserve"> </w:t>
+              <w:fldChar w:fldCharType="end"/>
             </w:r>
             <w:r>
               <w:rPr>
@@ -6488,87 +6378,7 @@
                 <w:sz w:val="20"/>
                 <w:szCs w:val="20"/>
               </w:rPr>
-              <w:t>/</w:t>
-            </w:r>
-            <w:r>
-              <w:rPr>
-                <w:rFonts w:ascii="Consolas" w:hAnsi="Consolas" w:cs="宋体"/>
-                <w:color w:val="000000"/>
-                <w:sz w:val="20"/>
-                <w:szCs w:val="20"/>
-              </w:rPr>
-              <w:t xml:space="preserve"> </w:t>
-            </w:r>
-            <w:r>
-              <w:rPr>
-                <w:rFonts w:ascii="Consolas" w:hAnsi="Consolas" w:cs="宋体"/>
-                <w:b/>
-                <w:bCs/>
-                <w:color w:val="000080"/>
-                <w:sz w:val="20"/>
-                <w:szCs w:val="20"/>
-              </w:rPr>
-              <w:t>(</w:t>
-            </w:r>
-            <w:r>
-              <w:rPr>
-                <w:rFonts w:ascii="Consolas" w:hAnsi="Consolas" w:cs="宋体"/>
-                <w:color w:val="000000"/>
-                <w:sz w:val="20"/>
-                <w:szCs w:val="20"/>
-              </w:rPr>
-              <w:t>A</w:t>
-            </w:r>
-            <w:r>
-              <w:rPr>
-                <w:rFonts w:ascii="Consolas" w:hAnsi="Consolas" w:cs="宋体"/>
-                <w:b/>
-                <w:bCs/>
-                <w:color w:val="000080"/>
-                <w:sz w:val="20"/>
-                <w:szCs w:val="20"/>
-              </w:rPr>
-              <w:t>[</w:t>
-            </w:r>
-            <w:r>
-              <w:rPr>
-                <w:rFonts w:ascii="Consolas" w:hAnsi="Consolas" w:cs="宋体"/>
-                <w:color w:val="FF8000"/>
-                <w:sz w:val="20"/>
-                <w:szCs w:val="20"/>
-              </w:rPr>
-              <w:t>1</w:t>
-            </w:r>
-            <w:r>
-              <w:rPr>
-                <w:rFonts w:ascii="Consolas" w:hAnsi="Consolas" w:cs="宋体"/>
-                <w:b/>
-                <w:bCs/>
-                <w:color w:val="000080"/>
-                <w:sz w:val="20"/>
-                <w:szCs w:val="20"/>
-              </w:rPr>
-              <w:t>])</w:t>
-            </w:r>
-            <w:r>
-              <w:rPr>
-                <w:rFonts w:ascii="Consolas" w:hAnsi="Consolas" w:cs="宋体"/>
-                <w:color w:val="000000"/>
-                <w:sz w:val="20"/>
-                <w:szCs w:val="20"/>
-              </w:rPr>
-              <w:t xml:space="preserve"> </w:t>
-            </w:r>
-            <w:r>
-              <w:rPr>
-                <w:rFonts w:ascii="Consolas" w:hAnsi="Consolas" w:cs="宋体"/>
-                <w:b/>
-                <w:bCs/>
-                <w:color w:val="000080"/>
-                <w:sz w:val="20"/>
-                <w:szCs w:val="20"/>
-              </w:rPr>
-              <w:t>};</w:t>
+              <w:t>;</w:t>
             </w:r>
             <w:r>
               <w:rPr>
@@ -6679,7 +6489,6 @@
               </w:rPr>
               <w:t>(</w:t>
             </w:r>
-            <w:proofErr w:type="gramStart"/>
             <w:r>
               <w:rPr>
                 <w:rFonts w:ascii="Consolas" w:hAnsi="Consolas" w:cs="宋体"/>
@@ -6700,7 +6509,6 @@
               </w:rPr>
               <w:t>[</w:t>
             </w:r>
-            <w:proofErr w:type="gramEnd"/>
             <w:r>
               <w:rPr>
                 <w:rFonts w:ascii="Consolas" w:hAnsi="Consolas" w:cs="宋体"/>
@@ -6840,17 +6648,7 @@
                 <w:sz w:val="20"/>
                 <w:szCs w:val="20"/>
               </w:rPr>
-              <w:t xml:space="preserve">        </w:t>
-            </w:r>
-            <w:proofErr w:type="gramStart"/>
-            <w:r>
-              <w:rPr>
-                <w:rFonts w:ascii="Consolas" w:hAnsi="Consolas" w:cs="宋体"/>
-                <w:color w:val="000000"/>
-                <w:sz w:val="20"/>
-                <w:szCs w:val="20"/>
-              </w:rPr>
-              <w:t>printf</w:t>
+              <w:t xml:space="preserve">        printf</w:t>
             </w:r>
             <w:r>
               <w:rPr>
@@ -6863,7 +6661,6 @@
               </w:rPr>
               <w:t>(</w:t>
             </w:r>
-            <w:proofErr w:type="gramEnd"/>
             <w:r>
               <w:rPr>
                 <w:rFonts w:ascii="Consolas" w:hAnsi="Consolas" w:cs="宋体"/>
@@ -7153,17 +6950,7 @@
                 <w:sz w:val="20"/>
                 <w:szCs w:val="20"/>
               </w:rPr>
-              <w:t xml:space="preserve">        </w:t>
-            </w:r>
-            <w:proofErr w:type="gramStart"/>
-            <w:r>
-              <w:rPr>
-                <w:rFonts w:ascii="Consolas" w:hAnsi="Consolas" w:cs="宋体"/>
-                <w:color w:val="000000"/>
-                <w:sz w:val="20"/>
-                <w:szCs w:val="20"/>
-              </w:rPr>
-              <w:t>printf</w:t>
+              <w:t xml:space="preserve">        printf</w:t>
             </w:r>
             <w:r>
               <w:rPr>
@@ -7176,7 +6963,6 @@
               </w:rPr>
               <w:t>(</w:t>
             </w:r>
-            <w:proofErr w:type="gramEnd"/>
             <w:r>
               <w:rPr>
                 <w:rFonts w:ascii="Consolas" w:hAnsi="Consolas" w:cs="宋体"/>
@@ -7518,7 +7304,7 @@
     </w:tbl>
     <w:p>
       <w:pPr>
-        <w:pStyle w:val="a6"/>
+        <w:pStyle w:val="a4"/>
       </w:pPr>
       <w:r>
         <w:rPr>
@@ -7576,6 +7362,12 @@
     <w:p>
       <w:pPr>
         <w:pStyle w:val="1"/>
+        <w:keepNext/>
+        <w:keepLines/>
+        <w:numPr>
+          <w:ilvl w:val="0"/>
+          <w:numId w:val="29"/>
+        </w:numPr>
       </w:pPr>
       <w:r>
         <w:rPr>
@@ -7596,7 +7388,7 @@
           <w:noProof/>
         </w:rPr>
         <w:drawing>
-          <wp:inline distT="0" distB="0" distL="0" distR="0">
+          <wp:inline distT="0" distB="0" distL="0" distR="0" wp14:anchorId="03D0E25E" wp14:editId="7F88D2E9">
             <wp:extent cx="4793974" cy="1375722"/>
             <wp:effectExtent l="0" t="0" r="6985" b="0"/>
             <wp:docPr id="2" name="图片 2" descr="图片包含 屏幕截图&#10;&#10;已生成极高可信度的说明"/>
@@ -7634,7 +7426,7 @@
     </w:p>
     <w:p>
       <w:pPr>
-        <w:pStyle w:val="a6"/>
+        <w:pStyle w:val="a4"/>
       </w:pPr>
       <w:r>
         <w:rPr>
@@ -7746,124 +7538,210 @@
       </w:r>
     </w:p>
     <w:p>
-      <w:r>
-        <w:br w:type="page"/>
+      <w:pPr>
+        <w:pStyle w:val="1"/>
+        <w:keepNext/>
+        <w:keepLines/>
+        <w:numPr>
+          <w:ilvl w:val="0"/>
+          <w:numId w:val="29"/>
+        </w:numPr>
+      </w:pPr>
+      <w:r>
+        <w:rPr>
+          <w:rFonts w:hint="eastAsia"/>
+        </w:rPr>
+        <w:t>实验体会</w:t>
       </w:r>
     </w:p>
     <w:p>
       <w:pPr>
-        <w:pStyle w:val="1"/>
+        <w:widowControl/>
+        <w:ind w:firstLineChars="200" w:firstLine="480"/>
       </w:pPr>
       <w:r>
         <w:rPr>
           <w:rFonts w:hint="eastAsia"/>
         </w:rPr>
-        <w:lastRenderedPageBreak/>
-        <w:t>实验体会</w:t>
+        <w:t>通过思考，比较清楚地了解了求</w:t>
+      </w:r>
+      <w:r>
+        <w:rPr>
+          <w:rFonts w:hint="eastAsia"/>
+        </w:rPr>
+        <w:t>BFS</w:t>
+      </w:r>
+      <w:r>
+        <w:rPr>
+          <w:rFonts w:hint="eastAsia"/>
+        </w:rPr>
+        <w:t>的步骤</w:t>
+      </w:r>
+      <w:r>
+        <w:fldChar w:fldCharType="begin"/>
+      </w:r>
+      <w:r>
+        <w:instrText xml:space="preserve"> ADDIN EN.CITE &lt;EndNote&gt;&lt;Cite&gt;&lt;Author&gt;Hillier&lt;/Author&gt;&lt;Year&gt;2010&lt;/Year&gt;&lt;RecNum&gt;222&lt;/RecNum&gt;&lt;DisplayText&gt;&lt;style face="superscript"&gt;[1]&lt;/style&gt;&lt;/DisplayText&gt;&lt;record&gt;&lt;rec-number&gt;222&lt;/rec-number&gt;&lt;foreign-keys&gt;&lt;key app="EN" db-id="2tp222ewqa5fzcexwwavraw8easf9092sa0f" timestamp="1520421659"&gt;222&lt;/key&gt;&lt;key app="ENWeb" db-id=""&gt;0&lt;/key&gt;&lt;/foreign-keys&gt;&lt;ref-type name="Book"&gt;6&lt;/ref-type&gt;&lt;contributors&gt;&lt;authors&gt;&lt;author&gt;Frederick S. Hillier&lt;/author&gt;&lt;author&gt;Gerald J. Lieberman&lt;/author&gt;&lt;/authors&gt;&lt;subsidiary-authors&gt;&lt;autho</w:instrText>
+      </w:r>
+      <w:r>
+        <w:rPr>
+          <w:rFonts w:hint="eastAsia"/>
+        </w:rPr>
+        <w:instrText>r&gt;&lt;style face="normal" font="default" charset="134" size="100%"&gt;</w:instrText>
+      </w:r>
+      <w:r>
+        <w:rPr>
+          <w:rFonts w:hint="eastAsia"/>
+        </w:rPr>
+        <w:instrText>胡运权</w:instrText>
+      </w:r>
+      <w:r>
+        <w:rPr>
+          <w:rFonts w:hint="eastAsia"/>
+        </w:rPr>
+        <w:instrText>&lt;/style&gt;&lt;/author&gt;&lt;/subsidiary-authors&gt;&lt;/contributors&gt;&lt;titles&gt;&lt;title&gt;&lt;style face="normal" font="default" charset="134" size="100%"&gt;</w:instrText>
+      </w:r>
+      <w:r>
+        <w:rPr>
+          <w:rFonts w:hint="eastAsia"/>
+        </w:rPr>
+        <w:instrText>运筹学导论</w:instrText>
+      </w:r>
+      <w:r>
+        <w:rPr>
+          <w:rFonts w:hint="eastAsia"/>
+        </w:rPr>
+        <w:instrText>&lt;/style&gt;&lt;/title&gt;&lt;/titles&gt;&lt;edition&gt;9th&lt;/edition&gt;&lt;dates&gt;&lt;year&gt;2010&lt;/year&gt;&lt;pub-dates&gt;&lt;date&gt;May.&lt;/date&gt;&lt;/pub-dates&gt;&lt;/dates&gt;&lt;pub-location&gt;&lt;style face="normal" font="default" charset="134" size="100%"&gt;</w:instrText>
+      </w:r>
+      <w:r>
+        <w:rPr>
+          <w:rFonts w:hint="eastAsia"/>
+        </w:rPr>
+        <w:instrText>北京</w:instrText>
+      </w:r>
+      <w:r>
+        <w:rPr>
+          <w:rFonts w:hint="eastAsia"/>
+        </w:rPr>
+        <w:instrText>&lt;/style&gt;&lt;/pub-location&gt;&lt;publisher&gt;&lt;style face="normal" font="default" charset="134" size="100%"&gt;</w:instrText>
+      </w:r>
+      <w:r>
+        <w:rPr>
+          <w:rFonts w:hint="eastAsia"/>
+        </w:rPr>
+        <w:instrText>清华大学出版社</w:instrText>
+      </w:r>
+      <w:r>
+        <w:rPr>
+          <w:rFonts w:hint="eastAsia"/>
+        </w:rPr>
+        <w:instrText>&lt;/style&gt;</w:instrText>
+      </w:r>
+      <w:r>
+        <w:instrText>&lt;/publisher&gt;&lt;isbn&gt;978-7-302-22160-9&lt;/isbn&gt;&lt;urls&gt;&lt;/urls&gt;&lt;/record&gt;&lt;/Cite&gt;&lt;/EndNote&gt;</w:instrText>
+      </w:r>
+      <w:r>
+        <w:fldChar w:fldCharType="separate"/>
+      </w:r>
+      <w:r>
+        <w:rPr>
+          <w:noProof/>
+          <w:vertAlign w:val="superscript"/>
+        </w:rPr>
+        <w:t>[1]</w:t>
+      </w:r>
+      <w:r>
+        <w:fldChar w:fldCharType="end"/>
+      </w:r>
+      <w:r>
+        <w:rPr>
+          <w:rFonts w:hint="eastAsia"/>
+        </w:rPr>
+        <w:t>。</w:t>
       </w:r>
     </w:p>
     <w:p>
       <w:pPr>
-        <w:widowControl/>
-        <w:ind w:firstLineChars="200" w:firstLine="480"/>
-      </w:pPr>
-      <w:r>
-        <w:rPr>
-          <w:rFonts w:hint="eastAsia"/>
-        </w:rPr>
-        <w:t>通过思考，比较清楚地了解了求</w:t>
-      </w:r>
-      <w:r>
-        <w:rPr>
-          <w:rFonts w:hint="eastAsia"/>
-        </w:rPr>
-        <w:t>BFS</w:t>
-      </w:r>
-      <w:r>
-        <w:rPr>
-          <w:rFonts w:hint="eastAsia"/>
-        </w:rPr>
-        <w:t>的步骤</w:t>
-      </w:r>
-      <w:r>
-        <w:rPr>
-          <w:rFonts w:hint="eastAsia"/>
-          <w:vertAlign w:val="superscript"/>
-        </w:rPr>
-        <w:t>[</w:t>
-      </w:r>
-      <w:r>
-        <w:rPr>
-          <w:vertAlign w:val="superscript"/>
-        </w:rPr>
-        <w:t>1]</w:t>
-      </w:r>
-      <w:r>
-        <w:rPr>
-          <w:rFonts w:hint="eastAsia"/>
-        </w:rPr>
-        <w:t>。</w:t>
+        <w:pStyle w:val="1"/>
+        <w:keepNext/>
+        <w:keepLines/>
+        <w:numPr>
+          <w:ilvl w:val="0"/>
+          <w:numId w:val="29"/>
+        </w:numPr>
+      </w:pPr>
+      <w:r>
+        <w:t>参考文献</w:t>
       </w:r>
     </w:p>
     <w:p>
       <w:pPr>
-        <w:pStyle w:val="1"/>
-      </w:pPr>
-      <w:r>
-        <w:t>参考文献</w:t>
+        <w:pStyle w:val="EndNoteBibliography"/>
+      </w:pPr>
+      <w:r>
+        <w:fldChar w:fldCharType="begin"/>
+      </w:r>
+      <w:r>
+        <w:instrText xml:space="preserve"> ADDIN EN.REFLIST </w:instrText>
+      </w:r>
+      <w:r>
+        <w:fldChar w:fldCharType="separate"/>
+      </w:r>
+      <w:r>
+        <w:rPr>
+          <w:rFonts w:hint="eastAsia"/>
+        </w:rPr>
+        <w:t>[1]</w:t>
+      </w:r>
+      <w:r>
+        <w:rPr>
+          <w:rFonts w:hint="eastAsia"/>
+        </w:rPr>
+        <w:tab/>
+        <w:t xml:space="preserve">HILLIER F S, LIEBERMAN G J. </w:t>
+      </w:r>
+      <w:r>
+        <w:rPr>
+          <w:rFonts w:hint="eastAsia"/>
+        </w:rPr>
+        <w:t>运筹学导论</w:t>
+      </w:r>
+      <w:r>
+        <w:rPr>
+          <w:rFonts w:hint="eastAsia"/>
+        </w:rPr>
+        <w:t xml:space="preserve"> [M]. 9th ed. </w:t>
+      </w:r>
+      <w:r>
+        <w:rPr>
+          <w:rFonts w:hint="eastAsia"/>
+        </w:rPr>
+        <w:t>北京</w:t>
+      </w:r>
+      <w:r>
+        <w:rPr>
+          <w:rFonts w:hint="eastAsia"/>
+        </w:rPr>
+        <w:t xml:space="preserve">: </w:t>
+      </w:r>
+      <w:r>
+        <w:rPr>
+          <w:rFonts w:hint="eastAsia"/>
+        </w:rPr>
+        <w:t>清华大学出版社</w:t>
+      </w:r>
+      <w:r>
+        <w:rPr>
+          <w:rFonts w:hint="eastAsia"/>
+        </w:rPr>
+        <w:t>, 2010.</w:t>
       </w:r>
     </w:p>
     <w:p>
-      <w:pPr>
-        <w:tabs>
-          <w:tab w:val="left" w:pos="567"/>
-        </w:tabs>
-      </w:pPr>
-      <w:r>
-        <w:t>[1]</w:t>
-      </w:r>
-      <w:r>
-        <w:tab/>
-        <w:t xml:space="preserve">HILLIER F S, LIEBERMAN G J. </w:t>
-      </w:r>
-      <w:r>
-        <w:rPr>
-          <w:rFonts w:hint="eastAsia"/>
-        </w:rPr>
-        <w:t>运筹学导论</w:t>
-      </w:r>
-      <w:r>
-        <w:t xml:space="preserve"> [M]. 9th ed. </w:t>
-      </w:r>
-      <w:r>
-        <w:rPr>
-          <w:rFonts w:hint="eastAsia"/>
-        </w:rPr>
-        <w:t>北京</w:t>
-      </w:r>
-      <w:r>
-        <w:t xml:space="preserve">: </w:t>
-      </w:r>
-      <w:r>
-        <w:rPr>
-          <w:rFonts w:hint="eastAsia"/>
-        </w:rPr>
-        <w:t>清华大学出版社</w:t>
-      </w:r>
-      <w:r>
-        <w:t>, 2010.</w:t>
-      </w:r>
-      <w:r>
-        <w:fldChar w:fldCharType="begin"/>
-      </w:r>
-      <w:r>
-        <w:instrText xml:space="preserve"> ADDIN EN.REFLIST </w:instrText>
-      </w:r>
       <w:r>
         <w:fldChar w:fldCharType="end"/>
       </w:r>
     </w:p>
-    <w:p/>
     <w:sectPr>
       <w:headerReference w:type="default" r:id="rId10"/>
       <w:footnotePr>
@@ -7901,7 +7779,7 @@
 <w:ftr xmlns:wpc="http://schemas.microsoft.com/office/word/2010/wordprocessingCanvas" xmlns:cx="http://schemas.microsoft.com/office/drawing/2014/chartex" xmlns:cx1="http://schemas.microsoft.com/office/drawing/2015/9/8/chartex" xmlns:cx2="http://schemas.microsoft.com/office/drawing/2015/10/21/chartex" xmlns:cx3="http://schemas.microsoft.com/office/drawing/2016/5/9/chartex" xmlns:cx4="http://schemas.microsoft.com/office/drawing/2016/5/10/chartex" xmlns:cx5="http://schemas.microsoft.com/office/drawing/2016/5/11/chartex" xmlns:cx6="http://schemas.microsoft.com/office/drawing/2016/5/12/chartex" xmlns:cx7="http://schemas.microsoft.com/office/drawing/2016/5/13/chartex" xmlns:cx8="http://schemas.microsoft.com/office/drawing/2016/5/14/chartex" xmlns:mc="http://schemas.openxmlformats.org/markup-compatibility/2006" xmlns:aink="http://schemas.microsoft.com/office/drawing/2016/ink" xmlns:am3d="http://schemas.microsoft.com/office/drawing/2017/model3d" xmlns:o="urn:schemas-microsoft-com:office:office" xmlns:r="http://schemas.openxmlformats.org/officeDocument/2006/relationships" xmlns:m="http://schemas.openxmlformats.org/officeDocument/2006/math" xmlns:v="urn:schemas-microsoft-com:vml" xmlns:wp14="http://schemas.microsoft.com/office/word/2010/wordprocessingDrawing" xmlns:wp="http://schemas.openxmlformats.org/drawingml/2006/wordprocessingDrawing" xmlns:w10="urn:schemas-microsoft-com:office:word" xmlns:w="http://schemas.openxmlformats.org/wordprocessingml/2006/main" xmlns:w14="http://schemas.microsoft.com/office/word/2010/wordml" xmlns:w15="http://schemas.microsoft.com/office/word/2012/wordml" xmlns:w16cid="http://schemas.microsoft.com/office/word/2016/wordml/cid" xmlns:w16se="http://schemas.microsoft.com/office/word/2015/wordml/symex" xmlns:wpg="http://schemas.microsoft.com/office/word/2010/wordprocessingGroup" xmlns:wpi="http://schemas.microsoft.com/office/word/2010/wordprocessingInk" xmlns:wne="http://schemas.microsoft.com/office/word/2006/wordml" xmlns:wps="http://schemas.microsoft.com/office/word/2010/wordprocessingShape" mc:Ignorable="w14 w15 w16se w16cid wp14">
   <w:p>
     <w:pPr>
-      <w:pStyle w:val="a8"/>
+      <w:pStyle w:val="a6"/>
       <w:jc w:val="center"/>
     </w:pPr>
     <w:r>
@@ -7967,7 +7845,7 @@
   </w:p>
   <w:p>
     <w:pPr>
-      <w:pStyle w:val="a8"/>
+      <w:pStyle w:val="a6"/>
     </w:pPr>
   </w:p>
 </w:ftr>
@@ -7992,11 +7870,11 @@
   <w:footnote w:id="1">
     <w:p>
       <w:pPr>
-        <w:pStyle w:val="a3"/>
-      </w:pPr>
-      <w:r>
-        <w:rPr>
-          <w:rStyle w:val="ad"/>
+        <w:pStyle w:val="af1"/>
+      </w:pPr>
+      <w:r>
+        <w:rPr>
+          <w:rStyle w:val="ab"/>
         </w:rPr>
         <w:footnoteRef/>
       </w:r>
@@ -8044,7 +7922,7 @@
 <w:hdr xmlns:wpc="http://schemas.microsoft.com/office/word/2010/wordprocessingCanvas" xmlns:cx="http://schemas.microsoft.com/office/drawing/2014/chartex" xmlns:cx1="http://schemas.microsoft.com/office/drawing/2015/9/8/chartex" xmlns:cx2="http://schemas.microsoft.com/office/drawing/2015/10/21/chartex" xmlns:cx3="http://schemas.microsoft.com/office/drawing/2016/5/9/chartex" xmlns:cx4="http://schemas.microsoft.com/office/drawing/2016/5/10/chartex" xmlns:cx5="http://schemas.microsoft.com/office/drawing/2016/5/11/chartex" xmlns:cx6="http://schemas.microsoft.com/office/drawing/2016/5/12/chartex" xmlns:cx7="http://schemas.microsoft.com/office/drawing/2016/5/13/chartex" xmlns:cx8="http://schemas.microsoft.com/office/drawing/2016/5/14/chartex" xmlns:mc="http://schemas.openxmlformats.org/markup-compatibility/2006" xmlns:aink="http://schemas.microsoft.com/office/drawing/2016/ink" xmlns:am3d="http://schemas.microsoft.com/office/drawing/2017/model3d" xmlns:o="urn:schemas-microsoft-com:office:office" xmlns:r="http://schemas.openxmlformats.org/officeDocument/2006/relationships" xmlns:m="http://schemas.openxmlformats.org/officeDocument/2006/math" xmlns:v="urn:schemas-microsoft-com:vml" xmlns:wp14="http://schemas.microsoft.com/office/word/2010/wordprocessingDrawing" xmlns:wp="http://schemas.openxmlformats.org/drawingml/2006/wordprocessingDrawing" xmlns:w10="urn:schemas-microsoft-com:office:word" xmlns:w="http://schemas.openxmlformats.org/wordprocessingml/2006/main" xmlns:w14="http://schemas.microsoft.com/office/word/2010/wordml" xmlns:w15="http://schemas.microsoft.com/office/word/2012/wordml" xmlns:w16cid="http://schemas.microsoft.com/office/word/2016/wordml/cid" xmlns:w16se="http://schemas.microsoft.com/office/word/2015/wordml/symex" xmlns:wpg="http://schemas.microsoft.com/office/word/2010/wordprocessingGroup" xmlns:wpi="http://schemas.microsoft.com/office/word/2010/wordprocessingInk" xmlns:wne="http://schemas.microsoft.com/office/word/2006/wordml" xmlns:wps="http://schemas.microsoft.com/office/word/2010/wordprocessingShape" mc:Ignorable="w14 w15 w16se w16cid wp14">
   <w:p>
     <w:pPr>
-      <w:pStyle w:val="a5"/>
+      <w:pStyle w:val="a3"/>
     </w:pPr>
     <w:r>
       <w:rPr>
@@ -8285,6 +8163,95 @@
     </w:lvl>
   </w:abstractNum>
   <w:abstractNum w:abstractNumId="2" w15:restartNumberingAfterBreak="0">
+    <w:nsid w:val="06FF25D2"/>
+    <w:multiLevelType w:val="hybridMultilevel"/>
+    <w:tmpl w:val="79C27E4E"/>
+    <w:lvl w:ilvl="0" w:tplc="D3E45550">
+      <w:start w:val="1"/>
+      <w:numFmt w:val="decimal"/>
+      <w:lvlText w:val="%1."/>
+      <w:lvlJc w:val="left"/>
+      <w:pPr>
+        <w:ind w:left="840" w:hanging="360"/>
+      </w:pPr>
+      <w:rPr>
+        <w:rFonts w:hint="default"/>
+      </w:rPr>
+    </w:lvl>
+    <w:lvl w:ilvl="1" w:tplc="04090019" w:tentative="1">
+      <w:start w:val="1"/>
+      <w:numFmt w:val="lowerLetter"/>
+      <w:lvlText w:val="%2)"/>
+      <w:lvlJc w:val="left"/>
+      <w:pPr>
+        <w:ind w:left="1320" w:hanging="420"/>
+      </w:pPr>
+    </w:lvl>
+    <w:lvl w:ilvl="2" w:tplc="0409001B" w:tentative="1">
+      <w:start w:val="1"/>
+      <w:numFmt w:val="lowerRoman"/>
+      <w:lvlText w:val="%3."/>
+      <w:lvlJc w:val="right"/>
+      <w:pPr>
+        <w:ind w:left="1740" w:hanging="420"/>
+      </w:pPr>
+    </w:lvl>
+    <w:lvl w:ilvl="3" w:tplc="0409000F" w:tentative="1">
+      <w:start w:val="1"/>
+      <w:numFmt w:val="decimal"/>
+      <w:lvlText w:val="%4."/>
+      <w:lvlJc w:val="left"/>
+      <w:pPr>
+        <w:ind w:left="2160" w:hanging="420"/>
+      </w:pPr>
+    </w:lvl>
+    <w:lvl w:ilvl="4" w:tplc="04090019" w:tentative="1">
+      <w:start w:val="1"/>
+      <w:numFmt w:val="lowerLetter"/>
+      <w:lvlText w:val="%5)"/>
+      <w:lvlJc w:val="left"/>
+      <w:pPr>
+        <w:ind w:left="2580" w:hanging="420"/>
+      </w:pPr>
+    </w:lvl>
+    <w:lvl w:ilvl="5" w:tplc="0409001B" w:tentative="1">
+      <w:start w:val="1"/>
+      <w:numFmt w:val="lowerRoman"/>
+      <w:lvlText w:val="%6."/>
+      <w:lvlJc w:val="right"/>
+      <w:pPr>
+        <w:ind w:left="3000" w:hanging="420"/>
+      </w:pPr>
+    </w:lvl>
+    <w:lvl w:ilvl="6" w:tplc="0409000F" w:tentative="1">
+      <w:start w:val="1"/>
+      <w:numFmt w:val="decimal"/>
+      <w:lvlText w:val="%7."/>
+      <w:lvlJc w:val="left"/>
+      <w:pPr>
+        <w:ind w:left="3420" w:hanging="420"/>
+      </w:pPr>
+    </w:lvl>
+    <w:lvl w:ilvl="7" w:tplc="04090019" w:tentative="1">
+      <w:start w:val="1"/>
+      <w:numFmt w:val="lowerLetter"/>
+      <w:lvlText w:val="%8)"/>
+      <w:lvlJc w:val="left"/>
+      <w:pPr>
+        <w:ind w:left="3840" w:hanging="420"/>
+      </w:pPr>
+    </w:lvl>
+    <w:lvl w:ilvl="8" w:tplc="0409001B" w:tentative="1">
+      <w:start w:val="1"/>
+      <w:numFmt w:val="lowerRoman"/>
+      <w:lvlText w:val="%9."/>
+      <w:lvlJc w:val="right"/>
+      <w:pPr>
+        <w:ind w:left="4260" w:hanging="420"/>
+      </w:pPr>
+    </w:lvl>
+  </w:abstractNum>
+  <w:abstractNum w:abstractNumId="3" w15:restartNumberingAfterBreak="0">
     <w:nsid w:val="12D06144"/>
     <w:multiLevelType w:val="hybridMultilevel"/>
     <w:tmpl w:val="2242996A"/>
@@ -8373,7 +8340,7 @@
       </w:pPr>
     </w:lvl>
   </w:abstractNum>
-  <w:abstractNum w:abstractNumId="3" w15:restartNumberingAfterBreak="0">
+  <w:abstractNum w:abstractNumId="4" w15:restartNumberingAfterBreak="0">
     <w:nsid w:val="20936DE3"/>
     <w:multiLevelType w:val="multilevel"/>
     <w:tmpl w:val="A24AA09C"/>
@@ -8509,7 +8476,7 @@
       </w:rPr>
     </w:lvl>
   </w:abstractNum>
-  <w:abstractNum w:abstractNumId="4" w15:restartNumberingAfterBreak="0">
+  <w:abstractNum w:abstractNumId="5" w15:restartNumberingAfterBreak="0">
     <w:nsid w:val="24614828"/>
     <w:multiLevelType w:val="multilevel"/>
     <w:tmpl w:val="64A4696E"/>
@@ -8626,7 +8593,7 @@
       </w:rPr>
     </w:lvl>
   </w:abstractNum>
-  <w:abstractNum w:abstractNumId="5" w15:restartNumberingAfterBreak="0">
+  <w:abstractNum w:abstractNumId="6" w15:restartNumberingAfterBreak="0">
     <w:nsid w:val="302119D9"/>
     <w:multiLevelType w:val="hybridMultilevel"/>
     <w:tmpl w:val="ABC2D3F4"/>
@@ -8712,7 +8679,7 @@
       </w:pPr>
     </w:lvl>
   </w:abstractNum>
-  <w:abstractNum w:abstractNumId="6" w15:restartNumberingAfterBreak="0">
+  <w:abstractNum w:abstractNumId="7" w15:restartNumberingAfterBreak="0">
     <w:nsid w:val="326B61AA"/>
     <w:multiLevelType w:val="hybridMultilevel"/>
     <w:tmpl w:val="241A4F8C"/>
@@ -8825,7 +8792,7 @@
       </w:rPr>
     </w:lvl>
   </w:abstractNum>
-  <w:abstractNum w:abstractNumId="7" w15:restartNumberingAfterBreak="0">
+  <w:abstractNum w:abstractNumId="8" w15:restartNumberingAfterBreak="0">
     <w:nsid w:val="32971B57"/>
     <w:multiLevelType w:val="hybridMultilevel"/>
     <w:tmpl w:val="3544E892"/>
@@ -8938,7 +8905,7 @@
       </w:rPr>
     </w:lvl>
   </w:abstractNum>
-  <w:abstractNum w:abstractNumId="8" w15:restartNumberingAfterBreak="0">
+  <w:abstractNum w:abstractNumId="9" w15:restartNumberingAfterBreak="0">
     <w:nsid w:val="348B6DB5"/>
     <w:multiLevelType w:val="multilevel"/>
     <w:tmpl w:val="6D2467FC"/>
@@ -9053,7 +9020,7 @@
       </w:rPr>
     </w:lvl>
   </w:abstractNum>
-  <w:abstractNum w:abstractNumId="9" w15:restartNumberingAfterBreak="0">
+  <w:abstractNum w:abstractNumId="10" w15:restartNumberingAfterBreak="0">
     <w:nsid w:val="3AF22746"/>
     <w:multiLevelType w:val="hybridMultilevel"/>
     <w:tmpl w:val="AB1CD6CE"/>
@@ -9166,7 +9133,98 @@
       </w:rPr>
     </w:lvl>
   </w:abstractNum>
-  <w:abstractNum w:abstractNumId="10" w15:restartNumberingAfterBreak="0">
+  <w:abstractNum w:abstractNumId="11" w15:restartNumberingAfterBreak="0">
+    <w:nsid w:val="3CDB690C"/>
+    <w:multiLevelType w:val="hybridMultilevel"/>
+    <w:tmpl w:val="987C7AD2"/>
+    <w:lvl w:ilvl="0" w:tplc="4094E6CE">
+      <w:start w:val="1"/>
+      <w:numFmt w:val="japaneseCounting"/>
+      <w:pStyle w:val="1"/>
+      <w:lvlText w:val="%1、"/>
+      <w:lvlJc w:val="left"/>
+      <w:pPr>
+        <w:ind w:left="552" w:hanging="552"/>
+      </w:pPr>
+      <w:rPr>
+        <w:rFonts w:hint="default"/>
+        <w:b w:val="0"/>
+      </w:rPr>
+    </w:lvl>
+    <w:lvl w:ilvl="1" w:tplc="04090019" w:tentative="1">
+      <w:start w:val="1"/>
+      <w:numFmt w:val="lowerLetter"/>
+      <w:lvlText w:val="%2)"/>
+      <w:lvlJc w:val="left"/>
+      <w:pPr>
+        <w:ind w:left="840" w:hanging="420"/>
+      </w:pPr>
+    </w:lvl>
+    <w:lvl w:ilvl="2" w:tplc="0409001B" w:tentative="1">
+      <w:start w:val="1"/>
+      <w:numFmt w:val="lowerRoman"/>
+      <w:lvlText w:val="%3."/>
+      <w:lvlJc w:val="right"/>
+      <w:pPr>
+        <w:ind w:left="1260" w:hanging="420"/>
+      </w:pPr>
+    </w:lvl>
+    <w:lvl w:ilvl="3" w:tplc="0409000F" w:tentative="1">
+      <w:start w:val="1"/>
+      <w:numFmt w:val="decimal"/>
+      <w:lvlText w:val="%4."/>
+      <w:lvlJc w:val="left"/>
+      <w:pPr>
+        <w:ind w:left="1680" w:hanging="420"/>
+      </w:pPr>
+    </w:lvl>
+    <w:lvl w:ilvl="4" w:tplc="04090019" w:tentative="1">
+      <w:start w:val="1"/>
+      <w:numFmt w:val="lowerLetter"/>
+      <w:lvlText w:val="%5)"/>
+      <w:lvlJc w:val="left"/>
+      <w:pPr>
+        <w:ind w:left="2100" w:hanging="420"/>
+      </w:pPr>
+    </w:lvl>
+    <w:lvl w:ilvl="5" w:tplc="0409001B" w:tentative="1">
+      <w:start w:val="1"/>
+      <w:numFmt w:val="lowerRoman"/>
+      <w:lvlText w:val="%6."/>
+      <w:lvlJc w:val="right"/>
+      <w:pPr>
+        <w:ind w:left="2520" w:hanging="420"/>
+      </w:pPr>
+    </w:lvl>
+    <w:lvl w:ilvl="6" w:tplc="0409000F" w:tentative="1">
+      <w:start w:val="1"/>
+      <w:numFmt w:val="decimal"/>
+      <w:lvlText w:val="%7."/>
+      <w:lvlJc w:val="left"/>
+      <w:pPr>
+        <w:ind w:left="2940" w:hanging="420"/>
+      </w:pPr>
+    </w:lvl>
+    <w:lvl w:ilvl="7" w:tplc="04090019" w:tentative="1">
+      <w:start w:val="1"/>
+      <w:numFmt w:val="lowerLetter"/>
+      <w:lvlText w:val="%8)"/>
+      <w:lvlJc w:val="left"/>
+      <w:pPr>
+        <w:ind w:left="3360" w:hanging="420"/>
+      </w:pPr>
+    </w:lvl>
+    <w:lvl w:ilvl="8" w:tplc="0409001B" w:tentative="1">
+      <w:start w:val="1"/>
+      <w:numFmt w:val="lowerRoman"/>
+      <w:lvlText w:val="%9."/>
+      <w:lvlJc w:val="right"/>
+      <w:pPr>
+        <w:ind w:left="3780" w:hanging="420"/>
+      </w:pPr>
+    </w:lvl>
+  </w:abstractNum>
+  <w:abstractNum w:abstractNumId="12" w15:restartNumberingAfterBreak="0">
     <w:nsid w:val="3FAB4663"/>
     <w:multiLevelType w:val="hybridMultilevel"/>
     <w:tmpl w:val="1A7C664A"/>
@@ -9279,7 +9337,7 @@
       </w:rPr>
     </w:lvl>
   </w:abstractNum>
-  <w:abstractNum w:abstractNumId="11" w15:restartNumberingAfterBreak="0">
+  <w:abstractNum w:abstractNumId="13" w15:restartNumberingAfterBreak="0">
     <w:nsid w:val="43AC6D65"/>
     <w:multiLevelType w:val="hybridMultilevel"/>
     <w:tmpl w:val="2110B352"/>
@@ -9392,7 +9450,7 @@
       </w:rPr>
     </w:lvl>
   </w:abstractNum>
-  <w:abstractNum w:abstractNumId="12" w15:restartNumberingAfterBreak="0">
+  <w:abstractNum w:abstractNumId="14" w15:restartNumberingAfterBreak="0">
     <w:nsid w:val="4CAC2711"/>
     <w:multiLevelType w:val="hybridMultilevel"/>
     <w:tmpl w:val="EAD6D978"/>
@@ -9505,7 +9563,7 @@
       </w:rPr>
     </w:lvl>
   </w:abstractNum>
-  <w:abstractNum w:abstractNumId="13" w15:restartNumberingAfterBreak="0">
+  <w:abstractNum w:abstractNumId="15" w15:restartNumberingAfterBreak="0">
     <w:nsid w:val="5DA41706"/>
     <w:multiLevelType w:val="hybridMultilevel"/>
     <w:tmpl w:val="00BA2CD2"/>
@@ -9591,7 +9649,7 @@
       </w:pPr>
     </w:lvl>
   </w:abstractNum>
-  <w:abstractNum w:abstractNumId="14" w15:restartNumberingAfterBreak="0">
+  <w:abstractNum w:abstractNumId="16" w15:restartNumberingAfterBreak="0">
     <w:nsid w:val="605D26D5"/>
     <w:multiLevelType w:val="hybridMultilevel"/>
     <w:tmpl w:val="32A44AE6"/>
@@ -9680,7 +9738,7 @@
       </w:pPr>
     </w:lvl>
   </w:abstractNum>
-  <w:abstractNum w:abstractNumId="15" w15:restartNumberingAfterBreak="0">
+  <w:abstractNum w:abstractNumId="17" w15:restartNumberingAfterBreak="0">
     <w:nsid w:val="61553658"/>
     <w:multiLevelType w:val="hybridMultilevel"/>
     <w:tmpl w:val="D14CC6E2"/>
@@ -9769,7 +9827,7 @@
       </w:pPr>
     </w:lvl>
   </w:abstractNum>
-  <w:abstractNum w:abstractNumId="16" w15:restartNumberingAfterBreak="0">
+  <w:abstractNum w:abstractNumId="18" w15:restartNumberingAfterBreak="0">
     <w:nsid w:val="62034DE3"/>
     <w:multiLevelType w:val="hybridMultilevel"/>
     <w:tmpl w:val="9F948D1C"/>
@@ -9858,7 +9916,7 @@
       </w:pPr>
     </w:lvl>
   </w:abstractNum>
-  <w:abstractNum w:abstractNumId="17" w15:restartNumberingAfterBreak="0">
+  <w:abstractNum w:abstractNumId="19" w15:restartNumberingAfterBreak="0">
     <w:nsid w:val="63615003"/>
     <w:multiLevelType w:val="hybridMultilevel"/>
     <w:tmpl w:val="80BAF60A"/>
@@ -9947,7 +10005,7 @@
       </w:pPr>
     </w:lvl>
   </w:abstractNum>
-  <w:abstractNum w:abstractNumId="18" w15:restartNumberingAfterBreak="0">
+  <w:abstractNum w:abstractNumId="20" w15:restartNumberingAfterBreak="0">
     <w:nsid w:val="69ED666F"/>
     <w:multiLevelType w:val="hybridMultilevel"/>
     <w:tmpl w:val="154C83FC"/>
@@ -10033,7 +10091,7 @@
       </w:pPr>
     </w:lvl>
   </w:abstractNum>
-  <w:abstractNum w:abstractNumId="19" w15:restartNumberingAfterBreak="0">
+  <w:abstractNum w:abstractNumId="21" w15:restartNumberingAfterBreak="0">
     <w:nsid w:val="6D622055"/>
     <w:multiLevelType w:val="multilevel"/>
     <w:tmpl w:val="92AEA0A6"/>
@@ -10147,7 +10205,7 @@
       </w:rPr>
     </w:lvl>
   </w:abstractNum>
-  <w:abstractNum w:abstractNumId="20" w15:restartNumberingAfterBreak="0">
+  <w:abstractNum w:abstractNumId="22" w15:restartNumberingAfterBreak="0">
     <w:nsid w:val="6E6D197B"/>
     <w:multiLevelType w:val="multilevel"/>
     <w:tmpl w:val="640CB8FA"/>
@@ -10306,7 +10364,7 @@
       </w:rPr>
     </w:lvl>
   </w:abstractNum>
-  <w:abstractNum w:abstractNumId="21" w15:restartNumberingAfterBreak="0">
+  <w:abstractNum w:abstractNumId="23" w15:restartNumberingAfterBreak="0">
     <w:nsid w:val="71E534DD"/>
     <w:multiLevelType w:val="multilevel"/>
     <w:tmpl w:val="FDD0C22E"/>
@@ -10442,7 +10500,7 @@
       </w:rPr>
     </w:lvl>
   </w:abstractNum>
-  <w:abstractNum w:abstractNumId="22" w15:restartNumberingAfterBreak="0">
+  <w:abstractNum w:abstractNumId="24" w15:restartNumberingAfterBreak="0">
     <w:nsid w:val="733B72C4"/>
     <w:multiLevelType w:val="hybridMultilevel"/>
     <w:tmpl w:val="1A965DC6"/>
@@ -10555,7 +10613,7 @@
       </w:rPr>
     </w:lvl>
   </w:abstractNum>
-  <w:abstractNum w:abstractNumId="23" w15:restartNumberingAfterBreak="0">
+  <w:abstractNum w:abstractNumId="25" w15:restartNumberingAfterBreak="0">
     <w:nsid w:val="7AC81408"/>
     <w:multiLevelType w:val="hybridMultilevel"/>
     <w:tmpl w:val="7F9C2874"/>
@@ -10668,7 +10726,7 @@
       </w:rPr>
     </w:lvl>
   </w:abstractNum>
-  <w:abstractNum w:abstractNumId="24" w15:restartNumberingAfterBreak="0">
+  <w:abstractNum w:abstractNumId="26" w15:restartNumberingAfterBreak="0">
     <w:nsid w:val="7ADF2137"/>
     <w:multiLevelType w:val="multilevel"/>
     <w:tmpl w:val="F9E8CACE"/>
@@ -10825,14 +10883,13 @@
       </w:rPr>
     </w:lvl>
   </w:abstractNum>
-  <w:abstractNum w:abstractNumId="25" w15:restartNumberingAfterBreak="0">
+  <w:abstractNum w:abstractNumId="27" w15:restartNumberingAfterBreak="0">
     <w:nsid w:val="7BCF144C"/>
     <w:multiLevelType w:val="multilevel"/>
     <w:tmpl w:val="153E49F0"/>
     <w:lvl w:ilvl="0">
       <w:start w:val="1"/>
       <w:numFmt w:val="chineseCountingThousand"/>
-      <w:pStyle w:val="1"/>
       <w:lvlText w:val="%1、"/>
       <w:lvlJc w:val="left"/>
       <w:pPr>
@@ -10943,7 +11000,7 @@
       </w:rPr>
     </w:lvl>
   </w:abstractNum>
-  <w:abstractNum w:abstractNumId="26" w15:restartNumberingAfterBreak="0">
+  <w:abstractNum w:abstractNumId="28" w15:restartNumberingAfterBreak="0">
     <w:nsid w:val="7C9416C6"/>
     <w:multiLevelType w:val="hybridMultilevel"/>
     <w:tmpl w:val="04906008"/>
@@ -11033,76 +11090,76 @@
     </w:lvl>
   </w:abstractNum>
   <w:num w:numId="1">
+    <w:abstractNumId w:val="8"/>
+  </w:num>
+  <w:num w:numId="2">
+    <w:abstractNumId w:val="14"/>
+  </w:num>
+  <w:num w:numId="3">
     <w:abstractNumId w:val="7"/>
   </w:num>
-  <w:num w:numId="2">
+  <w:num w:numId="4">
     <w:abstractNumId w:val="12"/>
-  </w:num>
-  <w:num w:numId="3">
-    <w:abstractNumId w:val="6"/>
-  </w:num>
-  <w:num w:numId="4">
-    <w:abstractNumId w:val="10"/>
   </w:num>
   <w:num w:numId="5">
     <w:abstractNumId w:val="0"/>
   </w:num>
   <w:num w:numId="6">
-    <w:abstractNumId w:val="22"/>
+    <w:abstractNumId w:val="24"/>
   </w:num>
   <w:num w:numId="7">
-    <w:abstractNumId w:val="11"/>
+    <w:abstractNumId w:val="13"/>
   </w:num>
   <w:num w:numId="8">
-    <w:abstractNumId w:val="9"/>
+    <w:abstractNumId w:val="10"/>
   </w:num>
   <w:num w:numId="9">
-    <w:abstractNumId w:val="23"/>
+    <w:abstractNumId w:val="25"/>
   </w:num>
   <w:num w:numId="10">
     <w:abstractNumId w:val="1"/>
   </w:num>
   <w:num w:numId="11">
+    <w:abstractNumId w:val="17"/>
+  </w:num>
+  <w:num w:numId="12">
+    <w:abstractNumId w:val="6"/>
+  </w:num>
+  <w:num w:numId="13">
+    <w:abstractNumId w:val="28"/>
+  </w:num>
+  <w:num w:numId="14">
+    <w:abstractNumId w:val="16"/>
+  </w:num>
+  <w:num w:numId="15">
+    <w:abstractNumId w:val="19"/>
+  </w:num>
+  <w:num w:numId="16">
+    <w:abstractNumId w:val="18"/>
+  </w:num>
+  <w:num w:numId="17">
     <w:abstractNumId w:val="15"/>
   </w:num>
-  <w:num w:numId="12">
+  <w:num w:numId="18">
+    <w:abstractNumId w:val="20"/>
+  </w:num>
+  <w:num w:numId="19">
+    <w:abstractNumId w:val="3"/>
+  </w:num>
+  <w:num w:numId="20">
+    <w:abstractNumId w:val="26"/>
+  </w:num>
+  <w:num w:numId="21">
+    <w:abstractNumId w:val="21"/>
+  </w:num>
+  <w:num w:numId="22">
+    <w:abstractNumId w:val="22"/>
+  </w:num>
+  <w:num w:numId="23">
     <w:abstractNumId w:val="5"/>
   </w:num>
-  <w:num w:numId="13">
+  <w:num w:numId="24">
     <w:abstractNumId w:val="26"/>
-  </w:num>
-  <w:num w:numId="14">
-    <w:abstractNumId w:val="14"/>
-  </w:num>
-  <w:num w:numId="15">
-    <w:abstractNumId w:val="17"/>
-  </w:num>
-  <w:num w:numId="16">
-    <w:abstractNumId w:val="16"/>
-  </w:num>
-  <w:num w:numId="17">
-    <w:abstractNumId w:val="13"/>
-  </w:num>
-  <w:num w:numId="18">
-    <w:abstractNumId w:val="18"/>
-  </w:num>
-  <w:num w:numId="19">
-    <w:abstractNumId w:val="2"/>
-  </w:num>
-  <w:num w:numId="20">
-    <w:abstractNumId w:val="24"/>
-  </w:num>
-  <w:num w:numId="21">
-    <w:abstractNumId w:val="19"/>
-  </w:num>
-  <w:num w:numId="22">
-    <w:abstractNumId w:val="20"/>
-  </w:num>
-  <w:num w:numId="23">
-    <w:abstractNumId w:val="4"/>
-  </w:num>
-  <w:num w:numId="24">
-    <w:abstractNumId w:val="24"/>
     <w:lvlOverride w:ilvl="0">
       <w:startOverride w:val="1"/>
     </w:lvlOverride>
@@ -11132,10 +11189,10 @@
     </w:lvlOverride>
   </w:num>
   <w:num w:numId="25">
-    <w:abstractNumId w:val="3"/>
+    <w:abstractNumId w:val="4"/>
   </w:num>
   <w:num w:numId="26">
-    <w:abstractNumId w:val="3"/>
+    <w:abstractNumId w:val="4"/>
     <w:lvlOverride w:ilvl="0">
       <w:startOverride w:val="1"/>
     </w:lvlOverride>
@@ -11165,13 +11222,19 @@
     </w:lvlOverride>
   </w:num>
   <w:num w:numId="27">
-    <w:abstractNumId w:val="21"/>
+    <w:abstractNumId w:val="23"/>
   </w:num>
   <w:num w:numId="28">
-    <w:abstractNumId w:val="8"/>
+    <w:abstractNumId w:val="9"/>
   </w:num>
   <w:num w:numId="29">
-    <w:abstractNumId w:val="25"/>
+    <w:abstractNumId w:val="27"/>
+  </w:num>
+  <w:num w:numId="30">
+    <w:abstractNumId w:val="11"/>
+  </w:num>
+  <w:num w:numId="31">
+    <w:abstractNumId w:val="2"/>
   </w:num>
 </w:numbering>
 </file>
@@ -11500,14 +11563,13 @@
     <w:link w:val="10"/>
     <w:autoRedefine/>
     <w:qFormat/>
-    <w:rsid w:val="00CD4CF2"/>
+    <w:rsid w:val="00D41643"/>
     <w:pPr>
-      <w:keepNext/>
-      <w:keepLines/>
       <w:numPr>
-        <w:numId w:val="29"/>
+        <w:numId w:val="30"/>
       </w:numPr>
       <w:spacing w:beforeLines="50" w:before="120" w:afterLines="50" w:after="120" w:line="240" w:lineRule="atLeast"/>
+      <w:ind w:left="0" w:firstLine="0"/>
       <w:outlineLvl w:val="0"/>
     </w:pPr>
     <w:rPr>
@@ -11598,30 +11660,6 @@
     <w:unhideWhenUsed/>
   </w:style>
   <w:style w:type="paragraph" w:styleId="a3">
-    <w:name w:val="footnote text"/>
-    <w:basedOn w:val="a"/>
-    <w:link w:val="a4"/>
-    <w:rsid w:val="00457A4A"/>
-    <w:pPr>
-      <w:snapToGrid w:val="0"/>
-      <w:jc w:val="left"/>
-    </w:pPr>
-    <w:rPr>
-      <w:sz w:val="18"/>
-      <w:szCs w:val="18"/>
-    </w:rPr>
-  </w:style>
-  <w:style w:type="character" w:customStyle="1" w:styleId="a4">
-    <w:name w:val="脚注文本 字符"/>
-    <w:basedOn w:val="a0"/>
-    <w:link w:val="a3"/>
-    <w:rsid w:val="00457A4A"/>
-    <w:rPr>
-      <w:sz w:val="18"/>
-      <w:szCs w:val="18"/>
-    </w:rPr>
-  </w:style>
-  <w:style w:type="paragraph" w:styleId="a5">
     <w:name w:val="header"/>
     <w:basedOn w:val="a"/>
     <w:pPr>
@@ -11640,10 +11678,10 @@
       <w:szCs w:val="18"/>
     </w:rPr>
   </w:style>
-  <w:style w:type="paragraph" w:styleId="a6">
+  <w:style w:type="paragraph" w:styleId="a4">
     <w:name w:val="caption"/>
     <w:basedOn w:val="a"/>
-    <w:link w:val="a7"/>
+    <w:link w:val="a5"/>
     <w:qFormat/>
     <w:rsid w:val="00440510"/>
     <w:pPr>
@@ -11659,10 +11697,10 @@
       <w:szCs w:val="20"/>
     </w:rPr>
   </w:style>
-  <w:style w:type="paragraph" w:styleId="a8">
+  <w:style w:type="paragraph" w:styleId="a6">
     <w:name w:val="footer"/>
     <w:basedOn w:val="a"/>
-    <w:link w:val="a9"/>
+    <w:link w:val="a7"/>
     <w:uiPriority w:val="99"/>
     <w:pPr>
       <w:tabs>
@@ -11676,9 +11714,9 @@
       <w:szCs w:val="18"/>
     </w:rPr>
   </w:style>
-  <w:style w:type="character" w:customStyle="1" w:styleId="a9">
+  <w:style w:type="character" w:customStyle="1" w:styleId="a7">
     <w:name w:val="页脚 字符"/>
-    <w:link w:val="a8"/>
+    <w:link w:val="a6"/>
     <w:uiPriority w:val="99"/>
     <w:rsid w:val="00BB2F26"/>
     <w:rPr>
@@ -11686,16 +11724,16 @@
       <w:szCs w:val="18"/>
     </w:rPr>
   </w:style>
-  <w:style w:type="paragraph" w:styleId="aa">
+  <w:style w:type="paragraph" w:styleId="a8">
     <w:name w:val="Title"/>
     <w:basedOn w:val="a"/>
     <w:next w:val="a"/>
-    <w:link w:val="ab"/>
+    <w:link w:val="a9"/>
     <w:autoRedefine/>
     <w:qFormat/>
-    <w:rsid w:val="008D0409"/>
+    <w:rsid w:val="007B3BE5"/>
     <w:pPr>
-      <w:spacing w:before="240" w:after="60" w:line="240" w:lineRule="atLeast"/>
+      <w:spacing w:line="240" w:lineRule="atLeast"/>
       <w:jc w:val="center"/>
       <w:outlineLvl w:val="0"/>
     </w:pPr>
@@ -11707,11 +11745,11 @@
       <w:szCs w:val="32"/>
     </w:rPr>
   </w:style>
-  <w:style w:type="character" w:customStyle="1" w:styleId="ab">
+  <w:style w:type="character" w:customStyle="1" w:styleId="a9">
     <w:name w:val="标题 字符"/>
     <w:basedOn w:val="a0"/>
-    <w:link w:val="aa"/>
-    <w:rsid w:val="008D0409"/>
+    <w:link w:val="a8"/>
+    <w:rsid w:val="007B3BE5"/>
     <w:rPr>
       <w:rFonts w:cstheme="majorBidi"/>
       <w:b/>
@@ -11724,7 +11762,7 @@
     <w:name w:val="标题 1 字符"/>
     <w:basedOn w:val="a0"/>
     <w:link w:val="1"/>
-    <w:rsid w:val="00CD4CF2"/>
+    <w:rsid w:val="00D41643"/>
     <w:rPr>
       <w:b/>
       <w:bCs/>
@@ -11733,7 +11771,7 @@
       <w:szCs w:val="44"/>
     </w:rPr>
   </w:style>
-  <w:style w:type="table" w:styleId="ac">
+  <w:style w:type="table" w:styleId="aa">
     <w:name w:val="Table Grid"/>
     <w:basedOn w:val="a1"/>
     <w:uiPriority w:val="99"/>
@@ -11749,10 +11787,10 @@
       </w:tblBorders>
     </w:tblPr>
   </w:style>
-  <w:style w:type="character" w:customStyle="1" w:styleId="a7">
+  <w:style w:type="character" w:customStyle="1" w:styleId="a5">
     <w:name w:val="题注 字符"/>
     <w:basedOn w:val="a0"/>
-    <w:link w:val="a6"/>
+    <w:link w:val="a4"/>
     <w:rsid w:val="00440510"/>
     <w:rPr>
       <w:rFonts w:cs="Tahoma"/>
@@ -11814,9 +11852,10 @@
     <w:name w:val="EndNote Bibliography"/>
     <w:basedOn w:val="a"/>
     <w:link w:val="EndNoteBibliography0"/>
-    <w:rsid w:val="00AE4894"/>
+    <w:autoRedefine/>
+    <w:rsid w:val="000E17A7"/>
     <w:pPr>
-      <w:spacing w:line="240" w:lineRule="exact"/>
+      <w:spacing w:beforeLines="50" w:before="120" w:afterLines="50" w:after="120" w:line="240" w:lineRule="exact"/>
     </w:pPr>
     <w:rPr>
       <w:noProof/>
@@ -11827,7 +11866,7 @@
     <w:name w:val="EndNote Bibliography 字符"/>
     <w:basedOn w:val="a0"/>
     <w:link w:val="EndNoteBibliography"/>
-    <w:rsid w:val="00AE4894"/>
+    <w:rsid w:val="000E17A7"/>
     <w:rPr>
       <w:noProof/>
       <w:szCs w:val="24"/>
@@ -11910,17 +11949,17 @@
       </w:tcPr>
     </w:tblStylePr>
   </w:style>
-  <w:style w:type="character" w:styleId="ad">
+  <w:style w:type="character" w:styleId="ab">
     <w:name w:val="footnote reference"/>
     <w:basedOn w:val="a0"/>
-    <w:rsid w:val="00457A4A"/>
+    <w:rsid w:val="0094372A"/>
     <w:rPr>
       <w:rFonts w:ascii="Times New Roman" w:eastAsia="宋体" w:hAnsi="Times New Roman"/>
-      <w:sz w:val="21"/>
+      <w:sz w:val="18"/>
       <w:vertAlign w:val="superscript"/>
     </w:rPr>
   </w:style>
-  <w:style w:type="character" w:customStyle="1" w:styleId="ae">
+  <w:style w:type="character" w:customStyle="1" w:styleId="ac">
     <w:name w:val="表格"/>
     <w:basedOn w:val="a0"/>
     <w:rsid w:val="00A240C2"/>
@@ -11930,7 +11969,7 @@
       <w:sz w:val="22"/>
     </w:rPr>
   </w:style>
-  <w:style w:type="character" w:customStyle="1" w:styleId="af">
+  <w:style w:type="character" w:customStyle="1" w:styleId="ad">
     <w:name w:val="表格内容"/>
     <w:basedOn w:val="a0"/>
     <w:rsid w:val="00A240C2"/>
@@ -11938,14 +11977,79 @@
       <w:sz w:val="18"/>
     </w:rPr>
   </w:style>
-  <w:style w:type="character" w:styleId="af0">
-    <w:name w:val="Placeholder Text"/>
+  <w:style w:type="paragraph" w:styleId="ae">
+    <w:name w:val="List"/>
+    <w:basedOn w:val="a"/>
+    <w:rsid w:val="0009427A"/>
+    <w:pPr>
+      <w:spacing w:after="120"/>
+    </w:pPr>
+    <w:rPr>
+      <w:rFonts w:cs="Tahoma"/>
+    </w:rPr>
+  </w:style>
+  <w:style w:type="paragraph" w:styleId="af">
+    <w:name w:val="Quote"/>
+    <w:basedOn w:val="a"/>
+    <w:next w:val="a"/>
+    <w:link w:val="af0"/>
+    <w:uiPriority w:val="99"/>
+    <w:rsid w:val="0009427A"/>
+    <w:pPr>
+      <w:spacing w:before="200" w:after="160"/>
+      <w:ind w:left="864" w:right="864"/>
+      <w:jc w:val="center"/>
+    </w:pPr>
+    <w:rPr>
+      <w:i/>
+      <w:iCs/>
+      <w:color w:val="404040" w:themeColor="text1" w:themeTint="BF"/>
+    </w:rPr>
+  </w:style>
+  <w:style w:type="character" w:customStyle="1" w:styleId="af0">
+    <w:name w:val="引用 字符"/>
     <w:basedOn w:val="a0"/>
+    <w:link w:val="af"/>
     <w:uiPriority w:val="99"/>
+    <w:rsid w:val="0009427A"/>
+    <w:rPr>
+      <w:i/>
+      <w:iCs/>
+      <w:color w:val="404040" w:themeColor="text1" w:themeTint="BF"/>
+      <w:sz w:val="24"/>
+      <w:szCs w:val="24"/>
+    </w:rPr>
+  </w:style>
+  <w:style w:type="numbering" w:customStyle="1" w:styleId="11">
+    <w:name w:val="无列表1"/>
+    <w:next w:val="a2"/>
+    <w:uiPriority w:val="99"/>
+    <w:semiHidden/>
     <w:unhideWhenUsed/>
-    <w:rsid w:val="00722995"/>
+    <w:rsid w:val="0009427A"/>
+  </w:style>
+  <w:style w:type="paragraph" w:styleId="af1">
+    <w:name w:val="footnote text"/>
+    <w:basedOn w:val="a"/>
+    <w:link w:val="af2"/>
+    <w:rsid w:val="004764C5"/>
+    <w:pPr>
+      <w:snapToGrid w:val="0"/>
+      <w:jc w:val="left"/>
+    </w:pPr>
     <w:rPr>
-      <w:color w:val="808080"/>
+      <w:sz w:val="18"/>
+      <w:szCs w:val="18"/>
+    </w:rPr>
+  </w:style>
+  <w:style w:type="character" w:customStyle="1" w:styleId="af2">
+    <w:name w:val="脚注文本 字符"/>
+    <w:basedOn w:val="a0"/>
+    <w:link w:val="af1"/>
+    <w:rsid w:val="004764C5"/>
+    <w:rPr>
+      <w:sz w:val="18"/>
+      <w:szCs w:val="18"/>
     </w:rPr>
   </w:style>
 </w:styles>
@@ -12297,7 +12401,7 @@
 </file>
 
 <file path=customXml/itemProps1.xml><?xml version="1.0" encoding="utf-8"?>
-<ds:datastoreItem xmlns:ds="http://schemas.openxmlformats.org/officeDocument/2006/customXml" ds:itemID="{82090C05-DD96-43D3-9FE0-CB2C93CB0D0D}">
+<ds:datastoreItem xmlns:ds="http://schemas.openxmlformats.org/officeDocument/2006/customXml" ds:itemID="{C56C3A18-B433-4BA6-9B43-F60138087BC4}">
   <ds:schemaRefs>
     <ds:schemaRef ds:uri="http://schemas.openxmlformats.org/officeDocument/2006/bibliography"/>
   </ds:schemaRefs>
